--- a/matura-paper-template.docx
+++ b/matura-paper-template.docx
@@ -1,6 +1,6 @@
 
 <file path=word/document.xml><?xml version="1.0" encoding="utf-8"?>
-<w:document xmlns:wpc="http://schemas.microsoft.com/office/word/2010/wordprocessingCanvas" xmlns:cx="http://schemas.microsoft.com/office/drawing/2014/chartex" xmlns:cx1="http://schemas.microsoft.com/office/drawing/2015/9/8/chartex" xmlns:cx2="http://schemas.microsoft.com/office/drawing/2015/10/21/chartex" xmlns:cx3="http://schemas.microsoft.com/office/drawing/2016/5/9/chartex" xmlns:cx4="http://schemas.microsoft.com/office/drawing/2016/5/10/chartex" xmlns:cx5="http://schemas.microsoft.com/office/drawing/2016/5/11/chartex" xmlns:cx6="http://schemas.microsoft.com/office/drawing/2016/5/12/chartex" xmlns:cx7="http://schemas.microsoft.com/office/drawing/2016/5/13/chartex" xmlns:cx8="http://schemas.microsoft.com/office/drawing/2016/5/14/chartex" xmlns:mc="http://schemas.openxmlformats.org/markup-compatibility/2006" xmlns:aink="http://schemas.microsoft.com/office/drawing/2016/ink" xmlns:am3d="http://schemas.microsoft.com/office/drawing/2017/model3d" xmlns:o="urn:schemas-microsoft-com:office:office" xmlns:r="http://schemas.openxmlformats.org/officeDocument/2006/relationships" xmlns:m="http://schemas.openxmlformats.org/officeDocument/2006/math" xmlns:v="urn:schemas-microsoft-com:vml" xmlns:wp14="http://schemas.microsoft.com/office/word/2010/wordprocessingDrawing" xmlns:wp="http://schemas.openxmlformats.org/drawingml/2006/wordprocessingDrawing" xmlns:w10="urn:schemas-microsoft-com:office:word" xmlns:w="http://schemas.openxmlformats.org/wordprocessingml/2006/main" xmlns:w14="http://schemas.microsoft.com/office/word/2010/wordml" xmlns:w15="http://schemas.microsoft.com/office/word/2012/wordml" xmlns:w16cid="http://schemas.microsoft.com/office/word/2016/wordml/cid" xmlns:w16se="http://schemas.microsoft.com/office/word/2015/wordml/symex" xmlns:wpg="http://schemas.microsoft.com/office/word/2010/wordprocessingGroup" xmlns:wpi="http://schemas.microsoft.com/office/word/2010/wordprocessingInk" xmlns:wne="http://schemas.microsoft.com/office/word/2006/wordml" xmlns:wps="http://schemas.microsoft.com/office/word/2010/wordprocessingShape" mc:Ignorable="w14 w15 w16se w16cid wp14">
+<w:document xmlns:wpc="http://schemas.microsoft.com/office/word/2010/wordprocessingCanvas" xmlns:cx="http://schemas.microsoft.com/office/drawing/2014/chartex" xmlns:cx1="http://schemas.microsoft.com/office/drawing/2015/9/8/chartex" xmlns:cx2="http://schemas.microsoft.com/office/drawing/2015/10/21/chartex" xmlns:cx3="http://schemas.microsoft.com/office/drawing/2016/5/9/chartex" xmlns:cx4="http://schemas.microsoft.com/office/drawing/2016/5/10/chartex" xmlns:cx5="http://schemas.microsoft.com/office/drawing/2016/5/11/chartex" xmlns:cx6="http://schemas.microsoft.com/office/drawing/2016/5/12/chartex" xmlns:cx7="http://schemas.microsoft.com/office/drawing/2016/5/13/chartex" xmlns:cx8="http://schemas.microsoft.com/office/drawing/2016/5/14/chartex" xmlns:mc="http://schemas.openxmlformats.org/markup-compatibility/2006" xmlns:aink="http://schemas.microsoft.com/office/drawing/2016/ink" xmlns:am3d="http://schemas.microsoft.com/office/drawing/2017/model3d" xmlns:o="urn:schemas-microsoft-com:office:office" xmlns:oel="http://schemas.microsoft.com/office/2019/extlst" xmlns:r="http://schemas.openxmlformats.org/officeDocument/2006/relationships" xmlns:m="http://schemas.openxmlformats.org/officeDocument/2006/math" xmlns:v="urn:schemas-microsoft-com:vml" xmlns:wp14="http://schemas.microsoft.com/office/word/2010/wordprocessingDrawing" xmlns:wp="http://schemas.openxmlformats.org/drawingml/2006/wordprocessingDrawing" xmlns:w10="urn:schemas-microsoft-com:office:word" xmlns:w="http://schemas.openxmlformats.org/wordprocessingml/2006/main" xmlns:w14="http://schemas.microsoft.com/office/word/2010/wordml" xmlns:w15="http://schemas.microsoft.com/office/word/2012/wordml" xmlns:w16cex="http://schemas.microsoft.com/office/word/2018/wordml/cex" xmlns:w16cid="http://schemas.microsoft.com/office/word/2016/wordml/cid" xmlns:w16="http://schemas.microsoft.com/office/word/2018/wordml" xmlns:w16sdtdh="http://schemas.microsoft.com/office/word/2020/wordml/sdtdatahash" xmlns:w16se="http://schemas.microsoft.com/office/word/2015/wordml/symex" xmlns:wpg="http://schemas.microsoft.com/office/word/2010/wordprocessingGroup" xmlns:wpi="http://schemas.microsoft.com/office/word/2010/wordprocessingInk" xmlns:wne="http://schemas.microsoft.com/office/word/2006/wordml" xmlns:wps="http://schemas.microsoft.com/office/word/2010/wordprocessingShape" mc:Ignorable="w14 w15 w16se w16cid w16 w16cex w16sdtdh wp14">
   <w:body>
     <w:p>
       <w:pPr>
@@ -11,7 +11,7 @@
           <w:color w:val="A6A6A6" w:themeColor="background1" w:themeShade="A6"/>
           <w:sz w:val="48"/>
           <w:szCs w:val="48"/>
-          <w:lang w:val="en-GB"/>
+          <w:lang w:val="en-US"/>
         </w:rPr>
       </w:pPr>
       <w:r>
@@ -20,7 +20,7 @@
           <w:b/>
           <w:sz w:val="52"/>
           <w:szCs w:val="52"/>
-          <w:lang w:val="en-GB"/>
+          <w:lang w:val="en-US"/>
         </w:rPr>
         <w:t>Title of the Paper</w:t>
       </w:r>
@@ -30,7 +30,7 @@
           <w:b/>
           <w:sz w:val="52"/>
           <w:szCs w:val="52"/>
-          <w:lang w:val="en-GB"/>
+          <w:lang w:val="en-US"/>
         </w:rPr>
         <w:t xml:space="preserve">  </w:t>
       </w:r>
@@ -40,7 +40,7 @@
           <w:b/>
           <w:sz w:val="52"/>
           <w:szCs w:val="52"/>
-          <w:lang w:val="en-GB"/>
+          <w:lang w:val="en-US"/>
         </w:rPr>
         <w:br/>
       </w:r>
@@ -51,7 +51,7 @@
           <w:color w:val="A6A6A6" w:themeColor="background1" w:themeShade="A6"/>
           <w:sz w:val="48"/>
           <w:szCs w:val="48"/>
-          <w:lang w:val="en-GB"/>
+          <w:lang w:val="en-US"/>
         </w:rPr>
         <w:t>Subtitle</w:t>
       </w:r>
@@ -62,7 +62,7 @@
           <w:color w:val="A6A6A6" w:themeColor="background1" w:themeShade="A6"/>
           <w:sz w:val="48"/>
           <w:szCs w:val="48"/>
-          <w:lang w:val="en-GB"/>
+          <w:lang w:val="en-US"/>
         </w:rPr>
         <w:t xml:space="preserve"> </w:t>
       </w:r>
@@ -73,7 +73,7 @@
           <w:color w:val="A6A6A6" w:themeColor="background1" w:themeShade="A6"/>
           <w:sz w:val="48"/>
           <w:szCs w:val="48"/>
-          <w:lang w:val="en-GB"/>
+          <w:lang w:val="en-US"/>
         </w:rPr>
         <w:t>of the Paper</w:t>
       </w:r>
@@ -87,7 +87,7 @@
           <w:color w:val="A6A6A6" w:themeColor="background1" w:themeShade="A6"/>
           <w:sz w:val="48"/>
           <w:szCs w:val="48"/>
-          <w:lang w:val="en-GB"/>
+          <w:lang w:val="en-US"/>
         </w:rPr>
       </w:pPr>
     </w:p>
@@ -98,7 +98,7 @@
           <w:rFonts w:asciiTheme="minorHAnsi" w:hAnsiTheme="minorHAnsi" w:cstheme="minorHAnsi"/>
           <w:sz w:val="48"/>
           <w:szCs w:val="48"/>
-          <w:lang w:val="en-GB"/>
+          <w:lang w:val="en-US"/>
         </w:rPr>
       </w:pPr>
       <w:r>
@@ -109,7 +109,7 @@
           <w:color w:val="A6A6A6" w:themeColor="background1" w:themeShade="A6"/>
           <w:sz w:val="48"/>
           <w:szCs w:val="48"/>
-          <w:lang w:eastAsia="de-CH"/>
+          <w:lang w:val="en-US" w:eastAsia="de-CH"/>
         </w:rPr>
         <w:drawing>
           <wp:anchor distT="0" distB="0" distL="114300" distR="114300" simplePos="0" relativeHeight="251657216" behindDoc="0" locked="0" layoutInCell="1" allowOverlap="1" wp14:anchorId="004B948B" wp14:editId="6E8E4AEC">
@@ -135,7 +135,7 @@
                     <pic:cNvPicPr/>
                   </pic:nvPicPr>
                   <pic:blipFill>
-                    <a:blip r:embed="rId8" cstate="print">
+                    <a:blip r:embed="rId11" cstate="print">
                       <a:extLst>
                         <a:ext uri="{28A0092B-C50C-407E-A947-70E740481C1C}">
                           <a14:useLocalDpi xmlns:a14="http://schemas.microsoft.com/office/drawing/2010/main" val="0"/>
@@ -175,7 +175,7 @@
           <w:rFonts w:asciiTheme="minorHAnsi" w:hAnsiTheme="minorHAnsi" w:cstheme="minorHAnsi"/>
           <w:sz w:val="48"/>
           <w:szCs w:val="48"/>
-          <w:lang w:val="en-GB"/>
+          <w:lang w:val="en-US"/>
         </w:rPr>
       </w:pPr>
     </w:p>
@@ -186,7 +186,7 @@
           <w:rFonts w:asciiTheme="minorHAnsi" w:hAnsiTheme="minorHAnsi" w:cstheme="minorHAnsi"/>
           <w:sz w:val="48"/>
           <w:szCs w:val="48"/>
-          <w:lang w:val="en-GB"/>
+          <w:lang w:val="en-US"/>
         </w:rPr>
       </w:pPr>
     </w:p>
@@ -200,7 +200,7 @@
           <w:rFonts w:asciiTheme="minorHAnsi" w:hAnsiTheme="minorHAnsi" w:cstheme="minorHAnsi"/>
           <w:sz w:val="48"/>
           <w:szCs w:val="48"/>
-          <w:lang w:val="en-GB"/>
+          <w:lang w:val="en-US"/>
         </w:rPr>
       </w:pPr>
     </w:p>
@@ -214,7 +214,7 @@
           <w:rFonts w:asciiTheme="minorHAnsi" w:hAnsiTheme="minorHAnsi" w:cstheme="minorHAnsi"/>
           <w:sz w:val="48"/>
           <w:szCs w:val="48"/>
-          <w:lang w:val="en-GB"/>
+          <w:lang w:val="en-US"/>
         </w:rPr>
       </w:pPr>
     </w:p>
@@ -228,7 +228,7 @@
           <w:rFonts w:asciiTheme="minorHAnsi" w:hAnsiTheme="minorHAnsi" w:cstheme="minorHAnsi"/>
           <w:sz w:val="48"/>
           <w:szCs w:val="48"/>
-          <w:lang w:val="en-GB"/>
+          <w:lang w:val="en-US"/>
         </w:rPr>
       </w:pPr>
     </w:p>
@@ -242,7 +242,7 @@
           <w:rFonts w:asciiTheme="minorHAnsi" w:hAnsiTheme="minorHAnsi" w:cstheme="minorHAnsi"/>
           <w:sz w:val="48"/>
           <w:szCs w:val="48"/>
-          <w:lang w:val="en-GB"/>
+          <w:lang w:val="en-US"/>
         </w:rPr>
       </w:pPr>
     </w:p>
@@ -257,6 +257,7 @@
           <w:b/>
           <w:sz w:val="32"/>
           <w:szCs w:val="32"/>
+          <w:lang w:val="en-US"/>
         </w:rPr>
       </w:pPr>
       <w:r>
@@ -265,18 +266,44 @@
           <w:b/>
           <w:sz w:val="32"/>
           <w:szCs w:val="32"/>
+          <w:lang w:val="en-US"/>
         </w:rPr>
         <w:t xml:space="preserve">Matura Paper, </w:t>
       </w:r>
+      <w:proofErr w:type="spellStart"/>
       <w:r>
         <w:rPr>
           <w:rFonts w:asciiTheme="minorHAnsi" w:hAnsiTheme="minorHAnsi" w:cstheme="minorHAnsi"/>
           <w:b/>
           <w:sz w:val="32"/>
           <w:szCs w:val="32"/>
-        </w:rPr>
-        <w:t>Kantonsschule Sargans</w:t>
-      </w:r>
+          <w:lang w:val="en-US"/>
+        </w:rPr>
+        <w:t>Kantonsschule</w:t>
+      </w:r>
+      <w:proofErr w:type="spellEnd"/>
+      <w:r>
+        <w:rPr>
+          <w:rFonts w:asciiTheme="minorHAnsi" w:hAnsiTheme="minorHAnsi" w:cstheme="minorHAnsi"/>
+          <w:b/>
+          <w:sz w:val="32"/>
+          <w:szCs w:val="32"/>
+          <w:lang w:val="en-US"/>
+        </w:rPr>
+        <w:t xml:space="preserve"> </w:t>
+      </w:r>
+      <w:proofErr w:type="spellStart"/>
+      <w:r>
+        <w:rPr>
+          <w:rFonts w:asciiTheme="minorHAnsi" w:hAnsiTheme="minorHAnsi" w:cstheme="minorHAnsi"/>
+          <w:b/>
+          <w:sz w:val="32"/>
+          <w:szCs w:val="32"/>
+          <w:lang w:val="en-US"/>
+        </w:rPr>
+        <w:t>Sargans</w:t>
+      </w:r>
+      <w:proofErr w:type="spellEnd"/>
     </w:p>
     <w:p>
       <w:pPr>
@@ -288,24 +315,60 @@
           <w:rFonts w:asciiTheme="minorHAnsi" w:hAnsiTheme="minorHAnsi" w:cstheme="minorHAnsi"/>
           <w:sz w:val="32"/>
           <w:szCs w:val="32"/>
-        </w:rPr>
-      </w:pPr>
+          <w:lang w:val="en-US"/>
+        </w:rPr>
+      </w:pPr>
+      <w:proofErr w:type="spellStart"/>
       <w:r>
         <w:rPr>
           <w:rFonts w:asciiTheme="minorHAnsi" w:hAnsiTheme="minorHAnsi" w:cstheme="minorHAnsi"/>
           <w:sz w:val="32"/>
           <w:szCs w:val="32"/>
-        </w:rPr>
-        <w:t>Vorname Nachname,</w:t>
-      </w:r>
+          <w:lang w:val="en-US"/>
+        </w:rPr>
+        <w:t>Vorname</w:t>
+      </w:r>
+      <w:proofErr w:type="spellEnd"/>
       <w:r>
         <w:rPr>
           <w:rFonts w:asciiTheme="minorHAnsi" w:hAnsiTheme="minorHAnsi" w:cstheme="minorHAnsi"/>
           <w:sz w:val="32"/>
           <w:szCs w:val="32"/>
-        </w:rPr>
-        <w:t xml:space="preserve"> Klasse</w:t>
-      </w:r>
+          <w:lang w:val="en-US"/>
+        </w:rPr>
+        <w:t xml:space="preserve"> </w:t>
+      </w:r>
+      <w:proofErr w:type="spellStart"/>
+      <w:r>
+        <w:rPr>
+          <w:rFonts w:asciiTheme="minorHAnsi" w:hAnsiTheme="minorHAnsi" w:cstheme="minorHAnsi"/>
+          <w:sz w:val="32"/>
+          <w:szCs w:val="32"/>
+          <w:lang w:val="en-US"/>
+        </w:rPr>
+        <w:t>Nachname</w:t>
+      </w:r>
+      <w:proofErr w:type="spellEnd"/>
+      <w:r>
+        <w:rPr>
+          <w:rFonts w:asciiTheme="minorHAnsi" w:hAnsiTheme="minorHAnsi" w:cstheme="minorHAnsi"/>
+          <w:sz w:val="32"/>
+          <w:szCs w:val="32"/>
+          <w:lang w:val="en-US"/>
+        </w:rPr>
+        <w:t xml:space="preserve">, </w:t>
+      </w:r>
+      <w:proofErr w:type="spellStart"/>
+      <w:r>
+        <w:rPr>
+          <w:rFonts w:asciiTheme="minorHAnsi" w:hAnsiTheme="minorHAnsi" w:cstheme="minorHAnsi"/>
+          <w:sz w:val="32"/>
+          <w:szCs w:val="32"/>
+          <w:lang w:val="en-US"/>
+        </w:rPr>
+        <w:t>Klasse</w:t>
+      </w:r>
+      <w:proofErr w:type="spellEnd"/>
     </w:p>
     <w:p>
       <w:pPr>
@@ -317,6 +380,7 @@
           <w:rFonts w:asciiTheme="minorHAnsi" w:hAnsiTheme="minorHAnsi" w:cstheme="minorHAnsi"/>
           <w:sz w:val="32"/>
           <w:szCs w:val="32"/>
+          <w:lang w:val="en-US"/>
         </w:rPr>
       </w:pPr>
     </w:p>
@@ -330,6 +394,7 @@
           <w:rFonts w:asciiTheme="minorHAnsi" w:hAnsiTheme="minorHAnsi" w:cstheme="minorHAnsi"/>
           <w:sz w:val="32"/>
           <w:szCs w:val="32"/>
+          <w:lang w:val="en-US"/>
         </w:rPr>
       </w:pPr>
     </w:p>
@@ -341,7 +406,7 @@
           <w:rFonts w:asciiTheme="minorHAnsi" w:hAnsiTheme="minorHAnsi" w:cstheme="minorHAnsi"/>
           <w:sz w:val="32"/>
           <w:szCs w:val="32"/>
-          <w:lang w:val="en-GB"/>
+          <w:lang w:val="en-US"/>
         </w:rPr>
       </w:pPr>
       <w:r>
@@ -350,7 +415,7 @@
           <w:b/>
           <w:sz w:val="32"/>
           <w:szCs w:val="32"/>
-          <w:lang w:val="en-GB"/>
+          <w:lang w:val="en-US"/>
         </w:rPr>
         <w:t>Supervisor</w:t>
       </w:r>
@@ -360,7 +425,7 @@
           <w:b/>
           <w:sz w:val="32"/>
           <w:szCs w:val="32"/>
-          <w:lang w:val="en-GB"/>
+          <w:lang w:val="en-US"/>
         </w:rPr>
         <w:t>:</w:t>
       </w:r>
@@ -370,7 +435,7 @@
           <w:b/>
           <w:sz w:val="32"/>
           <w:szCs w:val="32"/>
-          <w:lang w:val="en-GB"/>
+          <w:lang w:val="en-US"/>
         </w:rPr>
         <w:br/>
       </w:r>
@@ -380,7 +445,7 @@
           <w:rFonts w:asciiTheme="minorHAnsi" w:hAnsiTheme="minorHAnsi" w:cstheme="minorHAnsi"/>
           <w:sz w:val="32"/>
           <w:szCs w:val="32"/>
-          <w:lang w:val="en-GB"/>
+          <w:lang w:val="en-US"/>
         </w:rPr>
         <w:t>Titel</w:t>
       </w:r>
@@ -390,7 +455,7 @@
           <w:rFonts w:asciiTheme="minorHAnsi" w:hAnsiTheme="minorHAnsi" w:cstheme="minorHAnsi"/>
           <w:sz w:val="32"/>
           <w:szCs w:val="32"/>
-          <w:lang w:val="en-GB"/>
+          <w:lang w:val="en-US"/>
         </w:rPr>
         <w:t xml:space="preserve"> </w:t>
       </w:r>
@@ -400,7 +465,7 @@
           <w:rFonts w:asciiTheme="minorHAnsi" w:hAnsiTheme="minorHAnsi" w:cstheme="minorHAnsi"/>
           <w:sz w:val="32"/>
           <w:szCs w:val="32"/>
-          <w:lang w:val="en-GB"/>
+          <w:lang w:val="en-US"/>
         </w:rPr>
         <w:t>Vorname</w:t>
       </w:r>
@@ -410,7 +475,7 @@
           <w:rFonts w:asciiTheme="minorHAnsi" w:hAnsiTheme="minorHAnsi" w:cstheme="minorHAnsi"/>
           <w:sz w:val="32"/>
           <w:szCs w:val="32"/>
-          <w:lang w:val="en-GB"/>
+          <w:lang w:val="en-US"/>
         </w:rPr>
         <w:t xml:space="preserve"> Name</w:t>
       </w:r>
@@ -426,7 +491,7 @@
           <w:rFonts w:asciiTheme="minorHAnsi" w:hAnsiTheme="minorHAnsi" w:cstheme="minorHAnsi"/>
           <w:sz w:val="32"/>
           <w:szCs w:val="32"/>
-          <w:lang w:val="en-GB"/>
+          <w:lang w:val="en-US"/>
         </w:rPr>
       </w:pPr>
     </w:p>
@@ -438,7 +503,7 @@
           <w:rFonts w:asciiTheme="minorHAnsi" w:hAnsiTheme="minorHAnsi" w:cstheme="minorHAnsi"/>
           <w:sz w:val="32"/>
           <w:szCs w:val="32"/>
-          <w:lang w:val="en-GB"/>
+          <w:lang w:val="en-US"/>
         </w:rPr>
       </w:pPr>
       <w:r>
@@ -447,7 +512,7 @@
           <w:b/>
           <w:sz w:val="32"/>
           <w:szCs w:val="32"/>
-          <w:lang w:val="en-GB"/>
+          <w:lang w:val="en-US"/>
         </w:rPr>
         <w:t>Submitted on</w:t>
       </w:r>
@@ -457,7 +522,7 @@
           <w:b/>
           <w:sz w:val="32"/>
           <w:szCs w:val="32"/>
-          <w:lang w:val="en-GB"/>
+          <w:lang w:val="en-US"/>
         </w:rPr>
         <w:t>:</w:t>
       </w:r>
@@ -466,7 +531,7 @@
           <w:rFonts w:asciiTheme="minorHAnsi" w:hAnsiTheme="minorHAnsi" w:cstheme="minorHAnsi"/>
           <w:sz w:val="32"/>
           <w:szCs w:val="32"/>
-          <w:lang w:val="en-GB"/>
+          <w:lang w:val="en-US"/>
         </w:rPr>
         <w:br/>
         <w:t>6 January</w:t>
@@ -476,7 +541,7 @@
           <w:rFonts w:asciiTheme="minorHAnsi" w:hAnsiTheme="minorHAnsi" w:cstheme="minorHAnsi"/>
           <w:sz w:val="32"/>
           <w:szCs w:val="32"/>
-          <w:lang w:val="en-GB"/>
+          <w:lang w:val="en-US"/>
         </w:rPr>
         <w:t xml:space="preserve"> </w:t>
       </w:r>
@@ -485,7 +550,7 @@
           <w:rFonts w:asciiTheme="minorHAnsi" w:hAnsiTheme="minorHAnsi" w:cstheme="minorHAnsi"/>
           <w:sz w:val="32"/>
           <w:szCs w:val="32"/>
-          <w:lang w:val="en-GB"/>
+          <w:lang w:val="en-US"/>
         </w:rPr>
         <w:t>2020</w:t>
       </w:r>
@@ -494,27 +559,27 @@
           <w:rFonts w:asciiTheme="minorHAnsi" w:hAnsiTheme="minorHAnsi" w:cstheme="minorHAnsi"/>
           <w:sz w:val="32"/>
           <w:szCs w:val="32"/>
-          <w:lang w:val="en-GB"/>
+          <w:lang w:val="en-US"/>
         </w:rPr>
         <w:br w:type="page"/>
       </w:r>
     </w:p>
     <w:p>
       <w:pPr>
-        <w:pStyle w:val="berschrift1"/>
+        <w:pStyle w:val="Heading1"/>
         <w:numPr>
           <w:ilvl w:val="0"/>
           <w:numId w:val="0"/>
         </w:numPr>
         <w:ind w:left="432" w:hanging="432"/>
         <w:rPr>
-          <w:lang w:val="en-GB"/>
-        </w:rPr>
-      </w:pPr>
-      <w:bookmarkStart w:id="0" w:name="_Toc454175648"/>
-      <w:r>
-        <w:rPr>
-          <w:lang w:val="en-GB"/>
+          <w:lang w:val="en-US"/>
+        </w:rPr>
+      </w:pPr>
+      <w:bookmarkStart w:id="0" w:name="_Toc155091194"/>
+      <w:r>
+        <w:rPr>
+          <w:lang w:val="en-US"/>
         </w:rPr>
         <w:lastRenderedPageBreak/>
         <w:t>Preface</w:t>
@@ -528,7 +593,7 @@
           <w:color w:val="444444"/>
           <w:sz w:val="19"/>
           <w:szCs w:val="19"/>
-          <w:lang w:val="en-GB"/>
+          <w:lang w:val="en-US"/>
         </w:rPr>
       </w:pPr>
       <w:r>
@@ -537,37 +602,42 @@
           <w:color w:val="444444"/>
           <w:sz w:val="19"/>
           <w:szCs w:val="19"/>
-          <w:lang w:val="en-GB"/>
+          <w:lang w:val="en-US"/>
         </w:rPr>
         <w:br w:type="page"/>
       </w:r>
     </w:p>
     <w:p>
       <w:pPr>
-        <w:pStyle w:val="berschrift1"/>
+        <w:pStyle w:val="Heading1"/>
         <w:numPr>
           <w:ilvl w:val="0"/>
           <w:numId w:val="0"/>
         </w:numPr>
         <w:ind w:left="432" w:hanging="432"/>
-      </w:pPr>
-      <w:bookmarkStart w:id="1" w:name="_Toc454175649"/>
-      <w:r>
-        <w:t xml:space="preserve">Table </w:t>
-      </w:r>
-      <w:proofErr w:type="spellStart"/>
-      <w:r>
-        <w:t>of</w:t>
-      </w:r>
-      <w:proofErr w:type="spellEnd"/>
-      <w:r>
-        <w:t xml:space="preserve"> Content</w:t>
+        <w:rPr>
+          <w:lang w:val="en-US"/>
+        </w:rPr>
+      </w:pPr>
+      <w:bookmarkStart w:id="1" w:name="_Toc155091195"/>
+      <w:r>
+        <w:rPr>
+          <w:lang w:val="en-US"/>
+        </w:rPr>
+        <w:lastRenderedPageBreak/>
+        <w:t>Table of Content</w:t>
+      </w:r>
+      <w:r>
+        <w:rPr>
+          <w:lang w:val="en-US"/>
+        </w:rPr>
+        <w:t>s</w:t>
       </w:r>
       <w:bookmarkEnd w:id="1"/>
     </w:p>
     <w:p>
       <w:pPr>
-        <w:pStyle w:val="Verzeichnis1"/>
+        <w:pStyle w:val="TOC1"/>
         <w:tabs>
           <w:tab w:val="right" w:leader="dot" w:pos="9061"/>
         </w:tabs>
@@ -576,32 +646,40 @@
           <w:b w:val="0"/>
           <w:noProof/>
           <w:color w:val="auto"/>
-          <w:lang w:eastAsia="de-CH"/>
+          <w:kern w:val="2"/>
+          <w:sz w:val="24"/>
+          <w:szCs w:val="24"/>
+          <w:lang w:val="en-CH" w:eastAsia="en-GB"/>
+          <w14:ligatures w14:val="standardContextual"/>
         </w:rPr>
       </w:pPr>
       <w:r>
         <w:rPr>
           <w:b w:val="0"/>
+          <w:lang w:val="en-US"/>
         </w:rPr>
         <w:fldChar w:fldCharType="begin"/>
       </w:r>
       <w:r>
         <w:rPr>
           <w:b w:val="0"/>
+          <w:lang w:val="en-US"/>
         </w:rPr>
         <w:instrText xml:space="preserve"> TOC \o "1-3" \h \z \u </w:instrText>
       </w:r>
       <w:r>
         <w:rPr>
           <w:b w:val="0"/>
+          <w:lang w:val="en-US"/>
         </w:rPr>
         <w:fldChar w:fldCharType="separate"/>
       </w:r>
-      <w:hyperlink w:anchor="_Toc454175648" w:history="1">
+      <w:hyperlink w:anchor="_Toc155091194" w:history="1">
         <w:r>
           <w:rPr>
             <w:rStyle w:val="Hyperlink"/>
             <w:noProof/>
+            <w:lang w:val="en-US"/>
           </w:rPr>
           <w:t>Preface</w:t>
         </w:r>
@@ -624,7 +702,7 @@
             <w:noProof/>
             <w:webHidden/>
           </w:rPr>
-          <w:instrText xml:space="preserve"> PAGEREF _Toc454175648 \h </w:instrText>
+          <w:instrText xml:space="preserve"> PAGEREF _Toc155091194 \h </w:instrText>
         </w:r>
         <w:r>
           <w:rPr>
@@ -657,7 +735,7 @@
     </w:p>
     <w:p>
       <w:pPr>
-        <w:pStyle w:val="Verzeichnis1"/>
+        <w:pStyle w:val="TOC1"/>
         <w:tabs>
           <w:tab w:val="right" w:leader="dot" w:pos="9061"/>
         </w:tabs>
@@ -666,16 +744,21 @@
           <w:b w:val="0"/>
           <w:noProof/>
           <w:color w:val="auto"/>
-          <w:lang w:eastAsia="de-CH"/>
-        </w:rPr>
-      </w:pPr>
-      <w:hyperlink w:anchor="_Toc454175649" w:history="1">
+          <w:kern w:val="2"/>
+          <w:sz w:val="24"/>
+          <w:szCs w:val="24"/>
+          <w:lang w:val="en-CH" w:eastAsia="en-GB"/>
+          <w14:ligatures w14:val="standardContextual"/>
+        </w:rPr>
+      </w:pPr>
+      <w:hyperlink w:anchor="_Toc155091195" w:history="1">
         <w:r>
           <w:rPr>
             <w:rStyle w:val="Hyperlink"/>
             <w:noProof/>
-          </w:rPr>
-          <w:t>Table of Content</w:t>
+            <w:lang w:val="en-US"/>
+          </w:rPr>
+          <w:t>Table of Contents</w:t>
         </w:r>
         <w:r>
           <w:rPr>
@@ -696,7 +779,7 @@
             <w:noProof/>
             <w:webHidden/>
           </w:rPr>
-          <w:instrText xml:space="preserve"> PAGEREF _Toc454175649 \h </w:instrText>
+          <w:instrText xml:space="preserve"> PAGEREF _Toc155091195 \h </w:instrText>
         </w:r>
         <w:r>
           <w:rPr>
@@ -729,9 +812,9 @@
     </w:p>
     <w:p>
       <w:pPr>
-        <w:pStyle w:val="Verzeichnis1"/>
+        <w:pStyle w:val="TOC1"/>
         <w:tabs>
-          <w:tab w:val="left" w:pos="660"/>
+          <w:tab w:val="left" w:pos="720"/>
           <w:tab w:val="right" w:leader="dot" w:pos="9061"/>
         </w:tabs>
         <w:rPr>
@@ -739,14 +822,19 @@
           <w:b w:val="0"/>
           <w:noProof/>
           <w:color w:val="auto"/>
-          <w:lang w:eastAsia="de-CH"/>
-        </w:rPr>
-      </w:pPr>
-      <w:hyperlink w:anchor="_Toc454175650" w:history="1">
+          <w:kern w:val="2"/>
+          <w:sz w:val="24"/>
+          <w:szCs w:val="24"/>
+          <w:lang w:val="en-CH" w:eastAsia="en-GB"/>
+          <w14:ligatures w14:val="standardContextual"/>
+        </w:rPr>
+      </w:pPr>
+      <w:hyperlink w:anchor="_Toc155091196" w:history="1">
         <w:r>
           <w:rPr>
             <w:rStyle w:val="Hyperlink"/>
             <w:noProof/>
+            <w:lang w:val="en-US"/>
           </w:rPr>
           <w:t>1</w:t>
         </w:r>
@@ -756,7 +844,11 @@
             <w:b w:val="0"/>
             <w:noProof/>
             <w:color w:val="auto"/>
-            <w:lang w:eastAsia="de-CH"/>
+            <w:kern w:val="2"/>
+            <w:sz w:val="24"/>
+            <w:szCs w:val="24"/>
+            <w:lang w:val="en-CH" w:eastAsia="en-GB"/>
+            <w14:ligatures w14:val="standardContextual"/>
           </w:rPr>
           <w:tab/>
         </w:r>
@@ -764,6 +856,7 @@
           <w:rPr>
             <w:rStyle w:val="Hyperlink"/>
             <w:noProof/>
+            <w:lang w:val="en-US"/>
           </w:rPr>
           <w:t>Introduction</w:t>
         </w:r>
@@ -786,7 +879,7 @@
             <w:noProof/>
             <w:webHidden/>
           </w:rPr>
-          <w:instrText xml:space="preserve"> PAGEREF _Toc454175650 \h </w:instrText>
+          <w:instrText xml:space="preserve"> PAGEREF _Toc155091196 \h </w:instrText>
         </w:r>
         <w:r>
           <w:rPr>
@@ -819,23 +912,28 @@
     </w:p>
     <w:p>
       <w:pPr>
-        <w:pStyle w:val="Verzeichnis2"/>
+        <w:pStyle w:val="TOC2"/>
         <w:tabs>
-          <w:tab w:val="left" w:pos="660"/>
+          <w:tab w:val="left" w:pos="720"/>
           <w:tab w:val="right" w:leader="dot" w:pos="9061"/>
         </w:tabs>
         <w:rPr>
           <w:rFonts w:asciiTheme="minorHAnsi" w:eastAsiaTheme="minorEastAsia" w:hAnsiTheme="minorHAnsi"/>
           <w:noProof/>
           <w:color w:val="auto"/>
-          <w:lang w:eastAsia="de-CH"/>
-        </w:rPr>
-      </w:pPr>
-      <w:hyperlink w:anchor="_Toc454175651" w:history="1">
+          <w:kern w:val="2"/>
+          <w:sz w:val="24"/>
+          <w:szCs w:val="24"/>
+          <w:lang w:val="en-CH" w:eastAsia="en-GB"/>
+          <w14:ligatures w14:val="standardContextual"/>
+        </w:rPr>
+      </w:pPr>
+      <w:hyperlink w:anchor="_Toc155091197" w:history="1">
         <w:r>
           <w:rPr>
             <w:rStyle w:val="Hyperlink"/>
             <w:noProof/>
+            <w:lang w:val="en-US"/>
           </w:rPr>
           <w:t>1.1</w:t>
         </w:r>
@@ -844,7 +942,11 @@
             <w:rFonts w:asciiTheme="minorHAnsi" w:eastAsiaTheme="minorEastAsia" w:hAnsiTheme="minorHAnsi"/>
             <w:noProof/>
             <w:color w:val="auto"/>
-            <w:lang w:eastAsia="de-CH"/>
+            <w:kern w:val="2"/>
+            <w:sz w:val="24"/>
+            <w:szCs w:val="24"/>
+            <w:lang w:val="en-CH" w:eastAsia="en-GB"/>
+            <w14:ligatures w14:val="standardContextual"/>
           </w:rPr>
           <w:tab/>
         </w:r>
@@ -852,6 +954,7 @@
           <w:rPr>
             <w:rStyle w:val="Hyperlink"/>
             <w:noProof/>
+            <w:lang w:val="en-US"/>
           </w:rPr>
           <w:t>Objectives and Guiding Questions</w:t>
         </w:r>
@@ -874,7 +977,7 @@
             <w:noProof/>
             <w:webHidden/>
           </w:rPr>
-          <w:instrText xml:space="preserve"> PAGEREF _Toc454175651 \h </w:instrText>
+          <w:instrText xml:space="preserve"> PAGEREF _Toc155091197 \h </w:instrText>
         </w:r>
         <w:r>
           <w:rPr>
@@ -907,23 +1010,28 @@
     </w:p>
     <w:p>
       <w:pPr>
-        <w:pStyle w:val="Verzeichnis2"/>
+        <w:pStyle w:val="TOC2"/>
         <w:tabs>
-          <w:tab w:val="left" w:pos="660"/>
+          <w:tab w:val="left" w:pos="720"/>
           <w:tab w:val="right" w:leader="dot" w:pos="9061"/>
         </w:tabs>
         <w:rPr>
           <w:rFonts w:asciiTheme="minorHAnsi" w:eastAsiaTheme="minorEastAsia" w:hAnsiTheme="minorHAnsi"/>
           <w:noProof/>
           <w:color w:val="auto"/>
-          <w:lang w:eastAsia="de-CH"/>
-        </w:rPr>
-      </w:pPr>
-      <w:hyperlink w:anchor="_Toc454175652" w:history="1">
+          <w:kern w:val="2"/>
+          <w:sz w:val="24"/>
+          <w:szCs w:val="24"/>
+          <w:lang w:val="en-CH" w:eastAsia="en-GB"/>
+          <w14:ligatures w14:val="standardContextual"/>
+        </w:rPr>
+      </w:pPr>
+      <w:hyperlink w:anchor="_Toc155091198" w:history="1">
         <w:r>
           <w:rPr>
             <w:rStyle w:val="Hyperlink"/>
             <w:noProof/>
+            <w:lang w:val="en-US"/>
           </w:rPr>
           <w:t>1.2</w:t>
         </w:r>
@@ -932,7 +1040,11 @@
             <w:rFonts w:asciiTheme="minorHAnsi" w:eastAsiaTheme="minorEastAsia" w:hAnsiTheme="minorHAnsi"/>
             <w:noProof/>
             <w:color w:val="auto"/>
-            <w:lang w:eastAsia="de-CH"/>
+            <w:kern w:val="2"/>
+            <w:sz w:val="24"/>
+            <w:szCs w:val="24"/>
+            <w:lang w:val="en-CH" w:eastAsia="en-GB"/>
+            <w14:ligatures w14:val="standardContextual"/>
           </w:rPr>
           <w:tab/>
         </w:r>
@@ -940,6 +1052,7 @@
           <w:rPr>
             <w:rStyle w:val="Hyperlink"/>
             <w:noProof/>
+            <w:lang w:val="en-US"/>
           </w:rPr>
           <w:t>Procedure and Method</w:t>
         </w:r>
@@ -962,7 +1075,7 @@
             <w:noProof/>
             <w:webHidden/>
           </w:rPr>
-          <w:instrText xml:space="preserve"> PAGEREF _Toc454175652 \h </w:instrText>
+          <w:instrText xml:space="preserve"> PAGEREF _Toc155091198 \h </w:instrText>
         </w:r>
         <w:r>
           <w:rPr>
@@ -995,23 +1108,28 @@
     </w:p>
     <w:p>
       <w:pPr>
-        <w:pStyle w:val="Verzeichnis2"/>
+        <w:pStyle w:val="TOC2"/>
         <w:tabs>
-          <w:tab w:val="left" w:pos="660"/>
+          <w:tab w:val="left" w:pos="720"/>
           <w:tab w:val="right" w:leader="dot" w:pos="9061"/>
         </w:tabs>
         <w:rPr>
           <w:rFonts w:asciiTheme="minorHAnsi" w:eastAsiaTheme="minorEastAsia" w:hAnsiTheme="minorHAnsi"/>
           <w:noProof/>
           <w:color w:val="auto"/>
-          <w:lang w:eastAsia="de-CH"/>
-        </w:rPr>
-      </w:pPr>
-      <w:hyperlink w:anchor="_Toc454175653" w:history="1">
+          <w:kern w:val="2"/>
+          <w:sz w:val="24"/>
+          <w:szCs w:val="24"/>
+          <w:lang w:val="en-CH" w:eastAsia="en-GB"/>
+          <w14:ligatures w14:val="standardContextual"/>
+        </w:rPr>
+      </w:pPr>
+      <w:hyperlink w:anchor="_Toc155091199" w:history="1">
         <w:r>
           <w:rPr>
             <w:rStyle w:val="Hyperlink"/>
             <w:noProof/>
+            <w:lang w:val="en-US"/>
           </w:rPr>
           <w:t>1.3</w:t>
         </w:r>
@@ -1020,7 +1138,11 @@
             <w:rFonts w:asciiTheme="minorHAnsi" w:eastAsiaTheme="minorEastAsia" w:hAnsiTheme="minorHAnsi"/>
             <w:noProof/>
             <w:color w:val="auto"/>
-            <w:lang w:eastAsia="de-CH"/>
+            <w:kern w:val="2"/>
+            <w:sz w:val="24"/>
+            <w:szCs w:val="24"/>
+            <w:lang w:val="en-CH" w:eastAsia="en-GB"/>
+            <w14:ligatures w14:val="standardContextual"/>
           </w:rPr>
           <w:tab/>
         </w:r>
@@ -1028,6 +1150,7 @@
           <w:rPr>
             <w:rStyle w:val="Hyperlink"/>
             <w:noProof/>
+            <w:lang w:val="en-US"/>
           </w:rPr>
           <w:t>Structure of the Paper</w:t>
         </w:r>
@@ -1050,7 +1173,7 @@
             <w:noProof/>
             <w:webHidden/>
           </w:rPr>
-          <w:instrText xml:space="preserve"> PAGEREF _Toc454175653 \h </w:instrText>
+          <w:instrText xml:space="preserve"> PAGEREF _Toc155091199 \h </w:instrText>
         </w:r>
         <w:r>
           <w:rPr>
@@ -1083,9 +1206,9 @@
     </w:p>
     <w:p>
       <w:pPr>
-        <w:pStyle w:val="Verzeichnis1"/>
+        <w:pStyle w:val="TOC1"/>
         <w:tabs>
-          <w:tab w:val="left" w:pos="660"/>
+          <w:tab w:val="left" w:pos="720"/>
           <w:tab w:val="right" w:leader="dot" w:pos="9061"/>
         </w:tabs>
         <w:rPr>
@@ -1093,14 +1216,19 @@
           <w:b w:val="0"/>
           <w:noProof/>
           <w:color w:val="auto"/>
-          <w:lang w:eastAsia="de-CH"/>
-        </w:rPr>
-      </w:pPr>
-      <w:hyperlink w:anchor="_Toc454175654" w:history="1">
+          <w:kern w:val="2"/>
+          <w:sz w:val="24"/>
+          <w:szCs w:val="24"/>
+          <w:lang w:val="en-CH" w:eastAsia="en-GB"/>
+          <w14:ligatures w14:val="standardContextual"/>
+        </w:rPr>
+      </w:pPr>
+      <w:hyperlink w:anchor="_Toc155091200" w:history="1">
         <w:r>
           <w:rPr>
             <w:rStyle w:val="Hyperlink"/>
             <w:noProof/>
+            <w:lang w:val="en-US"/>
           </w:rPr>
           <w:t>2</w:t>
         </w:r>
@@ -1110,7 +1238,11 @@
             <w:b w:val="0"/>
             <w:noProof/>
             <w:color w:val="auto"/>
-            <w:lang w:eastAsia="de-CH"/>
+            <w:kern w:val="2"/>
+            <w:sz w:val="24"/>
+            <w:szCs w:val="24"/>
+            <w:lang w:val="en-CH" w:eastAsia="en-GB"/>
+            <w14:ligatures w14:val="standardContextual"/>
           </w:rPr>
           <w:tab/>
         </w:r>
@@ -1118,8 +1250,9 @@
           <w:rPr>
             <w:rStyle w:val="Hyperlink"/>
             <w:noProof/>
-          </w:rPr>
-          <w:t>Chapter 2</w:t>
+            <w:lang w:val="en-US"/>
+          </w:rPr>
+          <w:t>Initial Chess Code</w:t>
         </w:r>
         <w:r>
           <w:rPr>
@@ -1140,7 +1273,7 @@
             <w:noProof/>
             <w:webHidden/>
           </w:rPr>
-          <w:instrText xml:space="preserve"> PAGEREF _Toc454175654 \h </w:instrText>
+          <w:instrText xml:space="preserve"> PAGEREF _Toc155091200 \h </w:instrText>
         </w:r>
         <w:r>
           <w:rPr>
@@ -1173,23 +1306,28 @@
     </w:p>
     <w:p>
       <w:pPr>
-        <w:pStyle w:val="Verzeichnis2"/>
+        <w:pStyle w:val="TOC2"/>
         <w:tabs>
-          <w:tab w:val="left" w:pos="660"/>
+          <w:tab w:val="left" w:pos="720"/>
           <w:tab w:val="right" w:leader="dot" w:pos="9061"/>
         </w:tabs>
         <w:rPr>
           <w:rFonts w:asciiTheme="minorHAnsi" w:eastAsiaTheme="minorEastAsia" w:hAnsiTheme="minorHAnsi"/>
           <w:noProof/>
           <w:color w:val="auto"/>
-          <w:lang w:eastAsia="de-CH"/>
-        </w:rPr>
-      </w:pPr>
-      <w:hyperlink w:anchor="_Toc454175655" w:history="1">
+          <w:kern w:val="2"/>
+          <w:sz w:val="24"/>
+          <w:szCs w:val="24"/>
+          <w:lang w:val="en-CH" w:eastAsia="en-GB"/>
+          <w14:ligatures w14:val="standardContextual"/>
+        </w:rPr>
+      </w:pPr>
+      <w:hyperlink w:anchor="_Toc155091201" w:history="1">
         <w:r>
           <w:rPr>
             <w:rStyle w:val="Hyperlink"/>
             <w:noProof/>
+            <w:lang w:val="en-US"/>
           </w:rPr>
           <w:t>2.1</w:t>
         </w:r>
@@ -1198,7 +1336,11 @@
             <w:rFonts w:asciiTheme="minorHAnsi" w:eastAsiaTheme="minorEastAsia" w:hAnsiTheme="minorHAnsi"/>
             <w:noProof/>
             <w:color w:val="auto"/>
-            <w:lang w:eastAsia="de-CH"/>
+            <w:kern w:val="2"/>
+            <w:sz w:val="24"/>
+            <w:szCs w:val="24"/>
+            <w:lang w:val="en-CH" w:eastAsia="en-GB"/>
+            <w14:ligatures w14:val="standardContextual"/>
           </w:rPr>
           <w:tab/>
         </w:r>
@@ -1206,8 +1348,9 @@
           <w:rPr>
             <w:rStyle w:val="Hyperlink"/>
             <w:noProof/>
-          </w:rPr>
-          <w:t>Subchapter 2</w:t>
+            <w:lang w:val="en-US"/>
+          </w:rPr>
+          <w:t>Logic of initial chess code</w:t>
         </w:r>
         <w:r>
           <w:rPr>
@@ -1228,7 +1371,7 @@
             <w:noProof/>
             <w:webHidden/>
           </w:rPr>
-          <w:instrText xml:space="preserve"> PAGEREF _Toc454175655 \h </w:instrText>
+          <w:instrText xml:space="preserve"> PAGEREF _Toc155091201 \h </w:instrText>
         </w:r>
         <w:r>
           <w:rPr>
@@ -1261,23 +1404,224 @@
     </w:p>
     <w:p>
       <w:pPr>
-        <w:pStyle w:val="Verzeichnis2"/>
+        <w:pStyle w:val="TOC3"/>
         <w:tabs>
-          <w:tab w:val="left" w:pos="660"/>
+          <w:tab w:val="left" w:pos="960"/>
           <w:tab w:val="right" w:leader="dot" w:pos="9061"/>
         </w:tabs>
         <w:rPr>
           <w:rFonts w:asciiTheme="minorHAnsi" w:eastAsiaTheme="minorEastAsia" w:hAnsiTheme="minorHAnsi"/>
           <w:noProof/>
           <w:color w:val="auto"/>
-          <w:lang w:eastAsia="de-CH"/>
-        </w:rPr>
-      </w:pPr>
-      <w:hyperlink w:anchor="_Toc454175656" w:history="1">
+          <w:kern w:val="2"/>
+          <w:sz w:val="24"/>
+          <w:szCs w:val="24"/>
+          <w:lang w:val="en-CH" w:eastAsia="en-GB"/>
+          <w14:ligatures w14:val="standardContextual"/>
+        </w:rPr>
+      </w:pPr>
+      <w:hyperlink w:anchor="_Toc155091202" w:history="1">
         <w:r>
           <w:rPr>
             <w:rStyle w:val="Hyperlink"/>
             <w:noProof/>
+            <w:lang w:val="en-US"/>
+          </w:rPr>
+          <w:t>2.1.1</w:t>
+        </w:r>
+        <w:r>
+          <w:rPr>
+            <w:rFonts w:asciiTheme="minorHAnsi" w:eastAsiaTheme="minorEastAsia" w:hAnsiTheme="minorHAnsi"/>
+            <w:noProof/>
+            <w:color w:val="auto"/>
+            <w:kern w:val="2"/>
+            <w:sz w:val="24"/>
+            <w:szCs w:val="24"/>
+            <w:lang w:val="en-CH" w:eastAsia="en-GB"/>
+            <w14:ligatures w14:val="standardContextual"/>
+          </w:rPr>
+          <w:tab/>
+        </w:r>
+        <w:r>
+          <w:rPr>
+            <w:rStyle w:val="Hyperlink"/>
+            <w:noProof/>
+            <w:lang w:val="en-US"/>
+          </w:rPr>
+          <w:t>Overview</w:t>
+        </w:r>
+        <w:r>
+          <w:rPr>
+            <w:noProof/>
+            <w:webHidden/>
+          </w:rPr>
+          <w:tab/>
+        </w:r>
+        <w:r>
+          <w:rPr>
+            <w:noProof/>
+            <w:webHidden/>
+          </w:rPr>
+          <w:fldChar w:fldCharType="begin"/>
+        </w:r>
+        <w:r>
+          <w:rPr>
+            <w:noProof/>
+            <w:webHidden/>
+          </w:rPr>
+          <w:instrText xml:space="preserve"> PAGEREF _Toc155091202 \h </w:instrText>
+        </w:r>
+        <w:r>
+          <w:rPr>
+            <w:noProof/>
+            <w:webHidden/>
+          </w:rPr>
+        </w:r>
+        <w:r>
+          <w:rPr>
+            <w:noProof/>
+            <w:webHidden/>
+          </w:rPr>
+          <w:fldChar w:fldCharType="separate"/>
+        </w:r>
+        <w:r>
+          <w:rPr>
+            <w:noProof/>
+            <w:webHidden/>
+          </w:rPr>
+          <w:t>2</w:t>
+        </w:r>
+        <w:r>
+          <w:rPr>
+            <w:noProof/>
+            <w:webHidden/>
+          </w:rPr>
+          <w:fldChar w:fldCharType="end"/>
+        </w:r>
+      </w:hyperlink>
+    </w:p>
+    <w:p>
+      <w:pPr>
+        <w:pStyle w:val="TOC3"/>
+        <w:tabs>
+          <w:tab w:val="left" w:pos="960"/>
+          <w:tab w:val="right" w:leader="dot" w:pos="9061"/>
+        </w:tabs>
+        <w:rPr>
+          <w:rFonts w:asciiTheme="minorHAnsi" w:eastAsiaTheme="minorEastAsia" w:hAnsiTheme="minorHAnsi"/>
+          <w:noProof/>
+          <w:color w:val="auto"/>
+          <w:kern w:val="2"/>
+          <w:sz w:val="24"/>
+          <w:szCs w:val="24"/>
+          <w:lang w:val="en-CH" w:eastAsia="en-GB"/>
+          <w14:ligatures w14:val="standardContextual"/>
+        </w:rPr>
+      </w:pPr>
+      <w:hyperlink w:anchor="_Toc155091203" w:history="1">
+        <w:r>
+          <w:rPr>
+            <w:rStyle w:val="Hyperlink"/>
+            <w:noProof/>
+            <w:lang w:val="en-US"/>
+          </w:rPr>
+          <w:t>2.1.2</w:t>
+        </w:r>
+        <w:r>
+          <w:rPr>
+            <w:rFonts w:asciiTheme="minorHAnsi" w:eastAsiaTheme="minorEastAsia" w:hAnsiTheme="minorHAnsi"/>
+            <w:noProof/>
+            <w:color w:val="auto"/>
+            <w:kern w:val="2"/>
+            <w:sz w:val="24"/>
+            <w:szCs w:val="24"/>
+            <w:lang w:val="en-CH" w:eastAsia="en-GB"/>
+            <w14:ligatures w14:val="standardContextual"/>
+          </w:rPr>
+          <w:tab/>
+        </w:r>
+        <w:r>
+          <w:rPr>
+            <w:rStyle w:val="Hyperlink"/>
+            <w:noProof/>
+            <w:lang w:val="en-US"/>
+          </w:rPr>
+          <w:t>Concept</w:t>
+        </w:r>
+        <w:r>
+          <w:rPr>
+            <w:noProof/>
+            <w:webHidden/>
+          </w:rPr>
+          <w:tab/>
+        </w:r>
+        <w:r>
+          <w:rPr>
+            <w:noProof/>
+            <w:webHidden/>
+          </w:rPr>
+          <w:fldChar w:fldCharType="begin"/>
+        </w:r>
+        <w:r>
+          <w:rPr>
+            <w:noProof/>
+            <w:webHidden/>
+          </w:rPr>
+          <w:instrText xml:space="preserve"> PAGEREF _Toc155091203 \h </w:instrText>
+        </w:r>
+        <w:r>
+          <w:rPr>
+            <w:noProof/>
+            <w:webHidden/>
+          </w:rPr>
+        </w:r>
+        <w:r>
+          <w:rPr>
+            <w:noProof/>
+            <w:webHidden/>
+          </w:rPr>
+          <w:fldChar w:fldCharType="separate"/>
+        </w:r>
+        <w:r>
+          <w:rPr>
+            <w:noProof/>
+            <w:webHidden/>
+          </w:rPr>
+          <w:t>2</w:t>
+        </w:r>
+        <w:r>
+          <w:rPr>
+            <w:noProof/>
+            <w:webHidden/>
+          </w:rPr>
+          <w:fldChar w:fldCharType="end"/>
+        </w:r>
+      </w:hyperlink>
+    </w:p>
+    <w:p>
+      <w:pPr>
+        <w:pStyle w:val="TOC2"/>
+        <w:tabs>
+          <w:tab w:val="left" w:pos="720"/>
+          <w:tab w:val="right" w:leader="dot" w:pos="9061"/>
+        </w:tabs>
+        <w:rPr>
+          <w:rFonts w:asciiTheme="minorHAnsi" w:eastAsiaTheme="minorEastAsia" w:hAnsiTheme="minorHAnsi"/>
+          <w:noProof/>
+          <w:color w:val="auto"/>
+          <w:kern w:val="2"/>
+          <w:sz w:val="24"/>
+          <w:szCs w:val="24"/>
+          <w:lang w:val="en-CH" w:eastAsia="en-GB"/>
+          <w14:ligatures w14:val="standardContextual"/>
+        </w:rPr>
+      </w:pPr>
+      <w:hyperlink w:anchor="_Toc155091204" w:history="1">
+        <w:r>
+          <w:rPr>
+            <w:rStyle w:val="Hyperlink"/>
+            <w:noProof/>
+            <w:lang w:val="en-US"/>
           </w:rPr>
           <w:t>2.2</w:t>
         </w:r>
@@ -1286,7 +1630,11 @@
             <w:rFonts w:asciiTheme="minorHAnsi" w:eastAsiaTheme="minorEastAsia" w:hAnsiTheme="minorHAnsi"/>
             <w:noProof/>
             <w:color w:val="auto"/>
-            <w:lang w:eastAsia="de-CH"/>
+            <w:kern w:val="2"/>
+            <w:sz w:val="24"/>
+            <w:szCs w:val="24"/>
+            <w:lang w:val="en-CH" w:eastAsia="en-GB"/>
+            <w14:ligatures w14:val="standardContextual"/>
           </w:rPr>
           <w:tab/>
         </w:r>
@@ -1294,8 +1642,9 @@
           <w:rPr>
             <w:rStyle w:val="Hyperlink"/>
             <w:noProof/>
-          </w:rPr>
-          <w:t>Subchapter 2</w:t>
+            <w:lang w:val="en-US"/>
+          </w:rPr>
+          <w:t>GUI</w:t>
         </w:r>
         <w:r>
           <w:rPr>
@@ -1316,7 +1665,7 @@
             <w:noProof/>
             <w:webHidden/>
           </w:rPr>
-          <w:instrText xml:space="preserve"> PAGEREF _Toc454175656 \h </w:instrText>
+          <w:instrText xml:space="preserve"> PAGEREF _Toc155091204 \h </w:instrText>
         </w:r>
         <w:r>
           <w:rPr>
@@ -1336,7 +1685,7 @@
             <w:noProof/>
             <w:webHidden/>
           </w:rPr>
-          <w:t>2</w:t>
+          <w:t>4</w:t>
         </w:r>
         <w:r>
           <w:rPr>
@@ -1349,9 +1698,504 @@
     </w:p>
     <w:p>
       <w:pPr>
-        <w:pStyle w:val="Verzeichnis1"/>
+        <w:pStyle w:val="TOC3"/>
         <w:tabs>
-          <w:tab w:val="left" w:pos="660"/>
+          <w:tab w:val="left" w:pos="960"/>
+          <w:tab w:val="right" w:leader="dot" w:pos="9061"/>
+        </w:tabs>
+        <w:rPr>
+          <w:rFonts w:asciiTheme="minorHAnsi" w:eastAsiaTheme="minorEastAsia" w:hAnsiTheme="minorHAnsi"/>
+          <w:noProof/>
+          <w:color w:val="auto"/>
+          <w:kern w:val="2"/>
+          <w:sz w:val="24"/>
+          <w:szCs w:val="24"/>
+          <w:lang w:val="en-CH" w:eastAsia="en-GB"/>
+          <w14:ligatures w14:val="standardContextual"/>
+        </w:rPr>
+      </w:pPr>
+      <w:hyperlink w:anchor="_Toc155091205" w:history="1">
+        <w:r>
+          <w:rPr>
+            <w:rStyle w:val="Hyperlink"/>
+            <w:noProof/>
+            <w:lang w:val="en-US"/>
+          </w:rPr>
+          <w:t>2.2.1</w:t>
+        </w:r>
+        <w:r>
+          <w:rPr>
+            <w:rFonts w:asciiTheme="minorHAnsi" w:eastAsiaTheme="minorEastAsia" w:hAnsiTheme="minorHAnsi"/>
+            <w:noProof/>
+            <w:color w:val="auto"/>
+            <w:kern w:val="2"/>
+            <w:sz w:val="24"/>
+            <w:szCs w:val="24"/>
+            <w:lang w:val="en-CH" w:eastAsia="en-GB"/>
+            <w14:ligatures w14:val="standardContextual"/>
+          </w:rPr>
+          <w:tab/>
+        </w:r>
+        <w:r>
+          <w:rPr>
+            <w:rStyle w:val="Hyperlink"/>
+            <w:noProof/>
+            <w:lang w:val="en-US"/>
+          </w:rPr>
+          <w:t>Overview</w:t>
+        </w:r>
+        <w:r>
+          <w:rPr>
+            <w:noProof/>
+            <w:webHidden/>
+          </w:rPr>
+          <w:tab/>
+        </w:r>
+        <w:r>
+          <w:rPr>
+            <w:noProof/>
+            <w:webHidden/>
+          </w:rPr>
+          <w:fldChar w:fldCharType="begin"/>
+        </w:r>
+        <w:r>
+          <w:rPr>
+            <w:noProof/>
+            <w:webHidden/>
+          </w:rPr>
+          <w:instrText xml:space="preserve"> PAGEREF _Toc155091205 \h </w:instrText>
+        </w:r>
+        <w:r>
+          <w:rPr>
+            <w:noProof/>
+            <w:webHidden/>
+          </w:rPr>
+        </w:r>
+        <w:r>
+          <w:rPr>
+            <w:noProof/>
+            <w:webHidden/>
+          </w:rPr>
+          <w:fldChar w:fldCharType="separate"/>
+        </w:r>
+        <w:r>
+          <w:rPr>
+            <w:noProof/>
+            <w:webHidden/>
+          </w:rPr>
+          <w:t>4</w:t>
+        </w:r>
+        <w:r>
+          <w:rPr>
+            <w:noProof/>
+            <w:webHidden/>
+          </w:rPr>
+          <w:fldChar w:fldCharType="end"/>
+        </w:r>
+      </w:hyperlink>
+    </w:p>
+    <w:p>
+      <w:pPr>
+        <w:pStyle w:val="TOC3"/>
+        <w:tabs>
+          <w:tab w:val="left" w:pos="960"/>
+          <w:tab w:val="right" w:leader="dot" w:pos="9061"/>
+        </w:tabs>
+        <w:rPr>
+          <w:rFonts w:asciiTheme="minorHAnsi" w:eastAsiaTheme="minorEastAsia" w:hAnsiTheme="minorHAnsi"/>
+          <w:noProof/>
+          <w:color w:val="auto"/>
+          <w:kern w:val="2"/>
+          <w:sz w:val="24"/>
+          <w:szCs w:val="24"/>
+          <w:lang w:val="en-CH" w:eastAsia="en-GB"/>
+          <w14:ligatures w14:val="standardContextual"/>
+        </w:rPr>
+      </w:pPr>
+      <w:hyperlink w:anchor="_Toc155091206" w:history="1">
+        <w:r>
+          <w:rPr>
+            <w:rStyle w:val="Hyperlink"/>
+            <w:rFonts w:cs="Arial"/>
+            <w:noProof/>
+            <w:lang w:val="en-US"/>
+          </w:rPr>
+          <w:t>2.2.2</w:t>
+        </w:r>
+        <w:r>
+          <w:rPr>
+            <w:rFonts w:asciiTheme="minorHAnsi" w:eastAsiaTheme="minorEastAsia" w:hAnsiTheme="minorHAnsi"/>
+            <w:noProof/>
+            <w:color w:val="auto"/>
+            <w:kern w:val="2"/>
+            <w:sz w:val="24"/>
+            <w:szCs w:val="24"/>
+            <w:lang w:val="en-CH" w:eastAsia="en-GB"/>
+            <w14:ligatures w14:val="standardContextual"/>
+          </w:rPr>
+          <w:tab/>
+        </w:r>
+        <w:r>
+          <w:rPr>
+            <w:rStyle w:val="Hyperlink"/>
+            <w:noProof/>
+            <w:lang w:val="en-US"/>
+          </w:rPr>
+          <w:t>Visualization Chess Pieces</w:t>
+        </w:r>
+        <w:r>
+          <w:rPr>
+            <w:noProof/>
+            <w:webHidden/>
+          </w:rPr>
+          <w:tab/>
+        </w:r>
+        <w:r>
+          <w:rPr>
+            <w:noProof/>
+            <w:webHidden/>
+          </w:rPr>
+          <w:fldChar w:fldCharType="begin"/>
+        </w:r>
+        <w:r>
+          <w:rPr>
+            <w:noProof/>
+            <w:webHidden/>
+          </w:rPr>
+          <w:instrText xml:space="preserve"> PAGEREF _Toc155091206 \h </w:instrText>
+        </w:r>
+        <w:r>
+          <w:rPr>
+            <w:noProof/>
+            <w:webHidden/>
+          </w:rPr>
+        </w:r>
+        <w:r>
+          <w:rPr>
+            <w:noProof/>
+            <w:webHidden/>
+          </w:rPr>
+          <w:fldChar w:fldCharType="separate"/>
+        </w:r>
+        <w:r>
+          <w:rPr>
+            <w:noProof/>
+            <w:webHidden/>
+          </w:rPr>
+          <w:t>4</w:t>
+        </w:r>
+        <w:r>
+          <w:rPr>
+            <w:noProof/>
+            <w:webHidden/>
+          </w:rPr>
+          <w:fldChar w:fldCharType="end"/>
+        </w:r>
+      </w:hyperlink>
+    </w:p>
+    <w:p>
+      <w:pPr>
+        <w:pStyle w:val="TOC3"/>
+        <w:tabs>
+          <w:tab w:val="left" w:pos="960"/>
+          <w:tab w:val="right" w:leader="dot" w:pos="9061"/>
+        </w:tabs>
+        <w:rPr>
+          <w:rFonts w:asciiTheme="minorHAnsi" w:eastAsiaTheme="minorEastAsia" w:hAnsiTheme="minorHAnsi"/>
+          <w:noProof/>
+          <w:color w:val="auto"/>
+          <w:kern w:val="2"/>
+          <w:sz w:val="24"/>
+          <w:szCs w:val="24"/>
+          <w:lang w:val="en-CH" w:eastAsia="en-GB"/>
+          <w14:ligatures w14:val="standardContextual"/>
+        </w:rPr>
+      </w:pPr>
+      <w:hyperlink w:anchor="_Toc155091207" w:history="1">
+        <w:r>
+          <w:rPr>
+            <w:rStyle w:val="Hyperlink"/>
+            <w:rFonts w:cs="Arial"/>
+            <w:noProof/>
+            <w:lang w:val="en-US"/>
+          </w:rPr>
+          <w:t>2.2.3</w:t>
+        </w:r>
+        <w:r>
+          <w:rPr>
+            <w:rFonts w:asciiTheme="minorHAnsi" w:eastAsiaTheme="minorEastAsia" w:hAnsiTheme="minorHAnsi"/>
+            <w:noProof/>
+            <w:color w:val="auto"/>
+            <w:kern w:val="2"/>
+            <w:sz w:val="24"/>
+            <w:szCs w:val="24"/>
+            <w:lang w:val="en-CH" w:eastAsia="en-GB"/>
+            <w14:ligatures w14:val="standardContextual"/>
+          </w:rPr>
+          <w:tab/>
+        </w:r>
+        <w:r>
+          <w:rPr>
+            <w:rStyle w:val="Hyperlink"/>
+            <w:rFonts w:cs="Arial"/>
+            <w:noProof/>
+            <w:lang w:val="en-US"/>
+          </w:rPr>
+          <w:t>Visualization Chessboard</w:t>
+        </w:r>
+        <w:r>
+          <w:rPr>
+            <w:noProof/>
+            <w:webHidden/>
+          </w:rPr>
+          <w:tab/>
+        </w:r>
+        <w:r>
+          <w:rPr>
+            <w:noProof/>
+            <w:webHidden/>
+          </w:rPr>
+          <w:fldChar w:fldCharType="begin"/>
+        </w:r>
+        <w:r>
+          <w:rPr>
+            <w:noProof/>
+            <w:webHidden/>
+          </w:rPr>
+          <w:instrText xml:space="preserve"> PAGEREF _Toc155091207 \h </w:instrText>
+        </w:r>
+        <w:r>
+          <w:rPr>
+            <w:noProof/>
+            <w:webHidden/>
+          </w:rPr>
+        </w:r>
+        <w:r>
+          <w:rPr>
+            <w:noProof/>
+            <w:webHidden/>
+          </w:rPr>
+          <w:fldChar w:fldCharType="separate"/>
+        </w:r>
+        <w:r>
+          <w:rPr>
+            <w:noProof/>
+            <w:webHidden/>
+          </w:rPr>
+          <w:t>4</w:t>
+        </w:r>
+        <w:r>
+          <w:rPr>
+            <w:noProof/>
+            <w:webHidden/>
+          </w:rPr>
+          <w:fldChar w:fldCharType="end"/>
+        </w:r>
+      </w:hyperlink>
+    </w:p>
+    <w:p>
+      <w:pPr>
+        <w:pStyle w:val="TOC3"/>
+        <w:tabs>
+          <w:tab w:val="left" w:pos="960"/>
+          <w:tab w:val="right" w:leader="dot" w:pos="9061"/>
+        </w:tabs>
+        <w:rPr>
+          <w:rFonts w:asciiTheme="minorHAnsi" w:eastAsiaTheme="minorEastAsia" w:hAnsiTheme="minorHAnsi"/>
+          <w:noProof/>
+          <w:color w:val="auto"/>
+          <w:kern w:val="2"/>
+          <w:sz w:val="24"/>
+          <w:szCs w:val="24"/>
+          <w:lang w:val="en-CH" w:eastAsia="en-GB"/>
+          <w14:ligatures w14:val="standardContextual"/>
+        </w:rPr>
+      </w:pPr>
+      <w:hyperlink w:anchor="_Toc155091208" w:history="1">
+        <w:r>
+          <w:rPr>
+            <w:rStyle w:val="Hyperlink"/>
+            <w:rFonts w:cs="Arial"/>
+            <w:noProof/>
+            <w:lang w:val="en-US"/>
+          </w:rPr>
+          <w:t>2.2.4</w:t>
+        </w:r>
+        <w:r>
+          <w:rPr>
+            <w:rFonts w:asciiTheme="minorHAnsi" w:eastAsiaTheme="minorEastAsia" w:hAnsiTheme="minorHAnsi"/>
+            <w:noProof/>
+            <w:color w:val="auto"/>
+            <w:kern w:val="2"/>
+            <w:sz w:val="24"/>
+            <w:szCs w:val="24"/>
+            <w:lang w:val="en-CH" w:eastAsia="en-GB"/>
+            <w14:ligatures w14:val="standardContextual"/>
+          </w:rPr>
+          <w:tab/>
+        </w:r>
+        <w:r>
+          <w:rPr>
+            <w:rStyle w:val="Hyperlink"/>
+            <w:rFonts w:cs="Arial"/>
+            <w:noProof/>
+            <w:lang w:val="en-US"/>
+          </w:rPr>
+          <w:t>Update Game after a move</w:t>
+        </w:r>
+        <w:r>
+          <w:rPr>
+            <w:noProof/>
+            <w:webHidden/>
+          </w:rPr>
+          <w:tab/>
+        </w:r>
+        <w:r>
+          <w:rPr>
+            <w:noProof/>
+            <w:webHidden/>
+          </w:rPr>
+          <w:fldChar w:fldCharType="begin"/>
+        </w:r>
+        <w:r>
+          <w:rPr>
+            <w:noProof/>
+            <w:webHidden/>
+          </w:rPr>
+          <w:instrText xml:space="preserve"> PAGEREF _Toc155091208 \h </w:instrText>
+        </w:r>
+        <w:r>
+          <w:rPr>
+            <w:noProof/>
+            <w:webHidden/>
+          </w:rPr>
+        </w:r>
+        <w:r>
+          <w:rPr>
+            <w:noProof/>
+            <w:webHidden/>
+          </w:rPr>
+          <w:fldChar w:fldCharType="separate"/>
+        </w:r>
+        <w:r>
+          <w:rPr>
+            <w:noProof/>
+            <w:webHidden/>
+          </w:rPr>
+          <w:t>4</w:t>
+        </w:r>
+        <w:r>
+          <w:rPr>
+            <w:noProof/>
+            <w:webHidden/>
+          </w:rPr>
+          <w:fldChar w:fldCharType="end"/>
+        </w:r>
+      </w:hyperlink>
+    </w:p>
+    <w:p>
+      <w:pPr>
+        <w:pStyle w:val="TOC2"/>
+        <w:tabs>
+          <w:tab w:val="left" w:pos="720"/>
+          <w:tab w:val="right" w:leader="dot" w:pos="9061"/>
+        </w:tabs>
+        <w:rPr>
+          <w:rFonts w:asciiTheme="minorHAnsi" w:eastAsiaTheme="minorEastAsia" w:hAnsiTheme="minorHAnsi"/>
+          <w:noProof/>
+          <w:color w:val="auto"/>
+          <w:kern w:val="2"/>
+          <w:sz w:val="24"/>
+          <w:szCs w:val="24"/>
+          <w:lang w:val="en-CH" w:eastAsia="en-GB"/>
+          <w14:ligatures w14:val="standardContextual"/>
+        </w:rPr>
+      </w:pPr>
+      <w:hyperlink w:anchor="_Toc155091209" w:history="1">
+        <w:r>
+          <w:rPr>
+            <w:rStyle w:val="Hyperlink"/>
+            <w:noProof/>
+            <w:lang w:val="en-US"/>
+          </w:rPr>
+          <w:t>2.3</w:t>
+        </w:r>
+        <w:r>
+          <w:rPr>
+            <w:rFonts w:asciiTheme="minorHAnsi" w:eastAsiaTheme="minorEastAsia" w:hAnsiTheme="minorHAnsi"/>
+            <w:noProof/>
+            <w:color w:val="auto"/>
+            <w:kern w:val="2"/>
+            <w:sz w:val="24"/>
+            <w:szCs w:val="24"/>
+            <w:lang w:val="en-CH" w:eastAsia="en-GB"/>
+            <w14:ligatures w14:val="standardContextual"/>
+          </w:rPr>
+          <w:tab/>
+        </w:r>
+        <w:r>
+          <w:rPr>
+            <w:rStyle w:val="Hyperlink"/>
+            <w:noProof/>
+            <w:lang w:val="en-US"/>
+          </w:rPr>
+          <w:t>Function catalog</w:t>
+        </w:r>
+        <w:r>
+          <w:rPr>
+            <w:noProof/>
+            <w:webHidden/>
+          </w:rPr>
+          <w:tab/>
+        </w:r>
+        <w:r>
+          <w:rPr>
+            <w:noProof/>
+            <w:webHidden/>
+          </w:rPr>
+          <w:fldChar w:fldCharType="begin"/>
+        </w:r>
+        <w:r>
+          <w:rPr>
+            <w:noProof/>
+            <w:webHidden/>
+          </w:rPr>
+          <w:instrText xml:space="preserve"> PAGEREF _Toc155091209 \h </w:instrText>
+        </w:r>
+        <w:r>
+          <w:rPr>
+            <w:noProof/>
+            <w:webHidden/>
+          </w:rPr>
+        </w:r>
+        <w:r>
+          <w:rPr>
+            <w:noProof/>
+            <w:webHidden/>
+          </w:rPr>
+          <w:fldChar w:fldCharType="separate"/>
+        </w:r>
+        <w:r>
+          <w:rPr>
+            <w:noProof/>
+            <w:webHidden/>
+          </w:rPr>
+          <w:t>4</w:t>
+        </w:r>
+        <w:r>
+          <w:rPr>
+            <w:noProof/>
+            <w:webHidden/>
+          </w:rPr>
+          <w:fldChar w:fldCharType="end"/>
+        </w:r>
+      </w:hyperlink>
+    </w:p>
+    <w:p>
+      <w:pPr>
+        <w:pStyle w:val="TOC1"/>
+        <w:tabs>
+          <w:tab w:val="left" w:pos="720"/>
           <w:tab w:val="right" w:leader="dot" w:pos="9061"/>
         </w:tabs>
         <w:rPr>
@@ -1359,14 +2203,19 @@
           <w:b w:val="0"/>
           <w:noProof/>
           <w:color w:val="auto"/>
-          <w:lang w:eastAsia="de-CH"/>
-        </w:rPr>
-      </w:pPr>
-      <w:hyperlink w:anchor="_Toc454175657" w:history="1">
+          <w:kern w:val="2"/>
+          <w:sz w:val="24"/>
+          <w:szCs w:val="24"/>
+          <w:lang w:val="en-CH" w:eastAsia="en-GB"/>
+          <w14:ligatures w14:val="standardContextual"/>
+        </w:rPr>
+      </w:pPr>
+      <w:hyperlink w:anchor="_Toc155091210" w:history="1">
         <w:r>
           <w:rPr>
             <w:rStyle w:val="Hyperlink"/>
             <w:noProof/>
+            <w:lang w:val="en-US"/>
           </w:rPr>
           <w:t>3</w:t>
         </w:r>
@@ -1376,7 +2225,11 @@
             <w:b w:val="0"/>
             <w:noProof/>
             <w:color w:val="auto"/>
-            <w:lang w:eastAsia="de-CH"/>
+            <w:kern w:val="2"/>
+            <w:sz w:val="24"/>
+            <w:szCs w:val="24"/>
+            <w:lang w:val="en-CH" w:eastAsia="en-GB"/>
+            <w14:ligatures w14:val="standardContextual"/>
           </w:rPr>
           <w:tab/>
         </w:r>
@@ -1384,8 +2237,9 @@
           <w:rPr>
             <w:rStyle w:val="Hyperlink"/>
             <w:noProof/>
-          </w:rPr>
-          <w:t>Chapter 3</w:t>
+            <w:lang w:val="en-US"/>
+          </w:rPr>
+          <w:t>Color Chess</w:t>
         </w:r>
         <w:r>
           <w:rPr>
@@ -1406,7 +2260,7 @@
             <w:noProof/>
             <w:webHidden/>
           </w:rPr>
-          <w:instrText xml:space="preserve"> PAGEREF _Toc454175657 \h </w:instrText>
+          <w:instrText xml:space="preserve"> PAGEREF _Toc155091210 \h </w:instrText>
         </w:r>
         <w:r>
           <w:rPr>
@@ -1426,7 +2280,7 @@
             <w:noProof/>
             <w:webHidden/>
           </w:rPr>
-          <w:t>3</w:t>
+          <w:t>5</w:t>
         </w:r>
         <w:r>
           <w:rPr>
@@ -1439,185 +2293,9 @@
     </w:p>
     <w:p>
       <w:pPr>
-        <w:pStyle w:val="Verzeichnis2"/>
+        <w:pStyle w:val="TOC1"/>
         <w:tabs>
-          <w:tab w:val="left" w:pos="660"/>
-          <w:tab w:val="right" w:leader="dot" w:pos="9061"/>
-        </w:tabs>
-        <w:rPr>
-          <w:rFonts w:asciiTheme="minorHAnsi" w:eastAsiaTheme="minorEastAsia" w:hAnsiTheme="minorHAnsi"/>
-          <w:noProof/>
-          <w:color w:val="auto"/>
-          <w:lang w:eastAsia="de-CH"/>
-        </w:rPr>
-      </w:pPr>
-      <w:hyperlink w:anchor="_Toc454175658" w:history="1">
-        <w:r>
-          <w:rPr>
-            <w:rStyle w:val="Hyperlink"/>
-            <w:noProof/>
-          </w:rPr>
-          <w:t>3.1</w:t>
-        </w:r>
-        <w:r>
-          <w:rPr>
-            <w:rFonts w:asciiTheme="minorHAnsi" w:eastAsiaTheme="minorEastAsia" w:hAnsiTheme="minorHAnsi"/>
-            <w:noProof/>
-            <w:color w:val="auto"/>
-            <w:lang w:eastAsia="de-CH"/>
-          </w:rPr>
-          <w:tab/>
-        </w:r>
-        <w:r>
-          <w:rPr>
-            <w:rStyle w:val="Hyperlink"/>
-            <w:noProof/>
-          </w:rPr>
-          <w:t>Subchapter 3</w:t>
-        </w:r>
-        <w:r>
-          <w:rPr>
-            <w:noProof/>
-            <w:webHidden/>
-          </w:rPr>
-          <w:tab/>
-        </w:r>
-        <w:r>
-          <w:rPr>
-            <w:noProof/>
-            <w:webHidden/>
-          </w:rPr>
-          <w:fldChar w:fldCharType="begin"/>
-        </w:r>
-        <w:r>
-          <w:rPr>
-            <w:noProof/>
-            <w:webHidden/>
-          </w:rPr>
-          <w:instrText xml:space="preserve"> PAGEREF _Toc454175658 \h </w:instrText>
-        </w:r>
-        <w:r>
-          <w:rPr>
-            <w:noProof/>
-            <w:webHidden/>
-          </w:rPr>
-        </w:r>
-        <w:r>
-          <w:rPr>
-            <w:noProof/>
-            <w:webHidden/>
-          </w:rPr>
-          <w:fldChar w:fldCharType="separate"/>
-        </w:r>
-        <w:r>
-          <w:rPr>
-            <w:noProof/>
-            <w:webHidden/>
-          </w:rPr>
-          <w:t>3</w:t>
-        </w:r>
-        <w:r>
-          <w:rPr>
-            <w:noProof/>
-            <w:webHidden/>
-          </w:rPr>
-          <w:fldChar w:fldCharType="end"/>
-        </w:r>
-      </w:hyperlink>
-    </w:p>
-    <w:p>
-      <w:pPr>
-        <w:pStyle w:val="Verzeichnis2"/>
-        <w:tabs>
-          <w:tab w:val="left" w:pos="660"/>
-          <w:tab w:val="right" w:leader="dot" w:pos="9061"/>
-        </w:tabs>
-        <w:rPr>
-          <w:rFonts w:asciiTheme="minorHAnsi" w:eastAsiaTheme="minorEastAsia" w:hAnsiTheme="minorHAnsi"/>
-          <w:noProof/>
-          <w:color w:val="auto"/>
-          <w:lang w:eastAsia="de-CH"/>
-        </w:rPr>
-      </w:pPr>
-      <w:hyperlink w:anchor="_Toc454175659" w:history="1">
-        <w:r>
-          <w:rPr>
-            <w:rStyle w:val="Hyperlink"/>
-            <w:noProof/>
-          </w:rPr>
-          <w:t>3.2</w:t>
-        </w:r>
-        <w:r>
-          <w:rPr>
-            <w:rFonts w:asciiTheme="minorHAnsi" w:eastAsiaTheme="minorEastAsia" w:hAnsiTheme="minorHAnsi"/>
-            <w:noProof/>
-            <w:color w:val="auto"/>
-            <w:lang w:eastAsia="de-CH"/>
-          </w:rPr>
-          <w:tab/>
-        </w:r>
-        <w:r>
-          <w:rPr>
-            <w:rStyle w:val="Hyperlink"/>
-            <w:noProof/>
-          </w:rPr>
-          <w:t xml:space="preserve"> Subchapter 3</w:t>
-        </w:r>
-        <w:r>
-          <w:rPr>
-            <w:noProof/>
-            <w:webHidden/>
-          </w:rPr>
-          <w:tab/>
-        </w:r>
-        <w:r>
-          <w:rPr>
-            <w:noProof/>
-            <w:webHidden/>
-          </w:rPr>
-          <w:fldChar w:fldCharType="begin"/>
-        </w:r>
-        <w:r>
-          <w:rPr>
-            <w:noProof/>
-            <w:webHidden/>
-          </w:rPr>
-          <w:instrText xml:space="preserve"> PAGEREF _Toc454175659 \h </w:instrText>
-        </w:r>
-        <w:r>
-          <w:rPr>
-            <w:noProof/>
-            <w:webHidden/>
-          </w:rPr>
-        </w:r>
-        <w:r>
-          <w:rPr>
-            <w:noProof/>
-            <w:webHidden/>
-          </w:rPr>
-          <w:fldChar w:fldCharType="separate"/>
-        </w:r>
-        <w:r>
-          <w:rPr>
-            <w:noProof/>
-            <w:webHidden/>
-          </w:rPr>
-          <w:t>3</w:t>
-        </w:r>
-        <w:r>
-          <w:rPr>
-            <w:noProof/>
-            <w:webHidden/>
-          </w:rPr>
-          <w:fldChar w:fldCharType="end"/>
-        </w:r>
-      </w:hyperlink>
-    </w:p>
-    <w:p>
-      <w:pPr>
-        <w:pStyle w:val="Verzeichnis1"/>
-        <w:tabs>
-          <w:tab w:val="left" w:pos="660"/>
+          <w:tab w:val="left" w:pos="720"/>
           <w:tab w:val="right" w:leader="dot" w:pos="9061"/>
         </w:tabs>
         <w:rPr>
@@ -1625,14 +2303,19 @@
           <w:b w:val="0"/>
           <w:noProof/>
           <w:color w:val="auto"/>
-          <w:lang w:eastAsia="de-CH"/>
-        </w:rPr>
-      </w:pPr>
-      <w:hyperlink w:anchor="_Toc454175660" w:history="1">
+          <w:kern w:val="2"/>
+          <w:sz w:val="24"/>
+          <w:szCs w:val="24"/>
+          <w:lang w:val="en-CH" w:eastAsia="en-GB"/>
+          <w14:ligatures w14:val="standardContextual"/>
+        </w:rPr>
+      </w:pPr>
+      <w:hyperlink w:anchor="_Toc155091211" w:history="1">
         <w:r>
           <w:rPr>
             <w:rStyle w:val="Hyperlink"/>
             <w:noProof/>
+            <w:lang w:val="en-US"/>
           </w:rPr>
           <w:t>4</w:t>
         </w:r>
@@ -1642,7 +2325,11 @@
             <w:b w:val="0"/>
             <w:noProof/>
             <w:color w:val="auto"/>
-            <w:lang w:eastAsia="de-CH"/>
+            <w:kern w:val="2"/>
+            <w:sz w:val="24"/>
+            <w:szCs w:val="24"/>
+            <w:lang w:val="en-CH" w:eastAsia="en-GB"/>
+            <w14:ligatures w14:val="standardContextual"/>
           </w:rPr>
           <w:tab/>
         </w:r>
@@ -1650,8 +2337,9 @@
           <w:rPr>
             <w:rStyle w:val="Hyperlink"/>
             <w:noProof/>
-          </w:rPr>
-          <w:t>Chapter 4</w:t>
+            <w:lang w:val="en-US"/>
+          </w:rPr>
+          <w:t>Chaotic Chess</w:t>
         </w:r>
         <w:r>
           <w:rPr>
@@ -1672,7 +2360,7 @@
             <w:noProof/>
             <w:webHidden/>
           </w:rPr>
-          <w:instrText xml:space="preserve"> PAGEREF _Toc454175660 \h </w:instrText>
+          <w:instrText xml:space="preserve"> PAGEREF _Toc155091211 \h </w:instrText>
         </w:r>
         <w:r>
           <w:rPr>
@@ -1692,7 +2380,7 @@
             <w:noProof/>
             <w:webHidden/>
           </w:rPr>
-          <w:t>4</w:t>
+          <w:t>6</w:t>
         </w:r>
         <w:r>
           <w:rPr>
@@ -1705,23 +2393,28 @@
     </w:p>
     <w:p>
       <w:pPr>
-        <w:pStyle w:val="Verzeichnis2"/>
+        <w:pStyle w:val="TOC2"/>
         <w:tabs>
-          <w:tab w:val="left" w:pos="660"/>
+          <w:tab w:val="left" w:pos="720"/>
           <w:tab w:val="right" w:leader="dot" w:pos="9061"/>
         </w:tabs>
         <w:rPr>
           <w:rFonts w:asciiTheme="minorHAnsi" w:eastAsiaTheme="minorEastAsia" w:hAnsiTheme="minorHAnsi"/>
           <w:noProof/>
           <w:color w:val="auto"/>
-          <w:lang w:eastAsia="de-CH"/>
-        </w:rPr>
-      </w:pPr>
-      <w:hyperlink w:anchor="_Toc454175661" w:history="1">
+          <w:kern w:val="2"/>
+          <w:sz w:val="24"/>
+          <w:szCs w:val="24"/>
+          <w:lang w:val="en-CH" w:eastAsia="en-GB"/>
+          <w14:ligatures w14:val="standardContextual"/>
+        </w:rPr>
+      </w:pPr>
+      <w:hyperlink w:anchor="_Toc155091212" w:history="1">
         <w:r>
           <w:rPr>
             <w:rStyle w:val="Hyperlink"/>
             <w:noProof/>
+            <w:lang w:val="en-US"/>
           </w:rPr>
           <w:t>4.1</w:t>
         </w:r>
@@ -1730,7 +2423,11 @@
             <w:rFonts w:asciiTheme="minorHAnsi" w:eastAsiaTheme="minorEastAsia" w:hAnsiTheme="minorHAnsi"/>
             <w:noProof/>
             <w:color w:val="auto"/>
-            <w:lang w:eastAsia="de-CH"/>
+            <w:kern w:val="2"/>
+            <w:sz w:val="24"/>
+            <w:szCs w:val="24"/>
+            <w:lang w:val="en-CH" w:eastAsia="en-GB"/>
+            <w14:ligatures w14:val="standardContextual"/>
           </w:rPr>
           <w:tab/>
         </w:r>
@@ -1738,8 +2435,9 @@
           <w:rPr>
             <w:rStyle w:val="Hyperlink"/>
             <w:noProof/>
-          </w:rPr>
-          <w:t>Subchapter 4</w:t>
+            <w:lang w:val="en-US"/>
+          </w:rPr>
+          <w:t>Rules of Chaotic Chess</w:t>
         </w:r>
         <w:r>
           <w:rPr>
@@ -1760,7 +2458,7 @@
             <w:noProof/>
             <w:webHidden/>
           </w:rPr>
-          <w:instrText xml:space="preserve"> PAGEREF _Toc454175661 \h </w:instrText>
+          <w:instrText xml:space="preserve"> PAGEREF _Toc155091212 \h </w:instrText>
         </w:r>
         <w:r>
           <w:rPr>
@@ -1780,7 +2478,7 @@
             <w:noProof/>
             <w:webHidden/>
           </w:rPr>
-          <w:t>4</w:t>
+          <w:t>6</w:t>
         </w:r>
         <w:r>
           <w:rPr>
@@ -1793,23 +2491,420 @@
     </w:p>
     <w:p>
       <w:pPr>
-        <w:pStyle w:val="Verzeichnis2"/>
+        <w:pStyle w:val="TOC3"/>
         <w:tabs>
-          <w:tab w:val="left" w:pos="660"/>
+          <w:tab w:val="left" w:pos="960"/>
           <w:tab w:val="right" w:leader="dot" w:pos="9061"/>
         </w:tabs>
         <w:rPr>
           <w:rFonts w:asciiTheme="minorHAnsi" w:eastAsiaTheme="minorEastAsia" w:hAnsiTheme="minorHAnsi"/>
           <w:noProof/>
           <w:color w:val="auto"/>
-          <w:lang w:eastAsia="de-CH"/>
-        </w:rPr>
-      </w:pPr>
-      <w:hyperlink w:anchor="_Toc454175662" w:history="1">
+          <w:kern w:val="2"/>
+          <w:sz w:val="24"/>
+          <w:szCs w:val="24"/>
+          <w:lang w:val="en-CH" w:eastAsia="en-GB"/>
+          <w14:ligatures w14:val="standardContextual"/>
+        </w:rPr>
+      </w:pPr>
+      <w:hyperlink w:anchor="_Toc155091213" w:history="1">
         <w:r>
           <w:rPr>
             <w:rStyle w:val="Hyperlink"/>
             <w:noProof/>
+            <w:lang w:val="en-US"/>
+          </w:rPr>
+          <w:t>4.1.1</w:t>
+        </w:r>
+        <w:r>
+          <w:rPr>
+            <w:rFonts w:asciiTheme="minorHAnsi" w:eastAsiaTheme="minorEastAsia" w:hAnsiTheme="minorHAnsi"/>
+            <w:noProof/>
+            <w:color w:val="auto"/>
+            <w:kern w:val="2"/>
+            <w:sz w:val="24"/>
+            <w:szCs w:val="24"/>
+            <w:lang w:val="en-CH" w:eastAsia="en-GB"/>
+            <w14:ligatures w14:val="standardContextual"/>
+          </w:rPr>
+          <w:tab/>
+        </w:r>
+        <w:r>
+          <w:rPr>
+            <w:rStyle w:val="Hyperlink"/>
+            <w:noProof/>
+            <w:lang w:val="en-US"/>
+          </w:rPr>
+          <w:t>Barrier</w:t>
+        </w:r>
+        <w:r>
+          <w:rPr>
+            <w:noProof/>
+            <w:webHidden/>
+          </w:rPr>
+          <w:tab/>
+        </w:r>
+        <w:r>
+          <w:rPr>
+            <w:noProof/>
+            <w:webHidden/>
+          </w:rPr>
+          <w:fldChar w:fldCharType="begin"/>
+        </w:r>
+        <w:r>
+          <w:rPr>
+            <w:noProof/>
+            <w:webHidden/>
+          </w:rPr>
+          <w:instrText xml:space="preserve"> PAGEREF _Toc155091213 \h </w:instrText>
+        </w:r>
+        <w:r>
+          <w:rPr>
+            <w:noProof/>
+            <w:webHidden/>
+          </w:rPr>
+        </w:r>
+        <w:r>
+          <w:rPr>
+            <w:noProof/>
+            <w:webHidden/>
+          </w:rPr>
+          <w:fldChar w:fldCharType="separate"/>
+        </w:r>
+        <w:r>
+          <w:rPr>
+            <w:noProof/>
+            <w:webHidden/>
+          </w:rPr>
+          <w:t>6</w:t>
+        </w:r>
+        <w:r>
+          <w:rPr>
+            <w:noProof/>
+            <w:webHidden/>
+          </w:rPr>
+          <w:fldChar w:fldCharType="end"/>
+        </w:r>
+      </w:hyperlink>
+    </w:p>
+    <w:p>
+      <w:pPr>
+        <w:pStyle w:val="TOC3"/>
+        <w:tabs>
+          <w:tab w:val="left" w:pos="960"/>
+          <w:tab w:val="right" w:leader="dot" w:pos="9061"/>
+        </w:tabs>
+        <w:rPr>
+          <w:rFonts w:asciiTheme="minorHAnsi" w:eastAsiaTheme="minorEastAsia" w:hAnsiTheme="minorHAnsi"/>
+          <w:noProof/>
+          <w:color w:val="auto"/>
+          <w:kern w:val="2"/>
+          <w:sz w:val="24"/>
+          <w:szCs w:val="24"/>
+          <w:lang w:val="en-CH" w:eastAsia="en-GB"/>
+          <w14:ligatures w14:val="standardContextual"/>
+        </w:rPr>
+      </w:pPr>
+      <w:hyperlink w:anchor="_Toc155091214" w:history="1">
+        <w:r>
+          <w:rPr>
+            <w:rStyle w:val="Hyperlink"/>
+            <w:noProof/>
+            <w:lang w:val="en-US"/>
+          </w:rPr>
+          <w:t>4.1.2</w:t>
+        </w:r>
+        <w:r>
+          <w:rPr>
+            <w:rFonts w:asciiTheme="minorHAnsi" w:eastAsiaTheme="minorEastAsia" w:hAnsiTheme="minorHAnsi"/>
+            <w:noProof/>
+            <w:color w:val="auto"/>
+            <w:kern w:val="2"/>
+            <w:sz w:val="24"/>
+            <w:szCs w:val="24"/>
+            <w:lang w:val="en-CH" w:eastAsia="en-GB"/>
+            <w14:ligatures w14:val="standardContextual"/>
+          </w:rPr>
+          <w:tab/>
+        </w:r>
+        <w:r>
+          <w:rPr>
+            <w:rStyle w:val="Hyperlink"/>
+            <w:noProof/>
+            <w:lang w:val="en-US"/>
+          </w:rPr>
+          <w:t>Shield</w:t>
+        </w:r>
+        <w:r>
+          <w:rPr>
+            <w:noProof/>
+            <w:webHidden/>
+          </w:rPr>
+          <w:tab/>
+        </w:r>
+        <w:r>
+          <w:rPr>
+            <w:noProof/>
+            <w:webHidden/>
+          </w:rPr>
+          <w:fldChar w:fldCharType="begin"/>
+        </w:r>
+        <w:r>
+          <w:rPr>
+            <w:noProof/>
+            <w:webHidden/>
+          </w:rPr>
+          <w:instrText xml:space="preserve"> PAGEREF _Toc155091214 \h </w:instrText>
+        </w:r>
+        <w:r>
+          <w:rPr>
+            <w:noProof/>
+            <w:webHidden/>
+          </w:rPr>
+        </w:r>
+        <w:r>
+          <w:rPr>
+            <w:noProof/>
+            <w:webHidden/>
+          </w:rPr>
+          <w:fldChar w:fldCharType="separate"/>
+        </w:r>
+        <w:r>
+          <w:rPr>
+            <w:noProof/>
+            <w:webHidden/>
+          </w:rPr>
+          <w:t>6</w:t>
+        </w:r>
+        <w:r>
+          <w:rPr>
+            <w:noProof/>
+            <w:webHidden/>
+          </w:rPr>
+          <w:fldChar w:fldCharType="end"/>
+        </w:r>
+      </w:hyperlink>
+    </w:p>
+    <w:p>
+      <w:pPr>
+        <w:pStyle w:val="TOC3"/>
+        <w:tabs>
+          <w:tab w:val="left" w:pos="960"/>
+          <w:tab w:val="right" w:leader="dot" w:pos="9061"/>
+        </w:tabs>
+        <w:rPr>
+          <w:rFonts w:asciiTheme="minorHAnsi" w:eastAsiaTheme="minorEastAsia" w:hAnsiTheme="minorHAnsi"/>
+          <w:noProof/>
+          <w:color w:val="auto"/>
+          <w:kern w:val="2"/>
+          <w:sz w:val="24"/>
+          <w:szCs w:val="24"/>
+          <w:lang w:val="en-CH" w:eastAsia="en-GB"/>
+          <w14:ligatures w14:val="standardContextual"/>
+        </w:rPr>
+      </w:pPr>
+      <w:hyperlink w:anchor="_Toc155091215" w:history="1">
+        <w:r>
+          <w:rPr>
+            <w:rStyle w:val="Hyperlink"/>
+            <w:noProof/>
+            <w:lang w:val="en-US"/>
+          </w:rPr>
+          <w:t>4.1.3</w:t>
+        </w:r>
+        <w:r>
+          <w:rPr>
+            <w:rFonts w:asciiTheme="minorHAnsi" w:eastAsiaTheme="minorEastAsia" w:hAnsiTheme="minorHAnsi"/>
+            <w:noProof/>
+            <w:color w:val="auto"/>
+            <w:kern w:val="2"/>
+            <w:sz w:val="24"/>
+            <w:szCs w:val="24"/>
+            <w:lang w:val="en-CH" w:eastAsia="en-GB"/>
+            <w14:ligatures w14:val="standardContextual"/>
+          </w:rPr>
+          <w:tab/>
+        </w:r>
+        <w:r>
+          <w:rPr>
+            <w:rStyle w:val="Hyperlink"/>
+            <w:noProof/>
+            <w:lang w:val="en-US"/>
+          </w:rPr>
+          <w:t>Coin</w:t>
+        </w:r>
+        <w:r>
+          <w:rPr>
+            <w:noProof/>
+            <w:webHidden/>
+          </w:rPr>
+          <w:tab/>
+        </w:r>
+        <w:r>
+          <w:rPr>
+            <w:noProof/>
+            <w:webHidden/>
+          </w:rPr>
+          <w:fldChar w:fldCharType="begin"/>
+        </w:r>
+        <w:r>
+          <w:rPr>
+            <w:noProof/>
+            <w:webHidden/>
+          </w:rPr>
+          <w:instrText xml:space="preserve"> PAGEREF _Toc155091215 \h </w:instrText>
+        </w:r>
+        <w:r>
+          <w:rPr>
+            <w:noProof/>
+            <w:webHidden/>
+          </w:rPr>
+        </w:r>
+        <w:r>
+          <w:rPr>
+            <w:noProof/>
+            <w:webHidden/>
+          </w:rPr>
+          <w:fldChar w:fldCharType="separate"/>
+        </w:r>
+        <w:r>
+          <w:rPr>
+            <w:noProof/>
+            <w:webHidden/>
+          </w:rPr>
+          <w:t>6</w:t>
+        </w:r>
+        <w:r>
+          <w:rPr>
+            <w:noProof/>
+            <w:webHidden/>
+          </w:rPr>
+          <w:fldChar w:fldCharType="end"/>
+        </w:r>
+      </w:hyperlink>
+    </w:p>
+    <w:p>
+      <w:pPr>
+        <w:pStyle w:val="TOC3"/>
+        <w:tabs>
+          <w:tab w:val="left" w:pos="960"/>
+          <w:tab w:val="right" w:leader="dot" w:pos="9061"/>
+        </w:tabs>
+        <w:rPr>
+          <w:rFonts w:asciiTheme="minorHAnsi" w:eastAsiaTheme="minorEastAsia" w:hAnsiTheme="minorHAnsi"/>
+          <w:noProof/>
+          <w:color w:val="auto"/>
+          <w:kern w:val="2"/>
+          <w:sz w:val="24"/>
+          <w:szCs w:val="24"/>
+          <w:lang w:val="en-CH" w:eastAsia="en-GB"/>
+          <w14:ligatures w14:val="standardContextual"/>
+        </w:rPr>
+      </w:pPr>
+      <w:hyperlink w:anchor="_Toc155091216" w:history="1">
+        <w:r>
+          <w:rPr>
+            <w:rStyle w:val="Hyperlink"/>
+            <w:noProof/>
+            <w:lang w:val="en-US"/>
+          </w:rPr>
+          <w:t>4.1.4</w:t>
+        </w:r>
+        <w:r>
+          <w:rPr>
+            <w:rFonts w:asciiTheme="minorHAnsi" w:eastAsiaTheme="minorEastAsia" w:hAnsiTheme="minorHAnsi"/>
+            <w:noProof/>
+            <w:color w:val="auto"/>
+            <w:kern w:val="2"/>
+            <w:sz w:val="24"/>
+            <w:szCs w:val="24"/>
+            <w:lang w:val="en-CH" w:eastAsia="en-GB"/>
+            <w14:ligatures w14:val="standardContextual"/>
+          </w:rPr>
+          <w:tab/>
+        </w:r>
+        <w:r>
+          <w:rPr>
+            <w:rStyle w:val="Hyperlink"/>
+            <w:noProof/>
+            <w:lang w:val="en-US"/>
+          </w:rPr>
+          <w:t>Bomb</w:t>
+        </w:r>
+        <w:r>
+          <w:rPr>
+            <w:noProof/>
+            <w:webHidden/>
+          </w:rPr>
+          <w:tab/>
+        </w:r>
+        <w:r>
+          <w:rPr>
+            <w:noProof/>
+            <w:webHidden/>
+          </w:rPr>
+          <w:fldChar w:fldCharType="begin"/>
+        </w:r>
+        <w:r>
+          <w:rPr>
+            <w:noProof/>
+            <w:webHidden/>
+          </w:rPr>
+          <w:instrText xml:space="preserve"> PAGEREF _Toc155091216 \h </w:instrText>
+        </w:r>
+        <w:r>
+          <w:rPr>
+            <w:noProof/>
+            <w:webHidden/>
+          </w:rPr>
+        </w:r>
+        <w:r>
+          <w:rPr>
+            <w:noProof/>
+            <w:webHidden/>
+          </w:rPr>
+          <w:fldChar w:fldCharType="separate"/>
+        </w:r>
+        <w:r>
+          <w:rPr>
+            <w:noProof/>
+            <w:webHidden/>
+          </w:rPr>
+          <w:t>6</w:t>
+        </w:r>
+        <w:r>
+          <w:rPr>
+            <w:noProof/>
+            <w:webHidden/>
+          </w:rPr>
+          <w:fldChar w:fldCharType="end"/>
+        </w:r>
+      </w:hyperlink>
+    </w:p>
+    <w:p>
+      <w:pPr>
+        <w:pStyle w:val="TOC2"/>
+        <w:tabs>
+          <w:tab w:val="left" w:pos="720"/>
+          <w:tab w:val="right" w:leader="dot" w:pos="9061"/>
+        </w:tabs>
+        <w:rPr>
+          <w:rFonts w:asciiTheme="minorHAnsi" w:eastAsiaTheme="minorEastAsia" w:hAnsiTheme="minorHAnsi"/>
+          <w:noProof/>
+          <w:color w:val="auto"/>
+          <w:kern w:val="2"/>
+          <w:sz w:val="24"/>
+          <w:szCs w:val="24"/>
+          <w:lang w:val="en-CH" w:eastAsia="en-GB"/>
+          <w14:ligatures w14:val="standardContextual"/>
+        </w:rPr>
+      </w:pPr>
+      <w:hyperlink w:anchor="_Toc155091217" w:history="1">
+        <w:r>
+          <w:rPr>
+            <w:rStyle w:val="Hyperlink"/>
+            <w:noProof/>
+            <w:lang w:val="en-US"/>
           </w:rPr>
           <w:t>4.2</w:t>
         </w:r>
@@ -1818,7 +2913,11 @@
             <w:rFonts w:asciiTheme="minorHAnsi" w:eastAsiaTheme="minorEastAsia" w:hAnsiTheme="minorHAnsi"/>
             <w:noProof/>
             <w:color w:val="auto"/>
-            <w:lang w:eastAsia="de-CH"/>
+            <w:kern w:val="2"/>
+            <w:sz w:val="24"/>
+            <w:szCs w:val="24"/>
+            <w:lang w:val="en-CH" w:eastAsia="en-GB"/>
+            <w14:ligatures w14:val="standardContextual"/>
           </w:rPr>
           <w:tab/>
         </w:r>
@@ -1826,8 +2925,9 @@
           <w:rPr>
             <w:rStyle w:val="Hyperlink"/>
             <w:noProof/>
-          </w:rPr>
-          <w:t>Subchapter 4</w:t>
+            <w:lang w:val="en-US"/>
+          </w:rPr>
+          <w:t>Implementation of Chaotic Chess</w:t>
         </w:r>
         <w:r>
           <w:rPr>
@@ -1848,7 +2948,7 @@
             <w:noProof/>
             <w:webHidden/>
           </w:rPr>
-          <w:instrText xml:space="preserve"> PAGEREF _Toc454175662 \h </w:instrText>
+          <w:instrText xml:space="preserve"> PAGEREF _Toc155091217 \h </w:instrText>
         </w:r>
         <w:r>
           <w:rPr>
@@ -1868,7 +2968,7 @@
             <w:noProof/>
             <w:webHidden/>
           </w:rPr>
-          <w:t>4</w:t>
+          <w:t>6</w:t>
         </w:r>
         <w:r>
           <w:rPr>
@@ -1881,9 +2981,499 @@
     </w:p>
     <w:p>
       <w:pPr>
-        <w:pStyle w:val="Verzeichnis1"/>
+        <w:pStyle w:val="TOC3"/>
         <w:tabs>
-          <w:tab w:val="left" w:pos="660"/>
+          <w:tab w:val="left" w:pos="960"/>
+          <w:tab w:val="right" w:leader="dot" w:pos="9061"/>
+        </w:tabs>
+        <w:rPr>
+          <w:rFonts w:asciiTheme="minorHAnsi" w:eastAsiaTheme="minorEastAsia" w:hAnsiTheme="minorHAnsi"/>
+          <w:noProof/>
+          <w:color w:val="auto"/>
+          <w:kern w:val="2"/>
+          <w:sz w:val="24"/>
+          <w:szCs w:val="24"/>
+          <w:lang w:val="en-CH" w:eastAsia="en-GB"/>
+          <w14:ligatures w14:val="standardContextual"/>
+        </w:rPr>
+      </w:pPr>
+      <w:hyperlink w:anchor="_Toc155091218" w:history="1">
+        <w:r>
+          <w:rPr>
+            <w:rStyle w:val="Hyperlink"/>
+            <w:noProof/>
+            <w:lang w:val="en-US"/>
+          </w:rPr>
+          <w:t>4.2.1</w:t>
+        </w:r>
+        <w:r>
+          <w:rPr>
+            <w:rFonts w:asciiTheme="minorHAnsi" w:eastAsiaTheme="minorEastAsia" w:hAnsiTheme="minorHAnsi"/>
+            <w:noProof/>
+            <w:color w:val="auto"/>
+            <w:kern w:val="2"/>
+            <w:sz w:val="24"/>
+            <w:szCs w:val="24"/>
+            <w:lang w:val="en-CH" w:eastAsia="en-GB"/>
+            <w14:ligatures w14:val="standardContextual"/>
+          </w:rPr>
+          <w:tab/>
+        </w:r>
+        <w:r>
+          <w:rPr>
+            <w:rStyle w:val="Hyperlink"/>
+            <w:noProof/>
+            <w:lang w:val="en-US"/>
+          </w:rPr>
+          <w:t>Overview</w:t>
+        </w:r>
+        <w:r>
+          <w:rPr>
+            <w:noProof/>
+            <w:webHidden/>
+          </w:rPr>
+          <w:tab/>
+        </w:r>
+        <w:r>
+          <w:rPr>
+            <w:noProof/>
+            <w:webHidden/>
+          </w:rPr>
+          <w:fldChar w:fldCharType="begin"/>
+        </w:r>
+        <w:r>
+          <w:rPr>
+            <w:noProof/>
+            <w:webHidden/>
+          </w:rPr>
+          <w:instrText xml:space="preserve"> PAGEREF _Toc155091218 \h </w:instrText>
+        </w:r>
+        <w:r>
+          <w:rPr>
+            <w:noProof/>
+            <w:webHidden/>
+          </w:rPr>
+        </w:r>
+        <w:r>
+          <w:rPr>
+            <w:noProof/>
+            <w:webHidden/>
+          </w:rPr>
+          <w:fldChar w:fldCharType="separate"/>
+        </w:r>
+        <w:r>
+          <w:rPr>
+            <w:noProof/>
+            <w:webHidden/>
+          </w:rPr>
+          <w:t>6</w:t>
+        </w:r>
+        <w:r>
+          <w:rPr>
+            <w:noProof/>
+            <w:webHidden/>
+          </w:rPr>
+          <w:fldChar w:fldCharType="end"/>
+        </w:r>
+      </w:hyperlink>
+    </w:p>
+    <w:p>
+      <w:pPr>
+        <w:pStyle w:val="TOC3"/>
+        <w:tabs>
+          <w:tab w:val="left" w:pos="960"/>
+          <w:tab w:val="right" w:leader="dot" w:pos="9061"/>
+        </w:tabs>
+        <w:rPr>
+          <w:rFonts w:asciiTheme="minorHAnsi" w:eastAsiaTheme="minorEastAsia" w:hAnsiTheme="minorHAnsi"/>
+          <w:noProof/>
+          <w:color w:val="auto"/>
+          <w:kern w:val="2"/>
+          <w:sz w:val="24"/>
+          <w:szCs w:val="24"/>
+          <w:lang w:val="en-CH" w:eastAsia="en-GB"/>
+          <w14:ligatures w14:val="standardContextual"/>
+        </w:rPr>
+      </w:pPr>
+      <w:hyperlink w:anchor="_Toc155091219" w:history="1">
+        <w:r>
+          <w:rPr>
+            <w:rStyle w:val="Hyperlink"/>
+            <w:noProof/>
+            <w:lang w:val="en-US"/>
+          </w:rPr>
+          <w:t>4.2.2</w:t>
+        </w:r>
+        <w:r>
+          <w:rPr>
+            <w:rFonts w:asciiTheme="minorHAnsi" w:eastAsiaTheme="minorEastAsia" w:hAnsiTheme="minorHAnsi"/>
+            <w:noProof/>
+            <w:color w:val="auto"/>
+            <w:kern w:val="2"/>
+            <w:sz w:val="24"/>
+            <w:szCs w:val="24"/>
+            <w:lang w:val="en-CH" w:eastAsia="en-GB"/>
+            <w14:ligatures w14:val="standardContextual"/>
+          </w:rPr>
+          <w:tab/>
+        </w:r>
+        <w:r>
+          <w:rPr>
+            <w:rStyle w:val="Hyperlink"/>
+            <w:noProof/>
+            <w:lang w:val="en-US"/>
+          </w:rPr>
+          <w:t>Barrier</w:t>
+        </w:r>
+        <w:r>
+          <w:rPr>
+            <w:noProof/>
+            <w:webHidden/>
+          </w:rPr>
+          <w:tab/>
+        </w:r>
+        <w:r>
+          <w:rPr>
+            <w:noProof/>
+            <w:webHidden/>
+          </w:rPr>
+          <w:fldChar w:fldCharType="begin"/>
+        </w:r>
+        <w:r>
+          <w:rPr>
+            <w:noProof/>
+            <w:webHidden/>
+          </w:rPr>
+          <w:instrText xml:space="preserve"> PAGEREF _Toc155091219 \h </w:instrText>
+        </w:r>
+        <w:r>
+          <w:rPr>
+            <w:noProof/>
+            <w:webHidden/>
+          </w:rPr>
+        </w:r>
+        <w:r>
+          <w:rPr>
+            <w:noProof/>
+            <w:webHidden/>
+          </w:rPr>
+          <w:fldChar w:fldCharType="separate"/>
+        </w:r>
+        <w:r>
+          <w:rPr>
+            <w:noProof/>
+            <w:webHidden/>
+          </w:rPr>
+          <w:t>6</w:t>
+        </w:r>
+        <w:r>
+          <w:rPr>
+            <w:noProof/>
+            <w:webHidden/>
+          </w:rPr>
+          <w:fldChar w:fldCharType="end"/>
+        </w:r>
+      </w:hyperlink>
+    </w:p>
+    <w:p>
+      <w:pPr>
+        <w:pStyle w:val="TOC3"/>
+        <w:tabs>
+          <w:tab w:val="left" w:pos="960"/>
+          <w:tab w:val="right" w:leader="dot" w:pos="9061"/>
+        </w:tabs>
+        <w:rPr>
+          <w:rFonts w:asciiTheme="minorHAnsi" w:eastAsiaTheme="minorEastAsia" w:hAnsiTheme="minorHAnsi"/>
+          <w:noProof/>
+          <w:color w:val="auto"/>
+          <w:kern w:val="2"/>
+          <w:sz w:val="24"/>
+          <w:szCs w:val="24"/>
+          <w:lang w:val="en-CH" w:eastAsia="en-GB"/>
+          <w14:ligatures w14:val="standardContextual"/>
+        </w:rPr>
+      </w:pPr>
+      <w:hyperlink w:anchor="_Toc155091220" w:history="1">
+        <w:r>
+          <w:rPr>
+            <w:rStyle w:val="Hyperlink"/>
+            <w:noProof/>
+            <w:lang w:val="en-US"/>
+          </w:rPr>
+          <w:t>4.2.3</w:t>
+        </w:r>
+        <w:r>
+          <w:rPr>
+            <w:rFonts w:asciiTheme="minorHAnsi" w:eastAsiaTheme="minorEastAsia" w:hAnsiTheme="minorHAnsi"/>
+            <w:noProof/>
+            <w:color w:val="auto"/>
+            <w:kern w:val="2"/>
+            <w:sz w:val="24"/>
+            <w:szCs w:val="24"/>
+            <w:lang w:val="en-CH" w:eastAsia="en-GB"/>
+            <w14:ligatures w14:val="standardContextual"/>
+          </w:rPr>
+          <w:tab/>
+        </w:r>
+        <w:r>
+          <w:rPr>
+            <w:rStyle w:val="Hyperlink"/>
+            <w:noProof/>
+            <w:lang w:val="en-US"/>
+          </w:rPr>
+          <w:t>Shield</w:t>
+        </w:r>
+        <w:r>
+          <w:rPr>
+            <w:noProof/>
+            <w:webHidden/>
+          </w:rPr>
+          <w:tab/>
+        </w:r>
+        <w:r>
+          <w:rPr>
+            <w:noProof/>
+            <w:webHidden/>
+          </w:rPr>
+          <w:fldChar w:fldCharType="begin"/>
+        </w:r>
+        <w:r>
+          <w:rPr>
+            <w:noProof/>
+            <w:webHidden/>
+          </w:rPr>
+          <w:instrText xml:space="preserve"> PAGEREF _Toc155091220 \h </w:instrText>
+        </w:r>
+        <w:r>
+          <w:rPr>
+            <w:noProof/>
+            <w:webHidden/>
+          </w:rPr>
+        </w:r>
+        <w:r>
+          <w:rPr>
+            <w:noProof/>
+            <w:webHidden/>
+          </w:rPr>
+          <w:fldChar w:fldCharType="separate"/>
+        </w:r>
+        <w:r>
+          <w:rPr>
+            <w:noProof/>
+            <w:webHidden/>
+          </w:rPr>
+          <w:t>6</w:t>
+        </w:r>
+        <w:r>
+          <w:rPr>
+            <w:noProof/>
+            <w:webHidden/>
+          </w:rPr>
+          <w:fldChar w:fldCharType="end"/>
+        </w:r>
+      </w:hyperlink>
+    </w:p>
+    <w:p>
+      <w:pPr>
+        <w:pStyle w:val="TOC3"/>
+        <w:tabs>
+          <w:tab w:val="left" w:pos="960"/>
+          <w:tab w:val="right" w:leader="dot" w:pos="9061"/>
+        </w:tabs>
+        <w:rPr>
+          <w:rFonts w:asciiTheme="minorHAnsi" w:eastAsiaTheme="minorEastAsia" w:hAnsiTheme="minorHAnsi"/>
+          <w:noProof/>
+          <w:color w:val="auto"/>
+          <w:kern w:val="2"/>
+          <w:sz w:val="24"/>
+          <w:szCs w:val="24"/>
+          <w:lang w:val="en-CH" w:eastAsia="en-GB"/>
+          <w14:ligatures w14:val="standardContextual"/>
+        </w:rPr>
+      </w:pPr>
+      <w:hyperlink w:anchor="_Toc155091221" w:history="1">
+        <w:r>
+          <w:rPr>
+            <w:rStyle w:val="Hyperlink"/>
+            <w:noProof/>
+            <w:lang w:val="en-US"/>
+          </w:rPr>
+          <w:t>4.2.4</w:t>
+        </w:r>
+        <w:r>
+          <w:rPr>
+            <w:rFonts w:asciiTheme="minorHAnsi" w:eastAsiaTheme="minorEastAsia" w:hAnsiTheme="minorHAnsi"/>
+            <w:noProof/>
+            <w:color w:val="auto"/>
+            <w:kern w:val="2"/>
+            <w:sz w:val="24"/>
+            <w:szCs w:val="24"/>
+            <w:lang w:val="en-CH" w:eastAsia="en-GB"/>
+            <w14:ligatures w14:val="standardContextual"/>
+          </w:rPr>
+          <w:tab/>
+        </w:r>
+        <w:r>
+          <w:rPr>
+            <w:rStyle w:val="Hyperlink"/>
+            <w:noProof/>
+            <w:lang w:val="en-US"/>
+          </w:rPr>
+          <w:t>Coin</w:t>
+        </w:r>
+        <w:r>
+          <w:rPr>
+            <w:noProof/>
+            <w:webHidden/>
+          </w:rPr>
+          <w:tab/>
+        </w:r>
+        <w:r>
+          <w:rPr>
+            <w:noProof/>
+            <w:webHidden/>
+          </w:rPr>
+          <w:fldChar w:fldCharType="begin"/>
+        </w:r>
+        <w:r>
+          <w:rPr>
+            <w:noProof/>
+            <w:webHidden/>
+          </w:rPr>
+          <w:instrText xml:space="preserve"> PAGEREF _Toc155091221 \h </w:instrText>
+        </w:r>
+        <w:r>
+          <w:rPr>
+            <w:noProof/>
+            <w:webHidden/>
+          </w:rPr>
+        </w:r>
+        <w:r>
+          <w:rPr>
+            <w:noProof/>
+            <w:webHidden/>
+          </w:rPr>
+          <w:fldChar w:fldCharType="separate"/>
+        </w:r>
+        <w:r>
+          <w:rPr>
+            <w:noProof/>
+            <w:webHidden/>
+          </w:rPr>
+          <w:t>6</w:t>
+        </w:r>
+        <w:r>
+          <w:rPr>
+            <w:noProof/>
+            <w:webHidden/>
+          </w:rPr>
+          <w:fldChar w:fldCharType="end"/>
+        </w:r>
+      </w:hyperlink>
+    </w:p>
+    <w:p>
+      <w:pPr>
+        <w:pStyle w:val="TOC3"/>
+        <w:tabs>
+          <w:tab w:val="left" w:pos="960"/>
+          <w:tab w:val="right" w:leader="dot" w:pos="9061"/>
+        </w:tabs>
+        <w:rPr>
+          <w:rFonts w:asciiTheme="minorHAnsi" w:eastAsiaTheme="minorEastAsia" w:hAnsiTheme="minorHAnsi"/>
+          <w:noProof/>
+          <w:color w:val="auto"/>
+          <w:kern w:val="2"/>
+          <w:sz w:val="24"/>
+          <w:szCs w:val="24"/>
+          <w:lang w:val="en-CH" w:eastAsia="en-GB"/>
+          <w14:ligatures w14:val="standardContextual"/>
+        </w:rPr>
+      </w:pPr>
+      <w:hyperlink w:anchor="_Toc155091222" w:history="1">
+        <w:r>
+          <w:rPr>
+            <w:rStyle w:val="Hyperlink"/>
+            <w:noProof/>
+            <w:lang w:val="en-US"/>
+          </w:rPr>
+          <w:t>4.2.5</w:t>
+        </w:r>
+        <w:r>
+          <w:rPr>
+            <w:rFonts w:asciiTheme="minorHAnsi" w:eastAsiaTheme="minorEastAsia" w:hAnsiTheme="minorHAnsi"/>
+            <w:noProof/>
+            <w:color w:val="auto"/>
+            <w:kern w:val="2"/>
+            <w:sz w:val="24"/>
+            <w:szCs w:val="24"/>
+            <w:lang w:val="en-CH" w:eastAsia="en-GB"/>
+            <w14:ligatures w14:val="standardContextual"/>
+          </w:rPr>
+          <w:tab/>
+        </w:r>
+        <w:r>
+          <w:rPr>
+            <w:rStyle w:val="Hyperlink"/>
+            <w:noProof/>
+            <w:lang w:val="en-US"/>
+          </w:rPr>
+          <w:t>Bomb</w:t>
+        </w:r>
+        <w:r>
+          <w:rPr>
+            <w:noProof/>
+            <w:webHidden/>
+          </w:rPr>
+          <w:tab/>
+        </w:r>
+        <w:r>
+          <w:rPr>
+            <w:noProof/>
+            <w:webHidden/>
+          </w:rPr>
+          <w:fldChar w:fldCharType="begin"/>
+        </w:r>
+        <w:r>
+          <w:rPr>
+            <w:noProof/>
+            <w:webHidden/>
+          </w:rPr>
+          <w:instrText xml:space="preserve"> PAGEREF _Toc155091222 \h </w:instrText>
+        </w:r>
+        <w:r>
+          <w:rPr>
+            <w:noProof/>
+            <w:webHidden/>
+          </w:rPr>
+        </w:r>
+        <w:r>
+          <w:rPr>
+            <w:noProof/>
+            <w:webHidden/>
+          </w:rPr>
+          <w:fldChar w:fldCharType="separate"/>
+        </w:r>
+        <w:r>
+          <w:rPr>
+            <w:noProof/>
+            <w:webHidden/>
+          </w:rPr>
+          <w:t>6</w:t>
+        </w:r>
+        <w:r>
+          <w:rPr>
+            <w:noProof/>
+            <w:webHidden/>
+          </w:rPr>
+          <w:fldChar w:fldCharType="end"/>
+        </w:r>
+      </w:hyperlink>
+    </w:p>
+    <w:p>
+      <w:pPr>
+        <w:pStyle w:val="TOC1"/>
+        <w:tabs>
+          <w:tab w:val="left" w:pos="720"/>
           <w:tab w:val="right" w:leader="dot" w:pos="9061"/>
         </w:tabs>
         <w:rPr>
@@ -1891,14 +3481,19 @@
           <w:b w:val="0"/>
           <w:noProof/>
           <w:color w:val="auto"/>
-          <w:lang w:eastAsia="de-CH"/>
-        </w:rPr>
-      </w:pPr>
-      <w:hyperlink w:anchor="_Toc454175663" w:history="1">
+          <w:kern w:val="2"/>
+          <w:sz w:val="24"/>
+          <w:szCs w:val="24"/>
+          <w:lang w:val="en-CH" w:eastAsia="en-GB"/>
+          <w14:ligatures w14:val="standardContextual"/>
+        </w:rPr>
+      </w:pPr>
+      <w:hyperlink w:anchor="_Toc155091223" w:history="1">
         <w:r>
           <w:rPr>
             <w:rStyle w:val="Hyperlink"/>
             <w:noProof/>
+            <w:lang w:val="en-US"/>
           </w:rPr>
           <w:t>5</w:t>
         </w:r>
@@ -1908,7 +3503,11 @@
             <w:b w:val="0"/>
             <w:noProof/>
             <w:color w:val="auto"/>
-            <w:lang w:eastAsia="de-CH"/>
+            <w:kern w:val="2"/>
+            <w:sz w:val="24"/>
+            <w:szCs w:val="24"/>
+            <w:lang w:val="en-CH" w:eastAsia="en-GB"/>
+            <w14:ligatures w14:val="standardContextual"/>
           </w:rPr>
           <w:tab/>
         </w:r>
@@ -1916,6 +3515,7 @@
           <w:rPr>
             <w:rStyle w:val="Hyperlink"/>
             <w:noProof/>
+            <w:lang w:val="en-US"/>
           </w:rPr>
           <w:t>Summary</w:t>
         </w:r>
@@ -1938,7 +3538,7 @@
             <w:noProof/>
             <w:webHidden/>
           </w:rPr>
-          <w:instrText xml:space="preserve"> PAGEREF _Toc454175663 \h </w:instrText>
+          <w:instrText xml:space="preserve"> PAGEREF _Toc155091223 \h </w:instrText>
         </w:r>
         <w:r>
           <w:rPr>
@@ -1958,7 +3558,7 @@
             <w:noProof/>
             <w:webHidden/>
           </w:rPr>
-          <w:t>5</w:t>
+          <w:t>7</w:t>
         </w:r>
         <w:r>
           <w:rPr>
@@ -1971,7 +3571,7 @@
     </w:p>
     <w:p>
       <w:pPr>
-        <w:pStyle w:val="Verzeichnis1"/>
+        <w:pStyle w:val="TOC1"/>
         <w:tabs>
           <w:tab w:val="right" w:leader="dot" w:pos="9061"/>
         </w:tabs>
@@ -1980,14 +3580,19 @@
           <w:b w:val="0"/>
           <w:noProof/>
           <w:color w:val="auto"/>
-          <w:lang w:eastAsia="de-CH"/>
-        </w:rPr>
-      </w:pPr>
-      <w:hyperlink w:anchor="_Toc454175664" w:history="1">
+          <w:kern w:val="2"/>
+          <w:sz w:val="24"/>
+          <w:szCs w:val="24"/>
+          <w:lang w:val="en-CH" w:eastAsia="en-GB"/>
+          <w14:ligatures w14:val="standardContextual"/>
+        </w:rPr>
+      </w:pPr>
+      <w:hyperlink w:anchor="_Toc155091224" w:history="1">
         <w:r>
           <w:rPr>
             <w:rStyle w:val="Hyperlink"/>
             <w:noProof/>
+            <w:lang w:val="en-US"/>
           </w:rPr>
           <w:t>Bibliography</w:t>
         </w:r>
@@ -2010,7 +3615,7 @@
             <w:noProof/>
             <w:webHidden/>
           </w:rPr>
-          <w:instrText xml:space="preserve"> PAGEREF _Toc454175664 \h </w:instrText>
+          <w:instrText xml:space="preserve"> PAGEREF _Toc155091224 \h </w:instrText>
         </w:r>
         <w:r>
           <w:rPr>
@@ -2043,7 +3648,7 @@
     </w:p>
     <w:p>
       <w:pPr>
-        <w:pStyle w:val="Verzeichnis1"/>
+        <w:pStyle w:val="TOC1"/>
         <w:tabs>
           <w:tab w:val="right" w:leader="dot" w:pos="9061"/>
         </w:tabs>
@@ -2052,14 +3657,19 @@
           <w:b w:val="0"/>
           <w:noProof/>
           <w:color w:val="auto"/>
-          <w:lang w:eastAsia="de-CH"/>
-        </w:rPr>
-      </w:pPr>
-      <w:hyperlink w:anchor="_Toc454175665" w:history="1">
+          <w:kern w:val="2"/>
+          <w:sz w:val="24"/>
+          <w:szCs w:val="24"/>
+          <w:lang w:val="en-CH" w:eastAsia="en-GB"/>
+          <w14:ligatures w14:val="standardContextual"/>
+        </w:rPr>
+      </w:pPr>
+      <w:hyperlink w:anchor="_Toc155091225" w:history="1">
         <w:r>
           <w:rPr>
             <w:rStyle w:val="Hyperlink"/>
             <w:noProof/>
+            <w:lang w:val="en-US"/>
           </w:rPr>
           <w:t>Table of Figures</w:t>
         </w:r>
@@ -2082,7 +3692,7 @@
             <w:noProof/>
             <w:webHidden/>
           </w:rPr>
-          <w:instrText xml:space="preserve"> PAGEREF _Toc454175665 \h </w:instrText>
+          <w:instrText xml:space="preserve"> PAGEREF _Toc155091225 \h </w:instrText>
         </w:r>
         <w:r>
           <w:rPr>
@@ -2115,7 +3725,7 @@
     </w:p>
     <w:p>
       <w:pPr>
-        <w:pStyle w:val="Verzeichnis1"/>
+        <w:pStyle w:val="TOC1"/>
         <w:tabs>
           <w:tab w:val="right" w:leader="dot" w:pos="9061"/>
         </w:tabs>
@@ -2124,14 +3734,19 @@
           <w:b w:val="0"/>
           <w:noProof/>
           <w:color w:val="auto"/>
-          <w:lang w:eastAsia="de-CH"/>
-        </w:rPr>
-      </w:pPr>
-      <w:hyperlink w:anchor="_Toc454175666" w:history="1">
+          <w:kern w:val="2"/>
+          <w:sz w:val="24"/>
+          <w:szCs w:val="24"/>
+          <w:lang w:val="en-CH" w:eastAsia="en-GB"/>
+          <w14:ligatures w14:val="standardContextual"/>
+        </w:rPr>
+      </w:pPr>
+      <w:hyperlink w:anchor="_Toc155091226" w:history="1">
         <w:r>
           <w:rPr>
             <w:rStyle w:val="Hyperlink"/>
             <w:noProof/>
+            <w:lang w:val="en-US"/>
           </w:rPr>
           <w:t>Appendix</w:t>
         </w:r>
@@ -2154,7 +3769,7 @@
             <w:noProof/>
             <w:webHidden/>
           </w:rPr>
-          <w:instrText xml:space="preserve"> PAGEREF _Toc454175666 \h </w:instrText>
+          <w:instrText xml:space="preserve"> PAGEREF _Toc155091226 \h </w:instrText>
         </w:r>
         <w:r>
           <w:rPr>
@@ -2187,23 +3802,28 @@
     </w:p>
     <w:p>
       <w:pPr>
-        <w:pStyle w:val="Verzeichnis2"/>
+        <w:pStyle w:val="TOC2"/>
         <w:tabs>
-          <w:tab w:val="left" w:pos="660"/>
+          <w:tab w:val="left" w:pos="720"/>
           <w:tab w:val="right" w:leader="dot" w:pos="9061"/>
         </w:tabs>
         <w:rPr>
           <w:rFonts w:asciiTheme="minorHAnsi" w:eastAsiaTheme="minorEastAsia" w:hAnsiTheme="minorHAnsi"/>
           <w:noProof/>
           <w:color w:val="auto"/>
-          <w:lang w:eastAsia="de-CH"/>
-        </w:rPr>
-      </w:pPr>
-      <w:hyperlink w:anchor="_Toc454175667" w:history="1">
+          <w:kern w:val="2"/>
+          <w:sz w:val="24"/>
+          <w:szCs w:val="24"/>
+          <w:lang w:val="en-CH" w:eastAsia="en-GB"/>
+          <w14:ligatures w14:val="standardContextual"/>
+        </w:rPr>
+      </w:pPr>
+      <w:hyperlink w:anchor="_Toc155091227" w:history="1">
         <w:r>
           <w:rPr>
             <w:rStyle w:val="Hyperlink"/>
             <w:noProof/>
+            <w:lang w:val="en-US"/>
           </w:rPr>
           <w:t>A.</w:t>
         </w:r>
@@ -2212,7 +3832,11 @@
             <w:rFonts w:asciiTheme="minorHAnsi" w:eastAsiaTheme="minorEastAsia" w:hAnsiTheme="minorHAnsi"/>
             <w:noProof/>
             <w:color w:val="auto"/>
-            <w:lang w:eastAsia="de-CH"/>
+            <w:kern w:val="2"/>
+            <w:sz w:val="24"/>
+            <w:szCs w:val="24"/>
+            <w:lang w:val="en-CH" w:eastAsia="en-GB"/>
+            <w14:ligatures w14:val="standardContextual"/>
           </w:rPr>
           <w:tab/>
         </w:r>
@@ -2220,6 +3844,7 @@
           <w:rPr>
             <w:rStyle w:val="Hyperlink"/>
             <w:noProof/>
+            <w:lang w:val="en-US"/>
           </w:rPr>
           <w:t>Appendix 1</w:t>
         </w:r>
@@ -2242,7 +3867,7 @@
             <w:noProof/>
             <w:webHidden/>
           </w:rPr>
-          <w:instrText xml:space="preserve"> PAGEREF _Toc454175667 \h </w:instrText>
+          <w:instrText xml:space="preserve"> PAGEREF _Toc155091227 \h </w:instrText>
         </w:r>
         <w:r>
           <w:rPr>
@@ -2275,23 +3900,28 @@
     </w:p>
     <w:p>
       <w:pPr>
-        <w:pStyle w:val="Verzeichnis2"/>
+        <w:pStyle w:val="TOC2"/>
         <w:tabs>
-          <w:tab w:val="left" w:pos="660"/>
+          <w:tab w:val="left" w:pos="720"/>
           <w:tab w:val="right" w:leader="dot" w:pos="9061"/>
         </w:tabs>
         <w:rPr>
           <w:rFonts w:asciiTheme="minorHAnsi" w:eastAsiaTheme="minorEastAsia" w:hAnsiTheme="minorHAnsi"/>
           <w:noProof/>
           <w:color w:val="auto"/>
-          <w:lang w:eastAsia="de-CH"/>
-        </w:rPr>
-      </w:pPr>
-      <w:hyperlink w:anchor="_Toc454175668" w:history="1">
+          <w:kern w:val="2"/>
+          <w:sz w:val="24"/>
+          <w:szCs w:val="24"/>
+          <w:lang w:val="en-CH" w:eastAsia="en-GB"/>
+          <w14:ligatures w14:val="standardContextual"/>
+        </w:rPr>
+      </w:pPr>
+      <w:hyperlink w:anchor="_Toc155091228" w:history="1">
         <w:r>
           <w:rPr>
             <w:rStyle w:val="Hyperlink"/>
             <w:noProof/>
+            <w:lang w:val="en-US"/>
           </w:rPr>
           <w:t>B.</w:t>
         </w:r>
@@ -2300,7 +3930,11 @@
             <w:rFonts w:asciiTheme="minorHAnsi" w:eastAsiaTheme="minorEastAsia" w:hAnsiTheme="minorHAnsi"/>
             <w:noProof/>
             <w:color w:val="auto"/>
-            <w:lang w:eastAsia="de-CH"/>
+            <w:kern w:val="2"/>
+            <w:sz w:val="24"/>
+            <w:szCs w:val="24"/>
+            <w:lang w:val="en-CH" w:eastAsia="en-GB"/>
+            <w14:ligatures w14:val="standardContextual"/>
           </w:rPr>
           <w:tab/>
         </w:r>
@@ -2308,6 +3942,7 @@
           <w:rPr>
             <w:rStyle w:val="Hyperlink"/>
             <w:noProof/>
+            <w:lang w:val="en-US"/>
           </w:rPr>
           <w:t>Appendix 2</w:t>
         </w:r>
@@ -2330,7 +3965,7 @@
             <w:noProof/>
             <w:webHidden/>
           </w:rPr>
-          <w:instrText xml:space="preserve"> PAGEREF _Toc454175668 \h </w:instrText>
+          <w:instrText xml:space="preserve"> PAGEREF _Toc155091228 \h </w:instrText>
         </w:r>
         <w:r>
           <w:rPr>
@@ -2363,23 +3998,28 @@
     </w:p>
     <w:p>
       <w:pPr>
-        <w:pStyle w:val="Verzeichnis2"/>
+        <w:pStyle w:val="TOC2"/>
         <w:tabs>
-          <w:tab w:val="left" w:pos="660"/>
+          <w:tab w:val="left" w:pos="720"/>
           <w:tab w:val="right" w:leader="dot" w:pos="9061"/>
         </w:tabs>
         <w:rPr>
           <w:rFonts w:asciiTheme="minorHAnsi" w:eastAsiaTheme="minorEastAsia" w:hAnsiTheme="minorHAnsi"/>
           <w:noProof/>
           <w:color w:val="auto"/>
-          <w:lang w:eastAsia="de-CH"/>
-        </w:rPr>
-      </w:pPr>
-      <w:hyperlink w:anchor="_Toc454175669" w:history="1">
+          <w:kern w:val="2"/>
+          <w:sz w:val="24"/>
+          <w:szCs w:val="24"/>
+          <w:lang w:val="en-CH" w:eastAsia="en-GB"/>
+          <w14:ligatures w14:val="standardContextual"/>
+        </w:rPr>
+      </w:pPr>
+      <w:hyperlink w:anchor="_Toc155091229" w:history="1">
         <w:r>
           <w:rPr>
             <w:rStyle w:val="Hyperlink"/>
             <w:noProof/>
+            <w:lang w:val="en-US"/>
           </w:rPr>
           <w:t>C.</w:t>
         </w:r>
@@ -2388,7 +4028,11 @@
             <w:rFonts w:asciiTheme="minorHAnsi" w:eastAsiaTheme="minorEastAsia" w:hAnsiTheme="minorHAnsi"/>
             <w:noProof/>
             <w:color w:val="auto"/>
-            <w:lang w:eastAsia="de-CH"/>
+            <w:kern w:val="2"/>
+            <w:sz w:val="24"/>
+            <w:szCs w:val="24"/>
+            <w:lang w:val="en-CH" w:eastAsia="en-GB"/>
+            <w14:ligatures w14:val="standardContextual"/>
           </w:rPr>
           <w:tab/>
         </w:r>
@@ -2396,6 +4040,7 @@
           <w:rPr>
             <w:rStyle w:val="Hyperlink"/>
             <w:noProof/>
+            <w:lang w:val="en-US"/>
           </w:rPr>
           <w:t>Declaration of Authenticity</w:t>
         </w:r>
@@ -2418,7 +4063,7 @@
             <w:noProof/>
             <w:webHidden/>
           </w:rPr>
-          <w:instrText xml:space="preserve"> PAGEREF _Toc454175669 \h </w:instrText>
+          <w:instrText xml:space="preserve"> PAGEREF _Toc155091229 \h </w:instrText>
         </w:r>
         <w:r>
           <w:rPr>
@@ -2450,22 +4095,31 @@
       </w:hyperlink>
     </w:p>
     <w:p>
+      <w:pPr>
+        <w:rPr>
+          <w:lang w:val="en-US"/>
+        </w:rPr>
+      </w:pPr>
       <w:r>
         <w:rPr>
           <w:b/>
+          <w:lang w:val="en-US"/>
         </w:rPr>
         <w:fldChar w:fldCharType="end"/>
       </w:r>
     </w:p>
     <w:p>
       <w:pPr>
-        <w:pStyle w:val="berschrift1"/>
+        <w:pStyle w:val="Heading1"/>
         <w:numPr>
           <w:ilvl w:val="0"/>
           <w:numId w:val="0"/>
         </w:numPr>
+        <w:rPr>
+          <w:lang w:val="en-US"/>
+        </w:rPr>
         <w:sectPr>
-          <w:headerReference w:type="default" r:id="rId9"/>
+          <w:headerReference w:type="default" r:id="rId12"/>
           <w:pgSz w:w="11906" w:h="16838"/>
           <w:pgMar w:top="1418" w:right="1134" w:bottom="1134" w:left="1701" w:header="709" w:footer="709" w:gutter="0"/>
           <w:pgNumType w:fmt="upperRoman"/>
@@ -2477,74 +4131,66 @@
     </w:p>
     <w:p>
       <w:pPr>
-        <w:pStyle w:val="berschrift1"/>
-      </w:pPr>
-      <w:bookmarkStart w:id="2" w:name="_Toc454175650"/>
-      <w:proofErr w:type="spellStart"/>
-      <w:r>
+        <w:pStyle w:val="Heading1"/>
+        <w:rPr>
+          <w:lang w:val="en-US"/>
+        </w:rPr>
+      </w:pPr>
+      <w:bookmarkStart w:id="2" w:name="_Toc155091196"/>
+      <w:r>
+        <w:rPr>
+          <w:lang w:val="en-US"/>
+        </w:rPr>
+        <w:lastRenderedPageBreak/>
         <w:t>Introduction</w:t>
       </w:r>
       <w:bookmarkEnd w:id="2"/>
-      <w:proofErr w:type="spellEnd"/>
-    </w:p>
-    <w:p>
-      <w:pPr>
-        <w:pStyle w:val="berschrift2"/>
-      </w:pPr>
-      <w:bookmarkStart w:id="3" w:name="_Toc454175651"/>
-      <w:proofErr w:type="spellStart"/>
-      <w:r>
-        <w:t>Objectives</w:t>
-      </w:r>
-      <w:proofErr w:type="spellEnd"/>
-      <w:r>
-        <w:t xml:space="preserve"> and Guiding Questions</w:t>
+    </w:p>
+    <w:p>
+      <w:pPr>
+        <w:pStyle w:val="Heading2"/>
+        <w:rPr>
+          <w:lang w:val="en-US"/>
+        </w:rPr>
+      </w:pPr>
+      <w:bookmarkStart w:id="3" w:name="_Toc155091197"/>
+      <w:r>
+        <w:rPr>
+          <w:lang w:val="en-US"/>
+        </w:rPr>
+        <w:t>Objectives and Guiding Questions</w:t>
       </w:r>
       <w:bookmarkEnd w:id="3"/>
     </w:p>
     <w:p>
       <w:pPr>
-        <w:pStyle w:val="berschrift2"/>
-      </w:pPr>
-      <w:bookmarkStart w:id="4" w:name="_Toc454175652"/>
-      <w:proofErr w:type="spellStart"/>
-      <w:r>
-        <w:t>Procedure</w:t>
-      </w:r>
-      <w:proofErr w:type="spellEnd"/>
-      <w:r>
-        <w:t xml:space="preserve"> and Method</w:t>
+        <w:pStyle w:val="Heading2"/>
+        <w:rPr>
+          <w:lang w:val="en-US"/>
+        </w:rPr>
+      </w:pPr>
+      <w:bookmarkStart w:id="4" w:name="_Toc155091198"/>
+      <w:r>
+        <w:rPr>
+          <w:lang w:val="en-US"/>
+        </w:rPr>
+        <w:t>Procedure and Method</w:t>
       </w:r>
       <w:bookmarkEnd w:id="4"/>
     </w:p>
     <w:p>
       <w:pPr>
-        <w:pStyle w:val="berschrift2"/>
-      </w:pPr>
-      <w:bookmarkStart w:id="5" w:name="_Toc454175653"/>
-      <w:proofErr w:type="spellStart"/>
-      <w:r>
-        <w:t>Structure</w:t>
-      </w:r>
-      <w:proofErr w:type="spellEnd"/>
-      <w:r>
-        <w:t xml:space="preserve"> </w:t>
-      </w:r>
-      <w:proofErr w:type="spellStart"/>
-      <w:r>
-        <w:t>of</w:t>
-      </w:r>
-      <w:proofErr w:type="spellEnd"/>
-      <w:r>
-        <w:t xml:space="preserve"> </w:t>
-      </w:r>
-      <w:proofErr w:type="spellStart"/>
-      <w:r>
-        <w:t>the</w:t>
-      </w:r>
-      <w:proofErr w:type="spellEnd"/>
-      <w:r>
-        <w:t xml:space="preserve"> Paper</w:t>
+        <w:pStyle w:val="Heading2"/>
+        <w:rPr>
+          <w:lang w:val="en-US"/>
+        </w:rPr>
+      </w:pPr>
+      <w:bookmarkStart w:id="5" w:name="_Toc155091199"/>
+      <w:r>
+        <w:rPr>
+          <w:lang w:val="en-US"/>
+        </w:rPr>
+        <w:t>Structure of the Paper</w:t>
       </w:r>
       <w:bookmarkEnd w:id="5"/>
     </w:p>
@@ -2555,6 +4201,7 @@
           <w:color w:val="444444"/>
           <w:sz w:val="19"/>
           <w:szCs w:val="19"/>
+          <w:lang w:val="en-US"/>
         </w:rPr>
       </w:pPr>
       <w:r>
@@ -2563,702 +4210,1007 @@
           <w:color w:val="444444"/>
           <w:sz w:val="19"/>
           <w:szCs w:val="19"/>
+          <w:lang w:val="en-US"/>
         </w:rPr>
         <w:br w:type="page"/>
       </w:r>
     </w:p>
     <w:p>
       <w:pPr>
-        <w:pStyle w:val="berschrift1"/>
-      </w:pPr>
-      <w:bookmarkStart w:id="6" w:name="_Toc454175654"/>
-      <w:r>
-        <w:t>Chapter</w:t>
-      </w:r>
-      <w:r>
-        <w:t xml:space="preserve"> 2</w:t>
+        <w:pStyle w:val="Heading1"/>
+        <w:rPr>
+          <w:lang w:val="en-US"/>
+        </w:rPr>
+      </w:pPr>
+      <w:bookmarkStart w:id="6" w:name="_Toc155091200"/>
+      <w:r>
+        <w:rPr>
+          <w:lang w:val="en-US"/>
+        </w:rPr>
+        <w:lastRenderedPageBreak/>
+        <w:t>Initial Chess Code</w:t>
       </w:r>
       <w:bookmarkEnd w:id="6"/>
-      <w:r>
+    </w:p>
+    <w:p>
+      <w:pPr>
+        <w:pStyle w:val="Heading2"/>
+        <w:rPr>
+          <w:lang w:val="en-US"/>
+        </w:rPr>
+      </w:pPr>
+      <w:bookmarkStart w:id="7" w:name="_Toc155091201"/>
+      <w:r>
+        <w:rPr>
+          <w:lang w:val="en-US"/>
+        </w:rPr>
+        <w:t>Logic of initial chess code</w:t>
+      </w:r>
+      <w:bookmarkEnd w:id="7"/>
+    </w:p>
+    <w:p>
+      <w:pPr>
+        <w:pStyle w:val="Heading3"/>
+        <w:rPr>
+          <w:lang w:val="en-US"/>
+        </w:rPr>
+      </w:pPr>
+      <w:bookmarkStart w:id="8" w:name="_Toc155091202"/>
+      <w:r>
+        <w:rPr>
+          <w:lang w:val="en-US"/>
+        </w:rPr>
+        <w:t>Overview</w:t>
+      </w:r>
+      <w:bookmarkEnd w:id="8"/>
+    </w:p>
+    <w:p>
+      <w:pPr>
+        <w:rPr>
+          <w:lang w:val="en-US"/>
+        </w:rPr>
+      </w:pPr>
+    </w:p>
+    <w:p>
+      <w:pPr>
+        <w:pStyle w:val="Heading3"/>
+        <w:rPr>
+          <w:lang w:val="en-US"/>
+        </w:rPr>
+      </w:pPr>
+      <w:bookmarkStart w:id="9" w:name="_Toc155091203"/>
+      <w:r>
+        <w:rPr>
+          <w:lang w:val="en-US"/>
+        </w:rPr>
+        <w:t>Concept</w:t>
+      </w:r>
+      <w:bookmarkEnd w:id="9"/>
+    </w:p>
+    <w:p>
+      <w:pPr>
+        <w:pStyle w:val="Heading4"/>
+        <w:rPr>
+          <w:lang w:val="en-US"/>
+        </w:rPr>
+      </w:pPr>
+      <w:r>
+        <w:rPr>
+          <w:lang w:val="en-US"/>
+        </w:rPr>
+        <w:t>Figure</w:t>
+      </w:r>
+    </w:p>
+    <w:p>
+      <w:pPr>
+        <w:pStyle w:val="Heading4"/>
+        <w:rPr>
+          <w:lang w:val="en-US"/>
+        </w:rPr>
+      </w:pPr>
+      <w:r>
+        <w:rPr>
+          <w:lang w:val="en-US"/>
+        </w:rPr>
+        <w:t>Position</w:t>
+      </w:r>
+    </w:p>
+    <w:p>
+      <w:pPr>
+        <w:rPr>
+          <w:lang w:val="en-US"/>
+        </w:rPr>
+      </w:pPr>
+      <w:r>
+        <w:rPr>
+          <w:lang w:val="en-US"/>
+        </w:rPr>
+        <w:t xml:space="preserve">The position of the buttons and the chess pieces have a separate grid to arrange them. The grid for the buttons ranges from row and column one to eight. Whereas </w:t>
+      </w:r>
+      <w:r>
+        <w:rPr>
+          <w:lang w:val="en-US"/>
+        </w:rPr>
+        <w:t xml:space="preserve">the grid arranging the pieces range from row and column zero to seven. This is because computers start counting from zero. So, when comparing the two </w:t>
+      </w:r>
+      <w:r>
+        <w:rPr>
+          <w:lang w:val="en-US"/>
+        </w:rPr>
+        <w:t>grids</w:t>
+      </w:r>
+      <w:r>
+        <w:rPr>
+          <w:lang w:val="en-US"/>
+        </w:rPr>
+        <w:t>, we must subtract one from the grid of the buttons to correspond to the grid utilized by the pieces.</w:t>
+      </w:r>
+    </w:p>
+    <w:p>
+      <w:pPr>
+        <w:keepNext/>
+        <w:rPr>
+          <w:lang w:val="en-US"/>
+        </w:rPr>
+      </w:pPr>
+      <w:r>
+        <w:rPr>
+          <w:noProof/>
+          <w:lang w:val="en-US"/>
+        </w:rPr>
+        <w:drawing>
+          <wp:inline distT="0" distB="0" distL="0" distR="0" wp14:anchorId="49326A35" wp14:editId="1B761DAC">
+            <wp:extent cx="2586704" cy="2592000"/>
+            <wp:effectExtent l="0" t="0" r="4445" b="0"/>
+            <wp:docPr id="1466504883" name="Picture 22" descr="A screenshot of a game&#10;&#10;Description automatically generated"/>
+            <wp:cNvGraphicFramePr>
+              <a:graphicFrameLocks xmlns:a="http://schemas.openxmlformats.org/drawingml/2006/main" noChangeAspect="1"/>
+            </wp:cNvGraphicFramePr>
+            <a:graphic xmlns:a="http://schemas.openxmlformats.org/drawingml/2006/main">
+              <a:graphicData uri="http://schemas.openxmlformats.org/drawingml/2006/picture">
+                <pic:pic xmlns:pic="http://schemas.openxmlformats.org/drawingml/2006/picture">
+                  <pic:nvPicPr>
+                    <pic:cNvPr id="1466504883" name="Picture 22" descr="A screenshot of a game&#10;&#10;Description automatically generated"/>
+                    <pic:cNvPicPr/>
+                  </pic:nvPicPr>
+                  <pic:blipFill rotWithShape="1">
+                    <a:blip r:embed="rId13" cstate="print">
+                      <a:extLst>
+                        <a:ext uri="{28A0092B-C50C-407E-A947-70E740481C1C}">
+                          <a14:useLocalDpi xmlns:a14="http://schemas.microsoft.com/office/drawing/2010/main" val="0"/>
+                        </a:ext>
+                      </a:extLst>
+                    </a:blip>
+                    <a:srcRect l="23249" t="2621" r="23001" b="1619"/>
+                    <a:stretch/>
+                  </pic:blipFill>
+                  <pic:spPr bwMode="auto">
+                    <a:xfrm>
+                      <a:off x="0" y="0"/>
+                      <a:ext cx="2586704" cy="2592000"/>
+                    </a:xfrm>
+                    <a:prstGeom prst="rect">
+                      <a:avLst/>
+                    </a:prstGeom>
+                    <a:ln>
+                      <a:noFill/>
+                    </a:ln>
+                    <a:extLst>
+                      <a:ext uri="{53640926-AAD7-44D8-BBD7-CCE9431645EC}">
+                        <a14:shadowObscured xmlns:a14="http://schemas.microsoft.com/office/drawing/2010/main"/>
+                      </a:ext>
+                    </a:extLst>
+                  </pic:spPr>
+                </pic:pic>
+              </a:graphicData>
+            </a:graphic>
+          </wp:inline>
+        </w:drawing>
+      </w:r>
+    </w:p>
+    <w:p>
+      <w:pPr>
+        <w:pStyle w:val="Caption"/>
+        <w:rPr>
+          <w:lang w:val="en-US"/>
+        </w:rPr>
+      </w:pPr>
+      <w:r>
+        <w:rPr>
+          <w:lang w:val="en-US"/>
+        </w:rPr>
+        <w:t xml:space="preserve">Figure </w:t>
+      </w:r>
+      <w:r>
+        <w:rPr>
+          <w:lang w:val="en-US"/>
+        </w:rPr>
+        <w:fldChar w:fldCharType="begin"/>
+      </w:r>
+      <w:r>
+        <w:rPr>
+          <w:lang w:val="en-US"/>
+        </w:rPr>
+        <w:instrText xml:space="preserve"> SEQ Figure \* ARABIC </w:instrText>
+      </w:r>
+      <w:r>
+        <w:rPr>
+          <w:lang w:val="en-US"/>
+        </w:rPr>
+        <w:fldChar w:fldCharType="separate"/>
+      </w:r>
+      <w:r>
+        <w:rPr>
+          <w:noProof/>
+          <w:lang w:val="en-US"/>
+        </w:rPr>
+        <w:t>1</w:t>
+      </w:r>
+      <w:r>
+        <w:rPr>
+          <w:lang w:val="en-US"/>
+        </w:rPr>
+        <w:fldChar w:fldCharType="end"/>
+      </w:r>
+      <w:r>
+        <w:rPr>
+          <w:lang w:val="en-US"/>
+        </w:rPr>
         <w:t xml:space="preserve"> </w:t>
       </w:r>
-    </w:p>
-    <w:p>
-      <w:pPr>
-        <w:pStyle w:val="berschrift2"/>
-      </w:pPr>
-      <w:bookmarkStart w:id="7" w:name="_Toc454175655"/>
+      <w:r>
+        <w:rPr>
+          <w:lang w:val="en-US"/>
+        </w:rPr>
+        <w:t>This is the grid used by the buttons.</w:t>
+      </w:r>
+    </w:p>
+    <w:p>
+      <w:pPr>
+        <w:rPr>
+          <w:lang w:val="en-US"/>
+        </w:rPr>
+      </w:pPr>
+      <w:r>
+        <w:rPr>
+          <w:lang w:val="en-US"/>
+        </w:rPr>
+        <w:t xml:space="preserve">  </w:t>
+      </w:r>
+    </w:p>
+    <w:p>
+      <w:pPr>
+        <w:pStyle w:val="Heading4"/>
+        <w:numPr>
+          <w:ilvl w:val="0"/>
+          <w:numId w:val="0"/>
+        </w:numPr>
+        <w:ind w:left="864" w:hanging="864"/>
+        <w:rPr>
+          <w:lang w:val="en-US"/>
+        </w:rPr>
+      </w:pPr>
+      <w:r>
+        <w:rPr>
+          <w:noProof/>
+          <w:lang w:val="en-US"/>
+        </w:rPr>
+        <w:drawing>
+          <wp:inline distT="0" distB="0" distL="0" distR="0" wp14:anchorId="11DB9AA5" wp14:editId="49033787">
+            <wp:extent cx="2597474" cy="2592000"/>
+            <wp:effectExtent l="0" t="0" r="0" b="0"/>
+            <wp:docPr id="1474009080" name="Picture 1" descr="A game of chess with a checkerboard and chess pieces&#10;&#10;Description automatically generated"/>
+            <wp:cNvGraphicFramePr>
+              <a:graphicFrameLocks xmlns:a="http://schemas.openxmlformats.org/drawingml/2006/main" noChangeAspect="1"/>
+            </wp:cNvGraphicFramePr>
+            <a:graphic xmlns:a="http://schemas.openxmlformats.org/drawingml/2006/main">
+              <a:graphicData uri="http://schemas.openxmlformats.org/drawingml/2006/picture">
+                <pic:pic xmlns:pic="http://schemas.openxmlformats.org/drawingml/2006/picture">
+                  <pic:nvPicPr>
+                    <pic:cNvPr id="1474009080" name="Picture 1" descr="A game of chess with a checkerboard and chess pieces&#10;&#10;Description automatically generated"/>
+                    <pic:cNvPicPr/>
+                  </pic:nvPicPr>
+                  <pic:blipFill rotWithShape="1">
+                    <a:blip r:embed="rId14" cstate="print">
+                      <a:extLst>
+                        <a:ext uri="{28A0092B-C50C-407E-A947-70E740481C1C}">
+                          <a14:useLocalDpi xmlns:a14="http://schemas.microsoft.com/office/drawing/2010/main" val="0"/>
+                        </a:ext>
+                      </a:extLst>
+                    </a:blip>
+                    <a:srcRect l="24818" t="5608" r="24823" b="5047"/>
+                    <a:stretch/>
+                  </pic:blipFill>
+                  <pic:spPr bwMode="auto">
+                    <a:xfrm>
+                      <a:off x="0" y="0"/>
+                      <a:ext cx="2597474" cy="2592000"/>
+                    </a:xfrm>
+                    <a:prstGeom prst="rect">
+                      <a:avLst/>
+                    </a:prstGeom>
+                    <a:ln>
+                      <a:noFill/>
+                    </a:ln>
+                    <a:extLst>
+                      <a:ext uri="{53640926-AAD7-44D8-BBD7-CCE9431645EC}">
+                        <a14:shadowObscured xmlns:a14="http://schemas.microsoft.com/office/drawing/2010/main"/>
+                      </a:ext>
+                    </a:extLst>
+                  </pic:spPr>
+                </pic:pic>
+              </a:graphicData>
+            </a:graphic>
+          </wp:inline>
+        </w:drawing>
+      </w:r>
+    </w:p>
+    <w:p>
+      <w:pPr>
+        <w:pStyle w:val="Caption"/>
+        <w:rPr>
+          <w:lang w:val="en-US"/>
+        </w:rPr>
+      </w:pPr>
+      <w:r>
+        <w:rPr>
+          <w:lang w:val="en-US"/>
+        </w:rPr>
+        <w:t xml:space="preserve">Figure </w:t>
+      </w:r>
+      <w:r>
+        <w:rPr>
+          <w:lang w:val="en-US"/>
+        </w:rPr>
+        <w:fldChar w:fldCharType="begin"/>
+      </w:r>
+      <w:r>
+        <w:rPr>
+          <w:lang w:val="en-US"/>
+        </w:rPr>
+        <w:instrText xml:space="preserve"> SEQ Figure \* ARABIC </w:instrText>
+      </w:r>
+      <w:r>
+        <w:rPr>
+          <w:lang w:val="en-US"/>
+        </w:rPr>
+        <w:fldChar w:fldCharType="separate"/>
+      </w:r>
+      <w:r>
+        <w:rPr>
+          <w:noProof/>
+          <w:lang w:val="en-US"/>
+        </w:rPr>
+        <w:t>2</w:t>
+      </w:r>
+      <w:r>
+        <w:rPr>
+          <w:lang w:val="en-US"/>
+        </w:rPr>
+        <w:fldChar w:fldCharType="end"/>
+      </w:r>
+      <w:r>
+        <w:rPr>
+          <w:lang w:val="en-US"/>
+        </w:rPr>
+        <w:t xml:space="preserve"> This is the grid used by the pieces.</w:t>
+      </w:r>
+    </w:p>
+    <w:p>
+      <w:pPr>
+        <w:rPr>
+          <w:lang w:val="en-US"/>
+        </w:rPr>
+      </w:pPr>
+    </w:p>
+    <w:p>
+      <w:pPr>
+        <w:rPr>
+          <w:lang w:val="en-US"/>
+        </w:rPr>
+      </w:pPr>
+      <w:r>
+        <w:rPr>
+          <w:lang w:val="en-US"/>
+        </w:rPr>
+        <w:lastRenderedPageBreak/>
+        <w:t xml:space="preserve">In the code the chess pieces are stored as individual objects </w:t>
+      </w:r>
+      <w:r>
+        <w:rPr>
+          <w:lang w:val="en-US"/>
+        </w:rPr>
+        <w:t>of</w:t>
+      </w:r>
+      <w:r>
+        <w:rPr>
+          <w:lang w:val="en-US"/>
+        </w:rPr>
+        <w:t xml:space="preserve"> the Figure class. If we want to interact with the piece, we must call them by their name. The pieces are named the following way.</w:t>
+      </w:r>
+    </w:p>
+    <w:p>
+      <w:pPr>
+        <w:pStyle w:val="Heading4"/>
+        <w:numPr>
+          <w:ilvl w:val="0"/>
+          <w:numId w:val="0"/>
+        </w:numPr>
+        <w:ind w:left="864" w:hanging="864"/>
+        <w:rPr>
+          <w:lang w:val="en-US"/>
+        </w:rPr>
+      </w:pPr>
+      <w:r>
+        <w:rPr>
+          <w:lang w:val="en-US"/>
+        </w:rPr>
+        <w:t xml:space="preserve"> </w:t>
+      </w:r>
+      <w:r>
+        <w:rPr>
+          <w:noProof/>
+          <w:lang w:val="en-US"/>
+        </w:rPr>
+        <w:drawing>
+          <wp:inline distT="0" distB="0" distL="0" distR="0" wp14:anchorId="2B7E818B" wp14:editId="52595AF5">
+            <wp:extent cx="2608139" cy="2592000"/>
+            <wp:effectExtent l="0" t="0" r="0" b="0"/>
+            <wp:docPr id="1185063227" name="Picture 2" descr="A green and white checkered board with numbers and letters&#10;&#10;Description automatically generated"/>
+            <wp:cNvGraphicFramePr>
+              <a:graphicFrameLocks xmlns:a="http://schemas.openxmlformats.org/drawingml/2006/main" noChangeAspect="1"/>
+            </wp:cNvGraphicFramePr>
+            <a:graphic xmlns:a="http://schemas.openxmlformats.org/drawingml/2006/main">
+              <a:graphicData uri="http://schemas.openxmlformats.org/drawingml/2006/picture">
+                <pic:pic xmlns:pic="http://schemas.openxmlformats.org/drawingml/2006/picture">
+                  <pic:nvPicPr>
+                    <pic:cNvPr id="1185063227" name="Picture 2" descr="A green and white checkered board with numbers and letters&#10;&#10;Description automatically generated"/>
+                    <pic:cNvPicPr/>
+                  </pic:nvPicPr>
+                  <pic:blipFill rotWithShape="1">
+                    <a:blip r:embed="rId15" cstate="print">
+                      <a:extLst>
+                        <a:ext uri="{28A0092B-C50C-407E-A947-70E740481C1C}">
+                          <a14:useLocalDpi xmlns:a14="http://schemas.microsoft.com/office/drawing/2010/main" val="0"/>
+                        </a:ext>
+                      </a:extLst>
+                    </a:blip>
+                    <a:srcRect l="24819" t="5981" r="24924" b="5218"/>
+                    <a:stretch/>
+                  </pic:blipFill>
+                  <pic:spPr bwMode="auto">
+                    <a:xfrm>
+                      <a:off x="0" y="0"/>
+                      <a:ext cx="2608139" cy="2592000"/>
+                    </a:xfrm>
+                    <a:prstGeom prst="rect">
+                      <a:avLst/>
+                    </a:prstGeom>
+                    <a:ln>
+                      <a:noFill/>
+                    </a:ln>
+                    <a:extLst>
+                      <a:ext uri="{53640926-AAD7-44D8-BBD7-CCE9431645EC}">
+                        <a14:shadowObscured xmlns:a14="http://schemas.microsoft.com/office/drawing/2010/main"/>
+                      </a:ext>
+                    </a:extLst>
+                  </pic:spPr>
+                </pic:pic>
+              </a:graphicData>
+            </a:graphic>
+          </wp:inline>
+        </w:drawing>
+      </w:r>
+    </w:p>
+    <w:p>
+      <w:pPr>
+        <w:pStyle w:val="Caption"/>
+        <w:rPr>
+          <w:lang w:val="en-US"/>
+        </w:rPr>
+      </w:pPr>
+      <w:r>
+        <w:rPr>
+          <w:lang w:val="en-US"/>
+        </w:rPr>
+        <w:t xml:space="preserve">Figure </w:t>
+      </w:r>
+      <w:r>
+        <w:rPr>
+          <w:lang w:val="en-US"/>
+        </w:rPr>
+        <w:fldChar w:fldCharType="begin"/>
+      </w:r>
+      <w:r>
+        <w:rPr>
+          <w:lang w:val="en-US"/>
+        </w:rPr>
+        <w:instrText xml:space="preserve"> SEQ Figure \* ARABIC </w:instrText>
+      </w:r>
+      <w:r>
+        <w:rPr>
+          <w:lang w:val="en-US"/>
+        </w:rPr>
+        <w:fldChar w:fldCharType="separate"/>
+      </w:r>
+      <w:r>
+        <w:rPr>
+          <w:noProof/>
+          <w:lang w:val="en-US"/>
+        </w:rPr>
+        <w:t>3</w:t>
+      </w:r>
+      <w:r>
+        <w:rPr>
+          <w:lang w:val="en-US"/>
+        </w:rPr>
+        <w:fldChar w:fldCharType="end"/>
+      </w:r>
+      <w:r>
+        <w:rPr>
+          <w:lang w:val="en-US"/>
+        </w:rPr>
+        <w:t xml:space="preserve"> </w:t>
+      </w:r>
+      <w:r>
+        <w:rPr>
+          <w:lang w:val="en-US"/>
+        </w:rPr>
+        <w:t>The pieces are named this way.</w:t>
+      </w:r>
+    </w:p>
+    <w:p>
+      <w:pPr>
+        <w:rPr>
+          <w:lang w:val="en-US"/>
+        </w:rPr>
+      </w:pPr>
+      <w:r>
+        <w:rPr>
+          <w:lang w:val="en-US"/>
+        </w:rPr>
+        <w:t xml:space="preserve"> </w:t>
+      </w:r>
+    </w:p>
+    <w:p>
+      <w:pPr>
+        <w:pStyle w:val="Heading4"/>
+        <w:rPr>
+          <w:lang w:val="en-US"/>
+        </w:rPr>
+      </w:pPr>
+      <w:r>
+        <w:rPr>
+          <w:lang w:val="en-US"/>
+        </w:rPr>
+        <w:t>Chessboard</w:t>
+      </w:r>
+    </w:p>
+    <w:p>
+      <w:pPr>
+        <w:pStyle w:val="Heading4"/>
+        <w:rPr>
+          <w:lang w:val="en-US"/>
+        </w:rPr>
+      </w:pPr>
+      <w:r>
+        <w:rPr>
+          <w:lang w:val="en-US"/>
+        </w:rPr>
+        <w:t>Turn</w:t>
+      </w:r>
+    </w:p>
+    <w:p>
+      <w:pPr>
+        <w:rPr>
+          <w:lang w:val="en-US"/>
+        </w:rPr>
+      </w:pPr>
+      <w:r>
+        <w:rPr>
+          <w:lang w:val="en-US"/>
+        </w:rPr>
+        <w:t>In the game of chess, each player makes the move one after the other.</w:t>
+      </w:r>
+    </w:p>
+    <w:p>
+      <w:pPr>
+        <w:rPr>
+          <w:lang w:val="en-US"/>
+        </w:rPr>
+      </w:pPr>
+      <w:r>
+        <w:rPr>
+          <w:lang w:val="en-US"/>
+        </w:rPr>
+        <w:t>Turn is a variable that the program use</w:t>
+      </w:r>
+      <w:r>
+        <w:rPr>
+          <w:lang w:val="en-US"/>
+        </w:rPr>
+        <w:t>s</w:t>
+      </w:r>
+      <w:r>
+        <w:rPr>
+          <w:lang w:val="en-US"/>
+        </w:rPr>
+        <w:t xml:space="preserve"> to determine which player is making the next move.</w:t>
+      </w:r>
+      <w:r>
+        <w:rPr>
+          <w:lang w:val="en-US"/>
+        </w:rPr>
+        <w:t xml:space="preserve"> </w:t>
+      </w:r>
+      <w:r>
+        <w:rPr>
+          <w:lang w:val="en-US"/>
+        </w:rPr>
+        <w:t>This variable is important to check whether the move played is legitimate.</w:t>
+      </w:r>
+      <w:r>
+        <w:rPr>
+          <w:lang w:val="en-US"/>
+        </w:rPr>
+        <w:t xml:space="preserve"> </w:t>
+      </w:r>
+      <w:r>
+        <w:rPr>
+          <w:lang w:val="en-US"/>
+        </w:rPr>
+        <w:t>The turn variable can be set to “W” (for white) or “B” (for black).</w:t>
+      </w:r>
+      <w:r>
+        <w:rPr>
+          <w:lang w:val="en-US"/>
+        </w:rPr>
+        <w:t xml:space="preserve"> If a legit move has been played, the Turn must change to the other value. If the player does not make a valid move, the program must not change the value of this variable.</w:t>
+      </w:r>
+    </w:p>
+    <w:p>
+      <w:pPr>
+        <w:pStyle w:val="Heading4"/>
+        <w:rPr>
+          <w:lang w:val="en-US"/>
+        </w:rPr>
+      </w:pPr>
+      <w:r>
+        <w:rPr>
+          <w:lang w:val="en-US"/>
+        </w:rPr>
+        <w:t>Control Flow</w:t>
+      </w:r>
+    </w:p>
+    <w:p>
+      <w:pPr>
+        <w:pStyle w:val="Heading4"/>
+        <w:rPr>
+          <w:lang w:val="en-US"/>
+        </w:rPr>
+      </w:pPr>
+      <w:r>
+        <w:rPr>
+          <w:lang w:val="en-US"/>
+        </w:rPr>
+        <w:t>Error Handling</w:t>
+      </w:r>
+    </w:p>
+    <w:p>
+      <w:pPr>
+        <w:rPr>
+          <w:lang w:val="en-US"/>
+        </w:rPr>
+      </w:pPr>
+      <w:r>
+        <w:rPr>
+          <w:lang w:val="en-US"/>
+        </w:rPr>
+        <w:t>A well-written code must deal with its errors</w:t>
+      </w:r>
+      <w:r>
+        <w:rPr>
+          <w:lang w:val="en-US"/>
+        </w:rPr>
+        <w:t xml:space="preserve">. </w:t>
+      </w:r>
+      <w:r>
+        <w:rPr>
+          <w:lang w:val="en-US"/>
+        </w:rPr>
+        <w:t>If an error occurs, the program freezes and the user can no longer interact with it.</w:t>
+      </w:r>
+      <w:r>
+        <w:rPr>
+          <w:lang w:val="en-US"/>
+        </w:rPr>
+        <w:t xml:space="preserve"> </w:t>
+      </w:r>
+      <w:r>
+        <w:rPr>
+          <w:lang w:val="en-US"/>
+        </w:rPr>
+        <w:t>This leaves the user with no idea what caused the problem.</w:t>
+      </w:r>
+      <w:r>
+        <w:rPr>
+          <w:lang w:val="en-US"/>
+        </w:rPr>
+        <w:t xml:space="preserve"> </w:t>
+      </w:r>
+      <w:r>
+        <w:rPr>
+          <w:lang w:val="en-US"/>
+        </w:rPr>
+        <w:t>To prevent this, the original chess code introduces a variable called “error”.</w:t>
+      </w:r>
+      <w:r>
+        <w:rPr>
+          <w:lang w:val="en-US"/>
+        </w:rPr>
+        <w:t xml:space="preserve"> </w:t>
+      </w:r>
+      <w:r>
+        <w:rPr>
+          <w:lang w:val="en-US"/>
+        </w:rPr>
+        <w:t>This variable is used to tell the user what problem occurred while interacting with the program.</w:t>
+      </w:r>
+      <w:r>
+        <w:rPr>
+          <w:lang w:val="en-US"/>
+        </w:rPr>
+        <w:t xml:space="preserve"> </w:t>
+      </w:r>
+      <w:r>
+        <w:rPr>
+          <w:lang w:val="en-US"/>
+        </w:rPr>
+        <w:t>The program continues to run and since the user is informed about the problem, he can avoid it.</w:t>
+      </w:r>
+      <w:r>
+        <w:rPr>
+          <w:lang w:val="en-US"/>
+        </w:rPr>
+        <w:t xml:space="preserve"> The error variable can be equal to four values.</w:t>
+      </w:r>
+    </w:p>
+    <w:p>
+      <w:pPr>
+        <w:rPr>
+          <w:lang w:val="en-US"/>
+        </w:rPr>
+      </w:pPr>
+      <w:r>
+        <w:rPr>
+          <w:lang w:val="en-US"/>
+        </w:rPr>
+        <w:t>If the error is set to "1", the provided move was invalid.</w:t>
+      </w:r>
+    </w:p>
+    <w:p>
+      <w:pPr>
+        <w:rPr>
+          <w:lang w:val="en-US"/>
+        </w:rPr>
+      </w:pPr>
+      <w:r>
+        <w:rPr>
+          <w:lang w:val="en-US"/>
+        </w:rPr>
+        <w:t>When the error equals “2”, the game is over.</w:t>
+      </w:r>
+    </w:p>
+    <w:p>
+      <w:pPr>
+        <w:rPr>
+          <w:lang w:val="en-US"/>
+        </w:rPr>
+      </w:pPr>
+      <w:r>
+        <w:rPr>
+          <w:lang w:val="en-US"/>
+        </w:rPr>
+        <w:t>In the case where the error is “3”, the king is in check.</w:t>
+      </w:r>
+    </w:p>
+    <w:p>
+      <w:pPr>
+        <w:rPr>
+          <w:lang w:val="en-US"/>
+        </w:rPr>
+      </w:pPr>
+      <w:r>
+        <w:rPr>
+          <w:lang w:val="en-US"/>
+        </w:rPr>
+        <w:t>Should the error be equal to “4”, there is a checkmate.</w:t>
+      </w:r>
+    </w:p>
+    <w:p>
+      <w:pPr>
+        <w:rPr>
+          <w:lang w:val="en-US"/>
+        </w:rPr>
+      </w:pPr>
+    </w:p>
+    <w:p>
+      <w:pPr>
+        <w:pStyle w:val="Heading2"/>
+        <w:rPr>
+          <w:lang w:val="en-US"/>
+        </w:rPr>
+      </w:pPr>
+      <w:bookmarkStart w:id="10" w:name="_Toc155091204"/>
+      <w:r>
+        <w:rPr>
+          <w:lang w:val="en-US"/>
+        </w:rPr>
+        <w:lastRenderedPageBreak/>
+        <w:t>GUI</w:t>
+      </w:r>
+      <w:bookmarkEnd w:id="10"/>
+    </w:p>
+    <w:p>
+      <w:pPr>
+        <w:pStyle w:val="Heading3"/>
+        <w:rPr>
+          <w:lang w:val="en-US"/>
+        </w:rPr>
+      </w:pPr>
+      <w:bookmarkStart w:id="11" w:name="_Toc155091205"/>
+      <w:r>
+        <w:rPr>
+          <w:lang w:val="en-US"/>
+        </w:rPr>
+        <w:t>Overview</w:t>
+      </w:r>
+      <w:bookmarkEnd w:id="11"/>
+    </w:p>
+    <w:p>
+      <w:pPr>
+        <w:rPr>
+          <w:lang w:val="en-US"/>
+        </w:rPr>
+      </w:pPr>
       <w:proofErr w:type="spellStart"/>
       <w:r>
-        <w:t>Subchapter</w:t>
+        <w:rPr>
+          <w:lang w:val="en-US"/>
+        </w:rPr>
+        <w:t>Tkinter</w:t>
       </w:r>
       <w:proofErr w:type="spellEnd"/>
-      <w:r>
-        <w:t xml:space="preserve"> 2</w:t>
-      </w:r>
-      <w:bookmarkEnd w:id="7"/>
-      <w:r>
-        <w:t xml:space="preserve"> </w:t>
-      </w:r>
-    </w:p>
-    <w:p>
-      <w:pPr>
-        <w:pStyle w:val="berschrift2"/>
-      </w:pPr>
-      <w:bookmarkStart w:id="8" w:name="_Toc454175656"/>
-      <w:proofErr w:type="spellStart"/>
-      <w:r>
-        <w:t>Subchapter</w:t>
-      </w:r>
-      <w:proofErr w:type="spellEnd"/>
-      <w:r>
-        <w:t xml:space="preserve"> </w:t>
-      </w:r>
-      <w:r>
-        <w:t>2</w:t>
-      </w:r>
-      <w:bookmarkEnd w:id="8"/>
-    </w:p>
-    <w:p>
-      <w:r>
-        <w:t>„</w:t>
-      </w:r>
-      <w:r>
-        <w:t>Unter wörtlichem Zitat wird ein Text originalgetreu wiedergegeben. Rechtschreibfehler oder eine veraltete Orthographie werden unverändert übernommen. Der zitierte Text steht in einem wörtlichen Zitat immer in Anführungszeichen, das einleitende Anführungszeichen steht unten und das beendende oben.</w:t>
-      </w:r>
-      <w:r>
-        <w:t xml:space="preserve">“ </w:t>
-      </w:r>
-      <w:sdt>
-        <w:sdtPr>
-          <w:id w:val="1166754403"/>
-          <w:citation/>
-        </w:sdtPr>
-        <w:sdtEndPr/>
-        <w:sdtContent>
-          <w:r>
-            <w:fldChar w:fldCharType="begin"/>
-          </w:r>
-          <w:r>
-            <w:instrText xml:space="preserve">CITATION Met101 \p 15 \l 2055 </w:instrText>
-          </w:r>
-          <w:r>
-            <w:fldChar w:fldCharType="separate"/>
-          </w:r>
-          <w:r>
-            <w:rPr>
-              <w:noProof/>
-            </w:rPr>
-            <w:t>(Metzger, 2010, p. 15)</w:t>
-          </w:r>
-          <w:r>
-            <w:fldChar w:fldCharType="end"/>
-          </w:r>
-        </w:sdtContent>
-      </w:sdt>
-    </w:p>
-    <w:p>
-      <w:r>
-        <w:t xml:space="preserve">Gemäss </w:t>
-      </w:r>
-      <w:r>
-        <w:t>Metzger</w:t>
-      </w:r>
-      <w:r>
-        <w:t xml:space="preserve"> </w:t>
-      </w:r>
-      <w:sdt>
-        <w:sdtPr>
-          <w:id w:val="33710773"/>
-          <w:citation/>
-        </w:sdtPr>
-        <w:sdtEndPr/>
-        <w:sdtContent>
-          <w:r>
-            <w:fldChar w:fldCharType="begin"/>
-          </w:r>
-          <w:r>
-            <w:instrText xml:space="preserve">CITATION Met101 \p 20 \n  \t  \l 2055 </w:instrText>
-          </w:r>
-          <w:r>
-            <w:fldChar w:fldCharType="separate"/>
-          </w:r>
-          <w:r>
-            <w:rPr>
-              <w:noProof/>
-            </w:rPr>
-            <w:t>(2010, p. 20)</w:t>
-          </w:r>
-          <w:r>
-            <w:fldChar w:fldCharType="end"/>
-          </w:r>
-        </w:sdtContent>
-      </w:sdt>
-      <w:r>
-        <w:t xml:space="preserve"> sind wörtliche Zitate</w:t>
-      </w:r>
-      <w:r>
-        <w:t xml:space="preserve"> </w:t>
-      </w:r>
-      <w:r>
-        <w:t>nur se</w:t>
-      </w:r>
-      <w:r>
-        <w:t>hr sparsam einzusetzen. Sinnvoll sind wörtliche Zitate bei Definitionen oder bekannten Zitaten.</w:t>
-      </w:r>
-      <w:r>
-        <w:t xml:space="preserve"> </w:t>
-      </w:r>
-    </w:p>
-    <w:p>
-      <w:r>
-        <w:t>Bei einem sinngemässen Zitat stehen keine Anführungszeichen. Wenn der ganze Absatz aus einer Quelle stammt, steht die Quelle nach dem Punkt. Wird nur ein Satz zitiert steht die Quelle vor dem Punkt. Wenn möglich sind Primärquellen zu verwenden. Falls Sie also aus Wikipedia Informationen verwenden, versuchen Sie die Primärquelle herauszufinden.</w:t>
-      </w:r>
-      <w:sdt>
-        <w:sdtPr>
-          <w:id w:val="481422720"/>
-          <w:citation/>
-        </w:sdtPr>
-        <w:sdtEndPr/>
-        <w:sdtContent>
-          <w:r>
-            <w:fldChar w:fldCharType="begin"/>
-          </w:r>
-          <w:r>
-            <w:instrText xml:space="preserve">CITATION Bon1 \p 20 \l 2055 </w:instrText>
-          </w:r>
-          <w:r>
-            <w:fldChar w:fldCharType="separate"/>
-          </w:r>
-          <w:r>
-            <w:rPr>
-              <w:noProof/>
-            </w:rPr>
-            <w:t xml:space="preserve"> </w:t>
-          </w:r>
-          <w:r>
-            <w:rPr>
-              <w:noProof/>
-            </w:rPr>
-            <w:t>(Bonati &amp; Hadorn, 2009, p. 20)</w:t>
-          </w:r>
-          <w:r>
-            <w:fldChar w:fldCharType="end"/>
-          </w:r>
-        </w:sdtContent>
-      </w:sdt>
-    </w:p>
-    <w:p>
-      <w:pPr>
+    </w:p>
+    <w:p>
+      <w:pPr>
+        <w:pStyle w:val="Heading3"/>
         <w:rPr>
           <w:rFonts w:cs="Arial"/>
           <w:color w:val="444444"/>
           <w:sz w:val="19"/>
           <w:szCs w:val="19"/>
-        </w:rPr>
-      </w:pPr>
-      <w:r>
+          <w:lang w:val="en-US"/>
+        </w:rPr>
+      </w:pPr>
+      <w:bookmarkStart w:id="12" w:name="_Toc155091206"/>
+      <w:r>
+        <w:rPr>
+          <w:lang w:val="en-US"/>
+        </w:rPr>
+        <w:t>Visualization Chess Pieces</w:t>
+      </w:r>
+      <w:bookmarkEnd w:id="12"/>
+    </w:p>
+    <w:p>
+      <w:pPr>
+        <w:pStyle w:val="Heading3"/>
         <w:rPr>
           <w:rFonts w:cs="Arial"/>
           <w:color w:val="444444"/>
           <w:sz w:val="19"/>
           <w:szCs w:val="19"/>
-        </w:rPr>
-        <w:br w:type="page"/>
-      </w:r>
-    </w:p>
-    <w:p>
-      <w:pPr>
-        <w:pStyle w:val="berschrift1"/>
-      </w:pPr>
-      <w:bookmarkStart w:id="9" w:name="_Toc454175657"/>
-      <w:r>
-        <w:t>Chapter</w:t>
-      </w:r>
-      <w:r>
-        <w:t xml:space="preserve"> 3</w:t>
-      </w:r>
-      <w:bookmarkEnd w:id="9"/>
-      <w:r>
-        <w:t xml:space="preserve"> </w:t>
-      </w:r>
-    </w:p>
-    <w:p>
-      <w:pPr>
-        <w:pStyle w:val="berschrift2"/>
-      </w:pPr>
-      <w:bookmarkStart w:id="10" w:name="_Toc454175658"/>
-      <w:proofErr w:type="spellStart"/>
-      <w:r>
-        <w:t>Subchapter</w:t>
-      </w:r>
-      <w:proofErr w:type="spellEnd"/>
-      <w:r>
-        <w:t xml:space="preserve"> </w:t>
-      </w:r>
-      <w:r>
-        <w:t>3</w:t>
-      </w:r>
-      <w:bookmarkEnd w:id="10"/>
-      <w:r>
-        <w:t xml:space="preserve"> </w:t>
-      </w:r>
-    </w:p>
-    <w:p>
-      <w:pPr>
-        <w:pStyle w:val="berschrift2"/>
-      </w:pPr>
-      <w:bookmarkStart w:id="11" w:name="_Toc454175659"/>
-      <w:r>
-        <w:rPr>
-          <w:noProof/>
-          <w:lang w:eastAsia="de-CH"/>
-        </w:rPr>
-        <mc:AlternateContent>
-          <mc:Choice Requires="wpg">
-            <w:drawing>
-              <wp:anchor distT="0" distB="0" distL="114300" distR="114300" simplePos="0" relativeHeight="251661312" behindDoc="0" locked="0" layoutInCell="1" allowOverlap="1" wp14:anchorId="63DD22F0" wp14:editId="35924C4C">
-                <wp:simplePos x="0" y="0"/>
-                <wp:positionH relativeFrom="column">
-                  <wp:posOffset>3314</wp:posOffset>
-                </wp:positionH>
-                <wp:positionV relativeFrom="paragraph">
-                  <wp:posOffset>368241</wp:posOffset>
-                </wp:positionV>
-                <wp:extent cx="3289300" cy="2836545"/>
-                <wp:effectExtent l="0" t="0" r="6350" b="1905"/>
-                <wp:wrapNone/>
-                <wp:docPr id="9" name="Gruppieren 9"/>
-                <wp:cNvGraphicFramePr/>
-                <a:graphic xmlns:a="http://schemas.openxmlformats.org/drawingml/2006/main">
-                  <a:graphicData uri="http://schemas.microsoft.com/office/word/2010/wordprocessingGroup">
-                    <wpg:wgp>
-                      <wpg:cNvGrpSpPr/>
-                      <wpg:grpSpPr>
-                        <a:xfrm>
-                          <a:off x="0" y="0"/>
-                          <a:ext cx="3289300" cy="2836545"/>
-                          <a:chOff x="0" y="0"/>
-                          <a:chExt cx="3289300" cy="2836545"/>
-                        </a:xfrm>
-                      </wpg:grpSpPr>
-                      <pic:pic xmlns:pic="http://schemas.openxmlformats.org/drawingml/2006/picture">
-                        <pic:nvPicPr>
-                          <pic:cNvPr id="4" name="Grafik 4" descr="Grafik des Altersaufbaus der BevÃ¶lkerung (Klicken Sie auf das Bild, um das Fenster zu schliessen...)"/>
-                          <pic:cNvPicPr>
-                            <a:picLocks noChangeAspect="1"/>
-                          </pic:cNvPicPr>
-                        </pic:nvPicPr>
-                        <pic:blipFill rotWithShape="1">
-                          <a:blip r:embed="rId10">
-                            <a:extLst>
-                              <a:ext uri="{28A0092B-C50C-407E-A947-70E740481C1C}">
-                                <a14:useLocalDpi xmlns:a14="http://schemas.microsoft.com/office/drawing/2010/main" val="0"/>
-                              </a:ext>
-                            </a:extLst>
-                          </a:blip>
-                          <a:srcRect t="5785"/>
-                          <a:stretch/>
-                        </pic:blipFill>
-                        <pic:spPr bwMode="auto">
-                          <a:xfrm>
-                            <a:off x="0" y="0"/>
-                            <a:ext cx="3289300" cy="2520315"/>
-                          </a:xfrm>
-                          <a:prstGeom prst="rect">
-                            <a:avLst/>
-                          </a:prstGeom>
-                          <a:noFill/>
-                          <a:ln>
-                            <a:noFill/>
-                          </a:ln>
-                          <a:extLst>
-                            <a:ext uri="{53640926-AAD7-44D8-BBD7-CCE9431645EC}">
-                              <a14:shadowObscured xmlns:a14="http://schemas.microsoft.com/office/drawing/2010/main"/>
-                            </a:ext>
-                          </a:extLst>
-                        </pic:spPr>
-                      </pic:pic>
-                      <wps:wsp>
-                        <wps:cNvPr id="6" name="Textfeld 6"/>
-                        <wps:cNvSpPr txBox="1"/>
-                        <wps:spPr>
-                          <a:xfrm>
-                            <a:off x="0" y="2573655"/>
-                            <a:ext cx="3289300" cy="262890"/>
-                          </a:xfrm>
-                          <a:prstGeom prst="rect">
-                            <a:avLst/>
-                          </a:prstGeom>
-                          <a:solidFill>
-                            <a:prstClr val="white"/>
-                          </a:solidFill>
-                          <a:ln>
-                            <a:noFill/>
-                          </a:ln>
-                          <a:effectLst/>
-                        </wps:spPr>
-                        <wps:txbx>
-                          <w:txbxContent>
-                            <w:p>
-                              <w:pPr>
-                                <w:pStyle w:val="Beschriftung"/>
-                                <w:rPr>
-                                  <w:lang w:val="en-GB"/>
-                                </w:rPr>
-                              </w:pPr>
-                              <w:bookmarkStart w:id="12" w:name="_Toc454176099"/>
-                              <w:r>
-                                <w:rPr>
-                                  <w:lang w:val="en-GB"/>
-                                </w:rPr>
-                                <w:t xml:space="preserve">Figure </w:t>
-                              </w:r>
-                              <w:r>
-                                <w:fldChar w:fldCharType="begin"/>
-                              </w:r>
-                              <w:r>
-                                <w:rPr>
-                                  <w:lang w:val="en-GB"/>
-                                </w:rPr>
-                                <w:instrText xml:space="preserve"> SEQ Figure \* ARABIC </w:instrText>
-                              </w:r>
-                              <w:r>
-                                <w:fldChar w:fldCharType="separate"/>
-                              </w:r>
-                              <w:r>
-                                <w:rPr>
-                                  <w:lang w:val="en-GB"/>
-                                </w:rPr>
-                                <w:t>1</w:t>
-                              </w:r>
-                              <w:r>
-                                <w:fldChar w:fldCharType="end"/>
-                              </w:r>
-                              <w:r>
-                                <w:rPr>
-                                  <w:lang w:val="en-GB"/>
-                                </w:rPr>
-                                <w:t xml:space="preserve">: </w:t>
-                              </w:r>
-                              <w:r>
-                                <w:rPr>
-                                  <w:lang w:val="en-GB"/>
-                                </w:rPr>
-                                <w:t>Demographics</w:t>
-                              </w:r>
-                              <w:r>
-                                <w:rPr>
-                                  <w:lang w:val="en-GB"/>
-                                </w:rPr>
-                                <w:t xml:space="preserve"> of Switzerland in 1900 and 2014</w:t>
-                              </w:r>
-                              <w:bookmarkEnd w:id="12"/>
-                            </w:p>
-                            <w:p>
-                              <w:pPr>
-                                <w:pStyle w:val="Beschriftung"/>
-                              </w:pPr>
-                              <w:r>
-                                <w:t>Source</w:t>
-                              </w:r>
-                              <w:r>
-                                <w:t xml:space="preserve">: </w:t>
-                              </w:r>
-                              <w:sdt>
-                                <w:sdtPr>
-                                  <w:id w:val="-973206186"/>
-                                  <w:citation/>
-                                </w:sdtPr>
-                                <w:sdtEndPr/>
-                                <w:sdtContent>
-                                  <w:r>
-                                    <w:fldChar w:fldCharType="begin"/>
-                                  </w:r>
-                                  <w:r>
-                                    <w:instrText xml:space="preserve">CITATION Pan151 \l 2055 </w:instrText>
-                                  </w:r>
-                                  <w:r>
-                                    <w:fldChar w:fldCharType="separate"/>
-                                  </w:r>
-                                  <w:r>
-                                    <w:rPr>
-                                      <w:noProof/>
-                                    </w:rPr>
-                                    <w:t>(Panorama, 2015)</w:t>
-                                  </w:r>
-                                  <w:r>
-                                    <w:fldChar w:fldCharType="end"/>
-                                  </w:r>
-                                </w:sdtContent>
-                              </w:sdt>
-                            </w:p>
-                          </w:txbxContent>
-                        </wps:txbx>
-                        <wps:bodyPr rot="0" spcFirstLastPara="0" vertOverflow="overflow" horzOverflow="overflow" vert="horz" wrap="square" lIns="0" tIns="0" rIns="0" bIns="0" numCol="1" spcCol="0" rtlCol="0" fromWordArt="0" anchor="t" anchorCtr="0" forceAA="0" compatLnSpc="1">
-                          <a:prstTxWarp prst="textNoShape">
-                            <a:avLst/>
-                          </a:prstTxWarp>
-                          <a:spAutoFit/>
-                        </wps:bodyPr>
-                      </wps:wsp>
-                    </wpg:wgp>
-                  </a:graphicData>
-                </a:graphic>
-              </wp:anchor>
-            </w:drawing>
-          </mc:Choice>
-          <mc:Fallback>
-            <w:pict>
-              <v:group w14:anchorId="63DD22F0" id="Gruppieren 9" o:spid="_x0000_s1026" style="position:absolute;left:0;text-align:left;margin-left:.25pt;margin-top:29pt;width:259pt;height:223.35pt;z-index:251661312" coordsize="32893,28365" o:gfxdata="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">
-                <v:shapetype id="_x0000_t75" coordsize="21600,21600" o:spt="75" o:preferrelative="t" path="m@4@5l@4@11@9@11@9@5xe" filled="f" stroked="f">
-                  <v:stroke joinstyle="miter"/>
-                  <v:formulas>
-                    <v:f eqn="if lineDrawn pixelLineWidth 0"/>
-                    <v:f eqn="sum @0 1 0"/>
-                    <v:f eqn="sum 0 0 @1"/>
-                    <v:f eqn="prod @2 1 2"/>
-                    <v:f eqn="prod @3 21600 pixelWidth"/>
-                    <v:f eqn="prod @3 21600 pixelHeight"/>
-                    <v:f eqn="sum @0 0 1"/>
-                    <v:f eqn="prod @6 1 2"/>
-                    <v:f eqn="prod @7 21600 pixelWidth"/>
-                    <v:f eqn="sum @8 21600 0"/>
-                    <v:f eqn="prod @7 21600 pixelHeight"/>
-                    <v:f eqn="sum @10 21600 0"/>
-                  </v:formulas>
-                  <v:path o:extrusionok="f" gradientshapeok="t" o:connecttype="rect"/>
-                  <o:lock v:ext="edit" aspectratio="t"/>
-                </v:shapetype>
-                <v:shape id="Grafik 4" o:spid="_x0000_s1027" type="#_x0000_t75" alt="Grafik des Altersaufbaus der BevÃ¶lkerung (Klicken Sie auf das Bild, um das Fenster zu schliessen...)" style="position:absolute;width:32893;height:25203;visibility:visible;mso-wrap-style:square" o:gfxdata="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">
-                  <v:imagedata r:id="rId11" o:title="Grafik des Altersaufbaus der BevÃ¶lkerung (Klicken Sie auf das Bild, um das Fenster zu schliessen.." croptop="3791f"/>
-                </v:shape>
-                <v:shapetype id="_x0000_t202" coordsize="21600,21600" o:spt="202" path="m,l,21600r21600,l21600,xe">
-                  <v:stroke joinstyle="miter"/>
-                  <v:path gradientshapeok="t" o:connecttype="rect"/>
-                </v:shapetype>
-                <v:shape id="Textfeld 6" o:spid="_x0000_s1028" type="#_x0000_t202" style="position:absolute;top:25736;width:32893;height:2629;visibility:visible;mso-wrap-style:square;v-text-anchor:top" o:gfxdata="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" stroked="f">
-                  <v:textbox style="mso-fit-shape-to-text:t" inset="0,0,0,0">
-                    <w:txbxContent>
-                      <w:p>
-                        <w:pPr>
-                          <w:pStyle w:val="Beschriftung"/>
-                          <w:rPr>
-                            <w:lang w:val="en-GB"/>
-                          </w:rPr>
-                        </w:pPr>
-                        <w:bookmarkStart w:id="13" w:name="_Toc454176099"/>
-                        <w:r>
-                          <w:rPr>
-                            <w:lang w:val="en-GB"/>
-                          </w:rPr>
-                          <w:t xml:space="preserve">Figure </w:t>
-                        </w:r>
-                        <w:r>
-                          <w:fldChar w:fldCharType="begin"/>
-                        </w:r>
-                        <w:r>
-                          <w:rPr>
-                            <w:lang w:val="en-GB"/>
-                          </w:rPr>
-                          <w:instrText xml:space="preserve"> SEQ Figure \* ARABIC </w:instrText>
-                        </w:r>
-                        <w:r>
-                          <w:fldChar w:fldCharType="separate"/>
-                        </w:r>
-                        <w:r>
-                          <w:rPr>
-                            <w:lang w:val="en-GB"/>
-                          </w:rPr>
-                          <w:t>1</w:t>
-                        </w:r>
-                        <w:r>
-                          <w:fldChar w:fldCharType="end"/>
-                        </w:r>
-                        <w:r>
-                          <w:rPr>
-                            <w:lang w:val="en-GB"/>
-                          </w:rPr>
-                          <w:t xml:space="preserve">: </w:t>
-                        </w:r>
-                        <w:r>
-                          <w:rPr>
-                            <w:lang w:val="en-GB"/>
-                          </w:rPr>
-                          <w:t>Demographics</w:t>
-                        </w:r>
-                        <w:r>
-                          <w:rPr>
-                            <w:lang w:val="en-GB"/>
-                          </w:rPr>
-                          <w:t xml:space="preserve"> of Switzerland in 1900 and 2014</w:t>
-                        </w:r>
-                        <w:bookmarkEnd w:id="13"/>
-                      </w:p>
-                      <w:p>
-                        <w:pPr>
-                          <w:pStyle w:val="Beschriftung"/>
-                        </w:pPr>
-                        <w:r>
-                          <w:t>Source</w:t>
-                        </w:r>
-                        <w:r>
-                          <w:t xml:space="preserve">: </w:t>
-                        </w:r>
-                        <w:sdt>
-                          <w:sdtPr>
-                            <w:id w:val="-973206186"/>
-                            <w:citation/>
-                          </w:sdtPr>
-                          <w:sdtEndPr/>
-                          <w:sdtContent>
-                            <w:r>
-                              <w:fldChar w:fldCharType="begin"/>
-                            </w:r>
-                            <w:r>
-                              <w:instrText xml:space="preserve">CITATION Pan151 \l 2055 </w:instrText>
-                            </w:r>
-                            <w:r>
-                              <w:fldChar w:fldCharType="separate"/>
-                            </w:r>
-                            <w:r>
-                              <w:rPr>
-                                <w:noProof/>
-                              </w:rPr>
-                              <w:t>(Panorama, 2015)</w:t>
-                            </w:r>
-                            <w:r>
-                              <w:fldChar w:fldCharType="end"/>
-                            </w:r>
-                          </w:sdtContent>
-                        </w:sdt>
-                      </w:p>
-                    </w:txbxContent>
-                  </v:textbox>
-                </v:shape>
-              </v:group>
-            </w:pict>
-          </mc:Fallback>
-        </mc:AlternateContent>
-      </w:r>
-      <w:r>
-        <w:t xml:space="preserve"> </w:t>
-      </w:r>
-      <w:proofErr w:type="spellStart"/>
-      <w:r>
-        <w:t>Subchapter</w:t>
-      </w:r>
-      <w:proofErr w:type="spellEnd"/>
-      <w:r>
-        <w:t xml:space="preserve"> </w:t>
-      </w:r>
-      <w:r>
-        <w:t>3</w:t>
-      </w:r>
-      <w:bookmarkEnd w:id="11"/>
-    </w:p>
-    <w:p>
-      <w:pPr>
+          <w:lang w:val="en-US"/>
+        </w:rPr>
+      </w:pPr>
+      <w:bookmarkStart w:id="13" w:name="_Toc155091207"/>
+      <w:r>
         <w:rPr>
           <w:rFonts w:cs="Arial"/>
           <w:color w:val="444444"/>
           <w:sz w:val="19"/>
           <w:szCs w:val="19"/>
-        </w:rPr>
-      </w:pPr>
-      <w:r>
+          <w:lang w:val="en-US"/>
+        </w:rPr>
+        <w:t>Visualization Chessboard</w:t>
+      </w:r>
+      <w:bookmarkEnd w:id="13"/>
+    </w:p>
+    <w:p>
+      <w:pPr>
+        <w:pStyle w:val="Heading3"/>
         <w:rPr>
           <w:rFonts w:cs="Arial"/>
           <w:color w:val="444444"/>
           <w:sz w:val="19"/>
           <w:szCs w:val="19"/>
-        </w:rPr>
-        <w:br w:type="page"/>
-      </w:r>
-    </w:p>
-    <w:p>
-      <w:pPr>
-        <w:pStyle w:val="berschrift1"/>
-      </w:pPr>
-      <w:bookmarkStart w:id="14" w:name="_Toc454175660"/>
-      <w:r>
-        <w:t>Chapter</w:t>
-      </w:r>
-      <w:r>
-        <w:t xml:space="preserve"> 4</w:t>
-      </w:r>
-      <w:bookmarkEnd w:id="14"/>
-      <w:r>
-        <w:t xml:space="preserve"> </w:t>
-      </w:r>
-    </w:p>
-    <w:p>
-      <w:pPr>
-        <w:pStyle w:val="berschrift2"/>
-      </w:pPr>
-      <w:bookmarkStart w:id="15" w:name="_Toc454175661"/>
-      <w:proofErr w:type="spellStart"/>
-      <w:r>
-        <w:t>Subchapter</w:t>
-      </w:r>
-      <w:proofErr w:type="spellEnd"/>
-      <w:r>
-        <w:t xml:space="preserve"> </w:t>
-      </w:r>
-      <w:r>
-        <w:t>4</w:t>
-      </w:r>
-      <w:bookmarkEnd w:id="15"/>
-      <w:r>
-        <w:t xml:space="preserve"> </w:t>
-      </w:r>
-    </w:p>
-    <w:p>
-      <w:pPr>
-        <w:pStyle w:val="berschrift2"/>
-      </w:pPr>
-      <w:bookmarkStart w:id="16" w:name="_Toc454175662"/>
-      <w:proofErr w:type="spellStart"/>
-      <w:r>
-        <w:t>Subchapter</w:t>
-      </w:r>
-      <w:proofErr w:type="spellEnd"/>
-      <w:r>
-        <w:t xml:space="preserve"> </w:t>
-      </w:r>
-      <w:r>
-        <w:t>4</w:t>
-      </w:r>
-      <w:bookmarkEnd w:id="16"/>
-    </w:p>
-    <w:p>
-      <w:pPr>
+          <w:lang w:val="en-US"/>
+        </w:rPr>
+      </w:pPr>
+      <w:bookmarkStart w:id="14" w:name="_Toc155091208"/>
+      <w:r>
         <w:rPr>
           <w:rFonts w:cs="Arial"/>
           <w:color w:val="444444"/>
           <w:sz w:val="19"/>
           <w:szCs w:val="19"/>
-        </w:rPr>
-      </w:pPr>
-      <w:r>
+          <w:lang w:val="en-US"/>
+        </w:rPr>
+        <w:t>Update Game after a move</w:t>
+      </w:r>
+      <w:bookmarkEnd w:id="14"/>
+    </w:p>
+    <w:p>
+      <w:pPr>
+        <w:pStyle w:val="Heading3"/>
+        <w:numPr>
+          <w:ilvl w:val="0"/>
+          <w:numId w:val="0"/>
+        </w:numPr>
+        <w:ind w:left="720"/>
         <w:rPr>
           <w:rFonts w:cs="Arial"/>
           <w:color w:val="444444"/>
           <w:sz w:val="19"/>
           <w:szCs w:val="19"/>
+          <w:lang w:val="en-US"/>
+        </w:rPr>
+      </w:pPr>
+    </w:p>
+    <w:p>
+      <w:pPr>
+        <w:pStyle w:val="Heading2"/>
+        <w:rPr>
+          <w:lang w:val="en-US"/>
+        </w:rPr>
+      </w:pPr>
+      <w:bookmarkStart w:id="15" w:name="_Toc155091209"/>
+      <w:r>
+        <w:rPr>
+          <w:lang w:val="en-US"/>
+        </w:rPr>
+        <w:t>Function catalog</w:t>
+      </w:r>
+      <w:bookmarkEnd w:id="15"/>
+      <w:r>
+        <w:rPr>
+          <w:lang w:val="en-US"/>
         </w:rPr>
         <w:br w:type="page"/>
       </w:r>
     </w:p>
     <w:p>
       <w:pPr>
-        <w:pStyle w:val="berschrift1"/>
-      </w:pPr>
-      <w:bookmarkStart w:id="17" w:name="_Toc454175663"/>
-      <w:r>
-        <w:t>Summary</w:t>
-      </w:r>
-      <w:bookmarkEnd w:id="17"/>
+        <w:pStyle w:val="Heading1"/>
+        <w:rPr>
+          <w:lang w:val="en-US"/>
+        </w:rPr>
+      </w:pPr>
+      <w:bookmarkStart w:id="16" w:name="_Toc155091210"/>
+      <w:r>
+        <w:rPr>
+          <w:lang w:val="en-US"/>
+        </w:rPr>
+        <w:lastRenderedPageBreak/>
+        <w:t>C</w:t>
+      </w:r>
+      <w:r>
+        <w:rPr>
+          <w:lang w:val="en-US"/>
+        </w:rPr>
+        <w:t>olor Chess</w:t>
+      </w:r>
+      <w:bookmarkEnd w:id="16"/>
     </w:p>
     <w:p>
       <w:pPr>
@@ -3267,19 +5219,321 @@
           <w:color w:val="444444"/>
           <w:sz w:val="19"/>
           <w:szCs w:val="19"/>
-        </w:rPr>
-      </w:pPr>
-    </w:p>
-    <w:p>
-      <w:pPr>
+          <w:lang w:val="en-US"/>
+        </w:rPr>
+      </w:pPr>
+      <w:r>
         <w:rPr>
           <w:rFonts w:cs="Arial"/>
           <w:color w:val="444444"/>
           <w:sz w:val="19"/>
           <w:szCs w:val="19"/>
+          <w:lang w:val="en-US"/>
+        </w:rPr>
+        <w:br w:type="page"/>
+      </w:r>
+    </w:p>
+    <w:p>
+      <w:pPr>
+        <w:pStyle w:val="Heading1"/>
+        <w:rPr>
+          <w:lang w:val="en-US"/>
+        </w:rPr>
+      </w:pPr>
+      <w:bookmarkStart w:id="17" w:name="_Toc155091211"/>
+      <w:r>
+        <w:rPr>
+          <w:lang w:val="en-US"/>
+        </w:rPr>
+        <w:lastRenderedPageBreak/>
+        <w:t>Cha</w:t>
+      </w:r>
+      <w:r>
+        <w:rPr>
+          <w:lang w:val="en-US"/>
+        </w:rPr>
+        <w:t>otic Chess</w:t>
+      </w:r>
+      <w:bookmarkEnd w:id="17"/>
+    </w:p>
+    <w:p>
+      <w:pPr>
+        <w:pStyle w:val="Heading2"/>
+        <w:rPr>
+          <w:lang w:val="en-US"/>
+        </w:rPr>
+      </w:pPr>
+      <w:bookmarkStart w:id="18" w:name="_Toc155091212"/>
+      <w:r>
+        <w:rPr>
+          <w:lang w:val="en-US"/>
+        </w:rPr>
+        <w:t>Rules of Chaotic Chess</w:t>
+      </w:r>
+      <w:bookmarkEnd w:id="18"/>
+    </w:p>
+    <w:p>
+      <w:pPr>
+        <w:pStyle w:val="Heading3"/>
+        <w:rPr>
+          <w:lang w:val="en-US"/>
+        </w:rPr>
+      </w:pPr>
+      <w:bookmarkStart w:id="19" w:name="_Toc155091213"/>
+      <w:r>
+        <w:rPr>
+          <w:lang w:val="en-US"/>
+        </w:rPr>
+        <w:t>Barrier</w:t>
+      </w:r>
+      <w:bookmarkEnd w:id="19"/>
+    </w:p>
+    <w:p>
+      <w:pPr>
+        <w:pStyle w:val="Heading3"/>
+        <w:rPr>
+          <w:lang w:val="en-US"/>
+        </w:rPr>
+      </w:pPr>
+      <w:bookmarkStart w:id="20" w:name="_Toc155091214"/>
+      <w:r>
+        <w:rPr>
+          <w:lang w:val="en-US"/>
+        </w:rPr>
+        <w:t>Shield</w:t>
+      </w:r>
+      <w:bookmarkEnd w:id="20"/>
+    </w:p>
+    <w:p>
+      <w:pPr>
+        <w:pStyle w:val="Heading3"/>
+        <w:rPr>
+          <w:lang w:val="en-US"/>
+        </w:rPr>
+      </w:pPr>
+      <w:bookmarkStart w:id="21" w:name="_Toc155091215"/>
+      <w:r>
+        <w:rPr>
+          <w:lang w:val="en-US"/>
+        </w:rPr>
+        <w:t>Coin</w:t>
+      </w:r>
+      <w:bookmarkEnd w:id="21"/>
+    </w:p>
+    <w:p>
+      <w:pPr>
+        <w:pStyle w:val="Heading3"/>
+        <w:rPr>
+          <w:lang w:val="en-US"/>
+        </w:rPr>
+      </w:pPr>
+      <w:bookmarkStart w:id="22" w:name="_Toc155091216"/>
+      <w:r>
+        <w:rPr>
+          <w:lang w:val="en-US"/>
+        </w:rPr>
+        <w:t>Bomb</w:t>
+      </w:r>
+      <w:bookmarkEnd w:id="22"/>
+    </w:p>
+    <w:p>
+      <w:pPr>
+        <w:pStyle w:val="Heading2"/>
+        <w:rPr>
+          <w:lang w:val="en-US"/>
+        </w:rPr>
+      </w:pPr>
+      <w:bookmarkStart w:id="23" w:name="_Toc155091217"/>
+      <w:r>
+        <w:rPr>
+          <w:lang w:val="en-US"/>
+        </w:rPr>
+        <w:t>Implementation of Chaotic Chess</w:t>
+      </w:r>
+      <w:bookmarkEnd w:id="23"/>
+    </w:p>
+    <w:p>
+      <w:pPr>
+        <w:pStyle w:val="Heading3"/>
+        <w:rPr>
+          <w:lang w:val="en-US"/>
+        </w:rPr>
+      </w:pPr>
+      <w:bookmarkStart w:id="24" w:name="_Toc155091218"/>
+      <w:r>
+        <w:rPr>
+          <w:lang w:val="en-US"/>
+        </w:rPr>
+        <w:t>Overview</w:t>
+      </w:r>
+      <w:bookmarkEnd w:id="24"/>
+    </w:p>
+    <w:p>
+      <w:pPr>
+        <w:pStyle w:val="Heading4"/>
+        <w:rPr>
+          <w:lang w:val="en-US"/>
+        </w:rPr>
+      </w:pPr>
+      <w:r>
+        <w:rPr>
+          <w:lang w:val="en-US"/>
+        </w:rPr>
+        <w:t>Modules</w:t>
+      </w:r>
+    </w:p>
+    <w:p>
+      <w:pPr>
+        <w:pStyle w:val="Heading4"/>
+        <w:rPr>
+          <w:lang w:val="en-US"/>
+        </w:rPr>
+      </w:pPr>
+      <w:r>
+        <w:rPr>
+          <w:lang w:val="en-US"/>
+        </w:rPr>
+        <w:t>Differences In Chess Code</w:t>
+      </w:r>
+    </w:p>
+    <w:p>
+      <w:pPr>
+        <w:pStyle w:val="Heading4"/>
+        <w:rPr>
+          <w:lang w:val="en-US"/>
+        </w:rPr>
+      </w:pPr>
+      <w:r>
+        <w:rPr>
+          <w:lang w:val="en-US"/>
+        </w:rPr>
+        <w:t>Usage Of Initial Chess Code</w:t>
+      </w:r>
+    </w:p>
+    <w:p>
+      <w:pPr>
+        <w:pStyle w:val="Heading3"/>
+        <w:rPr>
+          <w:lang w:val="en-US"/>
+        </w:rPr>
+      </w:pPr>
+      <w:bookmarkStart w:id="25" w:name="_Toc155091219"/>
+      <w:r>
+        <w:rPr>
+          <w:lang w:val="en-US"/>
+        </w:rPr>
+        <w:t>Barrier</w:t>
+      </w:r>
+      <w:bookmarkEnd w:id="25"/>
+    </w:p>
+    <w:p>
+      <w:pPr>
+        <w:pStyle w:val="Heading3"/>
+        <w:rPr>
+          <w:lang w:val="en-US"/>
+        </w:rPr>
+      </w:pPr>
+      <w:bookmarkStart w:id="26" w:name="_Toc155091220"/>
+      <w:r>
+        <w:rPr>
+          <w:lang w:val="en-US"/>
+        </w:rPr>
+        <w:t>Shield</w:t>
+      </w:r>
+      <w:bookmarkEnd w:id="26"/>
+    </w:p>
+    <w:p>
+      <w:pPr>
+        <w:pStyle w:val="Heading3"/>
+        <w:rPr>
+          <w:lang w:val="en-US"/>
+        </w:rPr>
+      </w:pPr>
+      <w:bookmarkStart w:id="27" w:name="_Toc155091221"/>
+      <w:r>
+        <w:rPr>
+          <w:lang w:val="en-US"/>
+        </w:rPr>
+        <w:t>Coin</w:t>
+      </w:r>
+      <w:bookmarkEnd w:id="27"/>
+    </w:p>
+    <w:p>
+      <w:pPr>
+        <w:pStyle w:val="Heading3"/>
+        <w:rPr>
+          <w:lang w:val="en-US"/>
+        </w:rPr>
+      </w:pPr>
+      <w:bookmarkStart w:id="28" w:name="_Toc155091222"/>
+      <w:r>
+        <w:rPr>
+          <w:lang w:val="en-US"/>
+        </w:rPr>
+        <w:t>Bomb</w:t>
+      </w:r>
+      <w:bookmarkEnd w:id="28"/>
+    </w:p>
+    <w:p>
+      <w:pPr>
+        <w:rPr>
+          <w:rFonts w:cs="Arial"/>
+          <w:color w:val="444444"/>
+          <w:sz w:val="19"/>
+          <w:szCs w:val="19"/>
+          <w:lang w:val="en-US"/>
+        </w:rPr>
+      </w:pPr>
+      <w:r>
+        <w:rPr>
+          <w:rFonts w:cs="Arial"/>
+          <w:color w:val="444444"/>
+          <w:sz w:val="19"/>
+          <w:szCs w:val="19"/>
+          <w:lang w:val="en-US"/>
+        </w:rPr>
+        <w:br w:type="page"/>
+      </w:r>
+    </w:p>
+    <w:p>
+      <w:pPr>
+        <w:pStyle w:val="Heading1"/>
+        <w:rPr>
+          <w:lang w:val="en-US"/>
+        </w:rPr>
+      </w:pPr>
+      <w:bookmarkStart w:id="29" w:name="_Toc155091223"/>
+      <w:r>
+        <w:rPr>
+          <w:lang w:val="en-US"/>
+        </w:rPr>
+        <w:lastRenderedPageBreak/>
+        <w:t>Summary</w:t>
+      </w:r>
+      <w:bookmarkEnd w:id="29"/>
+    </w:p>
+    <w:p>
+      <w:pPr>
+        <w:rPr>
+          <w:rFonts w:cs="Arial"/>
+          <w:color w:val="444444"/>
+          <w:sz w:val="19"/>
+          <w:szCs w:val="19"/>
+          <w:lang w:val="en-US"/>
+        </w:rPr>
+      </w:pPr>
+    </w:p>
+    <w:p>
+      <w:pPr>
+        <w:rPr>
+          <w:rFonts w:cs="Arial"/>
+          <w:color w:val="444444"/>
+          <w:sz w:val="19"/>
+          <w:szCs w:val="19"/>
+          <w:lang w:val="en-US"/>
         </w:rPr>
         <w:sectPr>
-          <w:headerReference w:type="default" r:id="rId12"/>
+          <w:headerReference w:type="default" r:id="rId16"/>
           <w:pgSz w:w="11906" w:h="16838"/>
           <w:pgMar w:top="1418" w:right="1134" w:bottom="1134" w:left="1701" w:header="709" w:footer="709" w:gutter="0"/>
           <w:pgNumType w:start="1"/>
@@ -3290,30 +5544,42 @@
     </w:p>
     <w:p>
       <w:pPr>
-        <w:pStyle w:val="berschrift1"/>
+        <w:pStyle w:val="Heading1"/>
         <w:numPr>
           <w:ilvl w:val="0"/>
           <w:numId w:val="0"/>
         </w:numPr>
         <w:ind w:left="432" w:hanging="432"/>
-      </w:pPr>
-      <w:bookmarkStart w:id="18" w:name="_Toc454175664"/>
-      <w:proofErr w:type="spellStart"/>
-      <w:r>
+        <w:rPr>
+          <w:lang w:val="en-US"/>
+        </w:rPr>
+      </w:pPr>
+      <w:bookmarkStart w:id="30" w:name="_Toc155091224"/>
+      <w:r>
+        <w:rPr>
+          <w:lang w:val="en-US"/>
+        </w:rPr>
+        <w:lastRenderedPageBreak/>
         <w:t>Bibliography</w:t>
       </w:r>
-      <w:bookmarkEnd w:id="18"/>
-      <w:proofErr w:type="spellEnd"/>
-    </w:p>
-    <w:p/>
-    <w:p>
-      <w:pPr>
-        <w:pStyle w:val="Literaturverzeichnis"/>
+      <w:bookmarkEnd w:id="30"/>
+    </w:p>
+    <w:p>
+      <w:pPr>
+        <w:rPr>
+          <w:lang w:val="en-US"/>
+        </w:rPr>
+      </w:pPr>
+    </w:p>
+    <w:p>
+      <w:pPr>
+        <w:pStyle w:val="Bibliography"/>
         <w:ind w:left="720" w:hanging="720"/>
         <w:rPr>
           <w:noProof/>
           <w:sz w:val="24"/>
           <w:szCs w:val="24"/>
+          <w:lang w:val="en-US"/>
         </w:rPr>
       </w:pPr>
       <w:r>
@@ -3322,6 +5588,7 @@
           <w:color w:val="444444"/>
           <w:sz w:val="19"/>
           <w:szCs w:val="19"/>
+          <w:lang w:val="en-US"/>
         </w:rPr>
         <w:fldChar w:fldCharType="begin"/>
       </w:r>
@@ -3331,6 +5598,7 @@
           <w:color w:val="444444"/>
           <w:sz w:val="19"/>
           <w:szCs w:val="19"/>
+          <w:lang w:val="en-US"/>
         </w:rPr>
         <w:instrText xml:space="preserve"> BIBLIOGRAPHY  \l 2055 </w:instrText>
       </w:r>
@@ -3340,12 +5608,14 @@
           <w:color w:val="444444"/>
           <w:sz w:val="19"/>
           <w:szCs w:val="19"/>
+          <w:lang w:val="en-US"/>
         </w:rPr>
         <w:fldChar w:fldCharType="separate"/>
       </w:r>
       <w:r>
         <w:rPr>
           <w:noProof/>
+          <w:lang w:val="en-US"/>
         </w:rPr>
         <w:t xml:space="preserve">Bonati, P., &amp; Hadorn, R. (2009). </w:t>
       </w:r>
@@ -3354,27 +5624,31 @@
           <w:i/>
           <w:iCs/>
           <w:noProof/>
+          <w:lang w:val="en-US"/>
         </w:rPr>
         <w:t>Matura- und andere selbständige Arbeiten betreuen</w:t>
       </w:r>
       <w:r>
         <w:rPr>
           <w:noProof/>
+          <w:lang w:val="en-US"/>
         </w:rPr>
         <w:t xml:space="preserve"> (2. Auflage ed.). Bern: Heb Verlag AG.</w:t>
       </w:r>
     </w:p>
     <w:p>
       <w:pPr>
-        <w:pStyle w:val="Literaturverzeichnis"/>
+        <w:pStyle w:val="Bibliography"/>
         <w:ind w:left="720" w:hanging="720"/>
         <w:rPr>
           <w:noProof/>
+          <w:lang w:val="en-US"/>
         </w:rPr>
       </w:pPr>
       <w:r>
         <w:rPr>
           <w:noProof/>
+          <w:lang w:val="en-US"/>
         </w:rPr>
         <w:t xml:space="preserve">Metzger, P. (2010). </w:t>
       </w:r>
@@ -3383,23 +5657,25 @@
           <w:i/>
           <w:iCs/>
           <w:noProof/>
+          <w:lang w:val="en-US"/>
         </w:rPr>
         <w:t>Abschlussarbeiten.</w:t>
       </w:r>
       <w:r>
         <w:rPr>
           <w:noProof/>
+          <w:lang w:val="en-US"/>
         </w:rPr>
         <w:t xml:space="preserve"> Aarau: Sauerländer.</w:t>
       </w:r>
     </w:p>
     <w:p>
       <w:pPr>
-        <w:pStyle w:val="Literaturverzeichnis"/>
+        <w:pStyle w:val="Bibliography"/>
         <w:ind w:left="720" w:hanging="720"/>
         <w:rPr>
           <w:noProof/>
-          <w:lang w:val="en-GB"/>
+          <w:lang w:val="en-US"/>
         </w:rPr>
       </w:pPr>
       <w:r>
@@ -3407,14 +5683,14 @@
           <w:i/>
           <w:iCs/>
           <w:noProof/>
-          <w:lang w:val="en-GB"/>
+          <w:lang w:val="en-US"/>
         </w:rPr>
         <w:t>Panorama</w:t>
       </w:r>
       <w:r>
         <w:rPr>
           <w:noProof/>
-          <w:lang w:val="en-GB"/>
+          <w:lang w:val="en-US"/>
         </w:rPr>
         <w:t>. (2015, December 15). Retrieved December 6, 2019, from Statistik Schweiz - Panorama: http://www.bfs.admin.ch/bfs/portal/de/index/themen/01/01/pan.html</w:t>
       </w:r>
@@ -3426,7 +5702,7 @@
           <w:color w:val="444444"/>
           <w:sz w:val="19"/>
           <w:szCs w:val="19"/>
-          <w:lang w:val="en-GB"/>
+          <w:lang w:val="en-US"/>
         </w:rPr>
       </w:pPr>
       <w:r>
@@ -3435,42 +5711,42 @@
           <w:color w:val="444444"/>
           <w:sz w:val="19"/>
           <w:szCs w:val="19"/>
+          <w:lang w:val="en-US"/>
         </w:rPr>
         <w:fldChar w:fldCharType="end"/>
       </w:r>
-      <w:bookmarkStart w:id="19" w:name="_GoBack"/>
-      <w:bookmarkEnd w:id="19"/>
       <w:r>
         <w:rPr>
           <w:rFonts w:cs="Arial"/>
           <w:color w:val="444444"/>
           <w:sz w:val="19"/>
           <w:szCs w:val="19"/>
-          <w:lang w:val="en-GB"/>
+          <w:lang w:val="en-US"/>
         </w:rPr>
         <w:br w:type="page"/>
       </w:r>
     </w:p>
     <w:p>
       <w:pPr>
-        <w:pStyle w:val="berschrift1"/>
+        <w:pStyle w:val="Heading1"/>
         <w:numPr>
           <w:ilvl w:val="0"/>
           <w:numId w:val="0"/>
         </w:numPr>
         <w:ind w:left="432" w:hanging="432"/>
         <w:rPr>
-          <w:lang w:val="en-GB"/>
-        </w:rPr>
-      </w:pPr>
-      <w:bookmarkStart w:id="20" w:name="_Toc454175665"/>
-      <w:r>
-        <w:rPr>
-          <w:lang w:val="en-GB"/>
-        </w:rPr>
+          <w:lang w:val="en-US"/>
+        </w:rPr>
+      </w:pPr>
+      <w:bookmarkStart w:id="31" w:name="_Toc155091225"/>
+      <w:r>
+        <w:rPr>
+          <w:lang w:val="en-US"/>
+        </w:rPr>
+        <w:lastRenderedPageBreak/>
         <w:t>Table of Figures</w:t>
       </w:r>
-      <w:bookmarkEnd w:id="20"/>
+      <w:bookmarkEnd w:id="31"/>
     </w:p>
     <w:p>
       <w:pPr>
@@ -3479,13 +5755,13 @@
           <w:color w:val="444444"/>
           <w:sz w:val="19"/>
           <w:szCs w:val="19"/>
-          <w:lang w:val="en-GB"/>
-        </w:rPr>
-      </w:pPr>
-    </w:p>
-    <w:p>
-      <w:pPr>
-        <w:pStyle w:val="Abbildungsverzeichnis"/>
+          <w:lang w:val="en-US"/>
+        </w:rPr>
+      </w:pPr>
+    </w:p>
+    <w:p>
+      <w:pPr>
+        <w:pStyle w:val="TableofFigures"/>
         <w:tabs>
           <w:tab w:val="right" w:leader="dot" w:pos="9061"/>
         </w:tabs>
@@ -3493,7 +5769,7 @@
           <w:rFonts w:asciiTheme="minorHAnsi" w:eastAsiaTheme="minorEastAsia" w:hAnsiTheme="minorHAnsi"/>
           <w:noProof/>
           <w:color w:val="auto"/>
-          <w:lang w:eastAsia="de-CH"/>
+          <w:lang w:val="en-US" w:eastAsia="de-CH"/>
         </w:rPr>
       </w:pPr>
       <w:r>
@@ -3502,6 +5778,7 @@
           <w:color w:val="444444"/>
           <w:sz w:val="19"/>
           <w:szCs w:val="19"/>
+          <w:lang w:val="en-US"/>
         </w:rPr>
         <w:fldChar w:fldCharType="begin"/>
       </w:r>
@@ -3511,6 +5788,7 @@
           <w:color w:val="444444"/>
           <w:sz w:val="19"/>
           <w:szCs w:val="19"/>
+          <w:lang w:val="en-US"/>
         </w:rPr>
         <w:instrText xml:space="preserve"> TOC \h \z \c "Figure" </w:instrText>
       </w:r>
@@ -3520,15 +5798,16 @@
           <w:color w:val="444444"/>
           <w:sz w:val="19"/>
           <w:szCs w:val="19"/>
+          <w:lang w:val="en-US"/>
         </w:rPr>
         <w:fldChar w:fldCharType="separate"/>
       </w:r>
-      <w:hyperlink r:id="rId13" w:anchor="_Toc454176099" w:history="1">
+      <w:hyperlink r:id="rId17" w:anchor="_Toc454176099" w:history="1">
         <w:r>
           <w:rPr>
             <w:rStyle w:val="Hyperlink"/>
             <w:noProof/>
-            <w:lang w:val="en-GB"/>
+            <w:lang w:val="en-US"/>
           </w:rPr>
           <w:t>Figure 1: Demographics of Switzerland in 1900 and 2014</w:t>
         </w:r>
@@ -3536,6 +5815,7 @@
           <w:rPr>
             <w:noProof/>
             <w:webHidden/>
+            <w:lang w:val="en-US"/>
           </w:rPr>
           <w:tab/>
         </w:r>
@@ -3543,6 +5823,7 @@
           <w:rPr>
             <w:noProof/>
             <w:webHidden/>
+            <w:lang w:val="en-US"/>
           </w:rPr>
           <w:fldChar w:fldCharType="begin"/>
         </w:r>
@@ -3550,6 +5831,7 @@
           <w:rPr>
             <w:noProof/>
             <w:webHidden/>
+            <w:lang w:val="en-US"/>
           </w:rPr>
           <w:instrText xml:space="preserve"> PAGEREF _Toc454176099 \h </w:instrText>
         </w:r>
@@ -3557,12 +5839,14 @@
           <w:rPr>
             <w:noProof/>
             <w:webHidden/>
-          </w:rPr>
-        </w:r>
-        <w:r>
-          <w:rPr>
-            <w:noProof/>
-            <w:webHidden/>
+            <w:lang w:val="en-US"/>
+          </w:rPr>
+        </w:r>
+        <w:r>
+          <w:rPr>
+            <w:noProof/>
+            <w:webHidden/>
+            <w:lang w:val="en-US"/>
           </w:rPr>
           <w:fldChar w:fldCharType="separate"/>
         </w:r>
@@ -3570,6 +5854,7 @@
           <w:rPr>
             <w:noProof/>
             <w:webHidden/>
+            <w:lang w:val="en-US"/>
           </w:rPr>
           <w:t>3</w:t>
         </w:r>
@@ -3577,6 +5862,7 @@
           <w:rPr>
             <w:noProof/>
             <w:webHidden/>
+            <w:lang w:val="en-US"/>
           </w:rPr>
           <w:fldChar w:fldCharType="end"/>
         </w:r>
@@ -3589,6 +5875,7 @@
           <w:color w:val="444444"/>
           <w:sz w:val="19"/>
           <w:szCs w:val="19"/>
+          <w:lang w:val="en-US"/>
         </w:rPr>
       </w:pPr>
       <w:r>
@@ -3597,6 +5884,7 @@
           <w:color w:val="444444"/>
           <w:sz w:val="19"/>
           <w:szCs w:val="19"/>
+          <w:lang w:val="en-US"/>
         </w:rPr>
         <w:fldChar w:fldCharType="end"/>
       </w:r>
@@ -3606,52 +5894,81 @@
           <w:color w:val="444444"/>
           <w:sz w:val="19"/>
           <w:szCs w:val="19"/>
+          <w:lang w:val="en-US"/>
         </w:rPr>
         <w:br w:type="page"/>
       </w:r>
     </w:p>
     <w:p>
       <w:pPr>
-        <w:pStyle w:val="berschrift1"/>
+        <w:pStyle w:val="Heading1"/>
         <w:numPr>
           <w:ilvl w:val="0"/>
           <w:numId w:val="0"/>
         </w:numPr>
         <w:ind w:left="432" w:hanging="432"/>
-      </w:pPr>
-      <w:bookmarkStart w:id="21" w:name="_Toc454175666"/>
-      <w:r>
+        <w:rPr>
+          <w:lang w:val="en-US"/>
+        </w:rPr>
+      </w:pPr>
+      <w:bookmarkStart w:id="32" w:name="_Toc155091226"/>
+      <w:r>
+        <w:rPr>
+          <w:lang w:val="en-US"/>
+        </w:rPr>
+        <w:lastRenderedPageBreak/>
         <w:t>Appendix</w:t>
       </w:r>
-      <w:bookmarkEnd w:id="21"/>
-    </w:p>
-    <w:p>
-      <w:pPr>
-        <w:pStyle w:val="berschrift2"/>
+      <w:bookmarkEnd w:id="32"/>
+    </w:p>
+    <w:p>
+      <w:pPr>
+        <w:pStyle w:val="Heading2"/>
         <w:numPr>
           <w:ilvl w:val="1"/>
           <w:numId w:val="1"/>
         </w:numPr>
-      </w:pPr>
-      <w:bookmarkStart w:id="22" w:name="_Toc454175667"/>
-      <w:r>
+        <w:rPr>
+          <w:lang w:val="en-US"/>
+        </w:rPr>
+      </w:pPr>
+      <w:bookmarkStart w:id="33" w:name="_Toc155091227"/>
+      <w:r>
+        <w:rPr>
+          <w:lang w:val="en-US"/>
+        </w:rPr>
         <w:t>Appendix</w:t>
       </w:r>
       <w:r>
+        <w:rPr>
+          <w:lang w:val="en-US"/>
+        </w:rPr>
         <w:t xml:space="preserve"> 1</w:t>
       </w:r>
-      <w:bookmarkEnd w:id="22"/>
-    </w:p>
-    <w:p>
+      <w:bookmarkEnd w:id="33"/>
+    </w:p>
+    <w:p>
+      <w:pPr>
+        <w:rPr>
+          <w:lang w:val="en-US"/>
+        </w:rPr>
+      </w:pPr>
       <w:r>
         <w:rPr>
           <w:noProof/>
-          <w:lang w:eastAsia="de-CH"/>
+          <w:lang w:val="en-US" w:eastAsia="de-CH"/>
+        </w:rPr>
+        <w:tab/>
+      </w:r>
+      <w:r>
+        <w:rPr>
+          <w:noProof/>
+          <w:lang w:val="en-US" w:eastAsia="de-CH"/>
         </w:rPr>
         <w:drawing>
-          <wp:inline distT="0" distB="0" distL="0" distR="0" wp14:anchorId="4885C3CB" wp14:editId="4EB527D3">
-            <wp:extent cx="5010150" cy="3048000"/>
-            <wp:effectExtent l="0" t="0" r="0" b="0"/>
+          <wp:inline distT="0" distB="0" distL="0" distR="0" wp14:anchorId="4885C3CB" wp14:editId="36792D52">
+            <wp:extent cx="5912641" cy="3597044"/>
+            <wp:effectExtent l="0" t="0" r="5715" b="0"/>
             <wp:docPr id="10" name="Grafik 10"/>
             <wp:cNvGraphicFramePr>
               <a:graphicFrameLocks xmlns:a="http://schemas.openxmlformats.org/drawingml/2006/main" noChangeAspect="1"/>
@@ -3664,7 +5981,7 @@
                     <pic:cNvPicPr/>
                   </pic:nvPicPr>
                   <pic:blipFill>
-                    <a:blip r:embed="rId14">
+                    <a:blip r:embed="rId18">
                       <a:extLst>
                         <a:ext uri="{28A0092B-C50C-407E-A947-70E740481C1C}">
                           <a14:useLocalDpi xmlns:a14="http://schemas.microsoft.com/office/drawing/2010/main" val="0"/>
@@ -3678,7 +5995,7 @@
                   <pic:spPr>
                     <a:xfrm>
                       <a:off x="0" y="0"/>
-                      <a:ext cx="5010150" cy="3048000"/>
+                      <a:ext cx="5942321" cy="3615100"/>
                     </a:xfrm>
                     <a:prstGeom prst="rect">
                       <a:avLst/>
@@ -3691,44 +6008,68 @@
         </w:drawing>
       </w:r>
     </w:p>
-    <w:p/>
-    <w:p>
-      <w:pPr>
-        <w:pStyle w:val="berschrift2"/>
+    <w:p>
+      <w:pPr>
+        <w:rPr>
+          <w:lang w:val="en-US"/>
+        </w:rPr>
+      </w:pPr>
+    </w:p>
+    <w:p>
+      <w:pPr>
+        <w:pStyle w:val="Heading2"/>
         <w:numPr>
           <w:ilvl w:val="0"/>
           <w:numId w:val="0"/>
         </w:numPr>
-      </w:pPr>
-      <w:r>
+        <w:rPr>
+          <w:lang w:val="en-US"/>
+        </w:rPr>
+      </w:pPr>
+      <w:r>
+        <w:rPr>
+          <w:lang w:val="en-US"/>
+        </w:rPr>
         <w:br w:type="page"/>
       </w:r>
     </w:p>
     <w:p>
       <w:pPr>
-        <w:pStyle w:val="berschrift2"/>
+        <w:pStyle w:val="Heading2"/>
         <w:numPr>
           <w:ilvl w:val="1"/>
           <w:numId w:val="1"/>
         </w:numPr>
-      </w:pPr>
-      <w:bookmarkStart w:id="23" w:name="_Toc454175668"/>
-      <w:r>
-        <w:t>Appendix</w:t>
-      </w:r>
-      <w:r>
-        <w:t xml:space="preserve"> </w:t>
-      </w:r>
-      <w:r>
+        <w:rPr>
+          <w:lang w:val="en-US"/>
+        </w:rPr>
+      </w:pPr>
+      <w:bookmarkStart w:id="34" w:name="_Toc155091228"/>
+      <w:r>
+        <w:rPr>
+          <w:lang w:val="en-US"/>
+        </w:rPr>
+        <w:lastRenderedPageBreak/>
+        <w:t xml:space="preserve">Appendix </w:t>
+      </w:r>
+      <w:r>
+        <w:rPr>
+          <w:lang w:val="en-US"/>
+        </w:rPr>
         <w:t>2</w:t>
       </w:r>
-      <w:bookmarkEnd w:id="23"/>
-    </w:p>
-    <w:p>
+      <w:bookmarkEnd w:id="34"/>
+    </w:p>
+    <w:p>
+      <w:pPr>
+        <w:rPr>
+          <w:lang w:val="en-US"/>
+        </w:rPr>
+      </w:pPr>
       <w:r>
         <w:rPr>
           <w:noProof/>
-          <w:lang w:eastAsia="de-CH"/>
+          <w:lang w:val="en-US" w:eastAsia="de-CH"/>
         </w:rPr>
         <w:drawing>
           <wp:inline distT="0" distB="0" distL="0" distR="0" wp14:anchorId="16C5A4C5" wp14:editId="374EC83F">
@@ -3746,7 +6087,7 @@
                     <pic:cNvPicPr/>
                   </pic:nvPicPr>
                   <pic:blipFill>
-                    <a:blip r:embed="rId15">
+                    <a:blip r:embed="rId19">
                       <a:extLst>
                         <a:ext uri="{28A0092B-C50C-407E-A947-70E740481C1C}">
                           <a14:useLocalDpi xmlns:a14="http://schemas.microsoft.com/office/drawing/2010/main" val="0"/>
@@ -3773,7 +6114,13 @@
         </w:drawing>
       </w:r>
     </w:p>
-    <w:p/>
+    <w:p>
+      <w:pPr>
+        <w:rPr>
+          <w:lang w:val="en-US"/>
+        </w:rPr>
+      </w:pPr>
+    </w:p>
     <w:p>
       <w:pPr>
         <w:spacing w:after="0" w:line="240" w:lineRule="auto"/>
@@ -3784,74 +6131,59 @@
           <w:color w:val="2E74B5" w:themeColor="accent1" w:themeShade="BF"/>
           <w:sz w:val="26"/>
           <w:szCs w:val="26"/>
-        </w:rPr>
-      </w:pPr>
-      <w:r>
+          <w:lang w:val="en-US"/>
+        </w:rPr>
+      </w:pPr>
+      <w:r>
+        <w:rPr>
+          <w:lang w:val="en-US"/>
+        </w:rPr>
         <w:br w:type="page"/>
       </w:r>
     </w:p>
     <w:p>
       <w:pPr>
-        <w:pStyle w:val="berschrift2"/>
+        <w:pStyle w:val="Heading2"/>
         <w:numPr>
           <w:ilvl w:val="1"/>
           <w:numId w:val="1"/>
         </w:numPr>
-      </w:pPr>
-      <w:bookmarkStart w:id="24" w:name="_Toc454175669"/>
-      <w:r>
-        <w:t xml:space="preserve">Declaration </w:t>
-      </w:r>
-      <w:proofErr w:type="spellStart"/>
-      <w:r>
-        <w:t>of</w:t>
-      </w:r>
-      <w:proofErr w:type="spellEnd"/>
-      <w:r>
-        <w:t xml:space="preserve"> Authenticity</w:t>
-      </w:r>
-      <w:bookmarkEnd w:id="24"/>
-    </w:p>
-    <w:p/>
-    <w:p>
-      <w:pPr>
-        <w:rPr>
-          <w:lang w:val="en-GB"/>
-        </w:rPr>
-      </w:pPr>
-      <w:r>
-        <w:rPr>
-          <w:lang w:val="en-GB"/>
-        </w:rPr>
-        <w:t>I hereby declare that the work submitted is my own</w:t>
-      </w:r>
-      <w:r>
-        <w:rPr>
-          <w:lang w:val="en-GB"/>
-        </w:rPr>
-        <w:t xml:space="preserve"> </w:t>
-      </w:r>
-      <w:r>
-        <w:rPr>
-          <w:lang w:val="en-GB"/>
-        </w:rPr>
-        <w:t>and that all passages and ideas that are not mine have</w:t>
-      </w:r>
-      <w:r>
-        <w:rPr>
-          <w:lang w:val="en-GB"/>
-        </w:rPr>
-        <w:t xml:space="preserve"> </w:t>
-      </w:r>
-      <w:r>
-        <w:rPr>
-          <w:lang w:val="en-GB"/>
-        </w:rPr>
-        <w:t>been fully and properly acknowledged.</w:t>
-      </w:r>
-      <w:r>
-        <w:rPr>
-          <w:lang w:val="en-GB"/>
+        <w:rPr>
+          <w:lang w:val="en-US"/>
+        </w:rPr>
+      </w:pPr>
+      <w:bookmarkStart w:id="35" w:name="_Toc155091229"/>
+      <w:r>
+        <w:rPr>
+          <w:lang w:val="en-US"/>
+        </w:rPr>
+        <w:lastRenderedPageBreak/>
+        <w:t>Declaration of Authenticity</w:t>
+      </w:r>
+      <w:bookmarkEnd w:id="35"/>
+    </w:p>
+    <w:p>
+      <w:pPr>
+        <w:rPr>
+          <w:lang w:val="en-US"/>
+        </w:rPr>
+      </w:pPr>
+    </w:p>
+    <w:p>
+      <w:pPr>
+        <w:rPr>
+          <w:lang w:val="en-US"/>
+        </w:rPr>
+      </w:pPr>
+      <w:r>
+        <w:rPr>
+          <w:lang w:val="en-US"/>
+        </w:rPr>
+        <w:t>I hereby declare that the work submitted is my own and that all passages and ideas that are not mine have been fully and properly acknowledged.</w:t>
+      </w:r>
+      <w:r>
+        <w:rPr>
+          <w:lang w:val="en-US"/>
         </w:rPr>
         <w:cr/>
       </w:r>
@@ -3863,7 +6195,7 @@
         </w:tabs>
         <w:rPr>
           <w:rFonts w:cs="Arial"/>
-          <w:lang w:val="en-GB"/>
+          <w:lang w:val="en-US"/>
         </w:rPr>
       </w:pPr>
       <w:r>
@@ -3872,7 +6204,7 @@
           <w:noProof/>
           <w:sz w:val="20"/>
           <w:szCs w:val="20"/>
-          <w:lang w:eastAsia="de-CH"/>
+          <w:lang w:val="en-US" w:eastAsia="de-CH"/>
         </w:rPr>
         <w:drawing>
           <wp:anchor distT="0" distB="0" distL="114300" distR="114300" simplePos="0" relativeHeight="251663360" behindDoc="1" locked="0" layoutInCell="1" allowOverlap="1" wp14:anchorId="6464F8F1" wp14:editId="10AF3083">
@@ -3920,7 +6252,7 @@
                     </pic:cNvPicPr>
                   </pic:nvPicPr>
                   <pic:blipFill>
-                    <a:blip r:embed="rId16" cstate="print">
+                    <a:blip r:embed="rId20" cstate="print">
                       <a:extLst>
                         <a:ext uri="{28A0092B-C50C-407E-A947-70E740481C1C}">
                           <a14:useLocalDpi xmlns:a14="http://schemas.microsoft.com/office/drawing/2010/main" val="0"/>
@@ -3959,10 +6291,29 @@
       </w:r>
     </w:p>
     <w:p>
-      <w:r>
-        <w:t>Mels, 6.1.</w:t>
-      </w:r>
-      <w:r>
+      <w:pPr>
+        <w:rPr>
+          <w:lang w:val="en-US"/>
+        </w:rPr>
+      </w:pPr>
+      <w:proofErr w:type="spellStart"/>
+      <w:r>
+        <w:rPr>
+          <w:lang w:val="en-US"/>
+        </w:rPr>
+        <w:t>Mels</w:t>
+      </w:r>
+      <w:proofErr w:type="spellEnd"/>
+      <w:r>
+        <w:rPr>
+          <w:lang w:val="en-US"/>
+        </w:rPr>
+        <w:t>, 6.1.</w:t>
+      </w:r>
+      <w:r>
+        <w:rPr>
+          <w:lang w:val="en-US"/>
+        </w:rPr>
         <w:t>2020</w:t>
       </w:r>
     </w:p>
@@ -3973,6 +6324,7 @@
           <w:color w:val="444444"/>
           <w:sz w:val="19"/>
           <w:szCs w:val="19"/>
+          <w:lang w:val="en-US"/>
         </w:rPr>
       </w:pPr>
     </w:p>
@@ -3983,6 +6335,7 @@
           <w:color w:val="444444"/>
           <w:sz w:val="19"/>
           <w:szCs w:val="19"/>
+          <w:lang w:val="en-US"/>
         </w:rPr>
       </w:pPr>
     </w:p>
@@ -3993,10 +6346,17 @@
           <w:color w:val="444444"/>
           <w:sz w:val="19"/>
           <w:szCs w:val="19"/>
-        </w:rPr>
-      </w:pPr>
-    </w:p>
-    <w:p/>
+          <w:lang w:val="en-US"/>
+        </w:rPr>
+      </w:pPr>
+    </w:p>
+    <w:p>
+      <w:pPr>
+        <w:rPr>
+          <w:lang w:val="en-US"/>
+        </w:rPr>
+      </w:pPr>
+    </w:p>
     <w:p>
       <w:pPr>
         <w:jc w:val="left"/>
@@ -4004,6 +6364,7 @@
           <w:rFonts w:asciiTheme="minorHAnsi" w:hAnsiTheme="minorHAnsi" w:cstheme="minorHAnsi"/>
           <w:sz w:val="32"/>
           <w:szCs w:val="32"/>
+          <w:lang w:val="en-US"/>
         </w:rPr>
       </w:pPr>
     </w:p>
@@ -4011,10 +6372,13 @@
       <w:pPr>
         <w:ind w:left="5670"/>
         <w:jc w:val="left"/>
+        <w:rPr>
+          <w:lang w:val="en-US"/>
+        </w:rPr>
       </w:pPr>
     </w:p>
     <w:sectPr>
-      <w:headerReference w:type="default" r:id="rId17"/>
+      <w:headerReference w:type="default" r:id="rId21"/>
       <w:pgSz w:w="11906" w:h="16838"/>
       <w:pgMar w:top="1418" w:right="1134" w:bottom="1134" w:left="1701" w:header="709" w:footer="709" w:gutter="0"/>
       <w:pgNumType w:fmt="upperRoman" w:start="4"/>
@@ -4026,7 +6390,7 @@
 </file>
 
 <file path=word/endnotes.xml><?xml version="1.0" encoding="utf-8"?>
-<w:endnotes xmlns:wpc="http://schemas.microsoft.com/office/word/2010/wordprocessingCanvas" xmlns:cx="http://schemas.microsoft.com/office/drawing/2014/chartex" xmlns:cx1="http://schemas.microsoft.com/office/drawing/2015/9/8/chartex" xmlns:cx2="http://schemas.microsoft.com/office/drawing/2015/10/21/chartex" xmlns:cx3="http://schemas.microsoft.com/office/drawing/2016/5/9/chartex" xmlns:cx4="http://schemas.microsoft.com/office/drawing/2016/5/10/chartex" xmlns:cx5="http://schemas.microsoft.com/office/drawing/2016/5/11/chartex" xmlns:cx6="http://schemas.microsoft.com/office/drawing/2016/5/12/chartex" xmlns:cx7="http://schemas.microsoft.com/office/drawing/2016/5/13/chartex" xmlns:cx8="http://schemas.microsoft.com/office/drawing/2016/5/14/chartex" xmlns:mc="http://schemas.openxmlformats.org/markup-compatibility/2006" xmlns:aink="http://schemas.microsoft.com/office/drawing/2016/ink" xmlns:am3d="http://schemas.microsoft.com/office/drawing/2017/model3d" xmlns:o="urn:schemas-microsoft-com:office:office" xmlns:r="http://schemas.openxmlformats.org/officeDocument/2006/relationships" xmlns:m="http://schemas.openxmlformats.org/officeDocument/2006/math" xmlns:v="urn:schemas-microsoft-com:vml" xmlns:wp14="http://schemas.microsoft.com/office/word/2010/wordprocessingDrawing" xmlns:wp="http://schemas.openxmlformats.org/drawingml/2006/wordprocessingDrawing" xmlns:w10="urn:schemas-microsoft-com:office:word" xmlns:w="http://schemas.openxmlformats.org/wordprocessingml/2006/main" xmlns:w14="http://schemas.microsoft.com/office/word/2010/wordml" xmlns:w15="http://schemas.microsoft.com/office/word/2012/wordml" xmlns:w16cid="http://schemas.microsoft.com/office/word/2016/wordml/cid" xmlns:w16se="http://schemas.microsoft.com/office/word/2015/wordml/symex" xmlns:wpg="http://schemas.microsoft.com/office/word/2010/wordprocessingGroup" xmlns:wpi="http://schemas.microsoft.com/office/word/2010/wordprocessingInk" xmlns:wne="http://schemas.microsoft.com/office/word/2006/wordml" xmlns:wps="http://schemas.microsoft.com/office/word/2010/wordprocessingShape" mc:Ignorable="w14 w15 w16se w16cid wp14">
+<w:endnotes xmlns:wpc="http://schemas.microsoft.com/office/word/2010/wordprocessingCanvas" xmlns:cx="http://schemas.microsoft.com/office/drawing/2014/chartex" xmlns:cx1="http://schemas.microsoft.com/office/drawing/2015/9/8/chartex" xmlns:cx2="http://schemas.microsoft.com/office/drawing/2015/10/21/chartex" xmlns:cx3="http://schemas.microsoft.com/office/drawing/2016/5/9/chartex" xmlns:cx4="http://schemas.microsoft.com/office/drawing/2016/5/10/chartex" xmlns:cx5="http://schemas.microsoft.com/office/drawing/2016/5/11/chartex" xmlns:cx6="http://schemas.microsoft.com/office/drawing/2016/5/12/chartex" xmlns:cx7="http://schemas.microsoft.com/office/drawing/2016/5/13/chartex" xmlns:cx8="http://schemas.microsoft.com/office/drawing/2016/5/14/chartex" xmlns:mc="http://schemas.openxmlformats.org/markup-compatibility/2006" xmlns:aink="http://schemas.microsoft.com/office/drawing/2016/ink" xmlns:am3d="http://schemas.microsoft.com/office/drawing/2017/model3d" xmlns:o="urn:schemas-microsoft-com:office:office" xmlns:oel="http://schemas.microsoft.com/office/2019/extlst" xmlns:r="http://schemas.openxmlformats.org/officeDocument/2006/relationships" xmlns:m="http://schemas.openxmlformats.org/officeDocument/2006/math" xmlns:v="urn:schemas-microsoft-com:vml" xmlns:wp14="http://schemas.microsoft.com/office/word/2010/wordprocessingDrawing" xmlns:wp="http://schemas.openxmlformats.org/drawingml/2006/wordprocessingDrawing" xmlns:w10="urn:schemas-microsoft-com:office:word" xmlns:w="http://schemas.openxmlformats.org/wordprocessingml/2006/main" xmlns:w14="http://schemas.microsoft.com/office/word/2010/wordml" xmlns:w15="http://schemas.microsoft.com/office/word/2012/wordml" xmlns:w16cex="http://schemas.microsoft.com/office/word/2018/wordml/cex" xmlns:w16cid="http://schemas.microsoft.com/office/word/2016/wordml/cid" xmlns:w16="http://schemas.microsoft.com/office/word/2018/wordml" xmlns:w16sdtdh="http://schemas.microsoft.com/office/word/2020/wordml/sdtdatahash" xmlns:w16se="http://schemas.microsoft.com/office/word/2015/wordml/symex" xmlns:wpg="http://schemas.microsoft.com/office/word/2010/wordprocessingGroup" xmlns:wpi="http://schemas.microsoft.com/office/word/2010/wordprocessingInk" xmlns:wne="http://schemas.microsoft.com/office/word/2006/wordml" xmlns:wps="http://schemas.microsoft.com/office/word/2010/wordprocessingShape" mc:Ignorable="w14 w15 w16se w16cid w16 w16cex w16sdtdh wp14">
   <w:endnote w:type="separator" w:id="-1">
     <w:p>
       <w:pPr>
@@ -4051,7 +6415,7 @@
 </file>
 
 <file path=word/footnotes.xml><?xml version="1.0" encoding="utf-8"?>
-<w:footnotes xmlns:wpc="http://schemas.microsoft.com/office/word/2010/wordprocessingCanvas" xmlns:cx="http://schemas.microsoft.com/office/drawing/2014/chartex" xmlns:cx1="http://schemas.microsoft.com/office/drawing/2015/9/8/chartex" xmlns:cx2="http://schemas.microsoft.com/office/drawing/2015/10/21/chartex" xmlns:cx3="http://schemas.microsoft.com/office/drawing/2016/5/9/chartex" xmlns:cx4="http://schemas.microsoft.com/office/drawing/2016/5/10/chartex" xmlns:cx5="http://schemas.microsoft.com/office/drawing/2016/5/11/chartex" xmlns:cx6="http://schemas.microsoft.com/office/drawing/2016/5/12/chartex" xmlns:cx7="http://schemas.microsoft.com/office/drawing/2016/5/13/chartex" xmlns:cx8="http://schemas.microsoft.com/office/drawing/2016/5/14/chartex" xmlns:mc="http://schemas.openxmlformats.org/markup-compatibility/2006" xmlns:aink="http://schemas.microsoft.com/office/drawing/2016/ink" xmlns:am3d="http://schemas.microsoft.com/office/drawing/2017/model3d" xmlns:o="urn:schemas-microsoft-com:office:office" xmlns:r="http://schemas.openxmlformats.org/officeDocument/2006/relationships" xmlns:m="http://schemas.openxmlformats.org/officeDocument/2006/math" xmlns:v="urn:schemas-microsoft-com:vml" xmlns:wp14="http://schemas.microsoft.com/office/word/2010/wordprocessingDrawing" xmlns:wp="http://schemas.openxmlformats.org/drawingml/2006/wordprocessingDrawing" xmlns:w10="urn:schemas-microsoft-com:office:word" xmlns:w="http://schemas.openxmlformats.org/wordprocessingml/2006/main" xmlns:w14="http://schemas.microsoft.com/office/word/2010/wordml" xmlns:w15="http://schemas.microsoft.com/office/word/2012/wordml" xmlns:w16cid="http://schemas.microsoft.com/office/word/2016/wordml/cid" xmlns:w16se="http://schemas.microsoft.com/office/word/2015/wordml/symex" xmlns:wpg="http://schemas.microsoft.com/office/word/2010/wordprocessingGroup" xmlns:wpi="http://schemas.microsoft.com/office/word/2010/wordprocessingInk" xmlns:wne="http://schemas.microsoft.com/office/word/2006/wordml" xmlns:wps="http://schemas.microsoft.com/office/word/2010/wordprocessingShape" mc:Ignorable="w14 w15 w16se w16cid wp14">
+<w:footnotes xmlns:wpc="http://schemas.microsoft.com/office/word/2010/wordprocessingCanvas" xmlns:cx="http://schemas.microsoft.com/office/drawing/2014/chartex" xmlns:cx1="http://schemas.microsoft.com/office/drawing/2015/9/8/chartex" xmlns:cx2="http://schemas.microsoft.com/office/drawing/2015/10/21/chartex" xmlns:cx3="http://schemas.microsoft.com/office/drawing/2016/5/9/chartex" xmlns:cx4="http://schemas.microsoft.com/office/drawing/2016/5/10/chartex" xmlns:cx5="http://schemas.microsoft.com/office/drawing/2016/5/11/chartex" xmlns:cx6="http://schemas.microsoft.com/office/drawing/2016/5/12/chartex" xmlns:cx7="http://schemas.microsoft.com/office/drawing/2016/5/13/chartex" xmlns:cx8="http://schemas.microsoft.com/office/drawing/2016/5/14/chartex" xmlns:mc="http://schemas.openxmlformats.org/markup-compatibility/2006" xmlns:aink="http://schemas.microsoft.com/office/drawing/2016/ink" xmlns:am3d="http://schemas.microsoft.com/office/drawing/2017/model3d" xmlns:o="urn:schemas-microsoft-com:office:office" xmlns:oel="http://schemas.microsoft.com/office/2019/extlst" xmlns:r="http://schemas.openxmlformats.org/officeDocument/2006/relationships" xmlns:m="http://schemas.openxmlformats.org/officeDocument/2006/math" xmlns:v="urn:schemas-microsoft-com:vml" xmlns:wp14="http://schemas.microsoft.com/office/word/2010/wordprocessingDrawing" xmlns:wp="http://schemas.openxmlformats.org/drawingml/2006/wordprocessingDrawing" xmlns:w10="urn:schemas-microsoft-com:office:word" xmlns:w="http://schemas.openxmlformats.org/wordprocessingml/2006/main" xmlns:w14="http://schemas.microsoft.com/office/word/2010/wordml" xmlns:w15="http://schemas.microsoft.com/office/word/2012/wordml" xmlns:w16cex="http://schemas.microsoft.com/office/word/2018/wordml/cex" xmlns:w16cid="http://schemas.microsoft.com/office/word/2016/wordml/cid" xmlns:w16="http://schemas.microsoft.com/office/word/2018/wordml" xmlns:w16sdtdh="http://schemas.microsoft.com/office/word/2020/wordml/sdtdatahash" xmlns:w16se="http://schemas.microsoft.com/office/word/2015/wordml/symex" xmlns:wpg="http://schemas.microsoft.com/office/word/2010/wordprocessingGroup" xmlns:wpi="http://schemas.microsoft.com/office/word/2010/wordprocessingInk" xmlns:wne="http://schemas.microsoft.com/office/word/2006/wordml" xmlns:wps="http://schemas.microsoft.com/office/word/2010/wordprocessingShape" mc:Ignorable="w14 w15 w16se w16cid w16 w16cex w16sdtdh wp14">
   <w:footnote w:type="separator" w:id="-1">
     <w:p>
       <w:pPr>
@@ -4076,28 +6440,28 @@
 </file>
 
 <file path=word/header1.xml><?xml version="1.0" encoding="utf-8"?>
-<w:hdr xmlns:wpc="http://schemas.microsoft.com/office/word/2010/wordprocessingCanvas" xmlns:cx="http://schemas.microsoft.com/office/drawing/2014/chartex" xmlns:cx1="http://schemas.microsoft.com/office/drawing/2015/9/8/chartex" xmlns:cx2="http://schemas.microsoft.com/office/drawing/2015/10/21/chartex" xmlns:cx3="http://schemas.microsoft.com/office/drawing/2016/5/9/chartex" xmlns:cx4="http://schemas.microsoft.com/office/drawing/2016/5/10/chartex" xmlns:cx5="http://schemas.microsoft.com/office/drawing/2016/5/11/chartex" xmlns:cx6="http://schemas.microsoft.com/office/drawing/2016/5/12/chartex" xmlns:cx7="http://schemas.microsoft.com/office/drawing/2016/5/13/chartex" xmlns:cx8="http://schemas.microsoft.com/office/drawing/2016/5/14/chartex" xmlns:mc="http://schemas.openxmlformats.org/markup-compatibility/2006" xmlns:aink="http://schemas.microsoft.com/office/drawing/2016/ink" xmlns:am3d="http://schemas.microsoft.com/office/drawing/2017/model3d" xmlns:o="urn:schemas-microsoft-com:office:office" xmlns:r="http://schemas.openxmlformats.org/officeDocument/2006/relationships" xmlns:m="http://schemas.openxmlformats.org/officeDocument/2006/math" xmlns:v="urn:schemas-microsoft-com:vml" xmlns:wp14="http://schemas.microsoft.com/office/word/2010/wordprocessingDrawing" xmlns:wp="http://schemas.openxmlformats.org/drawingml/2006/wordprocessingDrawing" xmlns:w10="urn:schemas-microsoft-com:office:word" xmlns:w="http://schemas.openxmlformats.org/wordprocessingml/2006/main" xmlns:w14="http://schemas.microsoft.com/office/word/2010/wordml" xmlns:w15="http://schemas.microsoft.com/office/word/2012/wordml" xmlns:w16cid="http://schemas.microsoft.com/office/word/2016/wordml/cid" xmlns:w16se="http://schemas.microsoft.com/office/word/2015/wordml/symex" xmlns:wpg="http://schemas.microsoft.com/office/word/2010/wordprocessingGroup" xmlns:wpi="http://schemas.microsoft.com/office/word/2010/wordprocessingInk" xmlns:wne="http://schemas.microsoft.com/office/word/2006/wordml" xmlns:wps="http://schemas.microsoft.com/office/word/2010/wordprocessingShape" mc:Ignorable="w14 w15 w16se w16cid wp14">
+<w:hdr xmlns:wpc="http://schemas.microsoft.com/office/word/2010/wordprocessingCanvas" xmlns:cx="http://schemas.microsoft.com/office/drawing/2014/chartex" xmlns:cx1="http://schemas.microsoft.com/office/drawing/2015/9/8/chartex" xmlns:cx2="http://schemas.microsoft.com/office/drawing/2015/10/21/chartex" xmlns:cx3="http://schemas.microsoft.com/office/drawing/2016/5/9/chartex" xmlns:cx4="http://schemas.microsoft.com/office/drawing/2016/5/10/chartex" xmlns:cx5="http://schemas.microsoft.com/office/drawing/2016/5/11/chartex" xmlns:cx6="http://schemas.microsoft.com/office/drawing/2016/5/12/chartex" xmlns:cx7="http://schemas.microsoft.com/office/drawing/2016/5/13/chartex" xmlns:cx8="http://schemas.microsoft.com/office/drawing/2016/5/14/chartex" xmlns:mc="http://schemas.openxmlformats.org/markup-compatibility/2006" xmlns:aink="http://schemas.microsoft.com/office/drawing/2016/ink" xmlns:am3d="http://schemas.microsoft.com/office/drawing/2017/model3d" xmlns:o="urn:schemas-microsoft-com:office:office" xmlns:oel="http://schemas.microsoft.com/office/2019/extlst" xmlns:r="http://schemas.openxmlformats.org/officeDocument/2006/relationships" xmlns:m="http://schemas.openxmlformats.org/officeDocument/2006/math" xmlns:v="urn:schemas-microsoft-com:vml" xmlns:wp14="http://schemas.microsoft.com/office/word/2010/wordprocessingDrawing" xmlns:wp="http://schemas.openxmlformats.org/drawingml/2006/wordprocessingDrawing" xmlns:w10="urn:schemas-microsoft-com:office:word" xmlns:w="http://schemas.openxmlformats.org/wordprocessingml/2006/main" xmlns:w14="http://schemas.microsoft.com/office/word/2010/wordml" xmlns:w15="http://schemas.microsoft.com/office/word/2012/wordml" xmlns:w16cex="http://schemas.microsoft.com/office/word/2018/wordml/cex" xmlns:w16cid="http://schemas.microsoft.com/office/word/2016/wordml/cid" xmlns:w16="http://schemas.microsoft.com/office/word/2018/wordml" xmlns:w16sdtdh="http://schemas.microsoft.com/office/word/2020/wordml/sdtdatahash" xmlns:w16se="http://schemas.microsoft.com/office/word/2015/wordml/symex" xmlns:wpg="http://schemas.microsoft.com/office/word/2010/wordprocessingGroup" xmlns:wpi="http://schemas.microsoft.com/office/word/2010/wordprocessingInk" xmlns:wne="http://schemas.microsoft.com/office/word/2006/wordml" xmlns:wps="http://schemas.microsoft.com/office/word/2010/wordprocessingShape" mc:Ignorable="w14 w15 w16se w16cid w16 w16cex w16sdtdh wp14">
   <w:p>
     <w:pPr>
-      <w:pStyle w:val="Kopfzeile"/>
+      <w:pStyle w:val="Header"/>
     </w:pPr>
     <w:r>
       <w:fldChar w:fldCharType="begin"/>
     </w:r>
     <w:r>
-      <w:instrText xml:space="preserve"> STYLEREF  "Überschrift</w:instrText>
-    </w:r>
-    <w:r>
-      <w:instrText xml:space="preserve"> 1"  \* MERGEFORMAT </w:instrText>
+      <w:instrText xml:space="preserve"> STYLEREF  "Überschrift 1"  \* MERGEFORMAT </w:instrText>
     </w:r>
     <w:r>
       <w:fldChar w:fldCharType="separate"/>
     </w:r>
     <w:r>
       <w:rPr>
+        <w:b/>
+        <w:bCs/>
         <w:noProof/>
+        <w:lang w:val="en-GB"/>
       </w:rPr>
-      <w:t>Table of Content</w:t>
+      <w:t>Error! Use the Home tab to apply Überschrift 1 to the text that you want to appear here.</w:t>
     </w:r>
     <w:r>
       <w:rPr>
@@ -4135,10 +6499,10 @@
 </file>
 
 <file path=word/header2.xml><?xml version="1.0" encoding="utf-8"?>
-<w:hdr xmlns:wpc="http://schemas.microsoft.com/office/word/2010/wordprocessingCanvas" xmlns:cx="http://schemas.microsoft.com/office/drawing/2014/chartex" xmlns:cx1="http://schemas.microsoft.com/office/drawing/2015/9/8/chartex" xmlns:cx2="http://schemas.microsoft.com/office/drawing/2015/10/21/chartex" xmlns:cx3="http://schemas.microsoft.com/office/drawing/2016/5/9/chartex" xmlns:cx4="http://schemas.microsoft.com/office/drawing/2016/5/10/chartex" xmlns:cx5="http://schemas.microsoft.com/office/drawing/2016/5/11/chartex" xmlns:cx6="http://schemas.microsoft.com/office/drawing/2016/5/12/chartex" xmlns:cx7="http://schemas.microsoft.com/office/drawing/2016/5/13/chartex" xmlns:cx8="http://schemas.microsoft.com/office/drawing/2016/5/14/chartex" xmlns:mc="http://schemas.openxmlformats.org/markup-compatibility/2006" xmlns:aink="http://schemas.microsoft.com/office/drawing/2016/ink" xmlns:am3d="http://schemas.microsoft.com/office/drawing/2017/model3d" xmlns:o="urn:schemas-microsoft-com:office:office" xmlns:r="http://schemas.openxmlformats.org/officeDocument/2006/relationships" xmlns:m="http://schemas.openxmlformats.org/officeDocument/2006/math" xmlns:v="urn:schemas-microsoft-com:vml" xmlns:wp14="http://schemas.microsoft.com/office/word/2010/wordprocessingDrawing" xmlns:wp="http://schemas.openxmlformats.org/drawingml/2006/wordprocessingDrawing" xmlns:w10="urn:schemas-microsoft-com:office:word" xmlns:w="http://schemas.openxmlformats.org/wordprocessingml/2006/main" xmlns:w14="http://schemas.microsoft.com/office/word/2010/wordml" xmlns:w15="http://schemas.microsoft.com/office/word/2012/wordml" xmlns:w16cid="http://schemas.microsoft.com/office/word/2016/wordml/cid" xmlns:w16se="http://schemas.microsoft.com/office/word/2015/wordml/symex" xmlns:wpg="http://schemas.microsoft.com/office/word/2010/wordprocessingGroup" xmlns:wpi="http://schemas.microsoft.com/office/word/2010/wordprocessingInk" xmlns:wne="http://schemas.microsoft.com/office/word/2006/wordml" xmlns:wps="http://schemas.microsoft.com/office/word/2010/wordprocessingShape" mc:Ignorable="w14 w15 w16se w16cid wp14">
+<w:hdr xmlns:wpc="http://schemas.microsoft.com/office/word/2010/wordprocessingCanvas" xmlns:cx="http://schemas.microsoft.com/office/drawing/2014/chartex" xmlns:cx1="http://schemas.microsoft.com/office/drawing/2015/9/8/chartex" xmlns:cx2="http://schemas.microsoft.com/office/drawing/2015/10/21/chartex" xmlns:cx3="http://schemas.microsoft.com/office/drawing/2016/5/9/chartex" xmlns:cx4="http://schemas.microsoft.com/office/drawing/2016/5/10/chartex" xmlns:cx5="http://schemas.microsoft.com/office/drawing/2016/5/11/chartex" xmlns:cx6="http://schemas.microsoft.com/office/drawing/2016/5/12/chartex" xmlns:cx7="http://schemas.microsoft.com/office/drawing/2016/5/13/chartex" xmlns:cx8="http://schemas.microsoft.com/office/drawing/2016/5/14/chartex" xmlns:mc="http://schemas.openxmlformats.org/markup-compatibility/2006" xmlns:aink="http://schemas.microsoft.com/office/drawing/2016/ink" xmlns:am3d="http://schemas.microsoft.com/office/drawing/2017/model3d" xmlns:o="urn:schemas-microsoft-com:office:office" xmlns:oel="http://schemas.microsoft.com/office/2019/extlst" xmlns:r="http://schemas.openxmlformats.org/officeDocument/2006/relationships" xmlns:m="http://schemas.openxmlformats.org/officeDocument/2006/math" xmlns:v="urn:schemas-microsoft-com:vml" xmlns:wp14="http://schemas.microsoft.com/office/word/2010/wordprocessingDrawing" xmlns:wp="http://schemas.openxmlformats.org/drawingml/2006/wordprocessingDrawing" xmlns:w10="urn:schemas-microsoft-com:office:word" xmlns:w="http://schemas.openxmlformats.org/wordprocessingml/2006/main" xmlns:w14="http://schemas.microsoft.com/office/word/2010/wordml" xmlns:w15="http://schemas.microsoft.com/office/word/2012/wordml" xmlns:w16cex="http://schemas.microsoft.com/office/word/2018/wordml/cex" xmlns:w16cid="http://schemas.microsoft.com/office/word/2016/wordml/cid" xmlns:w16="http://schemas.microsoft.com/office/word/2018/wordml" xmlns:w16sdtdh="http://schemas.microsoft.com/office/word/2020/wordml/sdtdatahash" xmlns:w16se="http://schemas.microsoft.com/office/word/2015/wordml/symex" xmlns:wpg="http://schemas.microsoft.com/office/word/2010/wordprocessingGroup" xmlns:wpi="http://schemas.microsoft.com/office/word/2010/wordprocessingInk" xmlns:wne="http://schemas.microsoft.com/office/word/2006/wordml" xmlns:wps="http://schemas.microsoft.com/office/word/2010/wordprocessingShape" mc:Ignorable="w14 w15 w16se w16cid w16 w16cex w16sdtdh wp14">
   <w:p>
     <w:pPr>
-      <w:pStyle w:val="Kopfzeile"/>
+      <w:pStyle w:val="Header"/>
     </w:pPr>
     <w:r>
       <w:fldChar w:fldCharType="begin"/>
@@ -4151,9 +6515,12 @@
     </w:r>
     <w:r>
       <w:rPr>
+        <w:b/>
+        <w:bCs/>
         <w:noProof/>
+        <w:lang w:val="en-GB"/>
       </w:rPr>
-      <w:t>Summary</w:t>
+      <w:t>Error! Use the Home tab to apply Überschrift 1 to the text that you want to appear here.</w:t>
     </w:r>
     <w:r>
       <w:rPr>
@@ -4191,10 +6558,10 @@
 </file>
 
 <file path=word/header3.xml><?xml version="1.0" encoding="utf-8"?>
-<w:hdr xmlns:wpc="http://schemas.microsoft.com/office/word/2010/wordprocessingCanvas" xmlns:cx="http://schemas.microsoft.com/office/drawing/2014/chartex" xmlns:cx1="http://schemas.microsoft.com/office/drawing/2015/9/8/chartex" xmlns:cx2="http://schemas.microsoft.com/office/drawing/2015/10/21/chartex" xmlns:cx3="http://schemas.microsoft.com/office/drawing/2016/5/9/chartex" xmlns:cx4="http://schemas.microsoft.com/office/drawing/2016/5/10/chartex" xmlns:cx5="http://schemas.microsoft.com/office/drawing/2016/5/11/chartex" xmlns:cx6="http://schemas.microsoft.com/office/drawing/2016/5/12/chartex" xmlns:cx7="http://schemas.microsoft.com/office/drawing/2016/5/13/chartex" xmlns:cx8="http://schemas.microsoft.com/office/drawing/2016/5/14/chartex" xmlns:mc="http://schemas.openxmlformats.org/markup-compatibility/2006" xmlns:aink="http://schemas.microsoft.com/office/drawing/2016/ink" xmlns:am3d="http://schemas.microsoft.com/office/drawing/2017/model3d" xmlns:o="urn:schemas-microsoft-com:office:office" xmlns:r="http://schemas.openxmlformats.org/officeDocument/2006/relationships" xmlns:m="http://schemas.openxmlformats.org/officeDocument/2006/math" xmlns:v="urn:schemas-microsoft-com:vml" xmlns:wp14="http://schemas.microsoft.com/office/word/2010/wordprocessingDrawing" xmlns:wp="http://schemas.openxmlformats.org/drawingml/2006/wordprocessingDrawing" xmlns:w10="urn:schemas-microsoft-com:office:word" xmlns:w="http://schemas.openxmlformats.org/wordprocessingml/2006/main" xmlns:w14="http://schemas.microsoft.com/office/word/2010/wordml" xmlns:w15="http://schemas.microsoft.com/office/word/2012/wordml" xmlns:w16cid="http://schemas.microsoft.com/office/word/2016/wordml/cid" xmlns:w16se="http://schemas.microsoft.com/office/word/2015/wordml/symex" xmlns:wpg="http://schemas.microsoft.com/office/word/2010/wordprocessingGroup" xmlns:wpi="http://schemas.microsoft.com/office/word/2010/wordprocessingInk" xmlns:wne="http://schemas.microsoft.com/office/word/2006/wordml" xmlns:wps="http://schemas.microsoft.com/office/word/2010/wordprocessingShape" mc:Ignorable="w14 w15 w16se w16cid wp14">
+<w:hdr xmlns:wpc="http://schemas.microsoft.com/office/word/2010/wordprocessingCanvas" xmlns:cx="http://schemas.microsoft.com/office/drawing/2014/chartex" xmlns:cx1="http://schemas.microsoft.com/office/drawing/2015/9/8/chartex" xmlns:cx2="http://schemas.microsoft.com/office/drawing/2015/10/21/chartex" xmlns:cx3="http://schemas.microsoft.com/office/drawing/2016/5/9/chartex" xmlns:cx4="http://schemas.microsoft.com/office/drawing/2016/5/10/chartex" xmlns:cx5="http://schemas.microsoft.com/office/drawing/2016/5/11/chartex" xmlns:cx6="http://schemas.microsoft.com/office/drawing/2016/5/12/chartex" xmlns:cx7="http://schemas.microsoft.com/office/drawing/2016/5/13/chartex" xmlns:cx8="http://schemas.microsoft.com/office/drawing/2016/5/14/chartex" xmlns:mc="http://schemas.openxmlformats.org/markup-compatibility/2006" xmlns:aink="http://schemas.microsoft.com/office/drawing/2016/ink" xmlns:am3d="http://schemas.microsoft.com/office/drawing/2017/model3d" xmlns:o="urn:schemas-microsoft-com:office:office" xmlns:oel="http://schemas.microsoft.com/office/2019/extlst" xmlns:r="http://schemas.openxmlformats.org/officeDocument/2006/relationships" xmlns:m="http://schemas.openxmlformats.org/officeDocument/2006/math" xmlns:v="urn:schemas-microsoft-com:vml" xmlns:wp14="http://schemas.microsoft.com/office/word/2010/wordprocessingDrawing" xmlns:wp="http://schemas.openxmlformats.org/drawingml/2006/wordprocessingDrawing" xmlns:w10="urn:schemas-microsoft-com:office:word" xmlns:w="http://schemas.openxmlformats.org/wordprocessingml/2006/main" xmlns:w14="http://schemas.microsoft.com/office/word/2010/wordml" xmlns:w15="http://schemas.microsoft.com/office/word/2012/wordml" xmlns:w16cex="http://schemas.microsoft.com/office/word/2018/wordml/cex" xmlns:w16cid="http://schemas.microsoft.com/office/word/2016/wordml/cid" xmlns:w16="http://schemas.microsoft.com/office/word/2018/wordml" xmlns:w16sdtdh="http://schemas.microsoft.com/office/word/2020/wordml/sdtdatahash" xmlns:w16se="http://schemas.microsoft.com/office/word/2015/wordml/symex" xmlns:wpg="http://schemas.microsoft.com/office/word/2010/wordprocessingGroup" xmlns:wpi="http://schemas.microsoft.com/office/word/2010/wordprocessingInk" xmlns:wne="http://schemas.microsoft.com/office/word/2006/wordml" xmlns:wps="http://schemas.microsoft.com/office/word/2010/wordprocessingShape" mc:Ignorable="w14 w15 w16se w16cid w16 w16cex w16sdtdh wp14">
   <w:p>
     <w:pPr>
-      <w:pStyle w:val="Kopfzeile"/>
+      <w:pStyle w:val="Header"/>
       <w:rPr>
         <w:sz w:val="20"/>
         <w:szCs w:val="20"/>
@@ -4223,11 +6590,14 @@
     </w:r>
     <w:r>
       <w:rPr>
+        <w:b/>
+        <w:bCs/>
         <w:noProof/>
         <w:sz w:val="20"/>
         <w:szCs w:val="20"/>
+        <w:lang w:val="en-GB"/>
       </w:rPr>
-      <w:t>Appendix</w:t>
+      <w:t>Error! Use the Home tab to apply Überschrift 1 to the text that you want to appear here.</w:t>
     </w:r>
     <w:r>
       <w:rPr>
@@ -4292,7 +6662,7 @@
 </file>
 
 <file path=word/numbering.xml><?xml version="1.0" encoding="utf-8"?>
-<w:numbering xmlns:wpc="http://schemas.microsoft.com/office/word/2010/wordprocessingCanvas" xmlns:cx="http://schemas.microsoft.com/office/drawing/2014/chartex" xmlns:cx1="http://schemas.microsoft.com/office/drawing/2015/9/8/chartex" xmlns:cx2="http://schemas.microsoft.com/office/drawing/2015/10/21/chartex" xmlns:cx3="http://schemas.microsoft.com/office/drawing/2016/5/9/chartex" xmlns:cx4="http://schemas.microsoft.com/office/drawing/2016/5/10/chartex" xmlns:cx5="http://schemas.microsoft.com/office/drawing/2016/5/11/chartex" xmlns:cx6="http://schemas.microsoft.com/office/drawing/2016/5/12/chartex" xmlns:cx7="http://schemas.microsoft.com/office/drawing/2016/5/13/chartex" xmlns:cx8="http://schemas.microsoft.com/office/drawing/2016/5/14/chartex" xmlns:mc="http://schemas.openxmlformats.org/markup-compatibility/2006" xmlns:aink="http://schemas.microsoft.com/office/drawing/2016/ink" xmlns:am3d="http://schemas.microsoft.com/office/drawing/2017/model3d" xmlns:o="urn:schemas-microsoft-com:office:office" xmlns:r="http://schemas.openxmlformats.org/officeDocument/2006/relationships" xmlns:m="http://schemas.openxmlformats.org/officeDocument/2006/math" xmlns:v="urn:schemas-microsoft-com:vml" xmlns:wp14="http://schemas.microsoft.com/office/word/2010/wordprocessingDrawing" xmlns:wp="http://schemas.openxmlformats.org/drawingml/2006/wordprocessingDrawing" xmlns:w10="urn:schemas-microsoft-com:office:word" xmlns:w="http://schemas.openxmlformats.org/wordprocessingml/2006/main" xmlns:w14="http://schemas.microsoft.com/office/word/2010/wordml" xmlns:w15="http://schemas.microsoft.com/office/word/2012/wordml" xmlns:w16cid="http://schemas.microsoft.com/office/word/2016/wordml/cid" xmlns:w16se="http://schemas.microsoft.com/office/word/2015/wordml/symex" xmlns:wpg="http://schemas.microsoft.com/office/word/2010/wordprocessingGroup" xmlns:wpi="http://schemas.microsoft.com/office/word/2010/wordprocessingInk" xmlns:wne="http://schemas.microsoft.com/office/word/2006/wordml" xmlns:wps="http://schemas.microsoft.com/office/word/2010/wordprocessingShape" mc:Ignorable="w14 w15 w16se w16cid wp14">
+<w:numbering xmlns:wpc="http://schemas.microsoft.com/office/word/2010/wordprocessingCanvas" xmlns:cx="http://schemas.microsoft.com/office/drawing/2014/chartex" xmlns:cx1="http://schemas.microsoft.com/office/drawing/2015/9/8/chartex" xmlns:cx2="http://schemas.microsoft.com/office/drawing/2015/10/21/chartex" xmlns:cx3="http://schemas.microsoft.com/office/drawing/2016/5/9/chartex" xmlns:cx4="http://schemas.microsoft.com/office/drawing/2016/5/10/chartex" xmlns:cx5="http://schemas.microsoft.com/office/drawing/2016/5/11/chartex" xmlns:cx6="http://schemas.microsoft.com/office/drawing/2016/5/12/chartex" xmlns:cx7="http://schemas.microsoft.com/office/drawing/2016/5/13/chartex" xmlns:cx8="http://schemas.microsoft.com/office/drawing/2016/5/14/chartex" xmlns:mc="http://schemas.openxmlformats.org/markup-compatibility/2006" xmlns:aink="http://schemas.microsoft.com/office/drawing/2016/ink" xmlns:am3d="http://schemas.microsoft.com/office/drawing/2017/model3d" xmlns:o="urn:schemas-microsoft-com:office:office" xmlns:oel="http://schemas.microsoft.com/office/2019/extlst" xmlns:r="http://schemas.openxmlformats.org/officeDocument/2006/relationships" xmlns:m="http://schemas.openxmlformats.org/officeDocument/2006/math" xmlns:v="urn:schemas-microsoft-com:vml" xmlns:wp14="http://schemas.microsoft.com/office/word/2010/wordprocessingDrawing" xmlns:wp="http://schemas.openxmlformats.org/drawingml/2006/wordprocessingDrawing" xmlns:w10="urn:schemas-microsoft-com:office:word" xmlns:w="http://schemas.openxmlformats.org/wordprocessingml/2006/main" xmlns:w14="http://schemas.microsoft.com/office/word/2010/wordml" xmlns:w15="http://schemas.microsoft.com/office/word/2012/wordml" xmlns:w16cex="http://schemas.microsoft.com/office/word/2018/wordml/cex" xmlns:w16cid="http://schemas.microsoft.com/office/word/2016/wordml/cid" xmlns:w16="http://schemas.microsoft.com/office/word/2018/wordml" xmlns:w16sdtdh="http://schemas.microsoft.com/office/word/2020/wordml/sdtdatahash" xmlns:w16se="http://schemas.microsoft.com/office/word/2015/wordml/symex" xmlns:wpg="http://schemas.microsoft.com/office/word/2010/wordprocessingGroup" xmlns:wpi="http://schemas.microsoft.com/office/word/2010/wordprocessingInk" xmlns:wne="http://schemas.microsoft.com/office/word/2006/wordml" xmlns:wps="http://schemas.microsoft.com/office/word/2010/wordprocessingShape" mc:Ignorable="w14 w15 w16se w16cid w16 w16cex w16sdtdh wp14">
   <w:abstractNum w:abstractNumId="0" w15:restartNumberingAfterBreak="0">
     <w:nsid w:val="3A0D394C"/>
     <w:multiLevelType w:val="multilevel"/>
@@ -4478,7 +6848,7 @@
     <w:lvl w:ilvl="0">
       <w:start w:val="1"/>
       <w:numFmt w:val="decimal"/>
-      <w:pStyle w:val="berschrift1"/>
+      <w:pStyle w:val="Heading1"/>
       <w:lvlText w:val="%1"/>
       <w:lvlJc w:val="left"/>
       <w:pPr>
@@ -4488,7 +6858,7 @@
     <w:lvl w:ilvl="1">
       <w:start w:val="1"/>
       <w:numFmt w:val="decimal"/>
-      <w:pStyle w:val="berschrift2"/>
+      <w:pStyle w:val="Heading2"/>
       <w:lvlText w:val="%1.%2"/>
       <w:lvlJc w:val="left"/>
       <w:pPr>
@@ -4498,7 +6868,7 @@
     <w:lvl w:ilvl="2">
       <w:start w:val="1"/>
       <w:numFmt w:val="decimal"/>
-      <w:pStyle w:val="berschrift3"/>
+      <w:pStyle w:val="Heading3"/>
       <w:lvlText w:val="%1.%2.%3"/>
       <w:lvlJc w:val="left"/>
       <w:pPr>
@@ -4508,7 +6878,7 @@
     <w:lvl w:ilvl="3">
       <w:start w:val="1"/>
       <w:numFmt w:val="decimal"/>
-      <w:pStyle w:val="berschrift4"/>
+      <w:pStyle w:val="Heading4"/>
       <w:lvlText w:val="%1.%2.%3.%4"/>
       <w:lvlJc w:val="left"/>
       <w:pPr>
@@ -4518,7 +6888,7 @@
     <w:lvl w:ilvl="4">
       <w:start w:val="1"/>
       <w:numFmt w:val="decimal"/>
-      <w:pStyle w:val="berschrift5"/>
+      <w:pStyle w:val="Heading5"/>
       <w:lvlText w:val="%1.%2.%3.%4.%5"/>
       <w:lvlJc w:val="left"/>
       <w:pPr>
@@ -4528,7 +6898,7 @@
     <w:lvl w:ilvl="5">
       <w:start w:val="1"/>
       <w:numFmt w:val="decimal"/>
-      <w:pStyle w:val="berschrift6"/>
+      <w:pStyle w:val="Heading6"/>
       <w:lvlText w:val="%1.%2.%3.%4.%5.%6"/>
       <w:lvlJc w:val="left"/>
       <w:pPr>
@@ -4538,7 +6908,7 @@
     <w:lvl w:ilvl="6">
       <w:start w:val="1"/>
       <w:numFmt w:val="decimal"/>
-      <w:pStyle w:val="berschrift7"/>
+      <w:pStyle w:val="Heading7"/>
       <w:lvlText w:val="%1.%2.%3.%4.%5.%6.%7"/>
       <w:lvlJc w:val="left"/>
       <w:pPr>
@@ -4548,7 +6918,7 @@
     <w:lvl w:ilvl="7">
       <w:start w:val="1"/>
       <w:numFmt w:val="decimal"/>
-      <w:pStyle w:val="berschrift8"/>
+      <w:pStyle w:val="Heading8"/>
       <w:lvlText w:val="%1.%2.%3.%4.%5.%6.%7.%8"/>
       <w:lvlJc w:val="left"/>
       <w:pPr>
@@ -4558,7 +6928,7 @@
     <w:lvl w:ilvl="8">
       <w:start w:val="1"/>
       <w:numFmt w:val="decimal"/>
-      <w:pStyle w:val="berschrift9"/>
+      <w:pStyle w:val="Heading9"/>
       <w:lvlText w:val="%1.%2.%3.%4.%5.%6.%7.%8.%9"/>
       <w:lvlJc w:val="left"/>
       <w:pPr>
@@ -4566,20 +6936,20 @@
       </w:pPr>
     </w:lvl>
   </w:abstractNum>
-  <w:num w:numId="1">
+  <w:num w:numId="1" w16cid:durableId="1123186268">
     <w:abstractNumId w:val="0"/>
   </w:num>
-  <w:num w:numId="2">
+  <w:num w:numId="2" w16cid:durableId="908425342">
     <w:abstractNumId w:val="2"/>
   </w:num>
-  <w:num w:numId="3">
+  <w:num w:numId="3" w16cid:durableId="138152029">
     <w:abstractNumId w:val="1"/>
   </w:num>
 </w:numbering>
 </file>
 
 <file path=word/styles.xml><?xml version="1.0" encoding="utf-8"?>
-<w:styles xmlns:mc="http://schemas.openxmlformats.org/markup-compatibility/2006" xmlns:r="http://schemas.openxmlformats.org/officeDocument/2006/relationships" xmlns:w="http://schemas.openxmlformats.org/wordprocessingml/2006/main" xmlns:w14="http://schemas.microsoft.com/office/word/2010/wordml" xmlns:w15="http://schemas.microsoft.com/office/word/2012/wordml" xmlns:w16cid="http://schemas.microsoft.com/office/word/2016/wordml/cid" xmlns:w16se="http://schemas.microsoft.com/office/word/2015/wordml/symex" mc:Ignorable="w14 w15 w16se w16cid">
+<w:styles xmlns:mc="http://schemas.openxmlformats.org/markup-compatibility/2006" xmlns:r="http://schemas.openxmlformats.org/officeDocument/2006/relationships" xmlns:w="http://schemas.openxmlformats.org/wordprocessingml/2006/main" xmlns:w14="http://schemas.microsoft.com/office/word/2010/wordml" xmlns:w15="http://schemas.microsoft.com/office/word/2012/wordml" xmlns:w16cex="http://schemas.microsoft.com/office/word/2018/wordml/cex" xmlns:w16cid="http://schemas.microsoft.com/office/word/2016/wordml/cid" xmlns:w16="http://schemas.microsoft.com/office/word/2018/wordml" xmlns:w16sdtdh="http://schemas.microsoft.com/office/word/2020/wordml/sdtdatahash" xmlns:w16se="http://schemas.microsoft.com/office/word/2015/wordml/symex" mc:Ignorable="w14 w15 w16se w16cid w16 w16cex w16sdtdh">
   <w:docDefaults>
     <w:rPrDefault>
       <w:rPr>
@@ -4969,7 +7339,7 @@
     <w:lsdException w:name="Unresolved Mention" w:semiHidden="1" w:unhideWhenUsed="1"/>
     <w:lsdException w:name="Smart Link" w:semiHidden="1" w:unhideWhenUsed="1"/>
   </w:latentStyles>
-  <w:style w:type="paragraph" w:default="1" w:styleId="Standard">
+  <w:style w:type="paragraph" w:default="1" w:styleId="Normal">
     <w:name w:val="Normal"/>
     <w:qFormat/>
     <w:rsid w:val="00E65F3C"/>
@@ -4981,11 +7351,11 @@
       <w:color w:val="0D0D0D" w:themeColor="text1" w:themeTint="F2"/>
     </w:rPr>
   </w:style>
-  <w:style w:type="paragraph" w:styleId="berschrift1">
+  <w:style w:type="paragraph" w:styleId="Heading1">
     <w:name w:val="heading 1"/>
-    <w:basedOn w:val="Standard"/>
-    <w:next w:val="Standard"/>
-    <w:link w:val="berschrift1Zchn"/>
+    <w:basedOn w:val="Normal"/>
+    <w:next w:val="Normal"/>
+    <w:link w:val="Heading1Char"/>
     <w:uiPriority w:val="9"/>
     <w:qFormat/>
     <w:rsid w:val="00E65F3C"/>
@@ -5006,11 +7376,11 @@
       <w:szCs w:val="32"/>
     </w:rPr>
   </w:style>
-  <w:style w:type="paragraph" w:styleId="berschrift2">
+  <w:style w:type="paragraph" w:styleId="Heading2">
     <w:name w:val="heading 2"/>
-    <w:basedOn w:val="Standard"/>
-    <w:next w:val="Standard"/>
-    <w:link w:val="berschrift2Zchn"/>
+    <w:basedOn w:val="Normal"/>
+    <w:next w:val="Normal"/>
+    <w:link w:val="Heading2Char"/>
     <w:uiPriority w:val="9"/>
     <w:unhideWhenUsed/>
     <w:qFormat/>
@@ -5033,13 +7403,12 @@
       <w:szCs w:val="26"/>
     </w:rPr>
   </w:style>
-  <w:style w:type="paragraph" w:styleId="berschrift3">
+  <w:style w:type="paragraph" w:styleId="Heading3">
     <w:name w:val="heading 3"/>
-    <w:basedOn w:val="Standard"/>
-    <w:next w:val="Standard"/>
-    <w:link w:val="berschrift3Zchn"/>
+    <w:basedOn w:val="Normal"/>
+    <w:next w:val="Normal"/>
+    <w:link w:val="Heading3Char"/>
     <w:uiPriority w:val="9"/>
-    <w:semiHidden/>
     <w:unhideWhenUsed/>
     <w:qFormat/>
     <w:rsid w:val="00EA589D"/>
@@ -5060,13 +7429,12 @@
       <w:szCs w:val="24"/>
     </w:rPr>
   </w:style>
-  <w:style w:type="paragraph" w:styleId="berschrift4">
+  <w:style w:type="paragraph" w:styleId="Heading4">
     <w:name w:val="heading 4"/>
-    <w:basedOn w:val="Standard"/>
-    <w:next w:val="Standard"/>
-    <w:link w:val="berschrift4Zchn"/>
+    <w:basedOn w:val="Normal"/>
+    <w:next w:val="Normal"/>
+    <w:link w:val="Heading4Char"/>
     <w:uiPriority w:val="9"/>
-    <w:semiHidden/>
     <w:unhideWhenUsed/>
     <w:qFormat/>
     <w:rsid w:val="00EA589D"/>
@@ -5087,13 +7455,12 @@
       <w:color w:val="2E74B5" w:themeColor="accent1" w:themeShade="BF"/>
     </w:rPr>
   </w:style>
-  <w:style w:type="paragraph" w:styleId="berschrift5">
+  <w:style w:type="paragraph" w:styleId="Heading5">
     <w:name w:val="heading 5"/>
-    <w:basedOn w:val="Standard"/>
-    <w:next w:val="Standard"/>
-    <w:link w:val="berschrift5Zchn"/>
+    <w:basedOn w:val="Normal"/>
+    <w:next w:val="Normal"/>
+    <w:link w:val="Heading5Char"/>
     <w:uiPriority w:val="9"/>
-    <w:semiHidden/>
     <w:unhideWhenUsed/>
     <w:qFormat/>
     <w:rsid w:val="00EA589D"/>
@@ -5112,11 +7479,11 @@
       <w:color w:val="2E74B5" w:themeColor="accent1" w:themeShade="BF"/>
     </w:rPr>
   </w:style>
-  <w:style w:type="paragraph" w:styleId="berschrift6">
+  <w:style w:type="paragraph" w:styleId="Heading6">
     <w:name w:val="heading 6"/>
-    <w:basedOn w:val="Standard"/>
-    <w:next w:val="Standard"/>
-    <w:link w:val="berschrift6Zchn"/>
+    <w:basedOn w:val="Normal"/>
+    <w:next w:val="Normal"/>
+    <w:link w:val="Heading6Char"/>
     <w:uiPriority w:val="9"/>
     <w:semiHidden/>
     <w:unhideWhenUsed/>
@@ -5137,11 +7504,11 @@
       <w:color w:val="1F4D78" w:themeColor="accent1" w:themeShade="7F"/>
     </w:rPr>
   </w:style>
-  <w:style w:type="paragraph" w:styleId="berschrift7">
+  <w:style w:type="paragraph" w:styleId="Heading7">
     <w:name w:val="heading 7"/>
-    <w:basedOn w:val="Standard"/>
-    <w:next w:val="Standard"/>
-    <w:link w:val="berschrift7Zchn"/>
+    <w:basedOn w:val="Normal"/>
+    <w:next w:val="Normal"/>
+    <w:link w:val="Heading7Char"/>
     <w:uiPriority w:val="9"/>
     <w:semiHidden/>
     <w:unhideWhenUsed/>
@@ -5164,11 +7531,11 @@
       <w:color w:val="1F4D78" w:themeColor="accent1" w:themeShade="7F"/>
     </w:rPr>
   </w:style>
-  <w:style w:type="paragraph" w:styleId="berschrift8">
+  <w:style w:type="paragraph" w:styleId="Heading8">
     <w:name w:val="heading 8"/>
-    <w:basedOn w:val="Standard"/>
-    <w:next w:val="Standard"/>
-    <w:link w:val="berschrift8Zchn"/>
+    <w:basedOn w:val="Normal"/>
+    <w:next w:val="Normal"/>
+    <w:link w:val="Heading8Char"/>
     <w:uiPriority w:val="9"/>
     <w:semiHidden/>
     <w:unhideWhenUsed/>
@@ -5191,11 +7558,11 @@
       <w:szCs w:val="21"/>
     </w:rPr>
   </w:style>
-  <w:style w:type="paragraph" w:styleId="berschrift9">
+  <w:style w:type="paragraph" w:styleId="Heading9">
     <w:name w:val="heading 9"/>
-    <w:basedOn w:val="Standard"/>
-    <w:next w:val="Standard"/>
-    <w:link w:val="berschrift9Zchn"/>
+    <w:basedOn w:val="Normal"/>
+    <w:next w:val="Normal"/>
+    <w:link w:val="Heading9Char"/>
     <w:uiPriority w:val="9"/>
     <w:semiHidden/>
     <w:unhideWhenUsed/>
@@ -5220,13 +7587,13 @@
       <w:szCs w:val="21"/>
     </w:rPr>
   </w:style>
-  <w:style w:type="character" w:default="1" w:styleId="Absatz-Standardschriftart">
+  <w:style w:type="character" w:default="1" w:styleId="DefaultParagraphFont">
     <w:name w:val="Default Paragraph Font"/>
     <w:uiPriority w:val="1"/>
     <w:semiHidden/>
     <w:unhideWhenUsed/>
   </w:style>
-  <w:style w:type="table" w:default="1" w:styleId="NormaleTabelle">
+  <w:style w:type="table" w:default="1" w:styleId="TableNormal">
     <w:name w:val="Normal Table"/>
     <w:uiPriority w:val="99"/>
     <w:semiHidden/>
@@ -5241,16 +7608,16 @@
       </w:tblCellMar>
     </w:tblPr>
   </w:style>
-  <w:style w:type="numbering" w:default="1" w:styleId="KeineListe">
+  <w:style w:type="numbering" w:default="1" w:styleId="NoList">
     <w:name w:val="No List"/>
     <w:uiPriority w:val="99"/>
     <w:semiHidden/>
     <w:unhideWhenUsed/>
   </w:style>
-  <w:style w:type="paragraph" w:styleId="Kopfzeile">
+  <w:style w:type="paragraph" w:styleId="Header">
     <w:name w:val="header"/>
-    <w:basedOn w:val="Standard"/>
-    <w:link w:val="KopfzeileZchn"/>
+    <w:basedOn w:val="Normal"/>
+    <w:link w:val="HeaderChar"/>
     <w:uiPriority w:val="99"/>
     <w:unhideWhenUsed/>
     <w:rsid w:val="003F4F21"/>
@@ -5262,20 +7629,20 @@
       <w:spacing w:after="0" w:line="240" w:lineRule="auto"/>
     </w:pPr>
   </w:style>
-  <w:style w:type="character" w:customStyle="1" w:styleId="KopfzeileZchn">
-    <w:name w:val="Kopfzeile Zchn"/>
-    <w:basedOn w:val="Absatz-Standardschriftart"/>
-    <w:link w:val="Kopfzeile"/>
+  <w:style w:type="character" w:customStyle="1" w:styleId="HeaderChar">
+    <w:name w:val="Header Char"/>
+    <w:basedOn w:val="DefaultParagraphFont"/>
+    <w:link w:val="Header"/>
     <w:uiPriority w:val="99"/>
     <w:rsid w:val="003F4F21"/>
     <w:rPr>
       <w:color w:val="0D0D0D" w:themeColor="text1" w:themeTint="F2"/>
     </w:rPr>
   </w:style>
-  <w:style w:type="paragraph" w:styleId="Fuzeile">
+  <w:style w:type="paragraph" w:styleId="Footer">
     <w:name w:val="footer"/>
-    <w:basedOn w:val="Standard"/>
-    <w:link w:val="FuzeileZchn"/>
+    <w:basedOn w:val="Normal"/>
+    <w:link w:val="FooterChar"/>
     <w:uiPriority w:val="99"/>
     <w:unhideWhenUsed/>
     <w:rsid w:val="003F4F21"/>
@@ -5287,19 +7654,19 @@
       <w:spacing w:after="0" w:line="240" w:lineRule="auto"/>
     </w:pPr>
   </w:style>
-  <w:style w:type="character" w:customStyle="1" w:styleId="FuzeileZchn">
-    <w:name w:val="Fußzeile Zchn"/>
-    <w:basedOn w:val="Absatz-Standardschriftart"/>
-    <w:link w:val="Fuzeile"/>
+  <w:style w:type="character" w:customStyle="1" w:styleId="FooterChar">
+    <w:name w:val="Footer Char"/>
+    <w:basedOn w:val="DefaultParagraphFont"/>
+    <w:link w:val="Footer"/>
     <w:uiPriority w:val="99"/>
     <w:rsid w:val="003F4F21"/>
     <w:rPr>
       <w:color w:val="0D0D0D" w:themeColor="text1" w:themeTint="F2"/>
     </w:rPr>
   </w:style>
-  <w:style w:type="paragraph" w:styleId="KeinLeerraum">
+  <w:style w:type="paragraph" w:styleId="NoSpacing">
     <w:name w:val="No Spacing"/>
-    <w:link w:val="KeinLeerraumZchn"/>
+    <w:link w:val="NoSpacingChar"/>
     <w:uiPriority w:val="1"/>
     <w:qFormat/>
     <w:rsid w:val="003F4F21"/>
@@ -5308,10 +7675,10 @@
       <w:lang w:eastAsia="de-CH"/>
     </w:rPr>
   </w:style>
-  <w:style w:type="character" w:customStyle="1" w:styleId="KeinLeerraumZchn">
-    <w:name w:val="Kein Leerraum Zchn"/>
-    <w:basedOn w:val="Absatz-Standardschriftart"/>
-    <w:link w:val="KeinLeerraum"/>
+  <w:style w:type="character" w:customStyle="1" w:styleId="NoSpacingChar">
+    <w:name w:val="No Spacing Char"/>
+    <w:basedOn w:val="DefaultParagraphFont"/>
+    <w:link w:val="NoSpacing"/>
     <w:uiPriority w:val="1"/>
     <w:rsid w:val="003F4F21"/>
     <w:rPr>
@@ -5319,9 +7686,9 @@
       <w:lang w:eastAsia="de-CH"/>
     </w:rPr>
   </w:style>
-  <w:style w:type="paragraph" w:styleId="Listenabsatz">
+  <w:style w:type="paragraph" w:styleId="ListParagraph">
     <w:name w:val="List Paragraph"/>
-    <w:basedOn w:val="Standard"/>
+    <w:basedOn w:val="Normal"/>
     <w:uiPriority w:val="34"/>
     <w:qFormat/>
     <w:rsid w:val="009A2ACE"/>
@@ -5330,10 +7697,10 @@
       <w:contextualSpacing/>
     </w:pPr>
   </w:style>
-  <w:style w:type="character" w:customStyle="1" w:styleId="berschrift1Zchn">
-    <w:name w:val="Überschrift 1 Zchn"/>
-    <w:basedOn w:val="Absatz-Standardschriftart"/>
-    <w:link w:val="berschrift1"/>
+  <w:style w:type="character" w:customStyle="1" w:styleId="Heading1Char">
+    <w:name w:val="Heading 1 Char"/>
+    <w:basedOn w:val="DefaultParagraphFont"/>
+    <w:link w:val="Heading1"/>
     <w:uiPriority w:val="9"/>
     <w:rsid w:val="00E65F3C"/>
     <w:rPr>
@@ -5344,10 +7711,10 @@
       <w:szCs w:val="32"/>
     </w:rPr>
   </w:style>
-  <w:style w:type="character" w:customStyle="1" w:styleId="berschrift2Zchn">
-    <w:name w:val="Überschrift 2 Zchn"/>
-    <w:basedOn w:val="Absatz-Standardschriftart"/>
-    <w:link w:val="berschrift2"/>
+  <w:style w:type="character" w:customStyle="1" w:styleId="Heading2Char">
+    <w:name w:val="Heading 2 Char"/>
+    <w:basedOn w:val="DefaultParagraphFont"/>
+    <w:link w:val="Heading2"/>
     <w:uiPriority w:val="9"/>
     <w:rsid w:val="00EA589D"/>
     <w:rPr>
@@ -5358,12 +7725,11 @@
       <w:szCs w:val="26"/>
     </w:rPr>
   </w:style>
-  <w:style w:type="character" w:customStyle="1" w:styleId="berschrift3Zchn">
-    <w:name w:val="Überschrift 3 Zchn"/>
-    <w:basedOn w:val="Absatz-Standardschriftart"/>
-    <w:link w:val="berschrift3"/>
+  <w:style w:type="character" w:customStyle="1" w:styleId="Heading3Char">
+    <w:name w:val="Heading 3 Char"/>
+    <w:basedOn w:val="DefaultParagraphFont"/>
+    <w:link w:val="Heading3"/>
     <w:uiPriority w:val="9"/>
-    <w:semiHidden/>
     <w:rsid w:val="00EA589D"/>
     <w:rPr>
       <w:rFonts w:ascii="Calibri" w:eastAsiaTheme="majorEastAsia" w:hAnsi="Calibri" w:cstheme="majorBidi"/>
@@ -5372,12 +7738,11 @@
       <w:szCs w:val="24"/>
     </w:rPr>
   </w:style>
-  <w:style w:type="character" w:customStyle="1" w:styleId="berschrift4Zchn">
-    <w:name w:val="Überschrift 4 Zchn"/>
-    <w:basedOn w:val="Absatz-Standardschriftart"/>
-    <w:link w:val="berschrift4"/>
+  <w:style w:type="character" w:customStyle="1" w:styleId="Heading4Char">
+    <w:name w:val="Heading 4 Char"/>
+    <w:basedOn w:val="DefaultParagraphFont"/>
+    <w:link w:val="Heading4"/>
     <w:uiPriority w:val="9"/>
-    <w:semiHidden/>
     <w:rsid w:val="00EA589D"/>
     <w:rPr>
       <w:rFonts w:asciiTheme="majorHAnsi" w:eastAsiaTheme="majorEastAsia" w:hAnsiTheme="majorHAnsi" w:cstheme="majorBidi"/>
@@ -5386,22 +7751,21 @@
       <w:color w:val="2E74B5" w:themeColor="accent1" w:themeShade="BF"/>
     </w:rPr>
   </w:style>
-  <w:style w:type="character" w:customStyle="1" w:styleId="berschrift5Zchn">
-    <w:name w:val="Überschrift 5 Zchn"/>
-    <w:basedOn w:val="Absatz-Standardschriftart"/>
-    <w:link w:val="berschrift5"/>
+  <w:style w:type="character" w:customStyle="1" w:styleId="Heading5Char">
+    <w:name w:val="Heading 5 Char"/>
+    <w:basedOn w:val="DefaultParagraphFont"/>
+    <w:link w:val="Heading5"/>
     <w:uiPriority w:val="9"/>
-    <w:semiHidden/>
     <w:rsid w:val="00EA589D"/>
     <w:rPr>
       <w:rFonts w:asciiTheme="majorHAnsi" w:eastAsiaTheme="majorEastAsia" w:hAnsiTheme="majorHAnsi" w:cstheme="majorBidi"/>
       <w:color w:val="2E74B5" w:themeColor="accent1" w:themeShade="BF"/>
     </w:rPr>
   </w:style>
-  <w:style w:type="character" w:customStyle="1" w:styleId="berschrift6Zchn">
-    <w:name w:val="Überschrift 6 Zchn"/>
-    <w:basedOn w:val="Absatz-Standardschriftart"/>
-    <w:link w:val="berschrift6"/>
+  <w:style w:type="character" w:customStyle="1" w:styleId="Heading6Char">
+    <w:name w:val="Heading 6 Char"/>
+    <w:basedOn w:val="DefaultParagraphFont"/>
+    <w:link w:val="Heading6"/>
     <w:uiPriority w:val="9"/>
     <w:semiHidden/>
     <w:rsid w:val="00EA589D"/>
@@ -5410,10 +7774,10 @@
       <w:color w:val="1F4D78" w:themeColor="accent1" w:themeShade="7F"/>
     </w:rPr>
   </w:style>
-  <w:style w:type="character" w:customStyle="1" w:styleId="berschrift7Zchn">
-    <w:name w:val="Überschrift 7 Zchn"/>
-    <w:basedOn w:val="Absatz-Standardschriftart"/>
-    <w:link w:val="berschrift7"/>
+  <w:style w:type="character" w:customStyle="1" w:styleId="Heading7Char">
+    <w:name w:val="Heading 7 Char"/>
+    <w:basedOn w:val="DefaultParagraphFont"/>
+    <w:link w:val="Heading7"/>
     <w:uiPriority w:val="9"/>
     <w:semiHidden/>
     <w:rsid w:val="00EA589D"/>
@@ -5424,10 +7788,10 @@
       <w:color w:val="1F4D78" w:themeColor="accent1" w:themeShade="7F"/>
     </w:rPr>
   </w:style>
-  <w:style w:type="character" w:customStyle="1" w:styleId="berschrift8Zchn">
-    <w:name w:val="Überschrift 8 Zchn"/>
-    <w:basedOn w:val="Absatz-Standardschriftart"/>
-    <w:link w:val="berschrift8"/>
+  <w:style w:type="character" w:customStyle="1" w:styleId="Heading8Char">
+    <w:name w:val="Heading 8 Char"/>
+    <w:basedOn w:val="DefaultParagraphFont"/>
+    <w:link w:val="Heading8"/>
     <w:uiPriority w:val="9"/>
     <w:semiHidden/>
     <w:rsid w:val="00EA589D"/>
@@ -5438,10 +7802,10 @@
       <w:szCs w:val="21"/>
     </w:rPr>
   </w:style>
-  <w:style w:type="character" w:customStyle="1" w:styleId="berschrift9Zchn">
-    <w:name w:val="Überschrift 9 Zchn"/>
-    <w:basedOn w:val="Absatz-Standardschriftart"/>
-    <w:link w:val="berschrift9"/>
+  <w:style w:type="character" w:customStyle="1" w:styleId="Heading9Char">
+    <w:name w:val="Heading 9 Char"/>
+    <w:basedOn w:val="DefaultParagraphFont"/>
+    <w:link w:val="Heading9"/>
     <w:uiPriority w:val="9"/>
     <w:semiHidden/>
     <w:rsid w:val="00EA589D"/>
@@ -5454,10 +7818,10 @@
       <w:szCs w:val="21"/>
     </w:rPr>
   </w:style>
-  <w:style w:type="paragraph" w:styleId="Beschriftung">
+  <w:style w:type="paragraph" w:styleId="Caption">
     <w:name w:val="caption"/>
-    <w:basedOn w:val="Standard"/>
-    <w:next w:val="Standard"/>
+    <w:basedOn w:val="Normal"/>
+    <w:next w:val="Normal"/>
     <w:uiPriority w:val="35"/>
     <w:unhideWhenUsed/>
     <w:qFormat/>
@@ -5473,10 +7837,10 @@
       <w:szCs w:val="18"/>
     </w:rPr>
   </w:style>
-  <w:style w:type="paragraph" w:styleId="Verzeichnis1">
+  <w:style w:type="paragraph" w:styleId="TOC1">
     <w:name w:val="toc 1"/>
-    <w:basedOn w:val="Standard"/>
-    <w:next w:val="Standard"/>
+    <w:basedOn w:val="Normal"/>
+    <w:next w:val="Normal"/>
     <w:autoRedefine/>
     <w:uiPriority w:val="39"/>
     <w:unhideWhenUsed/>
@@ -5488,10 +7852,10 @@
       <w:b/>
     </w:rPr>
   </w:style>
-  <w:style w:type="paragraph" w:styleId="Verzeichnis2">
+  <w:style w:type="paragraph" w:styleId="TOC2">
     <w:name w:val="toc 2"/>
-    <w:basedOn w:val="Standard"/>
-    <w:next w:val="Standard"/>
+    <w:basedOn w:val="Normal"/>
+    <w:next w:val="Normal"/>
     <w:autoRedefine/>
     <w:uiPriority w:val="39"/>
     <w:unhideWhenUsed/>
@@ -5502,7 +7866,7 @@
   </w:style>
   <w:style w:type="character" w:styleId="Hyperlink">
     <w:name w:val="Hyperlink"/>
-    <w:basedOn w:val="Absatz-Standardschriftart"/>
+    <w:basedOn w:val="DefaultParagraphFont"/>
     <w:uiPriority w:val="99"/>
     <w:unhideWhenUsed/>
     <w:rsid w:val="006A1226"/>
@@ -5511,31 +7875,30 @@
       <w:u w:val="single"/>
     </w:rPr>
   </w:style>
-  <w:style w:type="paragraph" w:styleId="Literaturverzeichnis">
+  <w:style w:type="paragraph" w:styleId="Bibliography">
     <w:name w:val="Bibliography"/>
-    <w:basedOn w:val="Standard"/>
-    <w:next w:val="Standard"/>
+    <w:basedOn w:val="Normal"/>
+    <w:next w:val="Normal"/>
     <w:uiPriority w:val="37"/>
     <w:unhideWhenUsed/>
     <w:rsid w:val="00604FD4"/>
   </w:style>
-  <w:style w:type="paragraph" w:styleId="Verzeichnis3">
+  <w:style w:type="paragraph" w:styleId="TOC3">
     <w:name w:val="toc 3"/>
-    <w:basedOn w:val="Standard"/>
-    <w:next w:val="Standard"/>
+    <w:basedOn w:val="Normal"/>
+    <w:next w:val="Normal"/>
     <w:autoRedefine/>
     <w:uiPriority w:val="39"/>
-    <w:semiHidden/>
     <w:unhideWhenUsed/>
     <w:rsid w:val="006A1226"/>
     <w:pPr>
       <w:spacing w:after="100"/>
     </w:pPr>
   </w:style>
-  <w:style w:type="paragraph" w:styleId="Abbildungsverzeichnis">
+  <w:style w:type="paragraph" w:styleId="TableofFigures">
     <w:name w:val="table of figures"/>
-    <w:basedOn w:val="Standard"/>
-    <w:next w:val="Standard"/>
+    <w:basedOn w:val="Normal"/>
+    <w:next w:val="Normal"/>
     <w:uiPriority w:val="99"/>
     <w:unhideWhenUsed/>
     <w:rsid w:val="00604FD4"/>
@@ -5808,74 +8171,6 @@
 </file>
 
 <file path=customXml/item1.xml><?xml version="1.0" encoding="utf-8"?>
-<b:Sources xmlns:b="http://schemas.openxmlformats.org/officeDocument/2006/bibliography" xmlns="http://schemas.openxmlformats.org/officeDocument/2006/bibliography" SelectedStyle="\APASixthEditionOfficeOnline.xsl" StyleName="APA" Version="6">
-  <b:Source>
-    <b:Tag>Met101</b:Tag>
-    <b:SourceType>Book</b:SourceType>
-    <b:Guid>{647AA142-5C52-40C0-BE98-695673DA6D65}</b:Guid>
-    <b:Title>Abschlussarbeiten</b:Title>
-    <b:Year>2010</b:Year>
-    <b:City>Aarau</b:City>
-    <b:Publisher>Sauerländer</b:Publisher>
-    <b:Author>
-      <b:Author>
-        <b:NameList>
-          <b:Person>
-            <b:Last>Metzger</b:Last>
-            <b:First>Philipp</b:First>
-          </b:Person>
-        </b:NameList>
-      </b:Author>
-    </b:Author>
-    <b:LCID>en-US</b:LCID>
-    <b:RefOrder>1</b:RefOrder>
-  </b:Source>
-  <b:Source>
-    <b:Tag>Bon1</b:Tag>
-    <b:SourceType>Book</b:SourceType>
-    <b:Guid>{292186C9-4AF3-43A3-AA4D-2F48BBF5FFDE}</b:Guid>
-    <b:Author>
-      <b:Author>
-        <b:NameList>
-          <b:Person>
-            <b:Last>Bonati</b:Last>
-            <b:First>Peter</b:First>
-          </b:Person>
-          <b:Person>
-            <b:Last>Hadorn</b:Last>
-            <b:First>Rudolf</b:First>
-          </b:Person>
-        </b:NameList>
-      </b:Author>
-    </b:Author>
-    <b:Title>Matura- und andere selbständige Arbeiten betreuen</b:Title>
-    <b:Year>2009</b:Year>
-    <b:City>Bern</b:City>
-    <b:Publisher>Heb Verlag AG</b:Publisher>
-    <b:LCID>en-US</b:LCID>
-    <b:Edition>2. Auflage</b:Edition>
-    <b:RefOrder>2</b:RefOrder>
-  </b:Source>
-  <b:Source>
-    <b:Tag>Pan151</b:Tag>
-    <b:SourceType>InternetSite</b:SourceType>
-    <b:Guid>{28F9BEB8-4234-4D57-A85E-A0EB135C9361}</b:Guid>
-    <b:Title>Panorama</b:Title>
-    <b:InternetSiteTitle>Statistik Schweiz - Panorama</b:InternetSiteTitle>
-    <b:Year>2015</b:Year>
-    <b:Month>December</b:Month>
-    <b:Day>15</b:Day>
-    <b:URL>http://www.bfs.admin.ch/bfs/portal/de/index/themen/01/01/pan.html</b:URL>
-    <b:YearAccessed>2019</b:YearAccessed>
-    <b:MonthAccessed>December</b:MonthAccessed>
-    <b:DayAccessed>6</b:DayAccessed>
-    <b:LCID>en-GB</b:LCID>
-    <b:RefOrder>3</b:RefOrder>
-  </b:Source>
-</b:Sources>
-</file>
-
-<file path=customXml/item2.xml><?xml version="1.0" encoding="utf-8"?>
 <ct:contentTypeSchema xmlns:ct="http://schemas.microsoft.com/office/2006/metadata/contentType" xmlns:ma="http://schemas.microsoft.com/office/2006/metadata/properties/metaAttributes" ct:_="" ma:_="" ma:contentTypeName="Dokument" ma:contentTypeID="0x0101000B00842FB5E1A24AA18016FADDDC68C0" ma:contentTypeVersion="21" ma:contentTypeDescription="Ein neues Dokument erstellen." ma:contentTypeScope="" ma:versionID="07e89163e8b6229bd1973609071146f0">
   <xsd:schema xmlns:xsd="http://www.w3.org/2001/XMLSchema" xmlns:xs="http://www.w3.org/2001/XMLSchema" xmlns:p="http://schemas.microsoft.com/office/2006/metadata/properties" xmlns:ns2="54360369-8f2a-4335-bc31-c9825dd21104" xmlns:ns3="8af43b0a-f371-4bc6-a239-c7b0c44cb1e1" targetNamespace="http://schemas.microsoft.com/office/2006/metadata/properties" ma:root="true" ma:fieldsID="9c719ddd2e080bf4c2389eed2491f25e" ns2:_="" ns3:_="">
     <xsd:import namespace="54360369-8f2a-4335-bc31-c9825dd21104"/>
@@ -6132,16 +8427,75 @@
 </ct:contentTypeSchema>
 </file>
 
-<file path=customXml/item3.xml><?xml version="1.0" encoding="utf-8"?>
-<?mso-contentType ?>
-<FormTemplates xmlns="http://schemas.microsoft.com/sharepoint/v3/contenttype/forms">
-  <Display>DocumentLibraryForm</Display>
-  <Edit>DocumentLibraryForm</Edit>
-  <New>DocumentLibraryForm</New>
-</FormTemplates>
+<file path=customXml/item2.xml><?xml version="1.0" encoding="utf-8"?>
+<b:Sources xmlns:b="http://schemas.openxmlformats.org/officeDocument/2006/bibliography" xmlns="http://schemas.openxmlformats.org/officeDocument/2006/bibliography" SelectedStyle="\APASixthEditionOfficeOnline.xsl" StyleName="APA" Version="6">
+  <b:Source>
+    <b:Tag>Met101</b:Tag>
+    <b:SourceType>Book</b:SourceType>
+    <b:Guid>{647AA142-5C52-40C0-BE98-695673DA6D65}</b:Guid>
+    <b:Title>Abschlussarbeiten</b:Title>
+    <b:Year>2010</b:Year>
+    <b:City>Aarau</b:City>
+    <b:Publisher>Sauerländer</b:Publisher>
+    <b:Author>
+      <b:Author>
+        <b:NameList>
+          <b:Person>
+            <b:Last>Metzger</b:Last>
+            <b:First>Philipp</b:First>
+          </b:Person>
+        </b:NameList>
+      </b:Author>
+    </b:Author>
+    <b:LCID>en-US</b:LCID>
+    <b:RefOrder>1</b:RefOrder>
+  </b:Source>
+  <b:Source>
+    <b:Tag>Bon1</b:Tag>
+    <b:SourceType>Book</b:SourceType>
+    <b:Guid>{292186C9-4AF3-43A3-AA4D-2F48BBF5FFDE}</b:Guid>
+    <b:Author>
+      <b:Author>
+        <b:NameList>
+          <b:Person>
+            <b:Last>Bonati</b:Last>
+            <b:First>Peter</b:First>
+          </b:Person>
+          <b:Person>
+            <b:Last>Hadorn</b:Last>
+            <b:First>Rudolf</b:First>
+          </b:Person>
+        </b:NameList>
+      </b:Author>
+    </b:Author>
+    <b:Title>Matura- und andere selbständige Arbeiten betreuen</b:Title>
+    <b:Year>2009</b:Year>
+    <b:City>Bern</b:City>
+    <b:Publisher>Heb Verlag AG</b:Publisher>
+    <b:LCID>en-US</b:LCID>
+    <b:Edition>2. Auflage</b:Edition>
+    <b:RefOrder>2</b:RefOrder>
+  </b:Source>
+  <b:Source>
+    <b:Tag>Pan151</b:Tag>
+    <b:SourceType>InternetSite</b:SourceType>
+    <b:Guid>{28F9BEB8-4234-4D57-A85E-A0EB135C9361}</b:Guid>
+    <b:Title>Panorama</b:Title>
+    <b:InternetSiteTitle>Statistik Schweiz - Panorama</b:InternetSiteTitle>
+    <b:Year>2015</b:Year>
+    <b:Month>December</b:Month>
+    <b:Day>15</b:Day>
+    <b:URL>http://www.bfs.admin.ch/bfs/portal/de/index/themen/01/01/pan.html</b:URL>
+    <b:YearAccessed>2019</b:YearAccessed>
+    <b:MonthAccessed>December</b:MonthAccessed>
+    <b:DayAccessed>6</b:DayAccessed>
+    <b:LCID>en-GB</b:LCID>
+    <b:RefOrder>3</b:RefOrder>
+  </b:Source>
+</b:Sources>
 </file>
 
-<file path=customXml/item4.xml><?xml version="1.0" encoding="utf-8"?>
+<file path=customXml/item3.xml><?xml version="1.0" encoding="utf-8"?>
 <p:properties xmlns:p="http://schemas.microsoft.com/office/2006/metadata/properties" xmlns:xsi="http://www.w3.org/2001/XMLSchema-instance" xmlns:pc="http://schemas.microsoft.com/office/infopath/2007/PartnerControls">
   <documentManagement>
     <Gabriel xmlns="54360369-8f2a-4335-bc31-c9825dd21104">
@@ -6159,7 +8513,35 @@
 </p:properties>
 </file>
 
+<file path=customXml/item4.xml><?xml version="1.0" encoding="utf-8"?>
+<?mso-contentType ?>
+<FormTemplates xmlns="http://schemas.microsoft.com/sharepoint/v3/contenttype/forms">
+  <Display>DocumentLibraryForm</Display>
+  <Edit>DocumentLibraryForm</Edit>
+  <New>DocumentLibraryForm</New>
+</FormTemplates>
+</file>
+
 <file path=customXml/itemProps1.xml><?xml version="1.0" encoding="utf-8"?>
+<ds:datastoreItem xmlns:ds="http://schemas.openxmlformats.org/officeDocument/2006/customXml" ds:itemID="{79141142-13AD-4F5C-8296-FF8AB7E74CB0}">
+  <ds:schemaRefs>
+    <ds:schemaRef ds:uri="http://schemas.microsoft.com/office/2006/metadata/contentType"/>
+    <ds:schemaRef ds:uri="http://schemas.microsoft.com/office/2006/metadata/properties/metaAttributes"/>
+    <ds:schemaRef ds:uri="http://www.w3.org/2001/XMLSchema"/>
+    <ds:schemaRef ds:uri="http://schemas.microsoft.com/office/2006/metadata/properties"/>
+    <ds:schemaRef ds:uri="54360369-8f2a-4335-bc31-c9825dd21104"/>
+    <ds:schemaRef ds:uri="8af43b0a-f371-4bc6-a239-c7b0c44cb1e1"/>
+    <ds:schemaRef ds:uri="http://schemas.microsoft.com/office/2006/documentManagement/types"/>
+    <ds:schemaRef ds:uri="http://schemas.microsoft.com/office/infopath/2007/PartnerControls"/>
+    <ds:schemaRef ds:uri="http://schemas.openxmlformats.org/package/2006/metadata/core-properties"/>
+    <ds:schemaRef ds:uri="http://purl.org/dc/elements/1.1/"/>
+    <ds:schemaRef ds:uri="http://purl.org/dc/terms/"/>
+    <ds:schemaRef ds:uri="http://schemas.microsoft.com/internal/obd"/>
+  </ds:schemaRefs>
+</ds:datastoreItem>
+</file>
+
+<file path=customXml/itemProps2.xml><?xml version="1.0" encoding="utf-8"?>
 <ds:datastoreItem xmlns:ds="http://schemas.openxmlformats.org/officeDocument/2006/customXml" ds:itemID="{C97F4B24-2114-4FC5-8D75-BF721C8008E1}">
   <ds:schemaRefs>
     <ds:schemaRef ds:uri="http://schemas.openxmlformats.org/officeDocument/2006/bibliography"/>
@@ -6167,14 +8549,21 @@
 </ds:datastoreItem>
 </file>
 
-<file path=customXml/itemProps2.xml><?xml version="1.0" encoding="utf-8"?>
-<ds:datastoreItem xmlns:ds="http://schemas.openxmlformats.org/officeDocument/2006/customXml" ds:itemID="{79141142-13AD-4F5C-8296-FF8AB7E74CB0}"/>
-</file>
-
 <file path=customXml/itemProps3.xml><?xml version="1.0" encoding="utf-8"?>
-<ds:datastoreItem xmlns:ds="http://schemas.openxmlformats.org/officeDocument/2006/customXml" ds:itemID="{DA3BA4B8-6697-4394-BB4F-DC96583369A6}"/>
+<ds:datastoreItem xmlns:ds="http://schemas.openxmlformats.org/officeDocument/2006/customXml" ds:itemID="{EC02B29B-4DA1-4218-8DBD-746FC57F2C39}">
+  <ds:schemaRefs>
+    <ds:schemaRef ds:uri="http://schemas.microsoft.com/office/2006/metadata/properties"/>
+    <ds:schemaRef ds:uri="http://schemas.microsoft.com/office/infopath/2007/PartnerControls"/>
+    <ds:schemaRef ds:uri="54360369-8f2a-4335-bc31-c9825dd21104"/>
+    <ds:schemaRef ds:uri="8af43b0a-f371-4bc6-a239-c7b0c44cb1e1"/>
+  </ds:schemaRefs>
+</ds:datastoreItem>
 </file>
 
 <file path=customXml/itemProps4.xml><?xml version="1.0" encoding="utf-8"?>
-<ds:datastoreItem xmlns:ds="http://schemas.openxmlformats.org/officeDocument/2006/customXml" ds:itemID="{EC02B29B-4DA1-4218-8DBD-746FC57F2C39}"/>
+<ds:datastoreItem xmlns:ds="http://schemas.openxmlformats.org/officeDocument/2006/customXml" ds:itemID="{DA3BA4B8-6697-4394-BB4F-DC96583369A6}">
+  <ds:schemaRefs>
+    <ds:schemaRef ds:uri="http://schemas.microsoft.com/sharepoint/v3/contenttype/forms"/>
+  </ds:schemaRefs>
+</ds:datastoreItem>
 </file>
--- a/matura-paper-template.docx
+++ b/matura-paper-template.docx
@@ -22,7 +22,7 @@
           <w:szCs w:val="52"/>
           <w:lang w:val="en-US"/>
         </w:rPr>
-        <w:t>Title of the Paper</w:t>
+        <w:t xml:space="preserve">The </w:t>
       </w:r>
       <w:r>
         <w:rPr>
@@ -32,7 +32,27 @@
           <w:szCs w:val="52"/>
           <w:lang w:val="en-US"/>
         </w:rPr>
-        <w:t xml:space="preserve">  </w:t>
+        <w:t xml:space="preserve">Coding </w:t>
+      </w:r>
+      <w:r>
+        <w:rPr>
+          <w:rFonts w:asciiTheme="minorHAnsi" w:hAnsiTheme="minorHAnsi" w:cstheme="minorHAnsi"/>
+          <w:b/>
+          <w:sz w:val="52"/>
+          <w:szCs w:val="52"/>
+          <w:lang w:val="en-US"/>
+        </w:rPr>
+        <w:t xml:space="preserve">of </w:t>
+      </w:r>
+      <w:r>
+        <w:rPr>
+          <w:rFonts w:asciiTheme="minorHAnsi" w:hAnsiTheme="minorHAnsi" w:cstheme="minorHAnsi"/>
+          <w:b/>
+          <w:sz w:val="52"/>
+          <w:szCs w:val="52"/>
+          <w:lang w:val="en-US"/>
+        </w:rPr>
+        <w:t>Chess Variations</w:t>
       </w:r>
       <w:r>
         <w:rPr>
@@ -53,7 +73,7 @@
           <w:szCs w:val="48"/>
           <w:lang w:val="en-US"/>
         </w:rPr>
-        <w:t>Subtitle</w:t>
+        <w:t xml:space="preserve">Implementing </w:t>
       </w:r>
       <w:r>
         <w:rPr>
@@ -64,7 +84,7 @@
           <w:szCs w:val="48"/>
           <w:lang w:val="en-US"/>
         </w:rPr>
-        <w:t xml:space="preserve"> </w:t>
+        <w:t xml:space="preserve">Different Ways </w:t>
       </w:r>
       <w:r>
         <w:rPr>
@@ -75,12 +95,9 @@
           <w:szCs w:val="48"/>
           <w:lang w:val="en-US"/>
         </w:rPr>
-        <w:t>of the Paper</w:t>
-      </w:r>
-    </w:p>
-    <w:p>
-      <w:pPr>
-        <w:jc w:val="left"/>
+        <w:t>to</w:t>
+      </w:r>
+      <w:r>
         <w:rPr>
           <w:rFonts w:asciiTheme="minorHAnsi" w:hAnsiTheme="minorHAnsi" w:cstheme="minorHAnsi"/>
           <w:b/>
@@ -89,6 +106,53 @@
           <w:szCs w:val="48"/>
           <w:lang w:val="en-US"/>
         </w:rPr>
+        <w:t xml:space="preserve"> Play Chess I</w:t>
+      </w:r>
+      <w:r>
+        <w:rPr>
+          <w:rFonts w:asciiTheme="minorHAnsi" w:hAnsiTheme="minorHAnsi" w:cstheme="minorHAnsi"/>
+          <w:b/>
+          <w:color w:val="A6A6A6" w:themeColor="background1" w:themeShade="A6"/>
+          <w:sz w:val="48"/>
+          <w:szCs w:val="48"/>
+          <w:lang w:val="en-US"/>
+        </w:rPr>
+        <w:t xml:space="preserve">nto </w:t>
+      </w:r>
+      <w:r>
+        <w:rPr>
+          <w:rFonts w:asciiTheme="minorHAnsi" w:hAnsiTheme="minorHAnsi" w:cstheme="minorHAnsi"/>
+          <w:b/>
+          <w:color w:val="A6A6A6" w:themeColor="background1" w:themeShade="A6"/>
+          <w:sz w:val="48"/>
+          <w:szCs w:val="48"/>
+          <w:lang w:val="en-US"/>
+        </w:rPr>
+        <w:t>a</w:t>
+      </w:r>
+      <w:r>
+        <w:rPr>
+          <w:rFonts w:asciiTheme="minorHAnsi" w:hAnsiTheme="minorHAnsi" w:cstheme="minorHAnsi"/>
+          <w:b/>
+          <w:color w:val="A6A6A6" w:themeColor="background1" w:themeShade="A6"/>
+          <w:sz w:val="48"/>
+          <w:szCs w:val="48"/>
+          <w:lang w:val="en-US"/>
+        </w:rPr>
+        <w:t xml:space="preserve"> Standard Chess Program</w:t>
+      </w:r>
+    </w:p>
+    <w:p>
+      <w:pPr>
+        <w:jc w:val="left"/>
+        <w:rPr>
+          <w:rFonts w:asciiTheme="minorHAnsi" w:hAnsiTheme="minorHAnsi" w:cstheme="minorHAnsi"/>
+          <w:b/>
+          <w:color w:val="A6A6A6" w:themeColor="background1" w:themeShade="A6"/>
+          <w:sz w:val="48"/>
+          <w:szCs w:val="48"/>
+          <w:lang w:val="en-US"/>
+        </w:rPr>
       </w:pPr>
     </w:p>
     <w:p>
@@ -104,26 +168,16 @@
       <w:r>
         <w:rPr>
           <w:rFonts w:asciiTheme="minorHAnsi" w:hAnsiTheme="minorHAnsi" w:cstheme="minorHAnsi"/>
-          <w:b/>
           <w:noProof/>
-          <w:color w:val="A6A6A6" w:themeColor="background1" w:themeShade="A6"/>
           <w:sz w:val="48"/>
           <w:szCs w:val="48"/>
-          <w:lang w:val="en-US" w:eastAsia="de-CH"/>
+          <w:lang w:val="en-US"/>
         </w:rPr>
         <w:drawing>
-          <wp:anchor distT="0" distB="0" distL="114300" distR="114300" simplePos="0" relativeHeight="251657216" behindDoc="0" locked="0" layoutInCell="1" allowOverlap="1" wp14:anchorId="004B948B" wp14:editId="6E8E4AEC">
-            <wp:simplePos x="0" y="0"/>
-            <wp:positionH relativeFrom="margin">
-              <wp:align>left</wp:align>
-            </wp:positionH>
-            <wp:positionV relativeFrom="paragraph">
-              <wp:posOffset>27305</wp:posOffset>
-            </wp:positionV>
-            <wp:extent cx="3763756" cy="2822713"/>
-            <wp:effectExtent l="0" t="0" r="8255" b="0"/>
-            <wp:wrapNone/>
-            <wp:docPr id="1" name="Grafik 1"/>
+          <wp:inline distT="0" distB="0" distL="0" distR="0" wp14:anchorId="718CF8BA" wp14:editId="04719B69">
+            <wp:extent cx="4497705" cy="3656523"/>
+            <wp:effectExtent l="0" t="0" r="0" b="1270"/>
+            <wp:docPr id="487494193" name="Picture 1" descr="Chess Pieces Free Stock Photo - Public Domain Pictures"/>
             <wp:cNvGraphicFramePr>
               <a:graphicFrameLocks xmlns:a="http://schemas.openxmlformats.org/drawingml/2006/main" noChangeAspect="1"/>
             </wp:cNvGraphicFramePr>
@@ -131,434 +185,850 @@
               <a:graphicData uri="http://schemas.openxmlformats.org/drawingml/2006/picture">
                 <pic:pic xmlns:pic="http://schemas.openxmlformats.org/drawingml/2006/picture">
                   <pic:nvPicPr>
-                    <pic:cNvPr id="1" name="Jellyfish.jpg"/>
+                    <pic:cNvPr id="487494193" name="Picture 487494193" descr="Chess Pieces Free Stock Photo - Public Domain Pictures"/>
                     <pic:cNvPicPr/>
                   </pic:nvPicPr>
+                  <pic:blipFill rotWithShape="1">
+                    <a:blip r:embed="rId11" cstate="print">
+                      <a:extLst>
+                        <a:ext uri="{28A0092B-C50C-407E-A947-70E740481C1C}">
+                          <a14:useLocalDpi xmlns:a14="http://schemas.microsoft.com/office/drawing/2010/main" val="0"/>
+                        </a:ext>
+                        <a:ext uri="{837473B0-CC2E-450A-ABE3-18F120FF3D39}">
+                          <a1611:picAttrSrcUrl xmlns:a1611="http://schemas.microsoft.com/office/drawing/2016/11/main" r:id="rId12"/>
+                        </a:ext>
+                      </a:extLst>
+                    </a:blip>
+                    <a:srcRect t="3500" b="15202"/>
+                    <a:stretch/>
+                  </pic:blipFill>
+                  <pic:spPr bwMode="auto">
+                    <a:xfrm>
+                      <a:off x="0" y="0"/>
+                      <a:ext cx="4506045" cy="3663303"/>
+                    </a:xfrm>
+                    <a:prstGeom prst="rect">
+                      <a:avLst/>
+                    </a:prstGeom>
+                    <a:ln>
+                      <a:noFill/>
+                    </a:ln>
+                    <a:extLst>
+                      <a:ext uri="{53640926-AAD7-44D8-BBD7-CCE9431645EC}">
+                        <a14:shadowObscured xmlns:a14="http://schemas.microsoft.com/office/drawing/2010/main"/>
+                      </a:ext>
+                    </a:extLst>
+                  </pic:spPr>
+                </pic:pic>
+              </a:graphicData>
+            </a:graphic>
+          </wp:inline>
+        </w:drawing>
+      </w:r>
+    </w:p>
+    <w:p>
+      <w:pPr>
+        <w:jc w:val="left"/>
+        <w:rPr>
+          <w:rFonts w:asciiTheme="minorHAnsi" w:hAnsiTheme="minorHAnsi" w:cstheme="minorHAnsi"/>
+          <w:sz w:val="48"/>
+          <w:szCs w:val="48"/>
+          <w:lang w:val="en-US"/>
+        </w:rPr>
+      </w:pPr>
+    </w:p>
+    <w:p>
+      <w:pPr>
+        <w:jc w:val="left"/>
+        <w:rPr>
+          <w:rFonts w:asciiTheme="minorHAnsi" w:hAnsiTheme="minorHAnsi" w:cstheme="minorHAnsi"/>
+          <w:sz w:val="48"/>
+          <w:szCs w:val="48"/>
+          <w:lang w:val="en-US"/>
+        </w:rPr>
+      </w:pPr>
+    </w:p>
+    <w:p>
+      <w:pPr>
+        <w:tabs>
+          <w:tab w:val="left" w:pos="5280"/>
+        </w:tabs>
+        <w:jc w:val="left"/>
+        <w:rPr>
+          <w:rFonts w:asciiTheme="minorHAnsi" w:hAnsiTheme="minorHAnsi" w:cstheme="minorHAnsi"/>
+          <w:sz w:val="48"/>
+          <w:szCs w:val="48"/>
+          <w:lang w:val="en-US"/>
+        </w:rPr>
+      </w:pPr>
+    </w:p>
+    <w:p>
+      <w:pPr>
+        <w:tabs>
+          <w:tab w:val="left" w:pos="5280"/>
+        </w:tabs>
+        <w:jc w:val="left"/>
+        <w:rPr>
+          <w:rFonts w:asciiTheme="minorHAnsi" w:hAnsiTheme="minorHAnsi" w:cstheme="minorHAnsi"/>
+          <w:sz w:val="48"/>
+          <w:szCs w:val="48"/>
+          <w:lang w:val="en-US"/>
+        </w:rPr>
+      </w:pPr>
+    </w:p>
+    <w:p>
+      <w:pPr>
+        <w:tabs>
+          <w:tab w:val="left" w:pos="5280"/>
+        </w:tabs>
+        <w:jc w:val="left"/>
+        <w:rPr>
+          <w:rFonts w:asciiTheme="minorHAnsi" w:hAnsiTheme="minorHAnsi" w:cstheme="minorHAnsi"/>
+          <w:sz w:val="48"/>
+          <w:szCs w:val="48"/>
+          <w:lang w:val="en-US"/>
+        </w:rPr>
+      </w:pPr>
+    </w:p>
+    <w:p>
+      <w:pPr>
+        <w:tabs>
+          <w:tab w:val="left" w:pos="5280"/>
+        </w:tabs>
+        <w:jc w:val="left"/>
+        <w:rPr>
+          <w:rFonts w:asciiTheme="minorHAnsi" w:hAnsiTheme="minorHAnsi" w:cstheme="minorHAnsi"/>
+          <w:sz w:val="48"/>
+          <w:szCs w:val="48"/>
+          <w:lang w:val="en-US"/>
+        </w:rPr>
+      </w:pPr>
+    </w:p>
+    <w:p>
+      <w:pPr>
+        <w:tabs>
+          <w:tab w:val="left" w:pos="5280"/>
+        </w:tabs>
+        <w:jc w:val="left"/>
+        <w:rPr>
+          <w:rFonts w:asciiTheme="minorHAnsi" w:hAnsiTheme="minorHAnsi" w:cstheme="minorHAnsi"/>
+          <w:b/>
+          <w:sz w:val="32"/>
+          <w:szCs w:val="32"/>
+          <w:lang w:val="en-US"/>
+        </w:rPr>
+      </w:pPr>
+      <w:r>
+        <w:rPr>
+          <w:rFonts w:asciiTheme="minorHAnsi" w:hAnsiTheme="minorHAnsi" w:cstheme="minorHAnsi"/>
+          <w:b/>
+          <w:sz w:val="32"/>
+          <w:szCs w:val="32"/>
+          <w:lang w:val="en-US"/>
+        </w:rPr>
+        <w:lastRenderedPageBreak/>
+        <w:t xml:space="preserve">Matura Paper, </w:t>
+      </w:r>
+      <w:r>
+        <w:rPr>
+          <w:rFonts w:asciiTheme="minorHAnsi" w:hAnsiTheme="minorHAnsi" w:cstheme="minorHAnsi"/>
+          <w:b/>
+          <w:sz w:val="32"/>
+          <w:szCs w:val="32"/>
+          <w:lang w:val="en-US"/>
+        </w:rPr>
+        <w:t>Kantonsschule Sargans</w:t>
+      </w:r>
+    </w:p>
+    <w:p>
+      <w:pPr>
+        <w:tabs>
+          <w:tab w:val="left" w:pos="5280"/>
+        </w:tabs>
+        <w:jc w:val="left"/>
+        <w:rPr>
+          <w:rFonts w:asciiTheme="minorHAnsi" w:hAnsiTheme="minorHAnsi" w:cstheme="minorHAnsi"/>
+          <w:sz w:val="32"/>
+          <w:szCs w:val="32"/>
+          <w:lang w:val="en-US"/>
+        </w:rPr>
+      </w:pPr>
+      <w:r>
+        <w:rPr>
+          <w:rFonts w:asciiTheme="minorHAnsi" w:hAnsiTheme="minorHAnsi" w:cstheme="minorHAnsi"/>
+          <w:sz w:val="32"/>
+          <w:szCs w:val="32"/>
+          <w:lang w:val="en-US"/>
+        </w:rPr>
+        <w:t>Attila Vizhanyo, 4bNP</w:t>
+      </w:r>
+    </w:p>
+    <w:p>
+      <w:pPr>
+        <w:tabs>
+          <w:tab w:val="left" w:pos="5280"/>
+        </w:tabs>
+        <w:jc w:val="left"/>
+        <w:rPr>
+          <w:rFonts w:asciiTheme="minorHAnsi" w:hAnsiTheme="minorHAnsi" w:cstheme="minorHAnsi"/>
+          <w:sz w:val="32"/>
+          <w:szCs w:val="32"/>
+          <w:lang w:val="en-US"/>
+        </w:rPr>
+      </w:pPr>
+    </w:p>
+    <w:p>
+      <w:pPr>
+        <w:tabs>
+          <w:tab w:val="left" w:pos="5280"/>
+        </w:tabs>
+        <w:jc w:val="left"/>
+        <w:rPr>
+          <w:rFonts w:asciiTheme="minorHAnsi" w:hAnsiTheme="minorHAnsi" w:cstheme="minorHAnsi"/>
+          <w:sz w:val="32"/>
+          <w:szCs w:val="32"/>
+          <w:lang w:val="en-US"/>
+        </w:rPr>
+      </w:pPr>
+    </w:p>
+    <w:p>
+      <w:pPr>
+        <w:ind w:left="5670"/>
+        <w:jc w:val="left"/>
+        <w:rPr>
+          <w:rFonts w:asciiTheme="minorHAnsi" w:hAnsiTheme="minorHAnsi" w:cstheme="minorHAnsi"/>
+          <w:sz w:val="32"/>
+          <w:szCs w:val="32"/>
+          <w:lang w:val="en-US"/>
+        </w:rPr>
+      </w:pPr>
+      <w:r>
+        <w:rPr>
+          <w:rFonts w:asciiTheme="minorHAnsi" w:hAnsiTheme="minorHAnsi" w:cstheme="minorHAnsi"/>
+          <w:b/>
+          <w:sz w:val="32"/>
+          <w:szCs w:val="32"/>
+          <w:lang w:val="en-US"/>
+        </w:rPr>
+        <w:t>Supervisor</w:t>
+      </w:r>
+      <w:r>
+        <w:rPr>
+          <w:rFonts w:asciiTheme="minorHAnsi" w:hAnsiTheme="minorHAnsi" w:cstheme="minorHAnsi"/>
+          <w:b/>
+          <w:sz w:val="32"/>
+          <w:szCs w:val="32"/>
+          <w:lang w:val="en-US"/>
+        </w:rPr>
+        <w:t>:</w:t>
+      </w:r>
+      <w:r>
+        <w:rPr>
+          <w:rFonts w:asciiTheme="minorHAnsi" w:hAnsiTheme="minorHAnsi" w:cstheme="minorHAnsi"/>
+          <w:b/>
+          <w:sz w:val="32"/>
+          <w:szCs w:val="32"/>
+          <w:lang w:val="en-US"/>
+        </w:rPr>
+        <w:br/>
+      </w:r>
+      <w:r>
+        <w:rPr>
+          <w:rFonts w:asciiTheme="minorHAnsi" w:hAnsiTheme="minorHAnsi" w:cstheme="minorHAnsi"/>
+          <w:sz w:val="32"/>
+          <w:szCs w:val="32"/>
+          <w:lang w:val="en-US"/>
+        </w:rPr>
+        <w:t>Herr Lukas Fehr</w:t>
+      </w:r>
+    </w:p>
+    <w:p>
+      <w:pPr>
+        <w:tabs>
+          <w:tab w:val="left" w:pos="5280"/>
+        </w:tabs>
+        <w:ind w:left="5670"/>
+        <w:jc w:val="left"/>
+        <w:rPr>
+          <w:rFonts w:asciiTheme="minorHAnsi" w:hAnsiTheme="minorHAnsi" w:cstheme="minorHAnsi"/>
+          <w:sz w:val="32"/>
+          <w:szCs w:val="32"/>
+          <w:lang w:val="en-US"/>
+        </w:rPr>
+      </w:pPr>
+    </w:p>
+    <w:p>
+      <w:pPr>
+        <w:ind w:left="5670"/>
+        <w:jc w:val="left"/>
+        <w:rPr>
+          <w:rFonts w:asciiTheme="minorHAnsi" w:hAnsiTheme="minorHAnsi" w:cstheme="minorHAnsi"/>
+          <w:sz w:val="32"/>
+          <w:szCs w:val="32"/>
+          <w:lang w:val="en-US"/>
+        </w:rPr>
+      </w:pPr>
+      <w:r>
+        <w:rPr>
+          <w:rFonts w:asciiTheme="minorHAnsi" w:hAnsiTheme="minorHAnsi" w:cstheme="minorHAnsi"/>
+          <w:b/>
+          <w:sz w:val="32"/>
+          <w:szCs w:val="32"/>
+          <w:lang w:val="en-US"/>
+        </w:rPr>
+        <w:t>Submitted on</w:t>
+      </w:r>
+      <w:r>
+        <w:rPr>
+          <w:rFonts w:asciiTheme="minorHAnsi" w:hAnsiTheme="minorHAnsi" w:cstheme="minorHAnsi"/>
+          <w:b/>
+          <w:sz w:val="32"/>
+          <w:szCs w:val="32"/>
+          <w:lang w:val="en-US"/>
+        </w:rPr>
+        <w:t>:</w:t>
+      </w:r>
+      <w:r>
+        <w:rPr>
+          <w:rFonts w:asciiTheme="minorHAnsi" w:hAnsiTheme="minorHAnsi" w:cstheme="minorHAnsi"/>
+          <w:sz w:val="32"/>
+          <w:szCs w:val="32"/>
+          <w:lang w:val="en-US"/>
+        </w:rPr>
+        <w:br/>
+      </w:r>
+      <w:r>
+        <w:rPr>
+          <w:rFonts w:asciiTheme="minorHAnsi" w:hAnsiTheme="minorHAnsi" w:cstheme="minorHAnsi"/>
+          <w:sz w:val="32"/>
+          <w:szCs w:val="32"/>
+          <w:lang w:val="en-US"/>
+        </w:rPr>
+        <w:t>8</w:t>
+      </w:r>
+      <w:r>
+        <w:rPr>
+          <w:rFonts w:asciiTheme="minorHAnsi" w:hAnsiTheme="minorHAnsi" w:cstheme="minorHAnsi"/>
+          <w:sz w:val="32"/>
+          <w:szCs w:val="32"/>
+          <w:lang w:val="en-US"/>
+        </w:rPr>
+        <w:t xml:space="preserve"> January</w:t>
+      </w:r>
+      <w:r>
+        <w:rPr>
+          <w:rFonts w:asciiTheme="minorHAnsi" w:hAnsiTheme="minorHAnsi" w:cstheme="minorHAnsi"/>
+          <w:sz w:val="32"/>
+          <w:szCs w:val="32"/>
+          <w:lang w:val="en-US"/>
+        </w:rPr>
+        <w:t xml:space="preserve"> </w:t>
+      </w:r>
+      <w:r>
+        <w:rPr>
+          <w:rFonts w:asciiTheme="minorHAnsi" w:hAnsiTheme="minorHAnsi" w:cstheme="minorHAnsi"/>
+          <w:sz w:val="32"/>
+          <w:szCs w:val="32"/>
+          <w:lang w:val="en-US"/>
+        </w:rPr>
+        <w:t>202</w:t>
+      </w:r>
+      <w:r>
+        <w:rPr>
+          <w:rFonts w:asciiTheme="minorHAnsi" w:hAnsiTheme="minorHAnsi" w:cstheme="minorHAnsi"/>
+          <w:sz w:val="32"/>
+          <w:szCs w:val="32"/>
+          <w:lang w:val="en-US"/>
+        </w:rPr>
+        <w:t>4</w:t>
+      </w:r>
+      <w:r>
+        <w:rPr>
+          <w:rFonts w:asciiTheme="minorHAnsi" w:hAnsiTheme="minorHAnsi" w:cstheme="minorHAnsi"/>
+          <w:sz w:val="32"/>
+          <w:szCs w:val="32"/>
+          <w:lang w:val="en-US"/>
+        </w:rPr>
+        <w:br w:type="page"/>
+      </w:r>
+    </w:p>
+    <w:p>
+      <w:pPr>
+        <w:pStyle w:val="Heading1"/>
+        <w:numPr>
+          <w:ilvl w:val="0"/>
+          <w:numId w:val="0"/>
+        </w:numPr>
+        <w:ind w:left="432" w:hanging="432"/>
+        <w:rPr>
+          <w:lang w:val="en-US"/>
+        </w:rPr>
+      </w:pPr>
+      <w:bookmarkStart w:id="0" w:name="_Toc155093227"/>
+      <w:r>
+        <w:rPr>
+          <w:lang w:val="en-US"/>
+        </w:rPr>
+        <w:lastRenderedPageBreak/>
+        <w:t>Preface</w:t>
+      </w:r>
+      <w:bookmarkEnd w:id="0"/>
+    </w:p>
+    <w:p>
+      <w:pPr>
+        <w:rPr>
+          <w:lang w:val="en-US"/>
+        </w:rPr>
+      </w:pPr>
+      <w:bookmarkStart w:id="1" w:name="_Hlk153706816"/>
+      <w:r>
+        <w:rPr>
+          <w:lang w:val="en-US"/>
+        </w:rPr>
+        <w:t>In the pursuit of finding a desirable topic for my Matura project, my objective was to combine two of my passions: chess and coding. I have been playing chess for an extended period. My grandfather first introduced me to the game when I was young. He and my uncle played frequently against each other, and by watching them play, I was inspired to start playing as well. I never indulged in chess competitively, but I enjoy playing with my family and friends. Its simple rules and complicated strategies appealed to me. My second interest revolving around my work is coding. Being raised by parents who were programmers, I came across the subject of computer languages often, however I did not have proper coding experience prior to my work. Despite my limited programming knowledge, I found coding appealing, because of its logical way of thinking and creativity. So, I was driven to learn this skill in the result of my work.</w:t>
+      </w:r>
+      <w:bookmarkEnd w:id="1"/>
+    </w:p>
+    <w:p>
+      <w:pPr>
+        <w:rPr>
+          <w:lang w:val="en-US"/>
+        </w:rPr>
+      </w:pPr>
+      <w:r>
+        <w:rPr>
+          <w:lang w:val="en-US"/>
+        </w:rPr>
+        <w:t>With my goal in mind, I came up with the idea of programming different versions of chess by changing the rules of the age-old game. I was inspired by a website called chess.com that has published multiple variations of chess, which I found enjoyable to play. These alternatives ways of playing chess made the game less serious and more diversified. Consequently, I was excited to come up with my own ideas of ways to play chess. By changing the rules accordingly, my goal was to make chess more enjoyable for people that may not appreciate its strategic complexity and pure memorization.</w:t>
+      </w:r>
+    </w:p>
+    <w:p>
+      <w:pPr>
+        <w:rPr>
+          <w:lang w:val="en-US"/>
+        </w:rPr>
+      </w:pPr>
+      <w:r>
+        <w:rPr>
+          <w:noProof/>
+        </w:rPr>
+        <mc:AlternateContent>
+          <mc:Choice Requires="wps">
+            <w:drawing>
+              <wp:anchor distT="0" distB="0" distL="114300" distR="114300" simplePos="0" relativeHeight="251667456" behindDoc="1" locked="0" layoutInCell="1" allowOverlap="1" wp14:anchorId="6943EA9C" wp14:editId="0E55B87C">
+                <wp:simplePos x="0" y="0"/>
+                <wp:positionH relativeFrom="column">
+                  <wp:posOffset>3261360</wp:posOffset>
+                </wp:positionH>
+                <wp:positionV relativeFrom="paragraph">
+                  <wp:posOffset>3862705</wp:posOffset>
+                </wp:positionV>
+                <wp:extent cx="2538730" cy="635"/>
+                <wp:effectExtent l="0" t="0" r="1270" b="0"/>
+                <wp:wrapTight wrapText="bothSides">
+                  <wp:wrapPolygon edited="0">
+                    <wp:start x="0" y="0"/>
+                    <wp:lineTo x="0" y="18783"/>
+                    <wp:lineTo x="21503" y="18783"/>
+                    <wp:lineTo x="21503" y="0"/>
+                    <wp:lineTo x="0" y="0"/>
+                  </wp:wrapPolygon>
+                </wp:wrapTight>
+                <wp:docPr id="914957491" name="Text Box 1"/>
+                <wp:cNvGraphicFramePr/>
+                <a:graphic xmlns:a="http://schemas.openxmlformats.org/drawingml/2006/main">
+                  <a:graphicData uri="http://schemas.microsoft.com/office/word/2010/wordprocessingShape">
+                    <wps:wsp>
+                      <wps:cNvSpPr txBox="1"/>
+                      <wps:spPr>
+                        <a:xfrm>
+                          <a:off x="0" y="0"/>
+                          <a:ext cx="2538730" cy="635"/>
+                        </a:xfrm>
+                        <a:prstGeom prst="rect">
+                          <a:avLst/>
+                        </a:prstGeom>
+                        <a:solidFill>
+                          <a:prstClr val="white"/>
+                        </a:solidFill>
+                        <a:ln>
+                          <a:noFill/>
+                        </a:ln>
+                      </wps:spPr>
+                      <wps:txbx>
+                        <w:txbxContent>
+                          <w:p>
+                            <w:pPr>
+                              <w:pStyle w:val="Caption"/>
+                              <w:rPr>
+                                <w:noProof/>
+                                <w:color w:val="0D0D0D" w:themeColor="text1" w:themeTint="F2"/>
+                                <w:sz w:val="22"/>
+                                <w:szCs w:val="22"/>
+                                <w:lang w:val="en-US"/>
+                              </w:rPr>
+                            </w:pPr>
+                            <w:bookmarkStart w:id="2" w:name="_Toc155097643"/>
+                            <w:r>
+                              <w:rPr>
+                                <w:lang w:val="en-US"/>
+                              </w:rPr>
+                              <w:t xml:space="preserve">Figure </w:t>
+                            </w:r>
+                            <w:r>
+                              <w:fldChar w:fldCharType="begin"/>
+                            </w:r>
+                            <w:r>
+                              <w:rPr>
+                                <w:lang w:val="en-US"/>
+                              </w:rPr>
+                              <w:instrText xml:space="preserve"> SEQ Figure \* ARABIC </w:instrText>
+                            </w:r>
+                            <w:r>
+                              <w:fldChar w:fldCharType="separate"/>
+                            </w:r>
+                            <w:r>
+                              <w:rPr>
+                                <w:noProof/>
+                                <w:lang w:val="en-US"/>
+                              </w:rPr>
+                              <w:t>1</w:t>
+                            </w:r>
+                            <w:r>
+                              <w:fldChar w:fldCharType="end"/>
+                            </w:r>
+                            <w:r>
+                              <w:rPr>
+                                <w:lang w:val="en-US"/>
+                              </w:rPr>
+                              <w:t xml:space="preserve"> Chess 960 Starting Position</w:t>
+                            </w:r>
+                            <w:bookmarkEnd w:id="2"/>
+                          </w:p>
+                        </w:txbxContent>
+                      </wps:txbx>
+                      <wps:bodyPr rot="0" spcFirstLastPara="0" vertOverflow="overflow" horzOverflow="overflow" vert="horz" wrap="square" lIns="0" tIns="0" rIns="0" bIns="0" numCol="1" spcCol="0" rtlCol="0" fromWordArt="0" anchor="t" anchorCtr="0" forceAA="0" compatLnSpc="1">
+                        <a:prstTxWarp prst="textNoShape">
+                          <a:avLst/>
+                        </a:prstTxWarp>
+                        <a:spAutoFit/>
+                      </wps:bodyPr>
+                    </wps:wsp>
+                  </a:graphicData>
+                </a:graphic>
+              </wp:anchor>
+            </w:drawing>
+          </mc:Choice>
+          <mc:Fallback>
+            <w:pict>
+              <v:shapetype w14:anchorId="6943EA9C" id="_x0000_t202" coordsize="21600,21600" o:spt="202" path="m,l,21600r21600,l21600,xe">
+                <v:stroke joinstyle="miter"/>
+                <v:path gradientshapeok="t" o:connecttype="rect"/>
+              </v:shapetype>
+              <v:shape id="Text Box 1" o:spid="_x0000_s1026" type="#_x0000_t202" style="position:absolute;left:0;text-align:left;margin-left:256.8pt;margin-top:304.15pt;width:199.9pt;height:.05pt;z-index:-251649024;visibility:visible;mso-wrap-style:square;mso-wrap-distance-left:9pt;mso-wrap-distance-top:0;mso-wrap-distance-right:9pt;mso-wrap-distance-bottom:0;mso-position-horizontal:absolute;mso-position-horizontal-relative:text;mso-position-vertical:absolute;mso-position-vertical-relative:text;v-text-anchor:top" o:gfxdata="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" stroked="f">
+                <v:textbox style="mso-fit-shape-to-text:t" inset="0,0,0,0">
+                  <w:txbxContent>
+                    <w:p>
+                      <w:pPr>
+                        <w:pStyle w:val="Caption"/>
+                        <w:rPr>
+                          <w:noProof/>
+                          <w:color w:val="0D0D0D" w:themeColor="text1" w:themeTint="F2"/>
+                          <w:sz w:val="22"/>
+                          <w:szCs w:val="22"/>
+                          <w:lang w:val="en-US"/>
+                        </w:rPr>
+                      </w:pPr>
+                      <w:bookmarkStart w:id="3" w:name="_Toc155097643"/>
+                      <w:r>
+                        <w:rPr>
+                          <w:lang w:val="en-US"/>
+                        </w:rPr>
+                        <w:t xml:space="preserve">Figure </w:t>
+                      </w:r>
+                      <w:r>
+                        <w:fldChar w:fldCharType="begin"/>
+                      </w:r>
+                      <w:r>
+                        <w:rPr>
+                          <w:lang w:val="en-US"/>
+                        </w:rPr>
+                        <w:instrText xml:space="preserve"> SEQ Figure \* ARABIC </w:instrText>
+                      </w:r>
+                      <w:r>
+                        <w:fldChar w:fldCharType="separate"/>
+                      </w:r>
+                      <w:r>
+                        <w:rPr>
+                          <w:noProof/>
+                          <w:lang w:val="en-US"/>
+                        </w:rPr>
+                        <w:t>1</w:t>
+                      </w:r>
+                      <w:r>
+                        <w:fldChar w:fldCharType="end"/>
+                      </w:r>
+                      <w:r>
+                        <w:rPr>
+                          <w:lang w:val="en-US"/>
+                        </w:rPr>
+                        <w:t xml:space="preserve"> Chess 960 Starting Position</w:t>
+                      </w:r>
+                      <w:bookmarkEnd w:id="3"/>
+                    </w:p>
+                  </w:txbxContent>
+                </v:textbox>
+                <w10:wrap type="tight"/>
+              </v:shape>
+            </w:pict>
+          </mc:Fallback>
+        </mc:AlternateContent>
+      </w:r>
+      <w:r>
+        <w:rPr>
+          <w:noProof/>
+          <w:lang w:val="en-US"/>
+        </w:rPr>
+        <w:drawing>
+          <wp:anchor distT="0" distB="0" distL="114300" distR="114300" simplePos="0" relativeHeight="251665408" behindDoc="1" locked="0" layoutInCell="1" allowOverlap="1" wp14:anchorId="0C248851" wp14:editId="73327EE2">
+            <wp:simplePos x="0" y="0"/>
+            <wp:positionH relativeFrom="column">
+              <wp:posOffset>3259455</wp:posOffset>
+            </wp:positionH>
+            <wp:positionV relativeFrom="paragraph">
+              <wp:posOffset>1259205</wp:posOffset>
+            </wp:positionV>
+            <wp:extent cx="2538730" cy="2545715"/>
+            <wp:effectExtent l="0" t="0" r="0" b="0"/>
+            <wp:wrapTight wrapText="bothSides">
+              <wp:wrapPolygon edited="0">
+                <wp:start x="0" y="0"/>
+                <wp:lineTo x="0" y="21498"/>
+                <wp:lineTo x="21395" y="21498"/>
+                <wp:lineTo x="21395" y="0"/>
+                <wp:lineTo x="0" y="0"/>
+              </wp:wrapPolygon>
+            </wp:wrapTight>
+            <wp:docPr id="688507782" name="Grafik 1" descr="A game of chess pieces&#10;&#10;Description automatically generated"/>
+            <wp:cNvGraphicFramePr>
+              <a:graphicFrameLocks xmlns:a="http://schemas.openxmlformats.org/drawingml/2006/main" noChangeAspect="1"/>
+            </wp:cNvGraphicFramePr>
+            <a:graphic xmlns:a="http://schemas.openxmlformats.org/drawingml/2006/main">
+              <a:graphicData uri="http://schemas.openxmlformats.org/drawingml/2006/picture">
+                <pic:pic xmlns:pic="http://schemas.openxmlformats.org/drawingml/2006/picture">
+                  <pic:nvPicPr>
+                    <pic:cNvPr id="688507782" name="Grafik 1" descr="A game of chess pieces&#10;&#10;Description automatically generated"/>
+                    <pic:cNvPicPr>
+                      <a:picLocks noChangeAspect="1" noChangeArrowheads="1"/>
+                    </pic:cNvPicPr>
+                  </pic:nvPicPr>
                   <pic:blipFill>
-                    <a:blip r:embed="rId11" cstate="print">
+                    <a:blip r:embed="rId13">
                       <a:extLst>
                         <a:ext uri="{28A0092B-C50C-407E-A947-70E740481C1C}">
                           <a14:useLocalDpi xmlns:a14="http://schemas.microsoft.com/office/drawing/2010/main" val="0"/>
                         </a:ext>
                       </a:extLst>
                     </a:blip>
+                    <a:srcRect/>
                     <a:stretch>
                       <a:fillRect/>
                     </a:stretch>
                   </pic:blipFill>
-                  <pic:spPr>
+                  <pic:spPr bwMode="auto">
                     <a:xfrm>
                       <a:off x="0" y="0"/>
-                      <a:ext cx="3763756" cy="2822713"/>
+                      <a:ext cx="2538730" cy="2545715"/>
                     </a:xfrm>
                     <a:prstGeom prst="rect">
                       <a:avLst/>
                     </a:prstGeom>
+                    <a:noFill/>
+                    <a:ln>
+                      <a:noFill/>
+                    </a:ln>
                   </pic:spPr>
                 </pic:pic>
               </a:graphicData>
             </a:graphic>
-            <wp14:sizeRelH relativeFrom="page">
+            <wp14:sizeRelH relativeFrom="margin">
               <wp14:pctWidth>0</wp14:pctWidth>
             </wp14:sizeRelH>
-            <wp14:sizeRelV relativeFrom="page">
+            <wp14:sizeRelV relativeFrom="margin">
               <wp14:pctHeight>0</wp14:pctHeight>
             </wp14:sizeRelV>
           </wp:anchor>
         </w:drawing>
       </w:r>
-    </w:p>
-    <w:p>
-      <w:pPr>
-        <w:jc w:val="left"/>
-        <w:rPr>
-          <w:rFonts w:asciiTheme="minorHAnsi" w:hAnsiTheme="minorHAnsi" w:cstheme="minorHAnsi"/>
-          <w:sz w:val="48"/>
-          <w:szCs w:val="48"/>
-          <w:lang w:val="en-US"/>
-        </w:rPr>
-      </w:pPr>
-    </w:p>
-    <w:p>
-      <w:pPr>
-        <w:jc w:val="left"/>
-        <w:rPr>
-          <w:rFonts w:asciiTheme="minorHAnsi" w:hAnsiTheme="minorHAnsi" w:cstheme="minorHAnsi"/>
-          <w:sz w:val="48"/>
-          <w:szCs w:val="48"/>
-          <w:lang w:val="en-US"/>
-        </w:rPr>
-      </w:pPr>
-    </w:p>
-    <w:p>
-      <w:pPr>
-        <w:tabs>
-          <w:tab w:val="left" w:pos="5280"/>
-        </w:tabs>
-        <w:jc w:val="left"/>
-        <w:rPr>
-          <w:rFonts w:asciiTheme="minorHAnsi" w:hAnsiTheme="minorHAnsi" w:cstheme="minorHAnsi"/>
-          <w:sz w:val="48"/>
-          <w:szCs w:val="48"/>
-          <w:lang w:val="en-US"/>
-        </w:rPr>
-      </w:pPr>
-    </w:p>
-    <w:p>
-      <w:pPr>
-        <w:tabs>
-          <w:tab w:val="left" w:pos="5280"/>
-        </w:tabs>
-        <w:jc w:val="left"/>
-        <w:rPr>
-          <w:rFonts w:asciiTheme="minorHAnsi" w:hAnsiTheme="minorHAnsi" w:cstheme="minorHAnsi"/>
-          <w:sz w:val="48"/>
-          <w:szCs w:val="48"/>
-          <w:lang w:val="en-US"/>
-        </w:rPr>
-      </w:pPr>
-    </w:p>
-    <w:p>
-      <w:pPr>
-        <w:tabs>
-          <w:tab w:val="left" w:pos="5280"/>
-        </w:tabs>
-        <w:jc w:val="left"/>
-        <w:rPr>
-          <w:rFonts w:asciiTheme="minorHAnsi" w:hAnsiTheme="minorHAnsi" w:cstheme="minorHAnsi"/>
-          <w:sz w:val="48"/>
-          <w:szCs w:val="48"/>
-          <w:lang w:val="en-US"/>
-        </w:rPr>
-      </w:pPr>
-    </w:p>
-    <w:p>
-      <w:pPr>
-        <w:tabs>
-          <w:tab w:val="left" w:pos="5280"/>
-        </w:tabs>
-        <w:jc w:val="left"/>
-        <w:rPr>
-          <w:rFonts w:asciiTheme="minorHAnsi" w:hAnsiTheme="minorHAnsi" w:cstheme="minorHAnsi"/>
-          <w:sz w:val="48"/>
-          <w:szCs w:val="48"/>
-          <w:lang w:val="en-US"/>
-        </w:rPr>
-      </w:pPr>
-    </w:p>
-    <w:p>
-      <w:pPr>
-        <w:tabs>
-          <w:tab w:val="left" w:pos="5280"/>
-        </w:tabs>
-        <w:jc w:val="left"/>
-        <w:rPr>
-          <w:rFonts w:asciiTheme="minorHAnsi" w:hAnsiTheme="minorHAnsi" w:cstheme="minorHAnsi"/>
+      <w:r>
+        <w:rPr>
+          <w:lang w:val="en-US"/>
+        </w:rPr>
+        <w:t xml:space="preserve">I took inspiration from a quote of the famous chess grand master Bobby Fisher, </w:t>
+      </w:r>
+      <w:r>
+        <w:rPr>
+          <w:lang w:val="en-US"/>
+        </w:rPr>
+        <w:t>whose respond was the following to an interview question</w:t>
+      </w:r>
+      <w:r>
+        <w:rPr>
+          <w:lang w:val="en-US"/>
+        </w:rPr>
+        <w:t xml:space="preserve">: </w:t>
+      </w:r>
+    </w:p>
+    <w:p>
+      <w:pPr>
+        <w:rPr>
+          <w:lang w:val="en-US"/>
+        </w:rPr>
+      </w:pPr>
+      <w:r>
+        <w:rPr>
+          <w:lang w:val="en-US"/>
+        </w:rPr>
+        <w:t>“</w:t>
+      </w:r>
+      <w:r>
+        <w:rPr>
           <w:b/>
-          <w:sz w:val="32"/>
-          <w:szCs w:val="32"/>
-          <w:lang w:val="en-US"/>
-        </w:rPr>
-      </w:pPr>
-      <w:r>
-        <w:rPr>
-          <w:rFonts w:asciiTheme="minorHAnsi" w:hAnsiTheme="minorHAnsi" w:cstheme="minorHAnsi"/>
+          <w:bCs/>
+          <w:lang w:val="en-US"/>
+        </w:rPr>
+        <w:t>Interviewer</w:t>
+      </w:r>
+      <w:r>
+        <w:rPr>
+          <w:lang w:val="en-US"/>
+        </w:rPr>
+        <w:t>: Why do you hate Chess? Being the be… probably, possibly, the best Chess player ever?</w:t>
+      </w:r>
+    </w:p>
+    <w:p>
+      <w:pPr>
+        <w:rPr>
+          <w:lang w:val="en-US"/>
+        </w:rPr>
+      </w:pPr>
+      <w:r>
+        <w:rPr>
           <w:b/>
-          <w:sz w:val="32"/>
-          <w:szCs w:val="32"/>
-          <w:lang w:val="en-US"/>
-        </w:rPr>
-        <w:t xml:space="preserve">Matura Paper, </w:t>
-      </w:r>
-      <w:proofErr w:type="spellStart"/>
-      <w:r>
-        <w:rPr>
-          <w:rFonts w:asciiTheme="minorHAnsi" w:hAnsiTheme="minorHAnsi" w:cstheme="minorHAnsi"/>
-          <w:b/>
-          <w:sz w:val="32"/>
-          <w:szCs w:val="32"/>
-          <w:lang w:val="en-US"/>
-        </w:rPr>
-        <w:t>Kantonsschule</w:t>
-      </w:r>
-      <w:proofErr w:type="spellEnd"/>
-      <w:r>
-        <w:rPr>
-          <w:rFonts w:asciiTheme="minorHAnsi" w:hAnsiTheme="minorHAnsi" w:cstheme="minorHAnsi"/>
-          <w:b/>
-          <w:sz w:val="32"/>
-          <w:szCs w:val="32"/>
-          <w:lang w:val="en-US"/>
-        </w:rPr>
-        <w:t xml:space="preserve"> </w:t>
-      </w:r>
-      <w:proofErr w:type="spellStart"/>
-      <w:r>
-        <w:rPr>
-          <w:rFonts w:asciiTheme="minorHAnsi" w:hAnsiTheme="minorHAnsi" w:cstheme="minorHAnsi"/>
-          <w:b/>
-          <w:sz w:val="32"/>
-          <w:szCs w:val="32"/>
-          <w:lang w:val="en-US"/>
-        </w:rPr>
-        <w:t>Sargans</w:t>
-      </w:r>
-      <w:proofErr w:type="spellEnd"/>
-    </w:p>
-    <w:p>
-      <w:pPr>
-        <w:tabs>
-          <w:tab w:val="left" w:pos="5280"/>
-        </w:tabs>
-        <w:jc w:val="left"/>
-        <w:rPr>
-          <w:rFonts w:asciiTheme="minorHAnsi" w:hAnsiTheme="minorHAnsi" w:cstheme="minorHAnsi"/>
-          <w:sz w:val="32"/>
-          <w:szCs w:val="32"/>
-          <w:lang w:val="en-US"/>
-        </w:rPr>
-      </w:pPr>
-      <w:proofErr w:type="spellStart"/>
-      <w:r>
-        <w:rPr>
-          <w:rFonts w:asciiTheme="minorHAnsi" w:hAnsiTheme="minorHAnsi" w:cstheme="minorHAnsi"/>
-          <w:sz w:val="32"/>
-          <w:szCs w:val="32"/>
-          <w:lang w:val="en-US"/>
-        </w:rPr>
-        <w:t>Vorname</w:t>
-      </w:r>
-      <w:proofErr w:type="spellEnd"/>
-      <w:r>
-        <w:rPr>
-          <w:rFonts w:asciiTheme="minorHAnsi" w:hAnsiTheme="minorHAnsi" w:cstheme="minorHAnsi"/>
-          <w:sz w:val="32"/>
-          <w:szCs w:val="32"/>
-          <w:lang w:val="en-US"/>
-        </w:rPr>
-        <w:t xml:space="preserve"> </w:t>
-      </w:r>
-      <w:proofErr w:type="spellStart"/>
-      <w:r>
-        <w:rPr>
-          <w:rFonts w:asciiTheme="minorHAnsi" w:hAnsiTheme="minorHAnsi" w:cstheme="minorHAnsi"/>
-          <w:sz w:val="32"/>
-          <w:szCs w:val="32"/>
-          <w:lang w:val="en-US"/>
-        </w:rPr>
-        <w:t>Nachname</w:t>
-      </w:r>
-      <w:proofErr w:type="spellEnd"/>
-      <w:r>
-        <w:rPr>
-          <w:rFonts w:asciiTheme="minorHAnsi" w:hAnsiTheme="minorHAnsi" w:cstheme="minorHAnsi"/>
-          <w:sz w:val="32"/>
-          <w:szCs w:val="32"/>
-          <w:lang w:val="en-US"/>
-        </w:rPr>
-        <w:t xml:space="preserve">, </w:t>
-      </w:r>
-      <w:proofErr w:type="spellStart"/>
-      <w:r>
-        <w:rPr>
-          <w:rFonts w:asciiTheme="minorHAnsi" w:hAnsiTheme="minorHAnsi" w:cstheme="minorHAnsi"/>
-          <w:sz w:val="32"/>
-          <w:szCs w:val="32"/>
-          <w:lang w:val="en-US"/>
-        </w:rPr>
-        <w:t>Klasse</w:t>
-      </w:r>
-      <w:proofErr w:type="spellEnd"/>
-    </w:p>
-    <w:p>
-      <w:pPr>
-        <w:tabs>
-          <w:tab w:val="left" w:pos="5280"/>
-        </w:tabs>
-        <w:jc w:val="left"/>
-        <w:rPr>
-          <w:rFonts w:asciiTheme="minorHAnsi" w:hAnsiTheme="minorHAnsi" w:cstheme="minorHAnsi"/>
-          <w:sz w:val="32"/>
-          <w:szCs w:val="32"/>
-          <w:lang w:val="en-US"/>
-        </w:rPr>
-      </w:pPr>
-    </w:p>
-    <w:p>
-      <w:pPr>
-        <w:tabs>
-          <w:tab w:val="left" w:pos="5280"/>
-        </w:tabs>
-        <w:jc w:val="left"/>
-        <w:rPr>
-          <w:rFonts w:asciiTheme="minorHAnsi" w:hAnsiTheme="minorHAnsi" w:cstheme="minorHAnsi"/>
-          <w:sz w:val="32"/>
-          <w:szCs w:val="32"/>
-          <w:lang w:val="en-US"/>
-        </w:rPr>
-      </w:pPr>
-    </w:p>
-    <w:p>
-      <w:pPr>
-        <w:ind w:left="5670"/>
-        <w:jc w:val="left"/>
-        <w:rPr>
-          <w:rFonts w:asciiTheme="minorHAnsi" w:hAnsiTheme="minorHAnsi" w:cstheme="minorHAnsi"/>
-          <w:sz w:val="32"/>
-          <w:szCs w:val="32"/>
-          <w:lang w:val="en-US"/>
-        </w:rPr>
-      </w:pPr>
-      <w:r>
-        <w:rPr>
-          <w:rFonts w:asciiTheme="minorHAnsi" w:hAnsiTheme="minorHAnsi" w:cstheme="minorHAnsi"/>
-          <w:b/>
-          <w:sz w:val="32"/>
-          <w:szCs w:val="32"/>
-          <w:lang w:val="en-US"/>
-        </w:rPr>
-        <w:t>Supervisor</w:t>
-      </w:r>
-      <w:r>
-        <w:rPr>
-          <w:rFonts w:asciiTheme="minorHAnsi" w:hAnsiTheme="minorHAnsi" w:cstheme="minorHAnsi"/>
-          <w:b/>
-          <w:sz w:val="32"/>
-          <w:szCs w:val="32"/>
-          <w:lang w:val="en-US"/>
-        </w:rPr>
-        <w:t>:</w:t>
-      </w:r>
-      <w:r>
-        <w:rPr>
-          <w:rFonts w:asciiTheme="minorHAnsi" w:hAnsiTheme="minorHAnsi" w:cstheme="minorHAnsi"/>
-          <w:b/>
-          <w:sz w:val="32"/>
-          <w:szCs w:val="32"/>
-          <w:lang w:val="en-US"/>
-        </w:rPr>
-        <w:br/>
-      </w:r>
-      <w:proofErr w:type="spellStart"/>
-      <w:r>
-        <w:rPr>
-          <w:rFonts w:asciiTheme="minorHAnsi" w:hAnsiTheme="minorHAnsi" w:cstheme="minorHAnsi"/>
-          <w:sz w:val="32"/>
-          <w:szCs w:val="32"/>
-          <w:lang w:val="en-US"/>
-        </w:rPr>
-        <w:t>Titel</w:t>
-      </w:r>
-      <w:proofErr w:type="spellEnd"/>
-      <w:r>
-        <w:rPr>
-          <w:rFonts w:asciiTheme="minorHAnsi" w:hAnsiTheme="minorHAnsi" w:cstheme="minorHAnsi"/>
-          <w:sz w:val="32"/>
-          <w:szCs w:val="32"/>
-          <w:lang w:val="en-US"/>
-        </w:rPr>
-        <w:t xml:space="preserve"> </w:t>
-      </w:r>
-      <w:proofErr w:type="spellStart"/>
-      <w:r>
-        <w:rPr>
-          <w:rFonts w:asciiTheme="minorHAnsi" w:hAnsiTheme="minorHAnsi" w:cstheme="minorHAnsi"/>
-          <w:sz w:val="32"/>
-          <w:szCs w:val="32"/>
-          <w:lang w:val="en-US"/>
-        </w:rPr>
-        <w:t>Vorname</w:t>
-      </w:r>
-      <w:proofErr w:type="spellEnd"/>
-      <w:r>
-        <w:rPr>
-          <w:rFonts w:asciiTheme="minorHAnsi" w:hAnsiTheme="minorHAnsi" w:cstheme="minorHAnsi"/>
-          <w:sz w:val="32"/>
-          <w:szCs w:val="32"/>
-          <w:lang w:val="en-US"/>
-        </w:rPr>
-        <w:t xml:space="preserve"> Name</w:t>
-      </w:r>
-    </w:p>
-    <w:p>
-      <w:pPr>
-        <w:tabs>
-          <w:tab w:val="left" w:pos="5280"/>
-        </w:tabs>
-        <w:ind w:left="5670"/>
-        <w:jc w:val="left"/>
-        <w:rPr>
-          <w:rFonts w:asciiTheme="minorHAnsi" w:hAnsiTheme="minorHAnsi" w:cstheme="minorHAnsi"/>
-          <w:sz w:val="32"/>
-          <w:szCs w:val="32"/>
-          <w:lang w:val="en-US"/>
-        </w:rPr>
-      </w:pPr>
-    </w:p>
-    <w:p>
-      <w:pPr>
-        <w:ind w:left="5670"/>
-        <w:jc w:val="left"/>
-        <w:rPr>
-          <w:rFonts w:asciiTheme="minorHAnsi" w:hAnsiTheme="minorHAnsi" w:cstheme="minorHAnsi"/>
-          <w:sz w:val="32"/>
-          <w:szCs w:val="32"/>
-          <w:lang w:val="en-US"/>
-        </w:rPr>
-      </w:pPr>
-      <w:r>
-        <w:rPr>
-          <w:rFonts w:asciiTheme="minorHAnsi" w:hAnsiTheme="minorHAnsi" w:cstheme="minorHAnsi"/>
-          <w:b/>
-          <w:sz w:val="32"/>
-          <w:szCs w:val="32"/>
-          <w:lang w:val="en-US"/>
-        </w:rPr>
-        <w:t>Submitted on</w:t>
-      </w:r>
-      <w:r>
-        <w:rPr>
-          <w:rFonts w:asciiTheme="minorHAnsi" w:hAnsiTheme="minorHAnsi" w:cstheme="minorHAnsi"/>
-          <w:b/>
-          <w:sz w:val="32"/>
-          <w:szCs w:val="32"/>
-          <w:lang w:val="en-US"/>
-        </w:rPr>
-        <w:t>:</w:t>
-      </w:r>
-      <w:r>
-        <w:rPr>
-          <w:rFonts w:asciiTheme="minorHAnsi" w:hAnsiTheme="minorHAnsi" w:cstheme="minorHAnsi"/>
-          <w:sz w:val="32"/>
-          <w:szCs w:val="32"/>
-          <w:lang w:val="en-US"/>
-        </w:rPr>
-        <w:br/>
-        <w:t>6 January</w:t>
-      </w:r>
-      <w:r>
-        <w:rPr>
-          <w:rFonts w:asciiTheme="minorHAnsi" w:hAnsiTheme="minorHAnsi" w:cstheme="minorHAnsi"/>
-          <w:sz w:val="32"/>
-          <w:szCs w:val="32"/>
-          <w:lang w:val="en-US"/>
-        </w:rPr>
-        <w:t xml:space="preserve"> </w:t>
-      </w:r>
-      <w:r>
-        <w:rPr>
-          <w:rFonts w:asciiTheme="minorHAnsi" w:hAnsiTheme="minorHAnsi" w:cstheme="minorHAnsi"/>
-          <w:sz w:val="32"/>
-          <w:szCs w:val="32"/>
-          <w:lang w:val="en-US"/>
-        </w:rPr>
-        <w:t>2020</w:t>
-      </w:r>
-      <w:r>
-        <w:rPr>
-          <w:rFonts w:asciiTheme="minorHAnsi" w:hAnsiTheme="minorHAnsi" w:cstheme="minorHAnsi"/>
-          <w:sz w:val="32"/>
-          <w:szCs w:val="32"/>
+          <w:bCs/>
+          <w:lang w:val="en-US"/>
+        </w:rPr>
+        <w:t>Bobby</w:t>
+      </w:r>
+      <w:r>
+        <w:rPr>
+          <w:lang w:val="en-US"/>
+        </w:rPr>
+        <w:t xml:space="preserve">: Because I know what Chess </w:t>
+      </w:r>
+      <w:r>
+        <w:rPr>
+          <w:lang w:val="en-US"/>
+        </w:rPr>
+        <w:t>all is</w:t>
+      </w:r>
+      <w:r>
+        <w:rPr>
+          <w:lang w:val="en-US"/>
+        </w:rPr>
+        <w:t xml:space="preserve"> about! It’s all about memorization. It’s all about pre-arrangement…</w:t>
+      </w:r>
+      <w:r>
+        <w:rPr>
+          <w:lang w:val="en-US"/>
+        </w:rPr>
+        <w:t>”</w:t>
+      </w:r>
+      <w:sdt>
+        <w:sdtPr>
+          <w:rPr>
+            <w:lang w:val="en-US"/>
+          </w:rPr>
+          <w:id w:val="-57018626"/>
+          <w:citation/>
+        </w:sdtPr>
+        <w:sdtContent>
+          <w:r>
+            <w:rPr>
+              <w:lang w:val="en-US"/>
+            </w:rPr>
+            <w:fldChar w:fldCharType="begin"/>
+          </w:r>
+          <w:r>
+            <w:rPr>
+              <w:lang w:val="fr-CH"/>
+            </w:rPr>
+            <w:instrText xml:space="preserve"> CITATION alg22 \l 4108 </w:instrText>
+          </w:r>
+          <w:r>
+            <w:rPr>
+              <w:lang w:val="en-US"/>
+            </w:rPr>
+            <w:fldChar w:fldCharType="separate"/>
+          </w:r>
+          <w:r>
+            <w:rPr>
+              <w:noProof/>
+              <w:lang w:val="fr-CH"/>
+            </w:rPr>
+            <w:t xml:space="preserve"> (algekalipso, 2022)</w:t>
+          </w:r>
+          <w:r>
+            <w:rPr>
+              <w:lang w:val="en-US"/>
+            </w:rPr>
+            <w:fldChar w:fldCharType="end"/>
+          </w:r>
+        </w:sdtContent>
+      </w:sdt>
+    </w:p>
+    <w:p>
+      <w:pPr>
+        <w:rPr>
+          <w:lang w:val="en-US"/>
+        </w:rPr>
+      </w:pPr>
+      <w:r>
+        <w:rPr>
+          <w:lang w:val="en-US"/>
+        </w:rPr>
+        <w:t>In this statement, Fisher aims to emphasize that a significant aspect of playing chess involves memorization. Because the starting position of chess is always the same, at advanced levels of chess, the initial moves, known as the opening, are preplanned. In this phase experienced players know the optimal response to each move, which they learn prior the game. Fisher heavily criticizes this aspect of the game because it does not involve creative thinking, rather than rote learning. In response Fisher came up with a new way of playing chess. In this variation, the initial row on each side, where the pieces, excluding the pawns, are positioned, are randomly rearranged. With each new game, players encounter a randomly shuffled board that they have not prepared for. In this way players must prioritize strategy and creativity rather than relying solely on pregame knowledge. This game mode is called Fischer Random Chess or Chess960 and it was published in 1996.</w:t>
+      </w:r>
+    </w:p>
+    <w:p>
+      <w:pPr>
+        <w:rPr>
+          <w:lang w:val="en-US"/>
+        </w:rPr>
+      </w:pPr>
+      <w:r>
+        <w:rPr>
+          <w:lang w:val="en-US"/>
+        </w:rPr>
+        <w:t>Following my work, Fisher inspired me to mitigate the memorization aspect of the game and focus on creativity.</w:t>
+      </w:r>
+    </w:p>
+    <w:p>
+      <w:pPr>
+        <w:rPr>
+          <w:rFonts w:cs="Arial"/>
+          <w:color w:val="444444"/>
+          <w:sz w:val="19"/>
+          <w:szCs w:val="19"/>
+          <w:lang w:val="en-US"/>
+        </w:rPr>
+      </w:pPr>
+      <w:r>
+        <w:rPr>
+          <w:rFonts w:cs="Arial"/>
+          <w:color w:val="444444"/>
+          <w:sz w:val="19"/>
+          <w:szCs w:val="19"/>
           <w:lang w:val="en-US"/>
         </w:rPr>
         <w:br w:type="page"/>
@@ -576,50 +1046,7 @@
           <w:lang w:val="en-US"/>
         </w:rPr>
       </w:pPr>
-      <w:bookmarkStart w:id="0" w:name="_Toc155091194"/>
-      <w:r>
-        <w:rPr>
-          <w:lang w:val="en-US"/>
-        </w:rPr>
-        <w:lastRenderedPageBreak/>
-        <w:t>Preface</w:t>
-      </w:r>
-      <w:bookmarkEnd w:id="0"/>
-    </w:p>
-    <w:p>
-      <w:pPr>
-        <w:rPr>
-          <w:rFonts w:cs="Arial"/>
-          <w:color w:val="444444"/>
-          <w:sz w:val="19"/>
-          <w:szCs w:val="19"/>
-          <w:lang w:val="en-US"/>
-        </w:rPr>
-      </w:pPr>
-      <w:r>
-        <w:rPr>
-          <w:rFonts w:cs="Arial"/>
-          <w:color w:val="444444"/>
-          <w:sz w:val="19"/>
-          <w:szCs w:val="19"/>
-          <w:lang w:val="en-US"/>
-        </w:rPr>
-        <w:br w:type="page"/>
-      </w:r>
-    </w:p>
-    <w:p>
-      <w:pPr>
-        <w:pStyle w:val="Heading1"/>
-        <w:numPr>
-          <w:ilvl w:val="0"/>
-          <w:numId w:val="0"/>
-        </w:numPr>
-        <w:ind w:left="432" w:hanging="432"/>
-        <w:rPr>
-          <w:lang w:val="en-US"/>
-        </w:rPr>
-      </w:pPr>
-      <w:bookmarkStart w:id="1" w:name="_Toc155091195"/>
+      <w:bookmarkStart w:id="4" w:name="_Toc155093228"/>
       <w:r>
         <w:rPr>
           <w:lang w:val="en-US"/>
@@ -633,7 +1060,7 @@
         </w:rPr>
         <w:t>s</w:t>
       </w:r>
-      <w:bookmarkEnd w:id="1"/>
+      <w:bookmarkEnd w:id="4"/>
     </w:p>
     <w:p>
       <w:pPr>
@@ -674,7 +1101,7 @@
         </w:rPr>
         <w:fldChar w:fldCharType="separate"/>
       </w:r>
-      <w:hyperlink w:anchor="_Toc155091194" w:history="1">
+      <w:hyperlink w:anchor="_Toc155093227" w:history="1">
         <w:r>
           <w:rPr>
             <w:rStyle w:val="Hyperlink"/>
@@ -702,7 +1129,7 @@
             <w:noProof/>
             <w:webHidden/>
           </w:rPr>
-          <w:instrText xml:space="preserve"> PAGEREF _Toc155091194 \h </w:instrText>
+          <w:instrText xml:space="preserve"> PAGEREF _Toc155093227 \h </w:instrText>
         </w:r>
         <w:r>
           <w:rPr>
@@ -722,7 +1149,7 @@
             <w:noProof/>
             <w:webHidden/>
           </w:rPr>
-          <w:t>II</w:t>
+          <w:t>III</w:t>
         </w:r>
         <w:r>
           <w:rPr>
@@ -751,7 +1178,7 @@
           <w14:ligatures w14:val="standardContextual"/>
         </w:rPr>
       </w:pPr>
-      <w:hyperlink w:anchor="_Toc155091195" w:history="1">
+      <w:hyperlink w:anchor="_Toc155093228" w:history="1">
         <w:r>
           <w:rPr>
             <w:rStyle w:val="Hyperlink"/>
@@ -779,7 +1206,7 @@
             <w:noProof/>
             <w:webHidden/>
           </w:rPr>
-          <w:instrText xml:space="preserve"> PAGEREF _Toc155091195 \h </w:instrText>
+          <w:instrText xml:space="preserve"> PAGEREF _Toc155093228 \h </w:instrText>
         </w:r>
         <w:r>
           <w:rPr>
@@ -799,7 +1226,7 @@
             <w:noProof/>
             <w:webHidden/>
           </w:rPr>
-          <w:t>III</w:t>
+          <w:t>IV</w:t>
         </w:r>
         <w:r>
           <w:rPr>
@@ -829,7 +1256,7 @@
           <w14:ligatures w14:val="standardContextual"/>
         </w:rPr>
       </w:pPr>
-      <w:hyperlink w:anchor="_Toc155091196" w:history="1">
+      <w:hyperlink w:anchor="_Toc155093229" w:history="1">
         <w:r>
           <w:rPr>
             <w:rStyle w:val="Hyperlink"/>
@@ -879,7 +1306,7 @@
             <w:noProof/>
             <w:webHidden/>
           </w:rPr>
-          <w:instrText xml:space="preserve"> PAGEREF _Toc155091196 \h </w:instrText>
+          <w:instrText xml:space="preserve"> PAGEREF _Toc155093229 \h </w:instrText>
         </w:r>
         <w:r>
           <w:rPr>
@@ -928,7 +1355,7 @@
           <w14:ligatures w14:val="standardContextual"/>
         </w:rPr>
       </w:pPr>
-      <w:hyperlink w:anchor="_Toc155091197" w:history="1">
+      <w:hyperlink w:anchor="_Toc155093230" w:history="1">
         <w:r>
           <w:rPr>
             <w:rStyle w:val="Hyperlink"/>
@@ -977,7 +1404,7 @@
             <w:noProof/>
             <w:webHidden/>
           </w:rPr>
-          <w:instrText xml:space="preserve"> PAGEREF _Toc155091197 \h </w:instrText>
+          <w:instrText xml:space="preserve"> PAGEREF _Toc155093230 \h </w:instrText>
         </w:r>
         <w:r>
           <w:rPr>
@@ -1026,7 +1453,7 @@
           <w14:ligatures w14:val="standardContextual"/>
         </w:rPr>
       </w:pPr>
-      <w:hyperlink w:anchor="_Toc155091198" w:history="1">
+      <w:hyperlink w:anchor="_Toc155093231" w:history="1">
         <w:r>
           <w:rPr>
             <w:rStyle w:val="Hyperlink"/>
@@ -1075,7 +1502,7 @@
             <w:noProof/>
             <w:webHidden/>
           </w:rPr>
-          <w:instrText xml:space="preserve"> PAGEREF _Toc155091198 \h </w:instrText>
+          <w:instrText xml:space="preserve"> PAGEREF _Toc155093231 \h </w:instrText>
         </w:r>
         <w:r>
           <w:rPr>
@@ -1124,7 +1551,7 @@
           <w14:ligatures w14:val="standardContextual"/>
         </w:rPr>
       </w:pPr>
-      <w:hyperlink w:anchor="_Toc155091199" w:history="1">
+      <w:hyperlink w:anchor="_Toc155093232" w:history="1">
         <w:r>
           <w:rPr>
             <w:rStyle w:val="Hyperlink"/>
@@ -1173,7 +1600,7 @@
             <w:noProof/>
             <w:webHidden/>
           </w:rPr>
-          <w:instrText xml:space="preserve"> PAGEREF _Toc155091199 \h </w:instrText>
+          <w:instrText xml:space="preserve"> PAGEREF _Toc155093232 \h </w:instrText>
         </w:r>
         <w:r>
           <w:rPr>
@@ -1223,7 +1650,7 @@
           <w14:ligatures w14:val="standardContextual"/>
         </w:rPr>
       </w:pPr>
-      <w:hyperlink w:anchor="_Toc155091200" w:history="1">
+      <w:hyperlink w:anchor="_Toc155093233" w:history="1">
         <w:r>
           <w:rPr>
             <w:rStyle w:val="Hyperlink"/>
@@ -1273,7 +1700,7 @@
             <w:noProof/>
             <w:webHidden/>
           </w:rPr>
-          <w:instrText xml:space="preserve"> PAGEREF _Toc155091200 \h </w:instrText>
+          <w:instrText xml:space="preserve"> PAGEREF _Toc155093233 \h </w:instrText>
         </w:r>
         <w:r>
           <w:rPr>
@@ -1322,7 +1749,7 @@
           <w14:ligatures w14:val="standardContextual"/>
         </w:rPr>
       </w:pPr>
-      <w:hyperlink w:anchor="_Toc155091201" w:history="1">
+      <w:hyperlink w:anchor="_Toc155093234" w:history="1">
         <w:r>
           <w:rPr>
             <w:rStyle w:val="Hyperlink"/>
@@ -1371,7 +1798,7 @@
             <w:noProof/>
             <w:webHidden/>
           </w:rPr>
-          <w:instrText xml:space="preserve"> PAGEREF _Toc155091201 \h </w:instrText>
+          <w:instrText xml:space="preserve"> PAGEREF _Toc155093234 \h </w:instrText>
         </w:r>
         <w:r>
           <w:rPr>
@@ -1420,7 +1847,7 @@
           <w14:ligatures w14:val="standardContextual"/>
         </w:rPr>
       </w:pPr>
-      <w:hyperlink w:anchor="_Toc155091202" w:history="1">
+      <w:hyperlink w:anchor="_Toc155093235" w:history="1">
         <w:r>
           <w:rPr>
             <w:rStyle w:val="Hyperlink"/>
@@ -1469,7 +1896,7 @@
             <w:noProof/>
             <w:webHidden/>
           </w:rPr>
-          <w:instrText xml:space="preserve"> PAGEREF _Toc155091202 \h </w:instrText>
+          <w:instrText xml:space="preserve"> PAGEREF _Toc155093235 \h </w:instrText>
         </w:r>
         <w:r>
           <w:rPr>
@@ -1518,7 +1945,7 @@
           <w14:ligatures w14:val="standardContextual"/>
         </w:rPr>
       </w:pPr>
-      <w:hyperlink w:anchor="_Toc155091203" w:history="1">
+      <w:hyperlink w:anchor="_Toc155093236" w:history="1">
         <w:r>
           <w:rPr>
             <w:rStyle w:val="Hyperlink"/>
@@ -1567,7 +1994,7 @@
             <w:noProof/>
             <w:webHidden/>
           </w:rPr>
-          <w:instrText xml:space="preserve"> PAGEREF _Toc155091203 \h </w:instrText>
+          <w:instrText xml:space="preserve"> PAGEREF _Toc155093236 \h </w:instrText>
         </w:r>
         <w:r>
           <w:rPr>
@@ -1616,7 +2043,7 @@
           <w14:ligatures w14:val="standardContextual"/>
         </w:rPr>
       </w:pPr>
-      <w:hyperlink w:anchor="_Toc155091204" w:history="1">
+      <w:hyperlink w:anchor="_Toc155093237" w:history="1">
         <w:r>
           <w:rPr>
             <w:rStyle w:val="Hyperlink"/>
@@ -1665,7 +2092,7 @@
             <w:noProof/>
             <w:webHidden/>
           </w:rPr>
-          <w:instrText xml:space="preserve"> PAGEREF _Toc155091204 \h </w:instrText>
+          <w:instrText xml:space="preserve"> PAGEREF _Toc155093237 \h </w:instrText>
         </w:r>
         <w:r>
           <w:rPr>
@@ -1714,7 +2141,7 @@
           <w14:ligatures w14:val="standardContextual"/>
         </w:rPr>
       </w:pPr>
-      <w:hyperlink w:anchor="_Toc155091205" w:history="1">
+      <w:hyperlink w:anchor="_Toc155093238" w:history="1">
         <w:r>
           <w:rPr>
             <w:rStyle w:val="Hyperlink"/>
@@ -1763,7 +2190,7 @@
             <w:noProof/>
             <w:webHidden/>
           </w:rPr>
-          <w:instrText xml:space="preserve"> PAGEREF _Toc155091205 \h </w:instrText>
+          <w:instrText xml:space="preserve"> PAGEREF _Toc155093238 \h </w:instrText>
         </w:r>
         <w:r>
           <w:rPr>
@@ -1812,7 +2239,7 @@
           <w14:ligatures w14:val="standardContextual"/>
         </w:rPr>
       </w:pPr>
-      <w:hyperlink w:anchor="_Toc155091206" w:history="1">
+      <w:hyperlink w:anchor="_Toc155093239" w:history="1">
         <w:r>
           <w:rPr>
             <w:rStyle w:val="Hyperlink"/>
@@ -1862,7 +2289,7 @@
             <w:noProof/>
             <w:webHidden/>
           </w:rPr>
-          <w:instrText xml:space="preserve"> PAGEREF _Toc155091206 \h </w:instrText>
+          <w:instrText xml:space="preserve"> PAGEREF _Toc155093239 \h </w:instrText>
         </w:r>
         <w:r>
           <w:rPr>
@@ -1911,7 +2338,7 @@
           <w14:ligatures w14:val="standardContextual"/>
         </w:rPr>
       </w:pPr>
-      <w:hyperlink w:anchor="_Toc155091207" w:history="1">
+      <w:hyperlink w:anchor="_Toc155093240" w:history="1">
         <w:r>
           <w:rPr>
             <w:rStyle w:val="Hyperlink"/>
@@ -1962,7 +2389,7 @@
             <w:noProof/>
             <w:webHidden/>
           </w:rPr>
-          <w:instrText xml:space="preserve"> PAGEREF _Toc155091207 \h </w:instrText>
+          <w:instrText xml:space="preserve"> PAGEREF _Toc155093240 \h </w:instrText>
         </w:r>
         <w:r>
           <w:rPr>
@@ -2011,7 +2438,7 @@
           <w14:ligatures w14:val="standardContextual"/>
         </w:rPr>
       </w:pPr>
-      <w:hyperlink w:anchor="_Toc155091208" w:history="1">
+      <w:hyperlink w:anchor="_Toc155093241" w:history="1">
         <w:r>
           <w:rPr>
             <w:rStyle w:val="Hyperlink"/>
@@ -2062,7 +2489,7 @@
             <w:noProof/>
             <w:webHidden/>
           </w:rPr>
-          <w:instrText xml:space="preserve"> PAGEREF _Toc155091208 \h </w:instrText>
+          <w:instrText xml:space="preserve"> PAGEREF _Toc155093241 \h </w:instrText>
         </w:r>
         <w:r>
           <w:rPr>
@@ -2111,7 +2538,7 @@
           <w14:ligatures w14:val="standardContextual"/>
         </w:rPr>
       </w:pPr>
-      <w:hyperlink w:anchor="_Toc155091209" w:history="1">
+      <w:hyperlink w:anchor="_Toc155093242" w:history="1">
         <w:r>
           <w:rPr>
             <w:rStyle w:val="Hyperlink"/>
@@ -2160,7 +2587,7 @@
             <w:noProof/>
             <w:webHidden/>
           </w:rPr>
-          <w:instrText xml:space="preserve"> PAGEREF _Toc155091209 \h </w:instrText>
+          <w:instrText xml:space="preserve"> PAGEREF _Toc155093242 \h </w:instrText>
         </w:r>
         <w:r>
           <w:rPr>
@@ -2210,7 +2637,7 @@
           <w14:ligatures w14:val="standardContextual"/>
         </w:rPr>
       </w:pPr>
-      <w:hyperlink w:anchor="_Toc155091210" w:history="1">
+      <w:hyperlink w:anchor="_Toc155093243" w:history="1">
         <w:r>
           <w:rPr>
             <w:rStyle w:val="Hyperlink"/>
@@ -2260,7 +2687,203 @@
             <w:noProof/>
             <w:webHidden/>
           </w:rPr>
-          <w:instrText xml:space="preserve"> PAGEREF _Toc155091210 \h </w:instrText>
+          <w:instrText xml:space="preserve"> PAGEREF _Toc155093243 \h </w:instrText>
+        </w:r>
+        <w:r>
+          <w:rPr>
+            <w:noProof/>
+            <w:webHidden/>
+          </w:rPr>
+        </w:r>
+        <w:r>
+          <w:rPr>
+            <w:noProof/>
+            <w:webHidden/>
+          </w:rPr>
+          <w:fldChar w:fldCharType="separate"/>
+        </w:r>
+        <w:r>
+          <w:rPr>
+            <w:noProof/>
+            <w:webHidden/>
+          </w:rPr>
+          <w:t>5</w:t>
+        </w:r>
+        <w:r>
+          <w:rPr>
+            <w:noProof/>
+            <w:webHidden/>
+          </w:rPr>
+          <w:fldChar w:fldCharType="end"/>
+        </w:r>
+      </w:hyperlink>
+    </w:p>
+    <w:p>
+      <w:pPr>
+        <w:pStyle w:val="TOC2"/>
+        <w:tabs>
+          <w:tab w:val="left" w:pos="720"/>
+          <w:tab w:val="right" w:leader="dot" w:pos="9061"/>
+        </w:tabs>
+        <w:rPr>
+          <w:rFonts w:asciiTheme="minorHAnsi" w:eastAsiaTheme="minorEastAsia" w:hAnsiTheme="minorHAnsi"/>
+          <w:noProof/>
+          <w:color w:val="auto"/>
+          <w:kern w:val="2"/>
+          <w:sz w:val="24"/>
+          <w:szCs w:val="24"/>
+          <w:lang w:val="en-CH" w:eastAsia="en-GB"/>
+          <w14:ligatures w14:val="standardContextual"/>
+        </w:rPr>
+      </w:pPr>
+      <w:hyperlink w:anchor="_Toc155093244" w:history="1">
+        <w:r>
+          <w:rPr>
+            <w:rStyle w:val="Hyperlink"/>
+            <w:noProof/>
+            <w:lang w:val="en-US"/>
+          </w:rPr>
+          <w:t>3.1</w:t>
+        </w:r>
+        <w:r>
+          <w:rPr>
+            <w:rFonts w:asciiTheme="minorHAnsi" w:eastAsiaTheme="minorEastAsia" w:hAnsiTheme="minorHAnsi"/>
+            <w:noProof/>
+            <w:color w:val="auto"/>
+            <w:kern w:val="2"/>
+            <w:sz w:val="24"/>
+            <w:szCs w:val="24"/>
+            <w:lang w:val="en-CH" w:eastAsia="en-GB"/>
+            <w14:ligatures w14:val="standardContextual"/>
+          </w:rPr>
+          <w:tab/>
+        </w:r>
+        <w:r>
+          <w:rPr>
+            <w:rStyle w:val="Hyperlink"/>
+            <w:noProof/>
+            <w:lang w:val="en-US"/>
+          </w:rPr>
+          <w:t>Rules of Color Chess</w:t>
+        </w:r>
+        <w:r>
+          <w:rPr>
+            <w:noProof/>
+            <w:webHidden/>
+          </w:rPr>
+          <w:tab/>
+        </w:r>
+        <w:r>
+          <w:rPr>
+            <w:noProof/>
+            <w:webHidden/>
+          </w:rPr>
+          <w:fldChar w:fldCharType="begin"/>
+        </w:r>
+        <w:r>
+          <w:rPr>
+            <w:noProof/>
+            <w:webHidden/>
+          </w:rPr>
+          <w:instrText xml:space="preserve"> PAGEREF _Toc155093244 \h </w:instrText>
+        </w:r>
+        <w:r>
+          <w:rPr>
+            <w:noProof/>
+            <w:webHidden/>
+          </w:rPr>
+        </w:r>
+        <w:r>
+          <w:rPr>
+            <w:noProof/>
+            <w:webHidden/>
+          </w:rPr>
+          <w:fldChar w:fldCharType="separate"/>
+        </w:r>
+        <w:r>
+          <w:rPr>
+            <w:noProof/>
+            <w:webHidden/>
+          </w:rPr>
+          <w:t>5</w:t>
+        </w:r>
+        <w:r>
+          <w:rPr>
+            <w:noProof/>
+            <w:webHidden/>
+          </w:rPr>
+          <w:fldChar w:fldCharType="end"/>
+        </w:r>
+      </w:hyperlink>
+    </w:p>
+    <w:p>
+      <w:pPr>
+        <w:pStyle w:val="TOC2"/>
+        <w:tabs>
+          <w:tab w:val="left" w:pos="720"/>
+          <w:tab w:val="right" w:leader="dot" w:pos="9061"/>
+        </w:tabs>
+        <w:rPr>
+          <w:rFonts w:asciiTheme="minorHAnsi" w:eastAsiaTheme="minorEastAsia" w:hAnsiTheme="minorHAnsi"/>
+          <w:noProof/>
+          <w:color w:val="auto"/>
+          <w:kern w:val="2"/>
+          <w:sz w:val="24"/>
+          <w:szCs w:val="24"/>
+          <w:lang w:val="en-CH" w:eastAsia="en-GB"/>
+          <w14:ligatures w14:val="standardContextual"/>
+        </w:rPr>
+      </w:pPr>
+      <w:hyperlink w:anchor="_Toc155093245" w:history="1">
+        <w:r>
+          <w:rPr>
+            <w:rStyle w:val="Hyperlink"/>
+            <w:noProof/>
+            <w:lang w:val="en-US"/>
+          </w:rPr>
+          <w:t>3.2</w:t>
+        </w:r>
+        <w:r>
+          <w:rPr>
+            <w:rFonts w:asciiTheme="minorHAnsi" w:eastAsiaTheme="minorEastAsia" w:hAnsiTheme="minorHAnsi"/>
+            <w:noProof/>
+            <w:color w:val="auto"/>
+            <w:kern w:val="2"/>
+            <w:sz w:val="24"/>
+            <w:szCs w:val="24"/>
+            <w:lang w:val="en-CH" w:eastAsia="en-GB"/>
+            <w14:ligatures w14:val="standardContextual"/>
+          </w:rPr>
+          <w:tab/>
+        </w:r>
+        <w:r>
+          <w:rPr>
+            <w:rStyle w:val="Hyperlink"/>
+            <w:noProof/>
+            <w:lang w:val="en-US"/>
+          </w:rPr>
+          <w:t>Implementation of Color Chess</w:t>
+        </w:r>
+        <w:r>
+          <w:rPr>
+            <w:noProof/>
+            <w:webHidden/>
+          </w:rPr>
+          <w:tab/>
+        </w:r>
+        <w:r>
+          <w:rPr>
+            <w:noProof/>
+            <w:webHidden/>
+          </w:rPr>
+          <w:fldChar w:fldCharType="begin"/>
+        </w:r>
+        <w:r>
+          <w:rPr>
+            <w:noProof/>
+            <w:webHidden/>
+          </w:rPr>
+          <w:instrText xml:space="preserve"> PAGEREF _Toc155093245 \h </w:instrText>
         </w:r>
         <w:r>
           <w:rPr>
@@ -2310,7 +2933,7 @@
           <w14:ligatures w14:val="standardContextual"/>
         </w:rPr>
       </w:pPr>
-      <w:hyperlink w:anchor="_Toc155091211" w:history="1">
+      <w:hyperlink w:anchor="_Toc155093246" w:history="1">
         <w:r>
           <w:rPr>
             <w:rStyle w:val="Hyperlink"/>
@@ -2360,7 +2983,7 @@
             <w:noProof/>
             <w:webHidden/>
           </w:rPr>
-          <w:instrText xml:space="preserve"> PAGEREF _Toc155091211 \h </w:instrText>
+          <w:instrText xml:space="preserve"> PAGEREF _Toc155093246 \h </w:instrText>
         </w:r>
         <w:r>
           <w:rPr>
@@ -2409,7 +3032,7 @@
           <w14:ligatures w14:val="standardContextual"/>
         </w:rPr>
       </w:pPr>
-      <w:hyperlink w:anchor="_Toc155091212" w:history="1">
+      <w:hyperlink w:anchor="_Toc155093247" w:history="1">
         <w:r>
           <w:rPr>
             <w:rStyle w:val="Hyperlink"/>
@@ -2458,7 +3081,7 @@
             <w:noProof/>
             <w:webHidden/>
           </w:rPr>
-          <w:instrText xml:space="preserve"> PAGEREF _Toc155091212 \h </w:instrText>
+          <w:instrText xml:space="preserve"> PAGEREF _Toc155093247 \h </w:instrText>
         </w:r>
         <w:r>
           <w:rPr>
@@ -2507,7 +3130,7 @@
           <w14:ligatures w14:val="standardContextual"/>
         </w:rPr>
       </w:pPr>
-      <w:hyperlink w:anchor="_Toc155091213" w:history="1">
+      <w:hyperlink w:anchor="_Toc155093248" w:history="1">
         <w:r>
           <w:rPr>
             <w:rStyle w:val="Hyperlink"/>
@@ -2556,7 +3179,7 @@
             <w:noProof/>
             <w:webHidden/>
           </w:rPr>
-          <w:instrText xml:space="preserve"> PAGEREF _Toc155091213 \h </w:instrText>
+          <w:instrText xml:space="preserve"> PAGEREF _Toc155093248 \h </w:instrText>
         </w:r>
         <w:r>
           <w:rPr>
@@ -2605,7 +3228,7 @@
           <w14:ligatures w14:val="standardContextual"/>
         </w:rPr>
       </w:pPr>
-      <w:hyperlink w:anchor="_Toc155091214" w:history="1">
+      <w:hyperlink w:anchor="_Toc155093249" w:history="1">
         <w:r>
           <w:rPr>
             <w:rStyle w:val="Hyperlink"/>
@@ -2654,7 +3277,7 @@
             <w:noProof/>
             <w:webHidden/>
           </w:rPr>
-          <w:instrText xml:space="preserve"> PAGEREF _Toc155091214 \h </w:instrText>
+          <w:instrText xml:space="preserve"> PAGEREF _Toc155093249 \h </w:instrText>
         </w:r>
         <w:r>
           <w:rPr>
@@ -2703,7 +3326,7 @@
           <w14:ligatures w14:val="standardContextual"/>
         </w:rPr>
       </w:pPr>
-      <w:hyperlink w:anchor="_Toc155091215" w:history="1">
+      <w:hyperlink w:anchor="_Toc155093250" w:history="1">
         <w:r>
           <w:rPr>
             <w:rStyle w:val="Hyperlink"/>
@@ -2752,7 +3375,7 @@
             <w:noProof/>
             <w:webHidden/>
           </w:rPr>
-          <w:instrText xml:space="preserve"> PAGEREF _Toc155091215 \h </w:instrText>
+          <w:instrText xml:space="preserve"> PAGEREF _Toc155093250 \h </w:instrText>
         </w:r>
         <w:r>
           <w:rPr>
@@ -2801,7 +3424,7 @@
           <w14:ligatures w14:val="standardContextual"/>
         </w:rPr>
       </w:pPr>
-      <w:hyperlink w:anchor="_Toc155091216" w:history="1">
+      <w:hyperlink w:anchor="_Toc155093251" w:history="1">
         <w:r>
           <w:rPr>
             <w:rStyle w:val="Hyperlink"/>
@@ -2850,7 +3473,7 @@
             <w:noProof/>
             <w:webHidden/>
           </w:rPr>
-          <w:instrText xml:space="preserve"> PAGEREF _Toc155091216 \h </w:instrText>
+          <w:instrText xml:space="preserve"> PAGEREF _Toc155093251 \h </w:instrText>
         </w:r>
         <w:r>
           <w:rPr>
@@ -2899,7 +3522,7 @@
           <w14:ligatures w14:val="standardContextual"/>
         </w:rPr>
       </w:pPr>
-      <w:hyperlink w:anchor="_Toc155091217" w:history="1">
+      <w:hyperlink w:anchor="_Toc155093252" w:history="1">
         <w:r>
           <w:rPr>
             <w:rStyle w:val="Hyperlink"/>
@@ -2948,7 +3571,7 @@
             <w:noProof/>
             <w:webHidden/>
           </w:rPr>
-          <w:instrText xml:space="preserve"> PAGEREF _Toc155091217 \h </w:instrText>
+          <w:instrText xml:space="preserve"> PAGEREF _Toc155093252 \h </w:instrText>
         </w:r>
         <w:r>
           <w:rPr>
@@ -2997,7 +3620,7 @@
           <w14:ligatures w14:val="standardContextual"/>
         </w:rPr>
       </w:pPr>
-      <w:hyperlink w:anchor="_Toc155091218" w:history="1">
+      <w:hyperlink w:anchor="_Toc155093253" w:history="1">
         <w:r>
           <w:rPr>
             <w:rStyle w:val="Hyperlink"/>
@@ -3046,7 +3669,7 @@
             <w:noProof/>
             <w:webHidden/>
           </w:rPr>
-          <w:instrText xml:space="preserve"> PAGEREF _Toc155091218 \h </w:instrText>
+          <w:instrText xml:space="preserve"> PAGEREF _Toc155093253 \h </w:instrText>
         </w:r>
         <w:r>
           <w:rPr>
@@ -3095,7 +3718,7 @@
           <w14:ligatures w14:val="standardContextual"/>
         </w:rPr>
       </w:pPr>
-      <w:hyperlink w:anchor="_Toc155091219" w:history="1">
+      <w:hyperlink w:anchor="_Toc155093254" w:history="1">
         <w:r>
           <w:rPr>
             <w:rStyle w:val="Hyperlink"/>
@@ -3144,7 +3767,7 @@
             <w:noProof/>
             <w:webHidden/>
           </w:rPr>
-          <w:instrText xml:space="preserve"> PAGEREF _Toc155091219 \h </w:instrText>
+          <w:instrText xml:space="preserve"> PAGEREF _Toc155093254 \h </w:instrText>
         </w:r>
         <w:r>
           <w:rPr>
@@ -3193,7 +3816,7 @@
           <w14:ligatures w14:val="standardContextual"/>
         </w:rPr>
       </w:pPr>
-      <w:hyperlink w:anchor="_Toc155091220" w:history="1">
+      <w:hyperlink w:anchor="_Toc155093255" w:history="1">
         <w:r>
           <w:rPr>
             <w:rStyle w:val="Hyperlink"/>
@@ -3242,7 +3865,7 @@
             <w:noProof/>
             <w:webHidden/>
           </w:rPr>
-          <w:instrText xml:space="preserve"> PAGEREF _Toc155091220 \h </w:instrText>
+          <w:instrText xml:space="preserve"> PAGEREF _Toc155093255 \h </w:instrText>
         </w:r>
         <w:r>
           <w:rPr>
@@ -3291,7 +3914,7 @@
           <w14:ligatures w14:val="standardContextual"/>
         </w:rPr>
       </w:pPr>
-      <w:hyperlink w:anchor="_Toc155091221" w:history="1">
+      <w:hyperlink w:anchor="_Toc155093256" w:history="1">
         <w:r>
           <w:rPr>
             <w:rStyle w:val="Hyperlink"/>
@@ -3340,7 +3963,7 @@
             <w:noProof/>
             <w:webHidden/>
           </w:rPr>
-          <w:instrText xml:space="preserve"> PAGEREF _Toc155091221 \h </w:instrText>
+          <w:instrText xml:space="preserve"> PAGEREF _Toc155093256 \h </w:instrText>
         </w:r>
         <w:r>
           <w:rPr>
@@ -3389,7 +4012,7 @@
           <w14:ligatures w14:val="standardContextual"/>
         </w:rPr>
       </w:pPr>
-      <w:hyperlink w:anchor="_Toc155091222" w:history="1">
+      <w:hyperlink w:anchor="_Toc155093257" w:history="1">
         <w:r>
           <w:rPr>
             <w:rStyle w:val="Hyperlink"/>
@@ -3438,7 +4061,7 @@
             <w:noProof/>
             <w:webHidden/>
           </w:rPr>
-          <w:instrText xml:space="preserve"> PAGEREF _Toc155091222 \h </w:instrText>
+          <w:instrText xml:space="preserve"> PAGEREF _Toc155093257 \h </w:instrText>
         </w:r>
         <w:r>
           <w:rPr>
@@ -3488,7 +4111,7 @@
           <w14:ligatures w14:val="standardContextual"/>
         </w:rPr>
       </w:pPr>
-      <w:hyperlink w:anchor="_Toc155091223" w:history="1">
+      <w:hyperlink w:anchor="_Toc155093258" w:history="1">
         <w:r>
           <w:rPr>
             <w:rStyle w:val="Hyperlink"/>
@@ -3538,7 +4161,7 @@
             <w:noProof/>
             <w:webHidden/>
           </w:rPr>
-          <w:instrText xml:space="preserve"> PAGEREF _Toc155091223 \h </w:instrText>
+          <w:instrText xml:space="preserve"> PAGEREF _Toc155093258 \h </w:instrText>
         </w:r>
         <w:r>
           <w:rPr>
@@ -3587,7 +4210,7 @@
           <w14:ligatures w14:val="standardContextual"/>
         </w:rPr>
       </w:pPr>
-      <w:hyperlink w:anchor="_Toc155091224" w:history="1">
+      <w:hyperlink w:anchor="_Toc155093259" w:history="1">
         <w:r>
           <w:rPr>
             <w:rStyle w:val="Hyperlink"/>
@@ -3615,7 +4238,7 @@
             <w:noProof/>
             <w:webHidden/>
           </w:rPr>
-          <w:instrText xml:space="preserve"> PAGEREF _Toc155091224 \h </w:instrText>
+          <w:instrText xml:space="preserve"> PAGEREF _Toc155093259 \h </w:instrText>
         </w:r>
         <w:r>
           <w:rPr>
@@ -3664,7 +4287,7 @@
           <w14:ligatures w14:val="standardContextual"/>
         </w:rPr>
       </w:pPr>
-      <w:hyperlink w:anchor="_Toc155091225" w:history="1">
+      <w:hyperlink w:anchor="_Toc155093260" w:history="1">
         <w:r>
           <w:rPr>
             <w:rStyle w:val="Hyperlink"/>
@@ -3692,7 +4315,7 @@
             <w:noProof/>
             <w:webHidden/>
           </w:rPr>
-          <w:instrText xml:space="preserve"> PAGEREF _Toc155091225 \h </w:instrText>
+          <w:instrText xml:space="preserve"> PAGEREF _Toc155093260 \h </w:instrText>
         </w:r>
         <w:r>
           <w:rPr>
@@ -3741,7 +4364,7 @@
           <w14:ligatures w14:val="standardContextual"/>
         </w:rPr>
       </w:pPr>
-      <w:hyperlink w:anchor="_Toc155091226" w:history="1">
+      <w:hyperlink w:anchor="_Toc155093261" w:history="1">
         <w:r>
           <w:rPr>
             <w:rStyle w:val="Hyperlink"/>
@@ -3769,7 +4392,7 @@
             <w:noProof/>
             <w:webHidden/>
           </w:rPr>
-          <w:instrText xml:space="preserve"> PAGEREF _Toc155091226 \h </w:instrText>
+          <w:instrText xml:space="preserve"> PAGEREF _Toc155093261 \h </w:instrText>
         </w:r>
         <w:r>
           <w:rPr>
@@ -3818,7 +4441,7 @@
           <w14:ligatures w14:val="standardContextual"/>
         </w:rPr>
       </w:pPr>
-      <w:hyperlink w:anchor="_Toc155091227" w:history="1">
+      <w:hyperlink w:anchor="_Toc155093262" w:history="1">
         <w:r>
           <w:rPr>
             <w:rStyle w:val="Hyperlink"/>
@@ -3867,7 +4490,7 @@
             <w:noProof/>
             <w:webHidden/>
           </w:rPr>
-          <w:instrText xml:space="preserve"> PAGEREF _Toc155091227 \h </w:instrText>
+          <w:instrText xml:space="preserve"> PAGEREF _Toc155093262 \h </w:instrText>
         </w:r>
         <w:r>
           <w:rPr>
@@ -3916,7 +4539,7 @@
           <w14:ligatures w14:val="standardContextual"/>
         </w:rPr>
       </w:pPr>
-      <w:hyperlink w:anchor="_Toc155091228" w:history="1">
+      <w:hyperlink w:anchor="_Toc155093263" w:history="1">
         <w:r>
           <w:rPr>
             <w:rStyle w:val="Hyperlink"/>
@@ -3965,7 +4588,7 @@
             <w:noProof/>
             <w:webHidden/>
           </w:rPr>
-          <w:instrText xml:space="preserve"> PAGEREF _Toc155091228 \h </w:instrText>
+          <w:instrText xml:space="preserve"> PAGEREF _Toc155093263 \h </w:instrText>
         </w:r>
         <w:r>
           <w:rPr>
@@ -4014,7 +4637,7 @@
           <w14:ligatures w14:val="standardContextual"/>
         </w:rPr>
       </w:pPr>
-      <w:hyperlink w:anchor="_Toc155091229" w:history="1">
+      <w:hyperlink w:anchor="_Toc155093264" w:history="1">
         <w:r>
           <w:rPr>
             <w:rStyle w:val="Hyperlink"/>
@@ -4063,7 +4686,7 @@
             <w:noProof/>
             <w:webHidden/>
           </w:rPr>
-          <w:instrText xml:space="preserve"> PAGEREF _Toc155091229 \h </w:instrText>
+          <w:instrText xml:space="preserve"> PAGEREF _Toc155093264 \h </w:instrText>
         </w:r>
         <w:r>
           <w:rPr>
@@ -4119,7 +4742,7 @@
           <w:lang w:val="en-US"/>
         </w:rPr>
         <w:sectPr>
-          <w:headerReference w:type="default" r:id="rId12"/>
+          <w:headerReference w:type="default" r:id="rId14"/>
           <w:pgSz w:w="11906" w:h="16838"/>
           <w:pgMar w:top="1418" w:right="1134" w:bottom="1134" w:left="1701" w:header="709" w:footer="709" w:gutter="0"/>
           <w:pgNumType w:fmt="upperRoman"/>
@@ -4136,7 +4759,7 @@
           <w:lang w:val="en-US"/>
         </w:rPr>
       </w:pPr>
-      <w:bookmarkStart w:id="2" w:name="_Toc155091196"/>
+      <w:bookmarkStart w:id="5" w:name="_Toc155093229"/>
       <w:r>
         <w:rPr>
           <w:lang w:val="en-US"/>
@@ -4144,7 +4767,7 @@
         <w:lastRenderedPageBreak/>
         <w:t>Introduction</w:t>
       </w:r>
-      <w:bookmarkEnd w:id="2"/>
+      <w:bookmarkEnd w:id="5"/>
     </w:p>
     <w:p>
       <w:pPr>
@@ -4153,14 +4776,40 @@
           <w:lang w:val="en-US"/>
         </w:rPr>
       </w:pPr>
-      <w:bookmarkStart w:id="3" w:name="_Toc155091197"/>
+      <w:bookmarkStart w:id="6" w:name="_Toc155093230"/>
       <w:r>
         <w:rPr>
           <w:lang w:val="en-US"/>
         </w:rPr>
         <w:t>Objectives and Guiding Questions</w:t>
       </w:r>
-      <w:bookmarkEnd w:id="3"/>
+      <w:bookmarkEnd w:id="6"/>
+    </w:p>
+    <w:p>
+      <w:pPr>
+        <w:rPr>
+          <w:lang w:val="en-US"/>
+        </w:rPr>
+      </w:pPr>
+      <w:r>
+        <w:rPr>
+          <w:lang w:val="en-US"/>
+        </w:rPr>
+        <w:t xml:space="preserve">Compute the legit moves of each piece. Visualize the game. </w:t>
+      </w:r>
+    </w:p>
+    <w:p>
+      <w:pPr>
+        <w:rPr>
+          <w:lang w:val="en-US"/>
+        </w:rPr>
+      </w:pPr>
+      <w:r>
+        <w:rPr>
+          <w:lang w:val="en-US"/>
+        </w:rPr>
+        <w:t>Enforce the rules of the game, which includes…</w:t>
+      </w:r>
     </w:p>
     <w:p>
       <w:pPr>
@@ -4169,14 +4818,92 @@
           <w:lang w:val="en-US"/>
         </w:rPr>
       </w:pPr>
-      <w:bookmarkStart w:id="4" w:name="_Toc155091198"/>
+      <w:bookmarkStart w:id="7" w:name="_Toc155093231"/>
       <w:r>
         <w:rPr>
           <w:lang w:val="en-US"/>
         </w:rPr>
         <w:t>Procedure and Method</w:t>
       </w:r>
-      <w:bookmarkEnd w:id="4"/>
+      <w:bookmarkEnd w:id="7"/>
+    </w:p>
+    <w:p>
+      <w:pPr>
+        <w:rPr>
+          <w:lang w:val="en-US"/>
+        </w:rPr>
+      </w:pPr>
+      <w:r>
+        <w:rPr>
+          <w:lang w:val="en-US"/>
+        </w:rPr>
+        <w:t>At the start of my project, I had to determine in which programming language I wanted my project to be written in. Since I had little knowledge about programming, I opted for an easy to understand and beginner friendly computer language. Python is one of the most well-known starting programming languages, making it an ideal choice for my project. Since I had no prior experience with Python, I had to learn the language from scratch. I started my learning journey with a great introduction tutorial I found on YouTube. The author of the video explains the basic functions and variables of Python and reinforces the information with step-by-step projects. I found this guide helpful and engaging, resulting in my improvement in programming.</w:t>
+      </w:r>
+    </w:p>
+    <w:p>
+      <w:pPr>
+        <w:rPr>
+          <w:lang w:val="en-US"/>
+        </w:rPr>
+      </w:pPr>
+      <w:r>
+        <w:rPr>
+          <w:lang w:val="en-US"/>
+        </w:rPr>
+        <w:t>Next up, I had to choose a chess code, that I could understand well and that can be modified to create new chess variations. I found my way over to GitHub where thousands of programmers are sharing their code with the world. GitHub search features allowed me to look for a chess code that is written in python. After looking through dozens of chess programs, I finally found one to my liking. The one I found did not have major errors and its board was constructed with buttons. I found working with buttons simple, because each button had a distinct identity and when pressed it can call a function.</w:t>
+      </w:r>
+    </w:p>
+    <w:p>
+      <w:pPr>
+        <w:rPr>
+          <w:lang w:val="en-US"/>
+        </w:rPr>
+      </w:pPr>
+      <w:r>
+        <w:rPr>
+          <w:lang w:val="en-US"/>
+        </w:rPr>
+        <w:t xml:space="preserve">GitHub allowed me to save my projects in a history data base, which is crucial in programming. When writing any code, it is important to make many backups to jump back to the code if a long-term error or mistake happens. </w:t>
+      </w:r>
+    </w:p>
+    <w:p>
+      <w:pPr>
+        <w:rPr>
+          <w:lang w:val="en-US"/>
+        </w:rPr>
+      </w:pPr>
+      <w:r>
+        <w:rPr>
+          <w:lang w:val="en-US"/>
+        </w:rPr>
+        <w:t>For my workspace of my program, I chose visual studio code. Visual studio is a well-known source code editor that I have used in school prior to my work. It’s supporting a wide range of programming languages with loads of extensions. During my work however I came across one problem with this workspace, from time to time it marked that I had an indent error in my code, which wasn’t the case. To fix this I had to rearrange my code, for it not to be shown as an error.</w:t>
+      </w:r>
+    </w:p>
+    <w:p>
+      <w:pPr>
+        <w:rPr>
+          <w:lang w:val="en-US"/>
+        </w:rPr>
+      </w:pPr>
+      <w:r>
+        <w:rPr>
+          <w:lang w:val="en-US"/>
+        </w:rPr>
+        <w:t>The next step was to fully understand the chosen code functions and variables. When I first inspected the code, it appeared very unclear and was difficult to understand. It ranged with a lot of functions and variables that had a lot of code inside of them. For me to fully understand the program I had to go line by line and understand what each variable and function is for. This took a long time, since the code was written by a more experience Python user than me. So, I had to look up a lot of theory regarding Python. Eventually I started understanding the code better and I got ideas how I could modify the code to create my both chess variants.</w:t>
+      </w:r>
+    </w:p>
+    <w:p>
+      <w:pPr>
+        <w:rPr>
+          <w:lang w:val="en-US"/>
+        </w:rPr>
+      </w:pPr>
+      <w:r>
+        <w:rPr>
+          <w:lang w:val="en-US"/>
+        </w:rPr>
+        <w:t>During my coding of Chaotic Chess, I took use of modules. A module is a separate coding space, that contains functions that you want to include in your initial code.</w:t>
+      </w:r>
     </w:p>
     <w:p>
       <w:pPr>
@@ -4185,14 +4912,21 @@
           <w:lang w:val="en-US"/>
         </w:rPr>
       </w:pPr>
-      <w:bookmarkStart w:id="5" w:name="_Toc155091199"/>
+      <w:bookmarkStart w:id="8" w:name="_Toc155093232"/>
       <w:r>
         <w:rPr>
           <w:lang w:val="en-US"/>
         </w:rPr>
         <w:t>Structure of the Paper</w:t>
       </w:r>
-      <w:bookmarkEnd w:id="5"/>
+      <w:bookmarkEnd w:id="8"/>
+    </w:p>
+    <w:p>
+      <w:pPr>
+        <w:rPr>
+          <w:lang w:val="en-US"/>
+        </w:rPr>
+      </w:pPr>
     </w:p>
     <w:p>
       <w:pPr>
@@ -4212,6 +4946,7 @@
           <w:szCs w:val="19"/>
           <w:lang w:val="en-US"/>
         </w:rPr>
+        <w:lastRenderedPageBreak/>
         <w:br w:type="page"/>
       </w:r>
     </w:p>
@@ -4222,7 +4957,7 @@
           <w:lang w:val="en-US"/>
         </w:rPr>
       </w:pPr>
-      <w:bookmarkStart w:id="6" w:name="_Toc155091200"/>
+      <w:bookmarkStart w:id="9" w:name="_Toc155093233"/>
       <w:r>
         <w:rPr>
           <w:lang w:val="en-US"/>
@@ -4230,7 +4965,7 @@
         <w:lastRenderedPageBreak/>
         <w:t>Initial Chess Code</w:t>
       </w:r>
-      <w:bookmarkEnd w:id="6"/>
+      <w:bookmarkEnd w:id="9"/>
     </w:p>
     <w:p>
       <w:pPr>
@@ -4239,14 +4974,14 @@
           <w:lang w:val="en-US"/>
         </w:rPr>
       </w:pPr>
-      <w:bookmarkStart w:id="7" w:name="_Toc155091201"/>
+      <w:bookmarkStart w:id="10" w:name="_Toc155093234"/>
       <w:r>
         <w:rPr>
           <w:lang w:val="en-US"/>
         </w:rPr>
         <w:t>Logic of initial chess code</w:t>
       </w:r>
-      <w:bookmarkEnd w:id="7"/>
+      <w:bookmarkEnd w:id="10"/>
     </w:p>
     <w:p>
       <w:pPr>
@@ -4255,37 +4990,36 @@
           <w:lang w:val="en-US"/>
         </w:rPr>
       </w:pPr>
-      <w:bookmarkStart w:id="8" w:name="_Toc155091202"/>
+      <w:bookmarkStart w:id="11" w:name="_Toc155093235"/>
       <w:r>
         <w:rPr>
           <w:lang w:val="en-US"/>
         </w:rPr>
         <w:t>Overview</w:t>
       </w:r>
-      <w:bookmarkEnd w:id="8"/>
-    </w:p>
-    <w:p>
-      <w:pPr>
-        <w:rPr>
-          <w:lang w:val="en-US"/>
-        </w:rPr>
-      </w:pPr>
-    </w:p>
-    <w:p>
-      <w:pPr>
-        <w:pStyle w:val="Heading3"/>
-        <w:rPr>
-          <w:lang w:val="en-US"/>
-        </w:rPr>
-      </w:pPr>
-      <w:bookmarkStart w:id="9" w:name="_Toc155091203"/>
+      <w:bookmarkEnd w:id="11"/>
+    </w:p>
+    <w:p>
+      <w:pPr>
+        <w:rPr>
+          <w:lang w:val="en-US"/>
+        </w:rPr>
+      </w:pPr>
+    </w:p>
+    <w:p>
+      <w:pPr>
+        <w:rPr>
+          <w:lang w:val="en-US"/>
+        </w:rPr>
+      </w:pPr>
+      <w:bookmarkStart w:id="12" w:name="_Toc155093236"/>
       <w:r>
         <w:rPr>
           <w:lang w:val="en-US"/>
         </w:rPr>
         <w:t>Concept</w:t>
       </w:r>
-      <w:bookmarkEnd w:id="9"/>
+      <w:bookmarkEnd w:id="12"/>
     </w:p>
     <w:p>
       <w:pPr>
@@ -4300,11 +5034,593 @@
         </w:rPr>
         <w:t>Figure</w:t>
       </w:r>
-    </w:p>
+      <w:r>
+        <w:rPr>
+          <w:lang w:val="en-US"/>
+        </w:rPr>
+        <w:t xml:space="preserve"> (or Piece)</w:t>
+      </w:r>
+    </w:p>
+    <w:p>
+      <w:pPr>
+        <w:rPr>
+          <w:ins w:id="13" w:author="Attila Vizhanyo" w:date="2024-01-02T15:13:00Z"/>
+          <w:shd w:val="clear" w:color="auto" w:fill="FFFFFF"/>
+          <w:lang w:val="en-US"/>
+        </w:rPr>
+      </w:pPr>
+      <w:r>
+        <w:rPr>
+          <w:shd w:val="clear" w:color="auto" w:fill="FFFFFF"/>
+          <w:lang w:val="en-US"/>
+        </w:rPr>
+        <w:t>A Class is like an object constructor, or a "blueprint" for creating objects.</w:t>
+      </w:r>
+      <w:sdt>
+        <w:sdtPr>
+          <w:rPr>
+            <w:shd w:val="clear" w:color="auto" w:fill="FFFFFF"/>
+            <w:lang w:val="en-US"/>
+          </w:rPr>
+          <w:id w:val="646328722"/>
+          <w:citation/>
+        </w:sdtPr>
+        <w:sdtContent>
+          <w:r>
+            <w:rPr>
+              <w:shd w:val="clear" w:color="auto" w:fill="FFFFFF"/>
+              <w:lang w:val="en-US"/>
+            </w:rPr>
+            <w:fldChar w:fldCharType="begin"/>
+          </w:r>
+          <w:r>
+            <w:rPr>
+              <w:shd w:val="clear" w:color="auto" w:fill="FFFFFF"/>
+              <w:lang w:val="en-US"/>
+            </w:rPr>
+            <w:instrText xml:space="preserve"> CITATION W3S \l 4108 </w:instrText>
+          </w:r>
+          <w:r>
+            <w:rPr>
+              <w:shd w:val="clear" w:color="auto" w:fill="FFFFFF"/>
+              <w:lang w:val="en-US"/>
+            </w:rPr>
+            <w:fldChar w:fldCharType="separate"/>
+          </w:r>
+          <w:r>
+            <w:rPr>
+              <w:noProof/>
+              <w:shd w:val="clear" w:color="auto" w:fill="FFFFFF"/>
+              <w:lang w:val="en-US"/>
+            </w:rPr>
+            <w:t xml:space="preserve"> </w:t>
+          </w:r>
+          <w:r>
+            <w:rPr>
+              <w:noProof/>
+              <w:shd w:val="clear" w:color="auto" w:fill="FFFFFF"/>
+              <w:lang w:val="en-US"/>
+            </w:rPr>
+            <w:t>(W3Schools, s.d.)</w:t>
+          </w:r>
+          <w:r>
+            <w:rPr>
+              <w:shd w:val="clear" w:color="auto" w:fill="FFFFFF"/>
+              <w:lang w:val="en-US"/>
+            </w:rPr>
+            <w:fldChar w:fldCharType="end"/>
+          </w:r>
+        </w:sdtContent>
+      </w:sdt>
+    </w:p>
+    <w:p>
+      <w:pPr>
+        <w:rPr>
+          <w:ins w:id="14" w:author="Attila Vizhanyo" w:date="2024-01-02T15:13:00Z"/>
+          <w:lang w:val="en-US"/>
+        </w:rPr>
+      </w:pPr>
+      <w:ins w:id="15" w:author="Attila Vizhanyo" w:date="2024-01-02T15:13:00Z">
+        <w:r>
+          <w:rPr>
+            <w:lang w:val="en-US"/>
+          </w:rPr>
+          <w:t>The first key concept that needs to be modeled in any chess program is the concept of the chess pieces, also called the figures. There are sixteen pieces of each color, black and white:</w:t>
+        </w:r>
+        <w:r>
+          <w:rPr>
+            <w:lang w:val="en-US"/>
+          </w:rPr>
+          <w:t xml:space="preserve"> </w:t>
+        </w:r>
+        <w:r>
+          <w:rPr>
+            <w:lang w:val="en-US"/>
+          </w:rPr>
+          <w:t xml:space="preserve">one king, one queen, two rooks, two bishops, two knights, and eight pawns. </w:t>
+        </w:r>
+        <w:r>
+          <w:rPr>
+            <w:lang w:val="en-US"/>
+          </w:rPr>
+          <w:t xml:space="preserve">Each piece has a type and a position. Each piece has a defined starting position at the beginning of the game. During the game, the players move the white and black pieces in alternate turns, thus the position of the pieces need to be updated. The pieces can move to a square that is either unoccupied or occupied by the opponent’s piece. Each figure needs to know which squares it can move to, based on its type. </w:t>
+        </w:r>
+      </w:ins>
+    </w:p>
+    <w:p>
+      <w:pPr>
+        <w:rPr>
+          <w:ins w:id="16" w:author="Attila Vizhanyo" w:date="2024-01-02T15:13:00Z"/>
+          <w:lang w:val="en-US"/>
+        </w:rPr>
+      </w:pPr>
+      <w:ins w:id="17" w:author="Attila Vizhanyo" w:date="2024-01-02T15:13:00Z">
+        <w:r>
+          <w:rPr>
+            <w:noProof/>
+            <w:lang w:val="en-US"/>
+          </w:rPr>
+          <w:drawing>
+            <wp:inline distT="0" distB="0" distL="0" distR="0" wp14:anchorId="6262D03B" wp14:editId="03DB653E">
+              <wp:extent cx="4435200" cy="1353600"/>
+              <wp:effectExtent l="0" t="0" r="0" b="5715"/>
+              <wp:docPr id="1688890830" name="Picture 1" descr="A white paper with black text&#10;&#10;Description automatically generated"/>
+              <wp:cNvGraphicFramePr>
+                <a:graphicFrameLocks xmlns:a="http://schemas.openxmlformats.org/drawingml/2006/main" noChangeAspect="1"/>
+              </wp:cNvGraphicFramePr>
+              <a:graphic xmlns:a="http://schemas.openxmlformats.org/drawingml/2006/main">
+                <a:graphicData uri="http://schemas.openxmlformats.org/drawingml/2006/picture">
+                  <pic:pic xmlns:pic="http://schemas.openxmlformats.org/drawingml/2006/picture">
+                    <pic:nvPicPr>
+                      <pic:cNvPr id="1688890830" name="Picture 1" descr="A white paper with black text&#10;&#10;Description automatically generated"/>
+                      <pic:cNvPicPr/>
+                    </pic:nvPicPr>
+                    <pic:blipFill>
+                      <a:blip r:embed="rId15"/>
+                      <a:stretch>
+                        <a:fillRect/>
+                      </a:stretch>
+                    </pic:blipFill>
+                    <pic:spPr>
+                      <a:xfrm>
+                        <a:off x="0" y="0"/>
+                        <a:ext cx="4435200" cy="1353600"/>
+                      </a:xfrm>
+                      <a:prstGeom prst="rect">
+                        <a:avLst/>
+                      </a:prstGeom>
+                    </pic:spPr>
+                  </pic:pic>
+                </a:graphicData>
+              </a:graphic>
+            </wp:inline>
+          </w:drawing>
+        </w:r>
+      </w:ins>
+    </w:p>
+    <w:tbl>
+      <w:tblPr>
+        <w:tblStyle w:val="GridTable4-Accent1"/>
+        <w:tblW w:w="0" w:type="auto"/>
+        <w:tblLook w:val="04A0" w:firstRow="1" w:lastRow="0" w:firstColumn="1" w:lastColumn="0" w:noHBand="0" w:noVBand="1"/>
+      </w:tblPr>
+      <w:tblGrid>
+        <w:gridCol w:w="2405"/>
+        <w:gridCol w:w="4111"/>
+        <w:gridCol w:w="2545"/>
+        <w:tblGridChange w:id="18">
+          <w:tblGrid>
+            <w:gridCol w:w="2405"/>
+            <w:gridCol w:w="4111"/>
+            <w:gridCol w:w="2545"/>
+          </w:tblGrid>
+        </w:tblGridChange>
+      </w:tblGrid>
+      <w:tr>
+        <w:trPr>
+          <w:cnfStyle w:val="100000000000" w:firstRow="1" w:lastRow="0" w:firstColumn="0" w:lastColumn="0" w:oddVBand="0" w:evenVBand="0" w:oddHBand="0" w:evenHBand="0" w:firstRowFirstColumn="0" w:firstRowLastColumn="0" w:lastRowFirstColumn="0" w:lastRowLastColumn="0"/>
+          <w:ins w:id="19" w:author="Attila Vizhanyo" w:date="2024-01-02T15:14:00Z"/>
+        </w:trPr>
+        <w:tc>
+          <w:tcPr>
+            <w:cnfStyle w:val="001000000000" w:firstRow="0" w:lastRow="0" w:firstColumn="1" w:lastColumn="0" w:oddVBand="0" w:evenVBand="0" w:oddHBand="0" w:evenHBand="0" w:firstRowFirstColumn="0" w:firstRowLastColumn="0" w:lastRowFirstColumn="0" w:lastRowLastColumn="0"/>
+            <w:tcW w:w="2405" w:type="dxa"/>
+          </w:tcPr>
+          <w:p>
+            <w:pPr>
+              <w:jc w:val="left"/>
+              <w:rPr>
+                <w:ins w:id="20" w:author="Attila Vizhanyo" w:date="2024-01-02T15:14:00Z"/>
+                <w:lang w:val="en-US"/>
+              </w:rPr>
+            </w:pPr>
+            <w:ins w:id="21" w:author="Attila Vizhanyo" w:date="2024-01-02T15:14:00Z">
+              <w:r>
+                <w:rPr>
+                  <w:lang w:val="en-US"/>
+                </w:rPr>
+                <w:t>Member name</w:t>
+              </w:r>
+            </w:ins>
+          </w:p>
+        </w:tc>
+        <w:tc>
+          <w:tcPr>
+            <w:tcW w:w="4111" w:type="dxa"/>
+          </w:tcPr>
+          <w:p>
+            <w:pPr>
+              <w:jc w:val="left"/>
+              <w:cnfStyle w:val="100000000000" w:firstRow="1" w:lastRow="0" w:firstColumn="0" w:lastColumn="0" w:oddVBand="0" w:evenVBand="0" w:oddHBand="0" w:evenHBand="0" w:firstRowFirstColumn="0" w:firstRowLastColumn="0" w:lastRowFirstColumn="0" w:lastRowLastColumn="0"/>
+              <w:rPr>
+                <w:ins w:id="22" w:author="Attila Vizhanyo" w:date="2024-01-02T15:14:00Z"/>
+                <w:lang w:val="en-US"/>
+              </w:rPr>
+            </w:pPr>
+            <w:ins w:id="23" w:author="Attila Vizhanyo" w:date="2024-01-02T15:14:00Z">
+              <w:r>
+                <w:rPr>
+                  <w:lang w:val="en-US"/>
+                </w:rPr>
+                <w:t>Description</w:t>
+              </w:r>
+            </w:ins>
+          </w:p>
+        </w:tc>
+        <w:tc>
+          <w:tcPr>
+            <w:tcW w:w="2545" w:type="dxa"/>
+          </w:tcPr>
+          <w:p>
+            <w:pPr>
+              <w:jc w:val="left"/>
+              <w:cnfStyle w:val="100000000000" w:firstRow="1" w:lastRow="0" w:firstColumn="0" w:lastColumn="0" w:oddVBand="0" w:evenVBand="0" w:oddHBand="0" w:evenHBand="0" w:firstRowFirstColumn="0" w:firstRowLastColumn="0" w:lastRowFirstColumn="0" w:lastRowLastColumn="0"/>
+              <w:rPr>
+                <w:ins w:id="24" w:author="Attila Vizhanyo" w:date="2024-01-02T15:14:00Z"/>
+                <w:lang w:val="en-US"/>
+              </w:rPr>
+            </w:pPr>
+            <w:ins w:id="25" w:author="Attila Vizhanyo" w:date="2024-01-02T15:14:00Z">
+              <w:r>
+                <w:rPr>
+                  <w:lang w:val="en-US"/>
+                </w:rPr>
+                <w:t>Comments</w:t>
+              </w:r>
+            </w:ins>
+          </w:p>
+        </w:tc>
+      </w:tr>
+      <w:tr>
+        <w:trPr>
+          <w:cnfStyle w:val="000000100000" w:firstRow="0" w:lastRow="0" w:firstColumn="0" w:lastColumn="0" w:oddVBand="0" w:evenVBand="0" w:oddHBand="1" w:evenHBand="0" w:firstRowFirstColumn="0" w:firstRowLastColumn="0" w:lastRowFirstColumn="0" w:lastRowLastColumn="0"/>
+          <w:ins w:id="26" w:author="Attila Vizhanyo" w:date="2024-01-02T15:14:00Z"/>
+        </w:trPr>
+        <w:tc>
+          <w:tcPr>
+            <w:cnfStyle w:val="001000000000" w:firstRow="0" w:lastRow="0" w:firstColumn="1" w:lastColumn="0" w:oddVBand="0" w:evenVBand="0" w:oddHBand="0" w:evenHBand="0" w:firstRowFirstColumn="0" w:firstRowLastColumn="0" w:lastRowFirstColumn="0" w:lastRowLastColumn="0"/>
+            <w:tcW w:w="2405" w:type="dxa"/>
+          </w:tcPr>
+          <w:p>
+            <w:pPr>
+              <w:jc w:val="left"/>
+              <w:rPr>
+                <w:ins w:id="27" w:author="Attila Vizhanyo" w:date="2024-01-02T15:14:00Z"/>
+                <w:lang w:val="en-US"/>
+              </w:rPr>
+            </w:pPr>
+            <w:ins w:id="28" w:author="Attila Vizhanyo" w:date="2024-01-02T15:14:00Z">
+              <w:r>
+                <w:rPr>
+                  <w:lang w:val="en-US"/>
+                </w:rPr>
+                <w:t>name</w:t>
+              </w:r>
+            </w:ins>
+          </w:p>
+        </w:tc>
+        <w:tc>
+          <w:tcPr>
+            <w:tcW w:w="4111" w:type="dxa"/>
+          </w:tcPr>
+          <w:p>
+            <w:pPr>
+              <w:jc w:val="left"/>
+              <w:cnfStyle w:val="000000100000" w:firstRow="0" w:lastRow="0" w:firstColumn="0" w:lastColumn="0" w:oddVBand="0" w:evenVBand="0" w:oddHBand="1" w:evenHBand="0" w:firstRowFirstColumn="0" w:firstRowLastColumn="0" w:lastRowFirstColumn="0" w:lastRowLastColumn="0"/>
+              <w:rPr>
+                <w:ins w:id="29" w:author="Attila Vizhanyo" w:date="2024-01-02T15:14:00Z"/>
+                <w:lang w:val="en-US"/>
+              </w:rPr>
+            </w:pPr>
+          </w:p>
+        </w:tc>
+        <w:tc>
+          <w:tcPr>
+            <w:tcW w:w="2545" w:type="dxa"/>
+          </w:tcPr>
+          <w:p>
+            <w:pPr>
+              <w:jc w:val="left"/>
+              <w:cnfStyle w:val="000000100000" w:firstRow="0" w:lastRow="0" w:firstColumn="0" w:lastColumn="0" w:oddVBand="0" w:evenVBand="0" w:oddHBand="1" w:evenHBand="0" w:firstRowFirstColumn="0" w:firstRowLastColumn="0" w:lastRowFirstColumn="0" w:lastRowLastColumn="0"/>
+              <w:rPr>
+                <w:ins w:id="30" w:author="Attila Vizhanyo" w:date="2024-01-02T15:14:00Z"/>
+                <w:lang w:val="en-US"/>
+              </w:rPr>
+            </w:pPr>
+          </w:p>
+        </w:tc>
+      </w:tr>
+      <w:tr>
+        <w:trPr>
+          <w:ins w:id="31" w:author="Attila Vizhanyo" w:date="2024-01-02T15:14:00Z"/>
+        </w:trPr>
+        <w:tc>
+          <w:tcPr>
+            <w:cnfStyle w:val="001000000000" w:firstRow="0" w:lastRow="0" w:firstColumn="1" w:lastColumn="0" w:oddVBand="0" w:evenVBand="0" w:oddHBand="0" w:evenHBand="0" w:firstRowFirstColumn="0" w:firstRowLastColumn="0" w:lastRowFirstColumn="0" w:lastRowLastColumn="0"/>
+            <w:tcW w:w="2405" w:type="dxa"/>
+          </w:tcPr>
+          <w:p>
+            <w:pPr>
+              <w:jc w:val="left"/>
+              <w:rPr>
+                <w:ins w:id="32" w:author="Attila Vizhanyo" w:date="2024-01-02T15:14:00Z"/>
+                <w:lang w:val="en-US"/>
+              </w:rPr>
+            </w:pPr>
+            <w:ins w:id="33" w:author="Attila Vizhanyo" w:date="2024-01-02T15:14:00Z">
+              <w:r>
+                <w:rPr>
+                  <w:lang w:val="en-US"/>
+                </w:rPr>
+                <w:t>object_name</w:t>
+              </w:r>
+            </w:ins>
+          </w:p>
+        </w:tc>
+        <w:tc>
+          <w:tcPr>
+            <w:tcW w:w="4111" w:type="dxa"/>
+          </w:tcPr>
+          <w:p>
+            <w:pPr>
+              <w:jc w:val="left"/>
+              <w:cnfStyle w:val="000000000000" w:firstRow="0" w:lastRow="0" w:firstColumn="0" w:lastColumn="0" w:oddVBand="0" w:evenVBand="0" w:oddHBand="0" w:evenHBand="0" w:firstRowFirstColumn="0" w:firstRowLastColumn="0" w:lastRowFirstColumn="0" w:lastRowLastColumn="0"/>
+              <w:rPr>
+                <w:ins w:id="34" w:author="Attila Vizhanyo" w:date="2024-01-02T15:14:00Z"/>
+                <w:lang w:val="en-US"/>
+              </w:rPr>
+            </w:pPr>
+          </w:p>
+        </w:tc>
+        <w:tc>
+          <w:tcPr>
+            <w:tcW w:w="2545" w:type="dxa"/>
+          </w:tcPr>
+          <w:p>
+            <w:pPr>
+              <w:jc w:val="left"/>
+              <w:cnfStyle w:val="000000000000" w:firstRow="0" w:lastRow="0" w:firstColumn="0" w:lastColumn="0" w:oddVBand="0" w:evenVBand="0" w:oddHBand="0" w:evenHBand="0" w:firstRowFirstColumn="0" w:firstRowLastColumn="0" w:lastRowFirstColumn="0" w:lastRowLastColumn="0"/>
+              <w:rPr>
+                <w:ins w:id="35" w:author="Attila Vizhanyo" w:date="2024-01-02T15:14:00Z"/>
+                <w:lang w:val="en-US"/>
+              </w:rPr>
+            </w:pPr>
+          </w:p>
+        </w:tc>
+      </w:tr>
+      <w:tr>
+        <w:trPr>
+          <w:cnfStyle w:val="000000100000" w:firstRow="0" w:lastRow="0" w:firstColumn="0" w:lastColumn="0" w:oddVBand="0" w:evenVBand="0" w:oddHBand="1" w:evenHBand="0" w:firstRowFirstColumn="0" w:firstRowLastColumn="0" w:lastRowFirstColumn="0" w:lastRowLastColumn="0"/>
+          <w:ins w:id="36" w:author="Attila Vizhanyo" w:date="2024-01-02T15:14:00Z"/>
+        </w:trPr>
+        <w:tc>
+          <w:tcPr>
+            <w:cnfStyle w:val="001000000000" w:firstRow="0" w:lastRow="0" w:firstColumn="1" w:lastColumn="0" w:oddVBand="0" w:evenVBand="0" w:oddHBand="0" w:evenHBand="0" w:firstRowFirstColumn="0" w:firstRowLastColumn="0" w:lastRowFirstColumn="0" w:lastRowLastColumn="0"/>
+            <w:tcW w:w="2405" w:type="dxa"/>
+          </w:tcPr>
+          <w:p>
+            <w:pPr>
+              <w:jc w:val="left"/>
+              <w:rPr>
+                <w:ins w:id="37" w:author="Attila Vizhanyo" w:date="2024-01-02T15:14:00Z"/>
+                <w:lang w:val="en-US"/>
+              </w:rPr>
+            </w:pPr>
+            <w:ins w:id="38" w:author="Attila Vizhanyo" w:date="2024-01-02T15:14:00Z">
+              <w:r>
+                <w:rPr>
+                  <w:lang w:val="en-US"/>
+                </w:rPr>
+                <w:t>color</w:t>
+              </w:r>
+            </w:ins>
+          </w:p>
+        </w:tc>
+        <w:tc>
+          <w:tcPr>
+            <w:tcW w:w="4111" w:type="dxa"/>
+          </w:tcPr>
+          <w:p>
+            <w:pPr>
+              <w:jc w:val="left"/>
+              <w:cnfStyle w:val="000000100000" w:firstRow="0" w:lastRow="0" w:firstColumn="0" w:lastColumn="0" w:oddVBand="0" w:evenVBand="0" w:oddHBand="1" w:evenHBand="0" w:firstRowFirstColumn="0" w:firstRowLastColumn="0" w:lastRowFirstColumn="0" w:lastRowLastColumn="0"/>
+              <w:rPr>
+                <w:ins w:id="39" w:author="Attila Vizhanyo" w:date="2024-01-02T15:14:00Z"/>
+                <w:lang w:val="en-US"/>
+              </w:rPr>
+            </w:pPr>
+          </w:p>
+        </w:tc>
+        <w:tc>
+          <w:tcPr>
+            <w:tcW w:w="2545" w:type="dxa"/>
+          </w:tcPr>
+          <w:p>
+            <w:pPr>
+              <w:jc w:val="left"/>
+              <w:cnfStyle w:val="000000100000" w:firstRow="0" w:lastRow="0" w:firstColumn="0" w:lastColumn="0" w:oddVBand="0" w:evenVBand="0" w:oddHBand="1" w:evenHBand="0" w:firstRowFirstColumn="0" w:firstRowLastColumn="0" w:lastRowFirstColumn="0" w:lastRowLastColumn="0"/>
+              <w:rPr>
+                <w:ins w:id="40" w:author="Attila Vizhanyo" w:date="2024-01-02T15:14:00Z"/>
+                <w:lang w:val="en-US"/>
+              </w:rPr>
+            </w:pPr>
+          </w:p>
+        </w:tc>
+      </w:tr>
+      <w:tr>
+        <w:trPr>
+          <w:ins w:id="41" w:author="Attila Vizhanyo" w:date="2024-01-02T15:14:00Z"/>
+        </w:trPr>
+        <w:tc>
+          <w:tcPr>
+            <w:cnfStyle w:val="001000000000" w:firstRow="0" w:lastRow="0" w:firstColumn="1" w:lastColumn="0" w:oddVBand="0" w:evenVBand="0" w:oddHBand="0" w:evenHBand="0" w:firstRowFirstColumn="0" w:firstRowLastColumn="0" w:lastRowFirstColumn="0" w:lastRowLastColumn="0"/>
+            <w:tcW w:w="2405" w:type="dxa"/>
+          </w:tcPr>
+          <w:p>
+            <w:pPr>
+              <w:jc w:val="left"/>
+              <w:rPr>
+                <w:ins w:id="42" w:author="Attila Vizhanyo" w:date="2024-01-02T15:14:00Z"/>
+                <w:lang w:val="en-US"/>
+              </w:rPr>
+            </w:pPr>
+            <w:ins w:id="43" w:author="Attila Vizhanyo" w:date="2024-01-02T15:14:00Z">
+              <w:r>
+                <w:rPr>
+                  <w:lang w:val="en-US"/>
+                </w:rPr>
+                <w:t>position</w:t>
+              </w:r>
+            </w:ins>
+          </w:p>
+        </w:tc>
+        <w:tc>
+          <w:tcPr>
+            <w:tcW w:w="4111" w:type="dxa"/>
+          </w:tcPr>
+          <w:p>
+            <w:pPr>
+              <w:jc w:val="left"/>
+              <w:cnfStyle w:val="000000000000" w:firstRow="0" w:lastRow="0" w:firstColumn="0" w:lastColumn="0" w:oddVBand="0" w:evenVBand="0" w:oddHBand="0" w:evenHBand="0" w:firstRowFirstColumn="0" w:firstRowLastColumn="0" w:lastRowFirstColumn="0" w:lastRowLastColumn="0"/>
+              <w:rPr>
+                <w:ins w:id="44" w:author="Attila Vizhanyo" w:date="2024-01-02T15:14:00Z"/>
+                <w:lang w:val="en-US"/>
+              </w:rPr>
+            </w:pPr>
+          </w:p>
+        </w:tc>
+        <w:tc>
+          <w:tcPr>
+            <w:tcW w:w="2545" w:type="dxa"/>
+          </w:tcPr>
+          <w:p>
+            <w:pPr>
+              <w:jc w:val="left"/>
+              <w:cnfStyle w:val="000000000000" w:firstRow="0" w:lastRow="0" w:firstColumn="0" w:lastColumn="0" w:oddVBand="0" w:evenVBand="0" w:oddHBand="0" w:evenHBand="0" w:firstRowFirstColumn="0" w:firstRowLastColumn="0" w:lastRowFirstColumn="0" w:lastRowLastColumn="0"/>
+              <w:rPr>
+                <w:ins w:id="45" w:author="Attila Vizhanyo" w:date="2024-01-02T15:14:00Z"/>
+                <w:lang w:val="en-US"/>
+              </w:rPr>
+            </w:pPr>
+          </w:p>
+        </w:tc>
+      </w:tr>
+      <w:tr>
+        <w:trPr>
+          <w:cnfStyle w:val="000000100000" w:firstRow="0" w:lastRow="0" w:firstColumn="0" w:lastColumn="0" w:oddVBand="0" w:evenVBand="0" w:oddHBand="1" w:evenHBand="0" w:firstRowFirstColumn="0" w:firstRowLastColumn="0" w:lastRowFirstColumn="0" w:lastRowLastColumn="0"/>
+          <w:ins w:id="46" w:author="Attila Vizhanyo" w:date="2024-01-02T15:14:00Z"/>
+        </w:trPr>
+        <w:tc>
+          <w:tcPr>
+            <w:cnfStyle w:val="001000000000" w:firstRow="0" w:lastRow="0" w:firstColumn="1" w:lastColumn="0" w:oddVBand="0" w:evenVBand="0" w:oddHBand="0" w:evenHBand="0" w:firstRowFirstColumn="0" w:firstRowLastColumn="0" w:lastRowFirstColumn="0" w:lastRowLastColumn="0"/>
+            <w:tcW w:w="2405" w:type="dxa"/>
+          </w:tcPr>
+          <w:p>
+            <w:pPr>
+              <w:jc w:val="left"/>
+              <w:rPr>
+                <w:ins w:id="47" w:author="Attila Vizhanyo" w:date="2024-01-02T15:14:00Z"/>
+                <w:lang w:val="en-US"/>
+              </w:rPr>
+            </w:pPr>
+            <w:ins w:id="48" w:author="Attila Vizhanyo" w:date="2024-01-02T15:14:00Z">
+              <w:r>
+                <w:rPr>
+                  <w:lang w:val="en-US"/>
+                </w:rPr>
+                <w:t>possible_moves</w:t>
+              </w:r>
+            </w:ins>
+          </w:p>
+        </w:tc>
+        <w:tc>
+          <w:tcPr>
+            <w:tcW w:w="4111" w:type="dxa"/>
+          </w:tcPr>
+          <w:p>
+            <w:pPr>
+              <w:jc w:val="left"/>
+              <w:cnfStyle w:val="000000100000" w:firstRow="0" w:lastRow="0" w:firstColumn="0" w:lastColumn="0" w:oddVBand="0" w:evenVBand="0" w:oddHBand="1" w:evenHBand="0" w:firstRowFirstColumn="0" w:firstRowLastColumn="0" w:lastRowFirstColumn="0" w:lastRowLastColumn="0"/>
+              <w:rPr>
+                <w:ins w:id="49" w:author="Attila Vizhanyo" w:date="2024-01-02T15:14:00Z"/>
+                <w:lang w:val="en-US"/>
+              </w:rPr>
+            </w:pPr>
+          </w:p>
+        </w:tc>
+        <w:tc>
+          <w:tcPr>
+            <w:tcW w:w="2545" w:type="dxa"/>
+          </w:tcPr>
+          <w:p>
+            <w:pPr>
+              <w:jc w:val="left"/>
+              <w:cnfStyle w:val="000000100000" w:firstRow="0" w:lastRow="0" w:firstColumn="0" w:lastColumn="0" w:oddVBand="0" w:evenVBand="0" w:oddHBand="1" w:evenHBand="0" w:firstRowFirstColumn="0" w:firstRowLastColumn="0" w:lastRowFirstColumn="0" w:lastRowLastColumn="0"/>
+              <w:rPr>
+                <w:ins w:id="50" w:author="Attila Vizhanyo" w:date="2024-01-02T15:14:00Z"/>
+                <w:lang w:val="en-US"/>
+              </w:rPr>
+            </w:pPr>
+          </w:p>
+        </w:tc>
+      </w:tr>
+    </w:tbl>
     <w:p>
       <w:pPr>
         <w:pStyle w:val="Heading4"/>
         <w:rPr>
+          <w:ins w:id="51" w:author="Attila Vizhanyo" w:date="2024-01-02T15:14:00Z"/>
+          <w:lang w:val="en-US"/>
+        </w:rPr>
+      </w:pPr>
+      <w:ins w:id="52" w:author="Attila Vizhanyo" w:date="2024-01-02T15:14:00Z">
+        <w:r>
+          <w:rPr>
+            <w:lang w:val="en-US"/>
+          </w:rPr>
+          <w:t>Chessboard</w:t>
+        </w:r>
+      </w:ins>
+    </w:p>
+    <w:p>
+      <w:pPr>
+        <w:rPr>
+          <w:lang w:val="en-US"/>
+        </w:rPr>
+      </w:pPr>
+      <w:ins w:id="53" w:author="Attila Vizhanyo" w:date="2024-01-02T15:14:00Z">
+        <w:r>
+          <w:rPr>
+            <w:lang w:val="en-US"/>
+          </w:rPr>
+          <w:t xml:space="preserve">Chess is played on a square board of eight rows and eight columns. </w:t>
+        </w:r>
+      </w:ins>
+    </w:p>
+    <w:p>
+      <w:pPr>
+        <w:pStyle w:val="Heading4"/>
+        <w:rPr>
           <w:lang w:val="en-US"/>
         </w:rPr>
       </w:pPr>
@@ -4325,7 +5641,37 @@
         <w:rPr>
           <w:lang w:val="en-US"/>
         </w:rPr>
-        <w:t xml:space="preserve">The position of the buttons and the chess pieces have a separate grid to arrange them. The grid for the buttons ranges from row and column one to eight. Whereas </w:t>
+        <w:t xml:space="preserve">The </w:t>
+      </w:r>
+      <w:ins w:id="54" w:author="Attila Vizhanyo" w:date="2024-01-02T15:14:00Z">
+        <w:r>
+          <w:rPr>
+            <w:lang w:val="en-US"/>
+          </w:rPr>
+          <w:t>squares of the board</w:t>
+        </w:r>
+      </w:ins>
+      <w:del w:id="55" w:author="Attila Vizhanyo" w:date="2024-01-02T15:14:00Z">
+        <w:r>
+          <w:rPr>
+            <w:lang w:val="en-US"/>
+          </w:rPr>
+          <w:delText>position</w:delText>
+        </w:r>
+      </w:del>
+      <w:del w:id="56" w:author="Attila Vizhanyo" w:date="2024-01-02T15:15:00Z">
+        <w:r>
+          <w:rPr>
+            <w:lang w:val="en-US"/>
+          </w:rPr>
+          <w:delText xml:space="preserve"> of the buttons</w:delText>
+        </w:r>
+      </w:del>
+      <w:r>
+        <w:rPr>
+          <w:lang w:val="en-US"/>
+        </w:rPr>
+        <w:t xml:space="preserve"> and the chess pieces have a separate grid to arrange them. The grid for the buttons ranges from row and column one to eight. Whereas </w:t>
       </w:r>
       <w:r>
         <w:rPr>
@@ -4358,8 +5704,9 @@
           <w:noProof/>
           <w:lang w:val="en-US"/>
         </w:rPr>
+        <w:lastRenderedPageBreak/>
         <w:drawing>
-          <wp:inline distT="0" distB="0" distL="0" distR="0" wp14:anchorId="49326A35" wp14:editId="1B761DAC">
+          <wp:inline distT="0" distB="0" distL="0" distR="0" wp14:anchorId="49326A35" wp14:editId="36AE2BF2">
             <wp:extent cx="2586704" cy="2592000"/>
             <wp:effectExtent l="0" t="0" r="4445" b="0"/>
             <wp:docPr id="1466504883" name="Picture 22" descr="A screenshot of a game&#10;&#10;Description automatically generated"/>
@@ -4374,7 +5721,7 @@
                     <pic:cNvPicPr/>
                   </pic:nvPicPr>
                   <pic:blipFill rotWithShape="1">
-                    <a:blip r:embed="rId13" cstate="print">
+                    <a:blip r:embed="rId16" cstate="print">
                       <a:extLst>
                         <a:ext uri="{28A0092B-C50C-407E-A947-70E740481C1C}">
                           <a14:useLocalDpi xmlns:a14="http://schemas.microsoft.com/office/drawing/2010/main" val="0"/>
@@ -4415,6 +5762,7 @@
           <w:lang w:val="en-US"/>
         </w:rPr>
       </w:pPr>
+      <w:bookmarkStart w:id="57" w:name="_Toc155097644"/>
       <w:r>
         <w:rPr>
           <w:lang w:val="en-US"/>
@@ -4444,7 +5792,7 @@
           <w:noProof/>
           <w:lang w:val="en-US"/>
         </w:rPr>
-        <w:t>1</w:t>
+        <w:t>2</w:t>
       </w:r>
       <w:r>
         <w:rPr>
@@ -4464,6 +5812,7 @@
         </w:rPr>
         <w:t>This is the grid used by the buttons.</w:t>
       </w:r>
+      <w:bookmarkEnd w:id="57"/>
     </w:p>
     <w:p>
       <w:pPr>
@@ -4511,7 +5860,7 @@
                     <pic:cNvPicPr/>
                   </pic:nvPicPr>
                   <pic:blipFill rotWithShape="1">
-                    <a:blip r:embed="rId14" cstate="print">
+                    <a:blip r:embed="rId17" cstate="print">
                       <a:extLst>
                         <a:ext uri="{28A0092B-C50C-407E-A947-70E740481C1C}">
                           <a14:useLocalDpi xmlns:a14="http://schemas.microsoft.com/office/drawing/2010/main" val="0"/>
@@ -4552,6 +5901,7 @@
           <w:lang w:val="en-US"/>
         </w:rPr>
       </w:pPr>
+      <w:bookmarkStart w:id="58" w:name="_Toc155097645"/>
       <w:r>
         <w:rPr>
           <w:lang w:val="en-US"/>
@@ -4581,7 +5931,7 @@
           <w:noProof/>
           <w:lang w:val="en-US"/>
         </w:rPr>
-        <w:t>2</w:t>
+        <w:t>3</w:t>
       </w:r>
       <w:r>
         <w:rPr>
@@ -4595,25 +5945,25 @@
         </w:rPr>
         <w:t xml:space="preserve"> This is the grid used by the pieces.</w:t>
       </w:r>
-    </w:p>
-    <w:p>
-      <w:pPr>
-        <w:rPr>
-          <w:lang w:val="en-US"/>
-        </w:rPr>
-      </w:pPr>
-    </w:p>
-    <w:p>
-      <w:pPr>
-        <w:rPr>
-          <w:lang w:val="en-US"/>
-        </w:rPr>
-      </w:pPr>
-      <w:r>
-        <w:rPr>
-          <w:lang w:val="en-US"/>
-        </w:rPr>
-        <w:lastRenderedPageBreak/>
+      <w:bookmarkEnd w:id="58"/>
+    </w:p>
+    <w:p>
+      <w:pPr>
+        <w:rPr>
+          <w:lang w:val="en-US"/>
+        </w:rPr>
+      </w:pPr>
+    </w:p>
+    <w:p>
+      <w:pPr>
+        <w:rPr>
+          <w:lang w:val="en-US"/>
+        </w:rPr>
+      </w:pPr>
+      <w:r>
+        <w:rPr>
+          <w:lang w:val="en-US"/>
+        </w:rPr>
         <w:t xml:space="preserve">In the code the chess pieces are stored as individual objects </w:t>
       </w:r>
       <w:r>
@@ -4645,6 +5995,7 @@
         <w:rPr>
           <w:lang w:val="en-US"/>
         </w:rPr>
+        <w:lastRenderedPageBreak/>
         <w:t xml:space="preserve"> </w:t>
       </w:r>
       <w:r>
@@ -4653,7 +6004,7 @@
           <w:lang w:val="en-US"/>
         </w:rPr>
         <w:drawing>
-          <wp:inline distT="0" distB="0" distL="0" distR="0" wp14:anchorId="2B7E818B" wp14:editId="52595AF5">
+          <wp:inline distT="0" distB="0" distL="0" distR="0" wp14:anchorId="2B7E818B" wp14:editId="37AE598C">
             <wp:extent cx="2608139" cy="2592000"/>
             <wp:effectExtent l="0" t="0" r="0" b="0"/>
             <wp:docPr id="1185063227" name="Picture 2" descr="A green and white checkered board with numbers and letters&#10;&#10;Description automatically generated"/>
@@ -4668,7 +6019,7 @@
                     <pic:cNvPicPr/>
                   </pic:nvPicPr>
                   <pic:blipFill rotWithShape="1">
-                    <a:blip r:embed="rId15" cstate="print">
+                    <a:blip r:embed="rId18" cstate="print">
                       <a:extLst>
                         <a:ext uri="{28A0092B-C50C-407E-A947-70E740481C1C}">
                           <a14:useLocalDpi xmlns:a14="http://schemas.microsoft.com/office/drawing/2010/main" val="0"/>
@@ -4709,6 +6060,7 @@
           <w:lang w:val="en-US"/>
         </w:rPr>
       </w:pPr>
+      <w:bookmarkStart w:id="59" w:name="_Toc155097646"/>
       <w:r>
         <w:rPr>
           <w:lang w:val="en-US"/>
@@ -4738,7 +6090,7 @@
           <w:noProof/>
           <w:lang w:val="en-US"/>
         </w:rPr>
-        <w:t>3</w:t>
+        <w:t>4</w:t>
       </w:r>
       <w:r>
         <w:rPr>
@@ -4758,6 +6110,7 @@
         </w:rPr>
         <w:t>The pieces are named this way.</w:t>
       </w:r>
+      <w:bookmarkEnd w:id="59"/>
     </w:p>
     <w:p>
       <w:pPr>
@@ -4816,6 +6169,7 @@
     <w:p>
       <w:pPr>
         <w:rPr>
+          <w:ins w:id="60" w:author="Attila Vizhanyo" w:date="2024-01-02T15:15:00Z"/>
           <w:lang w:val="en-US"/>
         </w:rPr>
       </w:pPr>
@@ -4847,7 +6201,123 @@
         <w:rPr>
           <w:lang w:val="en-US"/>
         </w:rPr>
-        <w:t>This variable is important to check whether the move played is legitimate.</w:t>
+        <w:t>This variable is important to check whether the move played is legitimate. The turn variable can be set to “W” (for white) or “B” (for black). If a legit move has been played, the Turn must change to the other value. If the player does not make a valid move, the program must not change the value of this variable.</w:t>
+      </w:r>
+    </w:p>
+    <w:p>
+      <w:pPr>
+        <w:pStyle w:val="Heading4"/>
+        <w:rPr>
+          <w:ins w:id="61" w:author="Attila Vizhanyo" w:date="2024-01-02T15:15:00Z"/>
+          <w:lang w:val="en-US"/>
+        </w:rPr>
+        <w:pPrChange w:id="62" w:author="Attila Vizhanyo" w:date="2024-01-02T15:15:00Z">
+          <w:pPr/>
+        </w:pPrChange>
+      </w:pPr>
+      <w:ins w:id="63" w:author="Attila Vizhanyo" w:date="2024-01-02T15:15:00Z">
+        <w:r>
+          <w:rPr>
+            <w:lang w:val="en-US"/>
+          </w:rPr>
+          <w:t>Capture</w:t>
+        </w:r>
+      </w:ins>
+    </w:p>
+    <w:p>
+      <w:pPr>
+        <w:pStyle w:val="Heading4"/>
+        <w:rPr>
+          <w:ins w:id="64" w:author="Attila Vizhanyo" w:date="2024-01-02T15:15:00Z"/>
+          <w:lang w:val="en-US"/>
+        </w:rPr>
+        <w:pPrChange w:id="65" w:author="Attila Vizhanyo" w:date="2024-01-02T15:15:00Z">
+          <w:pPr/>
+        </w:pPrChange>
+      </w:pPr>
+      <w:ins w:id="66" w:author="Attila Vizhanyo" w:date="2024-01-02T15:15:00Z">
+        <w:r>
+          <w:rPr>
+            <w:lang w:val="en-US"/>
+          </w:rPr>
+          <w:t>Check</w:t>
+        </w:r>
+      </w:ins>
+    </w:p>
+    <w:p>
+      <w:pPr>
+        <w:pStyle w:val="Heading4"/>
+        <w:rPr>
+          <w:lang w:val="en-US"/>
+        </w:rPr>
+        <w:pPrChange w:id="67" w:author="Attila Vizhanyo" w:date="2024-01-02T15:15:00Z">
+          <w:pPr/>
+        </w:pPrChange>
+      </w:pPr>
+      <w:ins w:id="68" w:author="Attila Vizhanyo" w:date="2024-01-02T15:15:00Z">
+        <w:r>
+          <w:rPr>
+            <w:lang w:val="en-US"/>
+          </w:rPr>
+          <w:t>Checkmate</w:t>
+        </w:r>
+      </w:ins>
+    </w:p>
+    <w:p>
+      <w:pPr>
+        <w:pStyle w:val="Heading3"/>
+        <w:rPr>
+          <w:lang w:val="en-US"/>
+        </w:rPr>
+        <w:pPrChange w:id="69" w:author="Attila Vizhanyo" w:date="2024-01-02T15:15:00Z">
+          <w:pPr>
+            <w:pStyle w:val="Heading4"/>
+          </w:pPr>
+        </w:pPrChange>
+      </w:pPr>
+      <w:r>
+        <w:rPr>
+          <w:lang w:val="en-US"/>
+        </w:rPr>
+        <w:t>Control Flow</w:t>
+      </w:r>
+    </w:p>
+    <w:p>
+      <w:pPr>
+        <w:pStyle w:val="Heading3"/>
+        <w:rPr>
+          <w:lang w:val="en-US"/>
+        </w:rPr>
+        <w:pPrChange w:id="70" w:author="Attila Vizhanyo" w:date="2024-01-02T15:15:00Z">
+          <w:pPr>
+            <w:pStyle w:val="Heading4"/>
+          </w:pPr>
+        </w:pPrChange>
+      </w:pPr>
+      <w:r>
+        <w:rPr>
+          <w:lang w:val="en-US"/>
+        </w:rPr>
+        <w:t>Error Handling</w:t>
+      </w:r>
+    </w:p>
+    <w:p>
+      <w:pPr>
+        <w:rPr>
+          <w:lang w:val="en-US"/>
+        </w:rPr>
+      </w:pPr>
+      <w:r>
+        <w:rPr>
+          <w:lang w:val="en-US"/>
+        </w:rPr>
+        <w:t>A well-written code must deal with its errors</w:t>
+      </w:r>
+      <w:r>
+        <w:rPr>
+          <w:lang w:val="en-US"/>
+        </w:rPr>
+        <w:t>. If an error occurs, the program freezes and the user can no longer interact with it. This leaves the user with no idea what caused the problem.</w:t>
       </w:r>
       <w:r>
         <w:rPr>
@@ -4859,66 +6329,7 @@
         <w:rPr>
           <w:lang w:val="en-US"/>
         </w:rPr>
-        <w:t>The turn variable can be set to “W” (for white) or “B” (for black).</w:t>
-      </w:r>
-      <w:r>
-        <w:rPr>
-          <w:lang w:val="en-US"/>
-        </w:rPr>
-        <w:t xml:space="preserve"> If a legit move has been played, the Turn must change to the other value. If the player does not make a valid move, the program must not change the value of this variable.</w:t>
-      </w:r>
-    </w:p>
-    <w:p>
-      <w:pPr>
-        <w:pStyle w:val="Heading4"/>
-        <w:rPr>
-          <w:lang w:val="en-US"/>
-        </w:rPr>
-      </w:pPr>
-      <w:r>
-        <w:rPr>
-          <w:lang w:val="en-US"/>
-        </w:rPr>
-        <w:t>Control Flow</w:t>
-      </w:r>
-    </w:p>
-    <w:p>
-      <w:pPr>
-        <w:pStyle w:val="Heading4"/>
-        <w:rPr>
-          <w:lang w:val="en-US"/>
-        </w:rPr>
-      </w:pPr>
-      <w:r>
-        <w:rPr>
-          <w:lang w:val="en-US"/>
-        </w:rPr>
-        <w:t>Error Handling</w:t>
-      </w:r>
-    </w:p>
-    <w:p>
-      <w:pPr>
-        <w:rPr>
-          <w:lang w:val="en-US"/>
-        </w:rPr>
-      </w:pPr>
-      <w:r>
-        <w:rPr>
-          <w:lang w:val="en-US"/>
-        </w:rPr>
-        <w:t>A well-written code must deal with its errors</w:t>
-      </w:r>
-      <w:r>
-        <w:rPr>
-          <w:lang w:val="en-US"/>
-        </w:rPr>
-        <w:t xml:space="preserve">. </w:t>
-      </w:r>
-      <w:r>
-        <w:rPr>
-          <w:lang w:val="en-US"/>
-        </w:rPr>
-        <w:t>If an error occurs, the program freezes and the user can no longer interact with it.</w:t>
+        <w:t>To prevent this, the original chess code introduces a variable called “error”.</w:t>
       </w:r>
       <w:r>
         <w:rPr>
@@ -4930,7 +6341,7 @@
         <w:rPr>
           <w:lang w:val="en-US"/>
         </w:rPr>
-        <w:t>This leaves the user with no idea what caused the problem.</w:t>
+        <w:t>This variable is used to tell the user what problem occurred while interacting with the program.</w:t>
       </w:r>
       <w:r>
         <w:rPr>
@@ -4942,30 +6353,6 @@
         <w:rPr>
           <w:lang w:val="en-US"/>
         </w:rPr>
-        <w:t>To prevent this, the original chess code introduces a variable called “error”.</w:t>
-      </w:r>
-      <w:r>
-        <w:rPr>
-          <w:lang w:val="en-US"/>
-        </w:rPr>
-        <w:t xml:space="preserve"> </w:t>
-      </w:r>
-      <w:r>
-        <w:rPr>
-          <w:lang w:val="en-US"/>
-        </w:rPr>
-        <w:t>This variable is used to tell the user what problem occurred while interacting with the program.</w:t>
-      </w:r>
-      <w:r>
-        <w:rPr>
-          <w:lang w:val="en-US"/>
-        </w:rPr>
-        <w:t xml:space="preserve"> </w:t>
-      </w:r>
-      <w:r>
-        <w:rPr>
-          <w:lang w:val="en-US"/>
-        </w:rPr>
         <w:t>The program continues to run and since the user is informed about the problem, he can avoid it.</w:t>
       </w:r>
       <w:r>
@@ -5041,7 +6428,7 @@
           <w:lang w:val="en-US"/>
         </w:rPr>
       </w:pPr>
-      <w:bookmarkStart w:id="10" w:name="_Toc155091204"/>
+      <w:bookmarkStart w:id="71" w:name="_Toc155093237"/>
       <w:r>
         <w:rPr>
           <w:lang w:val="en-US"/>
@@ -5049,7 +6436,7 @@
         <w:lastRenderedPageBreak/>
         <w:t>GUI</w:t>
       </w:r>
-      <w:bookmarkEnd w:id="10"/>
+      <w:bookmarkEnd w:id="71"/>
     </w:p>
     <w:p>
       <w:pPr>
@@ -5058,97 +6445,884 @@
           <w:lang w:val="en-US"/>
         </w:rPr>
       </w:pPr>
-      <w:bookmarkStart w:id="11" w:name="_Toc155091205"/>
+      <w:bookmarkStart w:id="72" w:name="_Toc155093238"/>
       <w:r>
         <w:rPr>
           <w:lang w:val="en-US"/>
         </w:rPr>
         <w:t>Overview</w:t>
       </w:r>
-      <w:bookmarkEnd w:id="11"/>
-    </w:p>
-    <w:p>
-      <w:pPr>
-        <w:rPr>
-          <w:lang w:val="en-US"/>
-        </w:rPr>
-      </w:pPr>
-      <w:proofErr w:type="spellStart"/>
+      <w:bookmarkEnd w:id="72"/>
+    </w:p>
+    <w:p>
+      <w:pPr>
+        <w:rPr>
+          <w:lang w:val="en-US"/>
+        </w:rPr>
+      </w:pPr>
       <w:r>
         <w:rPr>
           <w:lang w:val="en-US"/>
         </w:rPr>
         <w:t>Tkinter</w:t>
       </w:r>
-      <w:proofErr w:type="spellEnd"/>
+      <w:sdt>
+        <w:sdtPr>
+          <w:rPr>
+            <w:lang w:val="en-US"/>
+          </w:rPr>
+          <w:id w:val="262042222"/>
+          <w:citation/>
+        </w:sdtPr>
+        <w:sdtContent>
+          <w:r>
+            <w:rPr>
+              <w:lang w:val="en-US"/>
+            </w:rPr>
+            <w:fldChar w:fldCharType="begin"/>
+          </w:r>
+          <w:r>
+            <w:rPr>
+              <w:lang w:val="fr-CH"/>
+            </w:rPr>
+            <w:instrText xml:space="preserve"> CITATION alg22 \l 4108 </w:instrText>
+          </w:r>
+          <w:r>
+            <w:rPr>
+              <w:lang w:val="en-US"/>
+            </w:rPr>
+            <w:fldChar w:fldCharType="separate"/>
+          </w:r>
+          <w:r>
+            <w:rPr>
+              <w:noProof/>
+              <w:lang w:val="fr-CH"/>
+            </w:rPr>
+            <w:t xml:space="preserve"> (algekalipso, 2022)</w:t>
+          </w:r>
+          <w:r>
+            <w:rPr>
+              <w:lang w:val="en-US"/>
+            </w:rPr>
+            <w:fldChar w:fldCharType="end"/>
+          </w:r>
+        </w:sdtContent>
+      </w:sdt>
     </w:p>
     <w:p>
       <w:pPr>
         <w:pStyle w:val="Heading3"/>
         <w:rPr>
-          <w:rFonts w:cs="Arial"/>
-          <w:color w:val="444444"/>
-          <w:sz w:val="19"/>
-          <w:szCs w:val="19"/>
-          <w:lang w:val="en-US"/>
-        </w:rPr>
-      </w:pPr>
-      <w:bookmarkStart w:id="12" w:name="_Toc155091206"/>
+          <w:lang w:val="en-US"/>
+        </w:rPr>
+      </w:pPr>
+      <w:bookmarkStart w:id="73" w:name="_Toc155093239"/>
       <w:r>
         <w:rPr>
           <w:lang w:val="en-US"/>
         </w:rPr>
         <w:t>Visualization Chess Pieces</w:t>
       </w:r>
-      <w:bookmarkEnd w:id="12"/>
+      <w:bookmarkEnd w:id="73"/>
+    </w:p>
+    <w:p>
+      <w:pPr>
+        <w:rPr>
+          <w:lang w:val="en-US"/>
+        </w:rPr>
+      </w:pPr>
+      <w:r>
+        <w:rPr>
+          <w:lang w:val="en-US"/>
+        </w:rPr>
+        <w:t>The chess pieces displayed on the GUI are represented by Unicode Characters.</w:t>
+      </w:r>
+    </w:p>
+    <w:p>
+      <w:pPr>
+        <w:rPr>
+          <w:lang w:val="en-US"/>
+        </w:rPr>
+      </w:pPr>
+      <w:r>
+        <w:rPr>
+          <w:lang w:val="en-US"/>
+        </w:rPr>
+        <w:t>Unicode is a universal character set that defines all the characters needed for writing the majority of living languages in use on computers.</w:t>
+      </w:r>
+      <w:sdt>
+        <w:sdtPr>
+          <w:rPr>
+            <w:lang w:val="en-US"/>
+          </w:rPr>
+          <w:id w:val="306447434"/>
+          <w:citation/>
+        </w:sdtPr>
+        <w:sdtContent>
+          <w:r>
+            <w:rPr>
+              <w:lang w:val="en-US"/>
+            </w:rPr>
+            <w:fldChar w:fldCharType="begin"/>
+          </w:r>
+          <w:r>
+            <w:rPr>
+              <w:lang w:val="en-US"/>
+            </w:rPr>
+            <w:instrText xml:space="preserve"> CITATION W3S2 \l 4108 </w:instrText>
+          </w:r>
+          <w:r>
+            <w:rPr>
+              <w:lang w:val="en-US"/>
+            </w:rPr>
+            <w:fldChar w:fldCharType="separate"/>
+          </w:r>
+          <w:r>
+            <w:rPr>
+              <w:noProof/>
+              <w:lang w:val="en-US"/>
+            </w:rPr>
+            <w:t xml:space="preserve"> </w:t>
+          </w:r>
+          <w:r>
+            <w:rPr>
+              <w:noProof/>
+              <w:lang w:val="fr-CH"/>
+            </w:rPr>
+            <w:t>(W3Schools, s.d.)</w:t>
+          </w:r>
+          <w:r>
+            <w:rPr>
+              <w:lang w:val="en-US"/>
+            </w:rPr>
+            <w:fldChar w:fldCharType="end"/>
+          </w:r>
+        </w:sdtContent>
+      </w:sdt>
+    </w:p>
+    <w:p>
+      <w:pPr>
+        <w:rPr>
+          <w:lang w:val="en-US"/>
+        </w:rPr>
+      </w:pPr>
+    </w:p>
+    <w:p>
+      <w:pPr>
+        <w:rPr>
+          <w:lang w:val="en-US"/>
+        </w:rPr>
+      </w:pPr>
+      <w:r>
+        <w:rPr>
+          <w:lang w:val="en-US"/>
+        </w:rPr>
+        <w:t xml:space="preserve">The Unicodes are stored within a variable. </w:t>
+      </w:r>
+      <w:r>
+        <w:rPr>
+          <w:lang w:val="en-US"/>
+        </w:rPr>
+        <w:t>Every identical chess piece has the same Unicode.</w:t>
+      </w:r>
+      <w:r>
+        <w:rPr>
+          <w:lang w:val="en-US"/>
+        </w:rPr>
+        <w:t xml:space="preserve"> </w:t>
+      </w:r>
+      <w:r>
+        <w:rPr>
+          <w:lang w:val="en-US"/>
+        </w:rPr>
+        <w:t>There must be a total of twelve Unicodes to represent the black and white pieces.</w:t>
+      </w:r>
+    </w:p>
+    <w:p>
+      <w:pPr>
+        <w:rPr>
+          <w:lang w:val="en-US"/>
+        </w:rPr>
+      </w:pPr>
+      <w:r>
+        <w:rPr>
+          <w:lang w:val="en-US"/>
+        </w:rPr>
+        <w:t xml:space="preserve">A Unicode functions like a text. </w:t>
+      </w:r>
+      <w:r>
+        <w:rPr>
+          <w:lang w:val="en-US"/>
+        </w:rPr>
+        <w:t>We can put a chess piece on a button by configuring the button to contain the text of a selected Unicode.</w:t>
+      </w:r>
+      <w:r>
+        <w:rPr>
+          <w:lang w:val="en-US"/>
+        </w:rPr>
+        <w:t xml:space="preserve"> </w:t>
+      </w:r>
+      <w:r>
+        <w:rPr>
+          <w:lang w:val="en-US"/>
+        </w:rPr>
+        <w:t>This way we can set the starting position of the chess game by setting the text of the buttons.</w:t>
+      </w:r>
+    </w:p>
+    <w:p>
+      <w:pPr>
+        <w:keepNext/>
+      </w:pPr>
+      <w:r>
+        <w:rPr>
+          <w:rFonts w:ascii="Menlo" w:eastAsia="Times New Roman" w:hAnsi="Menlo" w:cs="Menlo"/>
+          <w:noProof/>
+          <w:color w:val="6A9955"/>
+          <w:sz w:val="18"/>
+          <w:szCs w:val="18"/>
+          <w:lang w:val="en-CH" w:eastAsia="en-GB"/>
+        </w:rPr>
+        <w:drawing>
+          <wp:inline distT="0" distB="0" distL="0" distR="0" wp14:anchorId="1DA2FED1" wp14:editId="11166A33">
+            <wp:extent cx="1270000" cy="1270000"/>
+            <wp:effectExtent l="0" t="0" r="0" b="0"/>
+            <wp:docPr id="2118388974" name="Picture 2" descr="A black background with a black square&#10;&#10;Description automatically generated with medium confidence"/>
+            <wp:cNvGraphicFramePr>
+              <a:graphicFrameLocks xmlns:a="http://schemas.openxmlformats.org/drawingml/2006/main" noChangeAspect="1"/>
+            </wp:cNvGraphicFramePr>
+            <a:graphic xmlns:a="http://schemas.openxmlformats.org/drawingml/2006/main">
+              <a:graphicData uri="http://schemas.openxmlformats.org/drawingml/2006/picture">
+                <pic:pic xmlns:pic="http://schemas.openxmlformats.org/drawingml/2006/picture">
+                  <pic:nvPicPr>
+                    <pic:cNvPr id="2118388974" name="Picture 2" descr="A black background with a black square&#10;&#10;Description automatically generated with medium confidence"/>
+                    <pic:cNvPicPr/>
+                  </pic:nvPicPr>
+                  <pic:blipFill>
+                    <a:blip r:embed="rId19">
+                      <a:extLst>
+                        <a:ext uri="{28A0092B-C50C-407E-A947-70E740481C1C}">
+                          <a14:useLocalDpi xmlns:a14="http://schemas.microsoft.com/office/drawing/2010/main" val="0"/>
+                        </a:ext>
+                      </a:extLst>
+                    </a:blip>
+                    <a:stretch>
+                      <a:fillRect/>
+                    </a:stretch>
+                  </pic:blipFill>
+                  <pic:spPr>
+                    <a:xfrm>
+                      <a:off x="0" y="0"/>
+                      <a:ext cx="1270000" cy="1270000"/>
+                    </a:xfrm>
+                    <a:prstGeom prst="rect">
+                      <a:avLst/>
+                    </a:prstGeom>
+                  </pic:spPr>
+                </pic:pic>
+              </a:graphicData>
+            </a:graphic>
+          </wp:inline>
+        </w:drawing>
+      </w:r>
+    </w:p>
+    <w:p>
+      <w:pPr>
+        <w:pStyle w:val="Caption"/>
+        <w:rPr>
+          <w:lang w:val="en-US"/>
+        </w:rPr>
+      </w:pPr>
+      <w:r>
+        <w:rPr>
+          <w:lang w:val="en-US"/>
+        </w:rPr>
+        <w:t xml:space="preserve">Figure </w:t>
+      </w:r>
+      <w:r>
+        <w:fldChar w:fldCharType="begin"/>
+      </w:r>
+      <w:r>
+        <w:rPr>
+          <w:lang w:val="en-US"/>
+        </w:rPr>
+        <w:instrText xml:space="preserve"> SEQ Figure \* ARABIC </w:instrText>
+      </w:r>
+      <w:r>
+        <w:fldChar w:fldCharType="separate"/>
+      </w:r>
+      <w:r>
+        <w:rPr>
+          <w:noProof/>
+          <w:lang w:val="en-US"/>
+        </w:rPr>
+        <w:t>5</w:t>
+      </w:r>
+      <w:r>
+        <w:fldChar w:fldCharType="end"/>
+      </w:r>
+      <w:r>
+        <w:rPr>
+          <w:lang w:val="en-US"/>
+        </w:rPr>
+        <w:t xml:space="preserve"> '|u265C' Unicode character for a black rook</w:t>
+      </w:r>
+    </w:p>
+    <w:p>
+      <w:pPr>
+        <w:shd w:val="clear" w:color="auto" w:fill="1F1F1F"/>
+        <w:spacing w:after="0" w:line="270" w:lineRule="atLeast"/>
+        <w:jc w:val="left"/>
+        <w:rPr>
+          <w:rFonts w:ascii="Menlo" w:eastAsia="Times New Roman" w:hAnsi="Menlo" w:cs="Menlo"/>
+          <w:color w:val="6A9955"/>
+          <w:sz w:val="18"/>
+          <w:szCs w:val="18"/>
+          <w:lang w:val="en-CH" w:eastAsia="en-GB"/>
+        </w:rPr>
+      </w:pPr>
+      <w:r>
+        <w:rPr>
+          <w:rFonts w:ascii="Menlo" w:eastAsia="Times New Roman" w:hAnsi="Menlo" w:cs="Menlo"/>
+          <w:color w:val="4FC1FF"/>
+          <w:sz w:val="18"/>
+          <w:szCs w:val="18"/>
+          <w:lang w:val="en-CH" w:eastAsia="en-GB"/>
+        </w:rPr>
+        <w:t>BR</w:t>
+      </w:r>
+      <w:r>
+        <w:rPr>
+          <w:rFonts w:ascii="Menlo" w:eastAsia="Times New Roman" w:hAnsi="Menlo" w:cs="Menlo"/>
+          <w:color w:val="CCCCCC"/>
+          <w:sz w:val="18"/>
+          <w:szCs w:val="18"/>
+          <w:lang w:val="en-CH" w:eastAsia="en-GB"/>
+        </w:rPr>
+        <w:t xml:space="preserve"> </w:t>
+      </w:r>
+      <w:r>
+        <w:rPr>
+          <w:rFonts w:ascii="Menlo" w:eastAsia="Times New Roman" w:hAnsi="Menlo" w:cs="Menlo"/>
+          <w:color w:val="D4D4D4"/>
+          <w:sz w:val="18"/>
+          <w:szCs w:val="18"/>
+          <w:lang w:val="en-CH" w:eastAsia="en-GB"/>
+        </w:rPr>
+        <w:t>=</w:t>
+      </w:r>
+      <w:r>
+        <w:rPr>
+          <w:rFonts w:ascii="Menlo" w:eastAsia="Times New Roman" w:hAnsi="Menlo" w:cs="Menlo"/>
+          <w:color w:val="CCCCCC"/>
+          <w:sz w:val="18"/>
+          <w:szCs w:val="18"/>
+          <w:lang w:val="en-CH" w:eastAsia="en-GB"/>
+        </w:rPr>
+        <w:t xml:space="preserve"> </w:t>
+      </w:r>
+      <w:r>
+        <w:rPr>
+          <w:rFonts w:ascii="Menlo" w:eastAsia="Times New Roman" w:hAnsi="Menlo" w:cs="Menlo"/>
+          <w:color w:val="CE9178"/>
+          <w:sz w:val="18"/>
+          <w:szCs w:val="18"/>
+          <w:lang w:val="en-CH" w:eastAsia="en-GB"/>
+        </w:rPr>
+        <w:t>'</w:t>
+      </w:r>
+      <w:r>
+        <w:rPr>
+          <w:rFonts w:ascii="Menlo" w:eastAsia="Times New Roman" w:hAnsi="Menlo" w:cs="Menlo"/>
+          <w:color w:val="D7BA7D"/>
+          <w:sz w:val="18"/>
+          <w:szCs w:val="18"/>
+          <w:lang w:val="en-CH" w:eastAsia="en-GB"/>
+        </w:rPr>
+        <w:t>\u265C</w:t>
+      </w:r>
+      <w:r>
+        <w:rPr>
+          <w:rFonts w:ascii="Menlo" w:eastAsia="Times New Roman" w:hAnsi="Menlo" w:cs="Menlo"/>
+          <w:color w:val="CE9178"/>
+          <w:sz w:val="18"/>
+          <w:szCs w:val="18"/>
+          <w:lang w:val="en-CH" w:eastAsia="en-GB"/>
+        </w:rPr>
+        <w:t>'</w:t>
+      </w:r>
+    </w:p>
+    <w:p>
+      <w:pPr>
+        <w:shd w:val="clear" w:color="auto" w:fill="1F1F1F"/>
+        <w:spacing w:after="0" w:line="270" w:lineRule="atLeast"/>
+        <w:jc w:val="left"/>
+        <w:rPr>
+          <w:rFonts w:ascii="Menlo" w:eastAsia="Times New Roman" w:hAnsi="Menlo" w:cs="Menlo"/>
+          <w:color w:val="CCCCCC"/>
+          <w:sz w:val="18"/>
+          <w:szCs w:val="18"/>
+          <w:lang w:val="en-CH" w:eastAsia="en-GB"/>
+        </w:rPr>
+      </w:pPr>
+      <w:r>
+        <w:rPr>
+          <w:rFonts w:ascii="Menlo" w:eastAsia="Times New Roman" w:hAnsi="Menlo" w:cs="Menlo"/>
+          <w:color w:val="9CDCFE"/>
+          <w:sz w:val="18"/>
+          <w:szCs w:val="18"/>
+          <w:lang w:val="en-CH" w:eastAsia="en-GB"/>
+        </w:rPr>
+        <w:t>a8</w:t>
+      </w:r>
+      <w:r>
+        <w:rPr>
+          <w:rFonts w:ascii="Menlo" w:eastAsia="Times New Roman" w:hAnsi="Menlo" w:cs="Menlo"/>
+          <w:color w:val="CCCCCC"/>
+          <w:sz w:val="18"/>
+          <w:szCs w:val="18"/>
+          <w:lang w:val="en-CH" w:eastAsia="en-GB"/>
+        </w:rPr>
+        <w:t xml:space="preserve"> </w:t>
+      </w:r>
+      <w:r>
+        <w:rPr>
+          <w:rFonts w:ascii="Menlo" w:eastAsia="Times New Roman" w:hAnsi="Menlo" w:cs="Menlo"/>
+          <w:color w:val="D4D4D4"/>
+          <w:sz w:val="18"/>
+          <w:szCs w:val="18"/>
+          <w:lang w:val="en-CH" w:eastAsia="en-GB"/>
+        </w:rPr>
+        <w:t>=</w:t>
+      </w:r>
+      <w:r>
+        <w:rPr>
+          <w:rFonts w:ascii="Menlo" w:eastAsia="Times New Roman" w:hAnsi="Menlo" w:cs="Menlo"/>
+          <w:color w:val="CCCCCC"/>
+          <w:sz w:val="18"/>
+          <w:szCs w:val="18"/>
+          <w:lang w:val="en-CH" w:eastAsia="en-GB"/>
+        </w:rPr>
+        <w:t xml:space="preserve"> </w:t>
+      </w:r>
+      <w:r>
+        <w:rPr>
+          <w:rFonts w:ascii="Menlo" w:eastAsia="Times New Roman" w:hAnsi="Menlo" w:cs="Menlo"/>
+          <w:color w:val="4EC9B0"/>
+          <w:sz w:val="18"/>
+          <w:szCs w:val="18"/>
+          <w:lang w:val="en-CH" w:eastAsia="en-GB"/>
+        </w:rPr>
+        <w:t>Button</w:t>
+      </w:r>
+      <w:r>
+        <w:rPr>
+          <w:rFonts w:ascii="Menlo" w:eastAsia="Times New Roman" w:hAnsi="Menlo" w:cs="Menlo"/>
+          <w:color w:val="CCCCCC"/>
+          <w:sz w:val="18"/>
+          <w:szCs w:val="18"/>
+          <w:lang w:val="en-CH" w:eastAsia="en-GB"/>
+        </w:rPr>
+        <w:t>(</w:t>
+      </w:r>
+      <w:r>
+        <w:rPr>
+          <w:rFonts w:ascii="Menlo" w:eastAsia="Times New Roman" w:hAnsi="Menlo" w:cs="Menlo"/>
+          <w:color w:val="9CDCFE"/>
+          <w:sz w:val="18"/>
+          <w:szCs w:val="18"/>
+          <w:lang w:val="en-CH" w:eastAsia="en-GB"/>
+        </w:rPr>
+        <w:t>tk</w:t>
+      </w:r>
+      <w:r>
+        <w:rPr>
+          <w:rFonts w:ascii="Menlo" w:eastAsia="Times New Roman" w:hAnsi="Menlo" w:cs="Menlo"/>
+          <w:color w:val="CCCCCC"/>
+          <w:sz w:val="18"/>
+          <w:szCs w:val="18"/>
+          <w:lang w:val="en-CH" w:eastAsia="en-GB"/>
+        </w:rPr>
+        <w:t xml:space="preserve">, </w:t>
+      </w:r>
+      <w:r>
+        <w:rPr>
+          <w:rFonts w:ascii="Menlo" w:eastAsia="Times New Roman" w:hAnsi="Menlo" w:cs="Menlo"/>
+          <w:color w:val="9CDCFE"/>
+          <w:sz w:val="18"/>
+          <w:szCs w:val="18"/>
+          <w:lang w:val="en-CH" w:eastAsia="en-GB"/>
+        </w:rPr>
+        <w:t>text</w:t>
+      </w:r>
+      <w:r>
+        <w:rPr>
+          <w:rFonts w:ascii="Menlo" w:eastAsia="Times New Roman" w:hAnsi="Menlo" w:cs="Menlo"/>
+          <w:color w:val="D4D4D4"/>
+          <w:sz w:val="18"/>
+          <w:szCs w:val="18"/>
+          <w:lang w:val="en-CH" w:eastAsia="en-GB"/>
+        </w:rPr>
+        <w:t>=</w:t>
+      </w:r>
+      <w:r>
+        <w:rPr>
+          <w:rFonts w:ascii="Menlo" w:eastAsia="Times New Roman" w:hAnsi="Menlo" w:cs="Menlo"/>
+          <w:color w:val="4FC1FF"/>
+          <w:sz w:val="18"/>
+          <w:szCs w:val="18"/>
+          <w:lang w:val="en-CH" w:eastAsia="en-GB"/>
+        </w:rPr>
+        <w:t>BR</w:t>
+      </w:r>
+      <w:r>
+        <w:rPr>
+          <w:rFonts w:ascii="Menlo" w:eastAsia="Times New Roman" w:hAnsi="Menlo" w:cs="Menlo"/>
+          <w:color w:val="CCCCCC"/>
+          <w:sz w:val="18"/>
+          <w:szCs w:val="18"/>
+          <w:lang w:val="en-CH" w:eastAsia="en-GB"/>
+        </w:rPr>
+        <w:t xml:space="preserve">, </w:t>
+      </w:r>
+      <w:r>
+        <w:rPr>
+          <w:rFonts w:ascii="Menlo" w:eastAsia="Times New Roman" w:hAnsi="Menlo" w:cs="Menlo"/>
+          <w:color w:val="9CDCFE"/>
+          <w:sz w:val="18"/>
+          <w:szCs w:val="18"/>
+          <w:lang w:val="en-CH" w:eastAsia="en-GB"/>
+        </w:rPr>
+        <w:t>font</w:t>
+      </w:r>
+      <w:r>
+        <w:rPr>
+          <w:rFonts w:ascii="Menlo" w:eastAsia="Times New Roman" w:hAnsi="Menlo" w:cs="Menlo"/>
+          <w:color w:val="D4D4D4"/>
+          <w:sz w:val="18"/>
+          <w:szCs w:val="18"/>
+          <w:lang w:val="en-CH" w:eastAsia="en-GB"/>
+        </w:rPr>
+        <w:t>=</w:t>
+      </w:r>
+      <w:r>
+        <w:rPr>
+          <w:rFonts w:ascii="Menlo" w:eastAsia="Times New Roman" w:hAnsi="Menlo" w:cs="Menlo"/>
+          <w:color w:val="CE9178"/>
+          <w:sz w:val="18"/>
+          <w:szCs w:val="18"/>
+          <w:lang w:val="en-CH" w:eastAsia="en-GB"/>
+        </w:rPr>
+        <w:t>'Times 20 bold'</w:t>
+      </w:r>
+      <w:r>
+        <w:rPr>
+          <w:rFonts w:ascii="Menlo" w:eastAsia="Times New Roman" w:hAnsi="Menlo" w:cs="Menlo"/>
+          <w:color w:val="CCCCCC"/>
+          <w:sz w:val="18"/>
+          <w:szCs w:val="18"/>
+          <w:lang w:val="en-CH" w:eastAsia="en-GB"/>
+        </w:rPr>
+        <w:t xml:space="preserve">, </w:t>
+      </w:r>
+      <w:r>
+        <w:rPr>
+          <w:rFonts w:ascii="Menlo" w:eastAsia="Times New Roman" w:hAnsi="Menlo" w:cs="Menlo"/>
+          <w:color w:val="9CDCFE"/>
+          <w:sz w:val="18"/>
+          <w:szCs w:val="18"/>
+          <w:lang w:val="en-CH" w:eastAsia="en-GB"/>
+        </w:rPr>
+        <w:t>bg</w:t>
+      </w:r>
+      <w:r>
+        <w:rPr>
+          <w:rFonts w:ascii="Menlo" w:eastAsia="Times New Roman" w:hAnsi="Menlo" w:cs="Menlo"/>
+          <w:color w:val="D4D4D4"/>
+          <w:sz w:val="18"/>
+          <w:szCs w:val="18"/>
+          <w:lang w:val="en-CH" w:eastAsia="en-GB"/>
+        </w:rPr>
+        <w:t>=</w:t>
+      </w:r>
+      <w:r>
+        <w:rPr>
+          <w:rFonts w:ascii="Menlo" w:eastAsia="Times New Roman" w:hAnsi="Menlo" w:cs="Menlo"/>
+          <w:color w:val="CE9178"/>
+          <w:sz w:val="18"/>
+          <w:szCs w:val="18"/>
+          <w:lang w:val="en-CH" w:eastAsia="en-GB"/>
+        </w:rPr>
+        <w:t>'white'</w:t>
+      </w:r>
+      <w:r>
+        <w:rPr>
+          <w:rFonts w:ascii="Menlo" w:eastAsia="Times New Roman" w:hAnsi="Menlo" w:cs="Menlo"/>
+          <w:color w:val="CCCCCC"/>
+          <w:sz w:val="18"/>
+          <w:szCs w:val="18"/>
+          <w:lang w:val="en-CH" w:eastAsia="en-GB"/>
+        </w:rPr>
+        <w:t xml:space="preserve">, </w:t>
+      </w:r>
+      <w:r>
+        <w:rPr>
+          <w:rFonts w:ascii="Menlo" w:eastAsia="Times New Roman" w:hAnsi="Menlo" w:cs="Menlo"/>
+          <w:color w:val="9CDCFE"/>
+          <w:sz w:val="18"/>
+          <w:szCs w:val="18"/>
+          <w:lang w:val="en-CH" w:eastAsia="en-GB"/>
+        </w:rPr>
+        <w:t>height</w:t>
+      </w:r>
+      <w:r>
+        <w:rPr>
+          <w:rFonts w:ascii="Menlo" w:eastAsia="Times New Roman" w:hAnsi="Menlo" w:cs="Menlo"/>
+          <w:color w:val="D4D4D4"/>
+          <w:sz w:val="18"/>
+          <w:szCs w:val="18"/>
+          <w:lang w:val="en-CH" w:eastAsia="en-GB"/>
+        </w:rPr>
+        <w:t>=</w:t>
+      </w:r>
+      <w:r>
+        <w:rPr>
+          <w:rFonts w:ascii="Menlo" w:eastAsia="Times New Roman" w:hAnsi="Menlo" w:cs="Menlo"/>
+          <w:color w:val="B5CEA8"/>
+          <w:sz w:val="18"/>
+          <w:szCs w:val="18"/>
+          <w:lang w:val="en-CH" w:eastAsia="en-GB"/>
+        </w:rPr>
+        <w:t>2</w:t>
+      </w:r>
+      <w:r>
+        <w:rPr>
+          <w:rFonts w:ascii="Menlo" w:eastAsia="Times New Roman" w:hAnsi="Menlo" w:cs="Menlo"/>
+          <w:color w:val="CCCCCC"/>
+          <w:sz w:val="18"/>
+          <w:szCs w:val="18"/>
+          <w:lang w:val="en-CH" w:eastAsia="en-GB"/>
+        </w:rPr>
+        <w:t xml:space="preserve">, </w:t>
+      </w:r>
+      <w:r>
+        <w:rPr>
+          <w:rFonts w:ascii="Menlo" w:eastAsia="Times New Roman" w:hAnsi="Menlo" w:cs="Menlo"/>
+          <w:color w:val="9CDCFE"/>
+          <w:sz w:val="18"/>
+          <w:szCs w:val="18"/>
+          <w:lang w:val="en-CH" w:eastAsia="en-GB"/>
+        </w:rPr>
+        <w:t>width</w:t>
+      </w:r>
+      <w:r>
+        <w:rPr>
+          <w:rFonts w:ascii="Menlo" w:eastAsia="Times New Roman" w:hAnsi="Menlo" w:cs="Menlo"/>
+          <w:color w:val="D4D4D4"/>
+          <w:sz w:val="18"/>
+          <w:szCs w:val="18"/>
+          <w:lang w:val="en-CH" w:eastAsia="en-GB"/>
+        </w:rPr>
+        <w:t>=</w:t>
+      </w:r>
+      <w:r>
+        <w:rPr>
+          <w:rFonts w:ascii="Menlo" w:eastAsia="Times New Roman" w:hAnsi="Menlo" w:cs="Menlo"/>
+          <w:color w:val="B5CEA8"/>
+          <w:sz w:val="18"/>
+          <w:szCs w:val="18"/>
+          <w:lang w:val="en-CH" w:eastAsia="en-GB"/>
+        </w:rPr>
+        <w:t>5</w:t>
+      </w:r>
+      <w:r>
+        <w:rPr>
+          <w:rFonts w:ascii="Menlo" w:eastAsia="Times New Roman" w:hAnsi="Menlo" w:cs="Menlo"/>
+          <w:color w:val="CCCCCC"/>
+          <w:sz w:val="18"/>
+          <w:szCs w:val="18"/>
+          <w:lang w:val="en-CH" w:eastAsia="en-GB"/>
+        </w:rPr>
+        <w:t xml:space="preserve">, </w:t>
+      </w:r>
+      <w:r>
+        <w:rPr>
+          <w:rFonts w:ascii="Menlo" w:eastAsia="Times New Roman" w:hAnsi="Menlo" w:cs="Menlo"/>
+          <w:color w:val="9CDCFE"/>
+          <w:sz w:val="18"/>
+          <w:szCs w:val="18"/>
+          <w:lang w:val="en-CH" w:eastAsia="en-GB"/>
+        </w:rPr>
+        <w:t>command</w:t>
+      </w:r>
+      <w:r>
+        <w:rPr>
+          <w:rFonts w:ascii="Menlo" w:eastAsia="Times New Roman" w:hAnsi="Menlo" w:cs="Menlo"/>
+          <w:color w:val="D4D4D4"/>
+          <w:sz w:val="18"/>
+          <w:szCs w:val="18"/>
+          <w:lang w:val="en-CH" w:eastAsia="en-GB"/>
+        </w:rPr>
+        <w:t>=</w:t>
+      </w:r>
+      <w:r>
+        <w:rPr>
+          <w:rFonts w:ascii="Menlo" w:eastAsia="Times New Roman" w:hAnsi="Menlo" w:cs="Menlo"/>
+          <w:color w:val="569CD6"/>
+          <w:sz w:val="18"/>
+          <w:szCs w:val="18"/>
+          <w:lang w:val="en-CH" w:eastAsia="en-GB"/>
+        </w:rPr>
+        <w:t>lambda</w:t>
+      </w:r>
+      <w:r>
+        <w:rPr>
+          <w:rFonts w:ascii="Menlo" w:eastAsia="Times New Roman" w:hAnsi="Menlo" w:cs="Menlo"/>
+          <w:color w:val="CCCCCC"/>
+          <w:sz w:val="18"/>
+          <w:szCs w:val="18"/>
+          <w:lang w:val="en-CH" w:eastAsia="en-GB"/>
+        </w:rPr>
+        <w:t>: [</w:t>
+      </w:r>
+      <w:r>
+        <w:rPr>
+          <w:rFonts w:ascii="Menlo" w:eastAsia="Times New Roman" w:hAnsi="Menlo" w:cs="Menlo"/>
+          <w:color w:val="DCDCAA"/>
+          <w:sz w:val="18"/>
+          <w:szCs w:val="18"/>
+          <w:lang w:val="en-CH" w:eastAsia="en-GB"/>
+        </w:rPr>
+        <w:t>btnClick</w:t>
+      </w:r>
+      <w:r>
+        <w:rPr>
+          <w:rFonts w:ascii="Menlo" w:eastAsia="Times New Roman" w:hAnsi="Menlo" w:cs="Menlo"/>
+          <w:color w:val="CCCCCC"/>
+          <w:sz w:val="18"/>
+          <w:szCs w:val="18"/>
+          <w:lang w:val="en-CH" w:eastAsia="en-GB"/>
+        </w:rPr>
+        <w:t>(</w:t>
+      </w:r>
+      <w:r>
+        <w:rPr>
+          <w:rFonts w:ascii="Menlo" w:eastAsia="Times New Roman" w:hAnsi="Menlo" w:cs="Menlo"/>
+          <w:color w:val="9CDCFE"/>
+          <w:sz w:val="18"/>
+          <w:szCs w:val="18"/>
+          <w:lang w:val="en-CH" w:eastAsia="en-GB"/>
+        </w:rPr>
+        <w:t>a8</w:t>
+      </w:r>
+      <w:r>
+        <w:rPr>
+          <w:rFonts w:ascii="Menlo" w:eastAsia="Times New Roman" w:hAnsi="Menlo" w:cs="Menlo"/>
+          <w:color w:val="CCCCCC"/>
+          <w:sz w:val="18"/>
+          <w:szCs w:val="18"/>
+          <w:lang w:val="en-CH" w:eastAsia="en-GB"/>
+        </w:rPr>
+        <w:t xml:space="preserve">), </w:t>
+      </w:r>
+      <w:r>
+        <w:rPr>
+          <w:rFonts w:ascii="Menlo" w:eastAsia="Times New Roman" w:hAnsi="Menlo" w:cs="Menlo"/>
+          <w:color w:val="DCDCAA"/>
+          <w:sz w:val="18"/>
+          <w:szCs w:val="18"/>
+          <w:lang w:val="en-CH" w:eastAsia="en-GB"/>
+        </w:rPr>
+        <w:t>btnID</w:t>
+      </w:r>
+      <w:r>
+        <w:rPr>
+          <w:rFonts w:ascii="Menlo" w:eastAsia="Times New Roman" w:hAnsi="Menlo" w:cs="Menlo"/>
+          <w:color w:val="CCCCCC"/>
+          <w:sz w:val="18"/>
+          <w:szCs w:val="18"/>
+          <w:lang w:val="en-CH" w:eastAsia="en-GB"/>
+        </w:rPr>
+        <w:t>(</w:t>
+      </w:r>
+      <w:r>
+        <w:rPr>
+          <w:rFonts w:ascii="Menlo" w:eastAsia="Times New Roman" w:hAnsi="Menlo" w:cs="Menlo"/>
+          <w:color w:val="CE9178"/>
+          <w:sz w:val="18"/>
+          <w:szCs w:val="18"/>
+          <w:lang w:val="en-CH" w:eastAsia="en-GB"/>
+        </w:rPr>
+        <w:t>'a8'</w:t>
+      </w:r>
+      <w:r>
+        <w:rPr>
+          <w:rFonts w:ascii="Menlo" w:eastAsia="Times New Roman" w:hAnsi="Menlo" w:cs="Menlo"/>
+          <w:color w:val="CCCCCC"/>
+          <w:sz w:val="18"/>
+          <w:szCs w:val="18"/>
+          <w:lang w:val="en-CH" w:eastAsia="en-GB"/>
+        </w:rPr>
+        <w:t>)])</w:t>
+      </w:r>
+    </w:p>
+    <w:p>
+      <w:pPr>
+        <w:rPr>
+          <w:lang w:val="en-US"/>
+        </w:rPr>
+      </w:pPr>
+      <w:bookmarkStart w:id="74" w:name="_Toc155093240"/>
     </w:p>
     <w:p>
       <w:pPr>
         <w:pStyle w:val="Heading3"/>
         <w:rPr>
-          <w:rFonts w:cs="Arial"/>
-          <w:color w:val="444444"/>
-          <w:sz w:val="19"/>
-          <w:szCs w:val="19"/>
-          <w:lang w:val="en-US"/>
-        </w:rPr>
-      </w:pPr>
-      <w:bookmarkStart w:id="13" w:name="_Toc155091207"/>
-      <w:r>
-        <w:rPr>
-          <w:rFonts w:cs="Arial"/>
-          <w:color w:val="444444"/>
-          <w:sz w:val="19"/>
-          <w:szCs w:val="19"/>
+          <w:lang w:val="en-US"/>
+        </w:rPr>
+      </w:pPr>
+      <w:r>
+        <w:rPr>
           <w:lang w:val="en-US"/>
         </w:rPr>
         <w:t>Visualization Chessboard</w:t>
       </w:r>
-      <w:bookmarkEnd w:id="13"/>
+      <w:bookmarkEnd w:id="74"/>
     </w:p>
     <w:p>
       <w:pPr>
         <w:pStyle w:val="Heading3"/>
         <w:rPr>
-          <w:rFonts w:cs="Arial"/>
-          <w:color w:val="444444"/>
-          <w:sz w:val="19"/>
-          <w:szCs w:val="19"/>
-          <w:lang w:val="en-US"/>
-        </w:rPr>
-      </w:pPr>
-      <w:bookmarkStart w:id="14" w:name="_Toc155091208"/>
-      <w:r>
-        <w:rPr>
-          <w:rFonts w:cs="Arial"/>
-          <w:color w:val="444444"/>
-          <w:sz w:val="19"/>
-          <w:szCs w:val="19"/>
+          <w:lang w:val="en-US"/>
+        </w:rPr>
+      </w:pPr>
+      <w:bookmarkStart w:id="75" w:name="_Toc155093241"/>
+      <w:r>
+        <w:rPr>
           <w:lang w:val="en-US"/>
         </w:rPr>
         <w:t>Update Game after a move</w:t>
       </w:r>
-      <w:bookmarkEnd w:id="14"/>
+      <w:bookmarkEnd w:id="75"/>
+    </w:p>
+    <w:p>
+      <w:pPr>
+        <w:rPr>
+          <w:lang w:val="en-US"/>
+        </w:rPr>
+      </w:pPr>
+      <w:r>
+        <w:rPr>
+          <w:lang w:val="en-US"/>
+        </w:rPr>
+        <w:t xml:space="preserve">When the user clicks on the piece he wants to move with, the program saves the text of its button. Once the user clicks on the button where </w:t>
+      </w:r>
+    </w:p>
+    <w:p>
+      <w:pPr>
+        <w:rPr>
+          <w:lang w:val="en-US"/>
+        </w:rPr>
+      </w:pPr>
     </w:p>
     <w:p>
       <w:pPr>
@@ -5174,14 +7348,118 @@
           <w:lang w:val="en-US"/>
         </w:rPr>
       </w:pPr>
-      <w:bookmarkStart w:id="15" w:name="_Toc155091209"/>
+      <w:bookmarkStart w:id="76" w:name="_Toc155093242"/>
       <w:r>
         <w:rPr>
           <w:lang w:val="en-US"/>
         </w:rPr>
         <w:t>Function catalog</w:t>
       </w:r>
-      <w:bookmarkEnd w:id="15"/>
+      <w:bookmarkEnd w:id="76"/>
+    </w:p>
+    <w:p>
+      <w:pPr>
+        <w:rPr>
+          <w:lang w:val="en-CH" w:eastAsia="en-GB"/>
+        </w:rPr>
+      </w:pPr>
+      <w:r>
+        <w:rPr>
+          <w:lang w:val="en-CH" w:eastAsia="en-GB"/>
+        </w:rPr>
+        <w:t>A function is a block of code which only runs when it is called.</w:t>
+      </w:r>
+      <w:r>
+        <w:rPr>
+          <w:lang w:val="en-US" w:eastAsia="en-GB"/>
+        </w:rPr>
+        <w:t xml:space="preserve"> </w:t>
+      </w:r>
+      <w:r>
+        <w:rPr>
+          <w:lang w:val="en-CH" w:eastAsia="en-GB"/>
+        </w:rPr>
+        <w:t>You can pass data, known as parameters, into a function.</w:t>
+      </w:r>
+      <w:r>
+        <w:rPr>
+          <w:lang w:val="en-CH" w:eastAsia="en-GB"/>
+        </w:rPr>
+        <w:t xml:space="preserve"> </w:t>
+      </w:r>
+      <w:r>
+        <w:rPr>
+          <w:lang w:val="en-CH" w:eastAsia="en-GB"/>
+        </w:rPr>
+        <w:t>A function can return data as a result.</w:t>
+      </w:r>
+      <w:sdt>
+        <w:sdtPr>
+          <w:rPr>
+            <w:lang w:val="en-CH" w:eastAsia="en-GB"/>
+          </w:rPr>
+          <w:id w:val="-850339495"/>
+          <w:citation/>
+        </w:sdtPr>
+        <w:sdtContent>
+          <w:r>
+            <w:rPr>
+              <w:lang w:val="en-CH" w:eastAsia="en-GB"/>
+            </w:rPr>
+            <w:fldChar w:fldCharType="begin"/>
+          </w:r>
+          <w:r>
+            <w:rPr>
+              <w:lang w:val="en-US" w:eastAsia="en-GB"/>
+            </w:rPr>
+            <w:instrText xml:space="preserve"> CITATION W3S1 \l 4108 </w:instrText>
+          </w:r>
+          <w:r>
+            <w:rPr>
+              <w:lang w:val="en-CH" w:eastAsia="en-GB"/>
+            </w:rPr>
+            <w:fldChar w:fldCharType="separate"/>
+          </w:r>
+          <w:r>
+            <w:rPr>
+              <w:noProof/>
+              <w:lang w:val="en-US" w:eastAsia="en-GB"/>
+            </w:rPr>
+            <w:t xml:space="preserve"> (W3Schools, s.d.)</w:t>
+          </w:r>
+          <w:r>
+            <w:rPr>
+              <w:lang w:val="en-CH" w:eastAsia="en-GB"/>
+            </w:rPr>
+            <w:fldChar w:fldCharType="end"/>
+          </w:r>
+        </w:sdtContent>
+      </w:sdt>
+    </w:p>
+    <w:p>
+      <w:pPr>
+        <w:spacing w:after="0" w:line="240" w:lineRule="auto"/>
+        <w:jc w:val="left"/>
+        <w:rPr>
+          <w:rFonts w:ascii="Times New Roman" w:eastAsia="Times New Roman" w:hAnsi="Times New Roman" w:cs="Times New Roman"/>
+          <w:color w:val="auto"/>
+          <w:sz w:val="24"/>
+          <w:szCs w:val="24"/>
+          <w:lang w:val="en-CH" w:eastAsia="en-GB"/>
+        </w:rPr>
+      </w:pPr>
+    </w:p>
+    <w:p>
+      <w:pPr>
+        <w:pStyle w:val="Heading2"/>
+        <w:numPr>
+          <w:ilvl w:val="0"/>
+          <w:numId w:val="0"/>
+        </w:numPr>
+        <w:rPr>
+          <w:lang w:val="en-US"/>
+        </w:rPr>
+      </w:pPr>
       <w:r>
         <w:rPr>
           <w:lang w:val="en-US"/>
@@ -5196,7 +7474,7 @@
           <w:lang w:val="en-US"/>
         </w:rPr>
       </w:pPr>
-      <w:bookmarkStart w:id="16" w:name="_Toc155091210"/>
+      <w:bookmarkStart w:id="77" w:name="_Toc155093243"/>
       <w:r>
         <w:rPr>
           <w:lang w:val="en-US"/>
@@ -5210,7 +7488,1585 @@
         </w:rPr>
         <w:t>olor Chess</w:t>
       </w:r>
-      <w:bookmarkEnd w:id="16"/>
+      <w:bookmarkEnd w:id="77"/>
+    </w:p>
+    <w:p>
+      <w:pPr>
+        <w:pStyle w:val="Heading2"/>
+        <w:rPr>
+          <w:lang w:val="en-US"/>
+        </w:rPr>
+      </w:pPr>
+      <w:bookmarkStart w:id="78" w:name="_Toc155093244"/>
+      <w:r>
+        <w:rPr>
+          <w:lang w:val="en-US"/>
+        </w:rPr>
+        <w:t>Rules of Color Chess</w:t>
+      </w:r>
+      <w:bookmarkEnd w:id="78"/>
+    </w:p>
+    <w:p>
+      <w:pPr>
+        <w:rPr>
+          <w:lang w:val="en-US"/>
+        </w:rPr>
+      </w:pPr>
+      <w:r>
+        <w:rPr>
+          <w:lang w:val="en-US"/>
+        </w:rPr>
+        <w:t>In Color Chess, players are assigned an individual color. When their chess pieces move to a square, that square is highlighted with the player's distinctive color. The goal of the game is to color in more squares with your own color than your opponent does with theirs. Only squares on which the pieces stand on or have been standing on are colored in. If a piece captures the opponent’s piece, it will overtake its color. Since each game of chess starts with the same position, the first two rows on each side will be colored in at the beginning. The game ends after 30 moves. The player who has colored in more squares during this period wins. Alternatively, victory can be attained by checkmating the opponent within these 30 moves.</w:t>
+      </w:r>
+    </w:p>
+    <w:p>
+      <w:pPr>
+        <w:keepNext/>
+      </w:pPr>
+      <w:r>
+        <w:rPr>
+          <w:noProof/>
+          <w:lang w:val="en-US"/>
+        </w:rPr>
+        <w:drawing>
+          <wp:inline distT="0" distB="0" distL="0" distR="0" wp14:anchorId="454D838E" wp14:editId="49BCAAF0">
+            <wp:extent cx="2590001" cy="2592000"/>
+            <wp:effectExtent l="0" t="0" r="0" b="0"/>
+            <wp:docPr id="214463154" name="Picture 11" descr="A screenshot of a game&#10;&#10;Description automatically generated"/>
+            <wp:cNvGraphicFramePr>
+              <a:graphicFrameLocks xmlns:a="http://schemas.openxmlformats.org/drawingml/2006/main" noChangeAspect="1"/>
+            </wp:cNvGraphicFramePr>
+            <a:graphic xmlns:a="http://schemas.openxmlformats.org/drawingml/2006/main">
+              <a:graphicData uri="http://schemas.openxmlformats.org/drawingml/2006/picture">
+                <pic:pic xmlns:pic="http://schemas.openxmlformats.org/drawingml/2006/picture">
+                  <pic:nvPicPr>
+                    <pic:cNvPr id="214463154" name="Picture 11" descr="A screenshot of a game&#10;&#10;Description automatically generated"/>
+                    <pic:cNvPicPr/>
+                  </pic:nvPicPr>
+                  <pic:blipFill>
+                    <a:blip r:embed="rId20" cstate="print">
+                      <a:extLst>
+                        <a:ext uri="{28A0092B-C50C-407E-A947-70E740481C1C}">
+                          <a14:useLocalDpi xmlns:a14="http://schemas.microsoft.com/office/drawing/2010/main" val="0"/>
+                        </a:ext>
+                      </a:extLst>
+                    </a:blip>
+                    <a:stretch>
+                      <a:fillRect/>
+                    </a:stretch>
+                  </pic:blipFill>
+                  <pic:spPr>
+                    <a:xfrm>
+                      <a:off x="0" y="0"/>
+                      <a:ext cx="2590001" cy="2592000"/>
+                    </a:xfrm>
+                    <a:prstGeom prst="rect">
+                      <a:avLst/>
+                    </a:prstGeom>
+                  </pic:spPr>
+                </pic:pic>
+              </a:graphicData>
+            </a:graphic>
+          </wp:inline>
+        </w:drawing>
+      </w:r>
+    </w:p>
+    <w:p>
+      <w:pPr>
+        <w:pStyle w:val="Caption"/>
+        <w:rPr>
+          <w:lang w:val="en-US"/>
+        </w:rPr>
+      </w:pPr>
+      <w:bookmarkStart w:id="79" w:name="_Toc155097647"/>
+      <w:r>
+        <w:rPr>
+          <w:lang w:val="en-US"/>
+        </w:rPr>
+        <w:t xml:space="preserve">Figure </w:t>
+      </w:r>
+      <w:r>
+        <w:fldChar w:fldCharType="begin"/>
+      </w:r>
+      <w:r>
+        <w:rPr>
+          <w:lang w:val="en-US"/>
+        </w:rPr>
+        <w:instrText xml:space="preserve"> SEQ Figure \* ARABIC </w:instrText>
+      </w:r>
+      <w:r>
+        <w:fldChar w:fldCharType="separate"/>
+      </w:r>
+      <w:r>
+        <w:rPr>
+          <w:noProof/>
+          <w:lang w:val="en-US"/>
+        </w:rPr>
+        <w:t>6</w:t>
+      </w:r>
+      <w:r>
+        <w:fldChar w:fldCharType="end"/>
+      </w:r>
+      <w:r>
+        <w:rPr>
+          <w:lang w:val="en-US"/>
+        </w:rPr>
+        <w:t xml:space="preserve"> </w:t>
+      </w:r>
+      <w:r>
+        <w:rPr>
+          <w:lang w:val="en-US"/>
+        </w:rPr>
+        <w:t>Color Chess Starting Position</w:t>
+      </w:r>
+      <w:bookmarkEnd w:id="79"/>
+    </w:p>
+    <w:p>
+      <w:pPr>
+        <w:keepNext/>
+        <w:rPr>
+          <w:lang w:val="en-US"/>
+        </w:rPr>
+      </w:pPr>
+    </w:p>
+    <w:p>
+      <w:pPr>
+        <w:keepNext/>
+      </w:pPr>
+      <w:r>
+        <w:rPr>
+          <w:noProof/>
+          <w:lang w:val="en-US"/>
+        </w:rPr>
+        <w:drawing>
+          <wp:inline distT="0" distB="0" distL="0" distR="0" wp14:anchorId="2F8D136E" wp14:editId="522F39E1">
+            <wp:extent cx="2592000" cy="2592000"/>
+            <wp:effectExtent l="0" t="0" r="0" b="0"/>
+            <wp:docPr id="1995529204" name="Picture 10" descr="A screenshot of a game&#10;&#10;Description automatically generated"/>
+            <wp:cNvGraphicFramePr>
+              <a:graphicFrameLocks xmlns:a="http://schemas.openxmlformats.org/drawingml/2006/main" noChangeAspect="1"/>
+            </wp:cNvGraphicFramePr>
+            <a:graphic xmlns:a="http://schemas.openxmlformats.org/drawingml/2006/main">
+              <a:graphicData uri="http://schemas.openxmlformats.org/drawingml/2006/picture">
+                <pic:pic xmlns:pic="http://schemas.openxmlformats.org/drawingml/2006/picture">
+                  <pic:nvPicPr>
+                    <pic:cNvPr id="1995529204" name="Picture 10" descr="A screenshot of a game&#10;&#10;Description automatically generated"/>
+                    <pic:cNvPicPr/>
+                  </pic:nvPicPr>
+                  <pic:blipFill>
+                    <a:blip r:embed="rId21" cstate="print">
+                      <a:extLst>
+                        <a:ext uri="{28A0092B-C50C-407E-A947-70E740481C1C}">
+                          <a14:useLocalDpi xmlns:a14="http://schemas.microsoft.com/office/drawing/2010/main" val="0"/>
+                        </a:ext>
+                      </a:extLst>
+                    </a:blip>
+                    <a:stretch>
+                      <a:fillRect/>
+                    </a:stretch>
+                  </pic:blipFill>
+                  <pic:spPr>
+                    <a:xfrm>
+                      <a:off x="0" y="0"/>
+                      <a:ext cx="2592000" cy="2592000"/>
+                    </a:xfrm>
+                    <a:prstGeom prst="rect">
+                      <a:avLst/>
+                    </a:prstGeom>
+                  </pic:spPr>
+                </pic:pic>
+              </a:graphicData>
+            </a:graphic>
+          </wp:inline>
+        </w:drawing>
+      </w:r>
+    </w:p>
+    <w:p>
+      <w:pPr>
+        <w:pStyle w:val="Caption"/>
+        <w:rPr>
+          <w:lang w:val="en-US"/>
+        </w:rPr>
+      </w:pPr>
+      <w:r>
+        <w:rPr>
+          <w:lang w:val="en-US"/>
+        </w:rPr>
+        <w:t xml:space="preserve">Figure </w:t>
+      </w:r>
+      <w:r>
+        <w:rPr>
+          <w:lang w:val="en-US"/>
+        </w:rPr>
+        <w:t>5</w:t>
+      </w:r>
+      <w:r>
+        <w:rPr>
+          <w:lang w:val="en-US"/>
+        </w:rPr>
+        <w:t xml:space="preserve"> </w:t>
+      </w:r>
+      <w:r>
+        <w:rPr>
+          <w:lang w:val="en-US"/>
+        </w:rPr>
+        <w:t xml:space="preserve">Color Chess </w:t>
+      </w:r>
+      <w:r>
+        <w:rPr>
+          <w:lang w:val="en-US"/>
+        </w:rPr>
+        <w:t>Piece Capture Example Prior</w:t>
+      </w:r>
+    </w:p>
+    <w:p>
+      <w:pPr>
+        <w:keepNext/>
+      </w:pPr>
+      <w:r>
+        <w:rPr>
+          <w:noProof/>
+          <w:lang w:val="en-US"/>
+        </w:rPr>
+        <w:lastRenderedPageBreak/>
+        <w:drawing>
+          <wp:inline distT="0" distB="0" distL="0" distR="0" wp14:anchorId="47BEA071" wp14:editId="771DDB40">
+            <wp:extent cx="2592000" cy="2592000"/>
+            <wp:effectExtent l="0" t="0" r="0" b="0"/>
+            <wp:docPr id="855013151" name="Picture 9" descr="A screenshot of a game&#10;&#10;Description automatically generated"/>
+            <wp:cNvGraphicFramePr>
+              <a:graphicFrameLocks xmlns:a="http://schemas.openxmlformats.org/drawingml/2006/main" noChangeAspect="1"/>
+            </wp:cNvGraphicFramePr>
+            <a:graphic xmlns:a="http://schemas.openxmlformats.org/drawingml/2006/main">
+              <a:graphicData uri="http://schemas.openxmlformats.org/drawingml/2006/picture">
+                <pic:pic xmlns:pic="http://schemas.openxmlformats.org/drawingml/2006/picture">
+                  <pic:nvPicPr>
+                    <pic:cNvPr id="855013151" name="Picture 9" descr="A screenshot of a game&#10;&#10;Description automatically generated"/>
+                    <pic:cNvPicPr/>
+                  </pic:nvPicPr>
+                  <pic:blipFill>
+                    <a:blip r:embed="rId22" cstate="print">
+                      <a:extLst>
+                        <a:ext uri="{28A0092B-C50C-407E-A947-70E740481C1C}">
+                          <a14:useLocalDpi xmlns:a14="http://schemas.microsoft.com/office/drawing/2010/main" val="0"/>
+                        </a:ext>
+                      </a:extLst>
+                    </a:blip>
+                    <a:stretch>
+                      <a:fillRect/>
+                    </a:stretch>
+                  </pic:blipFill>
+                  <pic:spPr>
+                    <a:xfrm>
+                      <a:off x="0" y="0"/>
+                      <a:ext cx="2592000" cy="2592000"/>
+                    </a:xfrm>
+                    <a:prstGeom prst="rect">
+                      <a:avLst/>
+                    </a:prstGeom>
+                  </pic:spPr>
+                </pic:pic>
+              </a:graphicData>
+            </a:graphic>
+          </wp:inline>
+        </w:drawing>
+      </w:r>
+    </w:p>
+    <w:p>
+      <w:pPr>
+        <w:pStyle w:val="Caption"/>
+        <w:rPr>
+          <w:lang w:val="en-US"/>
+        </w:rPr>
+      </w:pPr>
+      <w:bookmarkStart w:id="80" w:name="_Toc155097648"/>
+      <w:r>
+        <w:rPr>
+          <w:lang w:val="en-US"/>
+        </w:rPr>
+        <w:t xml:space="preserve">Figure </w:t>
+      </w:r>
+      <w:r>
+        <w:fldChar w:fldCharType="begin"/>
+      </w:r>
+      <w:r>
+        <w:rPr>
+          <w:lang w:val="en-US"/>
+        </w:rPr>
+        <w:instrText xml:space="preserve"> SEQ Figure \* ARABIC </w:instrText>
+      </w:r>
+      <w:r>
+        <w:fldChar w:fldCharType="separate"/>
+      </w:r>
+      <w:r>
+        <w:rPr>
+          <w:noProof/>
+          <w:lang w:val="en-US"/>
+        </w:rPr>
+        <w:t>7</w:t>
+      </w:r>
+      <w:r>
+        <w:fldChar w:fldCharType="end"/>
+      </w:r>
+      <w:r>
+        <w:rPr>
+          <w:lang w:val="en-US"/>
+        </w:rPr>
+        <w:t xml:space="preserve"> Color Chess Piece Capture Example After</w:t>
+      </w:r>
+      <w:bookmarkEnd w:id="80"/>
+      <w:r>
+        <w:rPr>
+          <w:lang w:val="en-US"/>
+        </w:rPr>
+        <w:t xml:space="preserve">           </w:t>
+      </w:r>
+    </w:p>
+    <w:p>
+      <w:pPr>
+        <w:rPr>
+          <w:lang w:val="en-US"/>
+        </w:rPr>
+      </w:pPr>
+    </w:p>
+    <w:p>
+      <w:pPr>
+        <w:rPr>
+          <w:lang w:val="en-US"/>
+        </w:rPr>
+      </w:pPr>
+    </w:p>
+    <w:p>
+      <w:pPr>
+        <w:pStyle w:val="Heading2"/>
+        <w:rPr>
+          <w:lang w:val="en-US"/>
+        </w:rPr>
+      </w:pPr>
+      <w:bookmarkStart w:id="81" w:name="_Toc155093245"/>
+      <w:r>
+        <w:rPr>
+          <w:lang w:val="en-US"/>
+        </w:rPr>
+        <w:t>Implementation of Color Chess</w:t>
+      </w:r>
+      <w:bookmarkEnd w:id="81"/>
+      <w:r>
+        <w:rPr>
+          <w:lang w:val="en-US"/>
+        </w:rPr>
+        <w:br w:type="page"/>
+      </w:r>
+    </w:p>
+    <w:p>
+      <w:pPr>
+        <w:pStyle w:val="Heading1"/>
+        <w:rPr>
+          <w:lang w:val="en-US"/>
+        </w:rPr>
+      </w:pPr>
+      <w:bookmarkStart w:id="82" w:name="_Toc155093246"/>
+      <w:r>
+        <w:rPr>
+          <w:lang w:val="en-US"/>
+        </w:rPr>
+        <w:lastRenderedPageBreak/>
+        <w:t>Cha</w:t>
+      </w:r>
+      <w:r>
+        <w:rPr>
+          <w:lang w:val="en-US"/>
+        </w:rPr>
+        <w:t>otic Chess</w:t>
+      </w:r>
+      <w:bookmarkEnd w:id="82"/>
+    </w:p>
+    <w:p>
+      <w:pPr>
+        <w:pStyle w:val="Heading2"/>
+        <w:rPr>
+          <w:lang w:val="en-US"/>
+        </w:rPr>
+      </w:pPr>
+      <w:bookmarkStart w:id="83" w:name="_Toc155093247"/>
+      <w:r>
+        <w:rPr>
+          <w:lang w:val="en-US"/>
+        </w:rPr>
+        <w:t>Rules of Chaotic Chess</w:t>
+      </w:r>
+      <w:bookmarkEnd w:id="83"/>
+    </w:p>
+    <w:p>
+      <w:pPr>
+        <w:tabs>
+          <w:tab w:val="left" w:pos="6255"/>
+        </w:tabs>
+        <w:rPr>
+          <w:lang w:val="en-US"/>
+        </w:rPr>
+      </w:pPr>
+      <w:r>
+        <w:rPr>
+          <w:lang w:val="en-US"/>
+        </w:rPr>
+        <w:t>Chaotic Chess introduces four items that the chess pieces can pick up, granting them special abilities. To make the game balanced, the items are equally distributed on empty fields on the white side (rows one to four) and on the black side (rows five to eight). A piece can pick up an item by stepping on its according square. The items change their positions every four moves successively. The game comes to an end if either king is in checkmate.</w:t>
+      </w:r>
+    </w:p>
+    <w:p>
+      <w:pPr>
+        <w:tabs>
+          <w:tab w:val="left" w:pos="6255"/>
+        </w:tabs>
+        <w:rPr>
+          <w:lang w:val="en-US"/>
+        </w:rPr>
+      </w:pPr>
+      <w:r>
+        <w:rPr>
+          <w:lang w:val="en-US"/>
+        </w:rPr>
+        <w:t>The four items consist of a bomb, shield, coin and barrier.</w:t>
+      </w:r>
+    </w:p>
+    <w:p>
+      <w:pPr>
+        <w:keepNext/>
+      </w:pPr>
+      <w:r>
+        <w:rPr>
+          <w:noProof/>
+          <w:lang w:val="en-US"/>
+        </w:rPr>
+        <w:drawing>
+          <wp:inline distT="0" distB="0" distL="0" distR="0" wp14:anchorId="15517435" wp14:editId="70E3D3BE">
+            <wp:extent cx="3363666" cy="2592000"/>
+            <wp:effectExtent l="0" t="0" r="0" b="0"/>
+            <wp:docPr id="2141234435" name="Picture 7" descr="A screenshot of a game&#10;&#10;Description automatically generated"/>
+            <wp:cNvGraphicFramePr>
+              <a:graphicFrameLocks xmlns:a="http://schemas.openxmlformats.org/drawingml/2006/main" noChangeAspect="1"/>
+            </wp:cNvGraphicFramePr>
+            <a:graphic xmlns:a="http://schemas.openxmlformats.org/drawingml/2006/main">
+              <a:graphicData uri="http://schemas.openxmlformats.org/drawingml/2006/picture">
+                <pic:pic xmlns:pic="http://schemas.openxmlformats.org/drawingml/2006/picture">
+                  <pic:nvPicPr>
+                    <pic:cNvPr id="2141234435" name="Picture 7" descr="A screenshot of a game&#10;&#10;Description automatically generated"/>
+                    <pic:cNvPicPr/>
+                  </pic:nvPicPr>
+                  <pic:blipFill>
+                    <a:blip r:embed="rId23" cstate="print">
+                      <a:extLst>
+                        <a:ext uri="{28A0092B-C50C-407E-A947-70E740481C1C}">
+                          <a14:useLocalDpi xmlns:a14="http://schemas.microsoft.com/office/drawing/2010/main" val="0"/>
+                        </a:ext>
+                      </a:extLst>
+                    </a:blip>
+                    <a:stretch>
+                      <a:fillRect/>
+                    </a:stretch>
+                  </pic:blipFill>
+                  <pic:spPr>
+                    <a:xfrm>
+                      <a:off x="0" y="0"/>
+                      <a:ext cx="3363666" cy="2592000"/>
+                    </a:xfrm>
+                    <a:prstGeom prst="rect">
+                      <a:avLst/>
+                    </a:prstGeom>
+                  </pic:spPr>
+                </pic:pic>
+              </a:graphicData>
+            </a:graphic>
+          </wp:inline>
+        </w:drawing>
+      </w:r>
+    </w:p>
+    <w:p>
+      <w:pPr>
+        <w:pStyle w:val="Caption"/>
+        <w:rPr>
+          <w:lang w:val="en-US"/>
+        </w:rPr>
+      </w:pPr>
+      <w:bookmarkStart w:id="84" w:name="_Toc155097649"/>
+      <w:r>
+        <w:t xml:space="preserve">Figure </w:t>
+      </w:r>
+      <w:r>
+        <w:fldChar w:fldCharType="begin"/>
+      </w:r>
+      <w:r>
+        <w:instrText xml:space="preserve"> SEQ Figure \* ARABIC </w:instrText>
+      </w:r>
+      <w:r>
+        <w:fldChar w:fldCharType="separate"/>
+      </w:r>
+      <w:r>
+        <w:rPr>
+          <w:noProof/>
+        </w:rPr>
+        <w:t>8</w:t>
+      </w:r>
+      <w:r>
+        <w:fldChar w:fldCharType="end"/>
+      </w:r>
+      <w:r>
+        <w:t xml:space="preserve"> Chaotic Chess Random Position Example</w:t>
+      </w:r>
+      <w:bookmarkEnd w:id="84"/>
+    </w:p>
+    <w:p>
+      <w:pPr>
+        <w:pStyle w:val="Heading3"/>
+        <w:rPr>
+          <w:lang w:val="en-US"/>
+        </w:rPr>
+      </w:pPr>
+      <w:bookmarkStart w:id="85" w:name="_Toc155093248"/>
+      <w:r>
+        <w:rPr>
+          <w:lang w:val="en-US"/>
+        </w:rPr>
+        <w:t>Barrier</w:t>
+      </w:r>
+      <w:bookmarkEnd w:id="85"/>
+    </w:p>
+    <w:p>
+      <w:pPr>
+        <w:tabs>
+          <w:tab w:val="left" w:pos="6255"/>
+        </w:tabs>
+        <w:rPr>
+          <w:lang w:val="en-US"/>
+        </w:rPr>
+      </w:pPr>
+      <w:bookmarkStart w:id="86" w:name="_Toc155093249"/>
+      <w:r>
+        <w:rPr>
+          <w:lang w:val="en-US"/>
+        </w:rPr>
+        <w:t xml:space="preserve">The square that the barrier is placed on, prevents pieces to step onto that field. Only the field that the barrier is placed on is affected, pieces can jump over the barrier. </w:t>
+      </w:r>
+    </w:p>
+    <w:p>
+      <w:pPr>
+        <w:keepNext/>
+        <w:tabs>
+          <w:tab w:val="left" w:pos="6255"/>
+        </w:tabs>
+      </w:pPr>
+      <w:r>
+        <w:rPr>
+          <w:noProof/>
+          <w:lang w:val="en-US"/>
+        </w:rPr>
+        <w:drawing>
+          <wp:inline distT="0" distB="0" distL="0" distR="0" wp14:anchorId="6B755AF2" wp14:editId="102EE749">
+            <wp:extent cx="2592000" cy="2592000"/>
+            <wp:effectExtent l="0" t="0" r="0" b="0"/>
+            <wp:docPr id="2052906347" name="Picture 45" descr="A screenshot of a game&#10;&#10;Description automatically generated"/>
+            <wp:cNvGraphicFramePr>
+              <a:graphicFrameLocks xmlns:a="http://schemas.openxmlformats.org/drawingml/2006/main" noChangeAspect="1"/>
+            </wp:cNvGraphicFramePr>
+            <a:graphic xmlns:a="http://schemas.openxmlformats.org/drawingml/2006/main">
+              <a:graphicData uri="http://schemas.openxmlformats.org/drawingml/2006/picture">
+                <pic:pic xmlns:pic="http://schemas.openxmlformats.org/drawingml/2006/picture">
+                  <pic:nvPicPr>
+                    <pic:cNvPr id="2052906347" name="Picture 45" descr="A screenshot of a game&#10;&#10;Description automatically generated"/>
+                    <pic:cNvPicPr/>
+                  </pic:nvPicPr>
+                  <pic:blipFill>
+                    <a:blip r:embed="rId24" cstate="print">
+                      <a:extLst>
+                        <a:ext uri="{28A0092B-C50C-407E-A947-70E740481C1C}">
+                          <a14:useLocalDpi xmlns:a14="http://schemas.microsoft.com/office/drawing/2010/main" val="0"/>
+                        </a:ext>
+                      </a:extLst>
+                    </a:blip>
+                    <a:stretch>
+                      <a:fillRect/>
+                    </a:stretch>
+                  </pic:blipFill>
+                  <pic:spPr>
+                    <a:xfrm>
+                      <a:off x="0" y="0"/>
+                      <a:ext cx="2592000" cy="2592000"/>
+                    </a:xfrm>
+                    <a:prstGeom prst="rect">
+                      <a:avLst/>
+                    </a:prstGeom>
+                  </pic:spPr>
+                </pic:pic>
+              </a:graphicData>
+            </a:graphic>
+          </wp:inline>
+        </w:drawing>
+      </w:r>
+    </w:p>
+    <w:p>
+      <w:pPr>
+        <w:pStyle w:val="Caption"/>
+      </w:pPr>
+      <w:bookmarkStart w:id="87" w:name="_Toc155097650"/>
+      <w:r>
+        <w:t xml:space="preserve">Figure </w:t>
+      </w:r>
+      <w:r>
+        <w:fldChar w:fldCharType="begin"/>
+      </w:r>
+      <w:r>
+        <w:instrText xml:space="preserve"> SEQ Figure \* ARABIC </w:instrText>
+      </w:r>
+      <w:r>
+        <w:fldChar w:fldCharType="separate"/>
+      </w:r>
+      <w:r>
+        <w:rPr>
+          <w:noProof/>
+        </w:rPr>
+        <w:t>9</w:t>
+      </w:r>
+      <w:r>
+        <w:fldChar w:fldCharType="end"/>
+      </w:r>
+      <w:r>
+        <w:t xml:space="preserve"> Chaotic Chess Barrier Usage Example Prior</w:t>
+      </w:r>
+      <w:bookmarkEnd w:id="87"/>
+    </w:p>
+    <w:p>
+      <w:pPr>
+        <w:keepNext/>
+      </w:pPr>
+      <w:r>
+        <w:rPr>
+          <w:noProof/>
+          <w:lang w:val="en-US"/>
+        </w:rPr>
+        <w:lastRenderedPageBreak/>
+        <w:drawing>
+          <wp:inline distT="0" distB="0" distL="0" distR="0" wp14:anchorId="4AE0CAC1" wp14:editId="2CCF23FC">
+            <wp:extent cx="2592000" cy="2592000"/>
+            <wp:effectExtent l="0" t="0" r="0" b="0"/>
+            <wp:docPr id="529142407" name="Picture 529142407" descr="A screenshot of a game&#10;&#10;Description automatically generated"/>
+            <wp:cNvGraphicFramePr>
+              <a:graphicFrameLocks xmlns:a="http://schemas.openxmlformats.org/drawingml/2006/main" noChangeAspect="1"/>
+            </wp:cNvGraphicFramePr>
+            <a:graphic xmlns:a="http://schemas.openxmlformats.org/drawingml/2006/main">
+              <a:graphicData uri="http://schemas.openxmlformats.org/drawingml/2006/picture">
+                <pic:pic xmlns:pic="http://schemas.openxmlformats.org/drawingml/2006/picture">
+                  <pic:nvPicPr>
+                    <pic:cNvPr id="2052906347" name="Picture 45" descr="A screenshot of a game&#10;&#10;Description automatically generated"/>
+                    <pic:cNvPicPr/>
+                  </pic:nvPicPr>
+                  <pic:blipFill>
+                    <a:blip r:embed="rId24" cstate="print">
+                      <a:extLst>
+                        <a:ext uri="{28A0092B-C50C-407E-A947-70E740481C1C}">
+                          <a14:useLocalDpi xmlns:a14="http://schemas.microsoft.com/office/drawing/2010/main" val="0"/>
+                        </a:ext>
+                      </a:extLst>
+                    </a:blip>
+                    <a:stretch>
+                      <a:fillRect/>
+                    </a:stretch>
+                  </pic:blipFill>
+                  <pic:spPr>
+                    <a:xfrm>
+                      <a:off x="0" y="0"/>
+                      <a:ext cx="2592000" cy="2592000"/>
+                    </a:xfrm>
+                    <a:prstGeom prst="rect">
+                      <a:avLst/>
+                    </a:prstGeom>
+                  </pic:spPr>
+                </pic:pic>
+              </a:graphicData>
+            </a:graphic>
+          </wp:inline>
+        </w:drawing>
+      </w:r>
+    </w:p>
+    <w:p>
+      <w:pPr>
+        <w:pStyle w:val="Caption"/>
+        <w:rPr>
+          <w:lang w:val="en-US"/>
+        </w:rPr>
+      </w:pPr>
+      <w:bookmarkStart w:id="88" w:name="_Toc155097651"/>
+      <w:r>
+        <w:rPr>
+          <w:lang w:val="en-US"/>
+        </w:rPr>
+        <w:t xml:space="preserve">Figure </w:t>
+      </w:r>
+      <w:r>
+        <w:fldChar w:fldCharType="begin"/>
+      </w:r>
+      <w:r>
+        <w:rPr>
+          <w:lang w:val="en-US"/>
+        </w:rPr>
+        <w:instrText xml:space="preserve"> SEQ Figure \* ARABIC </w:instrText>
+      </w:r>
+      <w:r>
+        <w:fldChar w:fldCharType="separate"/>
+      </w:r>
+      <w:r>
+        <w:rPr>
+          <w:noProof/>
+          <w:lang w:val="en-US"/>
+        </w:rPr>
+        <w:t>10</w:t>
+      </w:r>
+      <w:r>
+        <w:fldChar w:fldCharType="end"/>
+      </w:r>
+      <w:r>
+        <w:rPr>
+          <w:lang w:val="en-US"/>
+        </w:rPr>
+        <w:t xml:space="preserve"> Chaotic Chess Barrier Usage Example After</w:t>
+      </w:r>
+      <w:bookmarkEnd w:id="88"/>
+    </w:p>
+    <w:p>
+      <w:pPr>
+        <w:tabs>
+          <w:tab w:val="left" w:pos="6255"/>
+        </w:tabs>
+        <w:rPr>
+          <w:lang w:val="en-US"/>
+        </w:rPr>
+      </w:pPr>
+      <w:r>
+        <w:rPr>
+          <w:lang w:val="en-US"/>
+        </w:rPr>
+        <w:tab/>
+      </w:r>
+    </w:p>
+    <w:p>
+      <w:pPr>
+        <w:pStyle w:val="Heading3"/>
+        <w:rPr>
+          <w:lang w:val="en-US"/>
+        </w:rPr>
+      </w:pPr>
+      <w:r>
+        <w:rPr>
+          <w:lang w:val="en-US"/>
+        </w:rPr>
+        <w:t>Shiel</w:t>
+      </w:r>
+      <w:bookmarkEnd w:id="86"/>
+    </w:p>
+    <w:p>
+      <w:pPr>
+        <w:tabs>
+          <w:tab w:val="left" w:pos="6255"/>
+        </w:tabs>
+        <w:rPr>
+          <w:noProof/>
+          <w:lang w:val="en-US"/>
+        </w:rPr>
+      </w:pPr>
+      <w:r>
+        <w:rPr>
+          <w:noProof/>
+          <w:lang w:val="en-US"/>
+        </w:rPr>
+        <w:t>The shield makes the piece that steps on it invincible until the shield changes its position. Anchored to its square, the shield does not move with the piece that picked it up.</w:t>
+      </w:r>
+    </w:p>
+    <w:p>
+      <w:pPr>
+        <w:keepNext/>
+      </w:pPr>
+      <w:r>
+        <w:rPr>
+          <w:noProof/>
+          <w:lang w:val="en-US"/>
+        </w:rPr>
+        <w:drawing>
+          <wp:inline distT="0" distB="0" distL="0" distR="0" wp14:anchorId="4B4E1917" wp14:editId="0E25726E">
+            <wp:extent cx="2592000" cy="2592000"/>
+            <wp:effectExtent l="0" t="0" r="0" b="0"/>
+            <wp:docPr id="297132210" name="Picture 42" descr="A screenshot of a game&#10;&#10;Description automatically generated"/>
+            <wp:cNvGraphicFramePr>
+              <a:graphicFrameLocks xmlns:a="http://schemas.openxmlformats.org/drawingml/2006/main" noChangeAspect="1"/>
+            </wp:cNvGraphicFramePr>
+            <a:graphic xmlns:a="http://schemas.openxmlformats.org/drawingml/2006/main">
+              <a:graphicData uri="http://schemas.openxmlformats.org/drawingml/2006/picture">
+                <pic:pic xmlns:pic="http://schemas.openxmlformats.org/drawingml/2006/picture">
+                  <pic:nvPicPr>
+                    <pic:cNvPr id="297132210" name="Picture 42" descr="A screenshot of a game&#10;&#10;Description automatically generated"/>
+                    <pic:cNvPicPr/>
+                  </pic:nvPicPr>
+                  <pic:blipFill>
+                    <a:blip r:embed="rId25" cstate="print">
+                      <a:extLst>
+                        <a:ext uri="{28A0092B-C50C-407E-A947-70E740481C1C}">
+                          <a14:useLocalDpi xmlns:a14="http://schemas.microsoft.com/office/drawing/2010/main" val="0"/>
+                        </a:ext>
+                      </a:extLst>
+                    </a:blip>
+                    <a:stretch>
+                      <a:fillRect/>
+                    </a:stretch>
+                  </pic:blipFill>
+                  <pic:spPr>
+                    <a:xfrm>
+                      <a:off x="0" y="0"/>
+                      <a:ext cx="2592000" cy="2592000"/>
+                    </a:xfrm>
+                    <a:prstGeom prst="rect">
+                      <a:avLst/>
+                    </a:prstGeom>
+                  </pic:spPr>
+                </pic:pic>
+              </a:graphicData>
+            </a:graphic>
+          </wp:inline>
+        </w:drawing>
+      </w:r>
+    </w:p>
+    <w:p>
+      <w:pPr>
+        <w:pStyle w:val="Caption"/>
+        <w:rPr>
+          <w:lang w:val="en-US"/>
+        </w:rPr>
+      </w:pPr>
+      <w:bookmarkStart w:id="89" w:name="_Toc155097652"/>
+      <w:r>
+        <w:rPr>
+          <w:lang w:val="en-US"/>
+        </w:rPr>
+        <w:t xml:space="preserve">Figure </w:t>
+      </w:r>
+      <w:r>
+        <w:fldChar w:fldCharType="begin"/>
+      </w:r>
+      <w:r>
+        <w:rPr>
+          <w:lang w:val="en-US"/>
+        </w:rPr>
+        <w:instrText xml:space="preserve"> SEQ Figure \* ARABIC </w:instrText>
+      </w:r>
+      <w:r>
+        <w:fldChar w:fldCharType="separate"/>
+      </w:r>
+      <w:r>
+        <w:rPr>
+          <w:noProof/>
+          <w:lang w:val="en-US"/>
+        </w:rPr>
+        <w:t>11</w:t>
+      </w:r>
+      <w:r>
+        <w:fldChar w:fldCharType="end"/>
+      </w:r>
+      <w:r>
+        <w:rPr>
+          <w:lang w:val="en-US"/>
+        </w:rPr>
+        <w:t xml:space="preserve"> Chaotic Chess Shield Usage Example Prior</w:t>
+      </w:r>
+      <w:bookmarkEnd w:id="89"/>
+    </w:p>
+    <w:p>
+      <w:pPr>
+        <w:keepNext/>
+      </w:pPr>
+      <w:r>
+        <w:rPr>
+          <w:noProof/>
+          <w:lang w:val="en-US"/>
+        </w:rPr>
+        <w:lastRenderedPageBreak/>
+        <w:drawing>
+          <wp:inline distT="0" distB="0" distL="0" distR="0" wp14:anchorId="66A7F70B" wp14:editId="54BD415A">
+            <wp:extent cx="2592000" cy="2592000"/>
+            <wp:effectExtent l="0" t="0" r="0" b="0"/>
+            <wp:docPr id="280861220" name="Picture 280861220" descr="A screenshot of a game&#10;&#10;Description automatically generated"/>
+            <wp:cNvGraphicFramePr>
+              <a:graphicFrameLocks xmlns:a="http://schemas.openxmlformats.org/drawingml/2006/main" noChangeAspect="1"/>
+            </wp:cNvGraphicFramePr>
+            <a:graphic xmlns:a="http://schemas.openxmlformats.org/drawingml/2006/main">
+              <a:graphicData uri="http://schemas.openxmlformats.org/drawingml/2006/picture">
+                <pic:pic xmlns:pic="http://schemas.openxmlformats.org/drawingml/2006/picture">
+                  <pic:nvPicPr>
+                    <pic:cNvPr id="297132210" name="Picture 42" descr="A screenshot of a game&#10;&#10;Description automatically generated"/>
+                    <pic:cNvPicPr/>
+                  </pic:nvPicPr>
+                  <pic:blipFill>
+                    <a:blip r:embed="rId25" cstate="print">
+                      <a:extLst>
+                        <a:ext uri="{28A0092B-C50C-407E-A947-70E740481C1C}">
+                          <a14:useLocalDpi xmlns:a14="http://schemas.microsoft.com/office/drawing/2010/main" val="0"/>
+                        </a:ext>
+                      </a:extLst>
+                    </a:blip>
+                    <a:stretch>
+                      <a:fillRect/>
+                    </a:stretch>
+                  </pic:blipFill>
+                  <pic:spPr>
+                    <a:xfrm>
+                      <a:off x="0" y="0"/>
+                      <a:ext cx="2592000" cy="2592000"/>
+                    </a:xfrm>
+                    <a:prstGeom prst="rect">
+                      <a:avLst/>
+                    </a:prstGeom>
+                  </pic:spPr>
+                </pic:pic>
+              </a:graphicData>
+            </a:graphic>
+          </wp:inline>
+        </w:drawing>
+      </w:r>
+    </w:p>
+    <w:p>
+      <w:pPr>
+        <w:pStyle w:val="Caption"/>
+        <w:rPr>
+          <w:lang w:val="en-US"/>
+        </w:rPr>
+      </w:pPr>
+      <w:bookmarkStart w:id="90" w:name="_Toc155097653"/>
+      <w:r>
+        <w:rPr>
+          <w:lang w:val="en-US"/>
+        </w:rPr>
+        <w:t xml:space="preserve">Figure </w:t>
+      </w:r>
+      <w:r>
+        <w:fldChar w:fldCharType="begin"/>
+      </w:r>
+      <w:r>
+        <w:rPr>
+          <w:lang w:val="en-US"/>
+        </w:rPr>
+        <w:instrText xml:space="preserve"> SEQ Figure \* ARABIC </w:instrText>
+      </w:r>
+      <w:r>
+        <w:fldChar w:fldCharType="separate"/>
+      </w:r>
+      <w:r>
+        <w:rPr>
+          <w:noProof/>
+          <w:lang w:val="en-US"/>
+        </w:rPr>
+        <w:t>12</w:t>
+      </w:r>
+      <w:r>
+        <w:fldChar w:fldCharType="end"/>
+      </w:r>
+      <w:r>
+        <w:rPr>
+          <w:lang w:val="en-US"/>
+        </w:rPr>
+        <w:t xml:space="preserve"> Chaotic Chess Shield Usage Example After</w:t>
+      </w:r>
+      <w:bookmarkEnd w:id="90"/>
+    </w:p>
+    <w:p>
+      <w:pPr>
+        <w:pStyle w:val="Heading3"/>
+        <w:rPr>
+          <w:lang w:val="en-US"/>
+        </w:rPr>
+      </w:pPr>
+      <w:bookmarkStart w:id="91" w:name="_Toc155093250"/>
+      <w:r>
+        <w:rPr>
+          <w:lang w:val="en-US"/>
+        </w:rPr>
+        <w:t>Coin</w:t>
+      </w:r>
+      <w:bookmarkEnd w:id="91"/>
+    </w:p>
+    <w:p>
+      <w:pPr>
+        <w:tabs>
+          <w:tab w:val="left" w:pos="6255"/>
+        </w:tabs>
+        <w:rPr>
+          <w:noProof/>
+          <w:lang w:val="en-US"/>
+        </w:rPr>
+      </w:pPr>
+      <w:r>
+        <w:rPr>
+          <w:noProof/>
+          <w:lang w:val="en-US"/>
+        </w:rPr>
+        <w:t>The shield makes the piece that steps on it invincible until the shield changes its position. Anchored to its square, the shield does not move with the piece that picked it up.</w:t>
+      </w:r>
+    </w:p>
+    <w:p>
+      <w:pPr>
+        <w:keepNext/>
+      </w:pPr>
+      <w:r>
+        <w:rPr>
+          <w:noProof/>
+          <w:lang w:val="en-US"/>
+        </w:rPr>
+        <w:drawing>
+          <wp:inline distT="0" distB="0" distL="0" distR="0" wp14:anchorId="4363E86E" wp14:editId="6AD8A810">
+            <wp:extent cx="2592000" cy="2592000"/>
+            <wp:effectExtent l="0" t="0" r="0" b="0"/>
+            <wp:docPr id="1960414771" name="Picture 28" descr="A screenshot of a game&#10;&#10;Description automatically generated"/>
+            <wp:cNvGraphicFramePr>
+              <a:graphicFrameLocks xmlns:a="http://schemas.openxmlformats.org/drawingml/2006/main" noChangeAspect="1"/>
+            </wp:cNvGraphicFramePr>
+            <a:graphic xmlns:a="http://schemas.openxmlformats.org/drawingml/2006/main">
+              <a:graphicData uri="http://schemas.openxmlformats.org/drawingml/2006/picture">
+                <pic:pic xmlns:pic="http://schemas.openxmlformats.org/drawingml/2006/picture">
+                  <pic:nvPicPr>
+                    <pic:cNvPr id="1960414771" name="Picture 28" descr="A screenshot of a game&#10;&#10;Description automatically generated"/>
+                    <pic:cNvPicPr/>
+                  </pic:nvPicPr>
+                  <pic:blipFill>
+                    <a:blip r:embed="rId26" cstate="print">
+                      <a:extLst>
+                        <a:ext uri="{28A0092B-C50C-407E-A947-70E740481C1C}">
+                          <a14:useLocalDpi xmlns:a14="http://schemas.microsoft.com/office/drawing/2010/main" val="0"/>
+                        </a:ext>
+                      </a:extLst>
+                    </a:blip>
+                    <a:stretch>
+                      <a:fillRect/>
+                    </a:stretch>
+                  </pic:blipFill>
+                  <pic:spPr>
+                    <a:xfrm>
+                      <a:off x="0" y="0"/>
+                      <a:ext cx="2592000" cy="2592000"/>
+                    </a:xfrm>
+                    <a:prstGeom prst="rect">
+                      <a:avLst/>
+                    </a:prstGeom>
+                  </pic:spPr>
+                </pic:pic>
+              </a:graphicData>
+            </a:graphic>
+          </wp:inline>
+        </w:drawing>
+      </w:r>
+    </w:p>
+    <w:p>
+      <w:pPr>
+        <w:pStyle w:val="Caption"/>
+      </w:pPr>
+      <w:bookmarkStart w:id="92" w:name="_Toc155097654"/>
+      <w:r>
+        <w:t xml:space="preserve">Figure </w:t>
+      </w:r>
+      <w:r>
+        <w:fldChar w:fldCharType="begin"/>
+      </w:r>
+      <w:r>
+        <w:instrText xml:space="preserve"> SEQ Figure \* ARABIC </w:instrText>
+      </w:r>
+      <w:r>
+        <w:fldChar w:fldCharType="separate"/>
+      </w:r>
+      <w:r>
+        <w:rPr>
+          <w:noProof/>
+        </w:rPr>
+        <w:t>13</w:t>
+      </w:r>
+      <w:r>
+        <w:fldChar w:fldCharType="end"/>
+      </w:r>
+      <w:r>
+        <w:t xml:space="preserve"> </w:t>
+      </w:r>
+      <w:r>
+        <w:t xml:space="preserve">Chaotic Chess </w:t>
+      </w:r>
+      <w:r>
+        <w:t>Coin Usage Example Prior</w:t>
+      </w:r>
+      <w:bookmarkEnd w:id="92"/>
+    </w:p>
+    <w:p>
+      <w:pPr>
+        <w:keepNext/>
+      </w:pPr>
+      <w:r>
+        <w:rPr>
+          <w:noProof/>
+          <w:lang w:val="en-US"/>
+        </w:rPr>
+        <w:lastRenderedPageBreak/>
+        <w:drawing>
+          <wp:inline distT="0" distB="0" distL="0" distR="0" wp14:anchorId="562B2EE0" wp14:editId="51B2294E">
+            <wp:extent cx="2592000" cy="2592000"/>
+            <wp:effectExtent l="0" t="0" r="0" b="0"/>
+            <wp:docPr id="431162887" name="Picture 431162887" descr="A screenshot of a game&#10;&#10;Description automatically generated"/>
+            <wp:cNvGraphicFramePr>
+              <a:graphicFrameLocks xmlns:a="http://schemas.openxmlformats.org/drawingml/2006/main" noChangeAspect="1"/>
+            </wp:cNvGraphicFramePr>
+            <a:graphic xmlns:a="http://schemas.openxmlformats.org/drawingml/2006/main">
+              <a:graphicData uri="http://schemas.openxmlformats.org/drawingml/2006/picture">
+                <pic:pic xmlns:pic="http://schemas.openxmlformats.org/drawingml/2006/picture">
+                  <pic:nvPicPr>
+                    <pic:cNvPr id="1960414771" name="Picture 28" descr="A screenshot of a game&#10;&#10;Description automatically generated"/>
+                    <pic:cNvPicPr/>
+                  </pic:nvPicPr>
+                  <pic:blipFill>
+                    <a:blip r:embed="rId26" cstate="print">
+                      <a:extLst>
+                        <a:ext uri="{28A0092B-C50C-407E-A947-70E740481C1C}">
+                          <a14:useLocalDpi xmlns:a14="http://schemas.microsoft.com/office/drawing/2010/main" val="0"/>
+                        </a:ext>
+                      </a:extLst>
+                    </a:blip>
+                    <a:stretch>
+                      <a:fillRect/>
+                    </a:stretch>
+                  </pic:blipFill>
+                  <pic:spPr>
+                    <a:xfrm>
+                      <a:off x="0" y="0"/>
+                      <a:ext cx="2592000" cy="2592000"/>
+                    </a:xfrm>
+                    <a:prstGeom prst="rect">
+                      <a:avLst/>
+                    </a:prstGeom>
+                  </pic:spPr>
+                </pic:pic>
+              </a:graphicData>
+            </a:graphic>
+          </wp:inline>
+        </w:drawing>
+      </w:r>
+    </w:p>
+    <w:p>
+      <w:pPr>
+        <w:pStyle w:val="Caption"/>
+        <w:rPr>
+          <w:lang w:val="en-US"/>
+        </w:rPr>
+      </w:pPr>
+      <w:bookmarkStart w:id="93" w:name="_Toc155097655"/>
+      <w:r>
+        <w:rPr>
+          <w:lang w:val="en-US"/>
+        </w:rPr>
+        <w:t xml:space="preserve">Figure </w:t>
+      </w:r>
+      <w:r>
+        <w:fldChar w:fldCharType="begin"/>
+      </w:r>
+      <w:r>
+        <w:rPr>
+          <w:lang w:val="en-US"/>
+        </w:rPr>
+        <w:instrText xml:space="preserve"> SEQ Figure \* ARABIC </w:instrText>
+      </w:r>
+      <w:r>
+        <w:fldChar w:fldCharType="separate"/>
+      </w:r>
+      <w:r>
+        <w:rPr>
+          <w:noProof/>
+          <w:lang w:val="en-US"/>
+        </w:rPr>
+        <w:t>14</w:t>
+      </w:r>
+      <w:r>
+        <w:fldChar w:fldCharType="end"/>
+      </w:r>
+      <w:r>
+        <w:rPr>
+          <w:lang w:val="en-US"/>
+        </w:rPr>
+        <w:t xml:space="preserve"> Chaotic Chess Coin Usage Example After</w:t>
+      </w:r>
+      <w:bookmarkEnd w:id="93"/>
+    </w:p>
+    <w:p>
+      <w:pPr>
+        <w:pStyle w:val="Heading3"/>
+        <w:rPr>
+          <w:lang w:val="en-US"/>
+        </w:rPr>
+      </w:pPr>
+      <w:bookmarkStart w:id="94" w:name="_Toc155093251"/>
+      <w:r>
+        <w:rPr>
+          <w:lang w:val="en-US"/>
+        </w:rPr>
+        <w:t>Bomb</w:t>
+      </w:r>
+      <w:bookmarkEnd w:id="94"/>
+    </w:p>
+    <w:p>
+      <w:pPr>
+        <w:tabs>
+          <w:tab w:val="left" w:pos="6255"/>
+        </w:tabs>
+        <w:rPr>
+          <w:lang w:val="en-US"/>
+        </w:rPr>
+      </w:pPr>
+      <w:r>
+        <w:rPr>
+          <w:lang w:val="en-US"/>
+        </w:rPr>
+        <w:t>Picking up the bomb triggers an explosion in a three-by-three area.</w:t>
+      </w:r>
+      <w:r>
+        <w:rPr>
+          <w:lang w:val="en-US"/>
+        </w:rPr>
+        <w:t xml:space="preserve"> </w:t>
+      </w:r>
+      <w:r>
+        <w:rPr>
+          <w:lang w:val="en-US"/>
+        </w:rPr>
+        <w:t>Pieces within that area are destroyed and removed from the board. The piece that initially stepped on the bomb is eliminated as well. If a bomb is near the edges or corners of the board, the explosion radius only takes up as much space as it is granted.</w:t>
+      </w:r>
+    </w:p>
+    <w:p>
+      <w:pPr>
+        <w:keepNext/>
+      </w:pPr>
+      <w:r>
+        <w:rPr>
+          <w:noProof/>
+          <w:lang w:val="en-US"/>
+        </w:rPr>
+        <w:drawing>
+          <wp:inline distT="0" distB="0" distL="0" distR="0" wp14:anchorId="12694EC8" wp14:editId="6CFFF89D">
+            <wp:extent cx="2589716" cy="2592000"/>
+            <wp:effectExtent l="0" t="0" r="0" b="0"/>
+            <wp:docPr id="1159272250" name="Picture 21" descr="A screenshot of a game&#10;&#10;Description automatically generated"/>
+            <wp:cNvGraphicFramePr>
+              <a:graphicFrameLocks xmlns:a="http://schemas.openxmlformats.org/drawingml/2006/main" noChangeAspect="1"/>
+            </wp:cNvGraphicFramePr>
+            <a:graphic xmlns:a="http://schemas.openxmlformats.org/drawingml/2006/main">
+              <a:graphicData uri="http://schemas.openxmlformats.org/drawingml/2006/picture">
+                <pic:pic xmlns:pic="http://schemas.openxmlformats.org/drawingml/2006/picture">
+                  <pic:nvPicPr>
+                    <pic:cNvPr id="1159272250" name="Picture 21" descr="A screenshot of a game&#10;&#10;Description automatically generated"/>
+                    <pic:cNvPicPr/>
+                  </pic:nvPicPr>
+                  <pic:blipFill>
+                    <a:blip r:embed="rId27" cstate="print">
+                      <a:extLst>
+                        <a:ext uri="{28A0092B-C50C-407E-A947-70E740481C1C}">
+                          <a14:useLocalDpi xmlns:a14="http://schemas.microsoft.com/office/drawing/2010/main" val="0"/>
+                        </a:ext>
+                      </a:extLst>
+                    </a:blip>
+                    <a:stretch>
+                      <a:fillRect/>
+                    </a:stretch>
+                  </pic:blipFill>
+                  <pic:spPr>
+                    <a:xfrm>
+                      <a:off x="0" y="0"/>
+                      <a:ext cx="2589716" cy="2592000"/>
+                    </a:xfrm>
+                    <a:prstGeom prst="rect">
+                      <a:avLst/>
+                    </a:prstGeom>
+                  </pic:spPr>
+                </pic:pic>
+              </a:graphicData>
+            </a:graphic>
+          </wp:inline>
+        </w:drawing>
+      </w:r>
+    </w:p>
+    <w:p>
+      <w:pPr>
+        <w:pStyle w:val="Caption"/>
+        <w:rPr>
+          <w:lang w:val="en-US"/>
+        </w:rPr>
+      </w:pPr>
+      <w:bookmarkStart w:id="95" w:name="_Toc155097656"/>
+      <w:r>
+        <w:rPr>
+          <w:lang w:val="en-US"/>
+        </w:rPr>
+        <w:t xml:space="preserve">Figure </w:t>
+      </w:r>
+      <w:r>
+        <w:fldChar w:fldCharType="begin"/>
+      </w:r>
+      <w:r>
+        <w:rPr>
+          <w:lang w:val="en-US"/>
+        </w:rPr>
+        <w:instrText xml:space="preserve"> SEQ Figure \* ARABIC </w:instrText>
+      </w:r>
+      <w:r>
+        <w:fldChar w:fldCharType="separate"/>
+      </w:r>
+      <w:r>
+        <w:rPr>
+          <w:noProof/>
+          <w:lang w:val="en-US"/>
+        </w:rPr>
+        <w:t>15</w:t>
+      </w:r>
+      <w:r>
+        <w:fldChar w:fldCharType="end"/>
+      </w:r>
+      <w:r>
+        <w:rPr>
+          <w:lang w:val="en-US"/>
+        </w:rPr>
+        <w:t xml:space="preserve"> Chaotic Chess Bomb Usage Example Prior</w:t>
+      </w:r>
+      <w:bookmarkEnd w:id="95"/>
+    </w:p>
+    <w:p>
+      <w:pPr>
+        <w:keepNext/>
+      </w:pPr>
+      <w:r>
+        <w:rPr>
+          <w:noProof/>
+          <w:lang w:val="en-US"/>
+        </w:rPr>
+        <w:lastRenderedPageBreak/>
+        <w:drawing>
+          <wp:inline distT="0" distB="0" distL="0" distR="0" wp14:anchorId="0144C0A5" wp14:editId="459F2939">
+            <wp:extent cx="2589716" cy="2592000"/>
+            <wp:effectExtent l="0" t="0" r="0" b="0"/>
+            <wp:docPr id="1470145656" name="Picture 1470145656" descr="A screenshot of a game&#10;&#10;Description automatically generated"/>
+            <wp:cNvGraphicFramePr>
+              <a:graphicFrameLocks xmlns:a="http://schemas.openxmlformats.org/drawingml/2006/main" noChangeAspect="1"/>
+            </wp:cNvGraphicFramePr>
+            <a:graphic xmlns:a="http://schemas.openxmlformats.org/drawingml/2006/main">
+              <a:graphicData uri="http://schemas.openxmlformats.org/drawingml/2006/picture">
+                <pic:pic xmlns:pic="http://schemas.openxmlformats.org/drawingml/2006/picture">
+                  <pic:nvPicPr>
+                    <pic:cNvPr id="1159272250" name="Picture 21" descr="A screenshot of a game&#10;&#10;Description automatically generated"/>
+                    <pic:cNvPicPr/>
+                  </pic:nvPicPr>
+                  <pic:blipFill>
+                    <a:blip r:embed="rId27" cstate="print">
+                      <a:extLst>
+                        <a:ext uri="{28A0092B-C50C-407E-A947-70E740481C1C}">
+                          <a14:useLocalDpi xmlns:a14="http://schemas.microsoft.com/office/drawing/2010/main" val="0"/>
+                        </a:ext>
+                      </a:extLst>
+                    </a:blip>
+                    <a:stretch>
+                      <a:fillRect/>
+                    </a:stretch>
+                  </pic:blipFill>
+                  <pic:spPr>
+                    <a:xfrm>
+                      <a:off x="0" y="0"/>
+                      <a:ext cx="2589716" cy="2592000"/>
+                    </a:xfrm>
+                    <a:prstGeom prst="rect">
+                      <a:avLst/>
+                    </a:prstGeom>
+                  </pic:spPr>
+                </pic:pic>
+              </a:graphicData>
+            </a:graphic>
+          </wp:inline>
+        </w:drawing>
+      </w:r>
+    </w:p>
+    <w:p>
+      <w:pPr>
+        <w:pStyle w:val="Caption"/>
+        <w:rPr>
+          <w:lang w:val="en-US"/>
+        </w:rPr>
+      </w:pPr>
+      <w:bookmarkStart w:id="96" w:name="_Toc155097657"/>
+      <w:r>
+        <w:rPr>
+          <w:lang w:val="en-US"/>
+        </w:rPr>
+        <w:t xml:space="preserve">Figure </w:t>
+      </w:r>
+      <w:r>
+        <w:fldChar w:fldCharType="begin"/>
+      </w:r>
+      <w:r>
+        <w:rPr>
+          <w:lang w:val="en-US"/>
+        </w:rPr>
+        <w:instrText xml:space="preserve"> SEQ Figure \* ARABIC </w:instrText>
+      </w:r>
+      <w:r>
+        <w:fldChar w:fldCharType="separate"/>
+      </w:r>
+      <w:r>
+        <w:rPr>
+          <w:noProof/>
+          <w:lang w:val="en-US"/>
+        </w:rPr>
+        <w:t>16</w:t>
+      </w:r>
+      <w:r>
+        <w:fldChar w:fldCharType="end"/>
+      </w:r>
+      <w:r>
+        <w:rPr>
+          <w:lang w:val="en-US"/>
+        </w:rPr>
+        <w:t xml:space="preserve"> Chaotic Chess Bomb Usage Example After</w:t>
+      </w:r>
+      <w:bookmarkEnd w:id="96"/>
+    </w:p>
+    <w:p>
+      <w:pPr>
+        <w:pStyle w:val="Heading2"/>
+        <w:rPr>
+          <w:lang w:val="en-US"/>
+        </w:rPr>
+      </w:pPr>
+      <w:bookmarkStart w:id="97" w:name="_Toc155093252"/>
+      <w:r>
+        <w:rPr>
+          <w:lang w:val="en-US"/>
+        </w:rPr>
+        <w:t>Implementation of Chaotic Chess</w:t>
+      </w:r>
+      <w:bookmarkEnd w:id="97"/>
+    </w:p>
+    <w:p>
+      <w:pPr>
+        <w:pStyle w:val="Heading3"/>
+        <w:rPr>
+          <w:lang w:val="en-US"/>
+        </w:rPr>
+      </w:pPr>
+      <w:bookmarkStart w:id="98" w:name="_Toc155093253"/>
+      <w:r>
+        <w:rPr>
+          <w:lang w:val="en-US"/>
+        </w:rPr>
+        <w:t>Overview</w:t>
+      </w:r>
+      <w:bookmarkEnd w:id="98"/>
+    </w:p>
+    <w:p>
+      <w:pPr>
+        <w:pStyle w:val="Heading4"/>
+        <w:rPr>
+          <w:lang w:val="en-US"/>
+        </w:rPr>
+      </w:pPr>
+      <w:r>
+        <w:rPr>
+          <w:lang w:val="en-US"/>
+        </w:rPr>
+        <w:t>Modules</w:t>
+      </w:r>
+    </w:p>
+    <w:p>
+      <w:pPr>
+        <w:pStyle w:val="Heading4"/>
+        <w:rPr>
+          <w:lang w:val="en-US"/>
+        </w:rPr>
+      </w:pPr>
+      <w:r>
+        <w:rPr>
+          <w:lang w:val="en-US"/>
+        </w:rPr>
+        <w:t>Differences In Chess Code</w:t>
+      </w:r>
+    </w:p>
+    <w:p>
+      <w:pPr>
+        <w:pStyle w:val="Heading4"/>
+        <w:rPr>
+          <w:lang w:val="en-US"/>
+        </w:rPr>
+      </w:pPr>
+      <w:r>
+        <w:rPr>
+          <w:lang w:val="en-US"/>
+        </w:rPr>
+        <w:t>Usage Of Initial Chess Code</w:t>
+      </w:r>
+    </w:p>
+    <w:p>
+      <w:pPr>
+        <w:pStyle w:val="Heading3"/>
+        <w:rPr>
+          <w:lang w:val="en-US"/>
+        </w:rPr>
+      </w:pPr>
+      <w:bookmarkStart w:id="99" w:name="_Toc155093254"/>
+      <w:r>
+        <w:rPr>
+          <w:lang w:val="en-US"/>
+        </w:rPr>
+        <w:t>Barrier</w:t>
+      </w:r>
+      <w:bookmarkEnd w:id="99"/>
+    </w:p>
+    <w:p>
+      <w:pPr>
+        <w:pStyle w:val="Heading3"/>
+        <w:rPr>
+          <w:lang w:val="en-US"/>
+        </w:rPr>
+      </w:pPr>
+      <w:bookmarkStart w:id="100" w:name="_Toc155093255"/>
+      <w:r>
+        <w:rPr>
+          <w:lang w:val="en-US"/>
+        </w:rPr>
+        <w:t>Shield</w:t>
+      </w:r>
+      <w:bookmarkEnd w:id="100"/>
+    </w:p>
+    <w:p>
+      <w:pPr>
+        <w:pStyle w:val="Heading3"/>
+        <w:rPr>
+          <w:lang w:val="en-US"/>
+        </w:rPr>
+      </w:pPr>
+      <w:bookmarkStart w:id="101" w:name="_Toc155093256"/>
+      <w:r>
+        <w:rPr>
+          <w:lang w:val="en-US"/>
+        </w:rPr>
+        <w:t>Coin</w:t>
+      </w:r>
+      <w:bookmarkEnd w:id="101"/>
+    </w:p>
+    <w:p>
+      <w:pPr>
+        <w:pStyle w:val="Heading3"/>
+        <w:rPr>
+          <w:lang w:val="en-US"/>
+        </w:rPr>
+      </w:pPr>
+      <w:bookmarkStart w:id="102" w:name="_Toc155093257"/>
+      <w:r>
+        <w:rPr>
+          <w:lang w:val="en-US"/>
+        </w:rPr>
+        <w:t>Bomb</w:t>
+      </w:r>
+      <w:bookmarkEnd w:id="102"/>
     </w:p>
     <w:p>
       <w:pPr>
@@ -5240,239 +9096,15 @@
           <w:lang w:val="en-US"/>
         </w:rPr>
       </w:pPr>
-      <w:bookmarkStart w:id="17" w:name="_Toc155091211"/>
+      <w:bookmarkStart w:id="103" w:name="_Toc155093258"/>
       <w:r>
         <w:rPr>
           <w:lang w:val="en-US"/>
         </w:rPr>
         <w:lastRenderedPageBreak/>
-        <w:t>Cha</w:t>
-      </w:r>
-      <w:r>
-        <w:rPr>
-          <w:lang w:val="en-US"/>
-        </w:rPr>
-        <w:t>otic Chess</w:t>
-      </w:r>
-      <w:bookmarkEnd w:id="17"/>
-    </w:p>
-    <w:p>
-      <w:pPr>
-        <w:pStyle w:val="Heading2"/>
-        <w:rPr>
-          <w:lang w:val="en-US"/>
-        </w:rPr>
-      </w:pPr>
-      <w:bookmarkStart w:id="18" w:name="_Toc155091212"/>
-      <w:r>
-        <w:rPr>
-          <w:lang w:val="en-US"/>
-        </w:rPr>
-        <w:t>Rules of Chaotic Chess</w:t>
-      </w:r>
-      <w:bookmarkEnd w:id="18"/>
-    </w:p>
-    <w:p>
-      <w:pPr>
-        <w:pStyle w:val="Heading3"/>
-        <w:rPr>
-          <w:lang w:val="en-US"/>
-        </w:rPr>
-      </w:pPr>
-      <w:bookmarkStart w:id="19" w:name="_Toc155091213"/>
-      <w:r>
-        <w:rPr>
-          <w:lang w:val="en-US"/>
-        </w:rPr>
-        <w:t>Barrier</w:t>
-      </w:r>
-      <w:bookmarkEnd w:id="19"/>
-    </w:p>
-    <w:p>
-      <w:pPr>
-        <w:pStyle w:val="Heading3"/>
-        <w:rPr>
-          <w:lang w:val="en-US"/>
-        </w:rPr>
-      </w:pPr>
-      <w:bookmarkStart w:id="20" w:name="_Toc155091214"/>
-      <w:r>
-        <w:rPr>
-          <w:lang w:val="en-US"/>
-        </w:rPr>
-        <w:t>Shield</w:t>
-      </w:r>
-      <w:bookmarkEnd w:id="20"/>
-    </w:p>
-    <w:p>
-      <w:pPr>
-        <w:pStyle w:val="Heading3"/>
-        <w:rPr>
-          <w:lang w:val="en-US"/>
-        </w:rPr>
-      </w:pPr>
-      <w:bookmarkStart w:id="21" w:name="_Toc155091215"/>
-      <w:r>
-        <w:rPr>
-          <w:lang w:val="en-US"/>
-        </w:rPr>
-        <w:t>Coin</w:t>
-      </w:r>
-      <w:bookmarkEnd w:id="21"/>
-    </w:p>
-    <w:p>
-      <w:pPr>
-        <w:pStyle w:val="Heading3"/>
-        <w:rPr>
-          <w:lang w:val="en-US"/>
-        </w:rPr>
-      </w:pPr>
-      <w:bookmarkStart w:id="22" w:name="_Toc155091216"/>
-      <w:r>
-        <w:rPr>
-          <w:lang w:val="en-US"/>
-        </w:rPr>
-        <w:t>Bomb</w:t>
-      </w:r>
-      <w:bookmarkEnd w:id="22"/>
-    </w:p>
-    <w:p>
-      <w:pPr>
-        <w:pStyle w:val="Heading2"/>
-        <w:rPr>
-          <w:lang w:val="en-US"/>
-        </w:rPr>
-      </w:pPr>
-      <w:bookmarkStart w:id="23" w:name="_Toc155091217"/>
-      <w:r>
-        <w:rPr>
-          <w:lang w:val="en-US"/>
-        </w:rPr>
-        <w:t>Implementation of Chaotic Chess</w:t>
-      </w:r>
-      <w:bookmarkEnd w:id="23"/>
-    </w:p>
-    <w:p>
-      <w:pPr>
-        <w:pStyle w:val="Heading3"/>
-        <w:rPr>
-          <w:lang w:val="en-US"/>
-        </w:rPr>
-      </w:pPr>
-      <w:bookmarkStart w:id="24" w:name="_Toc155091218"/>
-      <w:r>
-        <w:rPr>
-          <w:lang w:val="en-US"/>
-        </w:rPr>
-        <w:t>Overview</w:t>
-      </w:r>
-      <w:bookmarkEnd w:id="24"/>
-    </w:p>
-    <w:p>
-      <w:pPr>
-        <w:pStyle w:val="Heading4"/>
-        <w:rPr>
-          <w:lang w:val="en-US"/>
-        </w:rPr>
-      </w:pPr>
-      <w:r>
-        <w:rPr>
-          <w:lang w:val="en-US"/>
-        </w:rPr>
-        <w:t>Modules</w:t>
-      </w:r>
-    </w:p>
-    <w:p>
-      <w:pPr>
-        <w:pStyle w:val="Heading4"/>
-        <w:rPr>
-          <w:lang w:val="en-US"/>
-        </w:rPr>
-      </w:pPr>
-      <w:r>
-        <w:rPr>
-          <w:lang w:val="en-US"/>
-        </w:rPr>
-        <w:t>Differences In Chess Code</w:t>
-      </w:r>
-    </w:p>
-    <w:p>
-      <w:pPr>
-        <w:pStyle w:val="Heading4"/>
-        <w:rPr>
-          <w:lang w:val="en-US"/>
-        </w:rPr>
-      </w:pPr>
-      <w:r>
-        <w:rPr>
-          <w:lang w:val="en-US"/>
-        </w:rPr>
-        <w:t>Usage Of Initial Chess Code</w:t>
-      </w:r>
-    </w:p>
-    <w:p>
-      <w:pPr>
-        <w:pStyle w:val="Heading3"/>
-        <w:rPr>
-          <w:lang w:val="en-US"/>
-        </w:rPr>
-      </w:pPr>
-      <w:bookmarkStart w:id="25" w:name="_Toc155091219"/>
-      <w:r>
-        <w:rPr>
-          <w:lang w:val="en-US"/>
-        </w:rPr>
-        <w:t>Barrier</w:t>
-      </w:r>
-      <w:bookmarkEnd w:id="25"/>
-    </w:p>
-    <w:p>
-      <w:pPr>
-        <w:pStyle w:val="Heading3"/>
-        <w:rPr>
-          <w:lang w:val="en-US"/>
-        </w:rPr>
-      </w:pPr>
-      <w:bookmarkStart w:id="26" w:name="_Toc155091220"/>
-      <w:r>
-        <w:rPr>
-          <w:lang w:val="en-US"/>
-        </w:rPr>
-        <w:t>Shield</w:t>
-      </w:r>
-      <w:bookmarkEnd w:id="26"/>
-    </w:p>
-    <w:p>
-      <w:pPr>
-        <w:pStyle w:val="Heading3"/>
-        <w:rPr>
-          <w:lang w:val="en-US"/>
-        </w:rPr>
-      </w:pPr>
-      <w:bookmarkStart w:id="27" w:name="_Toc155091221"/>
-      <w:r>
-        <w:rPr>
-          <w:lang w:val="en-US"/>
-        </w:rPr>
-        <w:t>Coin</w:t>
-      </w:r>
-      <w:bookmarkEnd w:id="27"/>
-    </w:p>
-    <w:p>
-      <w:pPr>
-        <w:pStyle w:val="Heading3"/>
-        <w:rPr>
-          <w:lang w:val="en-US"/>
-        </w:rPr>
-      </w:pPr>
-      <w:bookmarkStart w:id="28" w:name="_Toc155091222"/>
-      <w:r>
-        <w:rPr>
-          <w:lang w:val="en-US"/>
-        </w:rPr>
-        <w:t>Bomb</w:t>
-      </w:r>
-      <w:bookmarkEnd w:id="28"/>
+        <w:t>Summary</w:t>
+      </w:r>
+      <w:bookmarkEnd w:id="103"/>
     </w:p>
     <w:p>
       <w:pPr>
@@ -5484,7 +9116,9 @@
           <w:lang w:val="en-US"/>
         </w:rPr>
       </w:pPr>
-      <w:r>
+    </w:p>
+    <w:p>
+      <w:pPr>
         <w:rPr>
           <w:rFonts w:cs="Arial"/>
           <w:color w:val="444444"/>
@@ -5492,48 +9126,8 @@
           <w:szCs w:val="19"/>
           <w:lang w:val="en-US"/>
         </w:rPr>
-        <w:br w:type="page"/>
-      </w:r>
-    </w:p>
-    <w:p>
-      <w:pPr>
-        <w:pStyle w:val="Heading1"/>
-        <w:rPr>
-          <w:lang w:val="en-US"/>
-        </w:rPr>
-      </w:pPr>
-      <w:bookmarkStart w:id="29" w:name="_Toc155091223"/>
-      <w:r>
-        <w:rPr>
-          <w:lang w:val="en-US"/>
-        </w:rPr>
-        <w:lastRenderedPageBreak/>
-        <w:t>Summary</w:t>
-      </w:r>
-      <w:bookmarkEnd w:id="29"/>
-    </w:p>
-    <w:p>
-      <w:pPr>
-        <w:rPr>
-          <w:rFonts w:cs="Arial"/>
-          <w:color w:val="444444"/>
-          <w:sz w:val="19"/>
-          <w:szCs w:val="19"/>
-          <w:lang w:val="en-US"/>
-        </w:rPr>
-      </w:pPr>
-    </w:p>
-    <w:p>
-      <w:pPr>
-        <w:rPr>
-          <w:rFonts w:cs="Arial"/>
-          <w:color w:val="444444"/>
-          <w:sz w:val="19"/>
-          <w:szCs w:val="19"/>
-          <w:lang w:val="en-US"/>
-        </w:rPr>
         <w:sectPr>
-          <w:headerReference w:type="default" r:id="rId16"/>
+          <w:headerReference w:type="default" r:id="rId28"/>
           <w:pgSz w:w="11906" w:h="16838"/>
           <w:pgMar w:top="1418" w:right="1134" w:bottom="1134" w:left="1701" w:header="709" w:footer="709" w:gutter="0"/>
           <w:pgNumType w:start="1"/>
@@ -5554,7 +9148,7 @@
           <w:lang w:val="en-US"/>
         </w:rPr>
       </w:pPr>
-      <w:bookmarkStart w:id="30" w:name="_Toc155091224"/>
+      <w:bookmarkStart w:id="104" w:name="_Toc155093259"/>
       <w:r>
         <w:rPr>
           <w:lang w:val="en-US"/>
@@ -5562,7 +9156,7 @@
         <w:lastRenderedPageBreak/>
         <w:t>Bibliography</w:t>
       </w:r>
-      <w:bookmarkEnd w:id="30"/>
+      <w:bookmarkEnd w:id="104"/>
     </w:p>
     <w:p>
       <w:pPr>
@@ -5579,7 +9173,6 @@
           <w:noProof/>
           <w:sz w:val="24"/>
           <w:szCs w:val="24"/>
-          <w:lang w:val="en-US"/>
         </w:rPr>
       </w:pPr>
       <w:r>
@@ -5598,7 +9191,6 @@
           <w:color w:val="444444"/>
           <w:sz w:val="19"/>
           <w:szCs w:val="19"/>
-          <w:lang w:val="en-US"/>
         </w:rPr>
         <w:instrText xml:space="preserve"> BIBLIOGRAPHY  \l 2055 </w:instrText>
       </w:r>
@@ -5615,25 +9207,22 @@
       <w:r>
         <w:rPr>
           <w:noProof/>
-          <w:lang w:val="en-US"/>
-        </w:rPr>
-        <w:t xml:space="preserve">Bonati, P., &amp; Hadorn, R. (2009). </w:t>
+        </w:rPr>
+        <w:t xml:space="preserve">Metzger, P. (2010). </w:t>
       </w:r>
       <w:r>
         <w:rPr>
           <w:i/>
           <w:iCs/>
           <w:noProof/>
-          <w:lang w:val="en-US"/>
-        </w:rPr>
-        <w:t>Matura- und andere selbständige Arbeiten betreuen</w:t>
+        </w:rPr>
+        <w:t>Abschlussarbeiten.</w:t>
       </w:r>
       <w:r>
         <w:rPr>
           <w:noProof/>
-          <w:lang w:val="en-US"/>
-        </w:rPr>
-        <w:t xml:space="preserve"> (2. Auflage ed.). Bern: Heb Verlag AG.</w:t>
+        </w:rPr>
+        <w:t xml:space="preserve"> Aarau: Sauerländer.</w:t>
       </w:r>
     </w:p>
     <w:p>
@@ -5642,31 +9231,27 @@
         <w:ind w:left="720" w:hanging="720"/>
         <w:rPr>
           <w:noProof/>
-          <w:lang w:val="en-US"/>
         </w:rPr>
       </w:pPr>
       <w:r>
         <w:rPr>
           <w:noProof/>
-          <w:lang w:val="en-US"/>
-        </w:rPr>
-        <w:t xml:space="preserve">Metzger, P. (2010). </w:t>
+        </w:rPr>
+        <w:t xml:space="preserve">Bonati, P., &amp; Hadorn, R. (2009). </w:t>
       </w:r>
       <w:r>
         <w:rPr>
           <w:i/>
           <w:iCs/>
           <w:noProof/>
-          <w:lang w:val="en-US"/>
-        </w:rPr>
-        <w:t>Abschlussarbeiten.</w:t>
+        </w:rPr>
+        <w:t>Matura- und andere selbständige Arbeiten betreuen</w:t>
       </w:r>
       <w:r>
         <w:rPr>
           <w:noProof/>
-          <w:lang w:val="en-US"/>
-        </w:rPr>
-        <w:t xml:space="preserve"> Aarau: Sauerländer.</w:t>
+        </w:rPr>
+        <w:t xml:space="preserve"> (2. Auflage ed.). Bern: Heb Verlag AG.</w:t>
       </w:r>
     </w:p>
     <w:p>
@@ -5675,7 +9260,6 @@
         <w:ind w:left="720" w:hanging="720"/>
         <w:rPr>
           <w:noProof/>
-          <w:lang w:val="en-US"/>
         </w:rPr>
       </w:pPr>
       <w:r>
@@ -5683,16 +9267,43 @@
           <w:i/>
           <w:iCs/>
           <w:noProof/>
-          <w:lang w:val="en-US"/>
         </w:rPr>
         <w:t>Panorama</w:t>
       </w:r>
       <w:r>
         <w:rPr>
           <w:noProof/>
-          <w:lang w:val="en-US"/>
         </w:rPr>
         <w:t>. (2015, December 15). Retrieved December 6, 2019, from Statistik Schweiz - Panorama: http://www.bfs.admin.ch/bfs/portal/de/index/themen/01/01/pan.html</w:t>
+      </w:r>
+    </w:p>
+    <w:p>
+      <w:pPr>
+        <w:pStyle w:val="Bibliography"/>
+        <w:ind w:left="720" w:hanging="720"/>
+        <w:rPr>
+          <w:noProof/>
+        </w:rPr>
+      </w:pPr>
+      <w:r>
+        <w:rPr>
+          <w:noProof/>
+        </w:rPr>
+        <w:t xml:space="preserve">algekalipso. (25. July 2022). </w:t>
+      </w:r>
+      <w:r>
+        <w:rPr>
+          <w:i/>
+          <w:iCs/>
+          <w:noProof/>
+        </w:rPr>
+        <w:t>Qualia Computing</w:t>
+      </w:r>
+      <w:r>
+        <w:rPr>
+          <w:noProof/>
+        </w:rPr>
+        <w:t>. Von Qualia Computing: https://qualiacomputing.com/2022/07/25/bobby-fischer-1972-world-chess-champion-on-why-chess-is-a-lousy-game-and-how-to-save-it/#:~:text=Bobby%20Fischer%3A%20No%2C%20no%2C,I%20don't%20need%20it. abgerufen</w:t>
       </w:r>
     </w:p>
     <w:p>
@@ -5702,7 +9313,6 @@
           <w:color w:val="444444"/>
           <w:sz w:val="19"/>
           <w:szCs w:val="19"/>
-          <w:lang w:val="en-US"/>
         </w:rPr>
       </w:pPr>
       <w:r>
@@ -5721,7 +9331,6 @@
           <w:color w:val="444444"/>
           <w:sz w:val="19"/>
           <w:szCs w:val="19"/>
-          <w:lang w:val="en-US"/>
         </w:rPr>
         <w:br w:type="page"/>
       </w:r>
@@ -5738,7 +9347,7 @@
           <w:lang w:val="en-US"/>
         </w:rPr>
       </w:pPr>
-      <w:bookmarkStart w:id="31" w:name="_Toc155091225"/>
+      <w:bookmarkStart w:id="105" w:name="_Toc155093260"/>
       <w:r>
         <w:rPr>
           <w:lang w:val="en-US"/>
@@ -5746,7 +9355,7 @@
         <w:lastRenderedPageBreak/>
         <w:t>Table of Figures</w:t>
       </w:r>
-      <w:bookmarkEnd w:id="31"/>
+      <w:bookmarkEnd w:id="105"/>
     </w:p>
     <w:p>
       <w:pPr>
@@ -5769,7 +9378,11 @@
           <w:rFonts w:asciiTheme="minorHAnsi" w:eastAsiaTheme="minorEastAsia" w:hAnsiTheme="minorHAnsi"/>
           <w:noProof/>
           <w:color w:val="auto"/>
-          <w:lang w:val="en-US" w:eastAsia="de-CH"/>
+          <w:kern w:val="2"/>
+          <w:sz w:val="24"/>
+          <w:szCs w:val="24"/>
+          <w:lang w:val="en-CH" w:eastAsia="en-GB"/>
+          <w14:ligatures w14:val="standardContextual"/>
         </w:rPr>
       </w:pPr>
       <w:r>
@@ -5802,67 +9415,1150 @@
         </w:rPr>
         <w:fldChar w:fldCharType="separate"/>
       </w:r>
-      <w:hyperlink r:id="rId17" w:anchor="_Toc454176099" w:history="1">
+      <w:hyperlink r:id="rId29" w:anchor="_Toc155097643" w:history="1">
         <w:r>
           <w:rPr>
             <w:rStyle w:val="Hyperlink"/>
             <w:noProof/>
+          </w:rPr>
+          <w:t>Fig</w:t>
+        </w:r>
+        <w:r>
+          <w:rPr>
+            <w:rStyle w:val="Hyperlink"/>
+            <w:noProof/>
+          </w:rPr>
+          <w:t>u</w:t>
+        </w:r>
+        <w:r>
+          <w:rPr>
+            <w:rStyle w:val="Hyperlink"/>
+            <w:noProof/>
+          </w:rPr>
+          <w:t>re 1 Chess 960 Starting Position</w:t>
+        </w:r>
+        <w:r>
+          <w:rPr>
+            <w:noProof/>
+            <w:webHidden/>
+          </w:rPr>
+          <w:tab/>
+        </w:r>
+        <w:r>
+          <w:rPr>
+            <w:noProof/>
+            <w:webHidden/>
+          </w:rPr>
+          <w:fldChar w:fldCharType="begin"/>
+        </w:r>
+        <w:r>
+          <w:rPr>
+            <w:noProof/>
+            <w:webHidden/>
+          </w:rPr>
+          <w:instrText xml:space="preserve"> PAGEREF _Toc155097643 \h </w:instrText>
+        </w:r>
+        <w:r>
+          <w:rPr>
+            <w:noProof/>
+            <w:webHidden/>
+          </w:rPr>
+        </w:r>
+        <w:r>
+          <w:rPr>
+            <w:noProof/>
+            <w:webHidden/>
+          </w:rPr>
+          <w:fldChar w:fldCharType="separate"/>
+        </w:r>
+        <w:r>
+          <w:rPr>
+            <w:noProof/>
+            <w:webHidden/>
+          </w:rPr>
+          <w:t>III</w:t>
+        </w:r>
+        <w:r>
+          <w:rPr>
+            <w:noProof/>
+            <w:webHidden/>
+          </w:rPr>
+          <w:fldChar w:fldCharType="end"/>
+        </w:r>
+      </w:hyperlink>
+    </w:p>
+    <w:p>
+      <w:pPr>
+        <w:pStyle w:val="TableofFigures"/>
+        <w:tabs>
+          <w:tab w:val="right" w:leader="dot" w:pos="9061"/>
+        </w:tabs>
+        <w:rPr>
+          <w:rFonts w:asciiTheme="minorHAnsi" w:eastAsiaTheme="minorEastAsia" w:hAnsiTheme="minorHAnsi"/>
+          <w:noProof/>
+          <w:color w:val="auto"/>
+          <w:kern w:val="2"/>
+          <w:sz w:val="24"/>
+          <w:szCs w:val="24"/>
+          <w:lang w:val="en-CH" w:eastAsia="en-GB"/>
+          <w14:ligatures w14:val="standardContextual"/>
+        </w:rPr>
+      </w:pPr>
+      <w:hyperlink w:anchor="_Toc155097644" w:history="1">
+        <w:r>
+          <w:rPr>
+            <w:rStyle w:val="Hyperlink"/>
+            <w:noProof/>
             <w:lang w:val="en-US"/>
           </w:rPr>
-          <w:t>Figure 1: Demographics of Switzerland in 1900 and 2014</w:t>
-        </w:r>
-        <w:r>
-          <w:rPr>
-            <w:noProof/>
-            <w:webHidden/>
+          <w:t>Figure 2 This is the grid used by the buttons.</w:t>
+        </w:r>
+        <w:r>
+          <w:rPr>
+            <w:noProof/>
+            <w:webHidden/>
+          </w:rPr>
+          <w:tab/>
+        </w:r>
+        <w:r>
+          <w:rPr>
+            <w:noProof/>
+            <w:webHidden/>
+          </w:rPr>
+          <w:fldChar w:fldCharType="begin"/>
+        </w:r>
+        <w:r>
+          <w:rPr>
+            <w:noProof/>
+            <w:webHidden/>
+          </w:rPr>
+          <w:instrText xml:space="preserve"> PAGEREF _Toc155097644 \h </w:instrText>
+        </w:r>
+        <w:r>
+          <w:rPr>
+            <w:noProof/>
+            <w:webHidden/>
+          </w:rPr>
+        </w:r>
+        <w:r>
+          <w:rPr>
+            <w:noProof/>
+            <w:webHidden/>
+          </w:rPr>
+          <w:fldChar w:fldCharType="separate"/>
+        </w:r>
+        <w:r>
+          <w:rPr>
+            <w:noProof/>
+            <w:webHidden/>
+          </w:rPr>
+          <w:t>2</w:t>
+        </w:r>
+        <w:r>
+          <w:rPr>
+            <w:noProof/>
+            <w:webHidden/>
+          </w:rPr>
+          <w:fldChar w:fldCharType="end"/>
+        </w:r>
+      </w:hyperlink>
+    </w:p>
+    <w:p>
+      <w:pPr>
+        <w:pStyle w:val="TableofFigures"/>
+        <w:tabs>
+          <w:tab w:val="right" w:leader="dot" w:pos="9061"/>
+        </w:tabs>
+        <w:rPr>
+          <w:rFonts w:asciiTheme="minorHAnsi" w:eastAsiaTheme="minorEastAsia" w:hAnsiTheme="minorHAnsi"/>
+          <w:noProof/>
+          <w:color w:val="auto"/>
+          <w:kern w:val="2"/>
+          <w:sz w:val="24"/>
+          <w:szCs w:val="24"/>
+          <w:lang w:val="en-CH" w:eastAsia="en-GB"/>
+          <w14:ligatures w14:val="standardContextual"/>
+        </w:rPr>
+      </w:pPr>
+      <w:hyperlink w:anchor="_Toc155097645" w:history="1">
+        <w:r>
+          <w:rPr>
+            <w:rStyle w:val="Hyperlink"/>
+            <w:noProof/>
             <w:lang w:val="en-US"/>
           </w:rPr>
+          <w:t>Figure 3 This is the grid used by the pieces.</w:t>
+        </w:r>
+        <w:r>
+          <w:rPr>
+            <w:noProof/>
+            <w:webHidden/>
+          </w:rPr>
           <w:tab/>
         </w:r>
         <w:r>
           <w:rPr>
             <w:noProof/>
             <w:webHidden/>
+          </w:rPr>
+          <w:fldChar w:fldCharType="begin"/>
+        </w:r>
+        <w:r>
+          <w:rPr>
+            <w:noProof/>
+            <w:webHidden/>
+          </w:rPr>
+          <w:instrText xml:space="preserve"> PAGEREF _Toc155097645 \h </w:instrText>
+        </w:r>
+        <w:r>
+          <w:rPr>
+            <w:noProof/>
+            <w:webHidden/>
+          </w:rPr>
+        </w:r>
+        <w:r>
+          <w:rPr>
+            <w:noProof/>
+            <w:webHidden/>
+          </w:rPr>
+          <w:fldChar w:fldCharType="separate"/>
+        </w:r>
+        <w:r>
+          <w:rPr>
+            <w:noProof/>
+            <w:webHidden/>
+          </w:rPr>
+          <w:t>2</w:t>
+        </w:r>
+        <w:r>
+          <w:rPr>
+            <w:noProof/>
+            <w:webHidden/>
+          </w:rPr>
+          <w:fldChar w:fldCharType="end"/>
+        </w:r>
+      </w:hyperlink>
+    </w:p>
+    <w:p>
+      <w:pPr>
+        <w:pStyle w:val="TableofFigures"/>
+        <w:tabs>
+          <w:tab w:val="right" w:leader="dot" w:pos="9061"/>
+        </w:tabs>
+        <w:rPr>
+          <w:rFonts w:asciiTheme="minorHAnsi" w:eastAsiaTheme="minorEastAsia" w:hAnsiTheme="minorHAnsi"/>
+          <w:noProof/>
+          <w:color w:val="auto"/>
+          <w:kern w:val="2"/>
+          <w:sz w:val="24"/>
+          <w:szCs w:val="24"/>
+          <w:lang w:val="en-CH" w:eastAsia="en-GB"/>
+          <w14:ligatures w14:val="standardContextual"/>
+        </w:rPr>
+      </w:pPr>
+      <w:hyperlink w:anchor="_Toc155097646" w:history="1">
+        <w:r>
+          <w:rPr>
+            <w:rStyle w:val="Hyperlink"/>
+            <w:noProof/>
             <w:lang w:val="en-US"/>
           </w:rPr>
+          <w:t>Figure 4 The pieces are named this way.</w:t>
+        </w:r>
+        <w:r>
+          <w:rPr>
+            <w:noProof/>
+            <w:webHidden/>
+          </w:rPr>
+          <w:tab/>
+        </w:r>
+        <w:r>
+          <w:rPr>
+            <w:noProof/>
+            <w:webHidden/>
+          </w:rPr>
           <w:fldChar w:fldCharType="begin"/>
         </w:r>
         <w:r>
           <w:rPr>
             <w:noProof/>
             <w:webHidden/>
+          </w:rPr>
+          <w:instrText xml:space="preserve"> PAGEREF _Toc155097646 \h </w:instrText>
+        </w:r>
+        <w:r>
+          <w:rPr>
+            <w:noProof/>
+            <w:webHidden/>
+          </w:rPr>
+        </w:r>
+        <w:r>
+          <w:rPr>
+            <w:noProof/>
+            <w:webHidden/>
+          </w:rPr>
+          <w:fldChar w:fldCharType="separate"/>
+        </w:r>
+        <w:r>
+          <w:rPr>
+            <w:noProof/>
+            <w:webHidden/>
+          </w:rPr>
+          <w:t>3</w:t>
+        </w:r>
+        <w:r>
+          <w:rPr>
+            <w:noProof/>
+            <w:webHidden/>
+          </w:rPr>
+          <w:fldChar w:fldCharType="end"/>
+        </w:r>
+      </w:hyperlink>
+    </w:p>
+    <w:p>
+      <w:pPr>
+        <w:pStyle w:val="TableofFigures"/>
+        <w:tabs>
+          <w:tab w:val="right" w:leader="dot" w:pos="9061"/>
+        </w:tabs>
+        <w:rPr>
+          <w:rFonts w:asciiTheme="minorHAnsi" w:eastAsiaTheme="minorEastAsia" w:hAnsiTheme="minorHAnsi"/>
+          <w:noProof/>
+          <w:color w:val="auto"/>
+          <w:kern w:val="2"/>
+          <w:sz w:val="24"/>
+          <w:szCs w:val="24"/>
+          <w:lang w:val="en-CH" w:eastAsia="en-GB"/>
+          <w14:ligatures w14:val="standardContextual"/>
+        </w:rPr>
+      </w:pPr>
+      <w:hyperlink w:anchor="_Toc155097647" w:history="1">
+        <w:r>
+          <w:rPr>
+            <w:rStyle w:val="Hyperlink"/>
+            <w:noProof/>
             <w:lang w:val="en-US"/>
           </w:rPr>
-          <w:instrText xml:space="preserve"> PAGEREF _Toc454176099 \h </w:instrText>
-        </w:r>
-        <w:r>
-          <w:rPr>
-            <w:noProof/>
-            <w:webHidden/>
+          <w:t>Figure 5 Color Chess Starting Position</w:t>
+        </w:r>
+        <w:r>
+          <w:rPr>
+            <w:noProof/>
+            <w:webHidden/>
+          </w:rPr>
+          <w:tab/>
+        </w:r>
+        <w:r>
+          <w:rPr>
+            <w:noProof/>
+            <w:webHidden/>
+          </w:rPr>
+          <w:fldChar w:fldCharType="begin"/>
+        </w:r>
+        <w:r>
+          <w:rPr>
+            <w:noProof/>
+            <w:webHidden/>
+          </w:rPr>
+          <w:instrText xml:space="preserve"> PAGEREF _Toc155097647 \h </w:instrText>
+        </w:r>
+        <w:r>
+          <w:rPr>
+            <w:noProof/>
+            <w:webHidden/>
+          </w:rPr>
+        </w:r>
+        <w:r>
+          <w:rPr>
+            <w:noProof/>
+            <w:webHidden/>
+          </w:rPr>
+          <w:fldChar w:fldCharType="separate"/>
+        </w:r>
+        <w:r>
+          <w:rPr>
+            <w:noProof/>
+            <w:webHidden/>
+          </w:rPr>
+          <w:t>5</w:t>
+        </w:r>
+        <w:r>
+          <w:rPr>
+            <w:noProof/>
+            <w:webHidden/>
+          </w:rPr>
+          <w:fldChar w:fldCharType="end"/>
+        </w:r>
+      </w:hyperlink>
+    </w:p>
+    <w:p>
+      <w:pPr>
+        <w:pStyle w:val="TableofFigures"/>
+        <w:tabs>
+          <w:tab w:val="right" w:leader="dot" w:pos="9061"/>
+        </w:tabs>
+        <w:rPr>
+          <w:rFonts w:asciiTheme="minorHAnsi" w:eastAsiaTheme="minorEastAsia" w:hAnsiTheme="minorHAnsi"/>
+          <w:noProof/>
+          <w:color w:val="auto"/>
+          <w:kern w:val="2"/>
+          <w:sz w:val="24"/>
+          <w:szCs w:val="24"/>
+          <w:lang w:val="en-CH" w:eastAsia="en-GB"/>
+          <w14:ligatures w14:val="standardContextual"/>
+        </w:rPr>
+      </w:pPr>
+      <w:hyperlink w:anchor="_Toc155097648" w:history="1">
+        <w:r>
+          <w:rPr>
+            <w:rStyle w:val="Hyperlink"/>
+            <w:noProof/>
             <w:lang w:val="en-US"/>
           </w:rPr>
-        </w:r>
-        <w:r>
-          <w:rPr>
-            <w:noProof/>
-            <w:webHidden/>
+          <w:t>Figure 6 Color Chess Piece Cap</w:t>
+        </w:r>
+        <w:r>
+          <w:rPr>
+            <w:rStyle w:val="Hyperlink"/>
+            <w:noProof/>
             <w:lang w:val="en-US"/>
           </w:rPr>
+          <w:t>t</w:t>
+        </w:r>
+        <w:r>
+          <w:rPr>
+            <w:rStyle w:val="Hyperlink"/>
+            <w:noProof/>
+            <w:lang w:val="en-US"/>
+          </w:rPr>
+          <w:t>ure Example After</w:t>
+        </w:r>
+        <w:r>
+          <w:rPr>
+            <w:noProof/>
+            <w:webHidden/>
+          </w:rPr>
+          <w:tab/>
+        </w:r>
+        <w:r>
+          <w:rPr>
+            <w:noProof/>
+            <w:webHidden/>
+          </w:rPr>
+          <w:fldChar w:fldCharType="begin"/>
+        </w:r>
+        <w:r>
+          <w:rPr>
+            <w:noProof/>
+            <w:webHidden/>
+          </w:rPr>
+          <w:instrText xml:space="preserve"> PAGEREF _Toc155097648 \h </w:instrText>
+        </w:r>
+        <w:r>
+          <w:rPr>
+            <w:noProof/>
+            <w:webHidden/>
+          </w:rPr>
+        </w:r>
+        <w:r>
+          <w:rPr>
+            <w:noProof/>
+            <w:webHidden/>
+          </w:rPr>
           <w:fldChar w:fldCharType="separate"/>
         </w:r>
         <w:r>
           <w:rPr>
             <w:noProof/>
             <w:webHidden/>
+          </w:rPr>
+          <w:t>6</w:t>
+        </w:r>
+        <w:r>
+          <w:rPr>
+            <w:noProof/>
+            <w:webHidden/>
+          </w:rPr>
+          <w:fldChar w:fldCharType="end"/>
+        </w:r>
+      </w:hyperlink>
+    </w:p>
+    <w:p>
+      <w:pPr>
+        <w:pStyle w:val="TableofFigures"/>
+        <w:tabs>
+          <w:tab w:val="right" w:leader="dot" w:pos="9061"/>
+        </w:tabs>
+        <w:rPr>
+          <w:rFonts w:asciiTheme="minorHAnsi" w:eastAsiaTheme="minorEastAsia" w:hAnsiTheme="minorHAnsi"/>
+          <w:noProof/>
+          <w:color w:val="auto"/>
+          <w:kern w:val="2"/>
+          <w:sz w:val="24"/>
+          <w:szCs w:val="24"/>
+          <w:lang w:val="en-CH" w:eastAsia="en-GB"/>
+          <w14:ligatures w14:val="standardContextual"/>
+        </w:rPr>
+      </w:pPr>
+      <w:hyperlink w:anchor="_Toc155097649" w:history="1">
+        <w:r>
+          <w:rPr>
+            <w:rStyle w:val="Hyperlink"/>
+            <w:noProof/>
+          </w:rPr>
+          <w:t>Figure 7 Chaotic Chess Random Position Example</w:t>
+        </w:r>
+        <w:r>
+          <w:rPr>
+            <w:noProof/>
+            <w:webHidden/>
+          </w:rPr>
+          <w:tab/>
+        </w:r>
+        <w:r>
+          <w:rPr>
+            <w:noProof/>
+            <w:webHidden/>
+          </w:rPr>
+          <w:fldChar w:fldCharType="begin"/>
+        </w:r>
+        <w:r>
+          <w:rPr>
+            <w:noProof/>
+            <w:webHidden/>
+          </w:rPr>
+          <w:instrText xml:space="preserve"> PAGEREF _Toc155097649 \h </w:instrText>
+        </w:r>
+        <w:r>
+          <w:rPr>
+            <w:noProof/>
+            <w:webHidden/>
+          </w:rPr>
+        </w:r>
+        <w:r>
+          <w:rPr>
+            <w:noProof/>
+            <w:webHidden/>
+          </w:rPr>
+          <w:fldChar w:fldCharType="separate"/>
+        </w:r>
+        <w:r>
+          <w:rPr>
+            <w:noProof/>
+            <w:webHidden/>
+          </w:rPr>
+          <w:t>7</w:t>
+        </w:r>
+        <w:r>
+          <w:rPr>
+            <w:noProof/>
+            <w:webHidden/>
+          </w:rPr>
+          <w:fldChar w:fldCharType="end"/>
+        </w:r>
+      </w:hyperlink>
+    </w:p>
+    <w:p>
+      <w:pPr>
+        <w:pStyle w:val="TableofFigures"/>
+        <w:tabs>
+          <w:tab w:val="right" w:leader="dot" w:pos="9061"/>
+        </w:tabs>
+        <w:rPr>
+          <w:rFonts w:asciiTheme="minorHAnsi" w:eastAsiaTheme="minorEastAsia" w:hAnsiTheme="minorHAnsi"/>
+          <w:noProof/>
+          <w:color w:val="auto"/>
+          <w:kern w:val="2"/>
+          <w:sz w:val="24"/>
+          <w:szCs w:val="24"/>
+          <w:lang w:val="en-CH" w:eastAsia="en-GB"/>
+          <w14:ligatures w14:val="standardContextual"/>
+        </w:rPr>
+      </w:pPr>
+      <w:hyperlink w:anchor="_Toc155097650" w:history="1">
+        <w:r>
+          <w:rPr>
+            <w:rStyle w:val="Hyperlink"/>
+            <w:noProof/>
+          </w:rPr>
+          <w:t>Figure 8 Chaotic Chess Barrier Usage Example Prior</w:t>
+        </w:r>
+        <w:r>
+          <w:rPr>
+            <w:noProof/>
+            <w:webHidden/>
+          </w:rPr>
+          <w:tab/>
+        </w:r>
+        <w:r>
+          <w:rPr>
+            <w:noProof/>
+            <w:webHidden/>
+          </w:rPr>
+          <w:fldChar w:fldCharType="begin"/>
+        </w:r>
+        <w:r>
+          <w:rPr>
+            <w:noProof/>
+            <w:webHidden/>
+          </w:rPr>
+          <w:instrText xml:space="preserve"> PAGEREF _Toc155097650 \h </w:instrText>
+        </w:r>
+        <w:r>
+          <w:rPr>
+            <w:noProof/>
+            <w:webHidden/>
+          </w:rPr>
+        </w:r>
+        <w:r>
+          <w:rPr>
+            <w:noProof/>
+            <w:webHidden/>
+          </w:rPr>
+          <w:fldChar w:fldCharType="separate"/>
+        </w:r>
+        <w:r>
+          <w:rPr>
+            <w:noProof/>
+            <w:webHidden/>
+          </w:rPr>
+          <w:t>7</w:t>
+        </w:r>
+        <w:r>
+          <w:rPr>
+            <w:noProof/>
+            <w:webHidden/>
+          </w:rPr>
+          <w:fldChar w:fldCharType="end"/>
+        </w:r>
+      </w:hyperlink>
+    </w:p>
+    <w:p>
+      <w:pPr>
+        <w:pStyle w:val="TableofFigures"/>
+        <w:tabs>
+          <w:tab w:val="right" w:leader="dot" w:pos="9061"/>
+        </w:tabs>
+        <w:rPr>
+          <w:rFonts w:asciiTheme="minorHAnsi" w:eastAsiaTheme="minorEastAsia" w:hAnsiTheme="minorHAnsi"/>
+          <w:noProof/>
+          <w:color w:val="auto"/>
+          <w:kern w:val="2"/>
+          <w:sz w:val="24"/>
+          <w:szCs w:val="24"/>
+          <w:lang w:val="en-CH" w:eastAsia="en-GB"/>
+          <w14:ligatures w14:val="standardContextual"/>
+        </w:rPr>
+      </w:pPr>
+      <w:hyperlink w:anchor="_Toc155097651" w:history="1">
+        <w:r>
+          <w:rPr>
+            <w:rStyle w:val="Hyperlink"/>
+            <w:noProof/>
             <w:lang w:val="en-US"/>
           </w:rPr>
-          <w:t>3</w:t>
-        </w:r>
-        <w:r>
-          <w:rPr>
-            <w:noProof/>
-            <w:webHidden/>
+          <w:t>Figure 9 Chaotic Chess Barrier Usage Example After</w:t>
+        </w:r>
+        <w:r>
+          <w:rPr>
+            <w:noProof/>
+            <w:webHidden/>
+          </w:rPr>
+          <w:tab/>
+        </w:r>
+        <w:r>
+          <w:rPr>
+            <w:noProof/>
+            <w:webHidden/>
+          </w:rPr>
+          <w:fldChar w:fldCharType="begin"/>
+        </w:r>
+        <w:r>
+          <w:rPr>
+            <w:noProof/>
+            <w:webHidden/>
+          </w:rPr>
+          <w:instrText xml:space="preserve"> PAGEREF _Toc155097651 \h </w:instrText>
+        </w:r>
+        <w:r>
+          <w:rPr>
+            <w:noProof/>
+            <w:webHidden/>
+          </w:rPr>
+        </w:r>
+        <w:r>
+          <w:rPr>
+            <w:noProof/>
+            <w:webHidden/>
+          </w:rPr>
+          <w:fldChar w:fldCharType="separate"/>
+        </w:r>
+        <w:r>
+          <w:rPr>
+            <w:noProof/>
+            <w:webHidden/>
+          </w:rPr>
+          <w:t>8</w:t>
+        </w:r>
+        <w:r>
+          <w:rPr>
+            <w:noProof/>
+            <w:webHidden/>
+          </w:rPr>
+          <w:fldChar w:fldCharType="end"/>
+        </w:r>
+      </w:hyperlink>
+    </w:p>
+    <w:p>
+      <w:pPr>
+        <w:pStyle w:val="TableofFigures"/>
+        <w:tabs>
+          <w:tab w:val="right" w:leader="dot" w:pos="9061"/>
+        </w:tabs>
+        <w:rPr>
+          <w:rFonts w:asciiTheme="minorHAnsi" w:eastAsiaTheme="minorEastAsia" w:hAnsiTheme="minorHAnsi"/>
+          <w:noProof/>
+          <w:color w:val="auto"/>
+          <w:kern w:val="2"/>
+          <w:sz w:val="24"/>
+          <w:szCs w:val="24"/>
+          <w:lang w:val="en-CH" w:eastAsia="en-GB"/>
+          <w14:ligatures w14:val="standardContextual"/>
+        </w:rPr>
+      </w:pPr>
+      <w:hyperlink w:anchor="_Toc155097652" w:history="1">
+        <w:r>
+          <w:rPr>
+            <w:rStyle w:val="Hyperlink"/>
+            <w:noProof/>
             <w:lang w:val="en-US"/>
+          </w:rPr>
+          <w:t>Figure 10 Chaotic Chess Shield Usage Example Prior</w:t>
+        </w:r>
+        <w:r>
+          <w:rPr>
+            <w:noProof/>
+            <w:webHidden/>
+          </w:rPr>
+          <w:tab/>
+        </w:r>
+        <w:r>
+          <w:rPr>
+            <w:noProof/>
+            <w:webHidden/>
+          </w:rPr>
+          <w:fldChar w:fldCharType="begin"/>
+        </w:r>
+        <w:r>
+          <w:rPr>
+            <w:noProof/>
+            <w:webHidden/>
+          </w:rPr>
+          <w:instrText xml:space="preserve"> PAGEREF _Toc155097652 \h </w:instrText>
+        </w:r>
+        <w:r>
+          <w:rPr>
+            <w:noProof/>
+            <w:webHidden/>
+          </w:rPr>
+        </w:r>
+        <w:r>
+          <w:rPr>
+            <w:noProof/>
+            <w:webHidden/>
+          </w:rPr>
+          <w:fldChar w:fldCharType="separate"/>
+        </w:r>
+        <w:r>
+          <w:rPr>
+            <w:noProof/>
+            <w:webHidden/>
+          </w:rPr>
+          <w:t>8</w:t>
+        </w:r>
+        <w:r>
+          <w:rPr>
+            <w:noProof/>
+            <w:webHidden/>
+          </w:rPr>
+          <w:fldChar w:fldCharType="end"/>
+        </w:r>
+      </w:hyperlink>
+    </w:p>
+    <w:p>
+      <w:pPr>
+        <w:pStyle w:val="TableofFigures"/>
+        <w:tabs>
+          <w:tab w:val="right" w:leader="dot" w:pos="9061"/>
+        </w:tabs>
+        <w:rPr>
+          <w:rFonts w:asciiTheme="minorHAnsi" w:eastAsiaTheme="minorEastAsia" w:hAnsiTheme="minorHAnsi"/>
+          <w:noProof/>
+          <w:color w:val="auto"/>
+          <w:kern w:val="2"/>
+          <w:sz w:val="24"/>
+          <w:szCs w:val="24"/>
+          <w:lang w:val="en-CH" w:eastAsia="en-GB"/>
+          <w14:ligatures w14:val="standardContextual"/>
+        </w:rPr>
+      </w:pPr>
+      <w:hyperlink w:anchor="_Toc155097653" w:history="1">
+        <w:r>
+          <w:rPr>
+            <w:rStyle w:val="Hyperlink"/>
+            <w:noProof/>
+            <w:lang w:val="en-US"/>
+          </w:rPr>
+          <w:t>Figure 11 Chaotic Chess Shield Usage Example After</w:t>
+        </w:r>
+        <w:r>
+          <w:rPr>
+            <w:noProof/>
+            <w:webHidden/>
+          </w:rPr>
+          <w:tab/>
+        </w:r>
+        <w:r>
+          <w:rPr>
+            <w:noProof/>
+            <w:webHidden/>
+          </w:rPr>
+          <w:fldChar w:fldCharType="begin"/>
+        </w:r>
+        <w:r>
+          <w:rPr>
+            <w:noProof/>
+            <w:webHidden/>
+          </w:rPr>
+          <w:instrText xml:space="preserve"> PAGEREF _Toc155097653 \h </w:instrText>
+        </w:r>
+        <w:r>
+          <w:rPr>
+            <w:noProof/>
+            <w:webHidden/>
+          </w:rPr>
+        </w:r>
+        <w:r>
+          <w:rPr>
+            <w:noProof/>
+            <w:webHidden/>
+          </w:rPr>
+          <w:fldChar w:fldCharType="separate"/>
+        </w:r>
+        <w:r>
+          <w:rPr>
+            <w:noProof/>
+            <w:webHidden/>
+          </w:rPr>
+          <w:t>9</w:t>
+        </w:r>
+        <w:r>
+          <w:rPr>
+            <w:noProof/>
+            <w:webHidden/>
+          </w:rPr>
+          <w:fldChar w:fldCharType="end"/>
+        </w:r>
+      </w:hyperlink>
+    </w:p>
+    <w:p>
+      <w:pPr>
+        <w:pStyle w:val="TableofFigures"/>
+        <w:tabs>
+          <w:tab w:val="right" w:leader="dot" w:pos="9061"/>
+        </w:tabs>
+        <w:rPr>
+          <w:rFonts w:asciiTheme="minorHAnsi" w:eastAsiaTheme="minorEastAsia" w:hAnsiTheme="minorHAnsi"/>
+          <w:noProof/>
+          <w:color w:val="auto"/>
+          <w:kern w:val="2"/>
+          <w:sz w:val="24"/>
+          <w:szCs w:val="24"/>
+          <w:lang w:val="en-CH" w:eastAsia="en-GB"/>
+          <w14:ligatures w14:val="standardContextual"/>
+        </w:rPr>
+      </w:pPr>
+      <w:hyperlink w:anchor="_Toc155097654" w:history="1">
+        <w:r>
+          <w:rPr>
+            <w:rStyle w:val="Hyperlink"/>
+            <w:noProof/>
+          </w:rPr>
+          <w:t>Figure 12 Chaotic Chess Coin Usage Example Prior</w:t>
+        </w:r>
+        <w:r>
+          <w:rPr>
+            <w:noProof/>
+            <w:webHidden/>
+          </w:rPr>
+          <w:tab/>
+        </w:r>
+        <w:r>
+          <w:rPr>
+            <w:noProof/>
+            <w:webHidden/>
+          </w:rPr>
+          <w:fldChar w:fldCharType="begin"/>
+        </w:r>
+        <w:r>
+          <w:rPr>
+            <w:noProof/>
+            <w:webHidden/>
+          </w:rPr>
+          <w:instrText xml:space="preserve"> PAGEREF _Toc155097654 \h </w:instrText>
+        </w:r>
+        <w:r>
+          <w:rPr>
+            <w:noProof/>
+            <w:webHidden/>
+          </w:rPr>
+        </w:r>
+        <w:r>
+          <w:rPr>
+            <w:noProof/>
+            <w:webHidden/>
+          </w:rPr>
+          <w:fldChar w:fldCharType="separate"/>
+        </w:r>
+        <w:r>
+          <w:rPr>
+            <w:noProof/>
+            <w:webHidden/>
+          </w:rPr>
+          <w:t>9</w:t>
+        </w:r>
+        <w:r>
+          <w:rPr>
+            <w:noProof/>
+            <w:webHidden/>
+          </w:rPr>
+          <w:fldChar w:fldCharType="end"/>
+        </w:r>
+      </w:hyperlink>
+    </w:p>
+    <w:p>
+      <w:pPr>
+        <w:pStyle w:val="TableofFigures"/>
+        <w:tabs>
+          <w:tab w:val="right" w:leader="dot" w:pos="9061"/>
+        </w:tabs>
+        <w:rPr>
+          <w:rFonts w:asciiTheme="minorHAnsi" w:eastAsiaTheme="minorEastAsia" w:hAnsiTheme="minorHAnsi"/>
+          <w:noProof/>
+          <w:color w:val="auto"/>
+          <w:kern w:val="2"/>
+          <w:sz w:val="24"/>
+          <w:szCs w:val="24"/>
+          <w:lang w:val="en-CH" w:eastAsia="en-GB"/>
+          <w14:ligatures w14:val="standardContextual"/>
+        </w:rPr>
+      </w:pPr>
+      <w:hyperlink w:anchor="_Toc155097655" w:history="1">
+        <w:r>
+          <w:rPr>
+            <w:rStyle w:val="Hyperlink"/>
+            <w:noProof/>
+            <w:lang w:val="en-US"/>
+          </w:rPr>
+          <w:t>Figure 13 Chaotic Chess Coin Usage Example After</w:t>
+        </w:r>
+        <w:r>
+          <w:rPr>
+            <w:noProof/>
+            <w:webHidden/>
+          </w:rPr>
+          <w:tab/>
+        </w:r>
+        <w:r>
+          <w:rPr>
+            <w:noProof/>
+            <w:webHidden/>
+          </w:rPr>
+          <w:fldChar w:fldCharType="begin"/>
+        </w:r>
+        <w:r>
+          <w:rPr>
+            <w:noProof/>
+            <w:webHidden/>
+          </w:rPr>
+          <w:instrText xml:space="preserve"> PAGEREF _Toc155097655 \h </w:instrText>
+        </w:r>
+        <w:r>
+          <w:rPr>
+            <w:noProof/>
+            <w:webHidden/>
+          </w:rPr>
+        </w:r>
+        <w:r>
+          <w:rPr>
+            <w:noProof/>
+            <w:webHidden/>
+          </w:rPr>
+          <w:fldChar w:fldCharType="separate"/>
+        </w:r>
+        <w:r>
+          <w:rPr>
+            <w:noProof/>
+            <w:webHidden/>
+          </w:rPr>
+          <w:t>10</w:t>
+        </w:r>
+        <w:r>
+          <w:rPr>
+            <w:noProof/>
+            <w:webHidden/>
+          </w:rPr>
+          <w:fldChar w:fldCharType="end"/>
+        </w:r>
+      </w:hyperlink>
+    </w:p>
+    <w:p>
+      <w:pPr>
+        <w:pStyle w:val="TableofFigures"/>
+        <w:tabs>
+          <w:tab w:val="right" w:leader="dot" w:pos="9061"/>
+        </w:tabs>
+        <w:rPr>
+          <w:rFonts w:asciiTheme="minorHAnsi" w:eastAsiaTheme="minorEastAsia" w:hAnsiTheme="minorHAnsi"/>
+          <w:noProof/>
+          <w:color w:val="auto"/>
+          <w:kern w:val="2"/>
+          <w:sz w:val="24"/>
+          <w:szCs w:val="24"/>
+          <w:lang w:val="en-CH" w:eastAsia="en-GB"/>
+          <w14:ligatures w14:val="standardContextual"/>
+        </w:rPr>
+      </w:pPr>
+      <w:hyperlink w:anchor="_Toc155097656" w:history="1">
+        <w:r>
+          <w:rPr>
+            <w:rStyle w:val="Hyperlink"/>
+            <w:noProof/>
+            <w:lang w:val="en-US"/>
+          </w:rPr>
+          <w:t>Figure 14 Chaotic Chess Bomb Usage Example Prior</w:t>
+        </w:r>
+        <w:r>
+          <w:rPr>
+            <w:noProof/>
+            <w:webHidden/>
+          </w:rPr>
+          <w:tab/>
+        </w:r>
+        <w:r>
+          <w:rPr>
+            <w:noProof/>
+            <w:webHidden/>
+          </w:rPr>
+          <w:fldChar w:fldCharType="begin"/>
+        </w:r>
+        <w:r>
+          <w:rPr>
+            <w:noProof/>
+            <w:webHidden/>
+          </w:rPr>
+          <w:instrText xml:space="preserve"> PAGEREF _Toc155097656 \h </w:instrText>
+        </w:r>
+        <w:r>
+          <w:rPr>
+            <w:noProof/>
+            <w:webHidden/>
+          </w:rPr>
+        </w:r>
+        <w:r>
+          <w:rPr>
+            <w:noProof/>
+            <w:webHidden/>
+          </w:rPr>
+          <w:fldChar w:fldCharType="separate"/>
+        </w:r>
+        <w:r>
+          <w:rPr>
+            <w:noProof/>
+            <w:webHidden/>
+          </w:rPr>
+          <w:t>10</w:t>
+        </w:r>
+        <w:r>
+          <w:rPr>
+            <w:noProof/>
+            <w:webHidden/>
+          </w:rPr>
+          <w:fldChar w:fldCharType="end"/>
+        </w:r>
+      </w:hyperlink>
+    </w:p>
+    <w:p>
+      <w:pPr>
+        <w:pStyle w:val="TableofFigures"/>
+        <w:tabs>
+          <w:tab w:val="right" w:leader="dot" w:pos="9061"/>
+        </w:tabs>
+        <w:rPr>
+          <w:rFonts w:asciiTheme="minorHAnsi" w:eastAsiaTheme="minorEastAsia" w:hAnsiTheme="minorHAnsi"/>
+          <w:noProof/>
+          <w:color w:val="auto"/>
+          <w:kern w:val="2"/>
+          <w:sz w:val="24"/>
+          <w:szCs w:val="24"/>
+          <w:lang w:val="en-CH" w:eastAsia="en-GB"/>
+          <w14:ligatures w14:val="standardContextual"/>
+        </w:rPr>
+      </w:pPr>
+      <w:hyperlink w:anchor="_Toc155097657" w:history="1">
+        <w:r>
+          <w:rPr>
+            <w:rStyle w:val="Hyperlink"/>
+            <w:noProof/>
+            <w:lang w:val="en-US"/>
+          </w:rPr>
+          <w:t>Figure 15 Chaotic Chess Bomb Usage Example After</w:t>
+        </w:r>
+        <w:r>
+          <w:rPr>
+            <w:noProof/>
+            <w:webHidden/>
+          </w:rPr>
+          <w:tab/>
+        </w:r>
+        <w:r>
+          <w:rPr>
+            <w:noProof/>
+            <w:webHidden/>
+          </w:rPr>
+          <w:fldChar w:fldCharType="begin"/>
+        </w:r>
+        <w:r>
+          <w:rPr>
+            <w:noProof/>
+            <w:webHidden/>
+          </w:rPr>
+          <w:instrText xml:space="preserve"> PAGEREF _Toc155097657 \h </w:instrText>
+        </w:r>
+        <w:r>
+          <w:rPr>
+            <w:noProof/>
+            <w:webHidden/>
+          </w:rPr>
+        </w:r>
+        <w:r>
+          <w:rPr>
+            <w:noProof/>
+            <w:webHidden/>
+          </w:rPr>
+          <w:fldChar w:fldCharType="separate"/>
+        </w:r>
+        <w:r>
+          <w:rPr>
+            <w:noProof/>
+            <w:webHidden/>
+          </w:rPr>
+          <w:t>11</w:t>
+        </w:r>
+        <w:r>
+          <w:rPr>
+            <w:noProof/>
+            <w:webHidden/>
           </w:rPr>
           <w:fldChar w:fldCharType="end"/>
         </w:r>
@@ -5911,7 +10607,7 @@
           <w:lang w:val="en-US"/>
         </w:rPr>
       </w:pPr>
-      <w:bookmarkStart w:id="32" w:name="_Toc155091226"/>
+      <w:bookmarkStart w:id="106" w:name="_Toc155093261"/>
       <w:r>
         <w:rPr>
           <w:lang w:val="en-US"/>
@@ -5919,7 +10615,7 @@
         <w:lastRenderedPageBreak/>
         <w:t>Appendix</w:t>
       </w:r>
-      <w:bookmarkEnd w:id="32"/>
+      <w:bookmarkEnd w:id="106"/>
     </w:p>
     <w:p>
       <w:pPr>
@@ -5932,7 +10628,7 @@
           <w:lang w:val="en-US"/>
         </w:rPr>
       </w:pPr>
-      <w:bookmarkStart w:id="33" w:name="_Toc155091227"/>
+      <w:bookmarkStart w:id="107" w:name="_Toc155093262"/>
       <w:r>
         <w:rPr>
           <w:lang w:val="en-US"/>
@@ -5945,7 +10641,7 @@
         </w:rPr>
         <w:t xml:space="preserve"> 1</w:t>
       </w:r>
-      <w:bookmarkEnd w:id="33"/>
+      <w:bookmarkEnd w:id="107"/>
     </w:p>
     <w:p>
       <w:pPr>
@@ -5981,7 +10677,7 @@
                     <pic:cNvPicPr/>
                   </pic:nvPicPr>
                   <pic:blipFill>
-                    <a:blip r:embed="rId18">
+                    <a:blip r:embed="rId30">
                       <a:extLst>
                         <a:ext uri="{28A0092B-C50C-407E-A947-70E740481C1C}">
                           <a14:useLocalDpi xmlns:a14="http://schemas.microsoft.com/office/drawing/2010/main" val="0"/>
@@ -6044,7 +10740,7 @@
           <w:lang w:val="en-US"/>
         </w:rPr>
       </w:pPr>
-      <w:bookmarkStart w:id="34" w:name="_Toc155091228"/>
+      <w:bookmarkStart w:id="108" w:name="_Toc155093263"/>
       <w:r>
         <w:rPr>
           <w:lang w:val="en-US"/>
@@ -6058,7 +10754,7 @@
         </w:rPr>
         <w:t>2</w:t>
       </w:r>
-      <w:bookmarkEnd w:id="34"/>
+      <w:bookmarkEnd w:id="108"/>
     </w:p>
     <w:p>
       <w:pPr>
@@ -6087,7 +10783,7 @@
                     <pic:cNvPicPr/>
                   </pic:nvPicPr>
                   <pic:blipFill>
-                    <a:blip r:embed="rId19">
+                    <a:blip r:embed="rId31">
                       <a:extLst>
                         <a:ext uri="{28A0092B-C50C-407E-A947-70E740481C1C}">
                           <a14:useLocalDpi xmlns:a14="http://schemas.microsoft.com/office/drawing/2010/main" val="0"/>
@@ -6152,7 +10848,7 @@
           <w:lang w:val="en-US"/>
         </w:rPr>
       </w:pPr>
-      <w:bookmarkStart w:id="35" w:name="_Toc155091229"/>
+      <w:bookmarkStart w:id="109" w:name="_Toc155093264"/>
       <w:r>
         <w:rPr>
           <w:lang w:val="en-US"/>
@@ -6160,7 +10856,7 @@
         <w:lastRenderedPageBreak/>
         <w:t>Declaration of Authenticity</w:t>
       </w:r>
-      <w:bookmarkEnd w:id="35"/>
+      <w:bookmarkEnd w:id="109"/>
     </w:p>
     <w:p>
       <w:pPr>
@@ -6252,7 +10948,7 @@
                     </pic:cNvPicPr>
                   </pic:nvPicPr>
                   <pic:blipFill>
-                    <a:blip r:embed="rId20" cstate="print">
+                    <a:blip r:embed="rId32" cstate="print">
                       <a:extLst>
                         <a:ext uri="{28A0092B-C50C-407E-A947-70E740481C1C}">
                           <a14:useLocalDpi xmlns:a14="http://schemas.microsoft.com/office/drawing/2010/main" val="0"/>
@@ -6296,19 +10992,11 @@
           <w:lang w:val="en-US"/>
         </w:rPr>
       </w:pPr>
-      <w:proofErr w:type="spellStart"/>
-      <w:r>
-        <w:rPr>
-          <w:lang w:val="en-US"/>
-        </w:rPr>
-        <w:t>Mels</w:t>
-      </w:r>
-      <w:proofErr w:type="spellEnd"/>
-      <w:r>
-        <w:rPr>
-          <w:lang w:val="en-US"/>
-        </w:rPr>
-        <w:t>, 6.1.</w:t>
+      <w:r>
+        <w:rPr>
+          <w:lang w:val="en-US"/>
+        </w:rPr>
+        <w:t>Mels, 6.1.</w:t>
       </w:r>
       <w:r>
         <w:rPr>
@@ -6378,7 +11066,7 @@
       </w:pPr>
     </w:p>
     <w:sectPr>
-      <w:headerReference w:type="default" r:id="rId21"/>
+      <w:headerReference w:type="default" r:id="rId33"/>
       <w:pgSz w:w="11906" w:h="16838"/>
       <w:pgMar w:top="1418" w:right="1134" w:bottom="1134" w:left="1701" w:header="709" w:footer="709" w:gutter="0"/>
       <w:pgNumType w:fmt="upperRoman" w:start="4"/>
@@ -6946,6 +11634,14 @@
     <w:abstractNumId w:val="1"/>
   </w:num>
 </w:numbering>
+</file>
+
+<file path=word/people.xml><?xml version="1.0" encoding="utf-8"?>
+<w15:people xmlns:wpc="http://schemas.microsoft.com/office/word/2010/wordprocessingCanvas" xmlns:cx="http://schemas.microsoft.com/office/drawing/2014/chartex" xmlns:cx1="http://schemas.microsoft.com/office/drawing/2015/9/8/chartex" xmlns:cx2="http://schemas.microsoft.com/office/drawing/2015/10/21/chartex" xmlns:cx3="http://schemas.microsoft.com/office/drawing/2016/5/9/chartex" xmlns:cx4="http://schemas.microsoft.com/office/drawing/2016/5/10/chartex" xmlns:cx5="http://schemas.microsoft.com/office/drawing/2016/5/11/chartex" xmlns:cx6="http://schemas.microsoft.com/office/drawing/2016/5/12/chartex" xmlns:cx7="http://schemas.microsoft.com/office/drawing/2016/5/13/chartex" xmlns:cx8="http://schemas.microsoft.com/office/drawing/2016/5/14/chartex" xmlns:mc="http://schemas.openxmlformats.org/markup-compatibility/2006" xmlns:aink="http://schemas.microsoft.com/office/drawing/2016/ink" xmlns:am3d="http://schemas.microsoft.com/office/drawing/2017/model3d" xmlns:o="urn:schemas-microsoft-com:office:office" xmlns:oel="http://schemas.microsoft.com/office/2019/extlst" xmlns:r="http://schemas.openxmlformats.org/officeDocument/2006/relationships" xmlns:m="http://schemas.openxmlformats.org/officeDocument/2006/math" xmlns:v="urn:schemas-microsoft-com:vml" xmlns:wp14="http://schemas.microsoft.com/office/word/2010/wordprocessingDrawing" xmlns:wp="http://schemas.openxmlformats.org/drawingml/2006/wordprocessingDrawing" xmlns:w10="urn:schemas-microsoft-com:office:word" xmlns:w="http://schemas.openxmlformats.org/wordprocessingml/2006/main" xmlns:w14="http://schemas.microsoft.com/office/word/2010/wordml" xmlns:w15="http://schemas.microsoft.com/office/word/2012/wordml" xmlns:w16cex="http://schemas.microsoft.com/office/word/2018/wordml/cex" xmlns:w16cid="http://schemas.microsoft.com/office/word/2016/wordml/cid" xmlns:w16="http://schemas.microsoft.com/office/word/2018/wordml" xmlns:w16sdtdh="http://schemas.microsoft.com/office/word/2020/wordml/sdtdatahash" xmlns:w16se="http://schemas.microsoft.com/office/word/2015/wordml/symex" xmlns:wpg="http://schemas.microsoft.com/office/word/2010/wordprocessingGroup" xmlns:wpi="http://schemas.microsoft.com/office/word/2010/wordprocessingInk" xmlns:wne="http://schemas.microsoft.com/office/word/2006/wordml" xmlns:wps="http://schemas.microsoft.com/office/word/2010/wordprocessingShape" mc:Ignorable="w14 w15 w16se w16cid w16 w16cex w16sdtdh wp14">
+  <w15:person w15:author="Attila Vizhanyo">
+    <w15:presenceInfo w15:providerId="Windows Live" w15:userId="87be6beb4917d86a"/>
+  </w15:person>
+</w15:people>
 </file>
 
 <file path=word/styles.xml><?xml version="1.0" encoding="utf-8"?>
@@ -7906,6 +12602,134 @@
       <w:spacing w:after="0"/>
     </w:pPr>
   </w:style>
+  <w:style w:type="paragraph" w:styleId="NormalWeb">
+    <w:name w:val="Normal (Web)"/>
+    <w:basedOn w:val="Normal"/>
+    <w:uiPriority w:val="99"/>
+    <w:unhideWhenUsed/>
+    <w:rsid w:val="00C23DA6"/>
+    <w:pPr>
+      <w:spacing w:before="100" w:beforeAutospacing="1" w:after="100" w:afterAutospacing="1" w:line="240" w:lineRule="auto"/>
+      <w:jc w:val="left"/>
+    </w:pPr>
+    <w:rPr>
+      <w:rFonts w:ascii="Times New Roman" w:eastAsia="Times New Roman" w:hAnsi="Times New Roman" w:cs="Times New Roman"/>
+      <w:color w:val="auto"/>
+      <w:sz w:val="24"/>
+      <w:szCs w:val="24"/>
+      <w:lang w:val="en-CH" w:eastAsia="en-GB"/>
+    </w:rPr>
+  </w:style>
+  <w:style w:type="character" w:styleId="Strong">
+    <w:name w:val="Strong"/>
+    <w:basedOn w:val="DefaultParagraphFont"/>
+    <w:uiPriority w:val="22"/>
+    <w:qFormat/>
+    <w:rsid w:val="00C23DA6"/>
+    <w:rPr>
+      <w:b/>
+      <w:bCs/>
+    </w:rPr>
+  </w:style>
+  <w:style w:type="paragraph" w:customStyle="1" w:styleId="intro">
+    <w:name w:val="intro"/>
+    <w:basedOn w:val="Normal"/>
+    <w:rsid w:val="009E1174"/>
+    <w:pPr>
+      <w:spacing w:before="100" w:beforeAutospacing="1" w:after="100" w:afterAutospacing="1" w:line="240" w:lineRule="auto"/>
+      <w:jc w:val="left"/>
+    </w:pPr>
+    <w:rPr>
+      <w:rFonts w:ascii="Times New Roman" w:eastAsia="Times New Roman" w:hAnsi="Times New Roman" w:cs="Times New Roman"/>
+      <w:color w:val="auto"/>
+      <w:sz w:val="24"/>
+      <w:szCs w:val="24"/>
+      <w:lang w:val="en-CH" w:eastAsia="en-GB"/>
+    </w:rPr>
+  </w:style>
+  <w:style w:type="paragraph" w:styleId="Revision">
+    <w:name w:val="Revision"/>
+    <w:hidden/>
+    <w:uiPriority w:val="99"/>
+    <w:semiHidden/>
+    <w:rsid w:val="00C11681"/>
+    <w:rPr>
+      <w:color w:val="0D0D0D" w:themeColor="text1" w:themeTint="F2"/>
+    </w:rPr>
+  </w:style>
+  <w:style w:type="table" w:styleId="GridTable4-Accent1">
+    <w:name w:val="Grid Table 4 Accent 1"/>
+    <w:basedOn w:val="TableNormal"/>
+    <w:uiPriority w:val="49"/>
+    <w:rsid w:val="00C11681"/>
+    <w:tblPr>
+      <w:tblStyleRowBandSize w:val="1"/>
+      <w:tblStyleColBandSize w:val="1"/>
+      <w:tblBorders>
+        <w:top w:val="single" w:sz="4" w:space="0" w:color="9CC2E5" w:themeColor="accent1" w:themeTint="99"/>
+        <w:left w:val="single" w:sz="4" w:space="0" w:color="9CC2E5" w:themeColor="accent1" w:themeTint="99"/>
+        <w:bottom w:val="single" w:sz="4" w:space="0" w:color="9CC2E5" w:themeColor="accent1" w:themeTint="99"/>
+        <w:right w:val="single" w:sz="4" w:space="0" w:color="9CC2E5" w:themeColor="accent1" w:themeTint="99"/>
+        <w:insideH w:val="single" w:sz="4" w:space="0" w:color="9CC2E5" w:themeColor="accent1" w:themeTint="99"/>
+        <w:insideV w:val="single" w:sz="4" w:space="0" w:color="9CC2E5" w:themeColor="accent1" w:themeTint="99"/>
+      </w:tblBorders>
+    </w:tblPr>
+    <w:tblStylePr w:type="firstRow">
+      <w:rPr>
+        <w:b/>
+        <w:bCs/>
+        <w:color w:val="FFFFFF" w:themeColor="background1"/>
+      </w:rPr>
+      <w:tblPr/>
+      <w:tcPr>
+        <w:tcBorders>
+          <w:top w:val="single" w:sz="4" w:space="0" w:color="5B9BD5" w:themeColor="accent1"/>
+          <w:left w:val="single" w:sz="4" w:space="0" w:color="5B9BD5" w:themeColor="accent1"/>
+          <w:bottom w:val="single" w:sz="4" w:space="0" w:color="5B9BD5" w:themeColor="accent1"/>
+          <w:right w:val="single" w:sz="4" w:space="0" w:color="5B9BD5" w:themeColor="accent1"/>
+          <w:insideH w:val="nil"/>
+          <w:insideV w:val="nil"/>
+        </w:tcBorders>
+        <w:shd w:val="clear" w:color="auto" w:fill="5B9BD5" w:themeFill="accent1"/>
+      </w:tcPr>
+    </w:tblStylePr>
+    <w:tblStylePr w:type="lastRow">
+      <w:rPr>
+        <w:b/>
+        <w:bCs/>
+      </w:rPr>
+      <w:tblPr/>
+      <w:tcPr>
+        <w:tcBorders>
+          <w:top w:val="double" w:sz="4" w:space="0" w:color="5B9BD5" w:themeColor="accent1"/>
+        </w:tcBorders>
+      </w:tcPr>
+    </w:tblStylePr>
+    <w:tblStylePr w:type="firstCol">
+      <w:rPr>
+        <w:b/>
+        <w:bCs/>
+      </w:rPr>
+    </w:tblStylePr>
+    <w:tblStylePr w:type="lastCol">
+      <w:rPr>
+        <w:b/>
+        <w:bCs/>
+      </w:rPr>
+    </w:tblStylePr>
+    <w:tblStylePr w:type="band1Vert">
+      <w:tblPr/>
+      <w:tcPr>
+        <w:shd w:val="clear" w:color="auto" w:fill="DEEAF6" w:themeFill="accent1" w:themeFillTint="33"/>
+      </w:tcPr>
+    </w:tblStylePr>
+    <w:tblStylePr w:type="band1Horz">
+      <w:tblPr/>
+      <w:tcPr>
+        <w:shd w:val="clear" w:color="auto" w:fill="DEEAF6" w:themeFill="accent1" w:themeFillTint="33"/>
+      </w:tcPr>
+    </w:tblStylePr>
+  </w:style>
 </w:styles>
 </file>
 
@@ -8171,6 +12995,24 @@
 </file>
 
 <file path=customXml/item1.xml><?xml version="1.0" encoding="utf-8"?>
+<p:properties xmlns:p="http://schemas.microsoft.com/office/2006/metadata/properties" xmlns:xsi="http://www.w3.org/2001/XMLSchema-instance" xmlns:pc="http://schemas.microsoft.com/office/infopath/2007/PartnerControls">
+  <documentManagement>
+    <Gabriel xmlns="54360369-8f2a-4335-bc31-c9825dd21104">
+      <UserInfo>
+        <DisplayName/>
+        <AccountId xsi:nil="true"/>
+        <AccountType/>
+      </UserInfo>
+    </Gabriel>
+    <lcf76f155ced4ddcb4097134ff3c332f xmlns="54360369-8f2a-4335-bc31-c9825dd21104">
+      <Terms xmlns="http://schemas.microsoft.com/office/infopath/2007/PartnerControls"/>
+    </lcf76f155ced4ddcb4097134ff3c332f>
+    <TaxCatchAll xmlns="8af43b0a-f371-4bc6-a239-c7b0c44cb1e1" xsi:nil="true"/>
+  </documentManagement>
+</p:properties>
+</file>
+
+<file path=customXml/item2.xml><?xml version="1.0" encoding="utf-8"?>
 <ct:contentTypeSchema xmlns:ct="http://schemas.microsoft.com/office/2006/metadata/contentType" xmlns:ma="http://schemas.microsoft.com/office/2006/metadata/properties/metaAttributes" ct:_="" ma:_="" ma:contentTypeName="Dokument" ma:contentTypeID="0x0101000B00842FB5E1A24AA18016FADDDC68C0" ma:contentTypeVersion="21" ma:contentTypeDescription="Ein neues Dokument erstellen." ma:contentTypeScope="" ma:versionID="07e89163e8b6229bd1973609071146f0">
   <xsd:schema xmlns:xsd="http://www.w3.org/2001/XMLSchema" xmlns:xs="http://www.w3.org/2001/XMLSchema" xmlns:p="http://schemas.microsoft.com/office/2006/metadata/properties" xmlns:ns2="54360369-8f2a-4335-bc31-c9825dd21104" xmlns:ns3="8af43b0a-f371-4bc6-a239-c7b0c44cb1e1" targetNamespace="http://schemas.microsoft.com/office/2006/metadata/properties" ma:root="true" ma:fieldsID="9c719ddd2e080bf4c2389eed2491f25e" ns2:_="" ns3:_="">
     <xsd:import namespace="54360369-8f2a-4335-bc31-c9825dd21104"/>
@@ -8427,8 +13269,17 @@
 </ct:contentTypeSchema>
 </file>
 
-<file path=customXml/item2.xml><?xml version="1.0" encoding="utf-8"?>
-<b:Sources xmlns:b="http://schemas.openxmlformats.org/officeDocument/2006/bibliography" xmlns="http://schemas.openxmlformats.org/officeDocument/2006/bibliography" SelectedStyle="\APASixthEditionOfficeOnline.xsl" StyleName="APA" Version="6">
+<file path=customXml/item3.xml><?xml version="1.0" encoding="utf-8"?>
+<?mso-contentType ?>
+<FormTemplates xmlns="http://schemas.microsoft.com/sharepoint/v3/contenttype/forms">
+  <Display>DocumentLibraryForm</Display>
+  <Edit>DocumentLibraryForm</Edit>
+  <New>DocumentLibraryForm</New>
+</FormTemplates>
+</file>
+
+<file path=customXml/item4.xml><?xml version="1.0" encoding="utf-8"?>
+<b:Sources xmlns:b="http://schemas.openxmlformats.org/officeDocument/2006/bibliography" xmlns="http://schemas.openxmlformats.org/officeDocument/2006/bibliography" SelectedStyle="/APASixthEditionOfficeOnline.xsl" StyleName="APA" Version="6">
   <b:Source>
     <b:Tag>Met101</b:Tag>
     <b:SourceType>Book</b:SourceType>
@@ -8448,7 +13299,7 @@
       </b:Author>
     </b:Author>
     <b:LCID>en-US</b:LCID>
-    <b:RefOrder>1</b:RefOrder>
+    <b:RefOrder>5</b:RefOrder>
   </b:Source>
   <b:Source>
     <b:Tag>Bon1</b:Tag>
@@ -8474,7 +13325,7 @@
     <b:Publisher>Heb Verlag AG</b:Publisher>
     <b:LCID>en-US</b:LCID>
     <b:Edition>2. Auflage</b:Edition>
-    <b:RefOrder>2</b:RefOrder>
+    <b:RefOrder>6</b:RefOrder>
   </b:Source>
   <b:Source>
     <b:Tag>Pan151</b:Tag>
@@ -8490,39 +13341,68 @@
     <b:MonthAccessed>December</b:MonthAccessed>
     <b:DayAccessed>6</b:DayAccessed>
     <b:LCID>en-GB</b:LCID>
+    <b:RefOrder>7</b:RefOrder>
+  </b:Source>
+  <b:Source>
+    <b:Tag>alg22</b:Tag>
+    <b:SourceType>InternetSite</b:SourceType>
+    <b:Guid>{AB01EC78-4743-A943-BB21-E71FA6BCBA0F}</b:Guid>
+    <b:Title>Qualia Computing</b:Title>
+    <b:Year>2022</b:Year>
+    <b:Month>July</b:Month>
+    <b:Day>25</b:Day>
+    <b:Author>
+      <b:Author>
+        <b:NameList>
+          <b:Person>
+            <b:Last>algekalipso</b:Last>
+          </b:Person>
+        </b:NameList>
+      </b:Author>
+    </b:Author>
+    <b:InternetSiteTitle>Qualia Computing</b:InternetSiteTitle>
+    <b:URL>https://qualiacomputing.com/2022/07/25/bobby-fischer-1972-world-chess-champion-on-why-chess-is-a-lousy-game-and-how-to-save-it/#:~:text=Bobby%20Fischer%3A%20No%2C%20no%2C,I%20don't%20need%20it.</b:URL>
+    <b:RefOrder>1</b:RefOrder>
+  </b:Source>
+  <b:Source>
+    <b:Tag>W3S</b:Tag>
+    <b:SourceType>InternetSite</b:SourceType>
+    <b:Guid>{50692B51-599C-CE48-9294-2F8E037D1E74}</b:Guid>
+    <b:Title>W3Schools</b:Title>
+    <b:URL>https://www.w3schools.com/python/python_classes.asp</b:URL>
+    <b:RefOrder>2</b:RefOrder>
+  </b:Source>
+  <b:Source>
+    <b:Tag>W3S1</b:Tag>
+    <b:SourceType>InternetSite</b:SourceType>
+    <b:Guid>{AA90DD0C-0225-9B4F-B735-D4F725DADE60}</b:Guid>
+    <b:Title>W3Schools</b:Title>
+    <b:URL>https://www.w3schools.com/python/python_functions.asp</b:URL>
+    <b:RefOrder>4</b:RefOrder>
+  </b:Source>
+  <b:Source>
+    <b:Tag>W3S2</b:Tag>
+    <b:SourceType>InternetSite</b:SourceType>
+    <b:Guid>{6ACE69E3-2ECA-CC47-B409-CA0FA069CA51}</b:Guid>
+    <b:Title>W3Schools</b:Title>
+    <b:URL>https://www.w3schools.com/charsets/ref_html_utf8.asp</b:URL>
     <b:RefOrder>3</b:RefOrder>
   </b:Source>
 </b:Sources>
 </file>
 
-<file path=customXml/item3.xml><?xml version="1.0" encoding="utf-8"?>
-<p:properties xmlns:p="http://schemas.microsoft.com/office/2006/metadata/properties" xmlns:xsi="http://www.w3.org/2001/XMLSchema-instance" xmlns:pc="http://schemas.microsoft.com/office/infopath/2007/PartnerControls">
-  <documentManagement>
-    <Gabriel xmlns="54360369-8f2a-4335-bc31-c9825dd21104">
-      <UserInfo>
-        <DisplayName/>
-        <AccountId xsi:nil="true"/>
-        <AccountType/>
-      </UserInfo>
-    </Gabriel>
-    <lcf76f155ced4ddcb4097134ff3c332f xmlns="54360369-8f2a-4335-bc31-c9825dd21104">
-      <Terms xmlns="http://schemas.microsoft.com/office/infopath/2007/PartnerControls"/>
-    </lcf76f155ced4ddcb4097134ff3c332f>
-    <TaxCatchAll xmlns="8af43b0a-f371-4bc6-a239-c7b0c44cb1e1" xsi:nil="true"/>
-  </documentManagement>
-</p:properties>
+<file path=customXml/itemProps1.xml><?xml version="1.0" encoding="utf-8"?>
+<ds:datastoreItem xmlns:ds="http://schemas.openxmlformats.org/officeDocument/2006/customXml" ds:itemID="{EC02B29B-4DA1-4218-8DBD-746FC57F2C39}">
+  <ds:schemaRefs>
+    <ds:schemaRef ds:uri="http://schemas.microsoft.com/office/2006/metadata/properties"/>
+    <ds:schemaRef ds:uri="http://schemas.microsoft.com/office/infopath/2007/PartnerControls"/>
+    <ds:schemaRef ds:uri="54360369-8f2a-4335-bc31-c9825dd21104"/>
+    <ds:schemaRef ds:uri="8af43b0a-f371-4bc6-a239-c7b0c44cb1e1"/>
+  </ds:schemaRefs>
+</ds:datastoreItem>
 </file>
 
-<file path=customXml/item4.xml><?xml version="1.0" encoding="utf-8"?>
-<?mso-contentType ?>
-<FormTemplates xmlns="http://schemas.microsoft.com/sharepoint/v3/contenttype/forms">
-  <Display>DocumentLibraryForm</Display>
-  <Edit>DocumentLibraryForm</Edit>
-  <New>DocumentLibraryForm</New>
-</FormTemplates>
-</file>
-
-<file path=customXml/itemProps1.xml><?xml version="1.0" encoding="utf-8"?>
+<file path=customXml/itemProps2.xml><?xml version="1.0" encoding="utf-8"?>
 <ds:datastoreItem xmlns:ds="http://schemas.openxmlformats.org/officeDocument/2006/customXml" ds:itemID="{79141142-13AD-4F5C-8296-FF8AB7E74CB0}">
   <ds:schemaRefs>
     <ds:schemaRef ds:uri="http://schemas.microsoft.com/office/2006/metadata/contentType"/>
@@ -8541,29 +13421,18 @@
 </ds:datastoreItem>
 </file>
 
-<file path=customXml/itemProps2.xml><?xml version="1.0" encoding="utf-8"?>
-<ds:datastoreItem xmlns:ds="http://schemas.openxmlformats.org/officeDocument/2006/customXml" ds:itemID="{C97F4B24-2114-4FC5-8D75-BF721C8008E1}">
+<file path=customXml/itemProps3.xml><?xml version="1.0" encoding="utf-8"?>
+<ds:datastoreItem xmlns:ds="http://schemas.openxmlformats.org/officeDocument/2006/customXml" ds:itemID="{DA3BA4B8-6697-4394-BB4F-DC96583369A6}">
   <ds:schemaRefs>
-    <ds:schemaRef ds:uri="http://schemas.openxmlformats.org/officeDocument/2006/bibliography"/>
-  </ds:schemaRefs>
-</ds:datastoreItem>
-</file>
-
-<file path=customXml/itemProps3.xml><?xml version="1.0" encoding="utf-8"?>
-<ds:datastoreItem xmlns:ds="http://schemas.openxmlformats.org/officeDocument/2006/customXml" ds:itemID="{EC02B29B-4DA1-4218-8DBD-746FC57F2C39}">
-  <ds:schemaRefs>
-    <ds:schemaRef ds:uri="http://schemas.microsoft.com/office/2006/metadata/properties"/>
-    <ds:schemaRef ds:uri="http://schemas.microsoft.com/office/infopath/2007/PartnerControls"/>
-    <ds:schemaRef ds:uri="54360369-8f2a-4335-bc31-c9825dd21104"/>
-    <ds:schemaRef ds:uri="8af43b0a-f371-4bc6-a239-c7b0c44cb1e1"/>
+    <ds:schemaRef ds:uri="http://schemas.microsoft.com/sharepoint/v3/contenttype/forms"/>
   </ds:schemaRefs>
 </ds:datastoreItem>
 </file>
 
 <file path=customXml/itemProps4.xml><?xml version="1.0" encoding="utf-8"?>
-<ds:datastoreItem xmlns:ds="http://schemas.openxmlformats.org/officeDocument/2006/customXml" ds:itemID="{DA3BA4B8-6697-4394-BB4F-DC96583369A6}">
+<ds:datastoreItem xmlns:ds="http://schemas.openxmlformats.org/officeDocument/2006/customXml" ds:itemID="{228ACCD3-E719-D649-A622-8B5595DA6A26}">
   <ds:schemaRefs>
-    <ds:schemaRef ds:uri="http://schemas.microsoft.com/sharepoint/v3/contenttype/forms"/>
+    <ds:schemaRef ds:uri="http://schemas.openxmlformats.org/officeDocument/2006/bibliography"/>
   </ds:schemaRefs>
 </ds:datastoreItem>
 </file>
--- a/matura-paper-template.docx
+++ b/matura-paper-template.docx
@@ -514,12 +514,61 @@
           <w:lang w:val="en-US"/>
         </w:rPr>
       </w:pPr>
+      <w:r>
+        <w:rPr>
+          <w:lang w:val="en-US"/>
+        </w:rPr>
+        <w:t xml:space="preserve">In the pursuit of finding a </w:t>
+      </w:r>
+      <w:r>
+        <w:rPr>
+          <w:lang w:val="en-US"/>
+        </w:rPr>
+        <w:t>subject</w:t>
+      </w:r>
+      <w:r>
+        <w:rPr>
+          <w:lang w:val="en-US"/>
+        </w:rPr>
+        <w:t xml:space="preserve"> for my Matura project, my objective was to combine two of my passions: chess and </w:t>
+      </w:r>
+      <w:r>
+        <w:rPr>
+          <w:lang w:val="en-US"/>
+        </w:rPr>
+        <w:t>computer programming</w:t>
+      </w:r>
+      <w:r>
+        <w:rPr>
+          <w:lang w:val="en-US"/>
+        </w:rPr>
+        <w:t xml:space="preserve">. </w:t>
+      </w:r>
+    </w:p>
+    <w:p>
+      <w:pPr>
+        <w:rPr>
+          <w:lang w:val="en-US"/>
+        </w:rPr>
+      </w:pPr>
       <w:bookmarkStart w:id="1" w:name="_Hlk153706816"/>
       <w:r>
         <w:rPr>
           <w:lang w:val="en-US"/>
         </w:rPr>
-        <w:t xml:space="preserve">In the pursuit of finding a desirable topic for my Matura project, my objective was to combine two of my passions: chess and coding. My grandfather first introduced me to </w:t>
+        <w:t>I have been playing chess for an extended period.</w:t>
+      </w:r>
+      <w:r>
+        <w:rPr>
+          <w:lang w:val="en-US"/>
+        </w:rPr>
+        <w:t xml:space="preserve"> </w:t>
+      </w:r>
+      <w:r>
+        <w:rPr>
+          <w:lang w:val="en-US"/>
+        </w:rPr>
+        <w:t xml:space="preserve">My grandfather first introduced me to </w:t>
       </w:r>
       <w:r>
         <w:rPr>
@@ -537,71 +586,166 @@
         <w:rPr>
           <w:lang w:val="en-US"/>
         </w:rPr>
-        <w:t>It’s</w:t>
-      </w:r>
-      <w:r>
-        <w:rPr>
-          <w:lang w:val="en-US"/>
-        </w:rPr>
-        <w:t xml:space="preserve"> simple rules</w:t>
-      </w:r>
-      <w:r>
-        <w:rPr>
-          <w:lang w:val="en-US"/>
-        </w:rPr>
-        <w:t>, but</w:t>
-      </w:r>
-      <w:r>
-        <w:rPr>
-          <w:lang w:val="en-US"/>
-        </w:rPr>
-        <w:t xml:space="preserve"> complicated strategies appealed to </w:t>
-      </w:r>
-      <w:proofErr w:type="gramStart"/>
-      <w:r>
-        <w:rPr>
-          <w:lang w:val="en-US"/>
-        </w:rPr>
-        <w:t>me</w:t>
-      </w:r>
-      <w:proofErr w:type="gramEnd"/>
-      <w:r>
-        <w:rPr>
-          <w:lang w:val="en-US"/>
-        </w:rPr>
-        <w:t xml:space="preserve"> and I have been playing chess ever since</w:t>
-      </w:r>
-      <w:r>
-        <w:rPr>
-          <w:lang w:val="en-US"/>
-        </w:rPr>
-        <w:t>. My second interest revolving around my work is coding.</w:t>
-      </w:r>
-      <w:r>
-        <w:rPr>
-          <w:lang w:val="en-US"/>
-        </w:rPr>
-        <w:t xml:space="preserve"> Despite not having proper experience with any computer language, I found programming interesting, because of its logical way of thinking and clear structure. </w:t>
-      </w:r>
-      <w:r>
-        <w:rPr>
-          <w:lang w:val="en-US"/>
-        </w:rPr>
-        <w:t>This motivated me to learn programming through my work.</w:t>
+        <w:t xml:space="preserve">I </w:t>
+      </w:r>
+      <w:r>
+        <w:rPr>
+          <w:lang w:val="en-US"/>
+        </w:rPr>
+        <w:t>was captivated by the strategic and tactical elements of chess.</w:t>
+      </w:r>
+    </w:p>
+    <w:p>
+      <w:pPr>
+        <w:rPr>
+          <w:lang w:val="en-US"/>
+        </w:rPr>
+      </w:pPr>
+      <w:r>
+        <w:rPr>
+          <w:lang w:val="en-US"/>
+        </w:rPr>
+        <w:t xml:space="preserve">My second interest is </w:t>
+      </w:r>
+      <w:r>
+        <w:rPr>
+          <w:lang w:val="en-US"/>
+        </w:rPr>
+        <w:t>programming, also called coding</w:t>
+      </w:r>
+      <w:r>
+        <w:rPr>
+          <w:lang w:val="en-US"/>
+        </w:rPr>
+        <w:t>.</w:t>
+      </w:r>
+      <w:r>
+        <w:rPr>
+          <w:lang w:val="en-US"/>
+        </w:rPr>
+        <w:t xml:space="preserve"> </w:t>
       </w:r>
       <w:bookmarkEnd w:id="1"/>
-    </w:p>
-    <w:p>
-      <w:pPr>
-        <w:rPr>
-          <w:lang w:val="en-US"/>
-        </w:rPr>
-      </w:pPr>
-      <w:r>
-        <w:rPr>
-          <w:lang w:val="en-US"/>
-        </w:rPr>
-        <w:t>With my goal in mind, I came up with the idea of programming different versions of chess by changing the rules of the age-old game. I was inspired by a website called chess.com that has published multiple variations of chess, which I found enjoyable to play. These alternatives ways of playing chess made the game less serious and more diversified. Consequently, I was excited to come up with my own ideas of ways to play chess. By changing the rules accordingly, my goal was to make chess more enjoyable for people that may not appreciate its strategic complexity and pure memorization.</w:t>
+      <w:r>
+        <w:rPr>
+          <w:lang w:val="en-US"/>
+        </w:rPr>
+        <w:t xml:space="preserve">Despite not having much programming experience, I find it interesting for its logical </w:t>
+      </w:r>
+      <w:r>
+        <w:rPr>
+          <w:lang w:val="en-US"/>
+        </w:rPr>
+        <w:t xml:space="preserve">way of </w:t>
+      </w:r>
+      <w:r>
+        <w:rPr>
+          <w:lang w:val="en-US"/>
+        </w:rPr>
+        <w:t>thinking and clear structure.</w:t>
+      </w:r>
+      <w:r>
+        <w:rPr>
+          <w:lang w:val="en-US"/>
+        </w:rPr>
+        <w:t xml:space="preserve"> </w:t>
+      </w:r>
+      <w:r>
+        <w:rPr>
+          <w:lang w:val="en-US"/>
+        </w:rPr>
+        <w:t>Subsequently, I was eager to enhance my coding skills with a suitable coding project.</w:t>
+      </w:r>
+    </w:p>
+    <w:p>
+      <w:pPr>
+        <w:rPr>
+          <w:lang w:val="en-US"/>
+        </w:rPr>
+      </w:pPr>
+      <w:r>
+        <w:rPr>
+          <w:lang w:val="en-US"/>
+        </w:rPr>
+        <w:t>My</w:t>
+      </w:r>
+      <w:r>
+        <w:rPr>
+          <w:lang w:val="en-US"/>
+        </w:rPr>
+        <w:t xml:space="preserve"> idea </w:t>
+      </w:r>
+      <w:r>
+        <w:rPr>
+          <w:lang w:val="en-US"/>
+        </w:rPr>
+        <w:t xml:space="preserve">was to </w:t>
+      </w:r>
+      <w:r>
+        <w:rPr>
+          <w:lang w:val="en-US"/>
+        </w:rPr>
+        <w:t>program different versions</w:t>
+      </w:r>
+      <w:r>
+        <w:rPr>
+          <w:lang w:val="en-US"/>
+        </w:rPr>
+        <w:t>, or variations</w:t>
+      </w:r>
+      <w:r>
+        <w:rPr>
+          <w:lang w:val="en-US"/>
+        </w:rPr>
+        <w:t xml:space="preserve"> of chess by changing the rules of the </w:t>
+      </w:r>
+      <w:r>
+        <w:rPr>
+          <w:lang w:val="en-US"/>
+        </w:rPr>
+        <w:t>original</w:t>
+      </w:r>
+      <w:r>
+        <w:rPr>
+          <w:lang w:val="en-US"/>
+        </w:rPr>
+        <w:t xml:space="preserve"> game. I was inspired by a website called chess.com that published </w:t>
+      </w:r>
+      <w:r>
+        <w:rPr>
+          <w:lang w:val="en-US"/>
+        </w:rPr>
+        <w:t>such</w:t>
+      </w:r>
+      <w:r>
+        <w:rPr>
+          <w:lang w:val="en-US"/>
+        </w:rPr>
+        <w:t xml:space="preserve"> variations, </w:t>
+      </w:r>
+      <w:r>
+        <w:rPr>
+          <w:lang w:val="en-US"/>
+        </w:rPr>
+        <w:t>and c</w:t>
+      </w:r>
+      <w:r>
+        <w:rPr>
+          <w:lang w:val="en-US"/>
+        </w:rPr>
+        <w:t xml:space="preserve">onsequently I was excited to come up with my own ideas of ways to play chess. By changing the rules, my goal was to make chess more enjoyable for people </w:t>
+      </w:r>
+      <w:r>
+        <w:rPr>
+          <w:lang w:val="en-US"/>
+        </w:rPr>
+        <w:t>who</w:t>
+      </w:r>
+      <w:r>
+        <w:rPr>
+          <w:lang w:val="en-US"/>
+        </w:rPr>
+        <w:t xml:space="preserve"> may not appreciate its strategic complexity and memorization.</w:t>
       </w:r>
     </w:p>
     <w:p>
@@ -865,21 +1009,336 @@
       </w:r>
       <w:r>
         <w:rPr>
-          <w:lang w:val="en-US"/>
-        </w:rPr>
-        <w:t xml:space="preserve">I took inspiration from a quote of the famous chess grand master Bobby Fisher, </w:t>
-      </w:r>
-      <w:r>
-        <w:rPr>
-          <w:lang w:val="en-US"/>
-        </w:rPr>
-        <w:t>whose respond was the following to an interview question</w:t>
-      </w:r>
-      <w:r>
-        <w:rPr>
-          <w:lang w:val="en-US"/>
-        </w:rPr>
-        <w:t xml:space="preserve">: </w:t>
+          <w:noProof/>
+          <w:lang w:val="en-US"/>
+        </w:rPr>
+        <mc:AlternateContent>
+          <mc:Choice Requires="wps">
+            <w:drawing>
+              <wp:anchor distT="0" distB="0" distL="114300" distR="114300" simplePos="0" relativeHeight="251670528" behindDoc="1" locked="0" layoutInCell="1" allowOverlap="1" wp14:anchorId="7D1A997E" wp14:editId="007F6E23">
+                <wp:simplePos x="0" y="0"/>
+                <wp:positionH relativeFrom="column">
+                  <wp:posOffset>3261360</wp:posOffset>
+                </wp:positionH>
+                <wp:positionV relativeFrom="paragraph">
+                  <wp:posOffset>3862705</wp:posOffset>
+                </wp:positionV>
+                <wp:extent cx="2538730" cy="635"/>
+                <wp:effectExtent l="0" t="0" r="1270" b="0"/>
+                <wp:wrapTight wrapText="bothSides">
+                  <wp:wrapPolygon edited="0">
+                    <wp:start x="0" y="0"/>
+                    <wp:lineTo x="0" y="18783"/>
+                    <wp:lineTo x="21503" y="18783"/>
+                    <wp:lineTo x="21503" y="0"/>
+                    <wp:lineTo x="0" y="0"/>
+                  </wp:wrapPolygon>
+                </wp:wrapTight>
+                <wp:docPr id="628758057" name="Text Box 1"/>
+                <wp:cNvGraphicFramePr/>
+                <a:graphic xmlns:a="http://schemas.openxmlformats.org/drawingml/2006/main">
+                  <a:graphicData uri="http://schemas.microsoft.com/office/word/2010/wordprocessingShape">
+                    <wps:wsp>
+                      <wps:cNvSpPr txBox="1"/>
+                      <wps:spPr>
+                        <a:xfrm>
+                          <a:off x="0" y="0"/>
+                          <a:ext cx="2538730" cy="635"/>
+                        </a:xfrm>
+                        <a:prstGeom prst="rect">
+                          <a:avLst/>
+                        </a:prstGeom>
+                        <a:solidFill>
+                          <a:prstClr val="white"/>
+                        </a:solidFill>
+                        <a:ln>
+                          <a:noFill/>
+                        </a:ln>
+                      </wps:spPr>
+                      <wps:txbx>
+                        <w:txbxContent>
+                          <w:p>
+                            <w:pPr>
+                              <w:pStyle w:val="Caption"/>
+                              <w:rPr>
+                                <w:noProof/>
+                                <w:color w:val="0D0D0D" w:themeColor="text1" w:themeTint="F2"/>
+                                <w:sz w:val="22"/>
+                                <w:szCs w:val="22"/>
+                                <w:lang w:val="en-US"/>
+                              </w:rPr>
+                            </w:pPr>
+                            <w:bookmarkStart w:id="4" w:name="_Toc155177028"/>
+                            <w:r>
+                              <w:rPr>
+                                <w:lang w:val="en-US"/>
+                              </w:rPr>
+                              <w:t xml:space="preserve">Figure </w:t>
+                            </w:r>
+                            <w:r>
+                              <w:fldChar w:fldCharType="begin"/>
+                            </w:r>
+                            <w:r>
+                              <w:rPr>
+                                <w:lang w:val="en-US"/>
+                              </w:rPr>
+                              <w:instrText xml:space="preserve"> SEQ Figure \* ARABIC </w:instrText>
+                            </w:r>
+                            <w:r>
+                              <w:fldChar w:fldCharType="separate"/>
+                            </w:r>
+                            <w:r>
+                              <w:rPr>
+                                <w:noProof/>
+                                <w:lang w:val="en-US"/>
+                              </w:rPr>
+                              <w:t>1</w:t>
+                            </w:r>
+                            <w:r>
+                              <w:fldChar w:fldCharType="end"/>
+                            </w:r>
+                            <w:r>
+                              <w:rPr>
+                                <w:lang w:val="en-US"/>
+                              </w:rPr>
+                              <w:t xml:space="preserve"> </w:t>
+                            </w:r>
+                            <w:r>
+                              <w:rPr>
+                                <w:lang w:val="en-US"/>
+                              </w:rPr>
+                              <w:t xml:space="preserve">Example of a </w:t>
+                            </w:r>
+                            <w:r>
+                              <w:rPr>
+                                <w:lang w:val="en-US"/>
+                              </w:rPr>
+                              <w:t>Chess 960 Starting Position</w:t>
+                            </w:r>
+                            <w:bookmarkEnd w:id="4"/>
+                          </w:p>
+                        </w:txbxContent>
+                      </wps:txbx>
+                      <wps:bodyPr rot="0" spcFirstLastPara="0" vertOverflow="overflow" horzOverflow="overflow" vert="horz" wrap="square" lIns="0" tIns="0" rIns="0" bIns="0" numCol="1" spcCol="0" rtlCol="0" fromWordArt="0" anchor="t" anchorCtr="0" forceAA="0" compatLnSpc="1">
+                        <a:prstTxWarp prst="textNoShape">
+                          <a:avLst/>
+                        </a:prstTxWarp>
+                        <a:spAutoFit/>
+                      </wps:bodyPr>
+                    </wps:wsp>
+                  </a:graphicData>
+                </a:graphic>
+              </wp:anchor>
+            </w:drawing>
+          </mc:Choice>
+          <mc:Fallback>
+            <w:pict>
+              <v:shape w14:anchorId="7D1A997E" id="_x0000_s1027" type="#_x0000_t202" style="position:absolute;left:0;text-align:left;margin-left:256.8pt;margin-top:304.15pt;width:199.9pt;height:.05pt;z-index:-251645952;visibility:visible;mso-wrap-style:square;mso-wrap-distance-left:9pt;mso-wrap-distance-top:0;mso-wrap-distance-right:9pt;mso-wrap-distance-bottom:0;mso-position-horizontal:absolute;mso-position-horizontal-relative:text;mso-position-vertical:absolute;mso-position-vertical-relative:text;v-text-anchor:top" o:gfxdata="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" stroked="f">
+                <v:textbox style="mso-fit-shape-to-text:t" inset="0,0,0,0">
+                  <w:txbxContent>
+                    <w:p>
+                      <w:pPr>
+                        <w:pStyle w:val="Caption"/>
+                        <w:rPr>
+                          <w:noProof/>
+                          <w:color w:val="0D0D0D" w:themeColor="text1" w:themeTint="F2"/>
+                          <w:sz w:val="22"/>
+                          <w:szCs w:val="22"/>
+                          <w:lang w:val="en-US"/>
+                        </w:rPr>
+                      </w:pPr>
+                      <w:bookmarkStart w:id="5" w:name="_Toc155177028"/>
+                      <w:r>
+                        <w:rPr>
+                          <w:lang w:val="en-US"/>
+                        </w:rPr>
+                        <w:t xml:space="preserve">Figure </w:t>
+                      </w:r>
+                      <w:r>
+                        <w:fldChar w:fldCharType="begin"/>
+                      </w:r>
+                      <w:r>
+                        <w:rPr>
+                          <w:lang w:val="en-US"/>
+                        </w:rPr>
+                        <w:instrText xml:space="preserve"> SEQ Figure \* ARABIC </w:instrText>
+                      </w:r>
+                      <w:r>
+                        <w:fldChar w:fldCharType="separate"/>
+                      </w:r>
+                      <w:r>
+                        <w:rPr>
+                          <w:noProof/>
+                          <w:lang w:val="en-US"/>
+                        </w:rPr>
+                        <w:t>1</w:t>
+                      </w:r>
+                      <w:r>
+                        <w:fldChar w:fldCharType="end"/>
+                      </w:r>
+                      <w:r>
+                        <w:rPr>
+                          <w:lang w:val="en-US"/>
+                        </w:rPr>
+                        <w:t xml:space="preserve"> </w:t>
+                      </w:r>
+                      <w:r>
+                        <w:rPr>
+                          <w:lang w:val="en-US"/>
+                        </w:rPr>
+                        <w:t xml:space="preserve">Example of a </w:t>
+                      </w:r>
+                      <w:r>
+                        <w:rPr>
+                          <w:lang w:val="en-US"/>
+                        </w:rPr>
+                        <w:t>Chess 960 Starting Position</w:t>
+                      </w:r>
+                      <w:bookmarkEnd w:id="5"/>
+                    </w:p>
+                  </w:txbxContent>
+                </v:textbox>
+                <w10:wrap type="tight"/>
+              </v:shape>
+            </w:pict>
+          </mc:Fallback>
+        </mc:AlternateContent>
+      </w:r>
+      <w:r>
+        <w:rPr>
+          <w:noProof/>
+          <w:lang w:val="en-US"/>
+        </w:rPr>
+        <w:drawing>
+          <wp:anchor distT="0" distB="0" distL="114300" distR="114300" simplePos="0" relativeHeight="251669504" behindDoc="1" locked="0" layoutInCell="1" allowOverlap="1" wp14:anchorId="33B0F5D4" wp14:editId="26D399F0">
+            <wp:simplePos x="0" y="0"/>
+            <wp:positionH relativeFrom="column">
+              <wp:posOffset>3259455</wp:posOffset>
+            </wp:positionH>
+            <wp:positionV relativeFrom="paragraph">
+              <wp:posOffset>1259205</wp:posOffset>
+            </wp:positionV>
+            <wp:extent cx="2538730" cy="2545715"/>
+            <wp:effectExtent l="0" t="0" r="0" b="0"/>
+            <wp:wrapTight wrapText="bothSides">
+              <wp:wrapPolygon edited="0">
+                <wp:start x="0" y="0"/>
+                <wp:lineTo x="0" y="21498"/>
+                <wp:lineTo x="21395" y="21498"/>
+                <wp:lineTo x="21395" y="0"/>
+                <wp:lineTo x="0" y="0"/>
+              </wp:wrapPolygon>
+            </wp:wrapTight>
+            <wp:docPr id="58456162" name="Picture 58456162" descr="A game of chess pieces&#10;&#10;Description automatically generated"/>
+            <wp:cNvGraphicFramePr>
+              <a:graphicFrameLocks xmlns:a="http://schemas.openxmlformats.org/drawingml/2006/main" noChangeAspect="1"/>
+            </wp:cNvGraphicFramePr>
+            <a:graphic xmlns:a="http://schemas.openxmlformats.org/drawingml/2006/main">
+              <a:graphicData uri="http://schemas.openxmlformats.org/drawingml/2006/picture">
+                <pic:pic xmlns:pic="http://schemas.openxmlformats.org/drawingml/2006/picture">
+                  <pic:nvPicPr>
+                    <pic:cNvPr id="688507782" name="Grafik 1" descr="A game of chess pieces&#10;&#10;Description automatically generated"/>
+                    <pic:cNvPicPr>
+                      <a:picLocks noChangeAspect="1" noChangeArrowheads="1"/>
+                    </pic:cNvPicPr>
+                  </pic:nvPicPr>
+                  <pic:blipFill>
+                    <a:blip r:embed="rId13">
+                      <a:extLst>
+                        <a:ext uri="{28A0092B-C50C-407E-A947-70E740481C1C}">
+                          <a14:useLocalDpi xmlns:a14="http://schemas.microsoft.com/office/drawing/2010/main" val="0"/>
+                        </a:ext>
+                      </a:extLst>
+                    </a:blip>
+                    <a:srcRect/>
+                    <a:stretch>
+                      <a:fillRect/>
+                    </a:stretch>
+                  </pic:blipFill>
+                  <pic:spPr bwMode="auto">
+                    <a:xfrm>
+                      <a:off x="0" y="0"/>
+                      <a:ext cx="2538730" cy="2545715"/>
+                    </a:xfrm>
+                    <a:prstGeom prst="rect">
+                      <a:avLst/>
+                    </a:prstGeom>
+                    <a:noFill/>
+                    <a:ln>
+                      <a:noFill/>
+                    </a:ln>
+                  </pic:spPr>
+                </pic:pic>
+              </a:graphicData>
+            </a:graphic>
+            <wp14:sizeRelH relativeFrom="margin">
+              <wp14:pctWidth>0</wp14:pctWidth>
+            </wp14:sizeRelH>
+            <wp14:sizeRelV relativeFrom="margin">
+              <wp14:pctHeight>0</wp14:pctHeight>
+            </wp14:sizeRelV>
+          </wp:anchor>
+        </w:drawing>
+      </w:r>
+      <w:r>
+        <w:rPr>
+          <w:lang w:val="en-US"/>
+        </w:rPr>
+        <w:t xml:space="preserve">I </w:t>
+      </w:r>
+      <w:r>
+        <w:rPr>
+          <w:lang w:val="en-US"/>
+        </w:rPr>
+        <w:t xml:space="preserve">also </w:t>
+      </w:r>
+      <w:r>
+        <w:rPr>
+          <w:lang w:val="en-US"/>
+        </w:rPr>
+        <w:t xml:space="preserve">took inspiration from a quote of the famous </w:t>
+      </w:r>
+      <w:r>
+        <w:rPr>
+          <w:lang w:val="en-US"/>
+        </w:rPr>
+        <w:t>C</w:t>
+      </w:r>
+      <w:r>
+        <w:rPr>
+          <w:lang w:val="en-US"/>
+        </w:rPr>
+        <w:t xml:space="preserve">hess </w:t>
+      </w:r>
+      <w:r>
+        <w:rPr>
+          <w:lang w:val="en-US"/>
+        </w:rPr>
+        <w:t>G</w:t>
+      </w:r>
+      <w:r>
+        <w:rPr>
+          <w:lang w:val="en-US"/>
+        </w:rPr>
+        <w:t>randmaster Bobby Fisher, whose respon</w:t>
+      </w:r>
+      <w:r>
+        <w:rPr>
+          <w:lang w:val="en-US"/>
+        </w:rPr>
+        <w:t>se</w:t>
+      </w:r>
+      <w:r>
+        <w:rPr>
+          <w:lang w:val="en-US"/>
+        </w:rPr>
+        <w:t xml:space="preserve"> was the following to an interview question: </w:t>
+      </w:r>
+      <w:r>
+        <w:rPr>
+          <w:lang w:val="en-US"/>
+        </w:rPr>
+        <w:t xml:space="preserve"> </w:t>
       </w:r>
     </w:p>
     <w:p>
@@ -995,20 +1454,123 @@
         <w:rPr>
           <w:lang w:val="en-US"/>
         </w:rPr>
-        <w:t>In this statement, Fisher aims to emphasize that a significant aspect of playing chess involves memorization. Because the starting position of chess is always the same, at advanced levels of chess, the initial moves, known as the opening, are preplanned. In this phase experienced players know the optimal response to each move, which they learn prior the game. Fisher heavily criticizes this aspect of the game because it does not involve creative thinking, rather than rote learning. In response Fisher came up with a new way of playing chess. In this variation, the initial row on each side, where the pieces, excluding the pawns, are positioned, are randomly rearranged. With each new game, players encounter a randomly shuffled board that they have not prepared for. In this way players must prioritize strategy and creativity rather than relying solely on pregame knowledge. This game mode is called Fischer Random Chess or Chess960 and it was published in 1996.</w:t>
-      </w:r>
-    </w:p>
-    <w:p>
-      <w:pPr>
-        <w:rPr>
-          <w:lang w:val="en-US"/>
-        </w:rPr>
-      </w:pPr>
-      <w:r>
-        <w:rPr>
-          <w:lang w:val="en-US"/>
-        </w:rPr>
-        <w:t>Following my work, Fisher inspired me to mitigate the memorization aspect of the game and focus on creativity.</w:t>
+        <w:t>In this statement, Fisher emphasized that a significant part of playing chess revolves around memorizing the opening sequences.</w:t>
+      </w:r>
+      <w:r>
+        <w:rPr>
+          <w:lang w:val="en-US"/>
+        </w:rPr>
+        <w:t xml:space="preserve"> </w:t>
+      </w:r>
+      <w:r>
+        <w:rPr>
+          <w:lang w:val="en-US"/>
+        </w:rPr>
+        <w:t xml:space="preserve">He </w:t>
+      </w:r>
+      <w:r>
+        <w:rPr>
+          <w:lang w:val="en-US"/>
+        </w:rPr>
+        <w:t>heavily criticizes this aspect of the game because it does not involve creative thinking</w:t>
+      </w:r>
+      <w:r>
+        <w:rPr>
+          <w:lang w:val="en-US"/>
+        </w:rPr>
+        <w:t xml:space="preserve"> but</w:t>
+      </w:r>
+      <w:r>
+        <w:rPr>
+          <w:lang w:val="en-US"/>
+        </w:rPr>
+        <w:t xml:space="preserve"> rather </w:t>
+      </w:r>
+      <w:r>
+        <w:rPr>
+          <w:lang w:val="en-US"/>
+        </w:rPr>
+        <w:t>focuses on</w:t>
+      </w:r>
+      <w:r>
+        <w:rPr>
+          <w:lang w:val="en-US"/>
+        </w:rPr>
+        <w:t xml:space="preserve"> </w:t>
+      </w:r>
+      <w:r>
+        <w:rPr>
+          <w:lang w:val="en-US"/>
+        </w:rPr>
+        <w:t>recalling information.</w:t>
+      </w:r>
+      <w:r>
+        <w:rPr>
+          <w:lang w:val="en-US"/>
+        </w:rPr>
+        <w:t xml:space="preserve"> In response </w:t>
+      </w:r>
+      <w:r>
+        <w:rPr>
+          <w:lang w:val="en-US"/>
+        </w:rPr>
+        <w:t>Fischer</w:t>
+      </w:r>
+      <w:r>
+        <w:rPr>
+          <w:lang w:val="en-US"/>
+        </w:rPr>
+        <w:t xml:space="preserve"> came up with an alternative way of playing chess</w:t>
+      </w:r>
+      <w:r>
+        <w:rPr>
+          <w:lang w:val="en-US"/>
+        </w:rPr>
+        <w:t>, w</w:t>
+      </w:r>
+      <w:r>
+        <w:rPr>
+          <w:lang w:val="en-US"/>
+        </w:rPr>
+        <w:t>here the pieces on the first and last row are shuffled at random. Therefore, the player cannot prepare</w:t>
+      </w:r>
+      <w:r>
+        <w:rPr>
+          <w:lang w:val="en-US"/>
+        </w:rPr>
+        <w:t xml:space="preserve"> </w:t>
+      </w:r>
+      <w:r>
+        <w:rPr>
+          <w:lang w:val="en-US"/>
+        </w:rPr>
+        <w:t>for the starting position.</w:t>
+      </w:r>
+    </w:p>
+    <w:p>
+      <w:pPr>
+        <w:rPr>
+          <w:lang w:val="en-US"/>
+        </w:rPr>
+      </w:pPr>
+      <w:r>
+        <w:rPr>
+          <w:lang w:val="en-US"/>
+        </w:rPr>
+        <w:t>This chess variant, known as Fischer Random Chess or Chess960, was introduced in 1996.</w:t>
+      </w:r>
+    </w:p>
+    <w:p>
+      <w:pPr>
+        <w:rPr>
+          <w:lang w:val="en-US"/>
+        </w:rPr>
+      </w:pPr>
+      <w:r>
+        <w:rPr>
+          <w:lang w:val="en-US"/>
+        </w:rPr>
+        <w:t>Fisher inspired me to mitigate the memorization aspect of the game and focus on creativity.</w:t>
       </w:r>
     </w:p>
     <w:p>
@@ -1044,7 +1606,7 @@
           <w:lang w:val="en-US"/>
         </w:rPr>
       </w:pPr>
-      <w:bookmarkStart w:id="4" w:name="_Toc155188275"/>
+      <w:bookmarkStart w:id="6" w:name="_Toc155188275"/>
       <w:r>
         <w:rPr>
           <w:lang w:val="en-US"/>
@@ -1058,7 +1620,7 @@
         </w:rPr>
         <w:t>s</w:t>
       </w:r>
-      <w:bookmarkEnd w:id="4"/>
+      <w:bookmarkEnd w:id="6"/>
     </w:p>
     <w:p>
       <w:pPr>
@@ -4776,7 +5338,7 @@
           <w:lang w:val="en-US"/>
         </w:rPr>
       </w:pPr>
-      <w:bookmarkStart w:id="5" w:name="_Toc155188276"/>
+      <w:bookmarkStart w:id="7" w:name="_Toc155188276"/>
       <w:r>
         <w:rPr>
           <w:lang w:val="en-US"/>
@@ -4784,7 +5346,7 @@
         <w:lastRenderedPageBreak/>
         <w:t>Introduction</w:t>
       </w:r>
-      <w:bookmarkEnd w:id="5"/>
+      <w:bookmarkEnd w:id="7"/>
     </w:p>
     <w:p>
       <w:pPr>
@@ -4793,14 +5355,94 @@
           <w:lang w:val="en-US"/>
         </w:rPr>
       </w:pPr>
-      <w:bookmarkStart w:id="6" w:name="_Toc155188277"/>
+      <w:bookmarkStart w:id="8" w:name="_Toc155188277"/>
       <w:r>
         <w:rPr>
           <w:lang w:val="en-US"/>
         </w:rPr>
         <w:t>Objectives and Guiding Questions</w:t>
       </w:r>
-      <w:bookmarkEnd w:id="6"/>
+      <w:bookmarkEnd w:id="8"/>
+    </w:p>
+    <w:p>
+      <w:pPr>
+        <w:rPr>
+          <w:lang w:val="en-US"/>
+        </w:rPr>
+      </w:pPr>
+      <w:r>
+        <w:rPr>
+          <w:lang w:val="en-US"/>
+        </w:rPr>
+        <w:t>With my project I a</w:t>
+      </w:r>
+      <w:r>
+        <w:rPr>
+          <w:lang w:val="en-US"/>
+        </w:rPr>
+        <w:t>i</w:t>
+      </w:r>
+      <w:r>
+        <w:rPr>
+          <w:lang w:val="en-US"/>
+        </w:rPr>
+        <w:t>m to develop two games that are variants of the original chess game.</w:t>
+      </w:r>
+      <w:r>
+        <w:rPr>
+          <w:lang w:val="en-US"/>
+        </w:rPr>
+        <w:t xml:space="preserve"> The variations I came up with are called “Color Chess” and “Chaotic Chess” and they are played by two players. </w:t>
+      </w:r>
+    </w:p>
+    <w:p>
+      <w:pPr>
+        <w:rPr>
+          <w:lang w:val="en-US"/>
+        </w:rPr>
+      </w:pPr>
+      <w:r>
+        <w:rPr>
+          <w:lang w:val="en-US"/>
+        </w:rPr>
+        <w:t xml:space="preserve">I will write a program for each of these game modes, </w:t>
+      </w:r>
+      <w:r>
+        <w:rPr>
+          <w:lang w:val="en-US"/>
+        </w:rPr>
+        <w:t>utilizing a pre-established standard chess</w:t>
+      </w:r>
+      <w:r>
+        <w:rPr>
+          <w:lang w:val="en-US"/>
+        </w:rPr>
+        <w:t xml:space="preserve"> code. </w:t>
+      </w:r>
+      <w:r>
+        <w:rPr>
+          <w:lang w:val="en-US"/>
+        </w:rPr>
+        <w:t>I plan to integrate the rules for each game into the program.</w:t>
+      </w:r>
+      <w:r>
+        <w:rPr>
+          <w:lang w:val="en-US"/>
+        </w:rPr>
+        <w:t xml:space="preserve"> Meaning</w:t>
+      </w:r>
+      <w:r>
+        <w:rPr>
+          <w:lang w:val="en-US"/>
+        </w:rPr>
+        <w:t>, the computer prevents the user from playing an illegal move.</w:t>
+      </w:r>
+      <w:r>
+        <w:rPr>
+          <w:lang w:val="en-US"/>
+        </w:rPr>
+        <w:t xml:space="preserve"> The program should be visually displayed on a screen, using a GUI</w:t>
+      </w:r>
     </w:p>
     <w:p>
       <w:pPr>
@@ -4937,44 +5579,86 @@
     </w:p>
     <w:p>
       <w:pPr>
+        <w:rPr>
+          <w:highlight w:val="yellow"/>
+          <w:lang w:val="en-US"/>
+        </w:rPr>
+      </w:pPr>
+      <w:r>
+        <w:rPr>
+          <w:highlight w:val="yellow"/>
+          <w:lang w:val="en-US"/>
+        </w:rPr>
+        <w:t xml:space="preserve">With my project I aim to produce two games that are variants of the original chess game. I will create alternative ways to play chess, by expanding and adapting the rules of chess. I called these games “Color Chess” and “Chaotic Chess” and they are played by two players, just as the original chess. The rules of these games are described later in this paper. </w:t>
+      </w:r>
+    </w:p>
+    <w:p>
+      <w:pPr>
+        <w:rPr>
+          <w:highlight w:val="yellow"/>
+          <w:lang w:val="en-US"/>
+        </w:rPr>
+      </w:pPr>
+      <w:r>
+        <w:rPr>
+          <w:highlight w:val="yellow"/>
+          <w:lang w:val="en-US"/>
+        </w:rPr>
+        <w:t xml:space="preserve">I will develop a program that will implement the rules and visualize the game. The program will check that the players’ moves are legit, i.e. do not break the rules of the game. This in turn requires computation of the valid moves for each chess piece, visual representation of the gameplay using a GUI, and validation of the users’ input to enforce the rules. </w:t>
+      </w:r>
+    </w:p>
+    <w:p>
+      <w:pPr>
+        <w:rPr>
+          <w:lang w:val="en-US"/>
+        </w:rPr>
+      </w:pPr>
+      <w:r>
+        <w:rPr>
+          <w:highlight w:val="yellow"/>
+          <w:lang w:val="en-US"/>
+        </w:rPr>
+        <w:t>In general, chess programs come in two different forms: either they allow two players to play against each other, or one player to play against the computer. I chose the two-player model to avoid having to implement a chess engine capable of generating moves, which would be beyond my skills and experience.</w:t>
+      </w:r>
+    </w:p>
+    <w:p>
+      <w:pPr>
         <w:pStyle w:val="Heading2"/>
         <w:rPr>
           <w:lang w:val="en-US"/>
         </w:rPr>
       </w:pPr>
-      <w:bookmarkStart w:id="7" w:name="_Toc155187851"/>
-      <w:bookmarkStart w:id="8" w:name="_Toc155187921"/>
-      <w:bookmarkStart w:id="9" w:name="_Toc155187989"/>
-      <w:bookmarkStart w:id="10" w:name="_Toc155188055"/>
-      <w:bookmarkStart w:id="11" w:name="_Toc155188121"/>
-      <w:bookmarkStart w:id="12" w:name="_Toc155187852"/>
-      <w:bookmarkStart w:id="13" w:name="_Toc155187922"/>
-      <w:bookmarkStart w:id="14" w:name="_Toc155187990"/>
-      <w:bookmarkStart w:id="15" w:name="_Toc155188056"/>
-      <w:bookmarkStart w:id="16" w:name="_Toc155188122"/>
-      <w:bookmarkStart w:id="17" w:name="_Toc155187853"/>
-      <w:bookmarkStart w:id="18" w:name="_Toc155187923"/>
-      <w:bookmarkStart w:id="19" w:name="_Toc155187991"/>
-      <w:bookmarkStart w:id="20" w:name="_Toc155188057"/>
-      <w:bookmarkStart w:id="21" w:name="_Toc155188123"/>
-      <w:bookmarkStart w:id="22" w:name="_Toc155187854"/>
-      <w:bookmarkStart w:id="23" w:name="_Toc155187924"/>
-      <w:bookmarkStart w:id="24" w:name="_Toc155187992"/>
-      <w:bookmarkStart w:id="25" w:name="_Toc155188058"/>
-      <w:bookmarkStart w:id="26" w:name="_Toc155188124"/>
-      <w:bookmarkStart w:id="27" w:name="_Toc155187855"/>
-      <w:bookmarkStart w:id="28" w:name="_Toc155187925"/>
-      <w:bookmarkStart w:id="29" w:name="_Toc155187993"/>
-      <w:bookmarkStart w:id="30" w:name="_Toc155188059"/>
-      <w:bookmarkStart w:id="31" w:name="_Toc155188125"/>
-      <w:bookmarkStart w:id="32" w:name="_Toc155187856"/>
-      <w:bookmarkStart w:id="33" w:name="_Toc155187926"/>
-      <w:bookmarkStart w:id="34" w:name="_Toc155187994"/>
-      <w:bookmarkStart w:id="35" w:name="_Toc155188060"/>
-      <w:bookmarkStart w:id="36" w:name="_Toc155188126"/>
-      <w:bookmarkStart w:id="37" w:name="_Toc155188278"/>
-      <w:bookmarkEnd w:id="7"/>
-      <w:bookmarkEnd w:id="8"/>
+      <w:bookmarkStart w:id="9" w:name="_Toc155187851"/>
+      <w:bookmarkStart w:id="10" w:name="_Toc155187921"/>
+      <w:bookmarkStart w:id="11" w:name="_Toc155187989"/>
+      <w:bookmarkStart w:id="12" w:name="_Toc155188055"/>
+      <w:bookmarkStart w:id="13" w:name="_Toc155188121"/>
+      <w:bookmarkStart w:id="14" w:name="_Toc155187852"/>
+      <w:bookmarkStart w:id="15" w:name="_Toc155187922"/>
+      <w:bookmarkStart w:id="16" w:name="_Toc155187990"/>
+      <w:bookmarkStart w:id="17" w:name="_Toc155188056"/>
+      <w:bookmarkStart w:id="18" w:name="_Toc155188122"/>
+      <w:bookmarkStart w:id="19" w:name="_Toc155187853"/>
+      <w:bookmarkStart w:id="20" w:name="_Toc155187923"/>
+      <w:bookmarkStart w:id="21" w:name="_Toc155187991"/>
+      <w:bookmarkStart w:id="22" w:name="_Toc155188057"/>
+      <w:bookmarkStart w:id="23" w:name="_Toc155188123"/>
+      <w:bookmarkStart w:id="24" w:name="_Toc155187854"/>
+      <w:bookmarkStart w:id="25" w:name="_Toc155187924"/>
+      <w:bookmarkStart w:id="26" w:name="_Toc155187992"/>
+      <w:bookmarkStart w:id="27" w:name="_Toc155188058"/>
+      <w:bookmarkStart w:id="28" w:name="_Toc155188124"/>
+      <w:bookmarkStart w:id="29" w:name="_Toc155187855"/>
+      <w:bookmarkStart w:id="30" w:name="_Toc155187925"/>
+      <w:bookmarkStart w:id="31" w:name="_Toc155187993"/>
+      <w:bookmarkStart w:id="32" w:name="_Toc155188059"/>
+      <w:bookmarkStart w:id="33" w:name="_Toc155188125"/>
+      <w:bookmarkStart w:id="34" w:name="_Toc155187856"/>
+      <w:bookmarkStart w:id="35" w:name="_Toc155187926"/>
+      <w:bookmarkStart w:id="36" w:name="_Toc155187994"/>
+      <w:bookmarkStart w:id="37" w:name="_Toc155188060"/>
+      <w:bookmarkStart w:id="38" w:name="_Toc155188126"/>
+      <w:bookmarkStart w:id="39" w:name="_Toc155188278"/>
       <w:bookmarkEnd w:id="9"/>
       <w:bookmarkEnd w:id="10"/>
       <w:bookmarkEnd w:id="11"/>
@@ -5003,13 +5687,15 @@
       <w:bookmarkEnd w:id="34"/>
       <w:bookmarkEnd w:id="35"/>
       <w:bookmarkEnd w:id="36"/>
+      <w:bookmarkEnd w:id="37"/>
+      <w:bookmarkEnd w:id="38"/>
       <w:r>
         <w:rPr>
           <w:lang w:val="en-US"/>
         </w:rPr>
         <w:t>Procedure and Method</w:t>
       </w:r>
-      <w:bookmarkEnd w:id="37"/>
+      <w:bookmarkEnd w:id="39"/>
     </w:p>
     <w:p>
       <w:pPr>
@@ -5359,6 +6045,7 @@
         <w:rPr>
           <w:lang w:val="en-US"/>
         </w:rPr>
+        <w:lastRenderedPageBreak/>
         <w:t xml:space="preserve">Next, I </w:t>
       </w:r>
       <w:r>
@@ -5468,20 +6155,58 @@
         <w:rPr>
           <w:lang w:val="en-US"/>
         </w:rPr>
-        <w:t xml:space="preserve">I decided to manage the source code of my project in GitHub. Using a version control tool, such as GitHub has many benefits: </w:t>
-      </w:r>
-      <w:r>
-        <w:rPr>
-          <w:highlight w:val="yellow"/>
-          <w:lang w:val="en-US"/>
-        </w:rPr>
-        <w:t>TBD</w:t>
-      </w:r>
-      <w:r>
-        <w:rPr>
-          <w:lang w:val="en-US"/>
-        </w:rPr>
-        <w:t>… Program source files in GitHub are stored in so called repositories. I have created two new repositories for my project: one repository for each chess variation and imported the original chess code in each one. Now I was ready to make modifications to the original program code and store each developed version safely in the cloud during the entire course of the project.</w:t>
+        <w:t>I decided to manage the source code of my project in GitHub. Using a version control tool, such as GitHub has many benefits:</w:t>
+      </w:r>
+      <w:ins w:id="40" w:author="Attila Vizhanyo" w:date="2024-01-03T18:33:00Z">
+        <w:r>
+          <w:rPr>
+            <w:lang w:val="en-US"/>
+          </w:rPr>
+          <w:t xml:space="preserve"> </w:t>
+        </w:r>
+      </w:ins>
+      <w:del w:id="41" w:author="Attila Vizhanyo" w:date="2024-01-03T18:33:00Z">
+        <w:r>
+          <w:rPr>
+            <w:lang w:val="en-US"/>
+          </w:rPr>
+          <w:delText xml:space="preserve"> </w:delText>
+        </w:r>
+      </w:del>
+      <w:ins w:id="42" w:author="Attila Vizhanyo" w:date="2024-01-03T18:33:00Z">
+        <w:r>
+          <w:rPr>
+            <w:lang w:val="en-US"/>
+          </w:rPr>
+          <w:t>branching and merging for parallel development, detailed code history for tracking changes, and issue tracking for efficient project management.</w:t>
+        </w:r>
+        <w:r>
+          <w:rPr>
+            <w:lang w:val="en-US"/>
+          </w:rPr>
+          <w:t xml:space="preserve"> </w:t>
+        </w:r>
+      </w:ins>
+      <w:del w:id="43" w:author="Attila Vizhanyo" w:date="2024-01-03T18:33:00Z">
+        <w:r>
+          <w:rPr>
+            <w:highlight w:val="yellow"/>
+            <w:lang w:val="en-US"/>
+          </w:rPr>
+          <w:delText>TBD</w:delText>
+        </w:r>
+        <w:r>
+          <w:rPr>
+            <w:lang w:val="en-US"/>
+          </w:rPr>
+          <w:delText xml:space="preserve">… </w:delText>
+        </w:r>
+      </w:del>
+      <w:r>
+        <w:rPr>
+          <w:lang w:val="en-US"/>
+        </w:rPr>
+        <w:t>Program source files in GitHub are stored in so called repositories. I have created two new repositories for my project: one repository for each chess variation and imported the original chess code in each one. Now I was ready to make modifications to the original program code and store each developed version safely in the cloud during the entire course of the project.</w:t>
       </w:r>
     </w:p>
     <w:p>
@@ -5494,7 +6219,6 @@
           <w:noProof/>
           <w:lang w:val="en-US"/>
         </w:rPr>
-        <w:lastRenderedPageBreak/>
         <w:drawing>
           <wp:inline distT="0" distB="0" distL="0" distR="0" wp14:anchorId="239C931E" wp14:editId="5522DD03">
             <wp:extent cx="5722347" cy="3379041"/>
@@ -5553,7 +6277,7 @@
           <w:lang w:val="en-US"/>
         </w:rPr>
       </w:pPr>
-      <w:bookmarkStart w:id="38" w:name="_Toc155188165"/>
+      <w:bookmarkStart w:id="44" w:name="_Toc155188165"/>
       <w:r>
         <w:rPr>
           <w:lang w:val="en-US"/>
@@ -5588,7 +6312,7 @@
         </w:rPr>
         <w:t xml:space="preserve"> GitHub Chaotic Chess History</w:t>
       </w:r>
-      <w:bookmarkEnd w:id="38"/>
+      <w:bookmarkEnd w:id="44"/>
     </w:p>
     <w:p>
       <w:pPr>
@@ -5696,21 +6420,7 @@
         <w:rPr>
           <w:lang w:val="en-US"/>
         </w:rPr>
-        <w:t xml:space="preserve">Specifically, to use Code with Python, the Python extension must be used. I needed to install this Python extension, and the Python interpreter separately. Now I was ready to develop programs in Python, debug and execute the developed programs on my notebook, </w:t>
-      </w:r>
-      <w:proofErr w:type="gramStart"/>
-      <w:r>
-        <w:rPr>
-          <w:lang w:val="en-US"/>
-        </w:rPr>
-        <w:t>and also</w:t>
-      </w:r>
-      <w:proofErr w:type="gramEnd"/>
-      <w:r>
-        <w:rPr>
-          <w:lang w:val="en-US"/>
-        </w:rPr>
-        <w:t xml:space="preserve"> inspect my changes before committing and pushing them to the GitHub repository.  </w:t>
+        <w:t xml:space="preserve">Specifically, to use Code with Python, the Python extension must be used. I needed to install this Python extension, and the Python interpreter separately. Now I was ready to develop programs in Python, debug and execute the developed programs on my notebook, and also inspect my changes before committing and pushing them to the GitHub repository.  </w:t>
       </w:r>
     </w:p>
     <w:p>
@@ -5724,8 +6434,9 @@
           <w:noProof/>
           <w:lang w:val="en-US"/>
         </w:rPr>
+        <w:lastRenderedPageBreak/>
         <w:drawing>
-          <wp:inline distT="0" distB="0" distL="0" distR="0" wp14:anchorId="0D765B2D" wp14:editId="4424FADC">
+          <wp:inline distT="0" distB="0" distL="0" distR="0" wp14:anchorId="0D765B2D" wp14:editId="176F439D">
             <wp:extent cx="5777070" cy="3215816"/>
             <wp:effectExtent l="0" t="0" r="1905" b="0"/>
             <wp:docPr id="326105058" name="Picture 2" descr="A screen shot of a computer&#10;&#10;Description automatically generated"/>
@@ -5862,14 +6573,7 @@
         <w:rPr>
           <w:lang w:val="en-US"/>
         </w:rPr>
-        <w:t xml:space="preserve">o fully understand </w:t>
-      </w:r>
-      <w:r>
-        <w:rPr>
-          <w:lang w:val="en-US"/>
-        </w:rPr>
-        <w:lastRenderedPageBreak/>
-        <w:t>the program</w:t>
+        <w:t>o fully understand the program</w:t>
       </w:r>
       <w:r>
         <w:rPr>
@@ -5983,222 +6687,29 @@
           <w:lang w:val="en-US"/>
         </w:rPr>
       </w:pPr>
-      <w:r>
-        <w:rPr>
-          <w:lang w:val="en-US"/>
-        </w:rPr>
-        <w:t>For the imagery of the chess positions that I integrated in my paper I used chess.com.</w:t>
-      </w:r>
-      <w:r>
-        <w:rPr>
-          <w:lang w:val="en-US"/>
-        </w:rPr>
-        <w:tab/>
-      </w:r>
-    </w:p>
-    <w:p>
-      <w:pPr>
-        <w:pStyle w:val="Heading2"/>
-        <w:rPr>
-          <w:lang w:val="en-US"/>
-        </w:rPr>
-      </w:pPr>
-      <w:bookmarkStart w:id="39" w:name="_Toc155176989"/>
-      <w:bookmarkStart w:id="40" w:name="_Toc155176990"/>
-      <w:bookmarkStart w:id="41" w:name="_Toc155176991"/>
-      <w:bookmarkStart w:id="42" w:name="_Toc155176992"/>
-      <w:bookmarkStart w:id="43" w:name="_Toc155176993"/>
-      <w:bookmarkStart w:id="44" w:name="_Toc155188279"/>
-      <w:bookmarkEnd w:id="39"/>
-      <w:bookmarkEnd w:id="40"/>
-      <w:bookmarkEnd w:id="41"/>
-      <w:bookmarkEnd w:id="42"/>
-      <w:bookmarkEnd w:id="43"/>
-      <w:r>
-        <w:rPr>
-          <w:lang w:val="en-US"/>
-        </w:rPr>
-        <w:t>Structure of the Paper</w:t>
-      </w:r>
-      <w:bookmarkEnd w:id="44"/>
-    </w:p>
-    <w:p>
-      <w:pPr>
-        <w:rPr>
-          <w:lang w:val="en-US"/>
-        </w:rPr>
-      </w:pPr>
-      <w:r>
-        <w:rPr>
-          <w:lang w:val="en-US"/>
-        </w:rPr>
-        <w:t xml:space="preserve">In this paper I will show you my process of coding two </w:t>
-      </w:r>
-      <w:r>
-        <w:rPr>
-          <w:lang w:val="en-US"/>
-        </w:rPr>
-        <w:t xml:space="preserve">chess variants. </w:t>
-      </w:r>
-      <w:r>
-        <w:rPr>
-          <w:lang w:val="en-US"/>
-        </w:rPr>
-        <w:t xml:space="preserve">To implement these variants, I took an existent standard chess program. That is why I will break down </w:t>
-      </w:r>
-      <w:r>
-        <w:rPr>
-          <w:lang w:val="en-US"/>
-        </w:rPr>
-        <w:t>its</w:t>
-      </w:r>
-      <w:r>
-        <w:rPr>
-          <w:lang w:val="en-US"/>
-        </w:rPr>
-        <w:t xml:space="preserve"> code in the first chapter. I will explain the programs logic, by describing its functions and variables. In the second part of this chapter, I will explain how the game is visualized. The understanding of this program is necessary to comprehend the addition of my code. </w:t>
-      </w:r>
-    </w:p>
-    <w:p>
-      <w:pPr>
-        <w:rPr>
-          <w:lang w:val="en-US"/>
-        </w:rPr>
-      </w:pPr>
-      <w:r>
-        <w:rPr>
-          <w:lang w:val="en-US"/>
-        </w:rPr>
-        <w:t>In</w:t>
-      </w:r>
-      <w:r>
-        <w:rPr>
-          <w:lang w:val="en-US"/>
-        </w:rPr>
-        <w:t xml:space="preserve"> the second chapte</w:t>
-      </w:r>
-      <w:r>
-        <w:rPr>
-          <w:lang w:val="en-US"/>
-        </w:rPr>
-        <w:t>r I will write about the</w:t>
-      </w:r>
-      <w:r>
-        <w:rPr>
-          <w:lang w:val="en-US"/>
-        </w:rPr>
-        <w:t xml:space="preserve"> game concept</w:t>
-      </w:r>
-      <w:r>
-        <w:rPr>
-          <w:lang w:val="en-US"/>
-        </w:rPr>
-        <w:t xml:space="preserve"> of “Color Chess”, which is my first vari</w:t>
-      </w:r>
-      <w:r>
-        <w:rPr>
-          <w:lang w:val="en-US"/>
-        </w:rPr>
-        <w:t>ation. I will continue by explaining how I implemented its game rules into the code.</w:t>
-      </w:r>
-      <w:r>
-        <w:rPr>
-          <w:lang w:val="en-US"/>
-        </w:rPr>
-        <w:t xml:space="preserve"> While documenting the process with upcoming errors and problems I had to overcome.</w:t>
-      </w:r>
-    </w:p>
-    <w:p>
-      <w:pPr>
-        <w:rPr>
-          <w:lang w:val="en-US"/>
-        </w:rPr>
-      </w:pPr>
-      <w:r>
-        <w:rPr>
-          <w:lang w:val="en-US"/>
-        </w:rPr>
-        <w:t>Chapter three covers the rules of my second variant, "Chaotic Chess."</w:t>
-      </w:r>
-      <w:r>
-        <w:rPr>
-          <w:lang w:val="en-US"/>
-        </w:rPr>
-        <w:t xml:space="preserve"> Identically to</w:t>
-      </w:r>
-      <w:r>
-        <w:rPr>
-          <w:lang w:val="en-US"/>
-        </w:rPr>
-        <w:t xml:space="preserve"> the previous chapter, I will first write about the rules of the game mode, followed by the implementation in the code.</w:t>
-      </w:r>
-      <w:r>
-        <w:rPr>
-          <w:lang w:val="en-US"/>
-        </w:rPr>
-        <w:t xml:space="preserve"> </w:t>
-      </w:r>
-      <w:r>
-        <w:rPr>
-          <w:lang w:val="en-US"/>
-        </w:rPr>
-        <w:t xml:space="preserve">Addressing both challenges and </w:t>
-      </w:r>
-      <w:r>
-        <w:rPr>
-          <w:lang w:val="en-US"/>
-        </w:rPr>
-        <w:t>struggles along the way.</w:t>
-      </w:r>
-    </w:p>
-    <w:p>
-      <w:pPr>
-        <w:rPr>
-          <w:lang w:val="en-US"/>
-        </w:rPr>
-      </w:pPr>
-      <w:r>
-        <w:rPr>
-          <w:lang w:val="en-US"/>
-        </w:rPr>
-        <w:t xml:space="preserve">At the end I will tell you how </w:t>
-      </w:r>
-      <w:r>
-        <w:rPr>
-          <w:lang w:val="en-US"/>
-        </w:rPr>
-        <w:t>both</w:t>
-      </w:r>
-      <w:r>
-        <w:rPr>
-          <w:lang w:val="en-US"/>
-        </w:rPr>
-        <w:t xml:space="preserve"> variants turned out.</w:t>
-      </w:r>
-    </w:p>
-    <w:p>
-      <w:pPr>
-        <w:pStyle w:val="Heading1"/>
-        <w:rPr>
-          <w:lang w:val="en-US"/>
-        </w:rPr>
-      </w:pPr>
-      <w:bookmarkStart w:id="45" w:name="_Toc155188280"/>
-      <w:r>
-        <w:rPr>
-          <w:lang w:val="en-US"/>
-        </w:rPr>
-        <w:t>Initial Chess Code</w:t>
-      </w:r>
-      <w:bookmarkStart w:id="46" w:name="_Toc155187931"/>
-      <w:bookmarkStart w:id="47" w:name="_Toc155187999"/>
-      <w:bookmarkStart w:id="48" w:name="_Toc155188065"/>
-      <w:bookmarkStart w:id="49" w:name="_Toc155188131"/>
+      <w:bookmarkStart w:id="45" w:name="_Toc155176989"/>
+      <w:bookmarkStart w:id="46" w:name="_Toc155176990"/>
+      <w:bookmarkStart w:id="47" w:name="_Toc155176991"/>
+      <w:bookmarkStart w:id="48" w:name="_Toc155176992"/>
+      <w:bookmarkStart w:id="49" w:name="_Toc155176993"/>
+      <w:bookmarkStart w:id="50" w:name="_Toc155188279"/>
       <w:bookmarkEnd w:id="45"/>
       <w:bookmarkEnd w:id="46"/>
       <w:bookmarkEnd w:id="47"/>
       <w:bookmarkEnd w:id="48"/>
       <w:bookmarkEnd w:id="49"/>
+      <w:r>
+        <w:rPr>
+          <w:lang w:val="en-US"/>
+        </w:rPr>
+        <w:t xml:space="preserve">I made the figures illustrating the various chess positions with the help of chess.com. </w:t>
+      </w:r>
+      <w:r>
+        <w:rPr>
+          <w:lang w:val="en-US"/>
+        </w:rPr>
+        <w:tab/>
+      </w:r>
     </w:p>
     <w:p>
       <w:pPr>
@@ -6207,14 +6718,383 @@
           <w:lang w:val="en-US"/>
         </w:rPr>
       </w:pPr>
-      <w:bookmarkStart w:id="50" w:name="_Toc155188281"/>
+      <w:r>
+        <w:rPr>
+          <w:lang w:val="en-US"/>
+        </w:rPr>
+        <w:t>Structure of the Paper</w:t>
+      </w:r>
+      <w:bookmarkEnd w:id="50"/>
+    </w:p>
+    <w:p>
+      <w:pPr>
+        <w:rPr>
+          <w:ins w:id="51" w:author="Attila Vizhanyo" w:date="2024-01-03T18:34:00Z"/>
+          <w:lang w:val="en-US"/>
+        </w:rPr>
+      </w:pPr>
+      <w:ins w:id="52" w:author="Attila Vizhanyo" w:date="2024-01-03T18:34:00Z">
+        <w:r>
+          <w:rPr>
+            <w:lang w:val="en-US"/>
+          </w:rPr>
+          <w:t xml:space="preserve">In this paper I will discuss two chess variations </w:t>
+        </w:r>
+        <w:r>
+          <w:rPr>
+            <w:highlight w:val="yellow"/>
+            <w:lang w:val="en-US"/>
+          </w:rPr>
+          <w:t>that I invented</w:t>
+        </w:r>
+        <w:r>
+          <w:rPr>
+            <w:lang w:val="en-US"/>
+          </w:rPr>
+          <w:t xml:space="preserve">. To implement these variations, I took an existing standard chess program and extended them. </w:t>
+        </w:r>
+      </w:ins>
+    </w:p>
+    <w:p>
+      <w:pPr>
+        <w:rPr>
+          <w:ins w:id="53" w:author="Attila Vizhanyo" w:date="2024-01-03T18:34:00Z"/>
+          <w:lang w:val="en-US"/>
+        </w:rPr>
+      </w:pPr>
+      <w:ins w:id="54" w:author="Attila Vizhanyo" w:date="2024-01-03T18:34:00Z">
+        <w:r>
+          <w:rPr>
+            <w:lang w:val="en-US"/>
+          </w:rPr>
+          <w:t xml:space="preserve">Chapter </w:t>
+        </w:r>
+        <w:r>
+          <w:rPr>
+            <w:highlight w:val="yellow"/>
+            <w:lang w:val="en-US"/>
+          </w:rPr>
+          <w:t>2</w:t>
+        </w:r>
+        <w:r>
+          <w:rPr>
+            <w:lang w:val="en-US"/>
+          </w:rPr>
+          <w:t xml:space="preserve"> explains the logic and the key concepts used in the standard chess program. It also describes how the game is visualized on the screen.</w:t>
+        </w:r>
+      </w:ins>
+    </w:p>
+    <w:p>
+      <w:pPr>
+        <w:rPr>
+          <w:ins w:id="55" w:author="Attila Vizhanyo" w:date="2024-01-03T18:34:00Z"/>
+          <w:lang w:val="en-US"/>
+        </w:rPr>
+      </w:pPr>
+      <w:ins w:id="56" w:author="Attila Vizhanyo" w:date="2024-01-03T18:34:00Z">
+        <w:r>
+          <w:rPr>
+            <w:lang w:val="en-US"/>
+          </w:rPr>
+          <w:t xml:space="preserve">Chapter </w:t>
+        </w:r>
+        <w:r>
+          <w:rPr>
+            <w:highlight w:val="yellow"/>
+            <w:lang w:val="en-US"/>
+          </w:rPr>
+          <w:t>3</w:t>
+        </w:r>
+        <w:r>
+          <w:rPr>
+            <w:lang w:val="en-US"/>
+          </w:rPr>
+          <w:t xml:space="preserve"> starts with an explanation of the first variation, called “Color Chess”. It continues with description of the implemented solution, i.e. how the rules of the games have been implemented into code.</w:t>
+        </w:r>
+      </w:ins>
+    </w:p>
+    <w:p>
+      <w:pPr>
+        <w:rPr>
+          <w:ins w:id="57" w:author="Attila Vizhanyo" w:date="2024-01-03T18:34:00Z"/>
+          <w:lang w:val="en-US"/>
+        </w:rPr>
+      </w:pPr>
+      <w:ins w:id="58" w:author="Attila Vizhanyo" w:date="2024-01-03T18:34:00Z">
+        <w:r>
+          <w:rPr>
+            <w:lang w:val="en-US"/>
+          </w:rPr>
+          <w:t xml:space="preserve">Chapter </w:t>
+        </w:r>
+        <w:r>
+          <w:rPr>
+            <w:highlight w:val="yellow"/>
+            <w:lang w:val="en-US"/>
+          </w:rPr>
+          <w:t>4</w:t>
+        </w:r>
+        <w:r>
+          <w:rPr>
+            <w:lang w:val="en-US"/>
+          </w:rPr>
+          <w:t xml:space="preserve"> covers the second variation, called </w:t>
+        </w:r>
+        <w:r>
+          <w:rPr>
+            <w:lang w:val="en-US"/>
+          </w:rPr>
+          <w:t>"Chaotic Chess"</w:t>
+        </w:r>
+        <w:r>
+          <w:rPr>
+            <w:lang w:val="en-US"/>
+          </w:rPr>
+          <w:t xml:space="preserve">. Similarly, to the previous chapter, the fist part covers the rules of the game, while the second part focuses on the implementation. </w:t>
+        </w:r>
+      </w:ins>
+    </w:p>
+    <w:p>
+      <w:pPr>
+        <w:rPr>
+          <w:ins w:id="59" w:author="Attila Vizhanyo" w:date="2024-01-03T18:34:00Z"/>
+          <w:highlight w:val="yellow"/>
+          <w:lang w:val="en-US"/>
+        </w:rPr>
+      </w:pPr>
+      <w:ins w:id="60" w:author="Attila Vizhanyo" w:date="2024-01-03T18:34:00Z">
+        <w:r>
+          <w:rPr>
+            <w:highlight w:val="yellow"/>
+            <w:lang w:val="en-US"/>
+          </w:rPr>
+          <w:lastRenderedPageBreak/>
+          <w:t>Chapter 5 …</w:t>
+        </w:r>
+      </w:ins>
+    </w:p>
+    <w:p>
+      <w:pPr>
+        <w:rPr>
+          <w:ins w:id="61" w:author="Attila Vizhanyo" w:date="2024-01-03T18:34:00Z"/>
+          <w:lang w:val="en-US"/>
+        </w:rPr>
+      </w:pPr>
+      <w:ins w:id="62" w:author="Attila Vizhanyo" w:date="2024-01-03T18:34:00Z">
+        <w:r>
+          <w:rPr>
+            <w:highlight w:val="yellow"/>
+            <w:lang w:val="en-US"/>
+          </w:rPr>
+          <w:t>Bibliography, List of figures, appendix.</w:t>
+        </w:r>
+      </w:ins>
+    </w:p>
+    <w:p>
+      <w:pPr>
+        <w:rPr>
+          <w:del w:id="63" w:author="Attila Vizhanyo" w:date="2024-01-03T18:34:00Z"/>
+          <w:lang w:val="en-US"/>
+        </w:rPr>
+      </w:pPr>
+      <w:del w:id="64" w:author="Attila Vizhanyo" w:date="2024-01-03T18:34:00Z">
+        <w:r>
+          <w:rPr>
+            <w:lang w:val="en-US"/>
+          </w:rPr>
+          <w:delText xml:space="preserve">In this paper I will show you my process of coding two </w:delText>
+        </w:r>
+        <w:r>
+          <w:rPr>
+            <w:lang w:val="en-US"/>
+          </w:rPr>
+          <w:delText xml:space="preserve">chess variants. </w:delText>
+        </w:r>
+        <w:r>
+          <w:rPr>
+            <w:lang w:val="en-US"/>
+          </w:rPr>
+          <w:delText xml:space="preserve">To implement these variants, I took an existent standard chess program. That is why I will break down </w:delText>
+        </w:r>
+        <w:r>
+          <w:rPr>
+            <w:lang w:val="en-US"/>
+          </w:rPr>
+          <w:delText>its</w:delText>
+        </w:r>
+        <w:r>
+          <w:rPr>
+            <w:lang w:val="en-US"/>
+          </w:rPr>
+          <w:delText xml:space="preserve"> code in the first chapter. I will explain the programs logic, by describing its functions and variables. In the second part of this chapter, I will explain how the game is visualized. The understanding of this program is necessary to comprehend the addition of my code. </w:delText>
+        </w:r>
+      </w:del>
+    </w:p>
+    <w:p>
+      <w:pPr>
+        <w:rPr>
+          <w:del w:id="65" w:author="Attila Vizhanyo" w:date="2024-01-03T18:34:00Z"/>
+          <w:lang w:val="en-US"/>
+        </w:rPr>
+      </w:pPr>
+      <w:del w:id="66" w:author="Attila Vizhanyo" w:date="2024-01-03T18:34:00Z">
+        <w:r>
+          <w:rPr>
+            <w:lang w:val="en-US"/>
+          </w:rPr>
+          <w:delText>In</w:delText>
+        </w:r>
+        <w:r>
+          <w:rPr>
+            <w:lang w:val="en-US"/>
+          </w:rPr>
+          <w:delText xml:space="preserve"> the second chapte</w:delText>
+        </w:r>
+        <w:r>
+          <w:rPr>
+            <w:lang w:val="en-US"/>
+          </w:rPr>
+          <w:delText>r I will write about the</w:delText>
+        </w:r>
+        <w:r>
+          <w:rPr>
+            <w:lang w:val="en-US"/>
+          </w:rPr>
+          <w:delText xml:space="preserve"> game concept</w:delText>
+        </w:r>
+        <w:r>
+          <w:rPr>
+            <w:lang w:val="en-US"/>
+          </w:rPr>
+          <w:delText xml:space="preserve"> of “Color Chess”, which is my first vari</w:delText>
+        </w:r>
+        <w:r>
+          <w:rPr>
+            <w:lang w:val="en-US"/>
+          </w:rPr>
+          <w:delText>ation. I will continue by explaining how I implemented its game rules into the code.</w:delText>
+        </w:r>
+        <w:r>
+          <w:rPr>
+            <w:lang w:val="en-US"/>
+          </w:rPr>
+          <w:delText xml:space="preserve"> While documenting the process with upcoming errors and problems I had to overcome.</w:delText>
+        </w:r>
+      </w:del>
+    </w:p>
+    <w:p>
+      <w:pPr>
+        <w:rPr>
+          <w:del w:id="67" w:author="Attila Vizhanyo" w:date="2024-01-03T18:34:00Z"/>
+          <w:lang w:val="en-US"/>
+        </w:rPr>
+      </w:pPr>
+      <w:del w:id="68" w:author="Attila Vizhanyo" w:date="2024-01-03T18:34:00Z">
+        <w:r>
+          <w:rPr>
+            <w:lang w:val="en-US"/>
+          </w:rPr>
+          <w:delText>Chapter three covers the rules of my second variant, "Chaotic Chess."</w:delText>
+        </w:r>
+        <w:r>
+          <w:rPr>
+            <w:lang w:val="en-US"/>
+          </w:rPr>
+          <w:delText xml:space="preserve"> Identically to</w:delText>
+        </w:r>
+        <w:r>
+          <w:rPr>
+            <w:lang w:val="en-US"/>
+          </w:rPr>
+          <w:delText xml:space="preserve"> the previous chapter, I will first write about the rules of the game mode, followed by the implementation in the code.</w:delText>
+        </w:r>
+        <w:r>
+          <w:rPr>
+            <w:lang w:val="en-US"/>
+          </w:rPr>
+          <w:delText xml:space="preserve"> </w:delText>
+        </w:r>
+        <w:r>
+          <w:rPr>
+            <w:lang w:val="en-US"/>
+          </w:rPr>
+          <w:delText xml:space="preserve">Addressing both challenges and </w:delText>
+        </w:r>
+        <w:r>
+          <w:rPr>
+            <w:lang w:val="en-US"/>
+          </w:rPr>
+          <w:delText>struggles along the way.</w:delText>
+        </w:r>
+      </w:del>
+    </w:p>
+    <w:p>
+      <w:pPr>
+        <w:rPr>
+          <w:del w:id="69" w:author="Attila Vizhanyo" w:date="2024-01-03T18:34:00Z"/>
+          <w:lang w:val="en-US"/>
+        </w:rPr>
+      </w:pPr>
+      <w:del w:id="70" w:author="Attila Vizhanyo" w:date="2024-01-03T18:34:00Z">
+        <w:r>
+          <w:rPr>
+            <w:lang w:val="en-US"/>
+          </w:rPr>
+          <w:delText xml:space="preserve">At the end I will tell you how </w:delText>
+        </w:r>
+        <w:r>
+          <w:rPr>
+            <w:lang w:val="en-US"/>
+          </w:rPr>
+          <w:delText>both</w:delText>
+        </w:r>
+        <w:r>
+          <w:rPr>
+            <w:lang w:val="en-US"/>
+          </w:rPr>
+          <w:delText xml:space="preserve"> variants turned out.</w:delText>
+        </w:r>
+      </w:del>
+    </w:p>
+    <w:p>
+      <w:pPr>
+        <w:pStyle w:val="Heading1"/>
+        <w:rPr>
+          <w:lang w:val="en-US"/>
+        </w:rPr>
+      </w:pPr>
+      <w:bookmarkStart w:id="71" w:name="_Toc155188280"/>
+      <w:r>
+        <w:rPr>
+          <w:lang w:val="en-US"/>
+        </w:rPr>
+        <w:t>Initial Chess Code</w:t>
+      </w:r>
+      <w:bookmarkStart w:id="72" w:name="_Toc155187931"/>
+      <w:bookmarkStart w:id="73" w:name="_Toc155187999"/>
+      <w:bookmarkStart w:id="74" w:name="_Toc155188065"/>
+      <w:bookmarkStart w:id="75" w:name="_Toc155188131"/>
+      <w:bookmarkEnd w:id="71"/>
+      <w:bookmarkEnd w:id="72"/>
+      <w:bookmarkEnd w:id="73"/>
+      <w:bookmarkEnd w:id="74"/>
+      <w:bookmarkEnd w:id="75"/>
+    </w:p>
+    <w:p>
+      <w:pPr>
+        <w:pStyle w:val="Heading2"/>
+        <w:rPr>
+          <w:lang w:val="en-US"/>
+        </w:rPr>
+      </w:pPr>
+      <w:bookmarkStart w:id="76" w:name="_Toc155188281"/>
       <w:r>
         <w:rPr>
           <w:lang w:val="en-US"/>
         </w:rPr>
         <w:t>Overview</w:t>
       </w:r>
-      <w:bookmarkEnd w:id="50"/>
+      <w:bookmarkEnd w:id="76"/>
     </w:p>
     <w:p>
       <w:pPr>
@@ -6239,21 +7119,7 @@
         <w:rPr>
           <w:lang w:val="en-US"/>
         </w:rPr>
-        <w:t xml:space="preserve">In the beginning, the program generates the necessary components to play chess. To represent the chess board, the program creates an eight-by-eight field of button using the </w:t>
-      </w:r>
-      <w:proofErr w:type="spellStart"/>
-      <w:r>
-        <w:rPr>
-          <w:lang w:val="en-US"/>
-        </w:rPr>
-        <w:t>tkinter</w:t>
-      </w:r>
-      <w:proofErr w:type="spellEnd"/>
-      <w:r>
-        <w:rPr>
-          <w:lang w:val="en-US"/>
-        </w:rPr>
-        <w:t xml:space="preserve"> library. It then proceeds to construct the chess pieces </w:t>
+        <w:t xml:space="preserve">In the beginning, the program generates the necessary components to play chess. To represent the chess board, the program creates an eight-by-eight field of button using the tkinter library. It then proceeds to construct the chess pieces </w:t>
       </w:r>
       <w:r>
         <w:rPr>
@@ -6392,14 +7258,7 @@
         <w:rPr>
           <w:lang w:val="en-US"/>
         </w:rPr>
-        <w:t xml:space="preserve">If the piece can move to the position based on the calculated moves or </w:t>
-      </w:r>
-      <w:r>
-        <w:rPr>
-          <w:lang w:val="en-US"/>
-        </w:rPr>
-        <w:lastRenderedPageBreak/>
-        <w:t xml:space="preserve">the setup, the move is granted. Then the program </w:t>
+        <w:t xml:space="preserve">If the piece can move to the position based on the calculated moves or the setup, the move is granted. Then the program </w:t>
       </w:r>
       <w:r>
         <w:rPr>
@@ -6423,6 +7282,7 @@
           <w:szCs w:val="24"/>
           <w:lang w:val="en-CH" w:eastAsia="en-GB"/>
         </w:rPr>
+        <w:lastRenderedPageBreak/>
         <w:drawing>
           <wp:inline distT="0" distB="0" distL="0" distR="0" wp14:anchorId="7ADF6BDC" wp14:editId="006F4787">
             <wp:extent cx="5552790" cy="6958608"/>
@@ -6507,21 +7367,8 @@
         <w:fldChar w:fldCharType="end"/>
       </w:r>
       <w:r>
-        <w:t xml:space="preserve"> </w:t>
-      </w:r>
-      <w:proofErr w:type="spellStart"/>
-      <w:r>
-        <w:t>Inital</w:t>
-      </w:r>
-      <w:proofErr w:type="spellEnd"/>
-      <w:r>
-        <w:t xml:space="preserve"> Chess Code </w:t>
-      </w:r>
-      <w:proofErr w:type="spellStart"/>
-      <w:r>
-        <w:t>Process</w:t>
-      </w:r>
-      <w:proofErr w:type="spellEnd"/>
+        <w:t xml:space="preserve"> Inital Chess Code Process</w:t>
+      </w:r>
     </w:p>
     <w:p>
       <w:pPr>
@@ -6537,21 +7384,24 @@
           <w:lang w:val="en-US"/>
         </w:rPr>
       </w:pPr>
-      <w:bookmarkStart w:id="51" w:name="_Toc155188282"/>
-      <w:r>
-        <w:rPr>
-          <w:lang w:val="en-US"/>
-        </w:rPr>
-        <w:t>Logic</w:t>
-      </w:r>
-      <w:bookmarkEnd w:id="51"/>
-    </w:p>
-    <w:p>
-      <w:pPr>
-        <w:pStyle w:val="Heading4"/>
-        <w:rPr>
-          <w:lang w:val="en-US"/>
-        </w:rPr>
+      <w:r>
+        <w:rPr>
+          <w:lang w:val="en-US"/>
+        </w:rPr>
+        <w:t>Concepts</w:t>
+      </w:r>
+    </w:p>
+    <w:p>
+      <w:pPr>
+        <w:pStyle w:val="Heading3"/>
+        <w:rPr>
+          <w:lang w:val="en-US"/>
+        </w:rPr>
+        <w:pPrChange w:id="77" w:author="Attila Vizhanyo" w:date="2024-01-03T18:35:00Z">
+          <w:pPr>
+            <w:pStyle w:val="Heading4"/>
+          </w:pPr>
+        </w:pPrChange>
       </w:pPr>
       <w:r>
         <w:rPr>
@@ -6563,31 +7413,35 @@
     <w:p>
       <w:pPr>
         <w:rPr>
+          <w:del w:id="78" w:author="Attila Vizhanyo" w:date="2024-01-03T18:35:00Z"/>
           <w:shd w:val="clear" w:color="auto" w:fill="FFFFFF"/>
           <w:lang w:val="en-US"/>
         </w:rPr>
       </w:pPr>
-      <w:r>
-        <w:rPr>
-          <w:shd w:val="clear" w:color="auto" w:fill="FFFFFF"/>
-          <w:lang w:val="en-US"/>
-        </w:rPr>
-        <w:t>“</w:t>
-      </w:r>
-      <w:r>
-        <w:rPr>
-          <w:shd w:val="clear" w:color="auto" w:fill="FFFFFF"/>
-          <w:lang w:val="en-US"/>
-        </w:rPr>
-        <w:t>A Class is like an object constructor, or a "blueprint" for creating objects.</w:t>
-      </w:r>
-      <w:r>
-        <w:rPr>
-          <w:shd w:val="clear" w:color="auto" w:fill="FFFFFF"/>
-          <w:lang w:val="en-US"/>
-        </w:rPr>
-        <w:t>”</w:t>
-      </w:r>
+      <w:del w:id="79" w:author="Attila Vizhanyo" w:date="2024-01-03T18:35:00Z">
+        <w:r>
+          <w:rPr>
+            <w:shd w:val="clear" w:color="auto" w:fill="FFFFFF"/>
+            <w:lang w:val="en-US"/>
+          </w:rPr>
+          <w:delText>“</w:delText>
+        </w:r>
+        <w:r>
+          <w:rPr>
+            <w:shd w:val="clear" w:color="auto" w:fill="FFFFFF"/>
+            <w:lang w:val="en-US"/>
+          </w:rPr>
+          <w:delText>A Class is like an object constructor, or a "blueprint" for creating objects.</w:delText>
+        </w:r>
+        <w:r>
+          <w:rPr>
+            <w:shd w:val="clear" w:color="auto" w:fill="FFFFFF"/>
+            <w:lang w:val="en-US"/>
+          </w:rPr>
+          <w:delText>”</w:delText>
+        </w:r>
+      </w:del>
+      <w:customXmlDelRangeStart w:id="80" w:author="Attila Vizhanyo" w:date="2024-01-03T18:35:00Z"/>
       <w:sdt>
         <w:sdtPr>
           <w:rPr>
@@ -6598,84 +7452,188 @@
           <w:citation/>
         </w:sdtPr>
         <w:sdtContent>
-          <w:r>
-            <w:rPr>
-              <w:shd w:val="clear" w:color="auto" w:fill="FFFFFF"/>
-              <w:lang w:val="en-US"/>
-            </w:rPr>
-            <w:fldChar w:fldCharType="begin"/>
-          </w:r>
-          <w:r>
-            <w:rPr>
-              <w:shd w:val="clear" w:color="auto" w:fill="FFFFFF"/>
-              <w:lang w:val="en-US"/>
-            </w:rPr>
-            <w:instrText xml:space="preserve"> CITATION W3S \l 4108 </w:instrText>
-          </w:r>
-          <w:r>
-            <w:rPr>
-              <w:shd w:val="clear" w:color="auto" w:fill="FFFFFF"/>
-              <w:lang w:val="en-US"/>
-            </w:rPr>
-            <w:fldChar w:fldCharType="separate"/>
-          </w:r>
-          <w:r>
-            <w:rPr>
-              <w:noProof/>
-              <w:shd w:val="clear" w:color="auto" w:fill="FFFFFF"/>
-              <w:lang w:val="en-US"/>
-            </w:rPr>
-            <w:t xml:space="preserve"> </w:t>
-          </w:r>
-          <w:r>
-            <w:rPr>
-              <w:noProof/>
-              <w:shd w:val="clear" w:color="auto" w:fill="FFFFFF"/>
-              <w:lang w:val="en-US"/>
-            </w:rPr>
-            <w:t>(W3Schools, s.d.)</w:t>
-          </w:r>
-          <w:r>
-            <w:rPr>
-              <w:shd w:val="clear" w:color="auto" w:fill="FFFFFF"/>
-              <w:lang w:val="en-US"/>
-            </w:rPr>
-            <w:fldChar w:fldCharType="end"/>
-          </w:r>
+          <w:customXmlDelRangeEnd w:id="80"/>
+          <w:del w:id="81" w:author="Attila Vizhanyo" w:date="2024-01-03T18:35:00Z">
+            <w:r>
+              <w:rPr>
+                <w:shd w:val="clear" w:color="auto" w:fill="FFFFFF"/>
+                <w:lang w:val="en-US"/>
+              </w:rPr>
+              <w:fldChar w:fldCharType="begin"/>
+            </w:r>
+            <w:r>
+              <w:rPr>
+                <w:shd w:val="clear" w:color="auto" w:fill="FFFFFF"/>
+                <w:lang w:val="en-US"/>
+              </w:rPr>
+              <w:delInstrText xml:space="preserve"> CITATION W3S \l 4108 </w:delInstrText>
+            </w:r>
+            <w:r>
+              <w:rPr>
+                <w:shd w:val="clear" w:color="auto" w:fill="FFFFFF"/>
+                <w:lang w:val="en-US"/>
+              </w:rPr>
+              <w:fldChar w:fldCharType="separate"/>
+            </w:r>
+            <w:r>
+              <w:rPr>
+                <w:noProof/>
+                <w:shd w:val="clear" w:color="auto" w:fill="FFFFFF"/>
+                <w:lang w:val="en-US"/>
+              </w:rPr>
+              <w:delText xml:space="preserve"> </w:delText>
+            </w:r>
+            <w:r>
+              <w:rPr>
+                <w:noProof/>
+                <w:shd w:val="clear" w:color="auto" w:fill="FFFFFF"/>
+                <w:lang w:val="en-US"/>
+              </w:rPr>
+              <w:delText>(W3Schools, s.d.)</w:delText>
+            </w:r>
+            <w:r>
+              <w:rPr>
+                <w:shd w:val="clear" w:color="auto" w:fill="FFFFFF"/>
+                <w:lang w:val="en-US"/>
+              </w:rPr>
+              <w:fldChar w:fldCharType="end"/>
+            </w:r>
+          </w:del>
+          <w:customXmlDelRangeStart w:id="82" w:author="Attila Vizhanyo" w:date="2024-01-03T18:35:00Z"/>
         </w:sdtContent>
       </w:sdt>
-    </w:p>
-    <w:p>
-      <w:pPr>
-        <w:rPr>
-          <w:lang w:val="en-US"/>
-        </w:rPr>
-      </w:pPr>
+      <w:customXmlDelRangeEnd w:id="82"/>
+    </w:p>
+    <w:p>
+      <w:pPr>
+        <w:rPr>
+          <w:ins w:id="83" w:author="Attila Vizhanyo" w:date="2024-01-03T18:35:00Z"/>
+          <w:lang w:val="en-US"/>
+        </w:rPr>
+      </w:pPr>
+      <w:r>
+        <w:rPr>
+          <w:lang w:val="en-US"/>
+        </w:rPr>
+        <w:t>The first key concept that needs to be modeled in any chess program is the concept of the chess pieces, also called the figures. There are sixteen pieces of each color, black and white:</w:t>
+      </w:r>
+      <w:r>
+        <w:rPr>
+          <w:lang w:val="en-US"/>
+        </w:rPr>
+        <w:t xml:space="preserve"> </w:t>
+      </w:r>
+      <w:r>
+        <w:rPr>
+          <w:lang w:val="en-US"/>
+        </w:rPr>
+        <w:t xml:space="preserve">one king, one queen, two rooks, two bishops, two knights, and eight pawns. </w:t>
+      </w:r>
+      <w:r>
+        <w:rPr>
+          <w:lang w:val="en-US"/>
+        </w:rPr>
+        <w:t xml:space="preserve">Each piece has a type and a position. Each piece has a defined starting position at the beginning of the game. During the game, the players move the white and black pieces in alternate turns, thus the </w:t>
+      </w:r>
       <w:r>
         <w:rPr>
           <w:lang w:val="en-US"/>
         </w:rPr>
         <w:lastRenderedPageBreak/>
-        <w:t>The first key concept that needs to be modeled in any chess program is the concept of the chess pieces, also called the figures. There are sixteen pieces of each color, black and white:</w:t>
-      </w:r>
-      <w:r>
-        <w:rPr>
-          <w:lang w:val="en-US"/>
-        </w:rPr>
-        <w:t xml:space="preserve"> </w:t>
-      </w:r>
-      <w:r>
-        <w:rPr>
-          <w:lang w:val="en-US"/>
-        </w:rPr>
-        <w:t xml:space="preserve">one king, one queen, two rooks, two bishops, two knights, and eight pawns. </w:t>
-      </w:r>
-      <w:r>
-        <w:rPr>
-          <w:lang w:val="en-US"/>
-        </w:rPr>
-        <w:t xml:space="preserve">Each piece has a type and a position. Each piece has a defined starting position at the beginning of the game. During the game, the players move the white and black pieces in alternate turns, thus the position of the pieces need to be updated. The pieces can move to a square that is either unoccupied or occupied by the opponent’s piece. Each figure needs to know which squares it can move to, based on its type. </w:t>
-      </w:r>
+        <w:t>position of the pieces need to be updated. The pieces can move to a square that is either unoccupied or occupied by the opponent’s piece. Each figure needs to know which squares it can move to, based on its type.</w:t>
+      </w:r>
+      <w:del w:id="84" w:author="Attila Vizhanyo" w:date="2024-01-03T18:35:00Z">
+        <w:r>
+          <w:rPr>
+            <w:lang w:val="en-US"/>
+          </w:rPr>
+          <w:delText xml:space="preserve"> </w:delText>
+        </w:r>
+      </w:del>
+    </w:p>
+    <w:p>
+      <w:pPr>
+        <w:rPr>
+          <w:lang w:val="en-US"/>
+        </w:rPr>
+      </w:pPr>
+      <w:ins w:id="85" w:author="Attila Vizhanyo" w:date="2024-01-03T18:35:00Z">
+        <w:r>
+          <w:rPr>
+            <w:lang w:val="en-US"/>
+          </w:rPr>
+          <w:t xml:space="preserve">In the program, the pieces are modeled with the Figure class. </w:t>
+        </w:r>
+        <w:r>
+          <w:rPr>
+            <w:shd w:val="clear" w:color="auto" w:fill="FFFFFF"/>
+            <w:lang w:val="en-US"/>
+          </w:rPr>
+          <w:t>A Class is like an object constructor, or a "blueprint" for creating objects.</w:t>
+        </w:r>
+      </w:ins>
+      <w:customXmlInsRangeStart w:id="86" w:author="Attila Vizhanyo" w:date="2024-01-03T18:35:00Z"/>
+      <w:sdt>
+        <w:sdtPr>
+          <w:rPr>
+            <w:shd w:val="clear" w:color="auto" w:fill="FFFFFF"/>
+            <w:lang w:val="en-US"/>
+          </w:rPr>
+          <w:id w:val="-659610285"/>
+          <w:citation/>
+        </w:sdtPr>
+        <w:sdtContent>
+          <w:customXmlInsRangeEnd w:id="86"/>
+          <w:ins w:id="87" w:author="Attila Vizhanyo" w:date="2024-01-03T18:35:00Z">
+            <w:r>
+              <w:rPr>
+                <w:shd w:val="clear" w:color="auto" w:fill="FFFFFF"/>
+                <w:lang w:val="en-US"/>
+              </w:rPr>
+              <w:fldChar w:fldCharType="begin"/>
+            </w:r>
+            <w:r>
+              <w:rPr>
+                <w:shd w:val="clear" w:color="auto" w:fill="FFFFFF"/>
+                <w:lang w:val="en-US"/>
+              </w:rPr>
+              <w:instrText xml:space="preserve"> CITATION W3S \l 4108 </w:instrText>
+            </w:r>
+            <w:r>
+              <w:rPr>
+                <w:shd w:val="clear" w:color="auto" w:fill="FFFFFF"/>
+                <w:lang w:val="en-US"/>
+              </w:rPr>
+              <w:fldChar w:fldCharType="separate"/>
+            </w:r>
+            <w:r>
+              <w:rPr>
+                <w:noProof/>
+                <w:shd w:val="clear" w:color="auto" w:fill="FFFFFF"/>
+                <w:lang w:val="en-US"/>
+              </w:rPr>
+              <w:t xml:space="preserve"> </w:t>
+            </w:r>
+            <w:r>
+              <w:rPr>
+                <w:noProof/>
+                <w:shd w:val="clear" w:color="auto" w:fill="FFFFFF"/>
+                <w:lang w:val="en-US"/>
+              </w:rPr>
+              <w:t>(W3Schools, s.d.)</w:t>
+            </w:r>
+            <w:r>
+              <w:rPr>
+                <w:shd w:val="clear" w:color="auto" w:fill="FFFFFF"/>
+                <w:lang w:val="en-US"/>
+              </w:rPr>
+              <w:fldChar w:fldCharType="end"/>
+            </w:r>
+          </w:ins>
+          <w:customXmlInsRangeStart w:id="88" w:author="Attila Vizhanyo" w:date="2024-01-03T18:35:00Z"/>
+        </w:sdtContent>
+      </w:sdt>
+      <w:customXmlInsRangeEnd w:id="88"/>
     </w:p>
     <w:p>
       <w:pPr>
@@ -6880,14 +7838,12 @@
                 <w:lang w:val="en-US"/>
               </w:rPr>
             </w:pPr>
-            <w:proofErr w:type="spellStart"/>
             <w:r>
               <w:rPr>
                 <w:lang w:val="en-US"/>
               </w:rPr>
               <w:t>object_name</w:t>
             </w:r>
-            <w:proofErr w:type="spellEnd"/>
           </w:p>
         </w:tc>
         <w:tc>
@@ -6967,12 +7923,22 @@
                 <w:lang w:val="en-US"/>
               </w:rPr>
             </w:pPr>
-            <w:r>
-              <w:rPr>
-                <w:lang w:val="en-US"/>
-              </w:rPr>
-              <w:t>Unicode characters to display the image of the chess piece.</w:t>
-            </w:r>
+            <w:ins w:id="89" w:author="Attila Vizhanyo" w:date="2024-01-03T18:36:00Z">
+              <w:r>
+                <w:rPr>
+                  <w:lang w:val="en-US"/>
+                </w:rPr>
+                <w:t>Black or White</w:t>
+              </w:r>
+            </w:ins>
+            <w:del w:id="90" w:author="Attila Vizhanyo" w:date="2024-01-03T18:36:00Z">
+              <w:r>
+                <w:rPr>
+                  <w:lang w:val="en-US"/>
+                </w:rPr>
+                <w:delText>Unicode characters to display the image of the chess piece.</w:delText>
+              </w:r>
+            </w:del>
           </w:p>
         </w:tc>
         <w:tc>
@@ -7023,12 +7989,46 @@
                 <w:lang w:val="en-US"/>
               </w:rPr>
             </w:pPr>
-            <w:r>
-              <w:rPr>
-                <w:lang w:val="en-US"/>
-              </w:rPr>
-              <w:t>The current coordinates of the piece.</w:t>
-            </w:r>
+            <w:ins w:id="91" w:author="Attila Vizhanyo" w:date="2024-01-03T18:36:00Z">
+              <w:r>
+                <w:rPr>
+                  <w:lang w:val="en-US"/>
+                </w:rPr>
+                <w:t xml:space="preserve">The current </w:t>
+              </w:r>
+              <w:r>
+                <w:rPr>
+                  <w:lang w:val="en-US"/>
+                </w:rPr>
+                <w:t>position</w:t>
+              </w:r>
+              <w:r>
+                <w:rPr>
+                  <w:lang w:val="en-US"/>
+                </w:rPr>
+                <w:t xml:space="preserve"> of the piece</w:t>
+              </w:r>
+              <w:r>
+                <w:rPr>
+                  <w:lang w:val="en-US"/>
+                </w:rPr>
+                <w:t xml:space="preserve"> on the board (zero-indexed)</w:t>
+              </w:r>
+              <w:r>
+                <w:rPr>
+                  <w:lang w:val="en-US"/>
+                </w:rPr>
+                <w:t>.</w:t>
+              </w:r>
+            </w:ins>
+            <w:del w:id="92" w:author="Attila Vizhanyo" w:date="2024-01-03T18:36:00Z">
+              <w:r>
+                <w:rPr>
+                  <w:lang w:val="en-US"/>
+                </w:rPr>
+                <w:delText>The current coordinates of the piece.</w:delText>
+              </w:r>
+            </w:del>
           </w:p>
         </w:tc>
         <w:tc>
@@ -7103,14 +8103,12 @@
                 <w:lang w:val="en-US"/>
               </w:rPr>
             </w:pPr>
-            <w:proofErr w:type="spellStart"/>
             <w:r>
               <w:rPr>
                 <w:lang w:val="en-US"/>
               </w:rPr>
               <w:t>possible_moves</w:t>
             </w:r>
-            <w:proofErr w:type="spellEnd"/>
           </w:p>
         </w:tc>
         <w:tc>
@@ -7125,12 +8123,34 @@
                 <w:lang w:val="en-US"/>
               </w:rPr>
             </w:pPr>
-            <w:r>
-              <w:rPr>
-                <w:lang w:val="en-US"/>
-              </w:rPr>
-              <w:t>The coordinates to which the piece can move.</w:t>
-            </w:r>
+            <w:ins w:id="93" w:author="Attila Vizhanyo" w:date="2024-01-03T18:36:00Z">
+              <w:r>
+                <w:rPr>
+                  <w:lang w:val="en-US"/>
+                </w:rPr>
+                <w:t xml:space="preserve">The </w:t>
+              </w:r>
+              <w:r>
+                <w:rPr>
+                  <w:lang w:val="en-US"/>
+                </w:rPr>
+                <w:t>position</w:t>
+              </w:r>
+              <w:r>
+                <w:rPr>
+                  <w:lang w:val="en-US"/>
+                </w:rPr>
+                <w:t>s to which the piece can move.</w:t>
+              </w:r>
+            </w:ins>
+            <w:del w:id="94" w:author="Attila Vizhanyo" w:date="2024-01-03T18:36:00Z">
+              <w:r>
+                <w:rPr>
+                  <w:lang w:val="en-US"/>
+                </w:rPr>
+                <w:delText>The coordinates to which the piece can move.</w:delText>
+              </w:r>
+            </w:del>
           </w:p>
         </w:tc>
         <w:tc>
@@ -7152,9 +8172,25 @@
     <w:p>
       <w:pPr>
         <w:rPr>
-          <w:lang w:val="en-US"/>
-        </w:rPr>
-      </w:pPr>
+          <w:ins w:id="95" w:author="Attila Vizhanyo" w:date="2024-01-03T18:37:00Z"/>
+          <w:lang w:val="en-US"/>
+        </w:rPr>
+      </w:pPr>
+    </w:p>
+    <w:p>
+      <w:pPr>
+        <w:rPr>
+          <w:lang w:val="en-US"/>
+        </w:rPr>
+      </w:pPr>
+      <w:ins w:id="96" w:author="Attila Vizhanyo" w:date="2024-01-03T18:37:00Z">
+        <w:r>
+          <w:rPr>
+            <w:lang w:val="en-US"/>
+          </w:rPr>
+          <w:t>The following table describes the valid names (i.e. types), counts (i.e. how many objects of that type exists in the program) and the associated object names:</w:t>
+        </w:r>
+      </w:ins>
     </w:p>
     <w:tbl>
       <w:tblPr>
@@ -7297,15 +8333,7 @@
               <w:cnfStyle w:val="000000100000" w:firstRow="0" w:lastRow="0" w:firstColumn="0" w:lastColumn="0" w:oddVBand="0" w:evenVBand="0" w:oddHBand="1" w:evenHBand="0" w:firstRowFirstColumn="0" w:firstRowLastColumn="0" w:lastRowFirstColumn="0" w:lastRowLastColumn="0"/>
             </w:pPr>
             <w:r>
-              <w:t xml:space="preserve">White </w:t>
-            </w:r>
-            <w:proofErr w:type="spellStart"/>
-            <w:r>
-              <w:t>Pawn</w:t>
-            </w:r>
-            <w:proofErr w:type="spellEnd"/>
-            <w:r>
-              <w:t xml:space="preserve"> </w:t>
+              <w:t xml:space="preserve">White Pawn </w:t>
             </w:r>
             <w:r>
               <w:br/>
@@ -7349,21 +8377,7 @@
               <w:rPr>
                 <w:lang w:val="en-US"/>
               </w:rPr>
-              <w:t>B</w:t>
-            </w:r>
-            <w:proofErr w:type="gramStart"/>
-            <w:r>
-              <w:rPr>
-                <w:lang w:val="en-US"/>
-              </w:rPr>
-              <w:t>1,B</w:t>
-            </w:r>
-            <w:proofErr w:type="gramEnd"/>
-            <w:r>
-              <w:rPr>
-                <w:lang w:val="en-US"/>
-              </w:rPr>
-              <w:t>2,B3,B4,B5,B6,B7,B8</w:t>
+              <w:t>B1,B2,B3,B4,B5,B6,B7,B8</w:t>
             </w:r>
           </w:p>
         </w:tc>
@@ -7445,21 +8459,7 @@
               <w:rPr>
                 <w:lang w:val="en-US"/>
               </w:rPr>
-              <w:t>T</w:t>
-            </w:r>
-            <w:proofErr w:type="gramStart"/>
-            <w:r>
-              <w:rPr>
-                <w:lang w:val="en-US"/>
-              </w:rPr>
-              <w:t>1,T</w:t>
-            </w:r>
-            <w:proofErr w:type="gramEnd"/>
-            <w:r>
-              <w:rPr>
-                <w:lang w:val="en-US"/>
-              </w:rPr>
-              <w:t>2</w:t>
+              <w:t>T1,T2</w:t>
             </w:r>
           </w:p>
         </w:tc>
@@ -7544,21 +8544,7 @@
               <w:rPr>
                 <w:lang w:val="en-US"/>
               </w:rPr>
-              <w:t>S</w:t>
-            </w:r>
-            <w:proofErr w:type="gramStart"/>
-            <w:r>
-              <w:rPr>
-                <w:lang w:val="en-US"/>
-              </w:rPr>
-              <w:t>1,S</w:t>
-            </w:r>
-            <w:proofErr w:type="gramEnd"/>
-            <w:r>
-              <w:rPr>
-                <w:lang w:val="en-US"/>
-              </w:rPr>
-              <w:t>2</w:t>
+              <w:t>S1,S2</w:t>
             </w:r>
           </w:p>
         </w:tc>
@@ -7628,15 +8614,7 @@
               <w:cnfStyle w:val="000000000000" w:firstRow="0" w:lastRow="0" w:firstColumn="0" w:lastColumn="0" w:oddVBand="0" w:evenVBand="0" w:oddHBand="0" w:evenHBand="0" w:firstRowFirstColumn="0" w:firstRowLastColumn="0" w:lastRowFirstColumn="0" w:lastRowLastColumn="0"/>
             </w:pPr>
             <w:r>
-              <w:t>L</w:t>
-            </w:r>
-            <w:proofErr w:type="gramStart"/>
-            <w:r>
-              <w:t>1,L</w:t>
-            </w:r>
-            <w:proofErr w:type="gramEnd"/>
-            <w:r>
-              <w:t>2</w:t>
+              <w:t>L1,L2</w:t>
             </w:r>
           </w:p>
         </w:tc>
@@ -7826,15 +8804,7 @@
               <w:cnfStyle w:val="000000100000" w:firstRow="0" w:lastRow="0" w:firstColumn="0" w:lastColumn="0" w:oddVBand="0" w:evenVBand="0" w:oddHBand="1" w:evenHBand="0" w:firstRowFirstColumn="0" w:firstRowLastColumn="0" w:lastRowFirstColumn="0" w:lastRowLastColumn="0"/>
             </w:pPr>
             <w:r>
-              <w:t xml:space="preserve">Black </w:t>
-            </w:r>
-            <w:proofErr w:type="spellStart"/>
-            <w:r>
-              <w:t>Pawn</w:t>
-            </w:r>
-            <w:proofErr w:type="spellEnd"/>
-            <w:r>
-              <w:t xml:space="preserve"> </w:t>
+              <w:t xml:space="preserve">Black Pawn </w:t>
             </w:r>
             <w:r>
               <w:br/>
@@ -7962,21 +8932,7 @@
               <w:rPr>
                 <w:lang w:val="en-US"/>
               </w:rPr>
-              <w:t>T</w:t>
-            </w:r>
-            <w:proofErr w:type="gramStart"/>
-            <w:r>
-              <w:rPr>
-                <w:lang w:val="en-US"/>
-              </w:rPr>
-              <w:t>3,T</w:t>
-            </w:r>
-            <w:proofErr w:type="gramEnd"/>
-            <w:r>
-              <w:rPr>
-                <w:lang w:val="en-US"/>
-              </w:rPr>
-              <w:t>4</w:t>
+              <w:t>T3,T4</w:t>
             </w:r>
           </w:p>
         </w:tc>
@@ -8063,21 +9019,7 @@
               <w:rPr>
                 <w:lang w:val="en-US"/>
               </w:rPr>
-              <w:t>S</w:t>
-            </w:r>
-            <w:proofErr w:type="gramStart"/>
-            <w:r>
-              <w:rPr>
-                <w:lang w:val="en-US"/>
-              </w:rPr>
-              <w:t>3,S</w:t>
-            </w:r>
-            <w:proofErr w:type="gramEnd"/>
-            <w:r>
-              <w:rPr>
-                <w:lang w:val="en-US"/>
-              </w:rPr>
-              <w:t>4</w:t>
+              <w:t>S3,S4</w:t>
             </w:r>
           </w:p>
         </w:tc>
@@ -8149,15 +9091,7 @@
               <w:cnfStyle w:val="000000000000" w:firstRow="0" w:lastRow="0" w:firstColumn="0" w:lastColumn="0" w:oddVBand="0" w:evenVBand="0" w:oddHBand="0" w:evenHBand="0" w:firstRowFirstColumn="0" w:firstRowLastColumn="0" w:lastRowFirstColumn="0" w:lastRowLastColumn="0"/>
             </w:pPr>
             <w:r>
-              <w:t>L</w:t>
-            </w:r>
-            <w:proofErr w:type="gramStart"/>
-            <w:r>
-              <w:t>3,L</w:t>
-            </w:r>
-            <w:proofErr w:type="gramEnd"/>
-            <w:r>
-              <w:t>4</w:t>
+              <w:t>L3,L4</w:t>
             </w:r>
           </w:p>
         </w:tc>
@@ -8308,14 +9242,214 @@
     </w:tbl>
     <w:p>
       <w:pPr>
-        <w:rPr>
-          <w:lang w:val="en-US"/>
-        </w:rPr>
-      </w:pPr>
-    </w:p>
-    <w:p>
-      <w:pPr>
-        <w:rPr>
+        <w:spacing w:before="240"/>
+        <w:rPr>
+          <w:ins w:id="97" w:author="Attila Vizhanyo" w:date="2024-01-03T18:38:00Z"/>
+          <w:lang w:val="en-US"/>
+        </w:rPr>
+      </w:pPr>
+      <w:ins w:id="98" w:author="Attila Vizhanyo" w:date="2024-01-03T18:38:00Z">
+        <w:r>
+          <w:rPr>
+            <w:lang w:val="en-US"/>
+          </w:rPr>
+          <w:t xml:space="preserve">The pieces are </w:t>
+        </w:r>
+        <w:r>
+          <w:rPr>
+            <w:lang w:val="en-US"/>
+          </w:rPr>
+          <w:t>laid out on the chess board</w:t>
+        </w:r>
+        <w:r>
+          <w:rPr>
+            <w:lang w:val="en-US"/>
+          </w:rPr>
+          <w:t xml:space="preserve"> the following way</w:t>
+        </w:r>
+        <w:r>
+          <w:rPr>
+            <w:lang w:val="en-US"/>
+          </w:rPr>
+          <w:t>:</w:t>
+        </w:r>
+      </w:ins>
+    </w:p>
+    <w:p>
+      <w:pPr>
+        <w:pStyle w:val="Heading4"/>
+        <w:numPr>
+          <w:ilvl w:val="0"/>
+          <w:numId w:val="0"/>
+        </w:numPr>
+        <w:ind w:left="864" w:hanging="864"/>
+        <w:jc w:val="center"/>
+        <w:rPr>
+          <w:moveTo w:id="99" w:author="Attila Vizhanyo" w:date="2024-01-03T18:38:00Z"/>
+          <w:lang w:val="en-US"/>
+        </w:rPr>
+      </w:pPr>
+      <w:moveToRangeStart w:id="100" w:author="Attila Vizhanyo" w:date="2024-01-03T18:38:00Z" w:name="move155199518"/>
+      <w:moveTo w:id="101" w:author="Attila Vizhanyo" w:date="2024-01-03T18:38:00Z">
+        <w:r>
+          <w:rPr>
+            <w:noProof/>
+            <w:lang w:val="en-US"/>
+          </w:rPr>
+          <w:drawing>
+            <wp:inline distT="0" distB="0" distL="0" distR="0" wp14:anchorId="7FFAA98E" wp14:editId="4E479E7A">
+              <wp:extent cx="2608139" cy="2592000"/>
+              <wp:effectExtent l="0" t="0" r="0" b="0"/>
+              <wp:docPr id="1736825584" name="Picture 1736825584" descr="A green and white checkered board with numbers and letters&#10;&#10;Description automatically generated"/>
+              <wp:cNvGraphicFramePr>
+                <a:graphicFrameLocks xmlns:a="http://schemas.openxmlformats.org/drawingml/2006/main" noChangeAspect="1"/>
+              </wp:cNvGraphicFramePr>
+              <a:graphic xmlns:a="http://schemas.openxmlformats.org/drawingml/2006/main">
+                <a:graphicData uri="http://schemas.openxmlformats.org/drawingml/2006/picture">
+                  <pic:pic xmlns:pic="http://schemas.openxmlformats.org/drawingml/2006/picture">
+                    <pic:nvPicPr>
+                      <pic:cNvPr id="1185063227" name="Picture 2" descr="A green and white checkered board with numbers and letters&#10;&#10;Description automatically generated"/>
+                      <pic:cNvPicPr/>
+                    </pic:nvPicPr>
+                    <pic:blipFill rotWithShape="1">
+                      <a:blip r:embed="rId19" cstate="print">
+                        <a:extLst>
+                          <a:ext uri="{28A0092B-C50C-407E-A947-70E740481C1C}">
+                            <a14:useLocalDpi xmlns:a14="http://schemas.microsoft.com/office/drawing/2010/main" val="0"/>
+                          </a:ext>
+                        </a:extLst>
+                      </a:blip>
+                      <a:srcRect l="24819" t="5981" r="24924" b="5218"/>
+                      <a:stretch/>
+                    </pic:blipFill>
+                    <pic:spPr bwMode="auto">
+                      <a:xfrm>
+                        <a:off x="0" y="0"/>
+                        <a:ext cx="2608139" cy="2592000"/>
+                      </a:xfrm>
+                      <a:prstGeom prst="rect">
+                        <a:avLst/>
+                      </a:prstGeom>
+                      <a:ln>
+                        <a:noFill/>
+                      </a:ln>
+                      <a:extLst>
+                        <a:ext uri="{53640926-AAD7-44D8-BBD7-CCE9431645EC}">
+                          <a14:shadowObscured xmlns:a14="http://schemas.microsoft.com/office/drawing/2010/main"/>
+                        </a:ext>
+                      </a:extLst>
+                    </pic:spPr>
+                  </pic:pic>
+                </a:graphicData>
+              </a:graphic>
+            </wp:inline>
+          </w:drawing>
+        </w:r>
+      </w:moveTo>
+    </w:p>
+    <w:p>
+      <w:pPr>
+        <w:pStyle w:val="Caption"/>
+        <w:jc w:val="center"/>
+        <w:rPr>
+          <w:del w:id="102" w:author="Attila Vizhanyo" w:date="2024-01-03T18:38:00Z"/>
+          <w:moveTo w:id="103" w:author="Attila Vizhanyo" w:date="2024-01-03T18:38:00Z"/>
+          <w:lang w:val="en-US"/>
+        </w:rPr>
+      </w:pPr>
+      <w:moveTo w:id="104" w:author="Attila Vizhanyo" w:date="2024-01-03T18:38:00Z">
+        <w:r>
+          <w:rPr>
+            <w:lang w:val="en-US"/>
+          </w:rPr>
+          <w:t xml:space="preserve">Figure </w:t>
+        </w:r>
+        <w:r>
+          <w:rPr>
+            <w:lang w:val="en-US"/>
+          </w:rPr>
+          <w:fldChar w:fldCharType="begin"/>
+        </w:r>
+        <w:r>
+          <w:rPr>
+            <w:lang w:val="en-US"/>
+          </w:rPr>
+          <w:instrText xml:space="preserve"> SEQ Figure \* ARABIC </w:instrText>
+        </w:r>
+        <w:r>
+          <w:rPr>
+            <w:lang w:val="en-US"/>
+          </w:rPr>
+          <w:fldChar w:fldCharType="separate"/>
+        </w:r>
+        <w:r>
+          <w:rPr>
+            <w:noProof/>
+            <w:lang w:val="en-US"/>
+          </w:rPr>
+          <w:t>6</w:t>
+        </w:r>
+        <w:r>
+          <w:rPr>
+            <w:lang w:val="en-US"/>
+          </w:rPr>
+          <w:fldChar w:fldCharType="end"/>
+        </w:r>
+        <w:r>
+          <w:rPr>
+            <w:lang w:val="en-US"/>
+          </w:rPr>
+          <w:t xml:space="preserve"> </w:t>
+        </w:r>
+      </w:moveTo>
+      <w:ins w:id="105" w:author="Attila Vizhanyo" w:date="2024-01-03T18:38:00Z">
+        <w:r>
+          <w:rPr>
+            <w:lang w:val="en-US"/>
+          </w:rPr>
+          <w:t xml:space="preserve">The </w:t>
+        </w:r>
+        <w:r>
+          <w:rPr>
+            <w:lang w:val="en-US"/>
+          </w:rPr>
+          <w:t xml:space="preserve">name of the </w:t>
+        </w:r>
+        <w:r>
+          <w:rPr>
+            <w:lang w:val="en-US"/>
+          </w:rPr>
+          <w:t>pieces</w:t>
+        </w:r>
+      </w:ins>
+      <w:moveTo w:id="106" w:author="Attila Vizhanyo" w:date="2024-01-03T18:38:00Z">
+        <w:del w:id="107" w:author="Attila Vizhanyo" w:date="2024-01-03T18:38:00Z">
+          <w:r>
+            <w:rPr>
+              <w:lang w:val="en-US"/>
+            </w:rPr>
+            <w:delText>The pieces are named this way.</w:delText>
+          </w:r>
+        </w:del>
+      </w:moveTo>
+    </w:p>
+    <w:moveToRangeEnd w:id="100"/>
+    <w:p>
+      <w:pPr>
+        <w:pStyle w:val="Caption"/>
+        <w:jc w:val="center"/>
+        <w:rPr>
+          <w:lang w:val="en-US"/>
+        </w:rPr>
+        <w:pPrChange w:id="108" w:author="Attila Vizhanyo" w:date="2024-01-03T18:38:00Z">
+          <w:pPr/>
+        </w:pPrChange>
+      </w:pPr>
+    </w:p>
+    <w:p>
+      <w:pPr>
+        <w:rPr>
+          <w:del w:id="109" w:author="Attila Vizhanyo" w:date="2024-01-03T18:38:00Z"/>
           <w:lang w:val="en-US"/>
         </w:rPr>
       </w:pPr>
@@ -8357,7 +9491,6 @@
         </w:rPr>
         <w:t xml:space="preserve">enables the developer to compose logic that depends on the type of the figure, the </w:t>
       </w:r>
-      <w:proofErr w:type="spellStart"/>
       <w:r>
         <w:rPr>
           <w:i/>
@@ -8366,7 +9499,6 @@
         </w:rPr>
         <w:t>object_name</w:t>
       </w:r>
-      <w:proofErr w:type="spellEnd"/>
       <w:r>
         <w:rPr>
           <w:i/>
@@ -8429,57 +9561,197 @@
           <w:lang w:val="en-US"/>
         </w:rPr>
       </w:pPr>
-      <w:bookmarkStart w:id="52" w:name="_Ref155118193"/>
+      <w:bookmarkStart w:id="110" w:name="_Ref155118193"/>
       <w:r>
         <w:rPr>
           <w:lang w:val="en-US"/>
         </w:rPr>
         <w:t>Position</w:t>
       </w:r>
-      <w:bookmarkEnd w:id="52"/>
-    </w:p>
-    <w:p>
-      <w:pPr>
-        <w:rPr>
-          <w:lang w:val="en-US"/>
-        </w:rPr>
-      </w:pPr>
-      <w:r>
-        <w:rPr>
-          <w:lang w:val="en-US"/>
-        </w:rPr>
-        <w:t xml:space="preserve">The </w:t>
-      </w:r>
-      <w:r>
-        <w:rPr>
-          <w:lang w:val="en-US"/>
-        </w:rPr>
-        <w:t>squares of the board</w:t>
-      </w:r>
-      <w:r>
-        <w:rPr>
-          <w:lang w:val="en-US"/>
-        </w:rPr>
-        <w:t xml:space="preserve"> and the chess pieces have a separate grid to arrange them. The grid for the buttons ranges from row and column one to eight. Whereas </w:t>
-      </w:r>
-      <w:r>
-        <w:rPr>
-          <w:lang w:val="en-US"/>
-        </w:rPr>
-        <w:t xml:space="preserve">the grid arranging the pieces range from row and column zero to seven. This is because computers start counting from zero. So, when comparing the two </w:t>
-      </w:r>
-      <w:r>
-        <w:rPr>
-          <w:lang w:val="en-US"/>
-        </w:rPr>
-        <w:t>grids</w:t>
-      </w:r>
-      <w:r>
-        <w:rPr>
-          <w:lang w:val="en-US"/>
-        </w:rPr>
-        <w:t>, we must subtract one from the grid of the buttons to correspond to the grid utilized by the pieces.</w:t>
-      </w:r>
+      <w:bookmarkEnd w:id="110"/>
+    </w:p>
+    <w:p>
+      <w:pPr>
+        <w:rPr>
+          <w:ins w:id="111" w:author="Attila Vizhanyo" w:date="2024-01-03T18:38:00Z"/>
+          <w:lang w:val="en-US"/>
+        </w:rPr>
+      </w:pPr>
+      <w:ins w:id="112" w:author="Attila Vizhanyo" w:date="2024-01-03T18:38:00Z">
+        <w:r>
+          <w:rPr>
+            <w:lang w:val="en-US"/>
+          </w:rPr>
+          <w:t xml:space="preserve">The squares of the board and the chess pieces </w:t>
+        </w:r>
+        <w:r>
+          <w:rPr>
+            <w:lang w:val="en-US"/>
+          </w:rPr>
+          <w:t>are</w:t>
+        </w:r>
+        <w:r>
+          <w:rPr>
+            <w:lang w:val="en-US"/>
+          </w:rPr>
+          <w:t xml:space="preserve"> </w:t>
+        </w:r>
+        <w:r>
+          <w:rPr>
+            <w:lang w:val="en-US"/>
+          </w:rPr>
+          <w:t xml:space="preserve">both </w:t>
+        </w:r>
+        <w:r>
+          <w:rPr>
+            <w:lang w:val="en-US"/>
+          </w:rPr>
+          <w:t>arrange</w:t>
+        </w:r>
+        <w:r>
+          <w:rPr>
+            <w:lang w:val="en-US"/>
+          </w:rPr>
+          <w:t>d into an eight-by-eight grid</w:t>
+        </w:r>
+        <w:r>
+          <w:rPr>
+            <w:lang w:val="en-US"/>
+          </w:rPr>
+          <w:t xml:space="preserve">. </w:t>
+        </w:r>
+        <w:r>
+          <w:rPr>
+            <w:lang w:val="en-US"/>
+          </w:rPr>
+          <w:t>However, while the square positions use one-based indexing for the rows and columns (1..8), the pieces use zero-based indexing (0..7)</w:t>
+        </w:r>
+        <w:r>
+          <w:rPr>
+            <w:lang w:val="en-US"/>
+          </w:rPr>
+          <w:t xml:space="preserve">. So, when comparing the two grids, </w:t>
+        </w:r>
+        <w:r>
+          <w:rPr>
+            <w:lang w:val="en-US"/>
+          </w:rPr>
+          <w:t>one</w:t>
+        </w:r>
+        <w:r>
+          <w:rPr>
+            <w:lang w:val="en-US"/>
+          </w:rPr>
+          <w:t xml:space="preserve"> must </w:t>
+        </w:r>
+        <w:r>
+          <w:rPr>
+            <w:lang w:val="en-US"/>
+          </w:rPr>
+          <w:t xml:space="preserve">be </w:t>
+        </w:r>
+        <w:r>
+          <w:rPr>
+            <w:lang w:val="en-US"/>
+          </w:rPr>
+          <w:t>subtract</w:t>
+        </w:r>
+        <w:r>
+          <w:rPr>
+            <w:lang w:val="en-US"/>
+          </w:rPr>
+          <w:t>ed</w:t>
+        </w:r>
+        <w:r>
+          <w:rPr>
+            <w:lang w:val="en-US"/>
+          </w:rPr>
+          <w:t xml:space="preserve"> from the </w:t>
+        </w:r>
+        <w:r>
+          <w:rPr>
+            <w:lang w:val="en-US"/>
+          </w:rPr>
+          <w:t>row and column position</w:t>
+        </w:r>
+        <w:r>
+          <w:rPr>
+            <w:lang w:val="en-US"/>
+          </w:rPr>
+          <w:t xml:space="preserve"> of the </w:t>
+        </w:r>
+        <w:r>
+          <w:rPr>
+            <w:lang w:val="en-US"/>
+          </w:rPr>
+          <w:t>squares</w:t>
+        </w:r>
+        <w:r>
+          <w:rPr>
+            <w:lang w:val="en-US"/>
+          </w:rPr>
+          <w:t xml:space="preserve"> to correspond to the </w:t>
+        </w:r>
+        <w:r>
+          <w:rPr>
+            <w:lang w:val="en-US"/>
+          </w:rPr>
+          <w:t xml:space="preserve">position of the </w:t>
+        </w:r>
+        <w:r>
+          <w:rPr>
+            <w:lang w:val="en-US"/>
+          </w:rPr>
+          <w:t>pieces.</w:t>
+        </w:r>
+      </w:ins>
+    </w:p>
+    <w:p>
+      <w:pPr>
+        <w:rPr>
+          <w:del w:id="113" w:author="Attila Vizhanyo" w:date="2024-01-03T18:38:00Z"/>
+          <w:lang w:val="en-US"/>
+        </w:rPr>
+      </w:pPr>
+      <w:del w:id="114" w:author="Attila Vizhanyo" w:date="2024-01-03T18:38:00Z">
+        <w:r>
+          <w:rPr>
+            <w:lang w:val="en-US"/>
+          </w:rPr>
+          <w:lastRenderedPageBreak/>
+          <w:delText xml:space="preserve">The </w:delText>
+        </w:r>
+        <w:r>
+          <w:rPr>
+            <w:lang w:val="en-US"/>
+          </w:rPr>
+          <w:delText>squares of the board</w:delText>
+        </w:r>
+        <w:r>
+          <w:rPr>
+            <w:lang w:val="en-US"/>
+          </w:rPr>
+          <w:delText xml:space="preserve"> and the chess pieces have a separate grid to arrange them. The grid for the buttons ranges from row and column one to eight. Whereas </w:delText>
+        </w:r>
+        <w:r>
+          <w:rPr>
+            <w:lang w:val="en-US"/>
+          </w:rPr>
+          <w:delText xml:space="preserve">the grid arranging the pieces range from row and column zero to seven. This is because computers start counting from zero. So, when comparing the two </w:delText>
+        </w:r>
+        <w:r>
+          <w:rPr>
+            <w:lang w:val="en-US"/>
+          </w:rPr>
+          <w:delText>grids</w:delText>
+        </w:r>
+        <w:r>
+          <w:rPr>
+            <w:lang w:val="en-US"/>
+          </w:rPr>
+          <w:delText>, we must subtract one from the grid of the buttons to correspond to the grid utilized by the pieces.</w:delText>
+        </w:r>
+      </w:del>
     </w:p>
     <w:p>
       <w:pPr>
@@ -8495,7 +9767,7 @@
           <w:lang w:val="en-US"/>
         </w:rPr>
         <w:drawing>
-          <wp:inline distT="0" distB="0" distL="0" distR="0" wp14:anchorId="49326A35" wp14:editId="7C898E4C">
+          <wp:inline distT="0" distB="0" distL="0" distR="0" wp14:anchorId="49326A35" wp14:editId="13EA1D35">
             <wp:extent cx="2586704" cy="2592000"/>
             <wp:effectExtent l="0" t="0" r="4445" b="0"/>
             <wp:docPr id="1466504883" name="Picture 22" descr="A screenshot of a game&#10;&#10;Description automatically generated"/>
@@ -8510,7 +9782,7 @@
                     <pic:cNvPicPr/>
                   </pic:nvPicPr>
                   <pic:blipFill rotWithShape="1">
-                    <a:blip r:embed="rId19" cstate="print">
+                    <a:blip r:embed="rId20" cstate="print">
                       <a:extLst>
                         <a:ext uri="{28A0092B-C50C-407E-A947-70E740481C1C}">
                           <a14:useLocalDpi xmlns:a14="http://schemas.microsoft.com/office/drawing/2010/main" val="0"/>
@@ -8549,10 +9821,11 @@
         <w:pStyle w:val="Caption"/>
         <w:jc w:val="center"/>
         <w:rPr>
-          <w:lang w:val="en-US"/>
-        </w:rPr>
-      </w:pPr>
-      <w:bookmarkStart w:id="53" w:name="_Toc155188166"/>
+          <w:del w:id="115" w:author="Attila Vizhanyo" w:date="2024-01-03T18:39:00Z"/>
+          <w:lang w:val="en-US"/>
+        </w:rPr>
+      </w:pPr>
+      <w:bookmarkStart w:id="116" w:name="_Toc155188166"/>
       <w:r>
         <w:rPr>
           <w:lang w:val="en-US"/>
@@ -8596,16 +9869,28 @@
         </w:rPr>
         <w:t xml:space="preserve"> </w:t>
       </w:r>
-      <w:r>
-        <w:rPr>
-          <w:lang w:val="en-US"/>
-        </w:rPr>
-        <w:t>This is the grid used by the buttons.</w:t>
-      </w:r>
-      <w:bookmarkEnd w:id="53"/>
-    </w:p>
-    <w:p>
-      <w:pPr>
+      <w:ins w:id="117" w:author="Attila Vizhanyo" w:date="2024-01-03T18:39:00Z">
+        <w:r>
+          <w:rPr>
+            <w:lang w:val="en-US"/>
+          </w:rPr>
+          <w:t>Squares use one-based indexing</w:t>
+        </w:r>
+      </w:ins>
+      <w:del w:id="118" w:author="Attila Vizhanyo" w:date="2024-01-03T18:39:00Z">
+        <w:r>
+          <w:rPr>
+            <w:lang w:val="en-US"/>
+          </w:rPr>
+          <w:delText>This is the grid used by the buttons.</w:delText>
+        </w:r>
+        <w:bookmarkEnd w:id="116"/>
+      </w:del>
+    </w:p>
+    <w:p>
+      <w:pPr>
+        <w:pStyle w:val="Caption"/>
+        <w:jc w:val="center"/>
         <w:rPr>
           <w:lang w:val="en-US"/>
         </w:rPr>
@@ -8635,7 +9920,6 @@
           <w:noProof/>
           <w:lang w:val="en-US"/>
         </w:rPr>
-        <w:lastRenderedPageBreak/>
         <w:drawing>
           <wp:inline distT="0" distB="0" distL="0" distR="0" wp14:anchorId="11DB9AA5" wp14:editId="49033787">
             <wp:extent cx="2597474" cy="2592000"/>
@@ -8652,7 +9936,7 @@
                     <pic:cNvPicPr/>
                   </pic:nvPicPr>
                   <pic:blipFill rotWithShape="1">
-                    <a:blip r:embed="rId20" cstate="print">
+                    <a:blip r:embed="rId21" cstate="print">
                       <a:extLst>
                         <a:ext uri="{28A0092B-C50C-407E-A947-70E740481C1C}">
                           <a14:useLocalDpi xmlns:a14="http://schemas.microsoft.com/office/drawing/2010/main" val="0"/>
@@ -8694,7 +9978,7 @@
           <w:lang w:val="en-US"/>
         </w:rPr>
       </w:pPr>
-      <w:bookmarkStart w:id="54" w:name="_Toc155188167"/>
+      <w:bookmarkStart w:id="119" w:name="_Toc155188167"/>
       <w:r>
         <w:rPr>
           <w:lang w:val="en-US"/>
@@ -8736,41 +10020,183 @@
         <w:rPr>
           <w:lang w:val="en-US"/>
         </w:rPr>
-        <w:t xml:space="preserve"> This is the grid used by the pieces.</w:t>
-      </w:r>
-      <w:bookmarkEnd w:id="54"/>
-    </w:p>
-    <w:p>
-      <w:pPr>
-        <w:rPr>
-          <w:lang w:val="en-US"/>
-        </w:rPr>
-      </w:pPr>
-    </w:p>
-    <w:p>
-      <w:pPr>
-        <w:rPr>
-          <w:lang w:val="en-US"/>
-        </w:rPr>
-      </w:pPr>
-      <w:r>
-        <w:rPr>
-          <w:lang w:val="en-US"/>
-        </w:rPr>
-        <w:t xml:space="preserve">In the code the chess pieces are stored as individual objects </w:t>
-      </w:r>
-      <w:r>
-        <w:rPr>
-          <w:lang w:val="en-US"/>
-        </w:rPr>
-        <w:t>of</w:t>
-      </w:r>
-      <w:r>
-        <w:rPr>
-          <w:lang w:val="en-US"/>
-        </w:rPr>
-        <w:t xml:space="preserve"> the Figure class. If we want to interact with the piece, we must call them by their name. The pieces are named the following way.</w:t>
-      </w:r>
+        <w:t xml:space="preserve"> </w:t>
+      </w:r>
+      <w:ins w:id="120" w:author="Attila Vizhanyo" w:date="2024-01-03T18:39:00Z">
+        <w:r>
+          <w:rPr>
+            <w:lang w:val="en-US"/>
+          </w:rPr>
+          <w:t>P</w:t>
+        </w:r>
+        <w:r>
+          <w:rPr>
+            <w:lang w:val="en-US"/>
+          </w:rPr>
+          <w:t>ieces</w:t>
+        </w:r>
+        <w:r>
+          <w:rPr>
+            <w:lang w:val="en-US"/>
+          </w:rPr>
+          <w:t xml:space="preserve"> use zero-based indexing</w:t>
+        </w:r>
+      </w:ins>
+      <w:del w:id="121" w:author="Attila Vizhanyo" w:date="2024-01-03T18:39:00Z">
+        <w:r>
+          <w:rPr>
+            <w:lang w:val="en-US"/>
+          </w:rPr>
+          <w:delText>This is the grid used by the pieces.</w:delText>
+        </w:r>
+      </w:del>
+      <w:bookmarkEnd w:id="119"/>
+    </w:p>
+    <w:p>
+      <w:pPr>
+        <w:rPr>
+          <w:lang w:val="en-US"/>
+        </w:rPr>
+      </w:pPr>
+    </w:p>
+    <w:p>
+      <w:pPr>
+        <w:spacing w:before="240"/>
+        <w:rPr>
+          <w:ins w:id="122" w:author="Attila Vizhanyo" w:date="2024-01-03T18:39:00Z"/>
+          <w:lang w:val="en-US"/>
+        </w:rPr>
+      </w:pPr>
+      <w:ins w:id="123" w:author="Attila Vizhanyo" w:date="2024-01-03T18:39:00Z">
+        <w:r>
+          <w:rPr>
+            <w:lang w:val="en-US"/>
+          </w:rPr>
+          <w:t>Finally, the buttons representing the squares also have names. These button names are consistent with the names of the squares, as defined in chess, e.g. “a8”.</w:t>
+        </w:r>
+      </w:ins>
+    </w:p>
+    <w:p>
+      <w:pPr>
+        <w:rPr>
+          <w:ins w:id="124" w:author="Attila Vizhanyo" w:date="2024-01-03T18:39:00Z"/>
+          <w:lang w:val="en-US"/>
+        </w:rPr>
+      </w:pPr>
+      <w:ins w:id="125" w:author="Attila Vizhanyo" w:date="2024-01-03T18:39:00Z">
+        <w:r>
+          <w:rPr>
+            <w:lang w:val="en-US"/>
+          </w:rPr>
+          <w:t>Throughout the program, conversion routines are used to convert between the various position representations:</w:t>
+        </w:r>
+      </w:ins>
+    </w:p>
+    <w:p>
+      <w:pPr>
+        <w:pStyle w:val="ListParagraph"/>
+        <w:numPr>
+          <w:ilvl w:val="0"/>
+          <w:numId w:val="5"/>
+        </w:numPr>
+        <w:rPr>
+          <w:ins w:id="126" w:author="Attila Vizhanyo" w:date="2024-01-03T18:39:00Z"/>
+          <w:lang w:val="en-US"/>
+        </w:rPr>
+      </w:pPr>
+      <w:ins w:id="127" w:author="Attila Vizhanyo" w:date="2024-01-03T18:39:00Z">
+        <w:r>
+          <w:rPr>
+            <w:lang w:val="en-US"/>
+          </w:rPr>
+          <w:t xml:space="preserve">From square position to piece position, and vice versa. E.g. (6,4) </w:t>
+        </w:r>
+        <w:r>
+          <w:rPr>
+            <w:lang w:val="en-US"/>
+          </w:rPr>
+          <w:sym w:font="Wingdings" w:char="F0DF"/>
+        </w:r>
+        <w:r>
+          <w:rPr>
+            <w:lang w:val="en-US"/>
+          </w:rPr>
+          <w:sym w:font="Wingdings" w:char="F0E0"/>
+        </w:r>
+        <w:r>
+          <w:rPr>
+            <w:lang w:val="en-US"/>
+          </w:rPr>
+          <w:t xml:space="preserve"> (5,3)</w:t>
+        </w:r>
+      </w:ins>
+    </w:p>
+    <w:p>
+      <w:pPr>
+        <w:pStyle w:val="ListParagraph"/>
+        <w:numPr>
+          <w:ilvl w:val="0"/>
+          <w:numId w:val="5"/>
+        </w:numPr>
+        <w:rPr>
+          <w:ins w:id="128" w:author="Attila Vizhanyo" w:date="2024-01-03T18:39:00Z"/>
+          <w:lang w:val="en-US"/>
+        </w:rPr>
+      </w:pPr>
+      <w:ins w:id="129" w:author="Attila Vizhanyo" w:date="2024-01-03T18:39:00Z">
+        <w:r>
+          <w:rPr>
+            <w:lang w:val="en-US"/>
+          </w:rPr>
+          <w:t xml:space="preserve">From square position to button name, and vice versa. E.g. (6,4) </w:t>
+        </w:r>
+        <w:r>
+          <w:rPr>
+            <w:lang w:val="en-US"/>
+          </w:rPr>
+          <w:sym w:font="Wingdings" w:char="F0DF"/>
+        </w:r>
+        <w:r>
+          <w:rPr>
+            <w:lang w:val="en-US"/>
+          </w:rPr>
+          <w:sym w:font="Wingdings" w:char="F0E0"/>
+        </w:r>
+        <w:r>
+          <w:rPr>
+            <w:lang w:val="en-US"/>
+          </w:rPr>
+          <w:t xml:space="preserve"> “d3”</w:t>
+        </w:r>
+      </w:ins>
+    </w:p>
+    <w:p>
+      <w:pPr>
+        <w:rPr>
+          <w:del w:id="130" w:author="Attila Vizhanyo" w:date="2024-01-03T18:39:00Z"/>
+          <w:lang w:val="en-US"/>
+        </w:rPr>
+      </w:pPr>
+      <w:del w:id="131" w:author="Attila Vizhanyo" w:date="2024-01-03T18:39:00Z">
+        <w:r>
+          <w:rPr>
+            <w:lang w:val="en-US"/>
+          </w:rPr>
+          <w:delText xml:space="preserve">In the code the chess pieces are stored as individual objects </w:delText>
+        </w:r>
+        <w:r>
+          <w:rPr>
+            <w:lang w:val="en-US"/>
+          </w:rPr>
+          <w:delText>of</w:delText>
+        </w:r>
+        <w:r>
+          <w:rPr>
+            <w:lang w:val="en-US"/>
+          </w:rPr>
+          <w:delText xml:space="preserve"> the Figure class. If we want to interact with the piece, we must call them by their name. The pieces are named the following way.</w:delText>
+        </w:r>
+      </w:del>
     </w:p>
     <w:p>
       <w:pPr>
@@ -8782,109 +10208,252 @@
         <w:ind w:left="864" w:hanging="864"/>
         <w:jc w:val="center"/>
         <w:rPr>
-          <w:lang w:val="en-US"/>
-        </w:rPr>
-      </w:pPr>
-      <w:r>
-        <w:rPr>
-          <w:noProof/>
-          <w:lang w:val="en-US"/>
-        </w:rPr>
-        <w:drawing>
-          <wp:inline distT="0" distB="0" distL="0" distR="0" wp14:anchorId="2B7E818B" wp14:editId="36FF55C1">
-            <wp:extent cx="2608139" cy="2592000"/>
-            <wp:effectExtent l="0" t="0" r="0" b="0"/>
-            <wp:docPr id="1185063227" name="Picture 2" descr="A green and white checkered board with numbers and letters&#10;&#10;Description automatically generated"/>
-            <wp:cNvGraphicFramePr>
-              <a:graphicFrameLocks xmlns:a="http://schemas.openxmlformats.org/drawingml/2006/main" noChangeAspect="1"/>
-            </wp:cNvGraphicFramePr>
-            <a:graphic xmlns:a="http://schemas.openxmlformats.org/drawingml/2006/main">
-              <a:graphicData uri="http://schemas.openxmlformats.org/drawingml/2006/picture">
-                <pic:pic xmlns:pic="http://schemas.openxmlformats.org/drawingml/2006/picture">
-                  <pic:nvPicPr>
-                    <pic:cNvPr id="1185063227" name="Picture 2" descr="A green and white checkered board with numbers and letters&#10;&#10;Description automatically generated"/>
-                    <pic:cNvPicPr/>
-                  </pic:nvPicPr>
-                  <pic:blipFill rotWithShape="1">
-                    <a:blip r:embed="rId21" cstate="print">
+          <w:moveFrom w:id="132" w:author="Attila Vizhanyo" w:date="2024-01-03T18:38:00Z"/>
+          <w:lang w:val="en-US"/>
+        </w:rPr>
+      </w:pPr>
+      <w:moveFromRangeStart w:id="133" w:author="Attila Vizhanyo" w:date="2024-01-03T18:38:00Z" w:name="move155199518"/>
+      <w:moveFrom w:id="134" w:author="Attila Vizhanyo" w:date="2024-01-03T18:38:00Z">
+        <w:r>
+          <w:rPr>
+            <w:noProof/>
+            <w:lang w:val="en-US"/>
+          </w:rPr>
+          <w:drawing>
+            <wp:inline distT="0" distB="0" distL="0" distR="0" wp14:anchorId="2B7E818B" wp14:editId="1F582758">
+              <wp:extent cx="2608139" cy="2592000"/>
+              <wp:effectExtent l="0" t="0" r="0" b="0"/>
+              <wp:docPr id="1185063227" name="Picture 1185063227" descr="A green and white checkered board with numbers and letters&#10;&#10;Description automatically generated"/>
+              <wp:cNvGraphicFramePr>
+                <a:graphicFrameLocks xmlns:a="http://schemas.openxmlformats.org/drawingml/2006/main" noChangeAspect="1"/>
+              </wp:cNvGraphicFramePr>
+              <a:graphic xmlns:a="http://schemas.openxmlformats.org/drawingml/2006/main">
+                <a:graphicData uri="http://schemas.openxmlformats.org/drawingml/2006/picture">
+                  <pic:pic xmlns:pic="http://schemas.openxmlformats.org/drawingml/2006/picture">
+                    <pic:nvPicPr>
+                      <pic:cNvPr id="1185063227" name="Picture 2" descr="A green and white checkered board with numbers and letters&#10;&#10;Description automatically generated"/>
+                      <pic:cNvPicPr/>
+                    </pic:nvPicPr>
+                    <pic:blipFill rotWithShape="1">
+                      <a:blip r:embed="rId19" cstate="print">
+                        <a:extLst>
+                          <a:ext uri="{28A0092B-C50C-407E-A947-70E740481C1C}">
+                            <a14:useLocalDpi xmlns:a14="http://schemas.microsoft.com/office/drawing/2010/main" val="0"/>
+                          </a:ext>
+                        </a:extLst>
+                      </a:blip>
+                      <a:srcRect l="24819" t="5981" r="24924" b="5218"/>
+                      <a:stretch/>
+                    </pic:blipFill>
+                    <pic:spPr bwMode="auto">
+                      <a:xfrm>
+                        <a:off x="0" y="0"/>
+                        <a:ext cx="2608139" cy="2592000"/>
+                      </a:xfrm>
+                      <a:prstGeom prst="rect">
+                        <a:avLst/>
+                      </a:prstGeom>
+                      <a:ln>
+                        <a:noFill/>
+                      </a:ln>
                       <a:extLst>
-                        <a:ext uri="{28A0092B-C50C-407E-A947-70E740481C1C}">
-                          <a14:useLocalDpi xmlns:a14="http://schemas.microsoft.com/office/drawing/2010/main" val="0"/>
+                        <a:ext uri="{53640926-AAD7-44D8-BBD7-CCE9431645EC}">
+                          <a14:shadowObscured xmlns:a14="http://schemas.microsoft.com/office/drawing/2010/main"/>
                         </a:ext>
                       </a:extLst>
-                    </a:blip>
-                    <a:srcRect l="24819" t="5981" r="24924" b="5218"/>
-                    <a:stretch/>
-                  </pic:blipFill>
-                  <pic:spPr bwMode="auto">
-                    <a:xfrm>
-                      <a:off x="0" y="0"/>
-                      <a:ext cx="2608139" cy="2592000"/>
-                    </a:xfrm>
-                    <a:prstGeom prst="rect">
-                      <a:avLst/>
-                    </a:prstGeom>
-                    <a:ln>
-                      <a:noFill/>
-                    </a:ln>
-                    <a:extLst>
-                      <a:ext uri="{53640926-AAD7-44D8-BBD7-CCE9431645EC}">
-                        <a14:shadowObscured xmlns:a14="http://schemas.microsoft.com/office/drawing/2010/main"/>
-                      </a:ext>
-                    </a:extLst>
-                  </pic:spPr>
-                </pic:pic>
-              </a:graphicData>
-            </a:graphic>
-          </wp:inline>
-        </w:drawing>
-      </w:r>
+                    </pic:spPr>
+                  </pic:pic>
+                </a:graphicData>
+              </a:graphic>
+            </wp:inline>
+          </w:drawing>
+        </w:r>
+      </w:moveFrom>
     </w:p>
     <w:p>
       <w:pPr>
         <w:pStyle w:val="Caption"/>
         <w:jc w:val="center"/>
         <w:rPr>
-          <w:lang w:val="en-US"/>
-        </w:rPr>
-      </w:pPr>
-      <w:bookmarkStart w:id="55" w:name="_Toc155188168"/>
-      <w:r>
-        <w:rPr>
-          <w:lang w:val="en-US"/>
-        </w:rPr>
-        <w:t xml:space="preserve">Figure </w:t>
-      </w:r>
-      <w:r>
-        <w:rPr>
-          <w:lang w:val="en-US"/>
-        </w:rPr>
-        <w:fldChar w:fldCharType="begin"/>
-      </w:r>
-      <w:r>
-        <w:rPr>
-          <w:lang w:val="en-US"/>
-        </w:rPr>
-        <w:instrText xml:space="preserve"> SEQ Figure \* ARABIC </w:instrText>
-      </w:r>
-      <w:r>
-        <w:rPr>
-          <w:lang w:val="en-US"/>
-        </w:rPr>
-        <w:fldChar w:fldCharType="separate"/>
-      </w:r>
-      <w:r>
-        <w:rPr>
-          <w:noProof/>
-          <w:lang w:val="en-US"/>
-        </w:rPr>
-        <w:t>6</w:t>
-      </w:r>
-      <w:r>
-        <w:rPr>
-          <w:lang w:val="en-US"/>
-        </w:rPr>
-        <w:fldChar w:fldCharType="end"/>
+          <w:moveFrom w:id="135" w:author="Attila Vizhanyo" w:date="2024-01-03T18:38:00Z"/>
+          <w:lang w:val="en-US"/>
+        </w:rPr>
+      </w:pPr>
+      <w:bookmarkStart w:id="136" w:name="_Toc155188168"/>
+      <w:moveFrom w:id="137" w:author="Attila Vizhanyo" w:date="2024-01-03T18:38:00Z">
+        <w:r>
+          <w:rPr>
+            <w:lang w:val="en-US"/>
+          </w:rPr>
+          <w:t xml:space="preserve">Figure </w:t>
+        </w:r>
+        <w:r>
+          <w:rPr>
+            <w:lang w:val="en-US"/>
+          </w:rPr>
+          <w:fldChar w:fldCharType="begin"/>
+        </w:r>
+        <w:r>
+          <w:rPr>
+            <w:lang w:val="en-US"/>
+          </w:rPr>
+          <w:instrText xml:space="preserve"> SEQ Figure \* ARABIC </w:instrText>
+        </w:r>
+        <w:r>
+          <w:rPr>
+            <w:lang w:val="en-US"/>
+          </w:rPr>
+          <w:fldChar w:fldCharType="separate"/>
+        </w:r>
+        <w:r>
+          <w:rPr>
+            <w:noProof/>
+            <w:lang w:val="en-US"/>
+          </w:rPr>
+          <w:t>6</w:t>
+        </w:r>
+        <w:r>
+          <w:rPr>
+            <w:lang w:val="en-US"/>
+          </w:rPr>
+          <w:fldChar w:fldCharType="end"/>
+        </w:r>
+        <w:r>
+          <w:rPr>
+            <w:lang w:val="en-US"/>
+          </w:rPr>
+          <w:t xml:space="preserve"> </w:t>
+        </w:r>
+        <w:r>
+          <w:rPr>
+            <w:lang w:val="en-US"/>
+          </w:rPr>
+          <w:t>The pieces are named this way.</w:t>
+        </w:r>
+        <w:bookmarkEnd w:id="136"/>
+      </w:moveFrom>
+    </w:p>
+    <w:p>
+      <w:pPr>
+        <w:rPr>
+          <w:lang w:val="en-US"/>
+        </w:rPr>
+      </w:pPr>
+      <w:moveFrom w:id="138" w:author="Attila Vizhanyo" w:date="2024-01-03T18:38:00Z">
+        <w:r>
+          <w:rPr>
+            <w:lang w:val="en-US"/>
+          </w:rPr>
+          <w:t xml:space="preserve"> </w:t>
+        </w:r>
+      </w:moveFrom>
+      <w:moveFromRangeEnd w:id="133"/>
+    </w:p>
+    <w:p>
+      <w:pPr>
+        <w:pStyle w:val="Heading4"/>
+        <w:rPr>
+          <w:lang w:val="en-US"/>
+        </w:rPr>
+      </w:pPr>
+      <w:r>
+        <w:rPr>
+          <w:lang w:val="en-US"/>
+        </w:rPr>
+        <w:t>Turn</w:t>
+      </w:r>
+    </w:p>
+    <w:p>
+      <w:pPr>
+        <w:rPr>
+          <w:ins w:id="139" w:author="Attila Vizhanyo" w:date="2024-01-03T18:40:00Z"/>
+          <w:lang w:val="en-US"/>
+        </w:rPr>
+      </w:pPr>
+      <w:ins w:id="140" w:author="Attila Vizhanyo" w:date="2024-01-03T18:40:00Z">
+        <w:r>
+          <w:rPr>
+            <w:lang w:val="en-US"/>
+          </w:rPr>
+          <w:t xml:space="preserve">In the game of chess, each player makes </w:t>
+        </w:r>
+        <w:r>
+          <w:rPr>
+            <w:lang w:val="en-US"/>
+          </w:rPr>
+          <w:t>a</w:t>
+        </w:r>
+        <w:r>
+          <w:rPr>
+            <w:lang w:val="en-US"/>
+          </w:rPr>
+          <w:t xml:space="preserve"> move one after </w:t>
+        </w:r>
+        <w:r>
+          <w:rPr>
+            <w:lang w:val="en-US"/>
+          </w:rPr>
+          <w:t>each</w:t>
+        </w:r>
+        <w:r>
+          <w:rPr>
+            <w:lang w:val="en-US"/>
+          </w:rPr>
+          <w:t xml:space="preserve"> other</w:t>
+        </w:r>
+        <w:r>
+          <w:rPr>
+            <w:lang w:val="en-US"/>
+          </w:rPr>
+          <w:t xml:space="preserve"> in alternate turns</w:t>
+        </w:r>
+        <w:r>
+          <w:rPr>
+            <w:lang w:val="en-US"/>
+          </w:rPr>
+          <w:t>.</w:t>
+        </w:r>
+      </w:ins>
+    </w:p>
+    <w:p>
+      <w:pPr>
+        <w:rPr>
+          <w:del w:id="141" w:author="Attila Vizhanyo" w:date="2024-01-03T18:40:00Z"/>
+          <w:lang w:val="en-US"/>
+        </w:rPr>
+      </w:pPr>
+      <w:del w:id="142" w:author="Attila Vizhanyo" w:date="2024-01-03T18:40:00Z">
+        <w:r>
+          <w:rPr>
+            <w:lang w:val="en-US"/>
+          </w:rPr>
+          <w:delText>In the game of chess, each player makes the move one after the other.</w:delText>
+        </w:r>
+      </w:del>
+    </w:p>
+    <w:p>
+      <w:pPr>
+        <w:rPr>
+          <w:lang w:val="en-US"/>
+        </w:rPr>
+      </w:pPr>
+      <w:r>
+        <w:rPr>
+          <w:lang w:val="en-US"/>
+        </w:rPr>
+        <w:t>Turn is a variable that the program use</w:t>
+      </w:r>
+      <w:r>
+        <w:rPr>
+          <w:lang w:val="en-US"/>
+        </w:rPr>
+        <w:t>s</w:t>
+      </w:r>
+      <w:r>
+        <w:rPr>
+          <w:lang w:val="en-US"/>
+        </w:rPr>
+        <w:t xml:space="preserve"> to determine which player is making the next move.</w:t>
       </w:r>
       <w:r>
         <w:rPr>
@@ -8896,21 +10465,7 @@
         <w:rPr>
           <w:lang w:val="en-US"/>
         </w:rPr>
-        <w:t>The pieces are named this way.</w:t>
-      </w:r>
-      <w:bookmarkEnd w:id="55"/>
-    </w:p>
-    <w:p>
-      <w:pPr>
-        <w:rPr>
-          <w:lang w:val="en-US"/>
-        </w:rPr>
-      </w:pPr>
-      <w:r>
-        <w:rPr>
-          <w:lang w:val="en-US"/>
-        </w:rPr>
-        <w:t xml:space="preserve"> </w:t>
+        <w:t>This variable is important to check whether the move played is legitimate. The turn variable can be set to “W” (for white) or “B” (for black). If a legit move has been played, the Turn must change to the other value. If the player does not make a valid move, the program must not change the value of this variable.</w:t>
       </w:r>
     </w:p>
     <w:p>
@@ -8924,58 +10479,111 @@
         <w:rPr>
           <w:lang w:val="en-US"/>
         </w:rPr>
-        <w:t>Turn</w:t>
-      </w:r>
-    </w:p>
-    <w:p>
-      <w:pPr>
-        <w:rPr>
-          <w:lang w:val="en-US"/>
-        </w:rPr>
-      </w:pPr>
-      <w:r>
-        <w:rPr>
-          <w:lang w:val="en-US"/>
-        </w:rPr>
-        <w:t>In the game of chess, each player makes the move one after the other.</w:t>
-      </w:r>
-    </w:p>
-    <w:p>
-      <w:pPr>
-        <w:rPr>
-          <w:lang w:val="en-US"/>
-        </w:rPr>
-      </w:pPr>
-      <w:r>
-        <w:rPr>
-          <w:lang w:val="en-US"/>
-        </w:rPr>
-        <w:t>Turn is a variable that the program use</w:t>
-      </w:r>
-      <w:r>
-        <w:rPr>
-          <w:lang w:val="en-US"/>
-        </w:rPr>
-        <w:t>s</w:t>
-      </w:r>
-      <w:r>
-        <w:rPr>
-          <w:lang w:val="en-US"/>
-        </w:rPr>
-        <w:t xml:space="preserve"> to determine which player is making the next move.</w:t>
-      </w:r>
-      <w:r>
-        <w:rPr>
-          <w:lang w:val="en-US"/>
-        </w:rPr>
-        <w:t xml:space="preserve"> </w:t>
-      </w:r>
-      <w:r>
-        <w:rPr>
-          <w:lang w:val="en-US"/>
-        </w:rPr>
-        <w:t>This variable is important to check whether the move played is legitimate. The turn variable can be set to “W” (for white) or “B” (for black). If a legit move has been played, the Turn must change to the other value. If the player does not make a valid move, the program must not change the value of this variable.</w:t>
-      </w:r>
+        <w:lastRenderedPageBreak/>
+        <w:t>Capture</w:t>
+      </w:r>
+    </w:p>
+    <w:p>
+      <w:pPr>
+        <w:rPr>
+          <w:ins w:id="143" w:author="Attila Vizhanyo" w:date="2024-01-03T18:40:00Z"/>
+          <w:lang w:val="en-US"/>
+        </w:rPr>
+      </w:pPr>
+      <w:ins w:id="144" w:author="Attila Vizhanyo" w:date="2024-01-03T18:40:00Z">
+        <w:r>
+          <w:rPr>
+            <w:lang w:val="en-US"/>
+          </w:rPr>
+          <w:t xml:space="preserve">When a figure has been captured in chess it is removed from the broad. </w:t>
+        </w:r>
+      </w:ins>
+    </w:p>
+    <w:p>
+      <w:pPr>
+        <w:rPr>
+          <w:ins w:id="145" w:author="Attila Vizhanyo" w:date="2024-01-03T18:40:00Z"/>
+          <w:lang w:val="en-US"/>
+        </w:rPr>
+      </w:pPr>
+      <w:ins w:id="146" w:author="Attila Vizhanyo" w:date="2024-01-03T18:40:00Z">
+        <w:r>
+          <w:rPr>
+            <w:lang w:val="en-US"/>
+          </w:rPr>
+          <w:t>I</w:t>
+        </w:r>
+        <w:r>
+          <w:rPr>
+            <w:lang w:val="en-US"/>
+          </w:rPr>
+          <w:t>n th</w:t>
+        </w:r>
+        <w:r>
+          <w:rPr>
+            <w:lang w:val="en-US"/>
+          </w:rPr>
+          <w:t>e</w:t>
+        </w:r>
+        <w:r>
+          <w:rPr>
+            <w:lang w:val="en-US"/>
+          </w:rPr>
+          <w:t xml:space="preserve"> program, captured pieces are given the position (-1</w:t>
+        </w:r>
+        <w:r>
+          <w:rPr>
+            <w:lang w:val="en-US"/>
+          </w:rPr>
+          <w:t>,</w:t>
+        </w:r>
+        <w:r>
+          <w:rPr>
+            <w:lang w:val="en-US"/>
+          </w:rPr>
+          <w:t xml:space="preserve">-1). The user can no longer interact with pieces that are in this </w:t>
+        </w:r>
+        <w:r>
+          <w:rPr>
+            <w:lang w:val="en-US"/>
+          </w:rPr>
+          <w:t>position, and they are not considered in further interactions during the game</w:t>
+        </w:r>
+        <w:r>
+          <w:rPr>
+            <w:lang w:val="en-US"/>
+          </w:rPr>
+          <w:t>.</w:t>
+        </w:r>
+      </w:ins>
+    </w:p>
+    <w:p>
+      <w:pPr>
+        <w:rPr>
+          <w:del w:id="147" w:author="Attila Vizhanyo" w:date="2024-01-03T18:40:00Z"/>
+          <w:lang w:val="en-US"/>
+        </w:rPr>
+      </w:pPr>
+      <w:del w:id="148" w:author="Attila Vizhanyo" w:date="2024-01-03T18:40:00Z">
+        <w:r>
+          <w:rPr>
+            <w:lang w:val="en-US"/>
+          </w:rPr>
+          <w:delText>When a figure has been captured in chess it is removed from the broad. Similarly in this program, captured pieces are given the position (-1</w:delText>
+        </w:r>
+        <w:r>
+          <w:rPr>
+            <w:lang w:val="en-US"/>
+          </w:rPr>
+          <w:delText>,</w:delText>
+        </w:r>
+        <w:r>
+          <w:rPr>
+            <w:lang w:val="en-US"/>
+          </w:rPr>
+          <w:delText>-1). The user can no longer interact with pieces that are in this location.</w:delText>
+        </w:r>
+      </w:del>
     </w:p>
     <w:p>
       <w:pPr>
@@ -8988,46 +10596,26 @@
         <w:rPr>
           <w:lang w:val="en-US"/>
         </w:rPr>
-        <w:t>Capture</w:t>
-      </w:r>
-    </w:p>
-    <w:p>
-      <w:pPr>
-        <w:rPr>
-          <w:lang w:val="en-US"/>
-        </w:rPr>
-      </w:pPr>
-      <w:r>
-        <w:rPr>
-          <w:lang w:val="en-US"/>
-        </w:rPr>
-        <w:t>When a figure has been captured in chess it is removed from the broad. Similarly in this program, captured pieces are given the position (-</w:t>
-      </w:r>
-      <w:proofErr w:type="gramStart"/>
-      <w:r>
-        <w:rPr>
-          <w:lang w:val="en-US"/>
-        </w:rPr>
-        <w:t>1</w:t>
-      </w:r>
-      <w:r>
-        <w:rPr>
-          <w:lang w:val="en-US"/>
-        </w:rPr>
-        <w:t>,</w:t>
-      </w:r>
-      <w:r>
-        <w:rPr>
-          <w:lang w:val="en-US"/>
-        </w:rPr>
-        <w:t>-</w:t>
-      </w:r>
-      <w:proofErr w:type="gramEnd"/>
-      <w:r>
-        <w:rPr>
-          <w:lang w:val="en-US"/>
-        </w:rPr>
-        <w:t>1). The user can no longer interact with pieces that are in this location.</w:t>
+        <w:t>Check</w:t>
+      </w:r>
+    </w:p>
+    <w:p>
+      <w:pPr>
+        <w:rPr>
+          <w:lang w:val="en-US"/>
+        </w:rPr>
+      </w:pPr>
+      <w:r>
+        <w:rPr>
+          <w:lang w:val="en-US"/>
+        </w:rPr>
+        <w:t xml:space="preserve">A check is given when a piece directly attacks the king. If the program finds a legit move that can capture the king with the next move, it detects a check. </w:t>
+      </w:r>
+      <w:r>
+        <w:rPr>
+          <w:lang w:val="en-US"/>
+        </w:rPr>
+        <w:t>When a player is in check, they are asked to play a move that escapes the check.</w:t>
       </w:r>
     </w:p>
     <w:p>
@@ -9041,40 +10629,6 @@
         <w:rPr>
           <w:lang w:val="en-US"/>
         </w:rPr>
-        <w:lastRenderedPageBreak/>
-        <w:t>Check</w:t>
-      </w:r>
-    </w:p>
-    <w:p>
-      <w:pPr>
-        <w:rPr>
-          <w:lang w:val="en-US"/>
-        </w:rPr>
-      </w:pPr>
-      <w:r>
-        <w:rPr>
-          <w:lang w:val="en-US"/>
-        </w:rPr>
-        <w:t xml:space="preserve">A check is given when a piece directly attacks the king. If the program finds a legit move that can capture the king with the next move, it detects a check. </w:t>
-      </w:r>
-      <w:r>
-        <w:rPr>
-          <w:lang w:val="en-US"/>
-        </w:rPr>
-        <w:t>When a player is in check, they are asked to play a move that escapes the check.</w:t>
-      </w:r>
-    </w:p>
-    <w:p>
-      <w:pPr>
-        <w:pStyle w:val="Heading4"/>
-        <w:rPr>
-          <w:lang w:val="en-US"/>
-        </w:rPr>
-      </w:pPr>
-      <w:r>
-        <w:rPr>
-          <w:lang w:val="en-US"/>
-        </w:rPr>
         <w:t>Checkmate</w:t>
       </w:r>
     </w:p>
@@ -9134,14 +10688,14 @@
           <w:lang w:val="en-US"/>
         </w:rPr>
       </w:pPr>
-      <w:bookmarkStart w:id="56" w:name="_Toc155188283"/>
+      <w:bookmarkStart w:id="149" w:name="_Toc155188283"/>
       <w:r>
         <w:rPr>
           <w:lang w:val="en-US"/>
         </w:rPr>
         <w:t>Control Flow</w:t>
       </w:r>
-      <w:bookmarkEnd w:id="56"/>
+      <w:bookmarkEnd w:id="149"/>
     </w:p>
     <w:p>
       <w:pPr>
@@ -9150,85 +10704,218 @@
           <w:lang w:val="en-US"/>
         </w:rPr>
       </w:pPr>
-      <w:bookmarkStart w:id="57" w:name="_Toc155188284"/>
+      <w:bookmarkStart w:id="150" w:name="_Toc155188284"/>
       <w:r>
         <w:rPr>
           <w:lang w:val="en-US"/>
         </w:rPr>
         <w:t>Error Handling</w:t>
       </w:r>
-      <w:bookmarkEnd w:id="57"/>
-    </w:p>
-    <w:p>
-      <w:pPr>
-        <w:rPr>
-          <w:lang w:val="en-US"/>
-        </w:rPr>
-      </w:pPr>
-      <w:r>
-        <w:rPr>
-          <w:lang w:val="en-US"/>
-        </w:rPr>
-        <w:t>A well-written code must deal with its errors</w:t>
-      </w:r>
-      <w:r>
-        <w:rPr>
-          <w:lang w:val="en-US"/>
-        </w:rPr>
-        <w:t>. If an error occurs, the program freezes and the user can no longer interact with it. This leaves the user with no idea what caused the problem. To prevent this, the original chess code introduces a variable called “error”. This variable is used to tell the user what problem occurred while interacting with the program. The program continues to run and since the user is informed about the problem, he can avoid it. The error variable can be equal to four values.</w:t>
-      </w:r>
-    </w:p>
-    <w:p>
-      <w:pPr>
-        <w:rPr>
-          <w:lang w:val="en-US"/>
-        </w:rPr>
-      </w:pPr>
-      <w:r>
-        <w:rPr>
-          <w:lang w:val="en-US"/>
-        </w:rPr>
-        <w:t>If the error is set to "1", the provided move was invalid.</w:t>
-      </w:r>
-    </w:p>
-    <w:p>
-      <w:pPr>
-        <w:rPr>
-          <w:lang w:val="en-US"/>
-        </w:rPr>
-      </w:pPr>
-      <w:r>
-        <w:rPr>
-          <w:lang w:val="en-US"/>
-        </w:rPr>
-        <w:t>When the error equals “2”, the game is over.</w:t>
-      </w:r>
-    </w:p>
-    <w:p>
-      <w:pPr>
-        <w:rPr>
-          <w:lang w:val="en-US"/>
-        </w:rPr>
-      </w:pPr>
-      <w:r>
-        <w:rPr>
-          <w:lang w:val="en-US"/>
-        </w:rPr>
-        <w:t>In the case where the error is “3”, the king is in check.</w:t>
-      </w:r>
-    </w:p>
-    <w:p>
-      <w:pPr>
-        <w:rPr>
-          <w:lang w:val="en-US"/>
-        </w:rPr>
-      </w:pPr>
-      <w:r>
-        <w:rPr>
-          <w:lang w:val="en-US"/>
-        </w:rPr>
-        <w:t>Should the error be equal to “4”, there is a checkmate.</w:t>
-      </w:r>
+      <w:bookmarkEnd w:id="150"/>
+    </w:p>
+    <w:p>
+      <w:pPr>
+        <w:rPr>
+          <w:ins w:id="151" w:author="Attila Vizhanyo" w:date="2024-01-03T18:41:00Z"/>
+          <w:lang w:val="en-US"/>
+        </w:rPr>
+      </w:pPr>
+      <w:ins w:id="152" w:author="Attila Vizhanyo" w:date="2024-01-03T18:41:00Z">
+        <w:r>
+          <w:rPr>
+            <w:lang w:val="en-US"/>
+          </w:rPr>
+          <w:t xml:space="preserve">A well-written code must deal with its errors. If an error occurs, the program freezes and the user can no longer interact with it. This leaves the user with no idea what caused the problem. To prevent this, the original chess code introduces a variable called “error”. This variable is used to tell the user what problem occurred while interacting with the program. The program continues to run and since the user is informed about the problem, he can avoid it. The error variable can </w:t>
+        </w:r>
+        <w:r>
+          <w:rPr>
+            <w:lang w:val="en-US"/>
+          </w:rPr>
+          <w:t>have one of the following</w:t>
+        </w:r>
+        <w:r>
+          <w:rPr>
+            <w:lang w:val="en-US"/>
+          </w:rPr>
+          <w:t xml:space="preserve"> four values</w:t>
+        </w:r>
+        <w:r>
+          <w:rPr>
+            <w:lang w:val="en-US"/>
+          </w:rPr>
+          <w:t>:</w:t>
+        </w:r>
+      </w:ins>
+    </w:p>
+    <w:p>
+      <w:pPr>
+        <w:pStyle w:val="ListParagraph"/>
+        <w:numPr>
+          <w:ilvl w:val="0"/>
+          <w:numId w:val="6"/>
+        </w:numPr>
+        <w:rPr>
+          <w:ins w:id="153" w:author="Attila Vizhanyo" w:date="2024-01-03T18:41:00Z"/>
+          <w:lang w:val="en-US"/>
+        </w:rPr>
+      </w:pPr>
+      <w:ins w:id="154" w:author="Attila Vizhanyo" w:date="2024-01-03T18:41:00Z">
+        <w:r>
+          <w:rPr>
+            <w:lang w:val="en-US"/>
+          </w:rPr>
+          <w:t>the provided move was invalid.</w:t>
+        </w:r>
+      </w:ins>
+    </w:p>
+    <w:p>
+      <w:pPr>
+        <w:pStyle w:val="ListParagraph"/>
+        <w:numPr>
+          <w:ilvl w:val="0"/>
+          <w:numId w:val="6"/>
+        </w:numPr>
+        <w:rPr>
+          <w:ins w:id="155" w:author="Attila Vizhanyo" w:date="2024-01-03T18:41:00Z"/>
+          <w:lang w:val="en-US"/>
+        </w:rPr>
+      </w:pPr>
+      <w:ins w:id="156" w:author="Attila Vizhanyo" w:date="2024-01-03T18:41:00Z">
+        <w:r>
+          <w:rPr>
+            <w:lang w:val="en-US"/>
+          </w:rPr>
+          <w:t>the game is over.</w:t>
+        </w:r>
+      </w:ins>
+    </w:p>
+    <w:p>
+      <w:pPr>
+        <w:pStyle w:val="ListParagraph"/>
+        <w:numPr>
+          <w:ilvl w:val="0"/>
+          <w:numId w:val="6"/>
+        </w:numPr>
+        <w:rPr>
+          <w:ins w:id="157" w:author="Attila Vizhanyo" w:date="2024-01-03T18:42:00Z"/>
+          <w:lang w:val="en-US"/>
+        </w:rPr>
+      </w:pPr>
+      <w:ins w:id="158" w:author="Attila Vizhanyo" w:date="2024-01-03T18:41:00Z">
+        <w:r>
+          <w:rPr>
+            <w:lang w:val="en-US"/>
+          </w:rPr>
+          <w:t>the king is in check.</w:t>
+        </w:r>
+      </w:ins>
+    </w:p>
+    <w:p>
+      <w:pPr>
+        <w:pStyle w:val="ListParagraph"/>
+        <w:numPr>
+          <w:ilvl w:val="0"/>
+          <w:numId w:val="6"/>
+        </w:numPr>
+        <w:rPr>
+          <w:ins w:id="159" w:author="Attila Vizhanyo" w:date="2024-01-03T18:41:00Z"/>
+          <w:lang w:val="en-US"/>
+        </w:rPr>
+      </w:pPr>
+      <w:ins w:id="160" w:author="Attila Vizhanyo" w:date="2024-01-03T18:42:00Z">
+        <w:r>
+          <w:rPr>
+            <w:lang w:val="en-US"/>
+          </w:rPr>
+          <w:t>there is a checkmate</w:t>
+        </w:r>
+      </w:ins>
+    </w:p>
+    <w:p>
+      <w:pPr>
+        <w:rPr>
+          <w:del w:id="161" w:author="Attila Vizhanyo" w:date="2024-01-03T18:41:00Z"/>
+          <w:lang w:val="en-US"/>
+        </w:rPr>
+      </w:pPr>
+      <w:del w:id="162" w:author="Attila Vizhanyo" w:date="2024-01-03T18:41:00Z">
+        <w:r>
+          <w:rPr>
+            <w:lang w:val="en-US"/>
+          </w:rPr>
+          <w:delText>A well-written code must deal with its errors</w:delText>
+        </w:r>
+        <w:r>
+          <w:rPr>
+            <w:lang w:val="en-US"/>
+          </w:rPr>
+          <w:delText>. If an error occurs, the program freezes and the user can no longer interact with it. This leaves the user with no idea what caused the problem. To prevent this, the original chess code introduces a variable called “error”. This variable is used to tell the user what problem occurred while interacting with the program. The program continues to run and since the user is informed about the problem, he can avoid it. The error variable can be equal to four values.</w:delText>
+        </w:r>
+      </w:del>
+    </w:p>
+    <w:p>
+      <w:pPr>
+        <w:rPr>
+          <w:del w:id="163" w:author="Attila Vizhanyo" w:date="2024-01-03T18:41:00Z"/>
+          <w:lang w:val="en-US"/>
+        </w:rPr>
+      </w:pPr>
+      <w:del w:id="164" w:author="Attila Vizhanyo" w:date="2024-01-03T18:41:00Z">
+        <w:r>
+          <w:rPr>
+            <w:lang w:val="en-US"/>
+          </w:rPr>
+          <w:delText>If the error is set to "1", the provided move was invalid.</w:delText>
+        </w:r>
+      </w:del>
+    </w:p>
+    <w:p>
+      <w:pPr>
+        <w:rPr>
+          <w:del w:id="165" w:author="Attila Vizhanyo" w:date="2024-01-03T18:41:00Z"/>
+          <w:lang w:val="en-US"/>
+        </w:rPr>
+      </w:pPr>
+      <w:del w:id="166" w:author="Attila Vizhanyo" w:date="2024-01-03T18:41:00Z">
+        <w:r>
+          <w:rPr>
+            <w:lang w:val="en-US"/>
+          </w:rPr>
+          <w:delText>When the error equals “2”, the game is over.</w:delText>
+        </w:r>
+      </w:del>
+    </w:p>
+    <w:p>
+      <w:pPr>
+        <w:rPr>
+          <w:del w:id="167" w:author="Attila Vizhanyo" w:date="2024-01-03T18:41:00Z"/>
+          <w:lang w:val="en-US"/>
+        </w:rPr>
+      </w:pPr>
+      <w:del w:id="168" w:author="Attila Vizhanyo" w:date="2024-01-03T18:41:00Z">
+        <w:r>
+          <w:rPr>
+            <w:lang w:val="en-US"/>
+          </w:rPr>
+          <w:delText>In the case where the error is “3”, the king is in check.</w:delText>
+        </w:r>
+      </w:del>
+    </w:p>
+    <w:p>
+      <w:pPr>
+        <w:rPr>
+          <w:del w:id="169" w:author="Attila Vizhanyo" w:date="2024-01-03T18:41:00Z"/>
+          <w:lang w:val="en-US"/>
+        </w:rPr>
+      </w:pPr>
+      <w:del w:id="170" w:author="Attila Vizhanyo" w:date="2024-01-03T18:41:00Z">
+        <w:r>
+          <w:rPr>
+            <w:lang w:val="en-US"/>
+          </w:rPr>
+          <w:delText>Should the error be equal to “4”, there is a checkmate.</w:delText>
+        </w:r>
+      </w:del>
     </w:p>
     <w:p>
       <w:pPr>
@@ -9244,95 +10931,412 @@
           <w:lang w:val="en-US"/>
         </w:rPr>
       </w:pPr>
-      <w:bookmarkStart w:id="58" w:name="_Toc155188285"/>
+      <w:bookmarkStart w:id="171" w:name="_Toc155188285"/>
       <w:r>
         <w:rPr>
           <w:lang w:val="en-US"/>
         </w:rPr>
         <w:t>GUI</w:t>
       </w:r>
-      <w:bookmarkEnd w:id="58"/>
+      <w:bookmarkEnd w:id="171"/>
     </w:p>
     <w:p>
       <w:pPr>
         <w:pStyle w:val="Heading3"/>
         <w:rPr>
-          <w:lang w:val="en-US"/>
-        </w:rPr>
-      </w:pPr>
-      <w:bookmarkStart w:id="59" w:name="_Toc155188286"/>
+          <w:ins w:id="172" w:author="Attila Vizhanyo" w:date="2024-01-03T18:45:00Z"/>
+          <w:lang w:val="en-US"/>
+        </w:rPr>
+      </w:pPr>
+      <w:bookmarkStart w:id="173" w:name="_Toc155188286"/>
       <w:r>
         <w:rPr>
           <w:lang w:val="en-US"/>
         </w:rPr>
         <w:t>Overview</w:t>
       </w:r>
-      <w:bookmarkEnd w:id="59"/>
-    </w:p>
-    <w:p>
-      <w:pPr>
-        <w:rPr>
-          <w:lang w:val="en-US"/>
-        </w:rPr>
-      </w:pPr>
-      <w:r>
-        <w:rPr>
-          <w:lang w:val="en-US"/>
-        </w:rPr>
-        <w:t xml:space="preserve">The display of the initial chess program relies on </w:t>
-      </w:r>
-      <w:proofErr w:type="spellStart"/>
-      <w:r>
-        <w:rPr>
-          <w:lang w:val="en-US"/>
-        </w:rPr>
-        <w:t>Tkinter</w:t>
-      </w:r>
-      <w:proofErr w:type="spellEnd"/>
-      <w:r>
-        <w:rPr>
-          <w:lang w:val="en-US"/>
-        </w:rPr>
-        <w:t>.</w:t>
-      </w:r>
-    </w:p>
-    <w:p>
-      <w:pPr>
-        <w:rPr>
+      <w:bookmarkEnd w:id="173"/>
+    </w:p>
+    <w:p>
+      <w:pPr>
+        <w:rPr>
+          <w:ins w:id="174" w:author="Attila Vizhanyo" w:date="2024-01-03T18:45:00Z"/>
+          <w:lang w:val="en-US"/>
+        </w:rPr>
+      </w:pPr>
+      <w:ins w:id="175" w:author="Attila Vizhanyo" w:date="2024-01-03T18:45:00Z">
+        <w:r>
+          <w:rPr>
+            <w:lang w:val="en-US"/>
+          </w:rPr>
+          <w:t>“</w:t>
+        </w:r>
+        <w:r>
+          <w:rPr>
+            <w:lang w:val="en-US"/>
+          </w:rPr>
+          <w:t>A graphical user interface (GUI) is a digital interface in which a user interacts with graphical components such as icons, buttons, and menus. In a GUI, the visuals displayed in the </w:t>
+        </w:r>
+        <w:r>
+          <w:rPr>
+            <w:lang w:val="en-US"/>
+          </w:rPr>
+          <w:fldChar w:fldCharType="begin"/>
+        </w:r>
+        <w:r>
+          <w:rPr>
+            <w:lang w:val="en-US"/>
+          </w:rPr>
+          <w:instrText>HYPERLINK "https://blog.hubspot.com/website/ui-design?hubs_content=blog.hubspot.com/website/what-is-gui&amp;hubs_content-cta=user%20interface" \t "_blank"</w:instrText>
+        </w:r>
+        <w:r>
+          <w:rPr>
+            <w:lang w:val="en-US"/>
+          </w:rPr>
+        </w:r>
+        <w:r>
+          <w:rPr>
+            <w:lang w:val="en-US"/>
+          </w:rPr>
+          <w:fldChar w:fldCharType="separate"/>
+        </w:r>
+        <w:r>
+          <w:rPr>
+            <w:lang w:val="en-US"/>
+          </w:rPr>
+          <w:t>user interface</w:t>
+        </w:r>
+        <w:r>
+          <w:rPr>
+            <w:lang w:val="en-US"/>
+          </w:rPr>
+          <w:fldChar w:fldCharType="end"/>
+        </w:r>
+        <w:r>
+          <w:rPr>
+            <w:lang w:val="en-US"/>
+          </w:rPr>
+          <w:t> convey information relevant to the user, as well as actions that they can take.</w:t>
+        </w:r>
+        <w:r>
+          <w:rPr>
+            <w:lang w:val="en-US"/>
+          </w:rPr>
+          <w:t>”</w:t>
+        </w:r>
+      </w:ins>
+      <w:customXmlInsRangeStart w:id="176" w:author="Attila Vizhanyo" w:date="2024-01-03T18:45:00Z"/>
+      <w:sdt>
+        <w:sdtPr>
+          <w:rPr>
+            <w:lang w:val="en-US"/>
+          </w:rPr>
+          <w:id w:val="494773423"/>
+          <w:citation/>
+        </w:sdtPr>
+        <w:sdtContent>
+          <w:customXmlInsRangeEnd w:id="176"/>
+          <w:ins w:id="177" w:author="Attila Vizhanyo" w:date="2024-01-03T18:45:00Z">
+            <w:r>
+              <w:rPr>
+                <w:lang w:val="en-US"/>
+              </w:rPr>
+              <w:fldChar w:fldCharType="begin"/>
+            </w:r>
+            <w:r>
+              <w:rPr>
+                <w:lang w:val="en-US"/>
+              </w:rPr>
+              <w:instrText xml:space="preserve"> CITATION Jam23 \l 4108 </w:instrText>
+            </w:r>
+            <w:r>
+              <w:rPr>
+                <w:lang w:val="en-US"/>
+              </w:rPr>
+              <w:fldChar w:fldCharType="separate"/>
+            </w:r>
+            <w:r>
+              <w:rPr>
+                <w:noProof/>
+                <w:lang w:val="en-US"/>
+              </w:rPr>
+              <w:t xml:space="preserve"> </w:t>
+            </w:r>
+            <w:r>
+              <w:rPr>
+                <w:noProof/>
+                <w:lang w:val="en-US"/>
+                <w:rPrChange w:id="178" w:author="Attila Vizhanyo" w:date="2024-01-03T18:45:00Z">
+                  <w:rPr>
+                    <w:noProof/>
+                    <w:lang w:val="fr-CH"/>
+                  </w:rPr>
+                </w:rPrChange>
+              </w:rPr>
+              <w:t>(Juviler, 2023)</w:t>
+            </w:r>
+            <w:r>
+              <w:rPr>
+                <w:lang w:val="en-US"/>
+              </w:rPr>
+              <w:fldChar w:fldCharType="end"/>
+            </w:r>
+          </w:ins>
+          <w:customXmlInsRangeStart w:id="179" w:author="Attila Vizhanyo" w:date="2024-01-03T18:45:00Z"/>
+        </w:sdtContent>
+      </w:sdt>
+      <w:customXmlInsRangeEnd w:id="179"/>
+    </w:p>
+    <w:p>
+      <w:pPr>
+        <w:rPr>
+          <w:ins w:id="180" w:author="Attila Vizhanyo" w:date="2024-01-03T18:45:00Z"/>
+          <w:lang w:val="en-US"/>
+        </w:rPr>
+      </w:pPr>
+      <w:ins w:id="181" w:author="Attila Vizhanyo" w:date="2024-01-03T18:45:00Z">
+        <w:r>
+          <w:rPr>
+            <w:highlight w:val="yellow"/>
+            <w:lang w:val="en-US"/>
+          </w:rPr>
+          <w:t>Why is the GUI needed?</w:t>
+        </w:r>
+      </w:ins>
+    </w:p>
+    <w:p>
+      <w:pPr>
+        <w:rPr>
+          <w:ins w:id="182" w:author="Attila Vizhanyo" w:date="2024-01-03T18:45:00Z"/>
+          <w:lang w:val="en-US"/>
+        </w:rPr>
+      </w:pPr>
+      <w:ins w:id="183" w:author="Attila Vizhanyo" w:date="2024-01-03T18:45:00Z">
+        <w:r>
+          <w:rPr>
+            <w:lang w:val="en-US"/>
+          </w:rPr>
+          <w:t>The program uses Tkinter for visualization of the board and the pieces.</w:t>
+        </w:r>
+      </w:ins>
+    </w:p>
+    <w:p>
+      <w:pPr>
+        <w:rPr>
+          <w:ins w:id="184" w:author="Attila Vizhanyo" w:date="2024-01-03T18:45:00Z"/>
           <w:shd w:val="clear" w:color="auto" w:fill="FFFFFF"/>
           <w:lang w:val="en-US"/>
         </w:rPr>
       </w:pPr>
-      <w:r>
-        <w:rPr>
+      <w:ins w:id="185" w:author="Attila Vizhanyo" w:date="2024-01-03T18:45:00Z">
+        <w:r>
+          <w:rPr>
+            <w:shd w:val="clear" w:color="auto" w:fill="FFFFFF"/>
+            <w:lang w:val="en-US"/>
+          </w:rPr>
+          <w:t>“</w:t>
+        </w:r>
+        <w:r>
+          <w:rPr>
+            <w:shd w:val="clear" w:color="auto" w:fill="FFFFFF"/>
+            <w:lang w:val="en-US"/>
+          </w:rPr>
+          <w:t>Tkinter is an open source, portable graphical user interface (GUI) library designed for use in Python scripts.</w:t>
+        </w:r>
+        <w:r>
+          <w:rPr>
+            <w:shd w:val="clear" w:color="auto" w:fill="FFFFFF"/>
+            <w:lang w:val="en-US"/>
+          </w:rPr>
+          <w:t>”</w:t>
+        </w:r>
+      </w:ins>
+      <w:customXmlInsRangeStart w:id="186" w:author="Attila Vizhanyo" w:date="2024-01-03T18:45:00Z"/>
+      <w:sdt>
+        <w:sdtPr>
+          <w:rPr>
+            <w:shd w:val="clear" w:color="auto" w:fill="FFFFFF"/>
+            <w:lang w:val="en-US"/>
+          </w:rPr>
+          <w:id w:val="-1556550378"/>
+          <w:citation/>
+        </w:sdtPr>
+        <w:sdtContent>
+          <w:customXmlInsRangeEnd w:id="186"/>
+          <w:ins w:id="187" w:author="Attila Vizhanyo" w:date="2024-01-03T18:45:00Z">
+            <w:r>
+              <w:rPr>
+                <w:shd w:val="clear" w:color="auto" w:fill="FFFFFF"/>
+                <w:lang w:val="en-US"/>
+              </w:rPr>
+              <w:fldChar w:fldCharType="begin"/>
+            </w:r>
+            <w:r>
+              <w:rPr>
+                <w:shd w:val="clear" w:color="auto" w:fill="FFFFFF"/>
+                <w:lang w:val="en-US"/>
+              </w:rPr>
+              <w:instrText xml:space="preserve"> CITATION Bru1 \l 4108 </w:instrText>
+            </w:r>
+            <w:r>
+              <w:rPr>
+                <w:shd w:val="clear" w:color="auto" w:fill="FFFFFF"/>
+                <w:lang w:val="en-US"/>
+              </w:rPr>
+              <w:fldChar w:fldCharType="separate"/>
+            </w:r>
+            <w:r>
+              <w:rPr>
+                <w:noProof/>
+                <w:shd w:val="clear" w:color="auto" w:fill="FFFFFF"/>
+                <w:lang w:val="en-US"/>
+              </w:rPr>
+              <w:t xml:space="preserve"> </w:t>
+            </w:r>
+            <w:r>
+              <w:rPr>
+                <w:noProof/>
+                <w:shd w:val="clear" w:color="auto" w:fill="FFFFFF"/>
+                <w:lang w:val="en-US"/>
+              </w:rPr>
+              <w:t>(Dufour, s.d.)</w:t>
+            </w:r>
+            <w:r>
+              <w:rPr>
+                <w:shd w:val="clear" w:color="auto" w:fill="FFFFFF"/>
+                <w:lang w:val="en-US"/>
+              </w:rPr>
+              <w:fldChar w:fldCharType="end"/>
+            </w:r>
+          </w:ins>
+          <w:customXmlInsRangeStart w:id="188" w:author="Attila Vizhanyo" w:date="2024-01-03T18:45:00Z"/>
+        </w:sdtContent>
+      </w:sdt>
+      <w:customXmlInsRangeEnd w:id="188"/>
+    </w:p>
+    <w:p>
+      <w:pPr>
+        <w:rPr>
+          <w:ins w:id="189" w:author="Attila Vizhanyo" w:date="2024-01-03T18:45:00Z"/>
           <w:shd w:val="clear" w:color="auto" w:fill="FFFFFF"/>
           <w:lang w:val="en-US"/>
         </w:rPr>
-        <w:t>“</w:t>
-      </w:r>
-      <w:proofErr w:type="spellStart"/>
-      <w:r>
-        <w:rPr>
+      </w:pPr>
+      <w:ins w:id="190" w:author="Attila Vizhanyo" w:date="2024-01-03T18:45:00Z">
+        <w:r>
+          <w:rPr>
+            <w:shd w:val="clear" w:color="auto" w:fill="FFFFFF"/>
+            <w:lang w:val="en-US"/>
+          </w:rPr>
+          <w:t>A library is code written by other people that you can import and use in your program.</w:t>
+        </w:r>
+        <w:r>
+          <w:rPr>
+            <w:shd w:val="clear" w:color="auto" w:fill="FFFFFF"/>
+            <w:lang w:val="en-US"/>
+          </w:rPr>
+          <w:t xml:space="preserve"> One can create an graphical element by simply using a class in the tkinter library. For instance, to create a button, use the Button class and define its properties.</w:t>
+        </w:r>
+      </w:ins>
+    </w:p>
+    <w:p>
+      <w:pPr>
+        <w:rPr>
+          <w:ins w:id="191" w:author="Attila Vizhanyo" w:date="2024-01-03T18:45:00Z"/>
           <w:shd w:val="clear" w:color="auto" w:fill="FFFFFF"/>
           <w:lang w:val="en-US"/>
         </w:rPr>
-        <w:t>Tkinter</w:t>
-      </w:r>
-      <w:proofErr w:type="spellEnd"/>
-      <w:r>
-        <w:rPr>
+      </w:pPr>
+      <w:ins w:id="192" w:author="Attila Vizhanyo" w:date="2024-01-03T18:45:00Z">
+        <w:r>
+          <w:rPr>
+            <w:shd w:val="clear" w:color="auto" w:fill="FFFFFF"/>
+            <w:lang w:val="en-US"/>
+          </w:rPr>
+          <w:t xml:space="preserve">In the guide that I used to learn Python, I have already met this library, so it was relatively straightforward to use it in my code. </w:t>
+        </w:r>
+      </w:ins>
+    </w:p>
+    <w:p>
+      <w:pPr>
+        <w:rPr>
+          <w:ins w:id="193" w:author="Attila Vizhanyo" w:date="2024-01-03T18:45:00Z"/>
+          <w:lang w:val="en-US"/>
+        </w:rPr>
+      </w:pPr>
+      <w:ins w:id="194" w:author="Attila Vizhanyo" w:date="2024-01-03T18:45:00Z">
+        <w:r>
+          <w:rPr>
+            <w:highlight w:val="yellow"/>
+            <w:shd w:val="clear" w:color="auto" w:fill="FFFFFF"/>
+            <w:lang w:val="en-US"/>
+          </w:rPr>
+          <w:lastRenderedPageBreak/>
+          <w:t>Insert screenshot</w:t>
+        </w:r>
+      </w:ins>
+    </w:p>
+    <w:p>
+      <w:pPr>
+        <w:rPr>
+          <w:del w:id="195" w:author="Attila Vizhanyo" w:date="2024-01-03T18:45:00Z"/>
+          <w:lang w:val="en-US"/>
+        </w:rPr>
+        <w:pPrChange w:id="196" w:author="Attila Vizhanyo" w:date="2024-01-03T18:45:00Z">
+          <w:pPr>
+            <w:pStyle w:val="Heading3"/>
+          </w:pPr>
+        </w:pPrChange>
+      </w:pPr>
+    </w:p>
+    <w:p>
+      <w:pPr>
+        <w:rPr>
+          <w:del w:id="197" w:author="Attila Vizhanyo" w:date="2024-01-03T18:45:00Z"/>
+          <w:lang w:val="en-US"/>
+        </w:rPr>
+      </w:pPr>
+      <w:del w:id="198" w:author="Attila Vizhanyo" w:date="2024-01-03T18:45:00Z">
+        <w:r>
+          <w:rPr>
+            <w:lang w:val="en-US"/>
+          </w:rPr>
+          <w:delText>The display of the initial chess program relies on Tkinter.</w:delText>
+        </w:r>
+      </w:del>
+    </w:p>
+    <w:p>
+      <w:pPr>
+        <w:rPr>
+          <w:del w:id="199" w:author="Attila Vizhanyo" w:date="2024-01-03T18:45:00Z"/>
           <w:shd w:val="clear" w:color="auto" w:fill="FFFFFF"/>
           <w:lang w:val="en-US"/>
         </w:rPr>
-        <w:t xml:space="preserve"> is an open source, portable graphical user interface (GUI) library designed for use in Python scripts.</w:t>
-      </w:r>
-      <w:r>
-        <w:rPr>
-          <w:shd w:val="clear" w:color="auto" w:fill="FFFFFF"/>
-          <w:lang w:val="en-US"/>
-        </w:rPr>
-        <w:t>”</w:t>
-      </w:r>
+      </w:pPr>
+      <w:del w:id="200" w:author="Attila Vizhanyo" w:date="2024-01-03T18:45:00Z">
+        <w:r>
+          <w:rPr>
+            <w:shd w:val="clear" w:color="auto" w:fill="FFFFFF"/>
+            <w:lang w:val="en-US"/>
+          </w:rPr>
+          <w:delText>“</w:delText>
+        </w:r>
+        <w:r>
+          <w:rPr>
+            <w:shd w:val="clear" w:color="auto" w:fill="FFFFFF"/>
+            <w:lang w:val="en-US"/>
+          </w:rPr>
+          <w:delText>Tkinter is an open source, portable graphical user interface (GUI) library designed for use in Python scripts.</w:delText>
+        </w:r>
+        <w:r>
+          <w:rPr>
+            <w:shd w:val="clear" w:color="auto" w:fill="FFFFFF"/>
+            <w:lang w:val="en-US"/>
+          </w:rPr>
+          <w:delText>”</w:delText>
+        </w:r>
+      </w:del>
+      <w:customXmlDelRangeStart w:id="201" w:author="Attila Vizhanyo" w:date="2024-01-03T18:45:00Z"/>
       <w:sdt>
         <w:sdtPr>
           <w:rPr>
@@ -9343,127 +11347,106 @@
           <w:citation/>
         </w:sdtPr>
         <w:sdtContent>
-          <w:r>
-            <w:rPr>
-              <w:shd w:val="clear" w:color="auto" w:fill="FFFFFF"/>
-              <w:lang w:val="en-US"/>
-            </w:rPr>
-            <w:fldChar w:fldCharType="begin"/>
-          </w:r>
-          <w:r>
-            <w:rPr>
-              <w:shd w:val="clear" w:color="auto" w:fill="FFFFFF"/>
-              <w:lang w:val="en-US"/>
-            </w:rPr>
-            <w:instrText xml:space="preserve"> CITATION Bru1 \l 4108 </w:instrText>
-          </w:r>
-          <w:r>
-            <w:rPr>
-              <w:shd w:val="clear" w:color="auto" w:fill="FFFFFF"/>
-              <w:lang w:val="en-US"/>
-            </w:rPr>
-            <w:fldChar w:fldCharType="separate"/>
-          </w:r>
-          <w:r>
-            <w:rPr>
-              <w:noProof/>
-              <w:shd w:val="clear" w:color="auto" w:fill="FFFFFF"/>
-              <w:lang w:val="en-US"/>
-            </w:rPr>
-            <w:t xml:space="preserve"> </w:t>
-          </w:r>
-          <w:r>
-            <w:rPr>
-              <w:noProof/>
-              <w:shd w:val="clear" w:color="auto" w:fill="FFFFFF"/>
-              <w:lang w:val="en-US"/>
-            </w:rPr>
-            <w:t>(Dufour, s.d.)</w:t>
-          </w:r>
-          <w:r>
-            <w:rPr>
-              <w:shd w:val="clear" w:color="auto" w:fill="FFFFFF"/>
-              <w:lang w:val="en-US"/>
-            </w:rPr>
-            <w:fldChar w:fldCharType="end"/>
-          </w:r>
+          <w:customXmlDelRangeEnd w:id="201"/>
+          <w:del w:id="202" w:author="Attila Vizhanyo" w:date="2024-01-03T18:45:00Z">
+            <w:r>
+              <w:rPr>
+                <w:shd w:val="clear" w:color="auto" w:fill="FFFFFF"/>
+                <w:lang w:val="en-US"/>
+              </w:rPr>
+              <w:fldChar w:fldCharType="begin"/>
+            </w:r>
+            <w:r>
+              <w:rPr>
+                <w:shd w:val="clear" w:color="auto" w:fill="FFFFFF"/>
+                <w:lang w:val="en-US"/>
+              </w:rPr>
+              <w:delInstrText xml:space="preserve"> CITATION Bru1 \l 4108 </w:delInstrText>
+            </w:r>
+            <w:r>
+              <w:rPr>
+                <w:shd w:val="clear" w:color="auto" w:fill="FFFFFF"/>
+                <w:lang w:val="en-US"/>
+              </w:rPr>
+              <w:fldChar w:fldCharType="separate"/>
+            </w:r>
+            <w:r>
+              <w:rPr>
+                <w:noProof/>
+                <w:shd w:val="clear" w:color="auto" w:fill="FFFFFF"/>
+                <w:lang w:val="en-US"/>
+              </w:rPr>
+              <w:delText xml:space="preserve"> </w:delText>
+            </w:r>
+            <w:r>
+              <w:rPr>
+                <w:noProof/>
+                <w:shd w:val="clear" w:color="auto" w:fill="FFFFFF"/>
+                <w:lang w:val="en-US"/>
+              </w:rPr>
+              <w:delText>(Dufour, s.d.)</w:delText>
+            </w:r>
+            <w:r>
+              <w:rPr>
+                <w:shd w:val="clear" w:color="auto" w:fill="FFFFFF"/>
+                <w:lang w:val="en-US"/>
+              </w:rPr>
+              <w:fldChar w:fldCharType="end"/>
+            </w:r>
+          </w:del>
+          <w:customXmlDelRangeStart w:id="203" w:author="Attila Vizhanyo" w:date="2024-01-03T18:45:00Z"/>
         </w:sdtContent>
       </w:sdt>
-    </w:p>
-    <w:p>
-      <w:pPr>
-        <w:rPr>
+      <w:customXmlDelRangeEnd w:id="203"/>
+    </w:p>
+    <w:p>
+      <w:pPr>
+        <w:rPr>
+          <w:del w:id="204" w:author="Attila Vizhanyo" w:date="2024-01-03T18:45:00Z"/>
           <w:shd w:val="clear" w:color="auto" w:fill="FFFFFF"/>
           <w:lang w:val="en-US"/>
         </w:rPr>
       </w:pPr>
-      <w:r>
-        <w:rPr>
-          <w:shd w:val="clear" w:color="auto" w:fill="FFFFFF"/>
-          <w:lang w:val="en-US"/>
-        </w:rPr>
-        <w:t>A library is code written by other people that you can import and use in your program.</w:t>
-      </w:r>
-      <w:r>
-        <w:rPr>
-          <w:shd w:val="clear" w:color="auto" w:fill="FFFFFF"/>
-          <w:lang w:val="en-US"/>
-        </w:rPr>
-        <w:t xml:space="preserve"> I can create an object by simply calling a class integrated in the </w:t>
-      </w:r>
-      <w:proofErr w:type="spellStart"/>
-      <w:r>
-        <w:rPr>
-          <w:shd w:val="clear" w:color="auto" w:fill="FFFFFF"/>
-          <w:lang w:val="en-US"/>
-        </w:rPr>
-        <w:t>tkinter</w:t>
-      </w:r>
-      <w:proofErr w:type="spellEnd"/>
-      <w:r>
-        <w:rPr>
-          <w:shd w:val="clear" w:color="auto" w:fill="FFFFFF"/>
-          <w:lang w:val="en-US"/>
-        </w:rPr>
-        <w:t xml:space="preserve"> library. For </w:t>
-      </w:r>
-      <w:proofErr w:type="gramStart"/>
-      <w:r>
-        <w:rPr>
-          <w:shd w:val="clear" w:color="auto" w:fill="FFFFFF"/>
-          <w:lang w:val="en-US"/>
-        </w:rPr>
-        <w:t>instance</w:t>
-      </w:r>
-      <w:proofErr w:type="gramEnd"/>
-      <w:r>
-        <w:rPr>
-          <w:shd w:val="clear" w:color="auto" w:fill="FFFFFF"/>
-          <w:lang w:val="en-US"/>
-        </w:rPr>
-        <w:t xml:space="preserve"> to create a button, </w:t>
-      </w:r>
-      <w:r>
-        <w:rPr>
-          <w:shd w:val="clear" w:color="auto" w:fill="FFFFFF"/>
-          <w:lang w:val="en-US"/>
-        </w:rPr>
-        <w:t>call the Button class and enter some properties.</w:t>
-      </w:r>
-    </w:p>
-    <w:p>
-      <w:pPr>
-        <w:rPr>
-          <w:lang w:val="en-US"/>
-        </w:rPr>
-      </w:pPr>
-      <w:r>
-        <w:rPr>
-          <w:shd w:val="clear" w:color="auto" w:fill="FFFFFF"/>
-          <w:lang w:val="en-US"/>
-        </w:rPr>
-        <w:t xml:space="preserve">In the guide that I used to learn Python, I have already used this library. </w:t>
-      </w:r>
+      <w:del w:id="205" w:author="Attila Vizhanyo" w:date="2024-01-03T18:45:00Z">
+        <w:r>
+          <w:rPr>
+            <w:shd w:val="clear" w:color="auto" w:fill="FFFFFF"/>
+            <w:lang w:val="en-US"/>
+          </w:rPr>
+          <w:delText>A library is code written by other people that you can import and use in your program.</w:delText>
+        </w:r>
+        <w:r>
+          <w:rPr>
+            <w:shd w:val="clear" w:color="auto" w:fill="FFFFFF"/>
+            <w:lang w:val="en-US"/>
+          </w:rPr>
+          <w:delText xml:space="preserve"> I can create an object by simply calling a class integrated in the tkinter library. For instance to create a button, </w:delText>
+        </w:r>
+        <w:r>
+          <w:rPr>
+            <w:shd w:val="clear" w:color="auto" w:fill="FFFFFF"/>
+            <w:lang w:val="en-US"/>
+          </w:rPr>
+          <w:delText>call the Button class and enter some properties.</w:delText>
+        </w:r>
+      </w:del>
+    </w:p>
+    <w:p>
+      <w:pPr>
+        <w:rPr>
+          <w:del w:id="206" w:author="Attila Vizhanyo" w:date="2024-01-03T18:45:00Z"/>
+          <w:lang w:val="en-US"/>
+        </w:rPr>
+      </w:pPr>
+      <w:del w:id="207" w:author="Attila Vizhanyo" w:date="2024-01-03T18:45:00Z">
+        <w:r>
+          <w:rPr>
+            <w:shd w:val="clear" w:color="auto" w:fill="FFFFFF"/>
+            <w:lang w:val="en-US"/>
+          </w:rPr>
+          <w:delText xml:space="preserve">In the guide that I used to learn Python, I have already used this library. </w:delText>
+        </w:r>
+      </w:del>
     </w:p>
     <w:p>
       <w:pPr>
@@ -9472,27 +11455,116 @@
           <w:lang w:val="en-US"/>
         </w:rPr>
       </w:pPr>
-      <w:bookmarkStart w:id="60" w:name="_Toc155188287"/>
-      <w:r>
-        <w:rPr>
-          <w:lang w:val="en-US"/>
-        </w:rPr>
-        <w:t>Visualization Chess Pieces</w:t>
-      </w:r>
-      <w:bookmarkEnd w:id="60"/>
-    </w:p>
-    <w:p>
-      <w:pPr>
-        <w:rPr>
-          <w:lang w:val="en-US"/>
-        </w:rPr>
-      </w:pPr>
-      <w:r>
-        <w:rPr>
-          <w:lang w:val="en-US"/>
-        </w:rPr>
-        <w:t>The chess pieces displayed on the GUI are represented by Unicode Characters.</w:t>
-      </w:r>
+      <w:bookmarkStart w:id="208" w:name="_Toc155188287"/>
+      <w:r>
+        <w:rPr>
+          <w:lang w:val="en-US"/>
+        </w:rPr>
+        <w:t xml:space="preserve">Visualization </w:t>
+      </w:r>
+      <w:ins w:id="209" w:author="Attila Vizhanyo" w:date="2024-01-03T18:45:00Z">
+        <w:r>
+          <w:rPr>
+            <w:lang w:val="en-US"/>
+          </w:rPr>
+          <w:t xml:space="preserve">of </w:t>
+        </w:r>
+      </w:ins>
+      <w:del w:id="210" w:author="Attila Vizhanyo" w:date="2024-01-03T18:45:00Z">
+        <w:r>
+          <w:rPr>
+            <w:lang w:val="en-US"/>
+          </w:rPr>
+          <w:delText>C</w:delText>
+        </w:r>
+      </w:del>
+      <w:ins w:id="211" w:author="Attila Vizhanyo" w:date="2024-01-03T18:46:00Z">
+        <w:r>
+          <w:rPr>
+            <w:lang w:val="en-US"/>
+          </w:rPr>
+          <w:t>p</w:t>
+        </w:r>
+      </w:ins>
+      <w:del w:id="212" w:author="Attila Vizhanyo" w:date="2024-01-03T18:46:00Z">
+        <w:r>
+          <w:rPr>
+            <w:lang w:val="en-US"/>
+          </w:rPr>
+          <w:delText>he</w:delText>
+        </w:r>
+      </w:del>
+      <w:del w:id="213" w:author="Attila Vizhanyo" w:date="2024-01-03T18:45:00Z">
+        <w:r>
+          <w:rPr>
+            <w:lang w:val="en-US"/>
+          </w:rPr>
+          <w:delText>ss P</w:delText>
+        </w:r>
+      </w:del>
+      <w:r>
+        <w:rPr>
+          <w:lang w:val="en-US"/>
+        </w:rPr>
+        <w:t>ieces</w:t>
+      </w:r>
+      <w:bookmarkEnd w:id="208"/>
+    </w:p>
+    <w:p>
+      <w:pPr>
+        <w:rPr>
+          <w:ins w:id="214" w:author="Attila Vizhanyo" w:date="2024-01-03T18:46:00Z"/>
+          <w:lang w:val="en-US"/>
+        </w:rPr>
+      </w:pPr>
+      <w:ins w:id="215" w:author="Attila Vizhanyo" w:date="2024-01-03T18:46:00Z">
+        <w:r>
+          <w:rPr>
+            <w:lang w:val="en-US"/>
+          </w:rPr>
+          <w:t xml:space="preserve">The chess pieces </w:t>
+        </w:r>
+        <w:r>
+          <w:rPr>
+            <w:lang w:val="en-US"/>
+          </w:rPr>
+          <w:t xml:space="preserve">are </w:t>
+        </w:r>
+        <w:r>
+          <w:rPr>
+            <w:lang w:val="en-US"/>
+          </w:rPr>
+          <w:t xml:space="preserve">displayed </w:t>
+        </w:r>
+        <w:r>
+          <w:rPr>
+            <w:lang w:val="en-US"/>
+          </w:rPr>
+          <w:t>with</w:t>
+        </w:r>
+        <w:r>
+          <w:rPr>
+            <w:lang w:val="en-US"/>
+          </w:rPr>
+          <w:t xml:space="preserve"> Unicode Characters.</w:t>
+        </w:r>
+      </w:ins>
+    </w:p>
+    <w:p>
+      <w:pPr>
+        <w:rPr>
+          <w:del w:id="216" w:author="Attila Vizhanyo" w:date="2024-01-03T18:46:00Z"/>
+          <w:lang w:val="en-US"/>
+        </w:rPr>
+      </w:pPr>
+      <w:del w:id="217" w:author="Attila Vizhanyo" w:date="2024-01-03T18:46:00Z">
+        <w:r>
+          <w:rPr>
+            <w:lang w:val="en-US"/>
+          </w:rPr>
+          <w:delText>The chess pieces displayed on the GUI are represented by Unicode Characters.</w:delText>
+        </w:r>
+      </w:del>
     </w:p>
     <w:p>
       <w:pPr>
@@ -9571,131 +11643,325 @@
     <w:p>
       <w:pPr>
         <w:rPr>
-          <w:lang w:val="en-US"/>
-        </w:rPr>
-      </w:pPr>
-      <w:r>
-        <w:rPr>
-          <w:lang w:val="en-US"/>
-        </w:rPr>
-        <w:t>The Unicode</w:t>
-      </w:r>
-      <w:r>
-        <w:rPr>
-          <w:lang w:val="en-US"/>
-        </w:rPr>
-        <w:t xml:space="preserve"> character</w:t>
-      </w:r>
-      <w:r>
-        <w:rPr>
-          <w:lang w:val="en-US"/>
-        </w:rPr>
-        <w:t xml:space="preserve">s are stored within </w:t>
-      </w:r>
-      <w:r>
-        <w:rPr>
-          <w:lang w:val="en-US"/>
-        </w:rPr>
-        <w:t>string</w:t>
-      </w:r>
-      <w:r>
-        <w:rPr>
-          <w:lang w:val="en-US"/>
-        </w:rPr>
-        <w:t xml:space="preserve"> </w:t>
-      </w:r>
-      <w:r>
-        <w:rPr>
-          <w:lang w:val="en-US"/>
-        </w:rPr>
-        <w:t>variable</w:t>
-      </w:r>
-      <w:r>
-        <w:rPr>
-          <w:lang w:val="en-US"/>
-        </w:rPr>
-        <w:t>s</w:t>
-      </w:r>
-      <w:r>
-        <w:rPr>
-          <w:lang w:val="en-US"/>
-        </w:rPr>
-        <w:t xml:space="preserve">. Every identical chess piece </w:t>
-      </w:r>
-      <w:r>
-        <w:rPr>
-          <w:lang w:val="en-US"/>
-        </w:rPr>
-        <w:t xml:space="preserve">of the same color </w:t>
-      </w:r>
-      <w:r>
-        <w:rPr>
-          <w:lang w:val="en-US"/>
-        </w:rPr>
-        <w:t xml:space="preserve">has the same Unicode. There </w:t>
-      </w:r>
-      <w:r>
-        <w:rPr>
-          <w:lang w:val="en-US"/>
-        </w:rPr>
-        <w:t>are</w:t>
-      </w:r>
-      <w:r>
-        <w:rPr>
-          <w:lang w:val="en-US"/>
-        </w:rPr>
-        <w:t xml:space="preserve"> a total of twelve Unicode</w:t>
-      </w:r>
-      <w:r>
-        <w:rPr>
-          <w:lang w:val="en-US"/>
-        </w:rPr>
-        <w:t xml:space="preserve"> character</w:t>
-      </w:r>
-      <w:r>
-        <w:rPr>
-          <w:lang w:val="en-US"/>
-        </w:rPr>
-        <w:t>s</w:t>
-      </w:r>
-      <w:r>
-        <w:rPr>
-          <w:lang w:val="en-US"/>
-        </w:rPr>
-        <w:t xml:space="preserve"> needed</w:t>
-      </w:r>
-      <w:r>
-        <w:rPr>
-          <w:lang w:val="en-US"/>
-        </w:rPr>
-        <w:t xml:space="preserve"> to represent the black and white pieces</w:t>
-      </w:r>
-      <w:r>
-        <w:rPr>
-          <w:lang w:val="en-US"/>
-        </w:rPr>
-        <w:t>: pawn, knight, bishop, rook, queen and king, for both colors.</w:t>
-      </w:r>
-    </w:p>
-    <w:p>
-      <w:pPr>
-        <w:rPr>
-          <w:lang w:val="en-US"/>
-        </w:rPr>
-      </w:pPr>
-      <w:r>
-        <w:rPr>
-          <w:lang w:val="en-US"/>
-        </w:rPr>
-        <w:lastRenderedPageBreak/>
-        <w:t xml:space="preserve">We can put a chess piece on a button by configuring the button to contain the text of a selected Unicode. </w:t>
-      </w:r>
-      <w:r>
-        <w:rPr>
-          <w:lang w:val="en-US"/>
-        </w:rPr>
-        <w:t>This way we can set the starting position of the chess game by setting the text of the buttons.</w:t>
-      </w:r>
+          <w:ins w:id="218" w:author="Attila Vizhanyo" w:date="2024-01-03T18:46:00Z"/>
+          <w:lang w:val="en-US"/>
+        </w:rPr>
+      </w:pPr>
+      <w:ins w:id="219" w:author="Attila Vizhanyo" w:date="2024-01-03T18:46:00Z">
+        <w:r>
+          <w:rPr>
+            <w:lang w:val="en-US"/>
+          </w:rPr>
+          <w:t>The Unicode</w:t>
+        </w:r>
+        <w:r>
+          <w:rPr>
+            <w:lang w:val="en-US"/>
+          </w:rPr>
+          <w:t xml:space="preserve"> character</w:t>
+        </w:r>
+        <w:r>
+          <w:rPr>
+            <w:lang w:val="en-US"/>
+          </w:rPr>
+          <w:t xml:space="preserve">s are stored within </w:t>
+        </w:r>
+        <w:r>
+          <w:rPr>
+            <w:lang w:val="en-US"/>
+          </w:rPr>
+          <w:t>string</w:t>
+        </w:r>
+        <w:r>
+          <w:rPr>
+            <w:lang w:val="en-US"/>
+          </w:rPr>
+          <w:t xml:space="preserve"> variable</w:t>
+        </w:r>
+        <w:r>
+          <w:rPr>
+            <w:lang w:val="en-US"/>
+          </w:rPr>
+          <w:t>s</w:t>
+        </w:r>
+        <w:r>
+          <w:rPr>
+            <w:lang w:val="en-US"/>
+          </w:rPr>
+          <w:t xml:space="preserve">. Every identical chess piece </w:t>
+        </w:r>
+        <w:r>
+          <w:rPr>
+            <w:lang w:val="en-US"/>
+          </w:rPr>
+          <w:t xml:space="preserve">of the same color </w:t>
+        </w:r>
+        <w:r>
+          <w:rPr>
+            <w:lang w:val="en-US"/>
+          </w:rPr>
+          <w:t>has the same Unicode. There</w:t>
+        </w:r>
+        <w:r>
+          <w:rPr>
+            <w:lang w:val="en-US"/>
+          </w:rPr>
+          <w:t xml:space="preserve">fore </w:t>
+        </w:r>
+        <w:r>
+          <w:rPr>
+            <w:lang w:val="en-US"/>
+          </w:rPr>
+          <w:t>a total of twelve Unicode</w:t>
+        </w:r>
+        <w:r>
+          <w:rPr>
+            <w:lang w:val="en-US"/>
+          </w:rPr>
+          <w:t xml:space="preserve"> character</w:t>
+        </w:r>
+        <w:r>
+          <w:rPr>
+            <w:lang w:val="en-US"/>
+          </w:rPr>
+          <w:t>s</w:t>
+        </w:r>
+        <w:r>
+          <w:rPr>
+            <w:lang w:val="en-US"/>
+          </w:rPr>
+          <w:t xml:space="preserve"> were needed</w:t>
+        </w:r>
+        <w:r>
+          <w:rPr>
+            <w:lang w:val="en-US"/>
+          </w:rPr>
+          <w:t xml:space="preserve"> </w:t>
+        </w:r>
+        <w:r>
+          <w:rPr>
+            <w:lang w:val="en-US"/>
+          </w:rPr>
+          <w:t>to visualize all</w:t>
+        </w:r>
+        <w:r>
+          <w:rPr>
+            <w:lang w:val="en-US"/>
+          </w:rPr>
+          <w:t xml:space="preserve"> black and white pieces</w:t>
+        </w:r>
+        <w:r>
+          <w:rPr>
+            <w:lang w:val="en-US"/>
+          </w:rPr>
+          <w:t>: pawn, knight, bishop, rook, queen and king, for both colors.</w:t>
+        </w:r>
+      </w:ins>
+    </w:p>
+    <w:p>
+      <w:pPr>
+        <w:rPr>
+          <w:ins w:id="220" w:author="Attila Vizhanyo" w:date="2024-01-03T18:46:00Z"/>
+          <w:lang w:val="en-US"/>
+        </w:rPr>
+      </w:pPr>
+      <w:ins w:id="221" w:author="Attila Vizhanyo" w:date="2024-01-03T18:46:00Z">
+        <w:r>
+          <w:rPr>
+            <w:lang w:val="en-US"/>
+          </w:rPr>
+          <w:t>To</w:t>
+        </w:r>
+        <w:r>
+          <w:rPr>
+            <w:lang w:val="en-US"/>
+          </w:rPr>
+          <w:t xml:space="preserve"> put a chess piece on a </w:t>
+        </w:r>
+        <w:r>
+          <w:rPr>
+            <w:lang w:val="en-US"/>
+          </w:rPr>
+          <w:t xml:space="preserve">square, the underlying </w:t>
+        </w:r>
+        <w:r>
+          <w:rPr>
+            <w:lang w:val="en-US"/>
+          </w:rPr>
+          <w:t xml:space="preserve">button text </w:t>
+        </w:r>
+        <w:r>
+          <w:rPr>
+            <w:lang w:val="en-US"/>
+          </w:rPr>
+          <w:t xml:space="preserve">must be configured with the </w:t>
+        </w:r>
+        <w:r>
+          <w:rPr>
+            <w:lang w:val="en-US"/>
+          </w:rPr>
+          <w:t xml:space="preserve"> Unicode</w:t>
+        </w:r>
+        <w:r>
+          <w:rPr>
+            <w:lang w:val="en-US"/>
+          </w:rPr>
+          <w:t xml:space="preserve"> character of the piece</w:t>
+        </w:r>
+        <w:r>
+          <w:rPr>
+            <w:lang w:val="en-US"/>
+          </w:rPr>
+          <w:t xml:space="preserve">. </w:t>
+        </w:r>
+        <w:r>
+          <w:rPr>
+            <w:lang w:val="en-US"/>
+          </w:rPr>
+          <w:t xml:space="preserve">See Section </w:t>
+        </w:r>
+        <w:r>
+          <w:rPr>
+            <w:highlight w:val="yellow"/>
+            <w:lang w:val="en-US"/>
+          </w:rPr>
+          <w:t>2.2.3</w:t>
+        </w:r>
+      </w:ins>
+    </w:p>
+    <w:p>
+      <w:pPr>
+        <w:rPr>
+          <w:del w:id="222" w:author="Attila Vizhanyo" w:date="2024-01-03T18:46:00Z"/>
+          <w:lang w:val="en-US"/>
+        </w:rPr>
+      </w:pPr>
+      <w:del w:id="223" w:author="Attila Vizhanyo" w:date="2024-01-03T18:46:00Z">
+        <w:r>
+          <w:rPr>
+            <w:lang w:val="en-US"/>
+          </w:rPr>
+          <w:delText>The Unicode</w:delText>
+        </w:r>
+        <w:r>
+          <w:rPr>
+            <w:lang w:val="en-US"/>
+          </w:rPr>
+          <w:delText xml:space="preserve"> character</w:delText>
+        </w:r>
+        <w:r>
+          <w:rPr>
+            <w:lang w:val="en-US"/>
+          </w:rPr>
+          <w:delText xml:space="preserve">s are stored within </w:delText>
+        </w:r>
+        <w:r>
+          <w:rPr>
+            <w:lang w:val="en-US"/>
+          </w:rPr>
+          <w:delText>string</w:delText>
+        </w:r>
+        <w:r>
+          <w:rPr>
+            <w:lang w:val="en-US"/>
+          </w:rPr>
+          <w:delText xml:space="preserve"> </w:delText>
+        </w:r>
+        <w:r>
+          <w:rPr>
+            <w:lang w:val="en-US"/>
+          </w:rPr>
+          <w:delText>variable</w:delText>
+        </w:r>
+        <w:r>
+          <w:rPr>
+            <w:lang w:val="en-US"/>
+          </w:rPr>
+          <w:delText>s</w:delText>
+        </w:r>
+        <w:r>
+          <w:rPr>
+            <w:lang w:val="en-US"/>
+          </w:rPr>
+          <w:delText xml:space="preserve">. Every identical chess piece </w:delText>
+        </w:r>
+        <w:r>
+          <w:rPr>
+            <w:lang w:val="en-US"/>
+          </w:rPr>
+          <w:delText xml:space="preserve">of the same color </w:delText>
+        </w:r>
+        <w:r>
+          <w:rPr>
+            <w:lang w:val="en-US"/>
+          </w:rPr>
+          <w:delText xml:space="preserve">has the same Unicode. There </w:delText>
+        </w:r>
+        <w:r>
+          <w:rPr>
+            <w:lang w:val="en-US"/>
+          </w:rPr>
+          <w:delText>are</w:delText>
+        </w:r>
+        <w:r>
+          <w:rPr>
+            <w:lang w:val="en-US"/>
+          </w:rPr>
+          <w:delText xml:space="preserve"> a total of twelve Unicode</w:delText>
+        </w:r>
+        <w:r>
+          <w:rPr>
+            <w:lang w:val="en-US"/>
+          </w:rPr>
+          <w:delText xml:space="preserve"> character</w:delText>
+        </w:r>
+        <w:r>
+          <w:rPr>
+            <w:lang w:val="en-US"/>
+          </w:rPr>
+          <w:delText>s</w:delText>
+        </w:r>
+        <w:r>
+          <w:rPr>
+            <w:lang w:val="en-US"/>
+          </w:rPr>
+          <w:delText xml:space="preserve"> needed</w:delText>
+        </w:r>
+        <w:r>
+          <w:rPr>
+            <w:lang w:val="en-US"/>
+          </w:rPr>
+          <w:delText xml:space="preserve"> to represent the black and white pieces</w:delText>
+        </w:r>
+        <w:r>
+          <w:rPr>
+            <w:lang w:val="en-US"/>
+          </w:rPr>
+          <w:delText>: pawn, knight, bishop, rook, queen and king, for both colors.</w:delText>
+        </w:r>
+      </w:del>
+    </w:p>
+    <w:p>
+      <w:pPr>
+        <w:rPr>
+          <w:del w:id="224" w:author="Attila Vizhanyo" w:date="2024-01-03T18:46:00Z"/>
+          <w:lang w:val="en-US"/>
+        </w:rPr>
+      </w:pPr>
+      <w:del w:id="225" w:author="Attila Vizhanyo" w:date="2024-01-03T18:46:00Z">
+        <w:r>
+          <w:rPr>
+            <w:lang w:val="en-US"/>
+          </w:rPr>
+          <w:delText xml:space="preserve">We can put a chess piece on a button by configuring the button to contain the text of a selected Unicode. </w:delText>
+        </w:r>
+        <w:r>
+          <w:rPr>
+            <w:lang w:val="en-US"/>
+          </w:rPr>
+          <w:delText>This way we can set the starting position of the chess game by setting the text of the buttons.</w:delText>
+        </w:r>
+      </w:del>
     </w:p>
     <w:p>
       <w:pPr>
@@ -9765,7 +12031,7 @@
           <w:lang w:val="en-US"/>
         </w:rPr>
       </w:pPr>
-      <w:bookmarkStart w:id="61" w:name="_Toc155188169"/>
+      <w:bookmarkStart w:id="226" w:name="_Toc155188169"/>
       <w:r>
         <w:rPr>
           <w:lang w:val="en-US"/>
@@ -9809,7 +12075,7 @@
         </w:rPr>
         <w:t xml:space="preserve"> '|u265C' Unicode character for a black rook</w:t>
       </w:r>
-      <w:bookmarkEnd w:id="61"/>
+      <w:bookmarkEnd w:id="226"/>
     </w:p>
     <w:p>
       <w:pPr>
@@ -9948,7 +12214,6 @@
         </w:rPr>
         <w:t xml:space="preserve"> </w:t>
       </w:r>
-      <w:proofErr w:type="gramStart"/>
       <w:r>
         <w:rPr>
           <w:rFonts w:ascii="Menlo" w:eastAsia="Times New Roman" w:hAnsi="Menlo" w:cs="Menlo"/>
@@ -9969,8 +12234,6 @@
         </w:rPr>
         <w:t>(</w:t>
       </w:r>
-      <w:proofErr w:type="spellStart"/>
-      <w:proofErr w:type="gramEnd"/>
       <w:r>
         <w:rPr>
           <w:rFonts w:ascii="Menlo" w:eastAsia="Times New Roman" w:hAnsi="Menlo" w:cs="Menlo"/>
@@ -9981,7 +12244,6 @@
         </w:rPr>
         <w:t>tk</w:t>
       </w:r>
-      <w:proofErr w:type="spellEnd"/>
       <w:r>
         <w:rPr>
           <w:rFonts w:ascii="Menlo" w:eastAsia="Times New Roman" w:hAnsi="Menlo" w:cs="Menlo"/>
@@ -10072,7 +12334,6 @@
         </w:rPr>
         <w:t xml:space="preserve">, </w:t>
       </w:r>
-      <w:proofErr w:type="spellStart"/>
       <w:r>
         <w:rPr>
           <w:rFonts w:ascii="Menlo" w:eastAsia="Times New Roman" w:hAnsi="Menlo" w:cs="Menlo"/>
@@ -10083,7 +12344,6 @@
         </w:rPr>
         <w:t>bg</w:t>
       </w:r>
-      <w:proofErr w:type="spellEnd"/>
       <w:r>
         <w:rPr>
           <w:rFonts w:ascii="Menlo" w:eastAsia="Times New Roman" w:hAnsi="Menlo" w:cs="Menlo"/>
@@ -10234,7 +12494,6 @@
         </w:rPr>
         <w:t>: [</w:t>
       </w:r>
-      <w:proofErr w:type="spellStart"/>
       <w:r>
         <w:rPr>
           <w:rFonts w:ascii="Menlo" w:eastAsia="Times New Roman" w:hAnsi="Menlo" w:cs="Menlo"/>
@@ -10245,7 +12504,6 @@
         </w:rPr>
         <w:t>btnClick</w:t>
       </w:r>
-      <w:proofErr w:type="spellEnd"/>
       <w:r>
         <w:rPr>
           <w:rFonts w:ascii="Menlo" w:eastAsia="Times New Roman" w:hAnsi="Menlo" w:cs="Menlo"/>
@@ -10276,7 +12534,6 @@
         </w:rPr>
         <w:t xml:space="preserve">), </w:t>
       </w:r>
-      <w:proofErr w:type="spellStart"/>
       <w:r>
         <w:rPr>
           <w:rFonts w:ascii="Menlo" w:eastAsia="Times New Roman" w:hAnsi="Menlo" w:cs="Menlo"/>
@@ -10287,7 +12544,6 @@
         </w:rPr>
         <w:t>btnID</w:t>
       </w:r>
-      <w:proofErr w:type="spellEnd"/>
       <w:r>
         <w:rPr>
           <w:rFonts w:ascii="Menlo" w:eastAsia="Times New Roman" w:hAnsi="Menlo" w:cs="Menlo"/>
@@ -10333,14 +12589,36 @@
           <w:lang w:val="en-US"/>
         </w:rPr>
       </w:pPr>
-      <w:bookmarkStart w:id="62" w:name="_Toc155188288"/>
-      <w:r>
-        <w:rPr>
-          <w:lang w:val="en-US"/>
-        </w:rPr>
-        <w:t>Visualization Chessboard</w:t>
-      </w:r>
-      <w:bookmarkEnd w:id="62"/>
+      <w:bookmarkStart w:id="227" w:name="_Toc155188288"/>
+      <w:r>
+        <w:rPr>
+          <w:lang w:val="en-US"/>
+        </w:rPr>
+        <w:t xml:space="preserve">Visualization </w:t>
+      </w:r>
+      <w:ins w:id="228" w:author="Attila Vizhanyo" w:date="2024-01-03T18:46:00Z">
+        <w:r>
+          <w:rPr>
+            <w:lang w:val="en-US"/>
+          </w:rPr>
+          <w:t>of the c</w:t>
+        </w:r>
+      </w:ins>
+      <w:del w:id="229" w:author="Attila Vizhanyo" w:date="2024-01-03T18:46:00Z">
+        <w:r>
+          <w:rPr>
+            <w:lang w:val="en-US"/>
+          </w:rPr>
+          <w:delText>C</w:delText>
+        </w:r>
+      </w:del>
+      <w:r>
+        <w:rPr>
+          <w:lang w:val="en-US"/>
+        </w:rPr>
+        <w:t>hessboard</w:t>
+      </w:r>
+      <w:bookmarkEnd w:id="227"/>
     </w:p>
     <w:p>
       <w:pPr>
@@ -10360,19 +12638,11 @@
         </w:rPr>
         <w:t xml:space="preserve">A button is a </w:t>
       </w:r>
-      <w:proofErr w:type="spellStart"/>
-      <w:r>
-        <w:rPr>
-          <w:lang w:val="en-US"/>
-        </w:rPr>
-        <w:t>tk</w:t>
-      </w:r>
-      <w:proofErr w:type="spellEnd"/>
-      <w:r>
-        <w:rPr>
-          <w:lang w:val="en-US"/>
-        </w:rPr>
-        <w:t xml:space="preserve"> </w:t>
+      <w:r>
+        <w:rPr>
+          <w:lang w:val="en-US"/>
+        </w:rPr>
+        <w:t xml:space="preserve">tk </w:t>
       </w:r>
       <w:r>
         <w:rPr>
@@ -10499,21 +12769,7 @@
         <w:rPr>
           <w:lang w:val="en-US"/>
         </w:rPr>
-        <w:t xml:space="preserve">To create a button, a class named “Button” from the </w:t>
-      </w:r>
-      <w:proofErr w:type="spellStart"/>
-      <w:r>
-        <w:rPr>
-          <w:lang w:val="en-US"/>
-        </w:rPr>
-        <w:t>tkinter</w:t>
-      </w:r>
-      <w:proofErr w:type="spellEnd"/>
-      <w:r>
-        <w:rPr>
-          <w:lang w:val="en-US"/>
-        </w:rPr>
-        <w:t xml:space="preserve"> library is used. </w:t>
+        <w:t xml:space="preserve">To create a button, a class named “Button” from the tkinter library is used. </w:t>
       </w:r>
       <w:r>
         <w:rPr>
@@ -10587,7 +12843,6 @@
         </w:rPr>
         <w:t xml:space="preserve"> </w:t>
       </w:r>
-      <w:proofErr w:type="gramStart"/>
       <w:r>
         <w:rPr>
           <w:rFonts w:ascii="Menlo" w:eastAsia="Times New Roman" w:hAnsi="Menlo" w:cs="Menlo"/>
@@ -10608,8 +12863,6 @@
         </w:rPr>
         <w:t>(</w:t>
       </w:r>
-      <w:proofErr w:type="spellStart"/>
-      <w:proofErr w:type="gramEnd"/>
       <w:r>
         <w:rPr>
           <w:rFonts w:ascii="Menlo" w:eastAsia="Times New Roman" w:hAnsi="Menlo" w:cs="Menlo"/>
@@ -10620,7 +12873,6 @@
         </w:rPr>
         <w:t>tk</w:t>
       </w:r>
-      <w:proofErr w:type="spellEnd"/>
       <w:r>
         <w:rPr>
           <w:rFonts w:ascii="Menlo" w:eastAsia="Times New Roman" w:hAnsi="Menlo" w:cs="Menlo"/>
@@ -10711,7 +12963,6 @@
         </w:rPr>
         <w:t xml:space="preserve">, </w:t>
       </w:r>
-      <w:proofErr w:type="spellStart"/>
       <w:r>
         <w:rPr>
           <w:rFonts w:ascii="Menlo" w:eastAsia="Times New Roman" w:hAnsi="Menlo" w:cs="Menlo"/>
@@ -10722,7 +12973,6 @@
         </w:rPr>
         <w:t>bg</w:t>
       </w:r>
-      <w:proofErr w:type="spellEnd"/>
       <w:r>
         <w:rPr>
           <w:rFonts w:ascii="Menlo" w:eastAsia="Times New Roman" w:hAnsi="Menlo" w:cs="Menlo"/>
@@ -10873,7 +13123,6 @@
         </w:rPr>
         <w:t>: [</w:t>
       </w:r>
-      <w:proofErr w:type="spellStart"/>
       <w:r>
         <w:rPr>
           <w:rFonts w:ascii="Menlo" w:eastAsia="Times New Roman" w:hAnsi="Menlo" w:cs="Menlo"/>
@@ -10884,7 +13133,6 @@
         </w:rPr>
         <w:t>btnClick</w:t>
       </w:r>
-      <w:proofErr w:type="spellEnd"/>
       <w:r>
         <w:rPr>
           <w:rFonts w:ascii="Menlo" w:eastAsia="Times New Roman" w:hAnsi="Menlo" w:cs="Menlo"/>
@@ -10915,7 +13163,6 @@
         </w:rPr>
         <w:t xml:space="preserve">), </w:t>
       </w:r>
-      <w:proofErr w:type="spellStart"/>
       <w:r>
         <w:rPr>
           <w:rFonts w:ascii="Menlo" w:eastAsia="Times New Roman" w:hAnsi="Menlo" w:cs="Menlo"/>
@@ -10926,7 +13173,6 @@
         </w:rPr>
         <w:t>btnID</w:t>
       </w:r>
-      <w:proofErr w:type="spellEnd"/>
       <w:r>
         <w:rPr>
           <w:rFonts w:ascii="Menlo" w:eastAsia="Times New Roman" w:hAnsi="Menlo" w:cs="Menlo"/>
@@ -10979,9 +13225,18 @@
           <w:szCs w:val="18"/>
           <w:lang w:val="en-US" w:eastAsia="en-GB"/>
         </w:rPr>
-        <w:t>a</w:t>
-      </w:r>
-      <w:proofErr w:type="gramStart"/>
+        <w:t>a8</w:t>
+      </w:r>
+      <w:r>
+        <w:rPr>
+          <w:rFonts w:ascii="Menlo" w:eastAsia="Times New Roman" w:hAnsi="Menlo" w:cs="Menlo"/>
+          <w:color w:val="CCCCCC"/>
+          <w:sz w:val="18"/>
+          <w:szCs w:val="18"/>
+          <w:lang w:val="en-US" w:eastAsia="en-GB"/>
+        </w:rPr>
+        <w:t>.</w:t>
+      </w:r>
       <w:r>
         <w:rPr>
           <w:rFonts w:ascii="Menlo" w:eastAsia="Times New Roman" w:hAnsi="Menlo" w:cs="Menlo"/>
@@ -10990,7 +13245,7 @@
           <w:szCs w:val="18"/>
           <w:lang w:val="en-US" w:eastAsia="en-GB"/>
         </w:rPr>
-        <w:t>8</w:t>
+        <w:t>grid</w:t>
       </w:r>
       <w:r>
         <w:rPr>
@@ -11000,7 +13255,7 @@
           <w:szCs w:val="18"/>
           <w:lang w:val="en-US" w:eastAsia="en-GB"/>
         </w:rPr>
-        <w:t>.</w:t>
+        <w:t>(</w:t>
       </w:r>
       <w:r>
         <w:rPr>
@@ -11010,9 +13265,28 @@
           <w:szCs w:val="18"/>
           <w:lang w:val="en-US" w:eastAsia="en-GB"/>
         </w:rPr>
-        <w:t>grid</w:t>
-      </w:r>
-      <w:proofErr w:type="gramEnd"/>
+        <w:t>row</w:t>
+      </w:r>
+      <w:r>
+        <w:rPr>
+          <w:rFonts w:ascii="Menlo" w:eastAsia="Times New Roman" w:hAnsi="Menlo" w:cs="Menlo"/>
+          <w:color w:val="D4D4D4"/>
+          <w:sz w:val="18"/>
+          <w:szCs w:val="18"/>
+          <w:lang w:val="en-US" w:eastAsia="en-GB"/>
+        </w:rPr>
+        <w:t>=</w:t>
+      </w:r>
+      <w:r>
+        <w:rPr>
+          <w:rFonts w:ascii="Menlo" w:eastAsia="Times New Roman" w:hAnsi="Menlo" w:cs="Menlo"/>
+          <w:color w:val="B5CEA8"/>
+          <w:sz w:val="18"/>
+          <w:szCs w:val="18"/>
+          <w:lang w:val="en-US" w:eastAsia="en-GB"/>
+        </w:rPr>
+        <w:t>1</w:t>
+      </w:r>
       <w:r>
         <w:rPr>
           <w:rFonts w:ascii="Menlo" w:eastAsia="Times New Roman" w:hAnsi="Menlo" w:cs="Menlo"/>
@@ -11021,7 +13295,7 @@
           <w:szCs w:val="18"/>
           <w:lang w:val="en-US" w:eastAsia="en-GB"/>
         </w:rPr>
-        <w:t>(</w:t>
+        <w:t xml:space="preserve">, </w:t>
       </w:r>
       <w:r>
         <w:rPr>
@@ -11031,7 +13305,7 @@
           <w:szCs w:val="18"/>
           <w:lang w:val="en-US" w:eastAsia="en-GB"/>
         </w:rPr>
-        <w:t>row</w:t>
+        <w:t>column</w:t>
       </w:r>
       <w:r>
         <w:rPr>
@@ -11061,68 +13335,120 @@
           <w:szCs w:val="18"/>
           <w:lang w:val="en-US" w:eastAsia="en-GB"/>
         </w:rPr>
-        <w:t xml:space="preserve">, </w:t>
-      </w:r>
-      <w:r>
-        <w:rPr>
-          <w:rFonts w:ascii="Menlo" w:eastAsia="Times New Roman" w:hAnsi="Menlo" w:cs="Menlo"/>
-          <w:color w:val="9CDCFE"/>
-          <w:sz w:val="18"/>
-          <w:szCs w:val="18"/>
-          <w:lang w:val="en-US" w:eastAsia="en-GB"/>
-        </w:rPr>
-        <w:t>column</w:t>
-      </w:r>
-      <w:r>
-        <w:rPr>
-          <w:rFonts w:ascii="Menlo" w:eastAsia="Times New Roman" w:hAnsi="Menlo" w:cs="Menlo"/>
-          <w:color w:val="D4D4D4"/>
-          <w:sz w:val="18"/>
-          <w:szCs w:val="18"/>
-          <w:lang w:val="en-US" w:eastAsia="en-GB"/>
-        </w:rPr>
-        <w:t>=</w:t>
-      </w:r>
-      <w:r>
-        <w:rPr>
-          <w:rFonts w:ascii="Menlo" w:eastAsia="Times New Roman" w:hAnsi="Menlo" w:cs="Menlo"/>
-          <w:color w:val="B5CEA8"/>
-          <w:sz w:val="18"/>
-          <w:szCs w:val="18"/>
-          <w:lang w:val="en-US" w:eastAsia="en-GB"/>
-        </w:rPr>
-        <w:t>1</w:t>
-      </w:r>
-      <w:r>
-        <w:rPr>
-          <w:rFonts w:ascii="Menlo" w:eastAsia="Times New Roman" w:hAnsi="Menlo" w:cs="Menlo"/>
-          <w:color w:val="CCCCCC"/>
-          <w:sz w:val="18"/>
-          <w:szCs w:val="18"/>
-          <w:lang w:val="en-US" w:eastAsia="en-GB"/>
-        </w:rPr>
         <w:t>)</w:t>
       </w:r>
     </w:p>
     <w:p>
       <w:pPr>
+        <w:rPr>
+          <w:ins w:id="230" w:author="Attila Vizhanyo" w:date="2024-01-03T18:47:00Z"/>
+          <w:highlight w:val="yellow"/>
+          <w:lang w:val="en-US"/>
+        </w:rPr>
+      </w:pPr>
+      <w:bookmarkStart w:id="231" w:name="_Toc155112830"/>
+      <w:bookmarkStart w:id="232" w:name="_Toc155112898"/>
+      <w:bookmarkStart w:id="233" w:name="_Toc155188289"/>
+      <w:bookmarkEnd w:id="231"/>
+      <w:bookmarkEnd w:id="232"/>
+    </w:p>
+    <w:p>
+      <w:pPr>
+        <w:rPr>
+          <w:ins w:id="234" w:author="Attila Vizhanyo" w:date="2024-01-03T18:47:00Z"/>
+          <w:lang w:val="en-US"/>
+        </w:rPr>
+        <w:pPrChange w:id="235" w:author="Attila Vizhanyo" w:date="2024-01-03T18:47:00Z">
+          <w:pPr>
+            <w:pStyle w:val="Heading3"/>
+          </w:pPr>
+        </w:pPrChange>
+      </w:pPr>
+      <w:ins w:id="236" w:author="Attila Vizhanyo" w:date="2024-01-03T18:47:00Z">
+        <w:r>
+          <w:rPr>
+            <w:highlight w:val="yellow"/>
+            <w:lang w:val="en-US"/>
+          </w:rPr>
+          <w:t>Background of buttons – chess pattern</w:t>
+        </w:r>
+      </w:ins>
+    </w:p>
+    <w:p>
+      <w:pPr>
         <w:pStyle w:val="Heading3"/>
         <w:rPr>
-          <w:lang w:val="en-US"/>
-        </w:rPr>
-      </w:pPr>
-      <w:bookmarkStart w:id="63" w:name="_Toc155112830"/>
-      <w:bookmarkStart w:id="64" w:name="_Toc155112898"/>
-      <w:bookmarkStart w:id="65" w:name="_Toc155188289"/>
-      <w:bookmarkEnd w:id="63"/>
-      <w:bookmarkEnd w:id="64"/>
-      <w:r>
-        <w:rPr>
-          <w:lang w:val="en-US"/>
-        </w:rPr>
-        <w:t>Update Game after a move</w:t>
-      </w:r>
-      <w:bookmarkEnd w:id="65"/>
+          <w:ins w:id="237" w:author="Attila Vizhanyo" w:date="2024-01-03T18:47:00Z"/>
+          <w:lang w:val="en-US"/>
+        </w:rPr>
+      </w:pPr>
+      <w:ins w:id="238" w:author="Attila Vizhanyo" w:date="2024-01-03T18:47:00Z">
+        <w:r>
+          <w:rPr>
+            <w:lang w:val="en-US"/>
+          </w:rPr>
+          <w:t>Update screen before the move</w:t>
+        </w:r>
+      </w:ins>
+    </w:p>
+    <w:p>
+      <w:pPr>
+        <w:pStyle w:val="Heading3"/>
+        <w:rPr>
+          <w:lang w:val="en-US"/>
+        </w:rPr>
+      </w:pPr>
+      <w:r>
+        <w:rPr>
+          <w:lang w:val="en-US"/>
+        </w:rPr>
+        <w:t>Update</w:t>
+      </w:r>
+      <w:ins w:id="239" w:author="Attila Vizhanyo" w:date="2024-01-03T18:47:00Z">
+        <w:r>
+          <w:rPr>
+            <w:lang w:val="en-US"/>
+          </w:rPr>
+          <w:t xml:space="preserve"> screen</w:t>
+        </w:r>
+      </w:ins>
+      <w:del w:id="240" w:author="Attila Vizhanyo" w:date="2024-01-03T18:47:00Z">
+        <w:r>
+          <w:rPr>
+            <w:lang w:val="en-US"/>
+          </w:rPr>
+          <w:delText xml:space="preserve"> Game</w:delText>
+        </w:r>
+      </w:del>
+      <w:r>
+        <w:rPr>
+          <w:lang w:val="en-US"/>
+        </w:rPr>
+        <w:t xml:space="preserve"> after </w:t>
+      </w:r>
+      <w:ins w:id="241" w:author="Attila Vizhanyo" w:date="2024-01-03T18:47:00Z">
+        <w:r>
+          <w:rPr>
+            <w:lang w:val="en-US"/>
+          </w:rPr>
+          <w:t>the</w:t>
+        </w:r>
+      </w:ins>
+      <w:del w:id="242" w:author="Attila Vizhanyo" w:date="2024-01-03T18:47:00Z">
+        <w:r>
+          <w:rPr>
+            <w:lang w:val="en-US"/>
+          </w:rPr>
+          <w:delText>a</w:delText>
+        </w:r>
+      </w:del>
+      <w:r>
+        <w:rPr>
+          <w:lang w:val="en-US"/>
+        </w:rPr>
+        <w:t xml:space="preserve"> move</w:t>
+      </w:r>
+      <w:bookmarkEnd w:id="233"/>
     </w:p>
     <w:p>
       <w:pPr>
@@ -11171,6 +13497,7 @@
         <w:rPr>
           <w:lang w:val="en-US"/>
         </w:rPr>
+        <w:lastRenderedPageBreak/>
         <w:t xml:space="preserve">When the user clicks on the piece he wants to move with, the program saves the text of its button. </w:t>
       </w:r>
       <w:r>
@@ -11211,14 +13538,14 @@
           <w:lang w:val="en-US"/>
         </w:rPr>
       </w:pPr>
-      <w:bookmarkStart w:id="66" w:name="_Toc155188290"/>
+      <w:bookmarkStart w:id="243" w:name="_Toc155188290"/>
       <w:r>
         <w:rPr>
           <w:lang w:val="en-US"/>
         </w:rPr>
         <w:t>Function catalog</w:t>
       </w:r>
-      <w:bookmarkEnd w:id="66"/>
+      <w:bookmarkEnd w:id="243"/>
     </w:p>
     <w:p>
       <w:pPr>
@@ -11303,12 +13630,6 @@
       <w:tblGrid>
         <w:gridCol w:w="4530"/>
         <w:gridCol w:w="4531"/>
-        <w:tblGridChange w:id="67">
-          <w:tblGrid>
-            <w:gridCol w:w="4530"/>
-            <w:gridCol w:w="4531"/>
-          </w:tblGrid>
-        </w:tblGridChange>
       </w:tblGrid>
       <w:tr>
         <w:trPr>
@@ -11368,14 +13689,12 @@
                 <w:lang w:val="en-US" w:eastAsia="en-GB"/>
               </w:rPr>
             </w:pPr>
-            <w:proofErr w:type="spellStart"/>
             <w:r>
               <w:rPr>
                 <w:lang w:val="en-US" w:eastAsia="en-GB"/>
               </w:rPr>
               <w:t>btnClick</w:t>
             </w:r>
-            <w:proofErr w:type="spellEnd"/>
           </w:p>
         </w:tc>
         <w:tc>
@@ -11404,15 +13723,12 @@
                 <w:lang w:val="en-US" w:eastAsia="en-GB"/>
               </w:rPr>
             </w:pPr>
-            <w:proofErr w:type="spellStart"/>
             <w:r>
               <w:rPr>
                 <w:lang w:val="en-US" w:eastAsia="en-GB"/>
               </w:rPr>
-              <w:lastRenderedPageBreak/>
               <w:t>undo_coloring</w:t>
             </w:r>
-            <w:proofErr w:type="spellEnd"/>
           </w:p>
         </w:tc>
         <w:tc>
@@ -11458,14 +13774,12 @@
                 <w:lang w:val="en-US" w:eastAsia="en-GB"/>
               </w:rPr>
             </w:pPr>
-            <w:proofErr w:type="spellStart"/>
             <w:r>
               <w:rPr>
                 <w:lang w:val="en-US" w:eastAsia="en-GB"/>
               </w:rPr>
               <w:t>btnClick</w:t>
             </w:r>
-            <w:proofErr w:type="spellEnd"/>
           </w:p>
         </w:tc>
         <w:tc>
@@ -11494,14 +13808,12 @@
                 <w:lang w:val="en-US" w:eastAsia="en-GB"/>
               </w:rPr>
             </w:pPr>
-            <w:proofErr w:type="spellStart"/>
             <w:r>
               <w:rPr>
                 <w:lang w:val="en-US" w:eastAsia="en-GB"/>
               </w:rPr>
               <w:t>btnID</w:t>
             </w:r>
-            <w:proofErr w:type="spellEnd"/>
           </w:p>
         </w:tc>
         <w:tc>
@@ -11573,14 +13885,12 @@
                 <w:lang w:val="en-US" w:eastAsia="en-GB"/>
               </w:rPr>
             </w:pPr>
-            <w:proofErr w:type="spellStart"/>
             <w:r>
               <w:rPr>
                 <w:lang w:val="en-US" w:eastAsia="en-GB"/>
               </w:rPr>
               <w:t>update_position</w:t>
             </w:r>
-            <w:proofErr w:type="spellEnd"/>
           </w:p>
         </w:tc>
         <w:tc>
@@ -11612,14 +13922,12 @@
                 <w:lang w:val="en-US" w:eastAsia="en-GB"/>
               </w:rPr>
             </w:pPr>
-            <w:proofErr w:type="spellStart"/>
             <w:r>
               <w:rPr>
                 <w:lang w:val="en-US" w:eastAsia="en-GB"/>
               </w:rPr>
               <w:t>convert_to_figure_position</w:t>
             </w:r>
-            <w:proofErr w:type="spellEnd"/>
           </w:p>
         </w:tc>
         <w:tc>
@@ -11660,14 +13968,12 @@
                 <w:lang w:val="en-US" w:eastAsia="en-GB"/>
               </w:rPr>
             </w:pPr>
-            <w:proofErr w:type="spellStart"/>
             <w:r>
               <w:rPr>
                 <w:lang w:val="en-US" w:eastAsia="en-GB"/>
               </w:rPr>
               <w:t>check_if_move_legit</w:t>
             </w:r>
-            <w:proofErr w:type="spellEnd"/>
           </w:p>
         </w:tc>
         <w:tc>
@@ -11699,14 +14005,12 @@
                 <w:lang w:val="en-US" w:eastAsia="en-GB"/>
               </w:rPr>
             </w:pPr>
-            <w:proofErr w:type="spellStart"/>
             <w:r>
               <w:rPr>
                 <w:lang w:val="en-US" w:eastAsia="en-GB"/>
               </w:rPr>
               <w:t>update_all_possible_moves</w:t>
             </w:r>
-            <w:proofErr w:type="spellEnd"/>
           </w:p>
         </w:tc>
         <w:tc>
@@ -11749,14 +14053,12 @@
                 <w:lang w:val="en-US" w:eastAsia="en-GB"/>
               </w:rPr>
             </w:pPr>
-            <w:proofErr w:type="spellStart"/>
             <w:r>
               <w:rPr>
                 <w:lang w:val="en-US" w:eastAsia="en-GB"/>
               </w:rPr>
               <w:t>Try_helping_white_king_in_check</w:t>
             </w:r>
-            <w:proofErr w:type="spellEnd"/>
           </w:p>
         </w:tc>
         <w:tc>
@@ -11788,14 +14090,12 @@
                 <w:lang w:val="en-US" w:eastAsia="en-GB"/>
               </w:rPr>
             </w:pPr>
-            <w:proofErr w:type="spellStart"/>
             <w:r>
               <w:rPr>
                 <w:lang w:val="en-US" w:eastAsia="en-GB"/>
               </w:rPr>
               <w:t>checkinput</w:t>
             </w:r>
-            <w:proofErr w:type="spellEnd"/>
           </w:p>
         </w:tc>
         <w:tc>
@@ -11830,14 +14130,12 @@
                 <w:lang w:val="en-US" w:eastAsia="en-GB"/>
               </w:rPr>
             </w:pPr>
-            <w:proofErr w:type="spellStart"/>
             <w:r>
               <w:rPr>
                 <w:lang w:val="en-US" w:eastAsia="en-GB"/>
               </w:rPr>
               <w:t>check_chosen_move</w:t>
             </w:r>
-            <w:proofErr w:type="spellEnd"/>
           </w:p>
         </w:tc>
         <w:tc>
@@ -11869,14 +14167,12 @@
                 <w:lang w:val="en-US" w:eastAsia="en-GB"/>
               </w:rPr>
             </w:pPr>
-            <w:proofErr w:type="spellStart"/>
             <w:r>
               <w:rPr>
                 <w:lang w:val="en-US" w:eastAsia="en-GB"/>
               </w:rPr>
               <w:t>print_board</w:t>
             </w:r>
-            <w:proofErr w:type="spellEnd"/>
           </w:p>
         </w:tc>
         <w:tc>
@@ -11919,14 +14215,12 @@
                 <w:lang w:val="en-US" w:eastAsia="en-GB"/>
               </w:rPr>
             </w:pPr>
-            <w:proofErr w:type="spellStart"/>
             <w:r>
               <w:rPr>
                 <w:lang w:val="en-US" w:eastAsia="en-GB"/>
               </w:rPr>
               <w:t>get_position</w:t>
             </w:r>
-            <w:proofErr w:type="spellEnd"/>
           </w:p>
         </w:tc>
         <w:tc>
@@ -11972,7 +14266,7 @@
           <w:lang w:val="en-US"/>
         </w:rPr>
       </w:pPr>
-      <w:bookmarkStart w:id="68" w:name="_Toc155188291"/>
+      <w:bookmarkStart w:id="244" w:name="_Toc155188291"/>
       <w:r>
         <w:rPr>
           <w:lang w:val="en-US"/>
@@ -11986,7 +14280,7 @@
         </w:rPr>
         <w:t>olor Chess</w:t>
       </w:r>
-      <w:bookmarkEnd w:id="68"/>
+      <w:bookmarkEnd w:id="244"/>
     </w:p>
     <w:p>
       <w:pPr>
@@ -11995,14 +14289,14 @@
           <w:lang w:val="en-US"/>
         </w:rPr>
       </w:pPr>
-      <w:bookmarkStart w:id="69" w:name="_Toc155188292"/>
+      <w:bookmarkStart w:id="245" w:name="_Toc155188292"/>
       <w:r>
         <w:rPr>
           <w:lang w:val="en-US"/>
         </w:rPr>
         <w:t>Rules of Color Chess</w:t>
       </w:r>
-      <w:bookmarkEnd w:id="69"/>
+      <w:bookmarkEnd w:id="245"/>
     </w:p>
     <w:p>
       <w:pPr>
@@ -12081,8 +14375,8 @@
           <w:lang w:val="en-US"/>
         </w:rPr>
       </w:pPr>
-      <w:bookmarkStart w:id="70" w:name="_Ref155169739"/>
-      <w:bookmarkStart w:id="71" w:name="_Toc155188170"/>
+      <w:bookmarkStart w:id="246" w:name="_Ref155169739"/>
+      <w:bookmarkStart w:id="247" w:name="_Toc155188170"/>
       <w:r>
         <w:rPr>
           <w:lang w:val="en-US"/>
@@ -12126,16 +14420,16 @@
         </w:rPr>
         <w:t xml:space="preserve"> </w:t>
       </w:r>
-      <w:bookmarkStart w:id="72" w:name="_Ref155169784"/>
+      <w:bookmarkStart w:id="248" w:name="_Ref155169784"/>
       <w:r>
         <w:rPr>
           <w:lang w:val="en-US"/>
         </w:rPr>
         <w:t>Color Chess Starting Position</w:t>
       </w:r>
-      <w:bookmarkEnd w:id="70"/>
-      <w:bookmarkEnd w:id="71"/>
-      <w:bookmarkEnd w:id="72"/>
+      <w:bookmarkEnd w:id="246"/>
+      <w:bookmarkEnd w:id="247"/>
+      <w:bookmarkEnd w:id="248"/>
     </w:p>
     <w:p>
       <w:pPr>
@@ -12256,7 +14550,7 @@
           <w:lang w:val="en-US"/>
         </w:rPr>
       </w:pPr>
-      <w:bookmarkStart w:id="73" w:name="_Toc155188171"/>
+      <w:bookmarkStart w:id="249" w:name="_Toc155188171"/>
       <w:r>
         <w:rPr>
           <w:lang w:val="en-US"/>
@@ -12300,7 +14594,7 @@
         </w:rPr>
         <w:t xml:space="preserve"> Color Chess Piece Capture Example Prior</w:t>
       </w:r>
-      <w:bookmarkEnd w:id="73"/>
+      <w:bookmarkEnd w:id="249"/>
     </w:p>
     <w:p>
       <w:pPr>
@@ -12310,7 +14604,7 @@
           <w:lang w:val="en-US"/>
         </w:rPr>
       </w:pPr>
-      <w:bookmarkStart w:id="74" w:name="_Toc155188172"/>
+      <w:bookmarkStart w:id="250" w:name="_Toc155188172"/>
       <w:r>
         <w:rPr>
           <w:lang w:val="en-US"/>
@@ -12354,7 +14648,7 @@
         </w:rPr>
         <w:t xml:space="preserve"> Color Chess Piece Capture Example After</w:t>
       </w:r>
-      <w:bookmarkEnd w:id="74"/>
+      <w:bookmarkEnd w:id="250"/>
     </w:p>
     <w:p>
       <w:pPr>
@@ -12377,7 +14671,7 @@
           <w:lang w:val="en-US"/>
         </w:rPr>
       </w:pPr>
-      <w:bookmarkStart w:id="75" w:name="_Toc155188293"/>
+      <w:bookmarkStart w:id="251" w:name="_Toc155188293"/>
       <w:r>
         <w:rPr>
           <w:lang w:val="en-US"/>
@@ -12385,7 +14679,7 @@
         <w:lastRenderedPageBreak/>
         <w:t>Implementation of Color Chess</w:t>
       </w:r>
-      <w:bookmarkEnd w:id="75"/>
+      <w:bookmarkEnd w:id="251"/>
     </w:p>
     <w:p>
       <w:pPr>
@@ -12452,35 +14746,7 @@
         <w:rPr>
           <w:lang w:val="en-US"/>
         </w:rPr>
-        <w:t xml:space="preserve"> A button resembles the square on the chess board. To change the properties of a button “</w:t>
-      </w:r>
-      <w:proofErr w:type="spellStart"/>
-      <w:r>
-        <w:rPr>
-          <w:lang w:val="en-US"/>
-        </w:rPr>
-        <w:t>button.config</w:t>
-      </w:r>
-      <w:proofErr w:type="spellEnd"/>
-      <w:r>
-        <w:rPr>
-          <w:lang w:val="en-US"/>
-        </w:rPr>
-        <w:t xml:space="preserve">” function is used within the </w:t>
-      </w:r>
-      <w:proofErr w:type="spellStart"/>
-      <w:r>
-        <w:rPr>
-          <w:lang w:val="en-US"/>
-        </w:rPr>
-        <w:t>tkinter</w:t>
-      </w:r>
-      <w:proofErr w:type="spellEnd"/>
-      <w:r>
-        <w:rPr>
-          <w:lang w:val="en-US"/>
-        </w:rPr>
-        <w:t xml:space="preserve"> library. </w:t>
+        <w:t xml:space="preserve"> A button resembles the square on the chess board. To change the properties of a button “button.config” function is used within the tkinter library. </w:t>
       </w:r>
       <w:r>
         <w:rPr>
@@ -12613,21 +14879,7 @@
         <w:rPr>
           <w:lang w:val="en-US"/>
         </w:rPr>
-        <w:t>Using “</w:t>
-      </w:r>
-      <w:proofErr w:type="spellStart"/>
-      <w:r>
-        <w:rPr>
-          <w:lang w:val="en-US"/>
-        </w:rPr>
-        <w:t>button.config</w:t>
-      </w:r>
-      <w:proofErr w:type="spellEnd"/>
-      <w:r>
-        <w:rPr>
-          <w:lang w:val="en-US"/>
-        </w:rPr>
-        <w:t xml:space="preserve">” once again, I can color the selected square. To determine which player is making the move, I created a variable that counts the turns. The turn variable I set to zero at the beginning and increases by one after every legitimate move. </w:t>
+        <w:t xml:space="preserve">Using “button.config” once again, I can color the selected square. To determine which player is making the move, I created a variable that counts the turns. The turn variable I set to zero at the beginning and increases by one after every legitimate move. </w:t>
       </w:r>
       <w:r>
         <w:rPr>
@@ -12646,21 +14898,7 @@
         <w:rPr>
           <w:lang w:val="en-US"/>
         </w:rPr>
-        <w:t xml:space="preserve">To display the score on the screen the Label class in the </w:t>
-      </w:r>
-      <w:proofErr w:type="spellStart"/>
-      <w:r>
-        <w:rPr>
-          <w:lang w:val="en-US"/>
-        </w:rPr>
-        <w:t>tkinter</w:t>
-      </w:r>
-      <w:proofErr w:type="spellEnd"/>
-      <w:r>
-        <w:rPr>
-          <w:lang w:val="en-US"/>
-        </w:rPr>
-        <w:t xml:space="preserve"> library is used. This Label requires two variables to show the score: The score of white and the score of black.</w:t>
+        <w:t>To display the score on the screen the Label class in the tkinter library is used. This Label requires two variables to show the score: The score of white and the score of black.</w:t>
       </w:r>
     </w:p>
     <w:p>
@@ -12949,62 +15187,20 @@
         <w:rPr>
           <w:lang w:val="en-US"/>
         </w:rPr>
-        <w:t>To determine what color square the piece steps on, we can use “</w:t>
-      </w:r>
-      <w:proofErr w:type="spellStart"/>
-      <w:r>
-        <w:rPr>
-          <w:lang w:val="en-US"/>
-        </w:rPr>
-        <w:t>endbutton_color</w:t>
-      </w:r>
-      <w:proofErr w:type="spellEnd"/>
-      <w:r>
-        <w:rPr>
-          <w:lang w:val="en-US"/>
-        </w:rPr>
-        <w:t xml:space="preserve">". The </w:t>
-      </w:r>
-      <w:proofErr w:type="spellStart"/>
-      <w:r>
-        <w:rPr>
-          <w:lang w:val="en-US"/>
-        </w:rPr>
-        <w:t>endbutton_color</w:t>
-      </w:r>
-      <w:proofErr w:type="spellEnd"/>
-      <w:r>
-        <w:rPr>
-          <w:lang w:val="en-US"/>
-        </w:rPr>
-        <w:t xml:space="preserve"> is the color of the square the user wants to move his piece to.</w:t>
-      </w:r>
-    </w:p>
-    <w:p>
-      <w:pPr>
-        <w:rPr>
-          <w:lang w:val="en-US"/>
-        </w:rPr>
-      </w:pPr>
-      <w:r>
-        <w:rPr>
-          <w:lang w:val="en-US"/>
-        </w:rPr>
-        <w:t xml:space="preserve">Since I only want the coloring and scoring the happen if the move was legit, I put everything within the condition of </w:t>
-      </w:r>
-      <w:proofErr w:type="spellStart"/>
-      <w:r>
-        <w:rPr>
-          <w:lang w:val="en-US"/>
-        </w:rPr>
-        <w:t>check_chosen_move</w:t>
-      </w:r>
-      <w:proofErr w:type="spellEnd"/>
-      <w:r>
-        <w:rPr>
-          <w:lang w:val="en-US"/>
-        </w:rPr>
-        <w:t>.</w:t>
+        <w:t>To determine what color square the piece steps on, we can use “endbutton_color". The endbutton_color is the color of the square the user wants to move his piece to.</w:t>
+      </w:r>
+    </w:p>
+    <w:p>
+      <w:pPr>
+        <w:rPr>
+          <w:lang w:val="en-US"/>
+        </w:rPr>
+      </w:pPr>
+      <w:r>
+        <w:rPr>
+          <w:lang w:val="en-US"/>
+        </w:rPr>
+        <w:t>Since I only want the coloring and scoring the happen if the move was legit, I put everything within the condition of check_chosen_move.</w:t>
       </w:r>
     </w:p>
     <w:p>
@@ -13914,21 +16110,7 @@
           <w:lang w:val="en-US"/>
         </w:rPr>
         <w:lastRenderedPageBreak/>
-        <w:t xml:space="preserve">To display the round that have been played so far, I created a Label that displays the </w:t>
-      </w:r>
-      <w:proofErr w:type="spellStart"/>
-      <w:r>
-        <w:rPr>
-          <w:lang w:val="en-US"/>
-        </w:rPr>
-        <w:t>count_turn</w:t>
-      </w:r>
-      <w:proofErr w:type="spellEnd"/>
-      <w:r>
-        <w:rPr>
-          <w:lang w:val="en-US"/>
-        </w:rPr>
-        <w:t xml:space="preserve"> variable as a string.</w:t>
+        <w:t>To display the round that have been played so far, I created a Label that displays the count_turn variable as a string.</w:t>
       </w:r>
     </w:p>
     <w:p>
@@ -13945,14 +16127,14 @@
           <w:lang w:val="en-US"/>
         </w:rPr>
       </w:pPr>
-      <w:bookmarkStart w:id="76" w:name="_Toc155188294"/>
+      <w:bookmarkStart w:id="252" w:name="_Toc155188294"/>
       <w:r>
         <w:rPr>
           <w:lang w:val="en-US"/>
         </w:rPr>
         <w:t>Rules of Chaotic Chess</w:t>
       </w:r>
-      <w:bookmarkEnd w:id="76"/>
+      <w:bookmarkEnd w:id="252"/>
     </w:p>
     <w:p>
       <w:pPr>
@@ -14049,7 +16231,7 @@
           <w:lang w:val="en-US"/>
         </w:rPr>
       </w:pPr>
-      <w:bookmarkStart w:id="77" w:name="_Toc155188173"/>
+      <w:bookmarkStart w:id="253" w:name="_Toc155188173"/>
       <w:r>
         <w:rPr>
           <w:lang w:val="en-US"/>
@@ -14093,7 +16275,7 @@
         </w:rPr>
         <w:t xml:space="preserve"> Chaotic Chess Random Position Example</w:t>
       </w:r>
-      <w:bookmarkEnd w:id="77"/>
+      <w:bookmarkEnd w:id="253"/>
     </w:p>
     <w:p>
       <w:pPr>
@@ -14102,14 +16284,14 @@
           <w:lang w:val="en-US"/>
         </w:rPr>
       </w:pPr>
-      <w:bookmarkStart w:id="78" w:name="_Toc155188295"/>
+      <w:bookmarkStart w:id="254" w:name="_Toc155188295"/>
       <w:r>
         <w:rPr>
           <w:lang w:val="en-US"/>
         </w:rPr>
         <w:t>Barrier</w:t>
       </w:r>
-      <w:bookmarkEnd w:id="78"/>
+      <w:bookmarkEnd w:id="254"/>
     </w:p>
     <w:p>
       <w:pPr>
@@ -14194,7 +16376,7 @@
           <w:lang w:val="en-US"/>
         </w:rPr>
       </w:pPr>
-      <w:bookmarkStart w:id="79" w:name="_Toc155188174"/>
+      <w:bookmarkStart w:id="255" w:name="_Toc155188174"/>
       <w:r>
         <w:rPr>
           <w:lang w:val="en-US"/>
@@ -14238,7 +16420,7 @@
         </w:rPr>
         <w:t xml:space="preserve"> Chaotic Chess Barrier Usage Example Prior</w:t>
       </w:r>
-      <w:bookmarkEnd w:id="79"/>
+      <w:bookmarkEnd w:id="255"/>
     </w:p>
     <w:p>
       <w:pPr>
@@ -14305,7 +16487,7 @@
           <w:lang w:val="en-US"/>
         </w:rPr>
       </w:pPr>
-      <w:bookmarkStart w:id="80" w:name="_Toc155188175"/>
+      <w:bookmarkStart w:id="256" w:name="_Toc155188175"/>
       <w:r>
         <w:rPr>
           <w:lang w:val="en-US"/>
@@ -14349,7 +16531,7 @@
         </w:rPr>
         <w:t xml:space="preserve"> Chaotic Chess Barrier Usage Example After</w:t>
       </w:r>
-      <w:bookmarkEnd w:id="80"/>
+      <w:bookmarkEnd w:id="256"/>
     </w:p>
     <w:p>
       <w:pPr>
@@ -14374,14 +16556,14 @@
           <w:lang w:val="en-US"/>
         </w:rPr>
       </w:pPr>
-      <w:bookmarkStart w:id="81" w:name="_Toc155188296"/>
+      <w:bookmarkStart w:id="257" w:name="_Toc155188296"/>
       <w:r>
         <w:rPr>
           <w:lang w:val="en-US"/>
         </w:rPr>
         <w:t>Shiel</w:t>
       </w:r>
-      <w:bookmarkEnd w:id="81"/>
+      <w:bookmarkEnd w:id="257"/>
     </w:p>
     <w:p>
       <w:pPr>
@@ -14465,7 +16647,7 @@
           <w:lang w:val="en-US"/>
         </w:rPr>
       </w:pPr>
-      <w:bookmarkStart w:id="82" w:name="_Toc155188176"/>
+      <w:bookmarkStart w:id="258" w:name="_Toc155188176"/>
       <w:r>
         <w:rPr>
           <w:lang w:val="en-US"/>
@@ -14509,7 +16691,7 @@
         </w:rPr>
         <w:t xml:space="preserve"> Chaotic Chess Shield Usage Example Prior</w:t>
       </w:r>
-      <w:bookmarkEnd w:id="82"/>
+      <w:bookmarkEnd w:id="258"/>
     </w:p>
     <w:p>
       <w:pPr>
@@ -14576,7 +16758,7 @@
           <w:lang w:val="en-US"/>
         </w:rPr>
       </w:pPr>
-      <w:bookmarkStart w:id="83" w:name="_Toc155188177"/>
+      <w:bookmarkStart w:id="259" w:name="_Toc155188177"/>
       <w:r>
         <w:rPr>
           <w:lang w:val="en-US"/>
@@ -14620,7 +16802,7 @@
         </w:rPr>
         <w:t xml:space="preserve"> Chaotic Chess Shield Usage Example After</w:t>
       </w:r>
-      <w:bookmarkEnd w:id="83"/>
+      <w:bookmarkEnd w:id="259"/>
     </w:p>
     <w:p>
       <w:pPr>
@@ -14629,14 +16811,14 @@
           <w:lang w:val="en-US"/>
         </w:rPr>
       </w:pPr>
-      <w:bookmarkStart w:id="84" w:name="_Toc155188297"/>
+      <w:bookmarkStart w:id="260" w:name="_Toc155188297"/>
       <w:r>
         <w:rPr>
           <w:lang w:val="en-US"/>
         </w:rPr>
         <w:t>Coin</w:t>
       </w:r>
-      <w:bookmarkEnd w:id="84"/>
+      <w:bookmarkEnd w:id="260"/>
     </w:p>
     <w:p>
       <w:pPr>
@@ -14720,7 +16902,7 @@
           <w:lang w:val="en-US"/>
         </w:rPr>
       </w:pPr>
-      <w:bookmarkStart w:id="85" w:name="_Toc155188178"/>
+      <w:bookmarkStart w:id="261" w:name="_Toc155188178"/>
       <w:r>
         <w:rPr>
           <w:lang w:val="en-US"/>
@@ -14764,7 +16946,7 @@
         </w:rPr>
         <w:t xml:space="preserve"> Chaotic Chess Coin Usage Example Prior</w:t>
       </w:r>
-      <w:bookmarkEnd w:id="85"/>
+      <w:bookmarkEnd w:id="261"/>
     </w:p>
     <w:p>
       <w:pPr>
@@ -14831,7 +17013,7 @@
           <w:lang w:val="en-US"/>
         </w:rPr>
       </w:pPr>
-      <w:bookmarkStart w:id="86" w:name="_Toc155188179"/>
+      <w:bookmarkStart w:id="262" w:name="_Toc155188179"/>
       <w:r>
         <w:rPr>
           <w:lang w:val="en-US"/>
@@ -14875,7 +17057,7 @@
         </w:rPr>
         <w:t xml:space="preserve"> Chaotic Chess Coin Usage Example After</w:t>
       </w:r>
-      <w:bookmarkEnd w:id="86"/>
+      <w:bookmarkEnd w:id="262"/>
     </w:p>
     <w:p>
       <w:pPr>
@@ -14884,14 +17066,14 @@
           <w:lang w:val="en-US"/>
         </w:rPr>
       </w:pPr>
-      <w:bookmarkStart w:id="87" w:name="_Toc155188298"/>
+      <w:bookmarkStart w:id="263" w:name="_Toc155188298"/>
       <w:r>
         <w:rPr>
           <w:lang w:val="en-US"/>
         </w:rPr>
         <w:t>Bomb</w:t>
       </w:r>
-      <w:bookmarkEnd w:id="87"/>
+      <w:bookmarkEnd w:id="263"/>
     </w:p>
     <w:p>
       <w:pPr>
@@ -14985,7 +17167,7 @@
           <w:lang w:val="en-US"/>
         </w:rPr>
       </w:pPr>
-      <w:bookmarkStart w:id="88" w:name="_Toc155188180"/>
+      <w:bookmarkStart w:id="264" w:name="_Toc155188180"/>
       <w:r>
         <w:rPr>
           <w:lang w:val="en-US"/>
@@ -15029,7 +17211,7 @@
         </w:rPr>
         <w:t xml:space="preserve"> Chaotic Chess Bomb Usage Example Prior</w:t>
       </w:r>
-      <w:bookmarkEnd w:id="88"/>
+      <w:bookmarkEnd w:id="264"/>
     </w:p>
     <w:p>
       <w:pPr>
@@ -15096,7 +17278,7 @@
           <w:lang w:val="en-US"/>
         </w:rPr>
       </w:pPr>
-      <w:bookmarkStart w:id="89" w:name="_Toc155188181"/>
+      <w:bookmarkStart w:id="265" w:name="_Toc155188181"/>
       <w:r>
         <w:rPr>
           <w:lang w:val="en-US"/>
@@ -15140,7 +17322,7 @@
         </w:rPr>
         <w:t xml:space="preserve"> Chaotic Chess Bomb Usage Example After</w:t>
       </w:r>
-      <w:bookmarkEnd w:id="89"/>
+      <w:bookmarkEnd w:id="265"/>
     </w:p>
     <w:p>
       <w:pPr>
@@ -15149,14 +17331,14 @@
           <w:lang w:val="en-US"/>
         </w:rPr>
       </w:pPr>
-      <w:bookmarkStart w:id="90" w:name="_Toc155188299"/>
+      <w:bookmarkStart w:id="266" w:name="_Toc155188299"/>
       <w:r>
         <w:rPr>
           <w:lang w:val="en-US"/>
         </w:rPr>
         <w:t>Implementation of Chaotic Chess</w:t>
       </w:r>
-      <w:bookmarkEnd w:id="90"/>
+      <w:bookmarkEnd w:id="266"/>
     </w:p>
     <w:p>
       <w:pPr>
@@ -15165,14 +17347,14 @@
           <w:lang w:val="en-US"/>
         </w:rPr>
       </w:pPr>
-      <w:bookmarkStart w:id="91" w:name="_Toc155188300"/>
+      <w:bookmarkStart w:id="267" w:name="_Toc155188300"/>
       <w:r>
         <w:rPr>
           <w:lang w:val="en-US"/>
         </w:rPr>
         <w:t>Overview</w:t>
       </w:r>
-      <w:bookmarkEnd w:id="91"/>
+      <w:bookmarkEnd w:id="267"/>
     </w:p>
     <w:p>
       <w:pPr>
@@ -15375,7 +17557,6 @@
         </w:rPr>
         <w:t xml:space="preserve"> </w:t>
       </w:r>
-      <w:proofErr w:type="gramStart"/>
       <w:r>
         <w:rPr>
           <w:rFonts w:ascii="Menlo" w:eastAsia="Times New Roman" w:hAnsi="Menlo" w:cs="Menlo"/>
@@ -15386,7 +17567,6 @@
         </w:rPr>
         <w:t>bomb</w:t>
       </w:r>
-      <w:proofErr w:type="gramEnd"/>
     </w:p>
     <w:p>
       <w:pPr>
@@ -15421,7 +17601,6 @@
         </w:rPr>
         <w:t xml:space="preserve"> </w:t>
       </w:r>
-      <w:proofErr w:type="gramStart"/>
       <w:r>
         <w:rPr>
           <w:rFonts w:ascii="Menlo" w:eastAsia="Times New Roman" w:hAnsi="Menlo" w:cs="Menlo"/>
@@ -15432,7 +17611,6 @@
         </w:rPr>
         <w:t>coin</w:t>
       </w:r>
-      <w:proofErr w:type="gramEnd"/>
     </w:p>
     <w:p>
       <w:pPr>
@@ -15467,7 +17645,6 @@
         </w:rPr>
         <w:t xml:space="preserve"> </w:t>
       </w:r>
-      <w:proofErr w:type="gramStart"/>
       <w:r>
         <w:rPr>
           <w:rFonts w:ascii="Menlo" w:eastAsia="Times New Roman" w:hAnsi="Menlo" w:cs="Menlo"/>
@@ -15478,7 +17655,6 @@
         </w:rPr>
         <w:t>shield</w:t>
       </w:r>
-      <w:proofErr w:type="gramEnd"/>
     </w:p>
     <w:p>
       <w:pPr>
@@ -15513,7 +17689,6 @@
         </w:rPr>
         <w:t xml:space="preserve"> </w:t>
       </w:r>
-      <w:proofErr w:type="gramStart"/>
       <w:r>
         <w:rPr>
           <w:rFonts w:ascii="Menlo" w:eastAsia="Times New Roman" w:hAnsi="Menlo" w:cs="Menlo"/>
@@ -15524,7 +17699,6 @@
         </w:rPr>
         <w:t>barrier</w:t>
       </w:r>
-      <w:proofErr w:type="gramEnd"/>
     </w:p>
     <w:p>
       <w:pPr>
@@ -15579,23 +17753,7 @@
           <w:highlight w:val="yellow"/>
           <w:lang w:val="en-US"/>
         </w:rPr>
-        <w:t xml:space="preserve"> in the code that they execute when they are picked up. </w:t>
-      </w:r>
-      <w:proofErr w:type="gramStart"/>
-      <w:r>
-        <w:rPr>
-          <w:highlight w:val="yellow"/>
-          <w:lang w:val="en-US"/>
-        </w:rPr>
-        <w:t>Otherwise</w:t>
-      </w:r>
-      <w:proofErr w:type="gramEnd"/>
-      <w:r>
-        <w:rPr>
-          <w:highlight w:val="yellow"/>
-          <w:lang w:val="en-US"/>
-        </w:rPr>
-        <w:t xml:space="preserve"> they share similar code.</w:t>
+        <w:t xml:space="preserve"> in the code that they execute when they are picked up. Otherwise they share similar code.</w:t>
       </w:r>
     </w:p>
     <w:p>
@@ -15605,14 +17763,14 @@
           <w:lang w:val="en-US"/>
         </w:rPr>
       </w:pPr>
-      <w:bookmarkStart w:id="92" w:name="_Toc155188301"/>
+      <w:bookmarkStart w:id="268" w:name="_Toc155188301"/>
       <w:r>
         <w:rPr>
           <w:lang w:val="en-US"/>
         </w:rPr>
         <w:t>Common code for items</w:t>
       </w:r>
-      <w:bookmarkEnd w:id="92"/>
+      <w:bookmarkEnd w:id="268"/>
     </w:p>
     <w:p>
       <w:pPr>
@@ -15889,21 +18047,7 @@
         <w:rPr>
           <w:lang w:val="en-US"/>
         </w:rPr>
-        <w:t>, I used a list that was already included in the original chess code. “</w:t>
-      </w:r>
-      <w:proofErr w:type="spellStart"/>
-      <w:r>
-        <w:rPr>
-          <w:lang w:val="en-US"/>
-        </w:rPr>
-        <w:t>Player_pos_list</w:t>
-      </w:r>
-      <w:proofErr w:type="spellEnd"/>
-      <w:r>
-        <w:rPr>
-          <w:lang w:val="en-US"/>
-        </w:rPr>
-        <w:t xml:space="preserve">” contains the positions of </w:t>
+        <w:t xml:space="preserve">, I used a list that was already included in the original chess code. “Player_pos_list” contains the positions of </w:t>
       </w:r>
       <w:r>
         <w:rPr>
@@ -16983,21 +19127,7 @@
         <w:rPr>
           <w:lang w:val="en-US"/>
         </w:rPr>
-        <w:t xml:space="preserve">For the visualization of the </w:t>
-      </w:r>
-      <w:proofErr w:type="gramStart"/>
-      <w:r>
-        <w:rPr>
-          <w:lang w:val="en-US"/>
-        </w:rPr>
-        <w:t>items</w:t>
-      </w:r>
-      <w:proofErr w:type="gramEnd"/>
-      <w:r>
-        <w:rPr>
-          <w:lang w:val="en-US"/>
-        </w:rPr>
-        <w:t xml:space="preserve"> I chose to use Unicode characters. </w:t>
+        <w:t xml:space="preserve">For the visualization of the items I chose to use Unicode characters. </w:t>
       </w:r>
       <w:r>
         <w:rPr>
@@ -17741,21 +19871,7 @@
         <w:rPr>
           <w:lang w:val="en-US"/>
         </w:rPr>
-        <w:t xml:space="preserve"> that if the item has already been picked up it should not delete its former place since the player already removed the item from the board by picking it up. However, this code does not apply to the barrier, since it’s impossible to pick up the barrier and we always have to delete </w:t>
-      </w:r>
-      <w:proofErr w:type="gramStart"/>
-      <w:r>
-        <w:rPr>
-          <w:lang w:val="en-US"/>
-        </w:rPr>
-        <w:t>it’s</w:t>
-      </w:r>
-      <w:proofErr w:type="gramEnd"/>
-      <w:r>
-        <w:rPr>
-          <w:lang w:val="en-US"/>
-        </w:rPr>
-        <w:t xml:space="preserve"> former position. </w:t>
+        <w:t xml:space="preserve"> that if the item has already been picked up it should not delete its former place since the player already removed the item from the board by picking it up. However, this code does not apply to the barrier, since it’s impossible to pick up the barrier and we always have to delete it’s former position. </w:t>
       </w:r>
       <w:r>
         <w:rPr>
@@ -17775,14 +19891,12 @@
         </w:rPr>
         <w:t>use once again “</w:t>
       </w:r>
-      <w:proofErr w:type="spellStart"/>
       <w:r>
         <w:rPr>
           <w:lang w:val="en-US"/>
         </w:rPr>
         <w:t>button.config</w:t>
       </w:r>
-      <w:proofErr w:type="spellEnd"/>
       <w:r>
         <w:rPr>
           <w:lang w:val="en-US"/>
@@ -17797,95 +19911,39 @@
           <w:lang w:val="en-US"/>
         </w:rPr>
       </w:pPr>
-      <w:bookmarkStart w:id="93" w:name="_Toc155188302"/>
+      <w:bookmarkStart w:id="269" w:name="_Toc155188302"/>
       <w:r>
         <w:rPr>
           <w:lang w:val="en-US"/>
         </w:rPr>
         <w:t>Barrier</w:t>
       </w:r>
-      <w:bookmarkEnd w:id="93"/>
-    </w:p>
-    <w:p>
-      <w:pPr>
-        <w:rPr>
-          <w:lang w:val="en-US"/>
-        </w:rPr>
-      </w:pPr>
-      <w:r>
-        <w:rPr>
-          <w:lang w:val="en-US"/>
-        </w:rPr>
-        <w:t xml:space="preserve">The </w:t>
-      </w:r>
-      <w:proofErr w:type="spellStart"/>
-      <w:r>
-        <w:rPr>
-          <w:lang w:val="en-US"/>
-        </w:rPr>
-        <w:t>check_chosen_move</w:t>
-      </w:r>
-      <w:proofErr w:type="spellEnd"/>
-      <w:r>
-        <w:rPr>
-          <w:lang w:val="en-US"/>
-        </w:rPr>
-        <w:t xml:space="preserve"> function checks if the chosen move is valid.</w:t>
-      </w:r>
-    </w:p>
-    <w:p>
-      <w:pPr>
-        <w:rPr>
-          <w:lang w:val="en-US"/>
-        </w:rPr>
-      </w:pPr>
-      <w:r>
-        <w:rPr>
-          <w:lang w:val="en-US"/>
-        </w:rPr>
-        <w:t xml:space="preserve">If the </w:t>
-      </w:r>
-      <w:proofErr w:type="spellStart"/>
-      <w:r>
-        <w:rPr>
-          <w:lang w:val="en-US"/>
-        </w:rPr>
-        <w:t>endbutton</w:t>
-      </w:r>
-      <w:proofErr w:type="spellEnd"/>
-      <w:r>
-        <w:rPr>
-          <w:lang w:val="en-US"/>
-        </w:rPr>
-        <w:t xml:space="preserve"> and the barrier button are the same button, that means the user tries to move to the barrier. To prevent a piece to move on the barrier, I used the “</w:t>
-      </w:r>
-      <w:proofErr w:type="spellStart"/>
-      <w:r>
-        <w:rPr>
-          <w:lang w:val="en-US"/>
-        </w:rPr>
-        <w:t>elif</w:t>
-      </w:r>
-      <w:proofErr w:type="spellEnd"/>
-      <w:r>
-        <w:rPr>
-          <w:lang w:val="en-US"/>
-        </w:rPr>
-        <w:t xml:space="preserve">” statement inside of the </w:t>
-      </w:r>
-      <w:proofErr w:type="spellStart"/>
-      <w:r>
-        <w:rPr>
-          <w:lang w:val="en-US"/>
-        </w:rPr>
-        <w:t>check_chosen_move</w:t>
-      </w:r>
-      <w:proofErr w:type="spellEnd"/>
-      <w:r>
-        <w:rPr>
-          <w:lang w:val="en-US"/>
-        </w:rPr>
-        <w:t xml:space="preserve"> function.</w:t>
+      <w:bookmarkEnd w:id="269"/>
+    </w:p>
+    <w:p>
+      <w:pPr>
+        <w:rPr>
+          <w:lang w:val="en-US"/>
+        </w:rPr>
+      </w:pPr>
+      <w:r>
+        <w:rPr>
+          <w:lang w:val="en-US"/>
+        </w:rPr>
+        <w:t>The check_chosen_move function checks if the chosen move is valid.</w:t>
+      </w:r>
+    </w:p>
+    <w:p>
+      <w:pPr>
+        <w:rPr>
+          <w:lang w:val="en-US"/>
+        </w:rPr>
+      </w:pPr>
+      <w:r>
+        <w:rPr>
+          <w:lang w:val="en-US"/>
+        </w:rPr>
+        <w:t>If the endbutton and the barrier button are the same button, that means the user tries to move to the barrier. To prevent a piece to move on the barrier, I used the “elif” statement inside of the check_chosen_move function.</w:t>
       </w:r>
     </w:p>
     <w:p>
@@ -17904,35 +19962,7 @@
         <w:rPr>
           <w:lang w:val="en-US"/>
         </w:rPr>
-        <w:t>The </w:t>
-      </w:r>
-      <w:proofErr w:type="spellStart"/>
-      <w:r>
-        <w:rPr>
-          <w:lang w:val="en-US"/>
-        </w:rPr>
-        <w:t>elif</w:t>
-      </w:r>
-      <w:proofErr w:type="spellEnd"/>
-      <w:r>
-        <w:rPr>
-          <w:lang w:val="en-US"/>
-        </w:rPr>
-        <w:t xml:space="preserve"> keyword is </w:t>
-      </w:r>
-      <w:proofErr w:type="gramStart"/>
-      <w:r>
-        <w:rPr>
-          <w:lang w:val="en-US"/>
-        </w:rPr>
-        <w:t>pythons</w:t>
-      </w:r>
-      <w:proofErr w:type="gramEnd"/>
-      <w:r>
-        <w:rPr>
-          <w:lang w:val="en-US"/>
-        </w:rPr>
-        <w:t xml:space="preserve"> way of saying </w:t>
+        <w:t xml:space="preserve">The elif keyword is pythons way of saying </w:t>
       </w:r>
       <w:r>
         <w:rPr>
@@ -18023,35 +20053,7 @@
         <w:rPr>
           <w:lang w:val="en-US"/>
         </w:rPr>
-        <w:t xml:space="preserve">return </w:t>
-      </w:r>
-      <w:proofErr w:type="spellStart"/>
-      <w:r>
-        <w:rPr>
-          <w:lang w:val="en-US"/>
-        </w:rPr>
-        <w:t>check_chosen_move</w:t>
-      </w:r>
-      <w:proofErr w:type="spellEnd"/>
-      <w:r>
-        <w:rPr>
-          <w:lang w:val="en-US"/>
-        </w:rPr>
-        <w:t xml:space="preserve"> to be “False”. Subsequently, the </w:t>
-      </w:r>
-      <w:proofErr w:type="spellStart"/>
-      <w:r>
-        <w:rPr>
-          <w:lang w:val="en-US"/>
-        </w:rPr>
-        <w:t>check_chosen_move</w:t>
-      </w:r>
-      <w:proofErr w:type="spellEnd"/>
-      <w:r>
-        <w:rPr>
-          <w:lang w:val="en-US"/>
-        </w:rPr>
-        <w:t xml:space="preserve"> function will no longer be executed and the error variable is not overwritten by the rest of the function.</w:t>
+        <w:t>return check_chosen_move to be “False”. Subsequently, the check_chosen_move function will no longer be executed and the error variable is not overwritten by the rest of the function.</w:t>
       </w:r>
     </w:p>
     <w:p>
@@ -18562,7 +20564,7 @@
           <w:lang w:val="en-US"/>
         </w:rPr>
       </w:pPr>
-      <w:bookmarkStart w:id="94" w:name="_Toc155188303"/>
+      <w:bookmarkStart w:id="270" w:name="_Toc155188303"/>
       <w:r>
         <w:rPr>
           <w:lang w:val="en-US"/>
@@ -18570,7 +20572,7 @@
         <w:lastRenderedPageBreak/>
         <w:t>Shield</w:t>
       </w:r>
-      <w:bookmarkEnd w:id="94"/>
+      <w:bookmarkEnd w:id="270"/>
     </w:p>
     <w:p>
       <w:pPr>
@@ -18592,14 +20594,14 @@
           <w:lang w:val="en-US"/>
         </w:rPr>
       </w:pPr>
-      <w:bookmarkStart w:id="95" w:name="_Toc155188304"/>
+      <w:bookmarkStart w:id="271" w:name="_Toc155188304"/>
       <w:r>
         <w:rPr>
           <w:lang w:val="en-US"/>
         </w:rPr>
         <w:t>Coin</w:t>
       </w:r>
-      <w:bookmarkEnd w:id="95"/>
+      <w:bookmarkEnd w:id="271"/>
     </w:p>
     <w:p>
       <w:pPr>
@@ -18615,14 +20617,14 @@
           <w:lang w:val="en-US"/>
         </w:rPr>
       </w:pPr>
-      <w:bookmarkStart w:id="96" w:name="_Toc155188305"/>
+      <w:bookmarkStart w:id="272" w:name="_Toc155188305"/>
       <w:r>
         <w:rPr>
           <w:lang w:val="en-US"/>
         </w:rPr>
         <w:t>Bomb</w:t>
       </w:r>
-      <w:bookmarkEnd w:id="96"/>
+      <w:bookmarkEnd w:id="272"/>
     </w:p>
     <w:p>
       <w:pPr>
@@ -18652,7 +20654,7 @@
           <w:lang w:val="en-US"/>
         </w:rPr>
       </w:pPr>
-      <w:bookmarkStart w:id="97" w:name="_Toc155188306"/>
+      <w:bookmarkStart w:id="273" w:name="_Toc155188306"/>
       <w:r>
         <w:rPr>
           <w:lang w:val="en-US"/>
@@ -18660,7 +20662,7 @@
         <w:lastRenderedPageBreak/>
         <w:t>Summary</w:t>
       </w:r>
-      <w:bookmarkEnd w:id="97"/>
+      <w:bookmarkEnd w:id="273"/>
     </w:p>
     <w:p>
       <w:pPr>
@@ -18704,7 +20706,7 @@
           <w:lang w:val="en-US"/>
         </w:rPr>
       </w:pPr>
-      <w:bookmarkStart w:id="98" w:name="_Toc155188307"/>
+      <w:bookmarkStart w:id="274" w:name="_Toc155188307"/>
       <w:r>
         <w:rPr>
           <w:lang w:val="en-US"/>
@@ -18712,7 +20714,7 @@
         <w:lastRenderedPageBreak/>
         <w:t>Bibliography</w:t>
       </w:r>
-      <w:bookmarkEnd w:id="98"/>
+      <w:bookmarkEnd w:id="274"/>
     </w:p>
     <w:p>
       <w:pPr>
@@ -19129,7 +21131,7 @@
           <w:lang w:val="en-US"/>
         </w:rPr>
       </w:pPr>
-      <w:bookmarkStart w:id="99" w:name="_Toc155188308"/>
+      <w:bookmarkStart w:id="275" w:name="_Toc155188308"/>
       <w:r>
         <w:rPr>
           <w:lang w:val="en-US"/>
@@ -19137,7 +21139,7 @@
         <w:lastRenderedPageBreak/>
         <w:t>Table of Figures</w:t>
       </w:r>
-      <w:bookmarkEnd w:id="99"/>
+      <w:bookmarkEnd w:id="275"/>
     </w:p>
     <w:p>
       <w:pPr>
@@ -20591,7 +22593,7 @@
           <w:lang w:val="en-US"/>
         </w:rPr>
       </w:pPr>
-      <w:bookmarkStart w:id="100" w:name="_Toc155188309"/>
+      <w:bookmarkStart w:id="276" w:name="_Toc155188309"/>
       <w:r>
         <w:rPr>
           <w:lang w:val="en-US"/>
@@ -20599,7 +22601,7 @@
         <w:lastRenderedPageBreak/>
         <w:t>Appendix</w:t>
       </w:r>
-      <w:bookmarkEnd w:id="100"/>
+      <w:bookmarkEnd w:id="276"/>
     </w:p>
     <w:p>
       <w:pPr>
@@ -20612,7 +22614,7 @@
           <w:lang w:val="en-US"/>
         </w:rPr>
       </w:pPr>
-      <w:bookmarkStart w:id="101" w:name="_Toc155188310"/>
+      <w:bookmarkStart w:id="277" w:name="_Toc155188310"/>
       <w:r>
         <w:rPr>
           <w:lang w:val="en-US"/>
@@ -20625,7 +22627,7 @@
         </w:rPr>
         <w:t xml:space="preserve"> 1</w:t>
       </w:r>
-      <w:bookmarkEnd w:id="101"/>
+      <w:bookmarkEnd w:id="277"/>
     </w:p>
     <w:p>
       <w:pPr>
@@ -20724,7 +22726,7 @@
           <w:lang w:val="en-US"/>
         </w:rPr>
       </w:pPr>
-      <w:bookmarkStart w:id="102" w:name="_Toc155188311"/>
+      <w:bookmarkStart w:id="278" w:name="_Toc155188311"/>
       <w:r>
         <w:rPr>
           <w:lang w:val="en-US"/>
@@ -20738,7 +22740,7 @@
         </w:rPr>
         <w:t>2</w:t>
       </w:r>
-      <w:bookmarkEnd w:id="102"/>
+      <w:bookmarkEnd w:id="278"/>
     </w:p>
     <w:p>
       <w:pPr>
@@ -20832,7 +22834,7 @@
           <w:lang w:val="en-US"/>
         </w:rPr>
       </w:pPr>
-      <w:bookmarkStart w:id="103" w:name="_Toc155188312"/>
+      <w:bookmarkStart w:id="279" w:name="_Toc155188312"/>
       <w:r>
         <w:rPr>
           <w:lang w:val="en-US"/>
@@ -20840,7 +22842,7 @@
         <w:lastRenderedPageBreak/>
         <w:t>Declaration of Authenticity</w:t>
       </w:r>
-      <w:bookmarkEnd w:id="103"/>
+      <w:bookmarkEnd w:id="279"/>
     </w:p>
     <w:p>
       <w:pPr>
@@ -20976,19 +22978,11 @@
           <w:lang w:val="en-US"/>
         </w:rPr>
       </w:pPr>
-      <w:proofErr w:type="spellStart"/>
-      <w:r>
-        <w:rPr>
-          <w:lang w:val="en-US"/>
-        </w:rPr>
-        <w:t>Mels</w:t>
-      </w:r>
-      <w:proofErr w:type="spellEnd"/>
-      <w:r>
-        <w:rPr>
-          <w:lang w:val="en-US"/>
-        </w:rPr>
-        <w:t>, 6.1.</w:t>
+      <w:r>
+        <w:rPr>
+          <w:lang w:val="en-US"/>
+        </w:rPr>
+        <w:t>Mels, 6.1.</w:t>
       </w:r>
       <w:r>
         <w:rPr>
@@ -21617,6 +23611,184 @@
     </w:lvl>
   </w:abstractNum>
   <w:abstractNum w:abstractNumId="3" w15:restartNumberingAfterBreak="0">
+    <w:nsid w:val="42847EEA"/>
+    <w:multiLevelType w:val="hybridMultilevel"/>
+    <w:tmpl w:val="2E002C14"/>
+    <w:lvl w:ilvl="0" w:tplc="91A279BA">
+      <w:start w:val="1"/>
+      <w:numFmt w:val="decimal"/>
+      <w:lvlText w:val="%1:"/>
+      <w:lvlJc w:val="left"/>
+      <w:pPr>
+        <w:ind w:left="720" w:hanging="360"/>
+      </w:pPr>
+      <w:rPr>
+        <w:rFonts w:hint="default"/>
+      </w:rPr>
+    </w:lvl>
+    <w:lvl w:ilvl="1" w:tplc="08090019" w:tentative="1">
+      <w:start w:val="1"/>
+      <w:numFmt w:val="lowerLetter"/>
+      <w:lvlText w:val="%2."/>
+      <w:lvlJc w:val="left"/>
+      <w:pPr>
+        <w:ind w:left="1440" w:hanging="360"/>
+      </w:pPr>
+    </w:lvl>
+    <w:lvl w:ilvl="2" w:tplc="0809001B" w:tentative="1">
+      <w:start w:val="1"/>
+      <w:numFmt w:val="lowerRoman"/>
+      <w:lvlText w:val="%3."/>
+      <w:lvlJc w:val="right"/>
+      <w:pPr>
+        <w:ind w:left="2160" w:hanging="180"/>
+      </w:pPr>
+    </w:lvl>
+    <w:lvl w:ilvl="3" w:tplc="0809000F" w:tentative="1">
+      <w:start w:val="1"/>
+      <w:numFmt w:val="decimal"/>
+      <w:lvlText w:val="%4."/>
+      <w:lvlJc w:val="left"/>
+      <w:pPr>
+        <w:ind w:left="2880" w:hanging="360"/>
+      </w:pPr>
+    </w:lvl>
+    <w:lvl w:ilvl="4" w:tplc="08090019" w:tentative="1">
+      <w:start w:val="1"/>
+      <w:numFmt w:val="lowerLetter"/>
+      <w:lvlText w:val="%5."/>
+      <w:lvlJc w:val="left"/>
+      <w:pPr>
+        <w:ind w:left="3600" w:hanging="360"/>
+      </w:pPr>
+    </w:lvl>
+    <w:lvl w:ilvl="5" w:tplc="0809001B" w:tentative="1">
+      <w:start w:val="1"/>
+      <w:numFmt w:val="lowerRoman"/>
+      <w:lvlText w:val="%6."/>
+      <w:lvlJc w:val="right"/>
+      <w:pPr>
+        <w:ind w:left="4320" w:hanging="180"/>
+      </w:pPr>
+    </w:lvl>
+    <w:lvl w:ilvl="6" w:tplc="0809000F" w:tentative="1">
+      <w:start w:val="1"/>
+      <w:numFmt w:val="decimal"/>
+      <w:lvlText w:val="%7."/>
+      <w:lvlJc w:val="left"/>
+      <w:pPr>
+        <w:ind w:left="5040" w:hanging="360"/>
+      </w:pPr>
+    </w:lvl>
+    <w:lvl w:ilvl="7" w:tplc="08090019" w:tentative="1">
+      <w:start w:val="1"/>
+      <w:numFmt w:val="lowerLetter"/>
+      <w:lvlText w:val="%8."/>
+      <w:lvlJc w:val="left"/>
+      <w:pPr>
+        <w:ind w:left="5760" w:hanging="360"/>
+      </w:pPr>
+    </w:lvl>
+    <w:lvl w:ilvl="8" w:tplc="0809001B" w:tentative="1">
+      <w:start w:val="1"/>
+      <w:numFmt w:val="lowerRoman"/>
+      <w:lvlText w:val="%9."/>
+      <w:lvlJc w:val="right"/>
+      <w:pPr>
+        <w:ind w:left="6480" w:hanging="180"/>
+      </w:pPr>
+    </w:lvl>
+  </w:abstractNum>
+  <w:abstractNum w:abstractNumId="4" w15:restartNumberingAfterBreak="0">
+    <w:nsid w:val="42D644E1"/>
+    <w:multiLevelType w:val="hybridMultilevel"/>
+    <w:tmpl w:val="36D273E0"/>
+    <w:lvl w:ilvl="0" w:tplc="0809000F">
+      <w:start w:val="1"/>
+      <w:numFmt w:val="decimal"/>
+      <w:lvlText w:val="%1."/>
+      <w:lvlJc w:val="left"/>
+      <w:pPr>
+        <w:ind w:left="720" w:hanging="360"/>
+      </w:pPr>
+      <w:rPr>
+        <w:rFonts w:hint="default"/>
+      </w:rPr>
+    </w:lvl>
+    <w:lvl w:ilvl="1" w:tplc="08090019" w:tentative="1">
+      <w:start w:val="1"/>
+      <w:numFmt w:val="lowerLetter"/>
+      <w:lvlText w:val="%2."/>
+      <w:lvlJc w:val="left"/>
+      <w:pPr>
+        <w:ind w:left="1440" w:hanging="360"/>
+      </w:pPr>
+    </w:lvl>
+    <w:lvl w:ilvl="2" w:tplc="0809001B" w:tentative="1">
+      <w:start w:val="1"/>
+      <w:numFmt w:val="lowerRoman"/>
+      <w:lvlText w:val="%3."/>
+      <w:lvlJc w:val="right"/>
+      <w:pPr>
+        <w:ind w:left="2160" w:hanging="180"/>
+      </w:pPr>
+    </w:lvl>
+    <w:lvl w:ilvl="3" w:tplc="0809000F" w:tentative="1">
+      <w:start w:val="1"/>
+      <w:numFmt w:val="decimal"/>
+      <w:lvlText w:val="%4."/>
+      <w:lvlJc w:val="left"/>
+      <w:pPr>
+        <w:ind w:left="2880" w:hanging="360"/>
+      </w:pPr>
+    </w:lvl>
+    <w:lvl w:ilvl="4" w:tplc="08090019" w:tentative="1">
+      <w:start w:val="1"/>
+      <w:numFmt w:val="lowerLetter"/>
+      <w:lvlText w:val="%5."/>
+      <w:lvlJc w:val="left"/>
+      <w:pPr>
+        <w:ind w:left="3600" w:hanging="360"/>
+      </w:pPr>
+    </w:lvl>
+    <w:lvl w:ilvl="5" w:tplc="0809001B" w:tentative="1">
+      <w:start w:val="1"/>
+      <w:numFmt w:val="lowerRoman"/>
+      <w:lvlText w:val="%6."/>
+      <w:lvlJc w:val="right"/>
+      <w:pPr>
+        <w:ind w:left="4320" w:hanging="180"/>
+      </w:pPr>
+    </w:lvl>
+    <w:lvl w:ilvl="6" w:tplc="0809000F" w:tentative="1">
+      <w:start w:val="1"/>
+      <w:numFmt w:val="decimal"/>
+      <w:lvlText w:val="%7."/>
+      <w:lvlJc w:val="left"/>
+      <w:pPr>
+        <w:ind w:left="5040" w:hanging="360"/>
+      </w:pPr>
+    </w:lvl>
+    <w:lvl w:ilvl="7" w:tplc="08090019" w:tentative="1">
+      <w:start w:val="1"/>
+      <w:numFmt w:val="lowerLetter"/>
+      <w:lvlText w:val="%8."/>
+      <w:lvlJc w:val="left"/>
+      <w:pPr>
+        <w:ind w:left="5760" w:hanging="360"/>
+      </w:pPr>
+    </w:lvl>
+    <w:lvl w:ilvl="8" w:tplc="0809001B" w:tentative="1">
+      <w:start w:val="1"/>
+      <w:numFmt w:val="lowerRoman"/>
+      <w:lvlText w:val="%9."/>
+      <w:lvlJc w:val="right"/>
+      <w:pPr>
+        <w:ind w:left="6480" w:hanging="180"/>
+      </w:pPr>
+    </w:lvl>
+  </w:abstractNum>
+  <w:abstractNum w:abstractNumId="5" w15:restartNumberingAfterBreak="0">
     <w:nsid w:val="55184D17"/>
     <w:multiLevelType w:val="multilevel"/>
     <w:tmpl w:val="08070025"/>
@@ -21715,7 +23887,7 @@
     <w:abstractNumId w:val="0"/>
   </w:num>
   <w:num w:numId="2" w16cid:durableId="908425342">
-    <w:abstractNumId w:val="3"/>
+    <w:abstractNumId w:val="5"/>
   </w:num>
   <w:num w:numId="3" w16cid:durableId="138152029">
     <w:abstractNumId w:val="2"/>
@@ -21723,7 +23895,21 @@
   <w:num w:numId="4" w16cid:durableId="852957656">
     <w:abstractNumId w:val="1"/>
   </w:num>
+  <w:num w:numId="5" w16cid:durableId="425729177">
+    <w:abstractNumId w:val="4"/>
+  </w:num>
+  <w:num w:numId="6" w16cid:durableId="1962154200">
+    <w:abstractNumId w:val="3"/>
+  </w:num>
 </w:numbering>
+</file>
+
+<file path=word/people.xml><?xml version="1.0" encoding="utf-8"?>
+<w15:people xmlns:wpc="http://schemas.microsoft.com/office/word/2010/wordprocessingCanvas" xmlns:cx="http://schemas.microsoft.com/office/drawing/2014/chartex" xmlns:cx1="http://schemas.microsoft.com/office/drawing/2015/9/8/chartex" xmlns:cx2="http://schemas.microsoft.com/office/drawing/2015/10/21/chartex" xmlns:cx3="http://schemas.microsoft.com/office/drawing/2016/5/9/chartex" xmlns:cx4="http://schemas.microsoft.com/office/drawing/2016/5/10/chartex" xmlns:cx5="http://schemas.microsoft.com/office/drawing/2016/5/11/chartex" xmlns:cx6="http://schemas.microsoft.com/office/drawing/2016/5/12/chartex" xmlns:cx7="http://schemas.microsoft.com/office/drawing/2016/5/13/chartex" xmlns:cx8="http://schemas.microsoft.com/office/drawing/2016/5/14/chartex" xmlns:mc="http://schemas.openxmlformats.org/markup-compatibility/2006" xmlns:aink="http://schemas.microsoft.com/office/drawing/2016/ink" xmlns:am3d="http://schemas.microsoft.com/office/drawing/2017/model3d" xmlns:o="urn:schemas-microsoft-com:office:office" xmlns:oel="http://schemas.microsoft.com/office/2019/extlst" xmlns:r="http://schemas.openxmlformats.org/officeDocument/2006/relationships" xmlns:m="http://schemas.openxmlformats.org/officeDocument/2006/math" xmlns:v="urn:schemas-microsoft-com:vml" xmlns:wp14="http://schemas.microsoft.com/office/word/2010/wordprocessingDrawing" xmlns:wp="http://schemas.openxmlformats.org/drawingml/2006/wordprocessingDrawing" xmlns:w10="urn:schemas-microsoft-com:office:word" xmlns:w="http://schemas.openxmlformats.org/wordprocessingml/2006/main" xmlns:w14="http://schemas.microsoft.com/office/word/2010/wordml" xmlns:w15="http://schemas.microsoft.com/office/word/2012/wordml" xmlns:w16cex="http://schemas.microsoft.com/office/word/2018/wordml/cex" xmlns:w16cid="http://schemas.microsoft.com/office/word/2016/wordml/cid" xmlns:w16="http://schemas.microsoft.com/office/word/2018/wordml" xmlns:w16sdtdh="http://schemas.microsoft.com/office/word/2020/wordml/sdtdatahash" xmlns:w16se="http://schemas.microsoft.com/office/word/2015/wordml/symex" xmlns:wpg="http://schemas.microsoft.com/office/word/2010/wordprocessingGroup" xmlns:wpi="http://schemas.microsoft.com/office/word/2010/wordprocessingInk" xmlns:wne="http://schemas.microsoft.com/office/word/2006/wordml" xmlns:wps="http://schemas.microsoft.com/office/word/2010/wordprocessingShape" mc:Ignorable="w14 w15 w16se w16cid w16 w16cex w16sdtdh wp14">
+  <w15:person w15:author="Attila Vizhanyo">
+    <w15:presenceInfo w15:providerId="Windows Live" w15:userId="87be6beb4917d86a"/>
+  </w15:person>
+</w15:people>
 </file>
 
 <file path=word/styles.xml><?xml version="1.0" encoding="utf-8"?>
@@ -24322,33 +26508,6 @@
 </file>
 
 <file path=customXml/item1.xml><?xml version="1.0" encoding="utf-8"?>
-<?mso-contentType ?>
-<FormTemplates xmlns="http://schemas.microsoft.com/sharepoint/v3/contenttype/forms">
-  <Display>DocumentLibraryForm</Display>
-  <Edit>DocumentLibraryForm</Edit>
-  <New>DocumentLibraryForm</New>
-</FormTemplates>
-</file>
-
-<file path=customXml/item2.xml><?xml version="1.0" encoding="utf-8"?>
-<p:properties xmlns:p="http://schemas.microsoft.com/office/2006/metadata/properties" xmlns:xsi="http://www.w3.org/2001/XMLSchema-instance" xmlns:pc="http://schemas.microsoft.com/office/infopath/2007/PartnerControls">
-  <documentManagement>
-    <Gabriel xmlns="54360369-8f2a-4335-bc31-c9825dd21104">
-      <UserInfo>
-        <DisplayName/>
-        <AccountId xsi:nil="true"/>
-        <AccountType/>
-      </UserInfo>
-    </Gabriel>
-    <lcf76f155ced4ddcb4097134ff3c332f xmlns="54360369-8f2a-4335-bc31-c9825dd21104">
-      <Terms xmlns="http://schemas.microsoft.com/office/infopath/2007/PartnerControls"/>
-    </lcf76f155ced4ddcb4097134ff3c332f>
-    <TaxCatchAll xmlns="8af43b0a-f371-4bc6-a239-c7b0c44cb1e1" xsi:nil="true"/>
-  </documentManagement>
-</p:properties>
-</file>
-
-<file path=customXml/item3.xml><?xml version="1.0" encoding="utf-8"?>
 <ct:contentTypeSchema xmlns:ct="http://schemas.microsoft.com/office/2006/metadata/contentType" xmlns:ma="http://schemas.microsoft.com/office/2006/metadata/properties/metaAttributes" ct:_="" ma:_="" ma:contentTypeName="Dokument" ma:contentTypeID="0x0101000B00842FB5E1A24AA18016FADDDC68C0" ma:contentTypeVersion="21" ma:contentTypeDescription="Ein neues Dokument erstellen." ma:contentTypeScope="" ma:versionID="07e89163e8b6229bd1973609071146f0">
   <xsd:schema xmlns:xsd="http://www.w3.org/2001/XMLSchema" xmlns:xs="http://www.w3.org/2001/XMLSchema" xmlns:p="http://schemas.microsoft.com/office/2006/metadata/properties" xmlns:ns2="54360369-8f2a-4335-bc31-c9825dd21104" xmlns:ns3="8af43b0a-f371-4bc6-a239-c7b0c44cb1e1" targetNamespace="http://schemas.microsoft.com/office/2006/metadata/properties" ma:root="true" ma:fieldsID="9c719ddd2e080bf4c2389eed2491f25e" ns2:_="" ns3:_="">
     <xsd:import namespace="54360369-8f2a-4335-bc31-c9825dd21104"/>
@@ -24605,6 +26764,33 @@
 </ct:contentTypeSchema>
 </file>
 
+<file path=customXml/item2.xml><?xml version="1.0" encoding="utf-8"?>
+<p:properties xmlns:p="http://schemas.microsoft.com/office/2006/metadata/properties" xmlns:xsi="http://www.w3.org/2001/XMLSchema-instance" xmlns:pc="http://schemas.microsoft.com/office/infopath/2007/PartnerControls">
+  <documentManagement>
+    <Gabriel xmlns="54360369-8f2a-4335-bc31-c9825dd21104">
+      <UserInfo>
+        <DisplayName/>
+        <AccountId xsi:nil="true"/>
+        <AccountType/>
+      </UserInfo>
+    </Gabriel>
+    <lcf76f155ced4ddcb4097134ff3c332f xmlns="54360369-8f2a-4335-bc31-c9825dd21104">
+      <Terms xmlns="http://schemas.microsoft.com/office/infopath/2007/PartnerControls"/>
+    </lcf76f155ced4ddcb4097134ff3c332f>
+    <TaxCatchAll xmlns="8af43b0a-f371-4bc6-a239-c7b0c44cb1e1" xsi:nil="true"/>
+  </documentManagement>
+</p:properties>
+</file>
+
+<file path=customXml/item3.xml><?xml version="1.0" encoding="utf-8"?>
+<?mso-contentType ?>
+<FormTemplates xmlns="http://schemas.microsoft.com/sharepoint/v3/contenttype/forms">
+  <Display>DocumentLibraryForm</Display>
+  <Edit>DocumentLibraryForm</Edit>
+  <New>DocumentLibraryForm</New>
+</FormTemplates>
+</file>
+
 <file path=customXml/item4.xml><?xml version="1.0" encoding="utf-8"?>
 <b:Sources xmlns:b="http://schemas.openxmlformats.org/officeDocument/2006/bibliography" xmlns="http://schemas.openxmlformats.org/officeDocument/2006/bibliography" SelectedStyle="/APASixthEditionOfficeOnline.xsl" StyleName="APA" Version="6">
   <b:Source>
@@ -24626,7 +26812,7 @@
       </b:Author>
     </b:Author>
     <b:LCID>en-US</b:LCID>
-    <b:RefOrder>11</b:RefOrder>
+    <b:RefOrder>12</b:RefOrder>
   </b:Source>
   <b:Source>
     <b:Tag>Bon1</b:Tag>
@@ -24652,7 +26838,7 @@
     <b:Publisher>Heb Verlag AG</b:Publisher>
     <b:LCID>en-US</b:LCID>
     <b:Edition>2. Auflage</b:Edition>
-    <b:RefOrder>12</b:RefOrder>
+    <b:RefOrder>13</b:RefOrder>
   </b:Source>
   <b:Source>
     <b:Tag>Pan151</b:Tag>
@@ -24668,7 +26854,7 @@
     <b:MonthAccessed>December</b:MonthAccessed>
     <b:DayAccessed>6</b:DayAccessed>
     <b:LCID>en-GB</b:LCID>
-    <b:RefOrder>13</b:RefOrder>
+    <b:RefOrder>14</b:RefOrder>
   </b:Source>
   <b:Source>
     <b:Tag>alg22</b:Tag>
@@ -24705,7 +26891,7 @@
     <b:Guid>{AA90DD0C-0225-9B4F-B735-D4F725DADE60}</b:Guid>
     <b:Title>W3Schools</b:Title>
     <b:URL>https://www.w3schools.com/python/python_functions.asp</b:URL>
-    <b:RefOrder>8</b:RefOrder>
+    <b:RefOrder>9</b:RefOrder>
   </b:Source>
   <b:Source>
     <b:Tag>W3S2</b:Tag>
@@ -24713,7 +26899,7 @@
     <b:Guid>{6ACE69E3-2ECA-CC47-B409-CA0FA069CA51}</b:Guid>
     <b:Title>W3Schools</b:Title>
     <b:URL>https://www.w3schools.com/charsets/ref_html_utf8.asp</b:URL>
-    <b:RefOrder>6</b:RefOrder>
+    <b:RefOrder>7</b:RefOrder>
   </b:Source>
   <b:Source>
     <b:Tag>Ber22</b:Tag>
@@ -24734,7 +26920,7 @@
     <b:Year>2022</b:Year>
     <b:Month>2</b:Month>
     <b:Day>1</b:Day>
-    <b:RefOrder>7</b:RefOrder>
+    <b:RefOrder>8</b:RefOrder>
   </b:Source>
   <b:Source>
     <b:Tag>W3S3</b:Tag>
@@ -24742,7 +26928,7 @@
     <b:Guid>{B1D1FB0C-D412-FC44-A4C9-8D97E7BBBFD3}</b:Guid>
     <b:Title>W3Schools</b:Title>
     <b:URL>https://www.w3schools.com/python/python_modules.asp</b:URL>
-    <b:RefOrder>9</b:RefOrder>
+    <b:RefOrder>10</b:RefOrder>
   </b:Source>
   <b:Source>
     <b:Tag>W3S4</b:Tag>
@@ -24788,7 +26974,7 @@
       </b:Author>
     </b:Author>
     <b:URL>https://www.cs.mcgill.ca/~hv/classes/MS/TkinterPres/</b:URL>
-    <b:RefOrder>14</b:RefOrder>
+    <b:RefOrder>15</b:RefOrder>
   </b:Source>
   <b:Source>
     <b:Tag>Bru1</b:Tag>
@@ -24805,7 +26991,7 @@
         </b:NameList>
       </b:Author>
     </b:Author>
-    <b:RefOrder>5</b:RefOrder>
+    <b:RefOrder>6</b:RefOrder>
   </b:Source>
   <b:Source>
     <b:Tag>W3S5</b:Tag>
@@ -24813,31 +26999,33 @@
     <b:Guid>{02B37244-38A1-9D45-B687-0F461E639D47}</b:Guid>
     <b:Title>W3Schools</b:Title>
     <b:URL>https://www.w3schools.com/python/gloss_python_elif.asp</b:URL>
-    <b:RefOrder>10</b:RefOrder>
+    <b:RefOrder>11</b:RefOrder>
+  </b:Source>
+  <b:Source>
+    <b:Tag>Jam23</b:Tag>
+    <b:SourceType>InternetSite</b:SourceType>
+    <b:Guid>{46C878C9-E4C4-B34A-9206-1A92AB33BD5E}</b:Guid>
+    <b:Author>
+      <b:Author>
+        <b:NameList>
+          <b:Person>
+            <b:Last>Juviler</b:Last>
+            <b:First>Jamie</b:First>
+          </b:Person>
+        </b:NameList>
+      </b:Author>
+    </b:Author>
+    <b:Title>HubSpot</b:Title>
+    <b:URL>https://blog.hubspot.com/website/what-is-gui</b:URL>
+    <b:Year>2023</b:Year>
+    <b:Month>8</b:Month>
+    <b:Day>30</b:Day>
+    <b:RefOrder>5</b:RefOrder>
   </b:Source>
 </b:Sources>
 </file>
 
 <file path=customXml/itemProps1.xml><?xml version="1.0" encoding="utf-8"?>
-<ds:datastoreItem xmlns:ds="http://schemas.openxmlformats.org/officeDocument/2006/customXml" ds:itemID="{DA3BA4B8-6697-4394-BB4F-DC96583369A6}">
-  <ds:schemaRefs>
-    <ds:schemaRef ds:uri="http://schemas.microsoft.com/sharepoint/v3/contenttype/forms"/>
-  </ds:schemaRefs>
-</ds:datastoreItem>
-</file>
-
-<file path=customXml/itemProps2.xml><?xml version="1.0" encoding="utf-8"?>
-<ds:datastoreItem xmlns:ds="http://schemas.openxmlformats.org/officeDocument/2006/customXml" ds:itemID="{EC02B29B-4DA1-4218-8DBD-746FC57F2C39}">
-  <ds:schemaRefs>
-    <ds:schemaRef ds:uri="http://schemas.microsoft.com/office/2006/metadata/properties"/>
-    <ds:schemaRef ds:uri="http://schemas.microsoft.com/office/infopath/2007/PartnerControls"/>
-    <ds:schemaRef ds:uri="54360369-8f2a-4335-bc31-c9825dd21104"/>
-    <ds:schemaRef ds:uri="8af43b0a-f371-4bc6-a239-c7b0c44cb1e1"/>
-  </ds:schemaRefs>
-</ds:datastoreItem>
-</file>
-
-<file path=customXml/itemProps3.xml><?xml version="1.0" encoding="utf-8"?>
 <ds:datastoreItem xmlns:ds="http://schemas.openxmlformats.org/officeDocument/2006/customXml" ds:itemID="{79141142-13AD-4F5C-8296-FF8AB7E74CB0}">
   <ds:schemaRefs>
     <ds:schemaRef ds:uri="http://schemas.microsoft.com/office/2006/metadata/contentType"/>
@@ -24856,8 +27044,27 @@
 </ds:datastoreItem>
 </file>
 
+<file path=customXml/itemProps2.xml><?xml version="1.0" encoding="utf-8"?>
+<ds:datastoreItem xmlns:ds="http://schemas.openxmlformats.org/officeDocument/2006/customXml" ds:itemID="{EC02B29B-4DA1-4218-8DBD-746FC57F2C39}">
+  <ds:schemaRefs>
+    <ds:schemaRef ds:uri="http://schemas.microsoft.com/office/2006/metadata/properties"/>
+    <ds:schemaRef ds:uri="http://schemas.microsoft.com/office/infopath/2007/PartnerControls"/>
+    <ds:schemaRef ds:uri="54360369-8f2a-4335-bc31-c9825dd21104"/>
+    <ds:schemaRef ds:uri="8af43b0a-f371-4bc6-a239-c7b0c44cb1e1"/>
+  </ds:schemaRefs>
+</ds:datastoreItem>
+</file>
+
+<file path=customXml/itemProps3.xml><?xml version="1.0" encoding="utf-8"?>
+<ds:datastoreItem xmlns:ds="http://schemas.openxmlformats.org/officeDocument/2006/customXml" ds:itemID="{DA3BA4B8-6697-4394-BB4F-DC96583369A6}">
+  <ds:schemaRefs>
+    <ds:schemaRef ds:uri="http://schemas.microsoft.com/sharepoint/v3/contenttype/forms"/>
+  </ds:schemaRefs>
+</ds:datastoreItem>
+</file>
+
 <file path=customXml/itemProps4.xml><?xml version="1.0" encoding="utf-8"?>
-<ds:datastoreItem xmlns:ds="http://schemas.openxmlformats.org/officeDocument/2006/customXml" ds:itemID="{5FE786F0-A3A1-5E4F-B3F4-0643C3243AF8}">
+<ds:datastoreItem xmlns:ds="http://schemas.openxmlformats.org/officeDocument/2006/customXml" ds:itemID="{3CA83EDE-3133-2641-9BF7-ED353E2B036A}">
   <ds:schemaRefs>
     <ds:schemaRef ds:uri="http://schemas.openxmlformats.org/officeDocument/2006/bibliography"/>
   </ds:schemaRefs>

--- a/matura-paper-template.docx
+++ b/matura-paper-template.docx
@@ -244,7 +244,7 @@
           <w:b/>
           <w:sz w:val="32"/>
           <w:szCs w:val="32"/>
-          <w:lang w:val="en-US"/>
+          <w:lang w:val="it-CH"/>
         </w:rPr>
       </w:pPr>
       <w:r>
@@ -253,7 +253,7 @@
           <w:b/>
           <w:sz w:val="32"/>
           <w:szCs w:val="32"/>
-          <w:lang w:val="en-US"/>
+          <w:lang w:val="it-CH"/>
         </w:rPr>
         <w:t xml:space="preserve">Matura Paper, </w:t>
       </w:r>
@@ -263,7 +263,7 @@
           <w:b/>
           <w:sz w:val="32"/>
           <w:szCs w:val="32"/>
-          <w:lang w:val="en-US"/>
+          <w:lang w:val="it-CH"/>
         </w:rPr>
         <w:t>Kantonsschule Sargans</w:t>
       </w:r>
@@ -279,7 +279,7 @@
           <w:rFonts w:asciiTheme="minorHAnsi" w:hAnsiTheme="minorHAnsi" w:cstheme="minorHAnsi"/>
           <w:sz w:val="32"/>
           <w:szCs w:val="32"/>
-          <w:lang w:val="en-US"/>
+          <w:lang w:val="it-CH"/>
         </w:rPr>
       </w:pPr>
       <w:r>
@@ -287,7 +287,7 @@
           <w:rFonts w:asciiTheme="minorHAnsi" w:hAnsiTheme="minorHAnsi" w:cstheme="minorHAnsi"/>
           <w:sz w:val="32"/>
           <w:szCs w:val="32"/>
-          <w:lang w:val="en-US"/>
+          <w:lang w:val="it-CH"/>
         </w:rPr>
         <w:t>Attila Vizhanyo, 4bNP</w:t>
       </w:r>
@@ -303,7 +303,7 @@
           <w:rFonts w:asciiTheme="minorHAnsi" w:hAnsiTheme="minorHAnsi" w:cstheme="minorHAnsi"/>
           <w:sz w:val="32"/>
           <w:szCs w:val="32"/>
-          <w:lang w:val="en-US"/>
+          <w:lang w:val="it-CH"/>
         </w:rPr>
       </w:pPr>
     </w:p>
@@ -318,7 +318,7 @@
           <w:rFonts w:asciiTheme="minorHAnsi" w:hAnsiTheme="minorHAnsi" w:cstheme="minorHAnsi"/>
           <w:sz w:val="32"/>
           <w:szCs w:val="32"/>
-          <w:lang w:val="en-US"/>
+          <w:lang w:val="it-CH"/>
         </w:rPr>
       </w:pPr>
     </w:p>
@@ -499,7 +499,7 @@
           <w:lang w:val="en-US"/>
         </w:rPr>
       </w:pPr>
-      <w:bookmarkStart w:id="0" w:name="_Toc155361814"/>
+      <w:bookmarkStart w:id="0" w:name="_Toc155380079"/>
       <w:r>
         <w:rPr>
           <w:lang w:val="en-US"/>
@@ -768,7 +768,7 @@
                                 <w:lang w:val="en-US"/>
                               </w:rPr>
                             </w:pPr>
-                            <w:bookmarkStart w:id="2" w:name="_Toc155281396"/>
+                            <w:bookmarkStart w:id="2" w:name="_Toc155379732"/>
                             <w:r>
                               <w:rPr>
                                 <w:lang w:val="en-US"/>
@@ -851,7 +851,7 @@
                           <w:lang w:val="en-US"/>
                         </w:rPr>
                       </w:pPr>
-                      <w:bookmarkStart w:id="3" w:name="_Toc155281396"/>
+                      <w:bookmarkStart w:id="3" w:name="_Toc155379732"/>
                       <w:r>
                         <w:rPr>
                           <w:lang w:val="en-US"/>
@@ -1109,9 +1109,17 @@
           </w:r>
           <w:r>
             <w:rPr>
+              <w:noProof/>
               <w:lang w:val="en-US"/>
             </w:rPr>
-            <w:t xml:space="preserve"> (algekalipso, 2022)</w:t>
+            <w:t xml:space="preserve"> </w:t>
+          </w:r>
+          <w:r>
+            <w:rPr>
+              <w:noProof/>
+              <w:lang w:val="en-US"/>
+            </w:rPr>
+            <w:t>(algekalipso, 2022)</w:t>
           </w:r>
           <w:r>
             <w:rPr>
@@ -1289,7 +1297,7 @@
           <w:lang w:val="en-US"/>
         </w:rPr>
       </w:pPr>
-      <w:bookmarkStart w:id="4" w:name="_Toc155361815"/>
+      <w:bookmarkStart w:id="4" w:name="_Toc155380080"/>
       <w:r>
         <w:rPr>
           <w:lang w:val="en-US"/>
@@ -1311,7 +1319,6 @@
         <w:tabs>
           <w:tab w:val="right" w:leader="dot" w:pos="9061"/>
         </w:tabs>
-        <w:spacing w:line="276" w:lineRule="auto"/>
         <w:rPr>
           <w:rFonts w:asciiTheme="minorHAnsi" w:eastAsiaTheme="minorEastAsia" w:hAnsiTheme="minorHAnsi"/>
           <w:b w:val="0"/>
@@ -1345,7 +1352,7 @@
         </w:rPr>
         <w:fldChar w:fldCharType="separate"/>
       </w:r>
-      <w:hyperlink w:anchor="_Toc155361814" w:history="1">
+      <w:hyperlink w:anchor="_Toc155380079" w:history="1">
         <w:r>
           <w:rPr>
             <w:rStyle w:val="Hyperlink"/>
@@ -1373,7 +1380,7 @@
             <w:noProof/>
             <w:webHidden/>
           </w:rPr>
-          <w:instrText xml:space="preserve"> PAGEREF _Toc155361814 \h </w:instrText>
+          <w:instrText xml:space="preserve"> PAGEREF _Toc155380079 \h </w:instrText>
         </w:r>
         <w:r>
           <w:rPr>
@@ -1410,7 +1417,6 @@
         <w:tabs>
           <w:tab w:val="right" w:leader="dot" w:pos="9061"/>
         </w:tabs>
-        <w:spacing w:line="276" w:lineRule="auto"/>
         <w:rPr>
           <w:rFonts w:asciiTheme="minorHAnsi" w:eastAsiaTheme="minorEastAsia" w:hAnsiTheme="minorHAnsi"/>
           <w:b w:val="0"/>
@@ -1423,7 +1429,7 @@
           <w14:ligatures w14:val="standardContextual"/>
         </w:rPr>
       </w:pPr>
-      <w:hyperlink w:anchor="_Toc155361815" w:history="1">
+      <w:hyperlink w:anchor="_Toc155380080" w:history="1">
         <w:r>
           <w:rPr>
             <w:rStyle w:val="Hyperlink"/>
@@ -1451,7 +1457,7 @@
             <w:noProof/>
             <w:webHidden/>
           </w:rPr>
-          <w:instrText xml:space="preserve"> PAGEREF _Toc155361815 \h </w:instrText>
+          <w:instrText xml:space="preserve"> PAGEREF _Toc155380080 \h </w:instrText>
         </w:r>
         <w:r>
           <w:rPr>
@@ -1489,7 +1495,6 @@
           <w:tab w:val="left" w:pos="720"/>
           <w:tab w:val="right" w:leader="dot" w:pos="9061"/>
         </w:tabs>
-        <w:spacing w:line="276" w:lineRule="auto"/>
         <w:rPr>
           <w:rFonts w:asciiTheme="minorHAnsi" w:eastAsiaTheme="minorEastAsia" w:hAnsiTheme="minorHAnsi"/>
           <w:b w:val="0"/>
@@ -1502,7 +1507,7 @@
           <w14:ligatures w14:val="standardContextual"/>
         </w:rPr>
       </w:pPr>
-      <w:hyperlink w:anchor="_Toc155361816" w:history="1">
+      <w:hyperlink w:anchor="_Toc155380081" w:history="1">
         <w:r>
           <w:rPr>
             <w:rStyle w:val="Hyperlink"/>
@@ -1552,7 +1557,7 @@
             <w:noProof/>
             <w:webHidden/>
           </w:rPr>
-          <w:instrText xml:space="preserve"> PAGEREF _Toc155361816 \h </w:instrText>
+          <w:instrText xml:space="preserve"> PAGEREF _Toc155380081 \h </w:instrText>
         </w:r>
         <w:r>
           <w:rPr>
@@ -1590,7 +1595,6 @@
           <w:tab w:val="left" w:pos="720"/>
           <w:tab w:val="right" w:leader="dot" w:pos="9061"/>
         </w:tabs>
-        <w:spacing w:line="276" w:lineRule="auto"/>
         <w:rPr>
           <w:rFonts w:asciiTheme="minorHAnsi" w:eastAsiaTheme="minorEastAsia" w:hAnsiTheme="minorHAnsi"/>
           <w:noProof/>
@@ -1602,7 +1606,7 @@
           <w14:ligatures w14:val="standardContextual"/>
         </w:rPr>
       </w:pPr>
-      <w:hyperlink w:anchor="_Toc155361817" w:history="1">
+      <w:hyperlink w:anchor="_Toc155380082" w:history="1">
         <w:r>
           <w:rPr>
             <w:rStyle w:val="Hyperlink"/>
@@ -1651,7 +1655,7 @@
             <w:noProof/>
             <w:webHidden/>
           </w:rPr>
-          <w:instrText xml:space="preserve"> PAGEREF _Toc155361817 \h </w:instrText>
+          <w:instrText xml:space="preserve"> PAGEREF _Toc155380082 \h </w:instrText>
         </w:r>
         <w:r>
           <w:rPr>
@@ -1689,7 +1693,6 @@
           <w:tab w:val="left" w:pos="720"/>
           <w:tab w:val="right" w:leader="dot" w:pos="9061"/>
         </w:tabs>
-        <w:spacing w:line="276" w:lineRule="auto"/>
         <w:rPr>
           <w:rFonts w:asciiTheme="minorHAnsi" w:eastAsiaTheme="minorEastAsia" w:hAnsiTheme="minorHAnsi"/>
           <w:noProof/>
@@ -1701,7 +1704,7 @@
           <w14:ligatures w14:val="standardContextual"/>
         </w:rPr>
       </w:pPr>
-      <w:hyperlink w:anchor="_Toc155361818" w:history="1">
+      <w:hyperlink w:anchor="_Toc155380083" w:history="1">
         <w:r>
           <w:rPr>
             <w:rStyle w:val="Hyperlink"/>
@@ -1750,7 +1753,7 @@
             <w:noProof/>
             <w:webHidden/>
           </w:rPr>
-          <w:instrText xml:space="preserve"> PAGEREF _Toc155361818 \h </w:instrText>
+          <w:instrText xml:space="preserve"> PAGEREF _Toc155380083 \h </w:instrText>
         </w:r>
         <w:r>
           <w:rPr>
@@ -1788,7 +1791,6 @@
           <w:tab w:val="left" w:pos="720"/>
           <w:tab w:val="right" w:leader="dot" w:pos="9061"/>
         </w:tabs>
-        <w:spacing w:line="276" w:lineRule="auto"/>
         <w:rPr>
           <w:rFonts w:asciiTheme="minorHAnsi" w:eastAsiaTheme="minorEastAsia" w:hAnsiTheme="minorHAnsi"/>
           <w:noProof/>
@@ -1800,7 +1802,7 @@
           <w14:ligatures w14:val="standardContextual"/>
         </w:rPr>
       </w:pPr>
-      <w:hyperlink w:anchor="_Toc155361819" w:history="1">
+      <w:hyperlink w:anchor="_Toc155380084" w:history="1">
         <w:r>
           <w:rPr>
             <w:rStyle w:val="Hyperlink"/>
@@ -1849,7 +1851,7 @@
             <w:noProof/>
             <w:webHidden/>
           </w:rPr>
-          <w:instrText xml:space="preserve"> PAGEREF _Toc155361819 \h </w:instrText>
+          <w:instrText xml:space="preserve"> PAGEREF _Toc155380084 \h </w:instrText>
         </w:r>
         <w:r>
           <w:rPr>
@@ -1887,7 +1889,6 @@
           <w:tab w:val="left" w:pos="720"/>
           <w:tab w:val="right" w:leader="dot" w:pos="9061"/>
         </w:tabs>
-        <w:spacing w:line="276" w:lineRule="auto"/>
         <w:rPr>
           <w:rFonts w:asciiTheme="minorHAnsi" w:eastAsiaTheme="minorEastAsia" w:hAnsiTheme="minorHAnsi"/>
           <w:b w:val="0"/>
@@ -1900,7 +1901,7 @@
           <w14:ligatures w14:val="standardContextual"/>
         </w:rPr>
       </w:pPr>
-      <w:hyperlink w:anchor="_Toc155361820" w:history="1">
+      <w:hyperlink w:anchor="_Toc155380085" w:history="1">
         <w:r>
           <w:rPr>
             <w:rStyle w:val="Hyperlink"/>
@@ -1950,7 +1951,7 @@
             <w:noProof/>
             <w:webHidden/>
           </w:rPr>
-          <w:instrText xml:space="preserve"> PAGEREF _Toc155361820 \h </w:instrText>
+          <w:instrText xml:space="preserve"> PAGEREF _Toc155380085 \h </w:instrText>
         </w:r>
         <w:r>
           <w:rPr>
@@ -1988,7 +1989,6 @@
           <w:tab w:val="left" w:pos="720"/>
           <w:tab w:val="right" w:leader="dot" w:pos="9061"/>
         </w:tabs>
-        <w:spacing w:line="276" w:lineRule="auto"/>
         <w:rPr>
           <w:rFonts w:asciiTheme="minorHAnsi" w:eastAsiaTheme="minorEastAsia" w:hAnsiTheme="minorHAnsi"/>
           <w:noProof/>
@@ -2000,7 +2000,7 @@
           <w14:ligatures w14:val="standardContextual"/>
         </w:rPr>
       </w:pPr>
-      <w:hyperlink w:anchor="_Toc155361821" w:history="1">
+      <w:hyperlink w:anchor="_Toc155380086" w:history="1">
         <w:r>
           <w:rPr>
             <w:rStyle w:val="Hyperlink"/>
@@ -2049,7 +2049,7 @@
             <w:noProof/>
             <w:webHidden/>
           </w:rPr>
-          <w:instrText xml:space="preserve"> PAGEREF _Toc155361821 \h </w:instrText>
+          <w:instrText xml:space="preserve"> PAGEREF _Toc155380086 \h </w:instrText>
         </w:r>
         <w:r>
           <w:rPr>
@@ -2083,7 +2083,6 @@
     <w:p>
       <w:pPr>
         <w:pStyle w:val="TOC3"/>
-        <w:spacing w:line="276" w:lineRule="auto"/>
         <w:rPr>
           <w:rFonts w:asciiTheme="minorHAnsi" w:eastAsiaTheme="minorEastAsia" w:hAnsiTheme="minorHAnsi"/>
           <w:noProof/>
@@ -2095,7 +2094,7 @@
           <w14:ligatures w14:val="standardContextual"/>
         </w:rPr>
       </w:pPr>
-      <w:hyperlink w:anchor="_Toc155361822" w:history="1">
+      <w:hyperlink w:anchor="_Toc155380087" w:history="1">
         <w:r>
           <w:rPr>
             <w:rStyle w:val="Hyperlink"/>
@@ -2144,7 +2143,7 @@
             <w:noProof/>
             <w:webHidden/>
           </w:rPr>
-          <w:instrText xml:space="preserve"> PAGEREF _Toc155361822 \h </w:instrText>
+          <w:instrText xml:space="preserve"> PAGEREF _Toc155380087 \h </w:instrText>
         </w:r>
         <w:r>
           <w:rPr>
@@ -2178,7 +2177,6 @@
     <w:p>
       <w:pPr>
         <w:pStyle w:val="TOC3"/>
-        <w:spacing w:line="276" w:lineRule="auto"/>
         <w:rPr>
           <w:rFonts w:asciiTheme="minorHAnsi" w:eastAsiaTheme="minorEastAsia" w:hAnsiTheme="minorHAnsi"/>
           <w:noProof/>
@@ -2190,7 +2188,7 @@
           <w14:ligatures w14:val="standardContextual"/>
         </w:rPr>
       </w:pPr>
-      <w:hyperlink w:anchor="_Toc155361823" w:history="1">
+      <w:hyperlink w:anchor="_Toc155380088" w:history="1">
         <w:r>
           <w:rPr>
             <w:rStyle w:val="Hyperlink"/>
@@ -2239,7 +2237,7 @@
             <w:noProof/>
             <w:webHidden/>
           </w:rPr>
-          <w:instrText xml:space="preserve"> PAGEREF _Toc155361823 \h </w:instrText>
+          <w:instrText xml:space="preserve"> PAGEREF _Toc155380088 \h </w:instrText>
         </w:r>
         <w:r>
           <w:rPr>
@@ -2273,7 +2271,6 @@
     <w:p>
       <w:pPr>
         <w:pStyle w:val="TOC3"/>
-        <w:spacing w:line="276" w:lineRule="auto"/>
         <w:rPr>
           <w:rFonts w:asciiTheme="minorHAnsi" w:eastAsiaTheme="minorEastAsia" w:hAnsiTheme="minorHAnsi"/>
           <w:noProof/>
@@ -2285,7 +2282,7 @@
           <w14:ligatures w14:val="standardContextual"/>
         </w:rPr>
       </w:pPr>
-      <w:hyperlink w:anchor="_Toc155361824" w:history="1">
+      <w:hyperlink w:anchor="_Toc155380089" w:history="1">
         <w:r>
           <w:rPr>
             <w:rStyle w:val="Hyperlink"/>
@@ -2334,7 +2331,7 @@
             <w:noProof/>
             <w:webHidden/>
           </w:rPr>
-          <w:instrText xml:space="preserve"> PAGEREF _Toc155361824 \h </w:instrText>
+          <w:instrText xml:space="preserve"> PAGEREF _Toc155380089 \h </w:instrText>
         </w:r>
         <w:r>
           <w:rPr>
@@ -2368,7 +2365,6 @@
     <w:p>
       <w:pPr>
         <w:pStyle w:val="TOC3"/>
-        <w:spacing w:line="276" w:lineRule="auto"/>
         <w:rPr>
           <w:rFonts w:asciiTheme="minorHAnsi" w:eastAsiaTheme="minorEastAsia" w:hAnsiTheme="minorHAnsi"/>
           <w:noProof/>
@@ -2380,7 +2376,7 @@
           <w14:ligatures w14:val="standardContextual"/>
         </w:rPr>
       </w:pPr>
-      <w:hyperlink w:anchor="_Toc155361825" w:history="1">
+      <w:hyperlink w:anchor="_Toc155380090" w:history="1">
         <w:r>
           <w:rPr>
             <w:rStyle w:val="Hyperlink"/>
@@ -2429,7 +2425,7 @@
             <w:noProof/>
             <w:webHidden/>
           </w:rPr>
-          <w:instrText xml:space="preserve"> PAGEREF _Toc155361825 \h </w:instrText>
+          <w:instrText xml:space="preserve"> PAGEREF _Toc155380090 \h </w:instrText>
         </w:r>
         <w:r>
           <w:rPr>
@@ -2463,7 +2459,6 @@
     <w:p>
       <w:pPr>
         <w:pStyle w:val="TOC3"/>
-        <w:spacing w:line="276" w:lineRule="auto"/>
         <w:rPr>
           <w:rFonts w:asciiTheme="minorHAnsi" w:eastAsiaTheme="minorEastAsia" w:hAnsiTheme="minorHAnsi"/>
           <w:noProof/>
@@ -2475,7 +2470,7 @@
           <w14:ligatures w14:val="standardContextual"/>
         </w:rPr>
       </w:pPr>
-      <w:hyperlink w:anchor="_Toc155361826" w:history="1">
+      <w:hyperlink w:anchor="_Toc155380091" w:history="1">
         <w:r>
           <w:rPr>
             <w:rStyle w:val="Hyperlink"/>
@@ -2524,7 +2519,7 @@
             <w:noProof/>
             <w:webHidden/>
           </w:rPr>
-          <w:instrText xml:space="preserve"> PAGEREF _Toc155361826 \h </w:instrText>
+          <w:instrText xml:space="preserve"> PAGEREF _Toc155380091 \h </w:instrText>
         </w:r>
         <w:r>
           <w:rPr>
@@ -2558,7 +2553,6 @@
     <w:p>
       <w:pPr>
         <w:pStyle w:val="TOC3"/>
-        <w:spacing w:line="276" w:lineRule="auto"/>
         <w:rPr>
           <w:rFonts w:asciiTheme="minorHAnsi" w:eastAsiaTheme="minorEastAsia" w:hAnsiTheme="minorHAnsi"/>
           <w:noProof/>
@@ -2570,7 +2564,7 @@
           <w14:ligatures w14:val="standardContextual"/>
         </w:rPr>
       </w:pPr>
-      <w:hyperlink w:anchor="_Toc155361827" w:history="1">
+      <w:hyperlink w:anchor="_Toc155380092" w:history="1">
         <w:r>
           <w:rPr>
             <w:rStyle w:val="Hyperlink"/>
@@ -2619,7 +2613,7 @@
             <w:noProof/>
             <w:webHidden/>
           </w:rPr>
-          <w:instrText xml:space="preserve"> PAGEREF _Toc155361827 \h </w:instrText>
+          <w:instrText xml:space="preserve"> PAGEREF _Toc155380092 \h </w:instrText>
         </w:r>
         <w:r>
           <w:rPr>
@@ -2653,7 +2647,6 @@
     <w:p>
       <w:pPr>
         <w:pStyle w:val="TOC3"/>
-        <w:spacing w:line="276" w:lineRule="auto"/>
         <w:rPr>
           <w:rFonts w:asciiTheme="minorHAnsi" w:eastAsiaTheme="minorEastAsia" w:hAnsiTheme="minorHAnsi"/>
           <w:noProof/>
@@ -2665,7 +2658,7 @@
           <w14:ligatures w14:val="standardContextual"/>
         </w:rPr>
       </w:pPr>
-      <w:hyperlink w:anchor="_Toc155361828" w:history="1">
+      <w:hyperlink w:anchor="_Toc155380093" w:history="1">
         <w:r>
           <w:rPr>
             <w:rStyle w:val="Hyperlink"/>
@@ -2714,7 +2707,7 @@
             <w:noProof/>
             <w:webHidden/>
           </w:rPr>
-          <w:instrText xml:space="preserve"> PAGEREF _Toc155361828 \h </w:instrText>
+          <w:instrText xml:space="preserve"> PAGEREF _Toc155380093 \h </w:instrText>
         </w:r>
         <w:r>
           <w:rPr>
@@ -2752,7 +2745,6 @@
           <w:tab w:val="left" w:pos="720"/>
           <w:tab w:val="right" w:leader="dot" w:pos="9061"/>
         </w:tabs>
-        <w:spacing w:line="276" w:lineRule="auto"/>
         <w:rPr>
           <w:rFonts w:asciiTheme="minorHAnsi" w:eastAsiaTheme="minorEastAsia" w:hAnsiTheme="minorHAnsi"/>
           <w:noProof/>
@@ -2764,7 +2756,7 @@
           <w14:ligatures w14:val="standardContextual"/>
         </w:rPr>
       </w:pPr>
-      <w:hyperlink w:anchor="_Toc155361829" w:history="1">
+      <w:hyperlink w:anchor="_Toc155380094" w:history="1">
         <w:r>
           <w:rPr>
             <w:rStyle w:val="Hyperlink"/>
@@ -2813,7 +2805,7 @@
             <w:noProof/>
             <w:webHidden/>
           </w:rPr>
-          <w:instrText xml:space="preserve"> PAGEREF _Toc155361829 \h </w:instrText>
+          <w:instrText xml:space="preserve"> PAGEREF _Toc155380094 \h </w:instrText>
         </w:r>
         <w:r>
           <w:rPr>
@@ -2851,7 +2843,6 @@
           <w:tab w:val="left" w:pos="720"/>
           <w:tab w:val="right" w:leader="dot" w:pos="9061"/>
         </w:tabs>
-        <w:spacing w:line="276" w:lineRule="auto"/>
         <w:rPr>
           <w:rFonts w:asciiTheme="minorHAnsi" w:eastAsiaTheme="minorEastAsia" w:hAnsiTheme="minorHAnsi"/>
           <w:noProof/>
@@ -2863,7 +2854,7 @@
           <w14:ligatures w14:val="standardContextual"/>
         </w:rPr>
       </w:pPr>
-      <w:hyperlink w:anchor="_Toc155361830" w:history="1">
+      <w:hyperlink w:anchor="_Toc155380095" w:history="1">
         <w:r>
           <w:rPr>
             <w:rStyle w:val="Hyperlink"/>
@@ -2912,7 +2903,7 @@
             <w:noProof/>
             <w:webHidden/>
           </w:rPr>
-          <w:instrText xml:space="preserve"> PAGEREF _Toc155361830 \h </w:instrText>
+          <w:instrText xml:space="preserve"> PAGEREF _Toc155380095 \h </w:instrText>
         </w:r>
         <w:r>
           <w:rPr>
@@ -2946,7 +2937,6 @@
     <w:p>
       <w:pPr>
         <w:pStyle w:val="TOC3"/>
-        <w:spacing w:line="276" w:lineRule="auto"/>
         <w:rPr>
           <w:rFonts w:asciiTheme="minorHAnsi" w:eastAsiaTheme="minorEastAsia" w:hAnsiTheme="minorHAnsi"/>
           <w:noProof/>
@@ -2958,7 +2948,7 @@
           <w14:ligatures w14:val="standardContextual"/>
         </w:rPr>
       </w:pPr>
-      <w:hyperlink w:anchor="_Toc155361831" w:history="1">
+      <w:hyperlink w:anchor="_Toc155380096" w:history="1">
         <w:r>
           <w:rPr>
             <w:rStyle w:val="Hyperlink"/>
@@ -3007,7 +2997,7 @@
             <w:noProof/>
             <w:webHidden/>
           </w:rPr>
-          <w:instrText xml:space="preserve"> PAGEREF _Toc155361831 \h </w:instrText>
+          <w:instrText xml:space="preserve"> PAGEREF _Toc155380096 \h </w:instrText>
         </w:r>
         <w:r>
           <w:rPr>
@@ -3027,7 +3017,7 @@
             <w:noProof/>
             <w:webHidden/>
           </w:rPr>
-          <w:t>11</w:t>
+          <w:t>10</w:t>
         </w:r>
         <w:r>
           <w:rPr>
@@ -3045,7 +3035,6 @@
           <w:tab w:val="left" w:pos="720"/>
           <w:tab w:val="right" w:leader="dot" w:pos="9061"/>
         </w:tabs>
-        <w:spacing w:line="276" w:lineRule="auto"/>
         <w:rPr>
           <w:rFonts w:asciiTheme="minorHAnsi" w:eastAsiaTheme="minorEastAsia" w:hAnsiTheme="minorHAnsi"/>
           <w:noProof/>
@@ -3057,7 +3046,7 @@
           <w14:ligatures w14:val="standardContextual"/>
         </w:rPr>
       </w:pPr>
-      <w:hyperlink w:anchor="_Toc155361832" w:history="1">
+      <w:hyperlink w:anchor="_Toc155380097" w:history="1">
         <w:r>
           <w:rPr>
             <w:rStyle w:val="Hyperlink"/>
@@ -3106,7 +3095,7 @@
             <w:noProof/>
             <w:webHidden/>
           </w:rPr>
-          <w:instrText xml:space="preserve"> PAGEREF _Toc155361832 \h </w:instrText>
+          <w:instrText xml:space="preserve"> PAGEREF _Toc155380097 \h </w:instrText>
         </w:r>
         <w:r>
           <w:rPr>
@@ -3140,7 +3129,6 @@
     <w:p>
       <w:pPr>
         <w:pStyle w:val="TOC3"/>
-        <w:spacing w:line="276" w:lineRule="auto"/>
         <w:rPr>
           <w:rFonts w:asciiTheme="minorHAnsi" w:eastAsiaTheme="minorEastAsia" w:hAnsiTheme="minorHAnsi"/>
           <w:noProof/>
@@ -3152,7 +3140,7 @@
           <w14:ligatures w14:val="standardContextual"/>
         </w:rPr>
       </w:pPr>
-      <w:hyperlink w:anchor="_Toc155361833" w:history="1">
+      <w:hyperlink w:anchor="_Toc155380098" w:history="1">
         <w:r>
           <w:rPr>
             <w:rStyle w:val="Hyperlink"/>
@@ -3201,7 +3189,7 @@
             <w:noProof/>
             <w:webHidden/>
           </w:rPr>
-          <w:instrText xml:space="preserve"> PAGEREF _Toc155361833 \h </w:instrText>
+          <w:instrText xml:space="preserve"> PAGEREF _Toc155380098 \h </w:instrText>
         </w:r>
         <w:r>
           <w:rPr>
@@ -3235,7 +3223,6 @@
     <w:p>
       <w:pPr>
         <w:pStyle w:val="TOC3"/>
-        <w:spacing w:line="276" w:lineRule="auto"/>
         <w:rPr>
           <w:rFonts w:asciiTheme="minorHAnsi" w:eastAsiaTheme="minorEastAsia" w:hAnsiTheme="minorHAnsi"/>
           <w:noProof/>
@@ -3247,7 +3234,7 @@
           <w14:ligatures w14:val="standardContextual"/>
         </w:rPr>
       </w:pPr>
-      <w:hyperlink w:anchor="_Toc155361834" w:history="1">
+      <w:hyperlink w:anchor="_Toc155380099" w:history="1">
         <w:r>
           <w:rPr>
             <w:rStyle w:val="Hyperlink"/>
@@ -3296,7 +3283,7 @@
             <w:noProof/>
             <w:webHidden/>
           </w:rPr>
-          <w:instrText xml:space="preserve"> PAGEREF _Toc155361834 \h </w:instrText>
+          <w:instrText xml:space="preserve"> PAGEREF _Toc155380099 \h </w:instrText>
         </w:r>
         <w:r>
           <w:rPr>
@@ -3316,7 +3303,7 @@
             <w:noProof/>
             <w:webHidden/>
           </w:rPr>
-          <w:t>12</w:t>
+          <w:t>11</w:t>
         </w:r>
         <w:r>
           <w:rPr>
@@ -3330,7 +3317,6 @@
     <w:p>
       <w:pPr>
         <w:pStyle w:val="TOC3"/>
-        <w:spacing w:line="276" w:lineRule="auto"/>
         <w:rPr>
           <w:rFonts w:asciiTheme="minorHAnsi" w:eastAsiaTheme="minorEastAsia" w:hAnsiTheme="minorHAnsi"/>
           <w:noProof/>
@@ -3342,7 +3328,7 @@
           <w14:ligatures w14:val="standardContextual"/>
         </w:rPr>
       </w:pPr>
-      <w:hyperlink w:anchor="_Toc155361835" w:history="1">
+      <w:hyperlink w:anchor="_Toc155380100" w:history="1">
         <w:r>
           <w:rPr>
             <w:rStyle w:val="Hyperlink"/>
@@ -3391,7 +3377,7 @@
             <w:noProof/>
             <w:webHidden/>
           </w:rPr>
-          <w:instrText xml:space="preserve"> PAGEREF _Toc155361835 \h </w:instrText>
+          <w:instrText xml:space="preserve"> PAGEREF _Toc155380100 \h </w:instrText>
         </w:r>
         <w:r>
           <w:rPr>
@@ -3425,7 +3411,6 @@
     <w:p>
       <w:pPr>
         <w:pStyle w:val="TOC3"/>
-        <w:spacing w:line="276" w:lineRule="auto"/>
         <w:rPr>
           <w:rFonts w:asciiTheme="minorHAnsi" w:eastAsiaTheme="minorEastAsia" w:hAnsiTheme="minorHAnsi"/>
           <w:noProof/>
@@ -3437,7 +3422,7 @@
           <w14:ligatures w14:val="standardContextual"/>
         </w:rPr>
       </w:pPr>
-      <w:hyperlink w:anchor="_Toc155361836" w:history="1">
+      <w:hyperlink w:anchor="_Toc155380101" w:history="1">
         <w:r>
           <w:rPr>
             <w:rStyle w:val="Hyperlink"/>
@@ -3486,7 +3471,7 @@
             <w:noProof/>
             <w:webHidden/>
           </w:rPr>
-          <w:instrText xml:space="preserve"> PAGEREF _Toc155361836 \h </w:instrText>
+          <w:instrText xml:space="preserve"> PAGEREF _Toc155380101 \h </w:instrText>
         </w:r>
         <w:r>
           <w:rPr>
@@ -3506,7 +3491,7 @@
             <w:noProof/>
             <w:webHidden/>
           </w:rPr>
-          <w:t>13</w:t>
+          <w:t>12</w:t>
         </w:r>
         <w:r>
           <w:rPr>
@@ -3520,7 +3505,6 @@
     <w:p>
       <w:pPr>
         <w:pStyle w:val="TOC3"/>
-        <w:spacing w:line="276" w:lineRule="auto"/>
         <w:rPr>
           <w:rFonts w:asciiTheme="minorHAnsi" w:eastAsiaTheme="minorEastAsia" w:hAnsiTheme="minorHAnsi"/>
           <w:noProof/>
@@ -3532,7 +3516,7 @@
           <w14:ligatures w14:val="standardContextual"/>
         </w:rPr>
       </w:pPr>
-      <w:hyperlink w:anchor="_Toc155361837" w:history="1">
+      <w:hyperlink w:anchor="_Toc155380102" w:history="1">
         <w:r>
           <w:rPr>
             <w:rStyle w:val="Hyperlink"/>
@@ -3581,7 +3565,7 @@
             <w:noProof/>
             <w:webHidden/>
           </w:rPr>
-          <w:instrText xml:space="preserve"> PAGEREF _Toc155361837 \h </w:instrText>
+          <w:instrText xml:space="preserve"> PAGEREF _Toc155380102 \h </w:instrText>
         </w:r>
         <w:r>
           <w:rPr>
@@ -3619,7 +3603,6 @@
           <w:tab w:val="left" w:pos="720"/>
           <w:tab w:val="right" w:leader="dot" w:pos="9061"/>
         </w:tabs>
-        <w:spacing w:line="276" w:lineRule="auto"/>
         <w:rPr>
           <w:rFonts w:asciiTheme="minorHAnsi" w:eastAsiaTheme="minorEastAsia" w:hAnsiTheme="minorHAnsi"/>
           <w:noProof/>
@@ -3631,12 +3614,12 @@
           <w14:ligatures w14:val="standardContextual"/>
         </w:rPr>
       </w:pPr>
-      <w:hyperlink w:anchor="_Toc155361838" w:history="1">
+      <w:hyperlink w:anchor="_Toc155380103" w:history="1">
         <w:r>
           <w:rPr>
             <w:rStyle w:val="Hyperlink"/>
             <w:noProof/>
-            <w:lang w:val="en-US"/>
+            <w:lang w:val="en-GB"/>
           </w:rPr>
           <w:t>2.5</w:t>
         </w:r>
@@ -3657,9 +3640,9 @@
           <w:rPr>
             <w:rStyle w:val="Hyperlink"/>
             <w:noProof/>
-            <w:lang w:val="en-US"/>
-          </w:rPr>
-          <w:t>Function catalog</w:t>
+            <w:lang w:val="en-GB"/>
+          </w:rPr>
+          <w:t>Functions Catalog</w:t>
         </w:r>
         <w:r>
           <w:rPr>
@@ -3680,7 +3663,195 @@
             <w:noProof/>
             <w:webHidden/>
           </w:rPr>
-          <w:instrText xml:space="preserve"> PAGEREF _Toc155361838 \h </w:instrText>
+          <w:instrText xml:space="preserve"> PAGEREF _Toc155380103 \h </w:instrText>
+        </w:r>
+        <w:r>
+          <w:rPr>
+            <w:noProof/>
+            <w:webHidden/>
+          </w:rPr>
+        </w:r>
+        <w:r>
+          <w:rPr>
+            <w:noProof/>
+            <w:webHidden/>
+          </w:rPr>
+          <w:fldChar w:fldCharType="separate"/>
+        </w:r>
+        <w:r>
+          <w:rPr>
+            <w:noProof/>
+            <w:webHidden/>
+          </w:rPr>
+          <w:t>13</w:t>
+        </w:r>
+        <w:r>
+          <w:rPr>
+            <w:noProof/>
+            <w:webHidden/>
+          </w:rPr>
+          <w:fldChar w:fldCharType="end"/>
+        </w:r>
+      </w:hyperlink>
+    </w:p>
+    <w:p>
+      <w:pPr>
+        <w:pStyle w:val="TOC3"/>
+        <w:rPr>
+          <w:rFonts w:asciiTheme="minorHAnsi" w:eastAsiaTheme="minorEastAsia" w:hAnsiTheme="minorHAnsi"/>
+          <w:noProof/>
+          <w:color w:val="auto"/>
+          <w:kern w:val="2"/>
+          <w:sz w:val="24"/>
+          <w:szCs w:val="24"/>
+          <w:lang w:val="en-CH" w:eastAsia="en-GB"/>
+          <w14:ligatures w14:val="standardContextual"/>
+        </w:rPr>
+      </w:pPr>
+      <w:hyperlink w:anchor="_Toc155380104" w:history="1">
+        <w:r>
+          <w:rPr>
+            <w:rStyle w:val="Hyperlink"/>
+            <w:noProof/>
+            <w:lang w:val="en-GB" w:eastAsia="en-GB"/>
+          </w:rPr>
+          <w:t>2.5.1</w:t>
+        </w:r>
+        <w:r>
+          <w:rPr>
+            <w:rFonts w:asciiTheme="minorHAnsi" w:eastAsiaTheme="minorEastAsia" w:hAnsiTheme="minorHAnsi"/>
+            <w:noProof/>
+            <w:color w:val="auto"/>
+            <w:kern w:val="2"/>
+            <w:sz w:val="24"/>
+            <w:szCs w:val="24"/>
+            <w:lang w:val="en-CH" w:eastAsia="en-GB"/>
+            <w14:ligatures w14:val="standardContextual"/>
+          </w:rPr>
+          <w:tab/>
+        </w:r>
+        <w:r>
+          <w:rPr>
+            <w:rStyle w:val="Hyperlink"/>
+            <w:noProof/>
+            <w:lang w:val="en-GB"/>
+          </w:rPr>
+          <w:t>Functions</w:t>
+        </w:r>
+        <w:r>
+          <w:rPr>
+            <w:noProof/>
+            <w:webHidden/>
+          </w:rPr>
+          <w:tab/>
+        </w:r>
+        <w:r>
+          <w:rPr>
+            <w:noProof/>
+            <w:webHidden/>
+          </w:rPr>
+          <w:fldChar w:fldCharType="begin"/>
+        </w:r>
+        <w:r>
+          <w:rPr>
+            <w:noProof/>
+            <w:webHidden/>
+          </w:rPr>
+          <w:instrText xml:space="preserve"> PAGEREF _Toc155380104 \h </w:instrText>
+        </w:r>
+        <w:r>
+          <w:rPr>
+            <w:noProof/>
+            <w:webHidden/>
+          </w:rPr>
+        </w:r>
+        <w:r>
+          <w:rPr>
+            <w:noProof/>
+            <w:webHidden/>
+          </w:rPr>
+          <w:fldChar w:fldCharType="separate"/>
+        </w:r>
+        <w:r>
+          <w:rPr>
+            <w:noProof/>
+            <w:webHidden/>
+          </w:rPr>
+          <w:t>13</w:t>
+        </w:r>
+        <w:r>
+          <w:rPr>
+            <w:noProof/>
+            <w:webHidden/>
+          </w:rPr>
+          <w:fldChar w:fldCharType="end"/>
+        </w:r>
+      </w:hyperlink>
+    </w:p>
+    <w:p>
+      <w:pPr>
+        <w:pStyle w:val="TOC3"/>
+        <w:rPr>
+          <w:rFonts w:asciiTheme="minorHAnsi" w:eastAsiaTheme="minorEastAsia" w:hAnsiTheme="minorHAnsi"/>
+          <w:noProof/>
+          <w:color w:val="auto"/>
+          <w:kern w:val="2"/>
+          <w:sz w:val="24"/>
+          <w:szCs w:val="24"/>
+          <w:lang w:val="en-CH" w:eastAsia="en-GB"/>
+          <w14:ligatures w14:val="standardContextual"/>
+        </w:rPr>
+      </w:pPr>
+      <w:hyperlink w:anchor="_Toc155380105" w:history="1">
+        <w:r>
+          <w:rPr>
+            <w:rStyle w:val="Hyperlink"/>
+            <w:noProof/>
+            <w:lang w:val="en-GB" w:eastAsia="en-GB"/>
+          </w:rPr>
+          <w:t>2.5.2</w:t>
+        </w:r>
+        <w:r>
+          <w:rPr>
+            <w:rFonts w:asciiTheme="minorHAnsi" w:eastAsiaTheme="minorEastAsia" w:hAnsiTheme="minorHAnsi"/>
+            <w:noProof/>
+            <w:color w:val="auto"/>
+            <w:kern w:val="2"/>
+            <w:sz w:val="24"/>
+            <w:szCs w:val="24"/>
+            <w:lang w:val="en-CH" w:eastAsia="en-GB"/>
+            <w14:ligatures w14:val="standardContextual"/>
+          </w:rPr>
+          <w:tab/>
+        </w:r>
+        <w:r>
+          <w:rPr>
+            <w:rStyle w:val="Hyperlink"/>
+            <w:noProof/>
+            <w:lang w:val="en-GB"/>
+          </w:rPr>
+          <w:t>Object Methods</w:t>
+        </w:r>
+        <w:r>
+          <w:rPr>
+            <w:noProof/>
+            <w:webHidden/>
+          </w:rPr>
+          <w:tab/>
+        </w:r>
+        <w:r>
+          <w:rPr>
+            <w:noProof/>
+            <w:webHidden/>
+          </w:rPr>
+          <w:fldChar w:fldCharType="begin"/>
+        </w:r>
+        <w:r>
+          <w:rPr>
+            <w:noProof/>
+            <w:webHidden/>
+          </w:rPr>
+          <w:instrText xml:space="preserve"> PAGEREF _Toc155380105 \h </w:instrText>
         </w:r>
         <w:r>
           <w:rPr>
@@ -3718,7 +3889,6 @@
           <w:tab w:val="left" w:pos="720"/>
           <w:tab w:val="right" w:leader="dot" w:pos="9061"/>
         </w:tabs>
-        <w:spacing w:line="276" w:lineRule="auto"/>
         <w:rPr>
           <w:rFonts w:asciiTheme="minorHAnsi" w:eastAsiaTheme="minorEastAsia" w:hAnsiTheme="minorHAnsi"/>
           <w:b w:val="0"/>
@@ -3731,7 +3901,7 @@
           <w14:ligatures w14:val="standardContextual"/>
         </w:rPr>
       </w:pPr>
-      <w:hyperlink w:anchor="_Toc155361839" w:history="1">
+      <w:hyperlink w:anchor="_Toc155380106" w:history="1">
         <w:r>
           <w:rPr>
             <w:rStyle w:val="Hyperlink"/>
@@ -3781,7 +3951,7 @@
             <w:noProof/>
             <w:webHidden/>
           </w:rPr>
-          <w:instrText xml:space="preserve"> PAGEREF _Toc155361839 \h </w:instrText>
+          <w:instrText xml:space="preserve"> PAGEREF _Toc155380106 \h </w:instrText>
         </w:r>
         <w:r>
           <w:rPr>
@@ -3819,7 +3989,6 @@
           <w:tab w:val="left" w:pos="720"/>
           <w:tab w:val="right" w:leader="dot" w:pos="9061"/>
         </w:tabs>
-        <w:spacing w:line="276" w:lineRule="auto"/>
         <w:rPr>
           <w:rFonts w:asciiTheme="minorHAnsi" w:eastAsiaTheme="minorEastAsia" w:hAnsiTheme="minorHAnsi"/>
           <w:noProof/>
@@ -3831,7 +4000,7 @@
           <w14:ligatures w14:val="standardContextual"/>
         </w:rPr>
       </w:pPr>
-      <w:hyperlink w:anchor="_Toc155361840" w:history="1">
+      <w:hyperlink w:anchor="_Toc155380107" w:history="1">
         <w:r>
           <w:rPr>
             <w:rStyle w:val="Hyperlink"/>
@@ -3880,7 +4049,7 @@
             <w:noProof/>
             <w:webHidden/>
           </w:rPr>
-          <w:instrText xml:space="preserve"> PAGEREF _Toc155361840 \h </w:instrText>
+          <w:instrText xml:space="preserve"> PAGEREF _Toc155380107 \h </w:instrText>
         </w:r>
         <w:r>
           <w:rPr>
@@ -3918,7 +4087,6 @@
           <w:tab w:val="left" w:pos="720"/>
           <w:tab w:val="right" w:leader="dot" w:pos="9061"/>
         </w:tabs>
-        <w:spacing w:line="276" w:lineRule="auto"/>
         <w:rPr>
           <w:rFonts w:asciiTheme="minorHAnsi" w:eastAsiaTheme="minorEastAsia" w:hAnsiTheme="minorHAnsi"/>
           <w:noProof/>
@@ -3930,7 +4098,7 @@
           <w14:ligatures w14:val="standardContextual"/>
         </w:rPr>
       </w:pPr>
-      <w:hyperlink w:anchor="_Toc155361841" w:history="1">
+      <w:hyperlink w:anchor="_Toc155380108" w:history="1">
         <w:r>
           <w:rPr>
             <w:rStyle w:val="Hyperlink"/>
@@ -3958,7 +4126,23 @@
             <w:noProof/>
             <w:lang w:val="en-US"/>
           </w:rPr>
-          <w:t>Implementation of Color Chess</w:t>
+          <w:t>Implementati</w:t>
+        </w:r>
+        <w:r>
+          <w:rPr>
+            <w:rStyle w:val="Hyperlink"/>
+            <w:noProof/>
+            <w:lang w:val="en-US"/>
+          </w:rPr>
+          <w:t>o</w:t>
+        </w:r>
+        <w:r>
+          <w:rPr>
+            <w:rStyle w:val="Hyperlink"/>
+            <w:noProof/>
+            <w:lang w:val="en-US"/>
+          </w:rPr>
+          <w:t>n of Color Chess</w:t>
         </w:r>
         <w:r>
           <w:rPr>
@@ -3979,7 +4163,7 @@
             <w:noProof/>
             <w:webHidden/>
           </w:rPr>
-          <w:instrText xml:space="preserve"> PAGEREF _Toc155361841 \h </w:instrText>
+          <w:instrText xml:space="preserve"> PAGEREF _Toc155380108 \h </w:instrText>
         </w:r>
         <w:r>
           <w:rPr>
@@ -4017,7 +4201,6 @@
           <w:tab w:val="left" w:pos="720"/>
           <w:tab w:val="right" w:leader="dot" w:pos="9061"/>
         </w:tabs>
-        <w:spacing w:line="276" w:lineRule="auto"/>
         <w:rPr>
           <w:rFonts w:asciiTheme="minorHAnsi" w:eastAsiaTheme="minorEastAsia" w:hAnsiTheme="minorHAnsi"/>
           <w:b w:val="0"/>
@@ -4030,7 +4213,7 @@
           <w14:ligatures w14:val="standardContextual"/>
         </w:rPr>
       </w:pPr>
-      <w:hyperlink w:anchor="_Toc155361842" w:history="1">
+      <w:hyperlink w:anchor="_Toc155380109" w:history="1">
         <w:r>
           <w:rPr>
             <w:rStyle w:val="Hyperlink"/>
@@ -4080,7 +4263,7 @@
             <w:noProof/>
             <w:webHidden/>
           </w:rPr>
-          <w:instrText xml:space="preserve"> PAGEREF _Toc155361842 \h </w:instrText>
+          <w:instrText xml:space="preserve"> PAGEREF _Toc155380109 \h </w:instrText>
         </w:r>
         <w:r>
           <w:rPr>
@@ -4118,7 +4301,6 @@
           <w:tab w:val="left" w:pos="720"/>
           <w:tab w:val="right" w:leader="dot" w:pos="9061"/>
         </w:tabs>
-        <w:spacing w:line="276" w:lineRule="auto"/>
         <w:rPr>
           <w:rFonts w:asciiTheme="minorHAnsi" w:eastAsiaTheme="minorEastAsia" w:hAnsiTheme="minorHAnsi"/>
           <w:noProof/>
@@ -4130,7 +4312,7 @@
           <w14:ligatures w14:val="standardContextual"/>
         </w:rPr>
       </w:pPr>
-      <w:hyperlink w:anchor="_Toc155361843" w:history="1">
+      <w:hyperlink w:anchor="_Toc155380110" w:history="1">
         <w:r>
           <w:rPr>
             <w:rStyle w:val="Hyperlink"/>
@@ -4179,7 +4361,7 @@
             <w:noProof/>
             <w:webHidden/>
           </w:rPr>
-          <w:instrText xml:space="preserve"> PAGEREF _Toc155361843 \h </w:instrText>
+          <w:instrText xml:space="preserve"> PAGEREF _Toc155380110 \h </w:instrText>
         </w:r>
         <w:r>
           <w:rPr>
@@ -4213,7 +4395,6 @@
     <w:p>
       <w:pPr>
         <w:pStyle w:val="TOC3"/>
-        <w:spacing w:line="276" w:lineRule="auto"/>
         <w:rPr>
           <w:rFonts w:asciiTheme="minorHAnsi" w:eastAsiaTheme="minorEastAsia" w:hAnsiTheme="minorHAnsi"/>
           <w:noProof/>
@@ -4225,7 +4406,7 @@
           <w14:ligatures w14:val="standardContextual"/>
         </w:rPr>
       </w:pPr>
-      <w:hyperlink w:anchor="_Toc155361844" w:history="1">
+      <w:hyperlink w:anchor="_Toc155380111" w:history="1">
         <w:r>
           <w:rPr>
             <w:rStyle w:val="Hyperlink"/>
@@ -4274,7 +4455,7 @@
             <w:noProof/>
             <w:webHidden/>
           </w:rPr>
-          <w:instrText xml:space="preserve"> PAGEREF _Toc155361844 \h </w:instrText>
+          <w:instrText xml:space="preserve"> PAGEREF _Toc155380111 \h </w:instrText>
         </w:r>
         <w:r>
           <w:rPr>
@@ -4308,7 +4489,6 @@
     <w:p>
       <w:pPr>
         <w:pStyle w:val="TOC3"/>
-        <w:spacing w:line="276" w:lineRule="auto"/>
         <w:rPr>
           <w:rFonts w:asciiTheme="minorHAnsi" w:eastAsiaTheme="minorEastAsia" w:hAnsiTheme="minorHAnsi"/>
           <w:noProof/>
@@ -4320,7 +4500,7 @@
           <w14:ligatures w14:val="standardContextual"/>
         </w:rPr>
       </w:pPr>
-      <w:hyperlink w:anchor="_Toc155361845" w:history="1">
+      <w:hyperlink w:anchor="_Toc155380112" w:history="1">
         <w:r>
           <w:rPr>
             <w:rStyle w:val="Hyperlink"/>
@@ -4369,7 +4549,7 @@
             <w:noProof/>
             <w:webHidden/>
           </w:rPr>
-          <w:instrText xml:space="preserve"> PAGEREF _Toc155361845 \h </w:instrText>
+          <w:instrText xml:space="preserve"> PAGEREF _Toc155380112 \h </w:instrText>
         </w:r>
         <w:r>
           <w:rPr>
@@ -4403,7 +4583,6 @@
     <w:p>
       <w:pPr>
         <w:pStyle w:val="TOC3"/>
-        <w:spacing w:line="276" w:lineRule="auto"/>
         <w:rPr>
           <w:rFonts w:asciiTheme="minorHAnsi" w:eastAsiaTheme="minorEastAsia" w:hAnsiTheme="minorHAnsi"/>
           <w:noProof/>
@@ -4415,7 +4594,7 @@
           <w14:ligatures w14:val="standardContextual"/>
         </w:rPr>
       </w:pPr>
-      <w:hyperlink w:anchor="_Toc155361846" w:history="1">
+      <w:hyperlink w:anchor="_Toc155380113" w:history="1">
         <w:r>
           <w:rPr>
             <w:rStyle w:val="Hyperlink"/>
@@ -4464,7 +4643,7 @@
             <w:noProof/>
             <w:webHidden/>
           </w:rPr>
-          <w:instrText xml:space="preserve"> PAGEREF _Toc155361846 \h </w:instrText>
+          <w:instrText xml:space="preserve"> PAGEREF _Toc155380113 \h </w:instrText>
         </w:r>
         <w:r>
           <w:rPr>
@@ -4498,7 +4677,6 @@
     <w:p>
       <w:pPr>
         <w:pStyle w:val="TOC3"/>
-        <w:spacing w:line="276" w:lineRule="auto"/>
         <w:rPr>
           <w:rFonts w:asciiTheme="minorHAnsi" w:eastAsiaTheme="minorEastAsia" w:hAnsiTheme="minorHAnsi"/>
           <w:noProof/>
@@ -4510,7 +4688,7 @@
           <w14:ligatures w14:val="standardContextual"/>
         </w:rPr>
       </w:pPr>
-      <w:hyperlink w:anchor="_Toc155361847" w:history="1">
+      <w:hyperlink w:anchor="_Toc155380114" w:history="1">
         <w:r>
           <w:rPr>
             <w:rStyle w:val="Hyperlink"/>
@@ -4559,7 +4737,7 @@
             <w:noProof/>
             <w:webHidden/>
           </w:rPr>
-          <w:instrText xml:space="preserve"> PAGEREF _Toc155361847 \h </w:instrText>
+          <w:instrText xml:space="preserve"> PAGEREF _Toc155380114 \h </w:instrText>
         </w:r>
         <w:r>
           <w:rPr>
@@ -4597,7 +4775,6 @@
           <w:tab w:val="left" w:pos="720"/>
           <w:tab w:val="right" w:leader="dot" w:pos="9061"/>
         </w:tabs>
-        <w:spacing w:line="276" w:lineRule="auto"/>
         <w:rPr>
           <w:rFonts w:asciiTheme="minorHAnsi" w:eastAsiaTheme="minorEastAsia" w:hAnsiTheme="minorHAnsi"/>
           <w:noProof/>
@@ -4609,7 +4786,7 @@
           <w14:ligatures w14:val="standardContextual"/>
         </w:rPr>
       </w:pPr>
-      <w:hyperlink w:anchor="_Toc155361848" w:history="1">
+      <w:hyperlink w:anchor="_Toc155380115" w:history="1">
         <w:r>
           <w:rPr>
             <w:rStyle w:val="Hyperlink"/>
@@ -4658,7 +4835,7 @@
             <w:noProof/>
             <w:webHidden/>
           </w:rPr>
-          <w:instrText xml:space="preserve"> PAGEREF _Toc155361848 \h </w:instrText>
+          <w:instrText xml:space="preserve"> PAGEREF _Toc155380115 \h </w:instrText>
         </w:r>
         <w:r>
           <w:rPr>
@@ -4692,7 +4869,6 @@
     <w:p>
       <w:pPr>
         <w:pStyle w:val="TOC3"/>
-        <w:spacing w:line="276" w:lineRule="auto"/>
         <w:rPr>
           <w:rFonts w:asciiTheme="minorHAnsi" w:eastAsiaTheme="minorEastAsia" w:hAnsiTheme="minorHAnsi"/>
           <w:noProof/>
@@ -4704,7 +4880,7 @@
           <w14:ligatures w14:val="standardContextual"/>
         </w:rPr>
       </w:pPr>
-      <w:hyperlink w:anchor="_Toc155361849" w:history="1">
+      <w:hyperlink w:anchor="_Toc155380116" w:history="1">
         <w:r>
           <w:rPr>
             <w:rStyle w:val="Hyperlink"/>
@@ -4753,7 +4929,7 @@
             <w:noProof/>
             <w:webHidden/>
           </w:rPr>
-          <w:instrText xml:space="preserve"> PAGEREF _Toc155361849 \h </w:instrText>
+          <w:instrText xml:space="preserve"> PAGEREF _Toc155380116 \h </w:instrText>
         </w:r>
         <w:r>
           <w:rPr>
@@ -4787,7 +4963,6 @@
     <w:p>
       <w:pPr>
         <w:pStyle w:val="TOC3"/>
-        <w:spacing w:line="276" w:lineRule="auto"/>
         <w:rPr>
           <w:rFonts w:asciiTheme="minorHAnsi" w:eastAsiaTheme="minorEastAsia" w:hAnsiTheme="minorHAnsi"/>
           <w:noProof/>
@@ -4799,7 +4974,7 @@
           <w14:ligatures w14:val="standardContextual"/>
         </w:rPr>
       </w:pPr>
-      <w:hyperlink w:anchor="_Toc155361850" w:history="1">
+      <w:hyperlink w:anchor="_Toc155380117" w:history="1">
         <w:r>
           <w:rPr>
             <w:rStyle w:val="Hyperlink"/>
@@ -4848,7 +5023,7 @@
             <w:noProof/>
             <w:webHidden/>
           </w:rPr>
-          <w:instrText xml:space="preserve"> PAGEREF _Toc155361850 \h </w:instrText>
+          <w:instrText xml:space="preserve"> PAGEREF _Toc155380117 \h </w:instrText>
         </w:r>
         <w:r>
           <w:rPr>
@@ -4882,7 +5057,6 @@
     <w:p>
       <w:pPr>
         <w:pStyle w:val="TOC3"/>
-        <w:spacing w:line="276" w:lineRule="auto"/>
         <w:rPr>
           <w:rFonts w:asciiTheme="minorHAnsi" w:eastAsiaTheme="minorEastAsia" w:hAnsiTheme="minorHAnsi"/>
           <w:noProof/>
@@ -4894,7 +5068,7 @@
           <w14:ligatures w14:val="standardContextual"/>
         </w:rPr>
       </w:pPr>
-      <w:hyperlink w:anchor="_Toc155361851" w:history="1">
+      <w:hyperlink w:anchor="_Toc155380118" w:history="1">
         <w:r>
           <w:rPr>
             <w:rStyle w:val="Hyperlink"/>
@@ -4943,7 +5117,7 @@
             <w:noProof/>
             <w:webHidden/>
           </w:rPr>
-          <w:instrText xml:space="preserve"> PAGEREF _Toc155361851 \h </w:instrText>
+          <w:instrText xml:space="preserve"> PAGEREF _Toc155380118 \h </w:instrText>
         </w:r>
         <w:r>
           <w:rPr>
@@ -4977,7 +5151,6 @@
     <w:p>
       <w:pPr>
         <w:pStyle w:val="TOC3"/>
-        <w:spacing w:line="276" w:lineRule="auto"/>
         <w:rPr>
           <w:rFonts w:asciiTheme="minorHAnsi" w:eastAsiaTheme="minorEastAsia" w:hAnsiTheme="minorHAnsi"/>
           <w:noProof/>
@@ -4989,7 +5162,7 @@
           <w14:ligatures w14:val="standardContextual"/>
         </w:rPr>
       </w:pPr>
-      <w:hyperlink w:anchor="_Toc155361852" w:history="1">
+      <w:hyperlink w:anchor="_Toc155380119" w:history="1">
         <w:r>
           <w:rPr>
             <w:rStyle w:val="Hyperlink"/>
@@ -5038,7 +5211,7 @@
             <w:noProof/>
             <w:webHidden/>
           </w:rPr>
-          <w:instrText xml:space="preserve"> PAGEREF _Toc155361852 \h </w:instrText>
+          <w:instrText xml:space="preserve"> PAGEREF _Toc155380119 \h </w:instrText>
         </w:r>
         <w:r>
           <w:rPr>
@@ -5072,7 +5245,6 @@
     <w:p>
       <w:pPr>
         <w:pStyle w:val="TOC3"/>
-        <w:spacing w:line="276" w:lineRule="auto"/>
         <w:rPr>
           <w:rFonts w:asciiTheme="minorHAnsi" w:eastAsiaTheme="minorEastAsia" w:hAnsiTheme="minorHAnsi"/>
           <w:noProof/>
@@ -5084,7 +5256,7 @@
           <w14:ligatures w14:val="standardContextual"/>
         </w:rPr>
       </w:pPr>
-      <w:hyperlink w:anchor="_Toc155361853" w:history="1">
+      <w:hyperlink w:anchor="_Toc155380120" w:history="1">
         <w:r>
           <w:rPr>
             <w:rStyle w:val="Hyperlink"/>
@@ -5133,7 +5305,7 @@
             <w:noProof/>
             <w:webHidden/>
           </w:rPr>
-          <w:instrText xml:space="preserve"> PAGEREF _Toc155361853 \h </w:instrText>
+          <w:instrText xml:space="preserve"> PAGEREF _Toc155380120 \h </w:instrText>
         </w:r>
         <w:r>
           <w:rPr>
@@ -5167,7 +5339,6 @@
     <w:p>
       <w:pPr>
         <w:pStyle w:val="TOC3"/>
-        <w:spacing w:line="276" w:lineRule="auto"/>
         <w:rPr>
           <w:rFonts w:asciiTheme="minorHAnsi" w:eastAsiaTheme="minorEastAsia" w:hAnsiTheme="minorHAnsi"/>
           <w:noProof/>
@@ -5179,7 +5350,7 @@
           <w14:ligatures w14:val="standardContextual"/>
         </w:rPr>
       </w:pPr>
-      <w:hyperlink w:anchor="_Toc155361854" w:history="1">
+      <w:hyperlink w:anchor="_Toc155380121" w:history="1">
         <w:r>
           <w:rPr>
             <w:rStyle w:val="Hyperlink"/>
@@ -5228,7 +5399,7 @@
             <w:noProof/>
             <w:webHidden/>
           </w:rPr>
-          <w:instrText xml:space="preserve"> PAGEREF _Toc155361854 \h </w:instrText>
+          <w:instrText xml:space="preserve"> PAGEREF _Toc155380121 \h </w:instrText>
         </w:r>
         <w:r>
           <w:rPr>
@@ -5262,7 +5433,6 @@
     <w:p>
       <w:pPr>
         <w:pStyle w:val="TOC3"/>
-        <w:spacing w:line="276" w:lineRule="auto"/>
         <w:rPr>
           <w:rFonts w:asciiTheme="minorHAnsi" w:eastAsiaTheme="minorEastAsia" w:hAnsiTheme="minorHAnsi"/>
           <w:noProof/>
@@ -5274,7 +5444,7 @@
           <w14:ligatures w14:val="standardContextual"/>
         </w:rPr>
       </w:pPr>
-      <w:hyperlink w:anchor="_Toc155361855" w:history="1">
+      <w:hyperlink w:anchor="_Toc155380122" w:history="1">
         <w:r>
           <w:rPr>
             <w:rStyle w:val="Hyperlink"/>
@@ -5323,7 +5493,7 @@
             <w:noProof/>
             <w:webHidden/>
           </w:rPr>
-          <w:instrText xml:space="preserve"> PAGEREF _Toc155361855 \h </w:instrText>
+          <w:instrText xml:space="preserve"> PAGEREF _Toc155380122 \h </w:instrText>
         </w:r>
         <w:r>
           <w:rPr>
@@ -5343,7 +5513,7 @@
             <w:noProof/>
             <w:webHidden/>
           </w:rPr>
-          <w:t>24</w:t>
+          <w:t>25</w:t>
         </w:r>
         <w:r>
           <w:rPr>
@@ -5357,7 +5527,6 @@
     <w:p>
       <w:pPr>
         <w:pStyle w:val="TOC3"/>
-        <w:spacing w:line="276" w:lineRule="auto"/>
         <w:rPr>
           <w:rFonts w:asciiTheme="minorHAnsi" w:eastAsiaTheme="minorEastAsia" w:hAnsiTheme="minorHAnsi"/>
           <w:noProof/>
@@ -5369,7 +5538,7 @@
           <w14:ligatures w14:val="standardContextual"/>
         </w:rPr>
       </w:pPr>
-      <w:hyperlink w:anchor="_Toc155361856" w:history="1">
+      <w:hyperlink w:anchor="_Toc155380123" w:history="1">
         <w:r>
           <w:rPr>
             <w:rStyle w:val="Hyperlink"/>
@@ -5420,7 +5589,7 @@
             <w:noProof/>
             <w:webHidden/>
           </w:rPr>
-          <w:instrText xml:space="preserve"> PAGEREF _Toc155361856 \h </w:instrText>
+          <w:instrText xml:space="preserve"> PAGEREF _Toc155380123 \h </w:instrText>
         </w:r>
         <w:r>
           <w:rPr>
@@ -5440,7 +5609,7 @@
             <w:noProof/>
             <w:webHidden/>
           </w:rPr>
-          <w:t>24</w:t>
+          <w:t>25</w:t>
         </w:r>
         <w:r>
           <w:rPr>
@@ -5458,7 +5627,6 @@
           <w:tab w:val="left" w:pos="720"/>
           <w:tab w:val="right" w:leader="dot" w:pos="9061"/>
         </w:tabs>
-        <w:spacing w:line="276" w:lineRule="auto"/>
         <w:rPr>
           <w:rFonts w:asciiTheme="minorHAnsi" w:eastAsiaTheme="minorEastAsia" w:hAnsiTheme="minorHAnsi"/>
           <w:b w:val="0"/>
@@ -5471,7 +5639,7 @@
           <w14:ligatures w14:val="standardContextual"/>
         </w:rPr>
       </w:pPr>
-      <w:hyperlink w:anchor="_Toc155361857" w:history="1">
+      <w:hyperlink w:anchor="_Toc155380124" w:history="1">
         <w:r>
           <w:rPr>
             <w:rStyle w:val="Hyperlink"/>
@@ -5521,7 +5689,7 @@
             <w:noProof/>
             <w:webHidden/>
           </w:rPr>
-          <w:instrText xml:space="preserve"> PAGEREF _Toc155361857 \h </w:instrText>
+          <w:instrText xml:space="preserve"> PAGEREF _Toc155380124 \h </w:instrText>
         </w:r>
         <w:r>
           <w:rPr>
@@ -5541,7 +5709,7 @@
             <w:noProof/>
             <w:webHidden/>
           </w:rPr>
-          <w:t>26</w:t>
+          <w:t>27</w:t>
         </w:r>
         <w:r>
           <w:rPr>
@@ -5558,7 +5726,6 @@
         <w:tabs>
           <w:tab w:val="right" w:leader="dot" w:pos="9061"/>
         </w:tabs>
-        <w:spacing w:line="276" w:lineRule="auto"/>
         <w:rPr>
           <w:rFonts w:asciiTheme="minorHAnsi" w:eastAsiaTheme="minorEastAsia" w:hAnsiTheme="minorHAnsi"/>
           <w:b w:val="0"/>
@@ -5571,7 +5738,7 @@
           <w14:ligatures w14:val="standardContextual"/>
         </w:rPr>
       </w:pPr>
-      <w:hyperlink w:anchor="_Toc155361858" w:history="1">
+      <w:hyperlink w:anchor="_Toc155380125" w:history="1">
         <w:r>
           <w:rPr>
             <w:rStyle w:val="Hyperlink"/>
@@ -5599,7 +5766,7 @@
             <w:noProof/>
             <w:webHidden/>
           </w:rPr>
-          <w:instrText xml:space="preserve"> PAGEREF _Toc155361858 \h </w:instrText>
+          <w:instrText xml:space="preserve"> PAGEREF _Toc155380125 \h </w:instrText>
         </w:r>
         <w:r>
           <w:rPr>
@@ -5636,7 +5803,6 @@
         <w:tabs>
           <w:tab w:val="right" w:leader="dot" w:pos="9061"/>
         </w:tabs>
-        <w:spacing w:line="276" w:lineRule="auto"/>
         <w:rPr>
           <w:rFonts w:asciiTheme="minorHAnsi" w:eastAsiaTheme="minorEastAsia" w:hAnsiTheme="minorHAnsi"/>
           <w:b w:val="0"/>
@@ -5649,7 +5815,7 @@
           <w14:ligatures w14:val="standardContextual"/>
         </w:rPr>
       </w:pPr>
-      <w:hyperlink w:anchor="_Toc155361859" w:history="1">
+      <w:hyperlink w:anchor="_Toc155380126" w:history="1">
         <w:r>
           <w:rPr>
             <w:rStyle w:val="Hyperlink"/>
@@ -5677,7 +5843,7 @@
             <w:noProof/>
             <w:webHidden/>
           </w:rPr>
-          <w:instrText xml:space="preserve"> PAGEREF _Toc155361859 \h </w:instrText>
+          <w:instrText xml:space="preserve"> PAGEREF _Toc155380126 \h </w:instrText>
         </w:r>
         <w:r>
           <w:rPr>
@@ -5714,7 +5880,6 @@
         <w:tabs>
           <w:tab w:val="right" w:leader="dot" w:pos="9061"/>
         </w:tabs>
-        <w:spacing w:line="276" w:lineRule="auto"/>
         <w:rPr>
           <w:rFonts w:asciiTheme="minorHAnsi" w:eastAsiaTheme="minorEastAsia" w:hAnsiTheme="minorHAnsi"/>
           <w:b w:val="0"/>
@@ -5727,14 +5892,14 @@
           <w14:ligatures w14:val="standardContextual"/>
         </w:rPr>
       </w:pPr>
-      <w:hyperlink w:anchor="_Toc155361860" w:history="1">
+      <w:hyperlink w:anchor="_Toc155380127" w:history="1">
         <w:r>
           <w:rPr>
             <w:rStyle w:val="Hyperlink"/>
             <w:noProof/>
             <w:lang w:val="en-US"/>
           </w:rPr>
-          <w:t>Tabel of Tabels</w:t>
+          <w:t>Appendix</w:t>
         </w:r>
         <w:r>
           <w:rPr>
@@ -5755,85 +5920,7 @@
             <w:noProof/>
             <w:webHidden/>
           </w:rPr>
-          <w:instrText xml:space="preserve"> PAGEREF _Toc155361860 \h </w:instrText>
-        </w:r>
-        <w:r>
-          <w:rPr>
-            <w:noProof/>
-            <w:webHidden/>
-          </w:rPr>
-        </w:r>
-        <w:r>
-          <w:rPr>
-            <w:noProof/>
-            <w:webHidden/>
-          </w:rPr>
-          <w:fldChar w:fldCharType="separate"/>
-        </w:r>
-        <w:r>
-          <w:rPr>
-            <w:noProof/>
-            <w:webHidden/>
-          </w:rPr>
-          <w:t>V</w:t>
-        </w:r>
-        <w:r>
-          <w:rPr>
-            <w:noProof/>
-            <w:webHidden/>
-          </w:rPr>
-          <w:fldChar w:fldCharType="end"/>
-        </w:r>
-      </w:hyperlink>
-    </w:p>
-    <w:p>
-      <w:pPr>
-        <w:pStyle w:val="TOC1"/>
-        <w:tabs>
-          <w:tab w:val="right" w:leader="dot" w:pos="9061"/>
-        </w:tabs>
-        <w:spacing w:line="276" w:lineRule="auto"/>
-        <w:rPr>
-          <w:rFonts w:asciiTheme="minorHAnsi" w:eastAsiaTheme="minorEastAsia" w:hAnsiTheme="minorHAnsi"/>
-          <w:b w:val="0"/>
-          <w:noProof/>
-          <w:color w:val="auto"/>
-          <w:kern w:val="2"/>
-          <w:sz w:val="24"/>
-          <w:szCs w:val="24"/>
-          <w:lang w:val="en-CH" w:eastAsia="en-GB"/>
-          <w14:ligatures w14:val="standardContextual"/>
-        </w:rPr>
-      </w:pPr>
-      <w:hyperlink w:anchor="_Toc155361861" w:history="1">
-        <w:r>
-          <w:rPr>
-            <w:rStyle w:val="Hyperlink"/>
-            <w:noProof/>
-            <w:lang w:val="en-US"/>
-          </w:rPr>
-          <w:t>Appendix</w:t>
-        </w:r>
-        <w:r>
-          <w:rPr>
-            <w:noProof/>
-            <w:webHidden/>
-          </w:rPr>
-          <w:tab/>
-        </w:r>
-        <w:r>
-          <w:rPr>
-            <w:noProof/>
-            <w:webHidden/>
-          </w:rPr>
-          <w:fldChar w:fldCharType="begin"/>
-        </w:r>
-        <w:r>
-          <w:rPr>
-            <w:noProof/>
-            <w:webHidden/>
-          </w:rPr>
-          <w:instrText xml:space="preserve"> PAGEREF _Toc155361861 \h </w:instrText>
+          <w:instrText xml:space="preserve"> PAGEREF _Toc155380127 \h </w:instrText>
         </w:r>
         <w:r>
           <w:rPr>
@@ -5871,7 +5958,6 @@
           <w:tab w:val="left" w:pos="720"/>
           <w:tab w:val="right" w:leader="dot" w:pos="9061"/>
         </w:tabs>
-        <w:spacing w:line="276" w:lineRule="auto"/>
         <w:rPr>
           <w:rFonts w:asciiTheme="minorHAnsi" w:eastAsiaTheme="minorEastAsia" w:hAnsiTheme="minorHAnsi"/>
           <w:noProof/>
@@ -5883,7 +5969,7 @@
           <w14:ligatures w14:val="standardContextual"/>
         </w:rPr>
       </w:pPr>
-      <w:hyperlink w:anchor="_Toc155361862" w:history="1">
+      <w:hyperlink w:anchor="_Toc155380128" w:history="1">
         <w:r>
           <w:rPr>
             <w:rStyle w:val="Hyperlink"/>
@@ -5932,7 +6018,7 @@
             <w:noProof/>
             <w:webHidden/>
           </w:rPr>
-          <w:instrText xml:space="preserve"> PAGEREF _Toc155361862 \h </w:instrText>
+          <w:instrText xml:space="preserve"> PAGEREF _Toc155380128 \h </w:instrText>
         </w:r>
         <w:r>
           <w:rPr>
@@ -5970,7 +6056,6 @@
           <w:tab w:val="left" w:pos="720"/>
           <w:tab w:val="right" w:leader="dot" w:pos="9061"/>
         </w:tabs>
-        <w:spacing w:line="276" w:lineRule="auto"/>
         <w:rPr>
           <w:rFonts w:asciiTheme="minorHAnsi" w:eastAsiaTheme="minorEastAsia" w:hAnsiTheme="minorHAnsi"/>
           <w:noProof/>
@@ -5982,7 +6067,7 @@
           <w14:ligatures w14:val="standardContextual"/>
         </w:rPr>
       </w:pPr>
-      <w:hyperlink w:anchor="_Toc155361863" w:history="1">
+      <w:hyperlink w:anchor="_Toc155380129" w:history="1">
         <w:r>
           <w:rPr>
             <w:rStyle w:val="Hyperlink"/>
@@ -6010,7 +6095,7 @@
             <w:noProof/>
             <w:lang w:val="en-US"/>
           </w:rPr>
-          <w:t>Appendix 2</w:t>
+          <w:t>Declaration of Authenticity</w:t>
         </w:r>
         <w:r>
           <w:rPr>
@@ -6031,7 +6116,7 @@
             <w:noProof/>
             <w:webHidden/>
           </w:rPr>
-          <w:instrText xml:space="preserve"> PAGEREF _Toc155361863 \h </w:instrText>
+          <w:instrText xml:space="preserve"> PAGEREF _Toc155380129 \h </w:instrText>
         </w:r>
         <w:r>
           <w:rPr>
@@ -6052,105 +6137,6 @@
             <w:webHidden/>
           </w:rPr>
           <w:t>VII</w:t>
-        </w:r>
-        <w:r>
-          <w:rPr>
-            <w:noProof/>
-            <w:webHidden/>
-          </w:rPr>
-          <w:fldChar w:fldCharType="end"/>
-        </w:r>
-      </w:hyperlink>
-    </w:p>
-    <w:p>
-      <w:pPr>
-        <w:pStyle w:val="TOC2"/>
-        <w:tabs>
-          <w:tab w:val="left" w:pos="720"/>
-          <w:tab w:val="right" w:leader="dot" w:pos="9061"/>
-        </w:tabs>
-        <w:spacing w:line="276" w:lineRule="auto"/>
-        <w:rPr>
-          <w:rFonts w:asciiTheme="minorHAnsi" w:eastAsiaTheme="minorEastAsia" w:hAnsiTheme="minorHAnsi"/>
-          <w:noProof/>
-          <w:color w:val="auto"/>
-          <w:kern w:val="2"/>
-          <w:sz w:val="24"/>
-          <w:szCs w:val="24"/>
-          <w:lang w:val="en-CH" w:eastAsia="en-GB"/>
-          <w14:ligatures w14:val="standardContextual"/>
-        </w:rPr>
-      </w:pPr>
-      <w:hyperlink w:anchor="_Toc155361864" w:history="1">
-        <w:r>
-          <w:rPr>
-            <w:rStyle w:val="Hyperlink"/>
-            <w:noProof/>
-            <w:lang w:val="en-US"/>
-          </w:rPr>
-          <w:t>C.</w:t>
-        </w:r>
-        <w:r>
-          <w:rPr>
-            <w:rFonts w:asciiTheme="minorHAnsi" w:eastAsiaTheme="minorEastAsia" w:hAnsiTheme="minorHAnsi"/>
-            <w:noProof/>
-            <w:color w:val="auto"/>
-            <w:kern w:val="2"/>
-            <w:sz w:val="24"/>
-            <w:szCs w:val="24"/>
-            <w:lang w:val="en-CH" w:eastAsia="en-GB"/>
-            <w14:ligatures w14:val="standardContextual"/>
-          </w:rPr>
-          <w:tab/>
-        </w:r>
-        <w:r>
-          <w:rPr>
-            <w:rStyle w:val="Hyperlink"/>
-            <w:noProof/>
-            <w:lang w:val="en-US"/>
-          </w:rPr>
-          <w:t>Declaration of Authenticity</w:t>
-        </w:r>
-        <w:r>
-          <w:rPr>
-            <w:noProof/>
-            <w:webHidden/>
-          </w:rPr>
-          <w:tab/>
-        </w:r>
-        <w:r>
-          <w:rPr>
-            <w:noProof/>
-            <w:webHidden/>
-          </w:rPr>
-          <w:fldChar w:fldCharType="begin"/>
-        </w:r>
-        <w:r>
-          <w:rPr>
-            <w:noProof/>
-            <w:webHidden/>
-          </w:rPr>
-          <w:instrText xml:space="preserve"> PAGEREF _Toc155361864 \h </w:instrText>
-        </w:r>
-        <w:r>
-          <w:rPr>
-            <w:noProof/>
-            <w:webHidden/>
-          </w:rPr>
-        </w:r>
-        <w:r>
-          <w:rPr>
-            <w:noProof/>
-            <w:webHidden/>
-          </w:rPr>
-          <w:fldChar w:fldCharType="separate"/>
-        </w:r>
-        <w:r>
-          <w:rPr>
-            <w:noProof/>
-            <w:webHidden/>
-          </w:rPr>
-          <w:t>VIII</w:t>
         </w:r>
         <w:r>
           <w:rPr>
@@ -6206,7 +6192,7 @@
           <w:lang w:val="en-US"/>
         </w:rPr>
       </w:pPr>
-      <w:bookmarkStart w:id="5" w:name="_Toc155361816"/>
+      <w:bookmarkStart w:id="5" w:name="_Toc155380081"/>
       <w:r>
         <w:rPr>
           <w:lang w:val="en-US"/>
@@ -6224,7 +6210,7 @@
           <w:lang w:val="en-US"/>
         </w:rPr>
       </w:pPr>
-      <w:bookmarkStart w:id="6" w:name="_Toc155361817"/>
+      <w:bookmarkStart w:id="6" w:name="_Toc155380082"/>
       <w:r>
         <w:rPr>
           <w:lang w:val="en-US"/>
@@ -6393,7 +6379,7 @@
       <w:bookmarkStart w:id="34" w:name="_Toc155187994"/>
       <w:bookmarkStart w:id="35" w:name="_Toc155188060"/>
       <w:bookmarkStart w:id="36" w:name="_Toc155188126"/>
-      <w:bookmarkStart w:id="37" w:name="_Toc155361818"/>
+      <w:bookmarkStart w:id="37" w:name="_Toc155380083"/>
       <w:bookmarkEnd w:id="7"/>
       <w:bookmarkEnd w:id="8"/>
       <w:bookmarkEnd w:id="9"/>
@@ -6488,6 +6474,7 @@
           </w:r>
           <w:r>
             <w:rPr>
+              <w:noProof/>
               <w:lang w:val="en-US"/>
             </w:rPr>
             <w:t>(Bro, 2021)</w:t>
@@ -6553,6 +6540,7 @@
           </w:r>
           <w:r>
             <w:rPr>
+              <w:noProof/>
               <w:lang w:val="en-US"/>
             </w:rPr>
             <w:t>(Data, Default, s.d.)</w:t>
@@ -6614,6 +6602,7 @@
           </w:r>
           <w:r>
             <w:rPr>
+              <w:noProof/>
               <w:lang w:val="en-US"/>
             </w:rPr>
             <w:t>(j00nas, 2020)</w:t>
@@ -6734,7 +6723,7 @@
         </w:rPr>
       </w:pPr>
       <w:bookmarkStart w:id="38" w:name="_Ref155288450"/>
-      <w:bookmarkStart w:id="39" w:name="_Toc155281397"/>
+      <w:bookmarkStart w:id="39" w:name="_Toc155379733"/>
       <w:r>
         <w:rPr>
           <w:lang w:val="en-US"/>
@@ -6868,7 +6857,7 @@
           <w:lang w:val="en-US"/>
         </w:rPr>
       </w:pPr>
-      <w:bookmarkStart w:id="40" w:name="_Toc155281398"/>
+      <w:bookmarkStart w:id="40" w:name="_Toc155379734"/>
       <w:r>
         <w:rPr>
           <w:lang w:val="en-US"/>
@@ -7007,7 +6996,7 @@
           <w:lang w:val="en-US"/>
         </w:rPr>
       </w:pPr>
-      <w:bookmarkStart w:id="46" w:name="_Toc155361819"/>
+      <w:bookmarkStart w:id="46" w:name="_Toc155380084"/>
       <w:r>
         <w:rPr>
           <w:lang w:val="en-US"/>
@@ -7280,7 +7269,7 @@
       <w:bookmarkStart w:id="49" w:name="_Toc155187999"/>
       <w:bookmarkStart w:id="50" w:name="_Toc155188065"/>
       <w:bookmarkStart w:id="51" w:name="_Toc155188131"/>
-      <w:bookmarkStart w:id="52" w:name="_Toc155361820"/>
+      <w:bookmarkStart w:id="52" w:name="_Toc155380085"/>
       <w:bookmarkEnd w:id="47"/>
       <w:bookmarkEnd w:id="48"/>
       <w:bookmarkEnd w:id="49"/>
@@ -7370,7 +7359,7 @@
           <w:lang w:val="en-US"/>
         </w:rPr>
       </w:pPr>
-      <w:bookmarkStart w:id="53" w:name="_Toc155361821"/>
+      <w:bookmarkStart w:id="53" w:name="_Toc155380086"/>
       <w:r>
         <w:rPr>
           <w:lang w:val="en-US"/>
@@ -7542,7 +7531,7 @@
         </w:rPr>
       </w:pPr>
       <w:bookmarkStart w:id="54" w:name="_Ref155357581"/>
-      <w:bookmarkStart w:id="55" w:name="_Toc155361822"/>
+      <w:bookmarkStart w:id="55" w:name="_Toc155380087"/>
       <w:r>
         <w:rPr>
           <w:lang w:val="en-US"/>
@@ -7634,10 +7623,19 @@
           </w:r>
           <w:r>
             <w:rPr>
+              <w:noProof/>
               <w:shd w:val="clear" w:color="auto" w:fill="FFFFFF"/>
               <w:lang w:val="en-US"/>
             </w:rPr>
-            <w:t xml:space="preserve"> (Data, Python Classes, s.d.)</w:t>
+            <w:t xml:space="preserve"> </w:t>
+          </w:r>
+          <w:r>
+            <w:rPr>
+              <w:noProof/>
+              <w:shd w:val="clear" w:color="auto" w:fill="FFFFFF"/>
+              <w:lang w:val="en-US"/>
+            </w:rPr>
+            <w:t>(Data, Python Classes, s.d.)</w:t>
           </w:r>
           <w:r>
             <w:rPr>
@@ -7706,6 +7704,7 @@
           <w:lang w:val="en-US"/>
         </w:rPr>
       </w:pPr>
+      <w:bookmarkStart w:id="56" w:name="_Toc155379735"/>
       <w:r>
         <w:rPr>
           <w:lang w:val="en-US"/>
@@ -7746,6 +7745,7 @@
         </w:rPr>
         <w:t xml:space="preserve"> of Figure</w:t>
       </w:r>
+      <w:bookmarkEnd w:id="56"/>
     </w:p>
     <w:p>
       <w:pPr>
@@ -8384,20 +8384,11 @@
               <w:spacing w:line="276" w:lineRule="auto"/>
               <w:jc w:val="left"/>
               <w:cnfStyle w:val="000000100000" w:firstRow="0" w:lastRow="0" w:firstColumn="0" w:lastColumn="0" w:oddVBand="0" w:evenVBand="0" w:oddHBand="1" w:evenHBand="0" w:firstRowFirstColumn="0" w:firstRowLastColumn="0" w:lastRowFirstColumn="0" w:lastRowLastColumn="0"/>
-              <w:rPr>
-                <w:lang w:val="en-US"/>
-              </w:rPr>
             </w:pPr>
             <w:r>
-              <w:rPr>
-                <w:lang w:val="en-US"/>
-              </w:rPr>
               <w:t xml:space="preserve">White Pawn </w:t>
             </w:r>
             <w:r>
-              <w:rPr>
-                <w:lang w:val="en-US"/>
-              </w:rPr>
               <w:br/>
               <w:t>(German: Weisser Bauer)</w:t>
             </w:r>
@@ -8577,20 +8568,11 @@
               <w:spacing w:line="276" w:lineRule="auto"/>
               <w:jc w:val="left"/>
               <w:cnfStyle w:val="000000100000" w:firstRow="0" w:lastRow="0" w:firstColumn="0" w:lastColumn="0" w:oddVBand="0" w:evenVBand="0" w:oddHBand="1" w:evenHBand="0" w:firstRowFirstColumn="0" w:firstRowLastColumn="0" w:lastRowFirstColumn="0" w:lastRowLastColumn="0"/>
-              <w:rPr>
-                <w:lang w:val="en-US"/>
-              </w:rPr>
             </w:pPr>
             <w:r>
-              <w:rPr>
-                <w:lang w:val="en-US"/>
-              </w:rPr>
               <w:t>White Knight</w:t>
             </w:r>
             <w:r>
-              <w:rPr>
-                <w:lang w:val="en-US"/>
-              </w:rPr>
               <w:br/>
               <w:t>(German: Weisser Springer)</w:t>
             </w:r>
@@ -8672,20 +8654,11 @@
               <w:spacing w:line="276" w:lineRule="auto"/>
               <w:jc w:val="left"/>
               <w:cnfStyle w:val="000000000000" w:firstRow="0" w:lastRow="0" w:firstColumn="0" w:lastColumn="0" w:oddVBand="0" w:evenVBand="0" w:oddHBand="0" w:evenHBand="0" w:firstRowFirstColumn="0" w:firstRowLastColumn="0" w:lastRowFirstColumn="0" w:lastRowLastColumn="0"/>
-              <w:rPr>
-                <w:lang w:val="en-US"/>
-              </w:rPr>
             </w:pPr>
             <w:r>
-              <w:rPr>
-                <w:lang w:val="en-US"/>
-              </w:rPr>
               <w:t>White Bishop</w:t>
             </w:r>
             <w:r>
-              <w:rPr>
-                <w:lang w:val="en-US"/>
-              </w:rPr>
               <w:br/>
               <w:t>(German: Weisser Läufer)</w:t>
             </w:r>
@@ -8768,20 +8741,11 @@
               <w:spacing w:line="276" w:lineRule="auto"/>
               <w:jc w:val="left"/>
               <w:cnfStyle w:val="000000100000" w:firstRow="0" w:lastRow="0" w:firstColumn="0" w:lastColumn="0" w:oddVBand="0" w:evenVBand="0" w:oddHBand="1" w:evenHBand="0" w:firstRowFirstColumn="0" w:firstRowLastColumn="0" w:lastRowFirstColumn="0" w:lastRowLastColumn="0"/>
-              <w:rPr>
-                <w:lang w:val="en-US"/>
-              </w:rPr>
             </w:pPr>
             <w:r>
-              <w:rPr>
-                <w:lang w:val="en-US"/>
-              </w:rPr>
               <w:t>White Queen</w:t>
             </w:r>
             <w:r>
-              <w:rPr>
-                <w:lang w:val="en-US"/>
-              </w:rPr>
               <w:br/>
               <w:t>(German: Weisse Dame)</w:t>
             </w:r>
@@ -8861,20 +8825,11 @@
               <w:spacing w:line="276" w:lineRule="auto"/>
               <w:jc w:val="left"/>
               <w:cnfStyle w:val="000000000000" w:firstRow="0" w:lastRow="0" w:firstColumn="0" w:lastColumn="0" w:oddVBand="0" w:evenVBand="0" w:oddHBand="0" w:evenHBand="0" w:firstRowFirstColumn="0" w:firstRowLastColumn="0" w:lastRowFirstColumn="0" w:lastRowLastColumn="0"/>
-              <w:rPr>
-                <w:lang w:val="en-US"/>
-              </w:rPr>
             </w:pPr>
             <w:r>
-              <w:rPr>
-                <w:lang w:val="en-US"/>
-              </w:rPr>
               <w:t>White King</w:t>
             </w:r>
             <w:r>
-              <w:rPr>
-                <w:lang w:val="en-US"/>
-              </w:rPr>
               <w:br/>
               <w:t>(German: Weisser König)</w:t>
             </w:r>
@@ -8957,20 +8912,11 @@
               <w:spacing w:line="276" w:lineRule="auto"/>
               <w:jc w:val="left"/>
               <w:cnfStyle w:val="000000100000" w:firstRow="0" w:lastRow="0" w:firstColumn="0" w:lastColumn="0" w:oddVBand="0" w:evenVBand="0" w:oddHBand="1" w:evenHBand="0" w:firstRowFirstColumn="0" w:firstRowLastColumn="0" w:lastRowFirstColumn="0" w:lastRowLastColumn="0"/>
-              <w:rPr>
-                <w:lang w:val="en-US"/>
-              </w:rPr>
             </w:pPr>
             <w:r>
-              <w:rPr>
-                <w:lang w:val="en-US"/>
-              </w:rPr>
               <w:t xml:space="preserve">Black Pawn </w:t>
             </w:r>
             <w:r>
-              <w:rPr>
-                <w:lang w:val="en-US"/>
-              </w:rPr>
               <w:br/>
               <w:t>(German: Schwarzer Bauer)</w:t>
             </w:r>
@@ -9050,20 +8996,11 @@
               <w:spacing w:line="276" w:lineRule="auto"/>
               <w:jc w:val="left"/>
               <w:cnfStyle w:val="000000000000" w:firstRow="0" w:lastRow="0" w:firstColumn="0" w:lastColumn="0" w:oddVBand="0" w:evenVBand="0" w:oddHBand="0" w:evenHBand="0" w:firstRowFirstColumn="0" w:firstRowLastColumn="0" w:lastRowFirstColumn="0" w:lastRowLastColumn="0"/>
-              <w:rPr>
-                <w:lang w:val="en-US"/>
-              </w:rPr>
             </w:pPr>
             <w:r>
-              <w:rPr>
-                <w:lang w:val="en-US"/>
-              </w:rPr>
               <w:t>Black Rook</w:t>
             </w:r>
             <w:r>
-              <w:rPr>
-                <w:lang w:val="en-US"/>
-              </w:rPr>
               <w:br/>
               <w:t>(German: Schwarzer Turm)</w:t>
             </w:r>
@@ -9146,20 +9083,11 @@
               <w:spacing w:line="276" w:lineRule="auto"/>
               <w:jc w:val="left"/>
               <w:cnfStyle w:val="000000100000" w:firstRow="0" w:lastRow="0" w:firstColumn="0" w:lastColumn="0" w:oddVBand="0" w:evenVBand="0" w:oddHBand="1" w:evenHBand="0" w:firstRowFirstColumn="0" w:firstRowLastColumn="0" w:lastRowFirstColumn="0" w:lastRowLastColumn="0"/>
-              <w:rPr>
-                <w:lang w:val="en-US"/>
-              </w:rPr>
             </w:pPr>
             <w:r>
-              <w:rPr>
-                <w:lang w:val="en-US"/>
-              </w:rPr>
               <w:t>Black Knight</w:t>
             </w:r>
             <w:r>
-              <w:rPr>
-                <w:lang w:val="en-US"/>
-              </w:rPr>
               <w:br/>
               <w:t>(German: Schwarzer Springer)</w:t>
             </w:r>
@@ -9239,20 +9167,11 @@
               <w:spacing w:line="276" w:lineRule="auto"/>
               <w:jc w:val="left"/>
               <w:cnfStyle w:val="000000000000" w:firstRow="0" w:lastRow="0" w:firstColumn="0" w:lastColumn="0" w:oddVBand="0" w:evenVBand="0" w:oddHBand="0" w:evenHBand="0" w:firstRowFirstColumn="0" w:firstRowLastColumn="0" w:lastRowFirstColumn="0" w:lastRowLastColumn="0"/>
-              <w:rPr>
-                <w:lang w:val="en-US"/>
-              </w:rPr>
             </w:pPr>
             <w:r>
-              <w:rPr>
-                <w:lang w:val="en-US"/>
-              </w:rPr>
               <w:t>Black Bishop</w:t>
             </w:r>
             <w:r>
-              <w:rPr>
-                <w:lang w:val="en-US"/>
-              </w:rPr>
               <w:br/>
               <w:t>(German: Schwarzer Läufer)</w:t>
             </w:r>
@@ -9335,20 +9254,11 @@
               <w:spacing w:line="276" w:lineRule="auto"/>
               <w:jc w:val="left"/>
               <w:cnfStyle w:val="000000100000" w:firstRow="0" w:lastRow="0" w:firstColumn="0" w:lastColumn="0" w:oddVBand="0" w:evenVBand="0" w:oddHBand="1" w:evenHBand="0" w:firstRowFirstColumn="0" w:firstRowLastColumn="0" w:lastRowFirstColumn="0" w:lastRowLastColumn="0"/>
-              <w:rPr>
-                <w:lang w:val="en-US"/>
-              </w:rPr>
             </w:pPr>
             <w:r>
-              <w:rPr>
-                <w:lang w:val="en-US"/>
-              </w:rPr>
               <w:t>Black Queen</w:t>
             </w:r>
             <w:r>
-              <w:rPr>
-                <w:lang w:val="en-US"/>
-              </w:rPr>
               <w:br/>
               <w:t>(German: Schwarze Dame)</w:t>
             </w:r>
@@ -9428,20 +9338,11 @@
               <w:spacing w:line="276" w:lineRule="auto"/>
               <w:jc w:val="left"/>
               <w:cnfStyle w:val="000000000000" w:firstRow="0" w:lastRow="0" w:firstColumn="0" w:lastColumn="0" w:oddVBand="0" w:evenVBand="0" w:oddHBand="0" w:evenHBand="0" w:firstRowFirstColumn="0" w:firstRowLastColumn="0" w:lastRowFirstColumn="0" w:lastRowLastColumn="0"/>
-              <w:rPr>
-                <w:lang w:val="en-US"/>
-              </w:rPr>
             </w:pPr>
             <w:r>
-              <w:rPr>
-                <w:lang w:val="en-US"/>
-              </w:rPr>
               <w:t>Black King</w:t>
             </w:r>
             <w:r>
-              <w:rPr>
-                <w:lang w:val="en-US"/>
-              </w:rPr>
               <w:br/>
               <w:t>(German: Schwarzer König)</w:t>
             </w:r>
@@ -9501,7 +9402,7 @@
           <w:lang w:val="en-US"/>
         </w:rPr>
       </w:pPr>
-      <w:bookmarkStart w:id="56" w:name="_Toc155360920"/>
+      <w:bookmarkStart w:id="57" w:name="_Toc155360920"/>
       <w:r>
         <w:rPr>
           <w:lang w:val="en-US"/>
@@ -9533,7 +9434,7 @@
         </w:rPr>
         <w:t>1</w:t>
       </w:r>
-      <w:bookmarkEnd w:id="56"/>
+      <w:bookmarkEnd w:id="57"/>
       <w:r>
         <w:rPr>
           <w:lang w:val="en-US"/>
@@ -9634,7 +9535,7 @@
           <w:lang w:val="en-US"/>
         </w:rPr>
       </w:pPr>
-      <w:bookmarkStart w:id="57" w:name="_Toc155281399"/>
+      <w:bookmarkStart w:id="58" w:name="_Toc155379736"/>
       <w:r>
         <w:rPr>
           <w:lang w:val="en-US"/>
@@ -9684,7 +9585,7 @@
         </w:rPr>
         <w:t xml:space="preserve"> The name of the pieces</w:t>
       </w:r>
-      <w:bookmarkEnd w:id="57"/>
+      <w:bookmarkEnd w:id="58"/>
     </w:p>
     <w:p>
       <w:pPr>
@@ -9736,14 +9637,14 @@
           <w:lang w:val="en-US"/>
         </w:rPr>
       </w:pPr>
-      <w:bookmarkStart w:id="58" w:name="_Toc155361823"/>
+      <w:bookmarkStart w:id="59" w:name="_Toc155380088"/>
       <w:r>
         <w:rPr>
           <w:lang w:val="en-US"/>
         </w:rPr>
         <w:t>Chessboard</w:t>
       </w:r>
-      <w:bookmarkEnd w:id="58"/>
+      <w:bookmarkEnd w:id="59"/>
     </w:p>
     <w:p>
       <w:pPr>
@@ -9752,7 +9653,7 @@
           <w:lang w:val="en-US"/>
         </w:rPr>
       </w:pPr>
-      <w:bookmarkStart w:id="59" w:name="_Ref155118193"/>
+      <w:bookmarkStart w:id="60" w:name="_Ref155118193"/>
       <w:r>
         <w:rPr>
           <w:lang w:val="en-US"/>
@@ -9794,19 +9695,19 @@
           <w:lang w:val="en-US"/>
         </w:rPr>
       </w:pPr>
-      <w:bookmarkStart w:id="60" w:name="_Ref155359118"/>
-      <w:bookmarkStart w:id="61" w:name="_Ref155359135"/>
-      <w:bookmarkStart w:id="62" w:name="_Toc155361824"/>
+      <w:bookmarkStart w:id="61" w:name="_Ref155359118"/>
+      <w:bookmarkStart w:id="62" w:name="_Ref155359135"/>
+      <w:bookmarkStart w:id="63" w:name="_Toc155380089"/>
       <w:r>
         <w:rPr>
           <w:lang w:val="en-US"/>
         </w:rPr>
         <w:t>Position</w:t>
       </w:r>
-      <w:bookmarkEnd w:id="59"/>
       <w:bookmarkEnd w:id="60"/>
       <w:bookmarkEnd w:id="61"/>
       <w:bookmarkEnd w:id="62"/>
+      <w:bookmarkEnd w:id="63"/>
     </w:p>
     <w:p>
       <w:pPr>
@@ -9895,7 +9796,7 @@
           <w:lang w:val="en-US"/>
         </w:rPr>
       </w:pPr>
-      <w:bookmarkStart w:id="63" w:name="_Toc155281400"/>
+      <w:bookmarkStart w:id="64" w:name="_Toc155379737"/>
       <w:r>
         <w:rPr>
           <w:lang w:val="en-US"/>
@@ -9945,7 +9846,7 @@
         </w:rPr>
         <w:t xml:space="preserve"> Squares use one-based indexing</w:t>
       </w:r>
-      <w:bookmarkEnd w:id="63"/>
+      <w:bookmarkEnd w:id="64"/>
     </w:p>
     <w:p>
       <w:pPr>
@@ -10026,7 +9927,7 @@
           <w:lang w:val="en-US"/>
         </w:rPr>
       </w:pPr>
-      <w:bookmarkStart w:id="64" w:name="_Toc155281401"/>
+      <w:bookmarkStart w:id="65" w:name="_Toc155379738"/>
       <w:r>
         <w:rPr>
           <w:lang w:val="en-US"/>
@@ -10070,7 +9971,7 @@
         </w:rPr>
         <w:t xml:space="preserve"> Pieces use zero-based indexing</w:t>
       </w:r>
-      <w:bookmarkEnd w:id="64"/>
+      <w:bookmarkEnd w:id="65"/>
     </w:p>
     <w:p>
       <w:pPr>
@@ -10190,20 +10091,20 @@
           <w:lang w:val="en-US"/>
         </w:rPr>
       </w:pPr>
-      <w:bookmarkStart w:id="65" w:name="_Ref155348199"/>
-      <w:bookmarkStart w:id="66" w:name="_Ref155357426"/>
-      <w:bookmarkStart w:id="67" w:name="_Ref155359208"/>
-      <w:bookmarkStart w:id="68" w:name="_Toc155361825"/>
+      <w:bookmarkStart w:id="66" w:name="_Ref155348199"/>
+      <w:bookmarkStart w:id="67" w:name="_Ref155357426"/>
+      <w:bookmarkStart w:id="68" w:name="_Ref155359208"/>
+      <w:bookmarkStart w:id="69" w:name="_Toc155380090"/>
       <w:r>
         <w:rPr>
           <w:lang w:val="en-US"/>
         </w:rPr>
         <w:t>Turn</w:t>
       </w:r>
-      <w:bookmarkEnd w:id="65"/>
       <w:bookmarkEnd w:id="66"/>
       <w:bookmarkEnd w:id="67"/>
       <w:bookmarkEnd w:id="68"/>
+      <w:bookmarkEnd w:id="69"/>
     </w:p>
     <w:p>
       <w:pPr>
@@ -10241,14 +10142,14 @@
           <w:lang w:val="en-US"/>
         </w:rPr>
       </w:pPr>
-      <w:bookmarkStart w:id="69" w:name="_Toc155361826"/>
+      <w:bookmarkStart w:id="70" w:name="_Toc155380091"/>
       <w:r>
         <w:rPr>
           <w:lang w:val="en-US"/>
         </w:rPr>
         <w:t>Capture</w:t>
       </w:r>
-      <w:bookmarkEnd w:id="69"/>
+      <w:bookmarkEnd w:id="70"/>
     </w:p>
     <w:p>
       <w:pPr>
@@ -10286,14 +10187,14 @@
           <w:lang w:val="en-US"/>
         </w:rPr>
       </w:pPr>
-      <w:bookmarkStart w:id="70" w:name="_Toc155361827"/>
+      <w:bookmarkStart w:id="71" w:name="_Toc155380092"/>
       <w:r>
         <w:rPr>
           <w:lang w:val="en-US"/>
         </w:rPr>
         <w:t>Check</w:t>
       </w:r>
-      <w:bookmarkEnd w:id="70"/>
+      <w:bookmarkEnd w:id="71"/>
     </w:p>
     <w:p>
       <w:pPr>
@@ -10317,14 +10218,14 @@
           <w:lang w:val="en-US"/>
         </w:rPr>
       </w:pPr>
-      <w:bookmarkStart w:id="71" w:name="_Toc155361828"/>
+      <w:bookmarkStart w:id="72" w:name="_Toc155380093"/>
       <w:r>
         <w:rPr>
           <w:lang w:val="en-US"/>
         </w:rPr>
         <w:t>Checkmate</w:t>
       </w:r>
-      <w:bookmarkEnd w:id="71"/>
+      <w:bookmarkEnd w:id="72"/>
     </w:p>
     <w:p>
       <w:pPr>
@@ -10348,7 +10249,7 @@
           <w:lang w:val="en-US"/>
         </w:rPr>
       </w:pPr>
-      <w:bookmarkStart w:id="72" w:name="_Toc155361829"/>
+      <w:bookmarkStart w:id="73" w:name="_Toc155380094"/>
       <w:r>
         <w:rPr>
           <w:lang w:val="en-US"/>
@@ -10356,7 +10257,7 @@
         <w:lastRenderedPageBreak/>
         <w:t>Process Description</w:t>
       </w:r>
-      <w:bookmarkEnd w:id="72"/>
+      <w:bookmarkEnd w:id="73"/>
     </w:p>
     <w:p>
       <w:pPr>
@@ -10488,7 +10389,7 @@
           <w:lang w:val="en-US" w:eastAsia="en-GB"/>
         </w:rPr>
       </w:pPr>
-      <w:bookmarkStart w:id="73" w:name="_Toc155281402"/>
+      <w:bookmarkStart w:id="74" w:name="_Toc155379739"/>
       <w:r>
         <w:rPr>
           <w:lang w:val="en-US"/>
@@ -10580,7 +10481,7 @@
         </w:rPr>
         <w:t>rocess</w:t>
       </w:r>
-      <w:bookmarkEnd w:id="73"/>
+      <w:bookmarkEnd w:id="74"/>
     </w:p>
     <w:p>
       <w:pPr>
@@ -10605,7 +10506,7 @@
           <w:lang w:val="en-US"/>
         </w:rPr>
       </w:pPr>
-      <w:bookmarkStart w:id="74" w:name="_Toc155361830"/>
+      <w:bookmarkStart w:id="75" w:name="_Toc155380095"/>
       <w:r>
         <w:rPr>
           <w:lang w:val="en-US"/>
@@ -10613,7 +10514,7 @@
         <w:lastRenderedPageBreak/>
         <w:t>Control Flow</w:t>
       </w:r>
-      <w:bookmarkEnd w:id="74"/>
+      <w:bookmarkEnd w:id="75"/>
     </w:p>
     <w:p>
       <w:pPr>
@@ -10714,7 +10615,7 @@
           <w:lang w:val="en-US" w:eastAsia="en-GB"/>
         </w:rPr>
       </w:pPr>
-      <w:bookmarkStart w:id="75" w:name="_Toc155281403"/>
+      <w:bookmarkStart w:id="76" w:name="_Toc155379740"/>
       <w:r>
         <w:rPr>
           <w:lang w:val="en-US"/>
@@ -10758,13 +10659,13 @@
         </w:rPr>
         <w:t xml:space="preserve"> </w:t>
       </w:r>
-      <w:bookmarkEnd w:id="75"/>
       <w:r>
         <w:rPr>
           <w:lang w:val="en-US"/>
         </w:rPr>
         <w:t>Control Flow Diagram</w:t>
       </w:r>
+      <w:bookmarkEnd w:id="76"/>
     </w:p>
     <w:p>
       <w:pPr>
@@ -10852,16 +10753,16 @@
           <w:lang w:val="en-US"/>
         </w:rPr>
       </w:pPr>
-      <w:bookmarkStart w:id="76" w:name="_Toc155361831"/>
       <w:bookmarkStart w:id="77" w:name="_Ref155363937"/>
+      <w:bookmarkStart w:id="78" w:name="_Toc155380096"/>
       <w:r>
         <w:rPr>
           <w:lang w:val="en-US"/>
         </w:rPr>
         <w:t>Error Handling</w:t>
       </w:r>
-      <w:bookmarkEnd w:id="76"/>
       <w:bookmarkEnd w:id="77"/>
+      <w:bookmarkEnd w:id="78"/>
     </w:p>
     <w:p>
       <w:pPr>
@@ -10967,7 +10868,7 @@
           <w:lang w:val="en-US"/>
         </w:rPr>
       </w:pPr>
-      <w:bookmarkStart w:id="78" w:name="_Toc155361832"/>
+      <w:bookmarkStart w:id="79" w:name="_Toc155380097"/>
       <w:r>
         <w:rPr>
           <w:lang w:val="en-US"/>
@@ -10975,7 +10876,7 @@
         <w:lastRenderedPageBreak/>
         <w:t>GUI</w:t>
       </w:r>
-      <w:bookmarkEnd w:id="78"/>
+      <w:bookmarkEnd w:id="79"/>
     </w:p>
     <w:p>
       <w:pPr>
@@ -10985,14 +10886,14 @@
           <w:lang w:val="en-US"/>
         </w:rPr>
       </w:pPr>
-      <w:bookmarkStart w:id="79" w:name="_Toc155361833"/>
+      <w:bookmarkStart w:id="80" w:name="_Toc155380098"/>
       <w:r>
         <w:rPr>
           <w:lang w:val="en-US"/>
         </w:rPr>
         <w:t>Overview</w:t>
       </w:r>
-      <w:bookmarkEnd w:id="79"/>
+      <w:bookmarkEnd w:id="80"/>
     </w:p>
     <w:p>
       <w:pPr>
@@ -11077,10 +10978,19 @@
           </w:r>
           <w:r>
             <w:rPr>
+              <w:noProof/>
               <w:shd w:val="clear" w:color="auto" w:fill="FFFFFF"/>
               <w:lang w:val="en-US"/>
             </w:rPr>
-            <w:t xml:space="preserve"> (Dufour, s.d.)</w:t>
+            <w:t xml:space="preserve"> </w:t>
+          </w:r>
+          <w:r>
+            <w:rPr>
+              <w:noProof/>
+              <w:shd w:val="clear" w:color="auto" w:fill="FFFFFF"/>
+              <w:lang w:val="en-US"/>
+            </w:rPr>
+            <w:t>(Dufour, s.d.)</w:t>
           </w:r>
           <w:r>
             <w:rPr>
@@ -11253,7 +11163,7 @@
           <w:lang w:val="en-US"/>
         </w:rPr>
       </w:pPr>
-      <w:bookmarkStart w:id="80" w:name="_Toc155281405"/>
+      <w:bookmarkStart w:id="81" w:name="_Toc155379741"/>
       <w:r>
         <w:rPr>
           <w:lang w:val="en-US"/>
@@ -11283,7 +11193,7 @@
           <w:noProof/>
           <w:lang w:val="en-US"/>
         </w:rPr>
-        <w:t>11</w:t>
+        <w:t>10</w:t>
       </w:r>
       <w:r>
         <w:rPr>
@@ -11297,13 +11207,13 @@
         </w:rPr>
         <w:t xml:space="preserve"> </w:t>
       </w:r>
-      <w:bookmarkEnd w:id="80"/>
       <w:r>
         <w:rPr>
           <w:lang w:val="en-US"/>
         </w:rPr>
         <w:t>Game visualization with the Tkinter GUI library</w:t>
       </w:r>
+      <w:bookmarkEnd w:id="81"/>
     </w:p>
     <w:p>
       <w:pPr>
@@ -11313,10 +11223,10 @@
           <w:lang w:val="en-US"/>
         </w:rPr>
       </w:pPr>
-      <w:bookmarkStart w:id="81" w:name="_Toc155256837"/>
-      <w:bookmarkStart w:id="82" w:name="_Ref155357598"/>
-      <w:bookmarkStart w:id="83" w:name="_Toc155361834"/>
-      <w:bookmarkEnd w:id="81"/>
+      <w:bookmarkStart w:id="82" w:name="_Toc155256837"/>
+      <w:bookmarkStart w:id="83" w:name="_Ref155357598"/>
+      <w:bookmarkStart w:id="84" w:name="_Toc155380099"/>
+      <w:bookmarkEnd w:id="82"/>
       <w:r>
         <w:rPr>
           <w:lang w:val="en-US"/>
@@ -11335,8 +11245,8 @@
         </w:rPr>
         <w:t>ieces</w:t>
       </w:r>
-      <w:bookmarkEnd w:id="82"/>
       <w:bookmarkEnd w:id="83"/>
+      <w:bookmarkEnd w:id="84"/>
     </w:p>
     <w:p>
       <w:pPr>
@@ -11394,9 +11304,17 @@
           </w:r>
           <w:r>
             <w:rPr>
+              <w:noProof/>
               <w:lang w:val="en-US"/>
             </w:rPr>
-            <w:t xml:space="preserve"> (Data, Charsets, s.d.)</w:t>
+            <w:t xml:space="preserve"> </w:t>
+          </w:r>
+          <w:r>
+            <w:rPr>
+              <w:noProof/>
+              <w:lang w:val="en-US"/>
+            </w:rPr>
+            <w:t>(Data, Charsets, s.d.)</w:t>
           </w:r>
           <w:r>
             <w:rPr>
@@ -11506,7 +11424,7 @@
           <w:lang w:val="en-US"/>
         </w:rPr>
       </w:pPr>
-      <w:bookmarkStart w:id="84" w:name="_Toc155281406"/>
+      <w:bookmarkStart w:id="85" w:name="_Toc155379742"/>
       <w:r>
         <w:rPr>
           <w:lang w:val="en-US"/>
@@ -11536,7 +11454,7 @@
           <w:noProof/>
           <w:lang w:val="en-US"/>
         </w:rPr>
-        <w:t>12</w:t>
+        <w:t>11</w:t>
       </w:r>
       <w:r>
         <w:rPr>
@@ -11550,13 +11468,13 @@
         </w:rPr>
         <w:t xml:space="preserve"> </w:t>
       </w:r>
-      <w:bookmarkEnd w:id="84"/>
       <w:r>
         <w:rPr>
           <w:lang w:val="en-US"/>
         </w:rPr>
         <w:t>Unicode character '|u265C' for a black rook</w:t>
       </w:r>
+      <w:bookmarkEnd w:id="85"/>
     </w:p>
     <w:p>
       <w:pPr>
@@ -12064,7 +11982,7 @@
           <w:lang w:val="en-US"/>
         </w:rPr>
       </w:pPr>
-      <w:bookmarkStart w:id="85" w:name="_Toc155361835"/>
+      <w:bookmarkStart w:id="86" w:name="_Toc155380100"/>
       <w:r>
         <w:rPr>
           <w:lang w:val="en-US"/>
@@ -12083,7 +12001,7 @@
         </w:rPr>
         <w:t>hessboard</w:t>
       </w:r>
-      <w:bookmarkEnd w:id="85"/>
+      <w:bookmarkEnd w:id="86"/>
     </w:p>
     <w:p>
       <w:pPr>
@@ -12157,9 +12075,17 @@
           </w:r>
           <w:r>
             <w:rPr>
+              <w:noProof/>
               <w:lang w:val="en-US"/>
             </w:rPr>
-            <w:t xml:space="preserve"> (Klein, 2022)</w:t>
+            <w:t xml:space="preserve"> </w:t>
+          </w:r>
+          <w:r>
+            <w:rPr>
+              <w:noProof/>
+              <w:lang w:val="en-US"/>
+            </w:rPr>
+            <w:t>(Klein, 2022)</w:t>
           </w:r>
           <w:r>
             <w:rPr>
@@ -12359,10 +12285,10 @@
         </w:rPr>
         <w:t>)</w:t>
       </w:r>
-      <w:bookmarkStart w:id="86" w:name="_Toc155112830"/>
-      <w:bookmarkStart w:id="87" w:name="_Toc155112898"/>
-      <w:bookmarkEnd w:id="86"/>
+      <w:bookmarkStart w:id="87" w:name="_Toc155112830"/>
+      <w:bookmarkStart w:id="88" w:name="_Toc155112898"/>
       <w:bookmarkEnd w:id="87"/>
+      <w:bookmarkEnd w:id="88"/>
     </w:p>
     <w:p>
       <w:pPr>
@@ -12704,7 +12630,7 @@
           <w:lang w:val="en-US"/>
         </w:rPr>
       </w:pPr>
-      <w:bookmarkStart w:id="88" w:name="_Toc155281407"/>
+      <w:bookmarkStart w:id="89" w:name="_Toc155379743"/>
       <w:r>
         <w:rPr>
           <w:lang w:val="en-US"/>
@@ -12734,7 +12660,7 @@
           <w:noProof/>
           <w:lang w:val="en-US"/>
         </w:rPr>
-        <w:t>13</w:t>
+        <w:t>12</w:t>
       </w:r>
       <w:r>
         <w:rPr>
@@ -12754,7 +12680,7 @@
         </w:rPr>
         <w:t>hess board set up by buttons</w:t>
       </w:r>
-      <w:bookmarkEnd w:id="88"/>
+      <w:bookmarkEnd w:id="89"/>
     </w:p>
     <w:p>
       <w:pPr>
@@ -12764,14 +12690,14 @@
           <w:lang w:val="en-US"/>
         </w:rPr>
       </w:pPr>
-      <w:bookmarkStart w:id="89" w:name="_Toc155361836"/>
+      <w:bookmarkStart w:id="90" w:name="_Toc155380101"/>
       <w:r>
         <w:rPr>
           <w:lang w:val="en-US"/>
         </w:rPr>
         <w:t>Update screen before the move</w:t>
       </w:r>
-      <w:bookmarkEnd w:id="89"/>
+      <w:bookmarkEnd w:id="90"/>
     </w:p>
     <w:p>
       <w:pPr>
@@ -12861,7 +12787,7 @@
           <w:lang w:val="en-US"/>
         </w:rPr>
       </w:pPr>
-      <w:bookmarkStart w:id="90" w:name="_Toc155281408"/>
+      <w:bookmarkStart w:id="91" w:name="_Toc155379744"/>
       <w:r>
         <w:rPr>
           <w:lang w:val="en-US"/>
@@ -12891,7 +12817,7 @@
           <w:noProof/>
           <w:lang w:val="en-US"/>
         </w:rPr>
-        <w:t>14</w:t>
+        <w:t>13</w:t>
       </w:r>
       <w:r>
         <w:rPr>
@@ -12905,7 +12831,7 @@
         </w:rPr>
         <w:t xml:space="preserve"> Visualization of available moves</w:t>
       </w:r>
-      <w:bookmarkEnd w:id="90"/>
+      <w:bookmarkEnd w:id="91"/>
     </w:p>
     <w:p>
       <w:pPr>
@@ -12915,7 +12841,7 @@
           <w:lang w:val="en-US"/>
         </w:rPr>
       </w:pPr>
-      <w:bookmarkStart w:id="91" w:name="_Toc155361837"/>
+      <w:bookmarkStart w:id="92" w:name="_Toc155380102"/>
       <w:r>
         <w:rPr>
           <w:lang w:val="en-US"/>
@@ -12946,7 +12872,7 @@
         </w:rPr>
         <w:t xml:space="preserve"> move</w:t>
       </w:r>
-      <w:bookmarkEnd w:id="91"/>
+      <w:bookmarkEnd w:id="92"/>
     </w:p>
     <w:p>
       <w:pPr>
@@ -13028,7 +12954,8 @@
           <w:lang w:val="en-GB"/>
         </w:rPr>
       </w:pPr>
-      <w:bookmarkStart w:id="92" w:name="_Toc155281372"/>
+      <w:bookmarkStart w:id="93" w:name="_Toc155281372"/>
+      <w:bookmarkStart w:id="94" w:name="_Toc155380103"/>
       <w:r>
         <w:rPr>
           <w:lang w:val="en-GB"/>
@@ -13041,13 +12968,14 @@
         </w:rPr>
         <w:t>s</w:t>
       </w:r>
-      <w:bookmarkEnd w:id="92"/>
+      <w:bookmarkEnd w:id="93"/>
       <w:r>
         <w:rPr>
           <w:lang w:val="en-GB"/>
         </w:rPr>
         <w:t xml:space="preserve"> Catalog</w:t>
       </w:r>
+      <w:bookmarkEnd w:id="94"/>
     </w:p>
     <w:p>
       <w:pPr>
@@ -13057,12 +12985,14 @@
           <w:lang w:val="en-GB" w:eastAsia="en-GB"/>
         </w:rPr>
       </w:pPr>
+      <w:bookmarkStart w:id="95" w:name="_Toc155380104"/>
       <w:r>
         <w:rPr>
           <w:lang w:val="en-GB"/>
         </w:rPr>
         <w:t>Functions</w:t>
       </w:r>
+      <w:bookmarkEnd w:id="95"/>
     </w:p>
     <w:tbl>
       <w:tblPr>
@@ -13507,12 +13437,14 @@
           <w:lang w:val="en-GB" w:eastAsia="en-GB"/>
         </w:rPr>
       </w:pPr>
+      <w:bookmarkStart w:id="96" w:name="_Toc155380105"/>
       <w:r>
         <w:rPr>
           <w:lang w:val="en-GB"/>
         </w:rPr>
         <w:t>Object Methods</w:t>
       </w:r>
+      <w:bookmarkEnd w:id="96"/>
     </w:p>
     <w:p>
       <w:pPr>
@@ -13814,9 +13746,9 @@
           <w:lang w:val="en-US"/>
         </w:rPr>
       </w:pPr>
-      <w:bookmarkStart w:id="93" w:name="_Color_Chess"/>
-      <w:bookmarkStart w:id="94" w:name="_Toc155361839"/>
-      <w:bookmarkEnd w:id="93"/>
+      <w:bookmarkStart w:id="97" w:name="_Color_Chess"/>
+      <w:bookmarkStart w:id="98" w:name="_Toc155380106"/>
+      <w:bookmarkEnd w:id="97"/>
       <w:r>
         <w:rPr>
           <w:lang w:val="en-US"/>
@@ -13830,7 +13762,20 @@
         </w:rPr>
         <w:t>olor Chess</w:t>
       </w:r>
-      <w:bookmarkEnd w:id="94"/>
+      <w:bookmarkEnd w:id="98"/>
+    </w:p>
+    <w:p>
+      <w:pPr>
+        <w:rPr>
+          <w:lang w:val="en-US"/>
+        </w:rPr>
+      </w:pPr>
+      <w:r>
+        <w:rPr>
+          <w:lang w:val="en-US"/>
+        </w:rPr>
+        <w:t>This chapter describes the first chess variation, Color Chess. In the following figure an examples gameplay is shown.</w:t>
+      </w:r>
     </w:p>
     <w:p>
       <w:pPr>
@@ -13847,8 +13792,8 @@
           <w:lang w:val="en-US"/>
         </w:rPr>
         <w:drawing>
-          <wp:inline distT="0" distB="0" distL="0" distR="0" wp14:anchorId="71030F02" wp14:editId="1D611283">
-            <wp:extent cx="3346242" cy="3240000"/>
+          <wp:inline distT="0" distB="0" distL="0" distR="0" wp14:anchorId="71030F02" wp14:editId="0E82CFE5">
+            <wp:extent cx="3038354" cy="3239587"/>
             <wp:effectExtent l="0" t="0" r="0" b="0"/>
             <wp:docPr id="784042239" name="Picture 4" descr="A screenshot of a game&#10;&#10;Description automatically generated"/>
             <wp:cNvGraphicFramePr>
@@ -13869,13 +13814,13 @@
                         </a:ext>
                       </a:extLst>
                     </a:blip>
-                    <a:srcRect/>
+                    <a:srcRect r="9190"/>
                     <a:stretch/>
                   </pic:blipFill>
                   <pic:spPr bwMode="auto">
                     <a:xfrm>
                       <a:off x="0" y="0"/>
-                      <a:ext cx="3346242" cy="3240000"/>
+                      <a:ext cx="3038742" cy="3240000"/>
                     </a:xfrm>
                     <a:prstGeom prst="rect">
                       <a:avLst/>
@@ -13905,7 +13850,7 @@
           <w:lang w:val="en-US"/>
         </w:rPr>
       </w:pPr>
-      <w:bookmarkStart w:id="95" w:name="_Toc155281409"/>
+      <w:bookmarkStart w:id="99" w:name="_Toc155379745"/>
       <w:r>
         <w:rPr>
           <w:lang w:val="en-US"/>
@@ -13935,7 +13880,7 @@
           <w:noProof/>
           <w:lang w:val="en-US"/>
         </w:rPr>
-        <w:t>15</w:t>
+        <w:t>14</w:t>
       </w:r>
       <w:r>
         <w:rPr>
@@ -13949,7 +13894,7 @@
         </w:rPr>
         <w:t xml:space="preserve"> Color chess</w:t>
       </w:r>
-      <w:bookmarkEnd w:id="95"/>
+      <w:bookmarkEnd w:id="99"/>
     </w:p>
     <w:p>
       <w:pPr>
@@ -13959,30 +13904,30 @@
           <w:lang w:val="en-US"/>
         </w:rPr>
       </w:pPr>
-      <w:bookmarkStart w:id="96" w:name="_Toc155278358"/>
-      <w:bookmarkStart w:id="97" w:name="_Toc155278644"/>
-      <w:bookmarkStart w:id="98" w:name="_Toc155278758"/>
-      <w:bookmarkStart w:id="99" w:name="_Toc155279043"/>
-      <w:bookmarkStart w:id="100" w:name="_Toc155279420"/>
-      <w:bookmarkStart w:id="101" w:name="_Toc155279726"/>
-      <w:bookmarkStart w:id="102" w:name="_Toc155279777"/>
-      <w:bookmarkStart w:id="103" w:name="_Toc155279858"/>
-      <w:bookmarkStart w:id="104" w:name="_Toc155361840"/>
-      <w:bookmarkEnd w:id="96"/>
-      <w:bookmarkEnd w:id="97"/>
-      <w:bookmarkEnd w:id="98"/>
-      <w:bookmarkEnd w:id="99"/>
+      <w:bookmarkStart w:id="100" w:name="_Toc155278358"/>
+      <w:bookmarkStart w:id="101" w:name="_Toc155278644"/>
+      <w:bookmarkStart w:id="102" w:name="_Toc155278758"/>
+      <w:bookmarkStart w:id="103" w:name="_Toc155279043"/>
+      <w:bookmarkStart w:id="104" w:name="_Toc155279420"/>
+      <w:bookmarkStart w:id="105" w:name="_Toc155279726"/>
+      <w:bookmarkStart w:id="106" w:name="_Toc155279777"/>
+      <w:bookmarkStart w:id="107" w:name="_Toc155279858"/>
+      <w:bookmarkStart w:id="108" w:name="_Toc155380107"/>
       <w:bookmarkEnd w:id="100"/>
       <w:bookmarkEnd w:id="101"/>
       <w:bookmarkEnd w:id="102"/>
       <w:bookmarkEnd w:id="103"/>
+      <w:bookmarkEnd w:id="104"/>
+      <w:bookmarkEnd w:id="105"/>
+      <w:bookmarkEnd w:id="106"/>
+      <w:bookmarkEnd w:id="107"/>
       <w:r>
         <w:rPr>
           <w:lang w:val="en-US"/>
         </w:rPr>
         <w:t>Rules of Color Chess</w:t>
       </w:r>
-      <w:bookmarkEnd w:id="104"/>
+      <w:bookmarkEnd w:id="108"/>
     </w:p>
     <w:p>
       <w:pPr>
@@ -14064,10 +14009,10 @@
           <w:lang w:val="en-US"/>
         </w:rPr>
       </w:pPr>
-      <w:bookmarkStart w:id="105" w:name="_Ref155288458"/>
-      <w:bookmarkStart w:id="106" w:name="_Ref155169739"/>
-      <w:bookmarkStart w:id="107" w:name="_Toc155281410"/>
-      <w:bookmarkStart w:id="108" w:name="_Ref155288415"/>
+      <w:bookmarkStart w:id="109" w:name="_Ref155288458"/>
+      <w:bookmarkStart w:id="110" w:name="_Ref155169739"/>
+      <w:bookmarkStart w:id="111" w:name="_Ref155288415"/>
+      <w:bookmarkStart w:id="112" w:name="_Toc155379746"/>
       <w:r>
         <w:rPr>
           <w:lang w:val="en-US"/>
@@ -14097,7 +14042,7 @@
           <w:noProof/>
           <w:lang w:val="en-US"/>
         </w:rPr>
-        <w:t>16</w:t>
+        <w:t>15</w:t>
       </w:r>
       <w:r>
         <w:rPr>
@@ -14105,22 +14050,22 @@
         </w:rPr>
         <w:fldChar w:fldCharType="end"/>
       </w:r>
-      <w:bookmarkEnd w:id="105"/>
+      <w:bookmarkEnd w:id="109"/>
       <w:r>
         <w:rPr>
           <w:lang w:val="en-US"/>
         </w:rPr>
         <w:t xml:space="preserve"> </w:t>
       </w:r>
-      <w:bookmarkEnd w:id="106"/>
+      <w:bookmarkEnd w:id="110"/>
       <w:r>
         <w:rPr>
           <w:lang w:val="en-US"/>
         </w:rPr>
         <w:t>Starting position in Color Chess</w:t>
       </w:r>
-      <w:bookmarkEnd w:id="107"/>
-      <w:bookmarkEnd w:id="108"/>
+      <w:bookmarkEnd w:id="111"/>
+      <w:bookmarkEnd w:id="112"/>
     </w:p>
     <w:p>
       <w:pPr>
@@ -14258,6 +14203,7 @@
           <w:lang w:val="en-US"/>
         </w:rPr>
       </w:pPr>
+      <w:bookmarkStart w:id="113" w:name="_Toc155379747"/>
       <w:r>
         <w:rPr>
           <w:lang w:val="en-US"/>
@@ -14287,7 +14233,7 @@
           <w:noProof/>
           <w:lang w:val="en-US"/>
         </w:rPr>
-        <w:t>17</w:t>
+        <w:t>16</w:t>
       </w:r>
       <w:r>
         <w:rPr>
@@ -14301,6 +14247,7 @@
         </w:rPr>
         <w:t xml:space="preserve"> Capturing pieces in Color Chess</w:t>
       </w:r>
+      <w:bookmarkEnd w:id="113"/>
     </w:p>
     <w:p>
       <w:pPr>
@@ -14318,14 +14265,14 @@
           <w:lang w:val="en-US"/>
         </w:rPr>
       </w:pPr>
-      <w:bookmarkStart w:id="109" w:name="_Toc155361841"/>
+      <w:bookmarkStart w:id="114" w:name="_Toc155380108"/>
       <w:r>
         <w:rPr>
           <w:lang w:val="en-US"/>
         </w:rPr>
         <w:t>Implementation of Color Chess</w:t>
       </w:r>
-      <w:bookmarkEnd w:id="109"/>
+      <w:bookmarkEnd w:id="114"/>
     </w:p>
     <w:p>
       <w:pPr>
@@ -14405,19 +14352,13 @@
         <w:rPr>
           <w:lang w:val="en-US"/>
         </w:rPr>
-        <w:t>Fig</w:t>
-      </w:r>
-      <w:r>
-        <w:rPr>
-          <w:lang w:val="en-US"/>
-        </w:rPr>
-        <w:t>u</w:t>
-      </w:r>
-      <w:r>
-        <w:rPr>
-          <w:lang w:val="en-US"/>
-        </w:rPr>
-        <w:t>re 15</w:t>
+        <w:t xml:space="preserve">Figure </w:t>
+      </w:r>
+      <w:r>
+        <w:rPr>
+          <w:lang w:val="en-US"/>
+        </w:rPr>
+        <w:t>15</w:t>
       </w:r>
       <w:r>
         <w:rPr>
@@ -14585,19 +14526,7 @@
         <w:rPr>
           <w:lang w:val="en-US"/>
         </w:rPr>
-        <w:t>Tu</w:t>
-      </w:r>
-      <w:r>
-        <w:rPr>
-          <w:lang w:val="en-US"/>
-        </w:rPr>
-        <w:t>r</w:t>
-      </w:r>
-      <w:r>
-        <w:rPr>
-          <w:lang w:val="en-US"/>
-        </w:rPr>
-        <w:t>n</w:t>
+        <w:t>Turn</w:t>
       </w:r>
       <w:r>
         <w:rPr>
@@ -14956,7 +14885,7 @@
           <w:lang w:val="en-US"/>
         </w:rPr>
       </w:pPr>
-      <w:bookmarkStart w:id="110" w:name="_Toc155360922"/>
+      <w:bookmarkStart w:id="115" w:name="_Toc155360922"/>
       <w:r>
         <w:rPr>
           <w:lang w:val="en-US"/>
@@ -14992,9 +14921,9 @@
           <w:noProof/>
           <w:lang w:val="en-US"/>
         </w:rPr>
-        <w:t>3</w:t>
-      </w:r>
-      <w:bookmarkEnd w:id="110"/>
+        <w:t>2</w:t>
+      </w:r>
+      <w:bookmarkEnd w:id="115"/>
       <w:r>
         <w:rPr>
           <w:lang w:val="en-US"/>
@@ -16007,9 +15936,9 @@
           <w:lang w:val="en-US"/>
         </w:rPr>
       </w:pPr>
-      <w:bookmarkStart w:id="111" w:name="_Chaotic_Chess"/>
-      <w:bookmarkStart w:id="112" w:name="_Toc155361842"/>
-      <w:bookmarkEnd w:id="111"/>
+      <w:bookmarkStart w:id="116" w:name="_Chaotic_Chess"/>
+      <w:bookmarkStart w:id="117" w:name="_Toc155380109"/>
+      <w:bookmarkEnd w:id="116"/>
       <w:r>
         <w:rPr>
           <w:lang w:val="en-US"/>
@@ -16029,7 +15958,38 @@
         </w:rPr>
         <w:t>hess</w:t>
       </w:r>
-      <w:bookmarkEnd w:id="112"/>
+      <w:bookmarkEnd w:id="117"/>
+    </w:p>
+    <w:p>
+      <w:pPr>
+        <w:rPr>
+          <w:lang w:val="en-US"/>
+        </w:rPr>
+      </w:pPr>
+      <w:r>
+        <w:rPr>
+          <w:lang w:val="en-US"/>
+        </w:rPr>
+        <w:t xml:space="preserve">In this chapter, I will discuss my second </w:t>
+      </w:r>
+      <w:r>
+        <w:rPr>
+          <w:lang w:val="en-US"/>
+        </w:rPr>
+        <w:t xml:space="preserve">chess variation, called </w:t>
+      </w:r>
+      <w:r>
+        <w:rPr>
+          <w:lang w:val="en-US"/>
+        </w:rPr>
+        <w:t>Chaotic Chess.</w:t>
+      </w:r>
+      <w:r>
+        <w:rPr>
+          <w:lang w:val="en-US"/>
+        </w:rPr>
+        <w:t xml:space="preserve"> The following figure shows an example gameplay.</w:t>
+      </w:r>
     </w:p>
     <w:p>
       <w:pPr>
@@ -16102,7 +16062,7 @@
           <w:lang w:val="en-US"/>
         </w:rPr>
       </w:pPr>
-      <w:bookmarkStart w:id="113" w:name="_Toc155281412"/>
+      <w:bookmarkStart w:id="118" w:name="_Toc155379748"/>
       <w:r>
         <w:rPr>
           <w:lang w:val="en-US"/>
@@ -16132,7 +16092,7 @@
           <w:noProof/>
           <w:lang w:val="en-US"/>
         </w:rPr>
-        <w:t>18</w:t>
+        <w:t>17</w:t>
       </w:r>
       <w:r>
         <w:rPr>
@@ -16146,7 +16106,7 @@
         </w:rPr>
         <w:t xml:space="preserve"> Chaotic chess</w:t>
       </w:r>
-      <w:bookmarkEnd w:id="113"/>
+      <w:bookmarkEnd w:id="118"/>
     </w:p>
     <w:p>
       <w:pPr>
@@ -16156,28 +16116,23 @@
           <w:lang w:val="en-US"/>
         </w:rPr>
       </w:pPr>
-      <w:bookmarkStart w:id="114" w:name="_Toc155278362"/>
-      <w:bookmarkStart w:id="115" w:name="_Toc155278648"/>
-      <w:bookmarkStart w:id="116" w:name="_Toc155278762"/>
-      <w:bookmarkStart w:id="117" w:name="_Toc155279047"/>
-      <w:bookmarkStart w:id="118" w:name="_Toc155279424"/>
-      <w:bookmarkStart w:id="119" w:name="_Toc155279730"/>
-      <w:bookmarkStart w:id="120" w:name="_Toc155279781"/>
-      <w:bookmarkStart w:id="121" w:name="_Toc155279862"/>
-      <w:bookmarkStart w:id="122" w:name="_Toc155278363"/>
-      <w:bookmarkStart w:id="123" w:name="_Toc155278649"/>
-      <w:bookmarkStart w:id="124" w:name="_Toc155278763"/>
-      <w:bookmarkStart w:id="125" w:name="_Toc155279048"/>
-      <w:bookmarkStart w:id="126" w:name="_Toc155279425"/>
-      <w:bookmarkStart w:id="127" w:name="_Toc155279731"/>
-      <w:bookmarkStart w:id="128" w:name="_Toc155279782"/>
-      <w:bookmarkStart w:id="129" w:name="_Toc155279863"/>
-      <w:bookmarkStart w:id="130" w:name="_Toc155361843"/>
-      <w:bookmarkEnd w:id="114"/>
-      <w:bookmarkEnd w:id="115"/>
-      <w:bookmarkEnd w:id="116"/>
-      <w:bookmarkEnd w:id="117"/>
-      <w:bookmarkEnd w:id="118"/>
+      <w:bookmarkStart w:id="119" w:name="_Toc155278362"/>
+      <w:bookmarkStart w:id="120" w:name="_Toc155278648"/>
+      <w:bookmarkStart w:id="121" w:name="_Toc155278762"/>
+      <w:bookmarkStart w:id="122" w:name="_Toc155279047"/>
+      <w:bookmarkStart w:id="123" w:name="_Toc155279424"/>
+      <w:bookmarkStart w:id="124" w:name="_Toc155279730"/>
+      <w:bookmarkStart w:id="125" w:name="_Toc155279781"/>
+      <w:bookmarkStart w:id="126" w:name="_Toc155279862"/>
+      <w:bookmarkStart w:id="127" w:name="_Toc155278363"/>
+      <w:bookmarkStart w:id="128" w:name="_Toc155278649"/>
+      <w:bookmarkStart w:id="129" w:name="_Toc155278763"/>
+      <w:bookmarkStart w:id="130" w:name="_Toc155279048"/>
+      <w:bookmarkStart w:id="131" w:name="_Toc155279425"/>
+      <w:bookmarkStart w:id="132" w:name="_Toc155279731"/>
+      <w:bookmarkStart w:id="133" w:name="_Toc155279782"/>
+      <w:bookmarkStart w:id="134" w:name="_Toc155279863"/>
+      <w:bookmarkStart w:id="135" w:name="_Toc155380110"/>
       <w:bookmarkEnd w:id="119"/>
       <w:bookmarkEnd w:id="120"/>
       <w:bookmarkEnd w:id="121"/>
@@ -16189,6 +16144,11 @@
       <w:bookmarkEnd w:id="127"/>
       <w:bookmarkEnd w:id="128"/>
       <w:bookmarkEnd w:id="129"/>
+      <w:bookmarkEnd w:id="130"/>
+      <w:bookmarkEnd w:id="131"/>
+      <w:bookmarkEnd w:id="132"/>
+      <w:bookmarkEnd w:id="133"/>
+      <w:bookmarkEnd w:id="134"/>
       <w:r>
         <w:rPr>
           <w:lang w:val="en-US"/>
@@ -16219,7 +16179,7 @@
         </w:rPr>
         <w:t>hess</w:t>
       </w:r>
-      <w:bookmarkEnd w:id="130"/>
+      <w:bookmarkEnd w:id="135"/>
     </w:p>
     <w:p>
       <w:pPr>
@@ -16349,7 +16309,7 @@
           <w:lang w:val="en-US"/>
         </w:rPr>
       </w:pPr>
-      <w:bookmarkStart w:id="131" w:name="_Toc155281413"/>
+      <w:bookmarkStart w:id="136" w:name="_Toc155379749"/>
       <w:r>
         <w:rPr>
           <w:lang w:val="en-US"/>
@@ -16379,7 +16339,7 @@
           <w:noProof/>
           <w:lang w:val="en-US"/>
         </w:rPr>
-        <w:t>19</w:t>
+        <w:t>18</w:t>
       </w:r>
       <w:r>
         <w:rPr>
@@ -16393,13 +16353,13 @@
         </w:rPr>
         <w:t xml:space="preserve"> </w:t>
       </w:r>
-      <w:bookmarkEnd w:id="131"/>
       <w:r>
         <w:rPr>
           <w:lang w:val="en-US"/>
         </w:rPr>
         <w:t>Items During Play in Chaotic Chess</w:t>
       </w:r>
+      <w:bookmarkEnd w:id="136"/>
     </w:p>
     <w:p>
       <w:pPr>
@@ -16423,7 +16383,7 @@
           <w:lang w:val="en-US"/>
         </w:rPr>
       </w:pPr>
-      <w:bookmarkStart w:id="132" w:name="_Toc155361844"/>
+      <w:bookmarkStart w:id="137" w:name="_Toc155380111"/>
       <w:r>
         <w:rPr>
           <w:lang w:val="en-US"/>
@@ -16436,7 +16396,7 @@
         </w:rPr>
         <w:t>Barrier</w:t>
       </w:r>
-      <w:bookmarkEnd w:id="132"/>
+      <w:bookmarkEnd w:id="137"/>
     </w:p>
     <w:p>
       <w:pPr>
@@ -16591,7 +16551,7 @@
           <w:lang w:val="en-US"/>
         </w:rPr>
       </w:pPr>
-      <w:bookmarkStart w:id="133" w:name="_Toc155281414"/>
+      <w:bookmarkStart w:id="138" w:name="_Toc155379750"/>
       <w:r>
         <w:rPr>
           <w:lang w:val="en-US"/>
@@ -16621,7 +16581,7 @@
           <w:noProof/>
           <w:lang w:val="en-US"/>
         </w:rPr>
-        <w:t>20</w:t>
+        <w:t>19</w:t>
       </w:r>
       <w:r>
         <w:rPr>
@@ -16647,7 +16607,7 @@
         </w:rPr>
         <w:t xml:space="preserve"> case Barrier</w:t>
       </w:r>
-      <w:bookmarkEnd w:id="133"/>
+      <w:bookmarkEnd w:id="138"/>
     </w:p>
     <w:p>
       <w:pPr>
@@ -16686,7 +16646,7 @@
           <w:lang w:val="en-US"/>
         </w:rPr>
       </w:pPr>
-      <w:bookmarkStart w:id="134" w:name="_Toc155361845"/>
+      <w:bookmarkStart w:id="139" w:name="_Toc155380112"/>
       <w:r>
         <w:rPr>
           <w:lang w:val="en-US"/>
@@ -16705,7 +16665,7 @@
         </w:rPr>
         <w:t>d</w:t>
       </w:r>
-      <w:bookmarkEnd w:id="134"/>
+      <w:bookmarkEnd w:id="139"/>
     </w:p>
     <w:p>
       <w:pPr>
@@ -16876,7 +16836,7 @@
           <w:lang w:val="en-US"/>
         </w:rPr>
       </w:pPr>
-      <w:bookmarkStart w:id="135" w:name="_Toc155281415"/>
+      <w:bookmarkStart w:id="140" w:name="_Toc155379751"/>
       <w:r>
         <w:rPr>
           <w:lang w:val="en-US"/>
@@ -16906,7 +16866,7 @@
           <w:noProof/>
           <w:lang w:val="en-US"/>
         </w:rPr>
-        <w:t>21</w:t>
+        <w:t>20</w:t>
       </w:r>
       <w:r>
         <w:rPr>
@@ -16926,7 +16886,7 @@
         </w:rPr>
         <w:t>Use case Shield</w:t>
       </w:r>
-      <w:bookmarkEnd w:id="135"/>
+      <w:bookmarkEnd w:id="140"/>
     </w:p>
     <w:p>
       <w:pPr>
@@ -16962,7 +16922,7 @@
           <w:lang w:val="en-US"/>
         </w:rPr>
       </w:pPr>
-      <w:bookmarkStart w:id="136" w:name="_Toc155361846"/>
+      <w:bookmarkStart w:id="141" w:name="_Toc155380113"/>
       <w:r>
         <w:rPr>
           <w:lang w:val="en-US"/>
@@ -16975,7 +16935,7 @@
         </w:rPr>
         <w:t>Coin</w:t>
       </w:r>
-      <w:bookmarkEnd w:id="136"/>
+      <w:bookmarkEnd w:id="141"/>
     </w:p>
     <w:p>
       <w:pPr>
@@ -17171,7 +17131,7 @@
           <w:lang w:val="en-US"/>
         </w:rPr>
       </w:pPr>
-      <w:bookmarkStart w:id="137" w:name="_Toc155281416"/>
+      <w:bookmarkStart w:id="142" w:name="_Toc155379752"/>
       <w:r>
         <w:rPr>
           <w:lang w:val="en-US"/>
@@ -17201,7 +17161,7 @@
           <w:noProof/>
           <w:lang w:val="en-US"/>
         </w:rPr>
-        <w:t>22</w:t>
+        <w:t>21</w:t>
       </w:r>
       <w:r>
         <w:rPr>
@@ -17221,7 +17181,7 @@
         </w:rPr>
         <w:t>Use case Coin</w:t>
       </w:r>
-      <w:bookmarkEnd w:id="137"/>
+      <w:bookmarkEnd w:id="142"/>
     </w:p>
     <w:p>
       <w:pPr>
@@ -17263,7 +17223,7 @@
           <w:lang w:val="en-US"/>
         </w:rPr>
       </w:pPr>
-      <w:bookmarkStart w:id="138" w:name="_Toc155361847"/>
+      <w:bookmarkStart w:id="143" w:name="_Toc155380114"/>
       <w:r>
         <w:rPr>
           <w:lang w:val="en-US"/>
@@ -17276,7 +17236,7 @@
         </w:rPr>
         <w:t>Bomb</w:t>
       </w:r>
-      <w:bookmarkEnd w:id="138"/>
+      <w:bookmarkEnd w:id="143"/>
     </w:p>
     <w:p>
       <w:pPr>
@@ -17441,7 +17401,7 @@
           <w:lang w:val="en-US"/>
         </w:rPr>
       </w:pPr>
-      <w:bookmarkStart w:id="139" w:name="_Toc155281417"/>
+      <w:bookmarkStart w:id="144" w:name="_Toc155379753"/>
       <w:r>
         <w:rPr>
           <w:lang w:val="en-US"/>
@@ -17471,7 +17431,7 @@
           <w:noProof/>
           <w:lang w:val="en-US"/>
         </w:rPr>
-        <w:t>23</w:t>
+        <w:t>22</w:t>
       </w:r>
       <w:r>
         <w:rPr>
@@ -17491,7 +17451,7 @@
         </w:rPr>
         <w:t>Use case Bomb</w:t>
       </w:r>
-      <w:bookmarkEnd w:id="139"/>
+      <w:bookmarkEnd w:id="144"/>
     </w:p>
     <w:p>
       <w:pPr>
@@ -17545,14 +17505,14 @@
           <w:lang w:val="en-US"/>
         </w:rPr>
       </w:pPr>
-      <w:bookmarkStart w:id="140" w:name="_Toc155361848"/>
+      <w:bookmarkStart w:id="145" w:name="_Toc155380115"/>
       <w:r>
         <w:rPr>
           <w:lang w:val="en-US"/>
         </w:rPr>
         <w:t>Implementation of Chaotic Chess</w:t>
       </w:r>
-      <w:bookmarkEnd w:id="140"/>
+      <w:bookmarkEnd w:id="145"/>
     </w:p>
     <w:p>
       <w:pPr>
@@ -17562,14 +17522,14 @@
           <w:lang w:val="en-US"/>
         </w:rPr>
       </w:pPr>
-      <w:bookmarkStart w:id="141" w:name="_Toc155361849"/>
+      <w:bookmarkStart w:id="146" w:name="_Toc155380116"/>
       <w:r>
         <w:rPr>
           <w:lang w:val="en-US"/>
         </w:rPr>
         <w:t>Overview</w:t>
       </w:r>
-      <w:bookmarkEnd w:id="141"/>
+      <w:bookmarkEnd w:id="146"/>
     </w:p>
     <w:p>
       <w:pPr>
@@ -18075,16 +18035,16 @@
           <w:lang w:val="en-US"/>
         </w:rPr>
       </w:pPr>
-      <w:bookmarkStart w:id="142" w:name="_Ref155358719"/>
-      <w:bookmarkStart w:id="143" w:name="_Toc155361850"/>
+      <w:bookmarkStart w:id="147" w:name="_Ref155358719"/>
+      <w:bookmarkStart w:id="148" w:name="_Toc155380117"/>
       <w:r>
         <w:rPr>
           <w:lang w:val="en-US"/>
         </w:rPr>
         <w:t>Modules</w:t>
       </w:r>
-      <w:bookmarkEnd w:id="142"/>
-      <w:bookmarkEnd w:id="143"/>
+      <w:bookmarkEnd w:id="147"/>
+      <w:bookmarkEnd w:id="148"/>
     </w:p>
     <w:p>
       <w:pPr>
@@ -18140,9 +18100,17 @@
           </w:r>
           <w:r>
             <w:rPr>
+              <w:noProof/>
               <w:lang w:val="en-US"/>
             </w:rPr>
-            <w:t xml:space="preserve"> (Data, Python Modules, s.d.)</w:t>
+            <w:t xml:space="preserve"> </w:t>
+          </w:r>
+          <w:r>
+            <w:rPr>
+              <w:noProof/>
+              <w:lang w:val="en-US"/>
+            </w:rPr>
+            <w:t>(Data, Python Modules, s.d.)</w:t>
           </w:r>
           <w:r>
             <w:rPr>
@@ -18197,10 +18165,10 @@
           <w:lang w:val="en-US"/>
         </w:rPr>
       </w:pPr>
-      <w:bookmarkStart w:id="144" w:name="_Ref155358776"/>
-      <w:bookmarkStart w:id="145" w:name="_Ref155358796"/>
-      <w:bookmarkStart w:id="146" w:name="_Ref155358823"/>
-      <w:bookmarkStart w:id="147" w:name="_Toc155361851"/>
+      <w:bookmarkStart w:id="149" w:name="_Ref155358776"/>
+      <w:bookmarkStart w:id="150" w:name="_Ref155358796"/>
+      <w:bookmarkStart w:id="151" w:name="_Ref155358823"/>
+      <w:bookmarkStart w:id="152" w:name="_Toc155380118"/>
       <w:r>
         <w:rPr>
           <w:lang w:val="en-US"/>
@@ -18208,10 +18176,10 @@
         <w:lastRenderedPageBreak/>
         <w:t>Common code for items</w:t>
       </w:r>
-      <w:bookmarkEnd w:id="144"/>
-      <w:bookmarkEnd w:id="145"/>
-      <w:bookmarkEnd w:id="146"/>
-      <w:bookmarkEnd w:id="147"/>
+      <w:bookmarkEnd w:id="149"/>
+      <w:bookmarkEnd w:id="150"/>
+      <w:bookmarkEnd w:id="151"/>
+      <w:bookmarkEnd w:id="152"/>
     </w:p>
     <w:p>
       <w:pPr>
@@ -18238,7 +18206,7 @@
           <w:lang w:val="en-US"/>
         </w:rPr>
       </w:pPr>
-      <w:bookmarkStart w:id="148" w:name="_Ref155359297"/>
+      <w:bookmarkStart w:id="153" w:name="_Ref155359297"/>
       <w:r>
         <w:rPr>
           <w:lang w:val="en-US"/>
@@ -18251,7 +18219,7 @@
         </w:rPr>
         <w:t xml:space="preserve"> an item</w:t>
       </w:r>
-      <w:bookmarkEnd w:id="148"/>
+      <w:bookmarkEnd w:id="153"/>
     </w:p>
     <w:p>
       <w:pPr>
@@ -18378,7 +18346,7 @@
           <w:lang w:val="en-US"/>
         </w:rPr>
       </w:pPr>
-      <w:bookmarkStart w:id="149" w:name="_Toc155281418"/>
+      <w:bookmarkStart w:id="154" w:name="_Toc155379754"/>
       <w:r>
         <w:rPr>
           <w:lang w:val="en-US"/>
@@ -18408,7 +18376,7 @@
           <w:noProof/>
           <w:lang w:val="en-US"/>
         </w:rPr>
-        <w:t>24</w:t>
+        <w:t>23</w:t>
       </w:r>
       <w:r>
         <w:rPr>
@@ -18422,7 +18390,7 @@
         </w:rPr>
         <w:t xml:space="preserve"> White and black side buttons</w:t>
       </w:r>
-      <w:bookmarkEnd w:id="149"/>
+      <w:bookmarkEnd w:id="154"/>
     </w:p>
     <w:p>
       <w:pPr>
@@ -19479,8 +19447,8 @@
           <w:lang w:val="en-US"/>
         </w:rPr>
       </w:pPr>
-      <w:bookmarkStart w:id="150" w:name="_Visualization_of_the"/>
-      <w:bookmarkEnd w:id="150"/>
+      <w:bookmarkStart w:id="155" w:name="_Visualization_of_the"/>
+      <w:bookmarkEnd w:id="155"/>
       <w:r>
         <w:rPr>
           <w:lang w:val="en-US"/>
@@ -20123,7 +20091,7 @@
           <w:lang w:val="en-US"/>
         </w:rPr>
       </w:pPr>
-      <w:bookmarkStart w:id="151" w:name="_Toc155360923"/>
+      <w:bookmarkStart w:id="156" w:name="_Toc155360923"/>
       <w:r>
         <w:rPr>
           <w:lang w:val="en-US"/>
@@ -20153,9 +20121,9 @@
           <w:noProof/>
           <w:lang w:val="en-US"/>
         </w:rPr>
-        <w:t>4</w:t>
-      </w:r>
-      <w:bookmarkEnd w:id="151"/>
+        <w:t>3</w:t>
+      </w:r>
+      <w:bookmarkEnd w:id="156"/>
       <w:r>
         <w:rPr>
           <w:lang w:val="en-US"/>
@@ -20326,18 +20294,18 @@
           <w:lang w:val="en-US"/>
         </w:rPr>
       </w:pPr>
-      <w:bookmarkStart w:id="152" w:name="_Toc155256855"/>
-      <w:bookmarkStart w:id="153" w:name="_Ref155358905"/>
-      <w:bookmarkStart w:id="154" w:name="_Toc155361852"/>
-      <w:bookmarkEnd w:id="152"/>
+      <w:bookmarkStart w:id="157" w:name="_Toc155256855"/>
+      <w:bookmarkStart w:id="158" w:name="_Ref155358905"/>
+      <w:bookmarkStart w:id="159" w:name="_Toc155380119"/>
+      <w:bookmarkEnd w:id="157"/>
       <w:r>
         <w:rPr>
           <w:lang w:val="en-US"/>
         </w:rPr>
         <w:t>Barrier</w:t>
       </w:r>
-      <w:bookmarkEnd w:id="153"/>
-      <w:bookmarkEnd w:id="154"/>
+      <w:bookmarkEnd w:id="158"/>
+      <w:bookmarkEnd w:id="159"/>
     </w:p>
     <w:p>
       <w:pPr>
@@ -20604,19 +20572,7 @@
         <w:rPr>
           <w:lang w:val="en-US"/>
         </w:rPr>
-        <w:t>2.</w:t>
-      </w:r>
-      <w:r>
-        <w:rPr>
-          <w:lang w:val="en-US"/>
-        </w:rPr>
-        <w:t>3</w:t>
-      </w:r>
-      <w:r>
-        <w:rPr>
-          <w:lang w:val="en-US"/>
-        </w:rPr>
-        <w:t>.1</w:t>
+        <w:t>2.3.1</w:t>
       </w:r>
       <w:r>
         <w:rPr>
@@ -21436,14 +21392,14 @@
           <w:lang w:val="en-US"/>
         </w:rPr>
       </w:pPr>
-      <w:bookmarkStart w:id="155" w:name="_Toc155361853"/>
+      <w:bookmarkStart w:id="160" w:name="_Toc155380120"/>
       <w:r>
         <w:rPr>
           <w:lang w:val="en-US"/>
         </w:rPr>
         <w:t>Shield</w:t>
       </w:r>
-      <w:bookmarkEnd w:id="155"/>
+      <w:bookmarkEnd w:id="160"/>
     </w:p>
     <w:p>
       <w:pPr>
@@ -21980,14 +21936,27 @@
           <w:lang w:val="en-US"/>
         </w:rPr>
       </w:pPr>
-      <w:bookmarkStart w:id="156" w:name="_Toc155361854"/>
+      <w:bookmarkStart w:id="161" w:name="_Toc155380121"/>
       <w:r>
         <w:rPr>
           <w:lang w:val="en-US"/>
         </w:rPr>
         <w:t>Coin</w:t>
       </w:r>
-      <w:bookmarkEnd w:id="156"/>
+      <w:bookmarkEnd w:id="161"/>
+    </w:p>
+    <w:p>
+      <w:pPr>
+        <w:rPr>
+          <w:lang w:val="en-US"/>
+        </w:rPr>
+      </w:pPr>
+      <w:r>
+        <w:rPr>
+          <w:lang w:val="en-US"/>
+        </w:rPr>
+        <w:t>The implementation of this item required deeper understanding of the existing chess code, because changing the type of the pieces had side-effects in other parts of the program.</w:t>
+      </w:r>
     </w:p>
     <w:p>
       <w:pPr>
@@ -22000,87 +21969,133 @@
         <w:rPr>
           <w:lang w:val="en-US"/>
         </w:rPr>
-        <w:t xml:space="preserve">The program needs to maintain the position of the coins, i.e. </w:t>
-      </w:r>
-      <w:r>
-        <w:rPr>
-          <w:lang w:val="en-US" w:eastAsia="en-GB"/>
-        </w:rPr>
-        <w:t xml:space="preserve">on which button the </w:t>
-      </w:r>
-      <w:r>
-        <w:rPr>
-          <w:lang w:val="en-US" w:eastAsia="en-GB"/>
-        </w:rPr>
-        <w:t>coin</w:t>
-      </w:r>
-      <w:r>
-        <w:rPr>
-          <w:lang w:val="en-US" w:eastAsia="en-GB"/>
-        </w:rPr>
-        <w:t xml:space="preserve"> has been placed randomly</w:t>
-      </w:r>
-      <w:r>
-        <w:rPr>
-          <w:lang w:val="en-US" w:eastAsia="en-GB"/>
-        </w:rPr>
-        <w:t>.</w:t>
-      </w:r>
-      <w:r>
-        <w:rPr>
-          <w:lang w:val="en-US" w:eastAsia="en-GB"/>
-        </w:rPr>
-        <w:t> </w:t>
-      </w:r>
-    </w:p>
-    <w:p>
-      <w:pPr>
-        <w:spacing w:line="276" w:lineRule="auto"/>
-        <w:rPr>
-          <w:lang w:val="en-US"/>
-        </w:rPr>
-      </w:pPr>
-      <w:r>
-        <w:rPr>
-          <w:lang w:val="en-US"/>
-        </w:rPr>
-        <w:t xml:space="preserve">When a piece picks up the coin, it transforms into a knight, bishop, or rook. </w:t>
-      </w:r>
-      <w:r>
-        <w:rPr>
-          <w:lang w:val="en-US"/>
-        </w:rPr>
-        <w:t>The symbols of these three pieces</w:t>
-      </w:r>
-      <w:r>
-        <w:rPr>
-          <w:lang w:val="en-US"/>
-        </w:rPr>
-        <w:t xml:space="preserve"> are </w:t>
-      </w:r>
-      <w:r>
-        <w:rPr>
-          <w:lang w:val="en-US"/>
-        </w:rPr>
-        <w:t>put in</w:t>
-      </w:r>
-      <w:r>
-        <w:rPr>
-          <w:lang w:val="en-US"/>
-        </w:rPr>
-        <w:t>to</w:t>
-      </w:r>
-      <w:r>
-        <w:rPr>
-          <w:lang w:val="en-US"/>
-        </w:rPr>
-        <w:t xml:space="preserve"> a list</w:t>
-      </w:r>
-      <w:r>
-        <w:rPr>
-          <w:lang w:val="en-US"/>
-        </w:rPr>
-        <w:t>. Using the random library, the program make</w:t>
+        <w:t>To</w:t>
+      </w:r>
+      <w:r>
+        <w:rPr>
+          <w:lang w:val="en-US"/>
+        </w:rPr>
+        <w:t xml:space="preserve"> swap </w:t>
+      </w:r>
+      <w:r>
+        <w:rPr>
+          <w:lang w:val="en-US"/>
+        </w:rPr>
+        <w:t>a</w:t>
+      </w:r>
+      <w:r>
+        <w:rPr>
+          <w:lang w:val="en-US"/>
+        </w:rPr>
+        <w:t xml:space="preserve"> piece</w:t>
+      </w:r>
+      <w:r>
+        <w:rPr>
+          <w:lang w:val="en-US"/>
+        </w:rPr>
+        <w:t xml:space="preserve"> with a different one</w:t>
+      </w:r>
+      <w:r>
+        <w:rPr>
+          <w:lang w:val="en-US"/>
+        </w:rPr>
+        <w:t>, the following</w:t>
+      </w:r>
+      <w:r>
+        <w:rPr>
+          <w:lang w:val="en-US"/>
+        </w:rPr>
+        <w:t xml:space="preserve"> </w:t>
+      </w:r>
+      <w:r>
+        <w:rPr>
+          <w:lang w:val="en-US"/>
+        </w:rPr>
+        <w:t>properties</w:t>
+      </w:r>
+      <w:r>
+        <w:rPr>
+          <w:lang w:val="en-US"/>
+        </w:rPr>
+        <w:t xml:space="preserve"> must be changed</w:t>
+      </w:r>
+      <w:r>
+        <w:rPr>
+          <w:lang w:val="en-US"/>
+        </w:rPr>
+        <w:t xml:space="preserve">: the </w:t>
+      </w:r>
+      <w:r>
+        <w:rPr>
+          <w:lang w:val="en-US"/>
+        </w:rPr>
+        <w:t>symbol, the name (figure type)</w:t>
+      </w:r>
+      <w:r>
+        <w:rPr>
+          <w:lang w:val="en-US"/>
+        </w:rPr>
+        <w:t xml:space="preserve"> </w:t>
+      </w:r>
+      <w:r>
+        <w:rPr>
+          <w:lang w:val="en-US"/>
+        </w:rPr>
+        <w:t>and the possible moves of the piece.</w:t>
+      </w:r>
+      <w:r>
+        <w:rPr>
+          <w:lang w:val="en-US"/>
+        </w:rPr>
+        <w:t xml:space="preserve"> However, it is important to</w:t>
+      </w:r>
+      <w:r>
+        <w:rPr>
+          <w:lang w:val="en-US"/>
+        </w:rPr>
+        <w:t xml:space="preserve"> make the</w:t>
+      </w:r>
+      <w:r>
+        <w:rPr>
+          <w:lang w:val="en-US"/>
+        </w:rPr>
+        <w:t xml:space="preserve"> change</w:t>
+      </w:r>
+      <w:r>
+        <w:rPr>
+          <w:lang w:val="en-US"/>
+        </w:rPr>
+        <w:t>s at the right time</w:t>
+      </w:r>
+      <w:r>
+        <w:rPr>
+          <w:lang w:val="en-US"/>
+        </w:rPr>
+        <w:t xml:space="preserve"> </w:t>
+      </w:r>
+      <w:r>
+        <w:rPr>
+          <w:lang w:val="en-US"/>
+        </w:rPr>
+        <w:t xml:space="preserve">to avoid side-effects. </w:t>
+      </w:r>
+      <w:r>
+        <w:rPr>
+          <w:lang w:val="en-US"/>
+        </w:rPr>
+        <w:t>For the coin to work properly,</w:t>
+      </w:r>
+      <w:r>
+        <w:rPr>
+          <w:lang w:val="en-US"/>
+        </w:rPr>
+        <w:t xml:space="preserve"> the name of the figure must be updated</w:t>
+      </w:r>
+      <w:r>
+        <w:rPr>
+          <w:lang w:val="en-US"/>
+        </w:rPr>
+        <w:t xml:space="preserve"> before the program updates the possible move</w:t>
       </w:r>
       <w:r>
         <w:rPr>
@@ -22092,120 +22107,13 @@
         <w:rPr>
           <w:lang w:val="en-US"/>
         </w:rPr>
-        <w:t xml:space="preserve"> a random choice from this list</w:t>
-      </w:r>
-      <w:r>
-        <w:rPr>
-          <w:lang w:val="en-US"/>
-        </w:rPr>
-        <w:t xml:space="preserve">. </w:t>
-      </w:r>
-      <w:r>
-        <w:rPr>
-          <w:lang w:val="en-US"/>
-        </w:rPr>
-        <w:t xml:space="preserve">Once a piece picks up the coin, we must determine which color it has. </w:t>
-      </w:r>
-      <w:r>
-        <w:rPr>
-          <w:lang w:val="en-US"/>
-        </w:rPr>
-        <w:t xml:space="preserve">This is necessary because the program needs to </w:t>
-      </w:r>
-      <w:r>
-        <w:rPr>
-          <w:lang w:val="en-US"/>
-        </w:rPr>
-        <w:t>know</w:t>
-      </w:r>
-      <w:r>
-        <w:rPr>
-          <w:lang w:val="en-US"/>
-        </w:rPr>
-        <w:t xml:space="preserve"> the color</w:t>
-      </w:r>
-      <w:r>
-        <w:rPr>
-          <w:lang w:val="en-US"/>
-        </w:rPr>
-        <w:t xml:space="preserve"> the</w:t>
-      </w:r>
-      <w:r>
-        <w:rPr>
-          <w:lang w:val="en-US"/>
-        </w:rPr>
-        <w:t xml:space="preserve"> coin piece should </w:t>
-      </w:r>
-      <w:r>
-        <w:rPr>
-          <w:lang w:val="en-US"/>
-        </w:rPr>
-        <w:t>be transformed into</w:t>
-      </w:r>
-      <w:r>
-        <w:rPr>
-          <w:lang w:val="en-US"/>
-        </w:rPr>
-        <w:t>. For instance, if a white pawn picks up a bishop coin, the pawn should change into a white bishop.</w:t>
-      </w:r>
-      <w:r>
-        <w:rPr>
-          <w:lang w:val="en-US"/>
-        </w:rPr>
-        <w:t xml:space="preserve"> </w:t>
-      </w:r>
-      <w:r>
-        <w:rPr>
-          <w:lang w:val="en-US"/>
-        </w:rPr>
-        <w:t>The turn variable (</w:t>
-      </w:r>
-      <w:r>
-        <w:rPr>
-          <w:lang w:val="en-US"/>
-        </w:rPr>
-        <w:fldChar w:fldCharType="begin"/>
-      </w:r>
-      <w:r>
-        <w:rPr>
-          <w:lang w:val="en-US"/>
-        </w:rPr>
-        <w:instrText xml:space="preserve"> REF _Ref155359208 \w \h </w:instrText>
-      </w:r>
-      <w:r>
-        <w:rPr>
-          <w:lang w:val="en-US"/>
-        </w:rPr>
-      </w:r>
-      <w:r>
-        <w:rPr>
-          <w:lang w:val="en-US"/>
-        </w:rPr>
-        <w:instrText xml:space="preserve"> \* MERGEFORMAT </w:instrText>
-      </w:r>
-      <w:r>
-        <w:rPr>
-          <w:lang w:val="en-US"/>
-        </w:rPr>
-        <w:fldChar w:fldCharType="separate"/>
-      </w:r>
-      <w:r>
-        <w:rPr>
-          <w:lang w:val="en-US"/>
-        </w:rPr>
-        <w:t>2.1.4</w:t>
-      </w:r>
-      <w:r>
-        <w:rPr>
-          <w:lang w:val="en-US"/>
-        </w:rPr>
-        <w:fldChar w:fldCharType="end"/>
-      </w:r>
-      <w:r>
-        <w:rPr>
-          <w:lang w:val="en-US"/>
-        </w:rPr>
-        <w:t>) is used for this purpose.</w:t>
+        <w:t xml:space="preserve">. Otherwise, the </w:t>
+      </w:r>
+      <w:r>
+        <w:rPr>
+          <w:lang w:val="en-US"/>
+        </w:rPr>
+        <w:t>possible moves would have been calculated for the originally moved piece, which is incorrect.</w:t>
       </w:r>
     </w:p>
     <w:p>
@@ -22232,7 +22140,7 @@
           <w:color w:val="0D0D0D"/>
           <w:lang w:val="en-US" w:eastAsia="en-GB"/>
         </w:rPr>
-        <w:t xml:space="preserve"> coin </w:t>
+        <w:t xml:space="preserve"> coin requirements are the following</w:t>
       </w:r>
       <w:r>
         <w:rPr>
@@ -22240,7 +22148,7 @@
           <w:color w:val="0D0D0D"/>
           <w:lang w:val="en-US" w:eastAsia="en-GB"/>
         </w:rPr>
-        <w:t>is integrated into the main chess program the following way:</w:t>
+        <w:t>:</w:t>
       </w:r>
     </w:p>
     <w:p>
@@ -22264,7 +22172,7 @@
           <w:color w:val="0D0D0D"/>
           <w:lang w:val="en-US" w:eastAsia="en-GB"/>
         </w:rPr>
-        <w:t xml:space="preserve">Picking up the coin: </w:t>
+        <w:t xml:space="preserve">Placing the coin: </w:t>
       </w:r>
       <w:r>
         <w:rPr>
@@ -22272,7 +22180,7 @@
           <w:color w:val="0D0D0D"/>
           <w:lang w:val="en-US" w:eastAsia="en-GB"/>
         </w:rPr>
-        <w:t xml:space="preserve">after each valid move (round), the program checks if a player moved a piece onto a square occupied by a </w:t>
+        <w:t>each four rounds, the coins are removed and two new coins are placed on the board</w:t>
       </w:r>
       <w:r>
         <w:rPr>
@@ -22280,103 +22188,7 @@
           <w:color w:val="0D0D0D"/>
           <w:lang w:val="en-US" w:eastAsia="en-GB"/>
         </w:rPr>
-        <w:t>coin</w:t>
-      </w:r>
-      <w:r>
-        <w:rPr>
-          <w:rFonts w:eastAsia="Times New Roman" w:cs="Arial"/>
-          <w:color w:val="0D0D0D"/>
-          <w:lang w:val="en-US" w:eastAsia="en-GB"/>
-        </w:rPr>
-        <w:t xml:space="preserve">. If yes, the </w:t>
-      </w:r>
-      <w:r>
-        <w:rPr>
-          <w:rFonts w:eastAsia="Times New Roman" w:cs="Arial"/>
-          <w:color w:val="0D0D0D"/>
-          <w:lang w:val="en-US" w:eastAsia="en-GB"/>
-        </w:rPr>
-        <w:t>coin</w:t>
-      </w:r>
-      <w:r>
-        <w:rPr>
-          <w:rFonts w:eastAsia="Times New Roman" w:cs="Arial"/>
-          <w:color w:val="0D0D0D"/>
-          <w:lang w:val="en-US" w:eastAsia="en-GB"/>
-        </w:rPr>
-        <w:t xml:space="preserve"> </w:t>
-      </w:r>
-      <w:r>
-        <w:rPr>
-          <w:rFonts w:eastAsia="Times New Roman" w:cs="Arial"/>
-          <w:color w:val="0D0D0D"/>
-          <w:lang w:val="en-US" w:eastAsia="en-GB"/>
-        </w:rPr>
-        <w:t>is picked up</w:t>
-      </w:r>
-      <w:r>
-        <w:rPr>
-          <w:rFonts w:eastAsia="Times New Roman" w:cs="Arial"/>
-          <w:color w:val="0D0D0D"/>
-          <w:lang w:val="en-US" w:eastAsia="en-GB"/>
-        </w:rPr>
-        <w:t xml:space="preserve"> and the piece is transformed.</w:t>
-      </w:r>
-      <w:r>
-        <w:rPr>
-          <w:rFonts w:eastAsia="Times New Roman" w:cs="Arial"/>
-          <w:color w:val="0D0D0D"/>
-          <w:lang w:val="en-US" w:eastAsia="en-GB"/>
-        </w:rPr>
-        <w:t xml:space="preserve"> </w:t>
-      </w:r>
-      <w:r>
-        <w:rPr>
-          <w:rFonts w:eastAsia="Times New Roman" w:cs="Arial"/>
-          <w:color w:val="0D0D0D"/>
-          <w:lang w:val="en-US" w:eastAsia="en-GB"/>
-        </w:rPr>
-        <w:t>Finally</w:t>
-      </w:r>
-      <w:r>
-        <w:rPr>
-          <w:rFonts w:eastAsia="Times New Roman" w:cs="Arial"/>
-          <w:color w:val="0D0D0D"/>
-          <w:lang w:val="en-US" w:eastAsia="en-GB"/>
-        </w:rPr>
-        <w:t>,</w:t>
-      </w:r>
-      <w:r>
-        <w:rPr>
-          <w:rFonts w:eastAsia="Times New Roman" w:cs="Arial"/>
-          <w:color w:val="0D0D0D"/>
-          <w:lang w:val="en-US" w:eastAsia="en-GB"/>
-        </w:rPr>
-        <w:t xml:space="preserve"> the program calculates the possible moves </w:t>
-      </w:r>
-      <w:r>
-        <w:rPr>
-          <w:rFonts w:eastAsia="Times New Roman" w:cs="Arial"/>
-          <w:color w:val="0D0D0D"/>
-          <w:lang w:val="en-US" w:eastAsia="en-GB"/>
-        </w:rPr>
-        <w:t xml:space="preserve">the </w:t>
-      </w:r>
-      <w:r>
-        <w:rPr>
-          <w:rFonts w:eastAsia="Times New Roman" w:cs="Arial"/>
-          <w:color w:val="0D0D0D"/>
-          <w:lang w:val="en-US" w:eastAsia="en-GB"/>
-        </w:rPr>
-        <w:t xml:space="preserve">new </w:t>
-      </w:r>
-      <w:r>
-        <w:rPr>
-          <w:rFonts w:eastAsia="Times New Roman" w:cs="Arial"/>
-          <w:color w:val="0D0D0D"/>
-          <w:lang w:val="en-US" w:eastAsia="en-GB"/>
-        </w:rPr>
-        <w:t>piece</w:t>
+        <w:t>.</w:t>
       </w:r>
     </w:p>
     <w:p>
@@ -22400,7 +22212,7 @@
           <w:color w:val="0D0D0D"/>
           <w:lang w:val="en-US" w:eastAsia="en-GB"/>
         </w:rPr>
-        <w:t xml:space="preserve">Placing the coin: </w:t>
+        <w:t>Picking up the coin: after each valid move (round), the program checks if a player moved a piece onto a square occupied by a coin. If yes, the coin is picked up and the piece is transformed. Finally, the program calculates the possible moves</w:t>
       </w:r>
       <w:r>
         <w:rPr>
@@ -22408,7 +22220,7 @@
           <w:color w:val="0D0D0D"/>
           <w:lang w:val="en-US" w:eastAsia="en-GB"/>
         </w:rPr>
-        <w:t xml:space="preserve">each four rounds, the </w:t>
+        <w:t xml:space="preserve"> of</w:t>
       </w:r>
       <w:r>
         <w:rPr>
@@ -22416,7 +22228,7 @@
           <w:color w:val="0D0D0D"/>
           <w:lang w:val="en-US" w:eastAsia="en-GB"/>
         </w:rPr>
-        <w:t>coins</w:t>
+        <w:t xml:space="preserve"> the new piece</w:t>
       </w:r>
       <w:r>
         <w:rPr>
@@ -22424,93 +22236,123 @@
           <w:color w:val="0D0D0D"/>
           <w:lang w:val="en-US" w:eastAsia="en-GB"/>
         </w:rPr>
-        <w:t xml:space="preserve"> are removed and two new </w:t>
-      </w:r>
-      <w:r>
-        <w:rPr>
-          <w:rFonts w:eastAsia="Times New Roman" w:cs="Arial"/>
-          <w:color w:val="0D0D0D"/>
-          <w:lang w:val="en-US" w:eastAsia="en-GB"/>
-        </w:rPr>
-        <w:t>coins</w:t>
-      </w:r>
-      <w:r>
-        <w:rPr>
-          <w:rFonts w:eastAsia="Times New Roman" w:cs="Arial"/>
-          <w:color w:val="0D0D0D"/>
-          <w:lang w:val="en-US" w:eastAsia="en-GB"/>
-        </w:rPr>
-        <w:t xml:space="preserve"> are placed on the board </w:t>
-      </w:r>
-    </w:p>
-    <w:p>
-      <w:pPr>
-        <w:spacing w:line="276" w:lineRule="auto"/>
-        <w:rPr>
-          <w:lang w:val="en-US"/>
-        </w:rPr>
-      </w:pPr>
-    </w:p>
-    <w:p>
-      <w:pPr>
-        <w:spacing w:line="276" w:lineRule="auto"/>
-        <w:rPr>
-          <w:lang w:val="en-US"/>
-        </w:rPr>
-      </w:pPr>
-      <w:r>
-        <w:rPr>
-          <w:lang w:val="en-US"/>
-        </w:rPr>
-        <w:t xml:space="preserve">Picking up a coin </w:t>
-      </w:r>
-      <w:r>
-        <w:rPr>
-          <w:lang w:val="en-US"/>
-        </w:rPr>
-        <w:t>To</w:t>
-      </w:r>
-      <w:r>
-        <w:rPr>
-          <w:lang w:val="en-US"/>
-        </w:rPr>
-        <w:t xml:space="preserve"> swap the</w:t>
-      </w:r>
-      <w:r>
-        <w:rPr>
-          <w:lang w:val="en-US"/>
-        </w:rPr>
-        <w:t xml:space="preserve"> piece</w:t>
-      </w:r>
-      <w:r>
-        <w:rPr>
-          <w:lang w:val="en-US"/>
-        </w:rPr>
-        <w:t>, the following</w:t>
-      </w:r>
-      <w:r>
-        <w:rPr>
-          <w:lang w:val="en-US"/>
-        </w:rPr>
-        <w:t xml:space="preserve"> values</w:t>
-      </w:r>
-      <w:r>
-        <w:rPr>
-          <w:lang w:val="en-US"/>
-        </w:rPr>
-        <w:t xml:space="preserve"> must be changed</w:t>
-      </w:r>
-      <w:r>
-        <w:rPr>
-          <w:lang w:val="en-US"/>
-        </w:rPr>
-        <w:t xml:space="preserve">: the </w:t>
-      </w:r>
-      <w:r>
-        <w:rPr>
-          <w:lang w:val="en-US"/>
-        </w:rPr>
-        <w:t>symbol, the name (figure type)</w:t>
+        <w:t>.</w:t>
+      </w:r>
+    </w:p>
+    <w:p>
+      <w:pPr>
+        <w:spacing w:before="240" w:line="276" w:lineRule="auto"/>
+        <w:rPr>
+          <w:lang w:val="en-US"/>
+        </w:rPr>
+      </w:pPr>
+      <w:r>
+        <w:rPr>
+          <w:lang w:val="en-US"/>
+        </w:rPr>
+        <w:t xml:space="preserve">When a piece picks up the coin, it transforms into a knight, bishop, or rook. </w:t>
+      </w:r>
+      <w:r>
+        <w:rPr>
+          <w:lang w:val="en-US"/>
+        </w:rPr>
+        <w:t>The symbols of these three pieces</w:t>
+      </w:r>
+      <w:r>
+        <w:rPr>
+          <w:lang w:val="en-US"/>
+        </w:rPr>
+        <w:t xml:space="preserve"> are </w:t>
+      </w:r>
+      <w:r>
+        <w:rPr>
+          <w:lang w:val="en-US"/>
+        </w:rPr>
+        <w:t>put in</w:t>
+      </w:r>
+      <w:r>
+        <w:rPr>
+          <w:lang w:val="en-US"/>
+        </w:rPr>
+        <w:t>to</w:t>
+      </w:r>
+      <w:r>
+        <w:rPr>
+          <w:lang w:val="en-US"/>
+        </w:rPr>
+        <w:t xml:space="preserve"> a list</w:t>
+      </w:r>
+      <w:r>
+        <w:rPr>
+          <w:lang w:val="en-US"/>
+        </w:rPr>
+        <w:t>. Using the random library, the program make</w:t>
+      </w:r>
+      <w:r>
+        <w:rPr>
+          <w:lang w:val="en-US"/>
+        </w:rPr>
+        <w:t>s</w:t>
+      </w:r>
+      <w:r>
+        <w:rPr>
+          <w:lang w:val="en-US"/>
+        </w:rPr>
+        <w:t xml:space="preserve"> a random choice from this list</w:t>
+      </w:r>
+      <w:r>
+        <w:rPr>
+          <w:lang w:val="en-US"/>
+        </w:rPr>
+        <w:t xml:space="preserve">. </w:t>
+      </w:r>
+      <w:r>
+        <w:rPr>
+          <w:lang w:val="en-US"/>
+        </w:rPr>
+        <w:t xml:space="preserve">Once a piece picks up the coin, </w:t>
+      </w:r>
+      <w:r>
+        <w:rPr>
+          <w:lang w:val="en-US"/>
+        </w:rPr>
+        <w:t>the program</w:t>
+      </w:r>
+      <w:r>
+        <w:rPr>
+          <w:lang w:val="en-US"/>
+        </w:rPr>
+        <w:t xml:space="preserve"> must determine </w:t>
+      </w:r>
+      <w:r>
+        <w:rPr>
+          <w:lang w:val="en-US"/>
+        </w:rPr>
+        <w:t>its</w:t>
+      </w:r>
+      <w:r>
+        <w:rPr>
+          <w:lang w:val="en-US"/>
+        </w:rPr>
+        <w:t xml:space="preserve"> color. </w:t>
+      </w:r>
+      <w:r>
+        <w:rPr>
+          <w:lang w:val="en-US"/>
+        </w:rPr>
+        <w:t xml:space="preserve">This is necessary because the program </w:t>
+      </w:r>
+      <w:r>
+        <w:rPr>
+          <w:lang w:val="en-US"/>
+        </w:rPr>
+        <w:t>should transform the coin into the correct color</w:t>
+      </w:r>
+      <w:r>
+        <w:rPr>
+          <w:lang w:val="en-US"/>
+        </w:rPr>
+        <w:t>. For instance, if a white pawn picks up a bishop coin, the pawn should change into a white bishop.</w:t>
       </w:r>
       <w:r>
         <w:rPr>
@@ -22522,51 +22364,74 @@
         <w:rPr>
           <w:lang w:val="en-US"/>
         </w:rPr>
-        <w:t xml:space="preserve">and the possible moves of the piece. </w:t>
-      </w:r>
-    </w:p>
-    <w:p>
-      <w:pPr>
-        <w:spacing w:line="276" w:lineRule="auto"/>
-        <w:rPr>
-          <w:lang w:val="en-US"/>
-        </w:rPr>
-      </w:pPr>
-      <w:r>
-        <w:rPr>
-          <w:lang w:val="en-US"/>
-        </w:rPr>
-        <w:t>For the coin to work properly,</w:t>
-      </w:r>
-      <w:r>
-        <w:rPr>
-          <w:lang w:val="en-US"/>
-        </w:rPr>
-        <w:t xml:space="preserve"> the name of the figure must be updated</w:t>
-      </w:r>
-      <w:r>
-        <w:rPr>
-          <w:lang w:val="en-US"/>
-        </w:rPr>
-        <w:t xml:space="preserve"> before the program updates the possible move</w:t>
-      </w:r>
-      <w:r>
-        <w:rPr>
-          <w:lang w:val="en-US"/>
-        </w:rPr>
-        <w:t>s</w:t>
-      </w:r>
-      <w:r>
-        <w:rPr>
-          <w:lang w:val="en-US"/>
-        </w:rPr>
-        <w:t xml:space="preserve">. Otherwise, the </w:t>
-      </w:r>
-      <w:r>
-        <w:rPr>
-          <w:lang w:val="en-US"/>
-        </w:rPr>
-        <w:t>possible moves would have been calculated for the originally moved piece, which is incorrect.</w:t>
+        <w:t>The turn variable (</w:t>
+      </w:r>
+      <w:r>
+        <w:rPr>
+          <w:lang w:val="en-US"/>
+        </w:rPr>
+        <w:t xml:space="preserve">Section </w:t>
+      </w:r>
+      <w:r>
+        <w:rPr>
+          <w:lang w:val="en-US"/>
+        </w:rPr>
+        <w:fldChar w:fldCharType="begin"/>
+      </w:r>
+      <w:r>
+        <w:rPr>
+          <w:lang w:val="en-US"/>
+        </w:rPr>
+        <w:instrText xml:space="preserve"> REF _Ref155359208 \w \h </w:instrText>
+      </w:r>
+      <w:r>
+        <w:rPr>
+          <w:lang w:val="en-US"/>
+        </w:rPr>
+      </w:r>
+      <w:r>
+        <w:rPr>
+          <w:lang w:val="en-US"/>
+        </w:rPr>
+        <w:instrText xml:space="preserve"> \* MERGEFORMAT </w:instrText>
+      </w:r>
+      <w:r>
+        <w:rPr>
+          <w:lang w:val="en-US"/>
+        </w:rPr>
+        <w:fldChar w:fldCharType="separate"/>
+      </w:r>
+      <w:r>
+        <w:rPr>
+          <w:lang w:val="en-US"/>
+        </w:rPr>
+        <w:t>2.1.4</w:t>
+      </w:r>
+      <w:r>
+        <w:rPr>
+          <w:lang w:val="en-US"/>
+        </w:rPr>
+        <w:fldChar w:fldCharType="end"/>
+      </w:r>
+      <w:r>
+        <w:rPr>
+          <w:lang w:val="en-US"/>
+        </w:rPr>
+        <w:t>) is used for this purpose.</w:t>
+      </w:r>
+    </w:p>
+    <w:p>
+      <w:pPr>
+        <w:spacing w:before="240" w:line="276" w:lineRule="auto"/>
+        <w:rPr>
+          <w:lang w:val="en-US"/>
+        </w:rPr>
+      </w:pPr>
+      <w:r>
+        <w:rPr>
+          <w:lang w:val="en-US"/>
+        </w:rPr>
+        <w:t xml:space="preserve">. </w:t>
       </w:r>
     </w:p>
     <w:p>
@@ -22577,8 +22442,8 @@
           <w:lang w:val="en-US"/>
         </w:rPr>
       </w:pPr>
-      <w:bookmarkStart w:id="157" w:name="_Ref155358923"/>
-      <w:bookmarkStart w:id="158" w:name="_Toc155361855"/>
+      <w:bookmarkStart w:id="162" w:name="_Ref155358923"/>
+      <w:bookmarkStart w:id="163" w:name="_Toc155380122"/>
       <w:r>
         <w:rPr>
           <w:lang w:val="en-US"/>
@@ -22586,8 +22451,8 @@
         <w:lastRenderedPageBreak/>
         <w:t>Bomb</w:t>
       </w:r>
-      <w:bookmarkEnd w:id="157"/>
-      <w:bookmarkEnd w:id="158"/>
+      <w:bookmarkEnd w:id="162"/>
+      <w:bookmarkEnd w:id="163"/>
     </w:p>
     <w:p>
       <w:pPr>
@@ -22638,7 +22503,198 @@
         <w:rPr>
           <w:lang w:val="en-US" w:eastAsia="en-GB"/>
         </w:rPr>
-        <w:t>picking up a bomb just sets the bomb off for explosion three rounds later; consequently, there can be more than two bombs on the board at the same time, although maximum two which are not picked up.</w:t>
+        <w:t>picking up a bomb just sets the bomb off for explosion three rounds later; consequently, there can be more than two bombs on the board at the same time</w:t>
+      </w:r>
+      <w:r>
+        <w:rPr>
+          <w:lang w:val="en-US" w:eastAsia="en-GB"/>
+        </w:rPr>
+        <w:t xml:space="preserve"> (</w:t>
+      </w:r>
+      <w:r>
+        <w:rPr>
+          <w:lang w:val="en-US" w:eastAsia="en-GB"/>
+        </w:rPr>
+        <w:t>although</w:t>
+      </w:r>
+      <w:r>
+        <w:rPr>
+          <w:lang w:val="en-US" w:eastAsia="en-GB"/>
+        </w:rPr>
+        <w:t xml:space="preserve"> there can be only </w:t>
+      </w:r>
+      <w:r>
+        <w:rPr>
+          <w:lang w:val="en-US" w:eastAsia="en-GB"/>
+        </w:rPr>
+        <w:t xml:space="preserve">maximum two </w:t>
+      </w:r>
+      <w:r>
+        <w:rPr>
+          <w:lang w:val="en-US" w:eastAsia="en-GB"/>
+        </w:rPr>
+        <w:t xml:space="preserve">that </w:t>
+      </w:r>
+      <w:r>
+        <w:rPr>
+          <w:lang w:val="en-US" w:eastAsia="en-GB"/>
+        </w:rPr>
+        <w:t>are not picked up</w:t>
+      </w:r>
+      <w:r>
+        <w:rPr>
+          <w:lang w:val="en-US" w:eastAsia="en-GB"/>
+        </w:rPr>
+        <w:t>)</w:t>
+      </w:r>
+      <w:r>
+        <w:rPr>
+          <w:lang w:val="en-US" w:eastAsia="en-GB"/>
+        </w:rPr>
+        <w:t>.</w:t>
+      </w:r>
+    </w:p>
+    <w:p>
+      <w:pPr>
+        <w:spacing w:line="276" w:lineRule="auto"/>
+        <w:rPr>
+          <w:lang w:val="en-US" w:eastAsia="en-GB"/>
+        </w:rPr>
+      </w:pPr>
+      <w:r>
+        <w:rPr>
+          <w:lang w:val="en-US" w:eastAsia="en-GB"/>
+        </w:rPr>
+        <w:t xml:space="preserve">The bomb </w:t>
+      </w:r>
+      <w:r>
+        <w:rPr>
+          <w:lang w:val="en-US" w:eastAsia="en-GB"/>
+        </w:rPr>
+        <w:t>has the following requirements</w:t>
+      </w:r>
+      <w:r>
+        <w:rPr>
+          <w:lang w:val="en-US" w:eastAsia="en-GB"/>
+        </w:rPr>
+        <w:t>:</w:t>
+      </w:r>
+    </w:p>
+    <w:p>
+      <w:pPr>
+        <w:pStyle w:val="ListParagraph"/>
+        <w:numPr>
+          <w:ilvl w:val="0"/>
+          <w:numId w:val="13"/>
+        </w:numPr>
+        <w:spacing w:line="276" w:lineRule="auto"/>
+        <w:rPr>
+          <w:lang w:val="en-US" w:eastAsia="en-GB"/>
+        </w:rPr>
+      </w:pPr>
+      <w:r>
+        <w:rPr>
+          <w:lang w:val="en-US" w:eastAsia="en-GB"/>
+        </w:rPr>
+        <w:t xml:space="preserve">Placing the bomb: </w:t>
+      </w:r>
+      <w:r>
+        <w:rPr>
+          <w:lang w:val="en-US" w:eastAsia="en-GB"/>
+        </w:rPr>
+        <w:t xml:space="preserve">each four rounds, the not active bombs </w:t>
+      </w:r>
+      <w:r>
+        <w:rPr>
+          <w:lang w:val="en-US" w:eastAsia="en-GB"/>
+        </w:rPr>
+        <w:t>(</w:t>
+      </w:r>
+      <w:r>
+        <w:rPr>
+          <w:lang w:val="en-US" w:eastAsia="en-GB"/>
+        </w:rPr>
+        <w:t xml:space="preserve">which are not </w:t>
+      </w:r>
+      <w:r>
+        <w:rPr>
+          <w:lang w:val="en-US" w:eastAsia="en-GB"/>
+        </w:rPr>
+        <w:t xml:space="preserve">set off for explosion) </w:t>
+      </w:r>
+      <w:r>
+        <w:rPr>
+          <w:lang w:val="en-US" w:eastAsia="en-GB"/>
+        </w:rPr>
+        <w:t>are removed and two new bombs are placed on the board</w:t>
+      </w:r>
+      <w:r>
+        <w:rPr>
+          <w:lang w:val="en-US" w:eastAsia="en-GB"/>
+        </w:rPr>
+        <w:t>.</w:t>
+      </w:r>
+    </w:p>
+    <w:p>
+      <w:pPr>
+        <w:pStyle w:val="ListParagraph"/>
+        <w:numPr>
+          <w:ilvl w:val="0"/>
+          <w:numId w:val="13"/>
+        </w:numPr>
+        <w:spacing w:line="276" w:lineRule="auto"/>
+        <w:rPr>
+          <w:lang w:val="en-US" w:eastAsia="en-GB"/>
+        </w:rPr>
+      </w:pPr>
+      <w:r>
+        <w:rPr>
+          <w:lang w:val="en-US" w:eastAsia="en-GB"/>
+        </w:rPr>
+        <w:t xml:space="preserve">Picking up the bomb: </w:t>
+      </w:r>
+      <w:r>
+        <w:rPr>
+          <w:lang w:val="en-US" w:eastAsia="en-GB"/>
+        </w:rPr>
+        <w:t>after each valid move (round), the program checks if a player moved a piece onto a square occupied by a bomb. If yes, the bomb is set off for explosion.</w:t>
+      </w:r>
+    </w:p>
+    <w:p>
+      <w:pPr>
+        <w:pStyle w:val="ListParagraph"/>
+        <w:numPr>
+          <w:ilvl w:val="0"/>
+          <w:numId w:val="13"/>
+        </w:numPr>
+        <w:spacing w:line="276" w:lineRule="auto"/>
+        <w:rPr>
+          <w:lang w:val="en-US" w:eastAsia="en-GB"/>
+        </w:rPr>
+      </w:pPr>
+      <w:r>
+        <w:rPr>
+          <w:lang w:val="en-US" w:eastAsia="en-GB"/>
+        </w:rPr>
+        <w:t xml:space="preserve">Exploding the bomb: </w:t>
+      </w:r>
+      <w:r>
+        <w:rPr>
+          <w:lang w:val="en-US" w:eastAsia="en-GB"/>
+        </w:rPr>
+        <w:t xml:space="preserve">after each valid move (round), the counters of the active bombs are decreased by one. Then the program checks if there are any bombs that should be exploded. If, yes, then all pieces in a 3x3 vicinity of the bomb are removed from the board. </w:t>
+      </w:r>
+      <w:r>
+        <w:rPr>
+          <w:lang w:val="en-US" w:eastAsia="en-GB"/>
+        </w:rPr>
+        <w:t>Finally,</w:t>
+      </w:r>
+      <w:r>
+        <w:rPr>
+          <w:lang w:val="en-US" w:eastAsia="en-GB"/>
+        </w:rPr>
+        <w:t xml:space="preserve"> the program calculates the possible moves all remaining pieces. </w:t>
       </w:r>
     </w:p>
     <w:p>
@@ -22671,7 +22727,13 @@
         <w:rPr>
           <w:lang w:val="en-US" w:eastAsia="en-GB"/>
         </w:rPr>
-        <w:t>position: on which button the bomb has been placed randomly </w:t>
+        <w:t>position: on which button the bomb has been placed randomly</w:t>
+      </w:r>
+      <w:r>
+        <w:rPr>
+          <w:lang w:val="en-US" w:eastAsia="en-GB"/>
+        </w:rPr>
+        <w:t>.</w:t>
       </w:r>
     </w:p>
     <w:p>
@@ -22730,6 +22792,12 @@
         </w:rPr>
         <w:t>label: the label GUI element that is used to display the remaining rounds to the user</w:t>
       </w:r>
+      <w:r>
+        <w:rPr>
+          <w:lang w:val="en-US" w:eastAsia="en-GB"/>
+        </w:rPr>
+        <w:t>.</w:t>
+      </w:r>
     </w:p>
     <w:p>
       <w:pPr>
@@ -22763,6 +22831,12 @@
         </w:rPr>
         <w:t>if a bomb is placed on the board, a new Bomb object is created and added to the list</w:t>
       </w:r>
+      <w:r>
+        <w:rPr>
+          <w:lang w:val="en-US" w:eastAsia="en-GB"/>
+        </w:rPr>
+        <w:t>.</w:t>
+      </w:r>
     </w:p>
     <w:p>
       <w:pPr>
@@ -22794,6 +22868,12 @@
         </w:rPr>
         <w:t xml:space="preserve"> after four rounds, it will be deleted and removed from the list</w:t>
       </w:r>
+      <w:r>
+        <w:rPr>
+          <w:lang w:val="en-US" w:eastAsia="en-GB"/>
+        </w:rPr>
+        <w:t>.</w:t>
+      </w:r>
     </w:p>
     <w:p>
       <w:pPr>
@@ -22813,163 +22893,11 @@
         </w:rPr>
         <w:t>if a bomb has been picked off, it will be deleted and removed from the list after it explodes</w:t>
       </w:r>
-    </w:p>
-    <w:p>
-      <w:pPr>
-        <w:spacing w:line="276" w:lineRule="auto"/>
-        <w:rPr>
-          <w:lang w:val="en-US" w:eastAsia="en-GB"/>
-        </w:rPr>
-      </w:pPr>
-    </w:p>
-    <w:p>
-      <w:pPr>
-        <w:spacing w:line="276" w:lineRule="auto"/>
-        <w:rPr>
-          <w:highlight w:val="yellow"/>
-          <w:lang w:val="en-US" w:eastAsia="en-GB"/>
-        </w:rPr>
-      </w:pPr>
-      <w:r>
-        <w:rPr>
-          <w:highlight w:val="yellow"/>
-          <w:lang w:val="en-US" w:eastAsia="en-GB"/>
-        </w:rPr>
-        <w:t>set(): set off the bomb for explosion (called when the user picks up the bomb). </w:t>
-      </w:r>
-    </w:p>
-    <w:p>
-      <w:pPr>
-        <w:spacing w:line="276" w:lineRule="auto"/>
-        <w:rPr>
-          <w:highlight w:val="yellow"/>
-          <w:lang w:val="en-US" w:eastAsia="en-GB"/>
-        </w:rPr>
-      </w:pPr>
-      <w:r>
-        <w:rPr>
-          <w:highlight w:val="yellow"/>
-          <w:lang w:val="en-US" w:eastAsia="en-GB"/>
-        </w:rPr>
-        <w:t>decreaseRounds(): decrease the number of remaining rounds by one, if the bomb is set </w:t>
-      </w:r>
-    </w:p>
-    <w:p>
-      <w:pPr>
-        <w:spacing w:line="276" w:lineRule="auto"/>
-        <w:rPr>
-          <w:lang w:val="en-US" w:eastAsia="en-GB"/>
-        </w:rPr>
-      </w:pPr>
-      <w:r>
-        <w:rPr>
-          <w:highlight w:val="yellow"/>
-          <w:lang w:val="en-US" w:eastAsia="en-GB"/>
-        </w:rPr>
-        <w:t>removeIfNotSet(): remove the bomb from the board, if the bomb is not set</w:t>
-      </w:r>
-      <w:r>
-        <w:rPr>
-          <w:lang w:val="en-US" w:eastAsia="en-GB"/>
-        </w:rPr>
-        <w:t> </w:t>
-      </w:r>
-    </w:p>
-    <w:p>
-      <w:pPr>
-        <w:spacing w:line="276" w:lineRule="auto"/>
-        <w:rPr>
-          <w:lang w:val="en-US" w:eastAsia="en-GB"/>
-        </w:rPr>
-      </w:pPr>
-    </w:p>
-    <w:p>
-      <w:pPr>
-        <w:spacing w:line="276" w:lineRule="auto"/>
-        <w:rPr>
-          <w:lang w:val="en-US" w:eastAsia="en-GB"/>
-        </w:rPr>
-      </w:pPr>
-      <w:r>
-        <w:rPr>
-          <w:lang w:val="en-US" w:eastAsia="en-GB"/>
-        </w:rPr>
-        <w:t>The bomb is integrated into the main chess program the following way:</w:t>
-      </w:r>
-    </w:p>
-    <w:p>
-      <w:pPr>
-        <w:pStyle w:val="ListParagraph"/>
-        <w:numPr>
-          <w:ilvl w:val="0"/>
-          <w:numId w:val="13"/>
-        </w:numPr>
-        <w:spacing w:line="276" w:lineRule="auto"/>
-        <w:rPr>
-          <w:lang w:val="en-US" w:eastAsia="en-GB"/>
-        </w:rPr>
-      </w:pPr>
-      <w:r>
-        <w:rPr>
-          <w:lang w:val="en-US" w:eastAsia="en-GB"/>
-        </w:rPr>
-        <w:t xml:space="preserve">Picking up the bomb: </w:t>
-      </w:r>
-      <w:r>
-        <w:rPr>
-          <w:lang w:val="en-US" w:eastAsia="en-GB"/>
-        </w:rPr>
-        <w:t>after each valid move (round), the program checks if a player moved a piece onto a square occupied by a bomb. If yes, the bomb is set off for explosion.</w:t>
-      </w:r>
-    </w:p>
-    <w:p>
-      <w:pPr>
-        <w:pStyle w:val="ListParagraph"/>
-        <w:numPr>
-          <w:ilvl w:val="0"/>
-          <w:numId w:val="13"/>
-        </w:numPr>
-        <w:spacing w:line="276" w:lineRule="auto"/>
-        <w:rPr>
-          <w:lang w:val="en-US" w:eastAsia="en-GB"/>
-        </w:rPr>
-      </w:pPr>
-      <w:r>
-        <w:rPr>
-          <w:lang w:val="en-US" w:eastAsia="en-GB"/>
-        </w:rPr>
-        <w:t xml:space="preserve">Exploding the bomb: </w:t>
-      </w:r>
-      <w:r>
-        <w:rPr>
-          <w:lang w:val="en-US" w:eastAsia="en-GB"/>
-        </w:rPr>
-        <w:t>after each valid move (round), the counters of the active bombs (set off for explosion) are decreased by one. Then the program checks if there are any bombs that should be exploded. If, yes, then all pieces in a 3x3 vicinity of the bomb are removed from the board. Finally the program calculates the possible moves all remaining pieces. </w:t>
-      </w:r>
-    </w:p>
-    <w:p>
-      <w:pPr>
-        <w:pStyle w:val="ListParagraph"/>
-        <w:numPr>
-          <w:ilvl w:val="0"/>
-          <w:numId w:val="13"/>
-        </w:numPr>
-        <w:spacing w:line="276" w:lineRule="auto"/>
-        <w:rPr>
-          <w:lang w:val="en-US" w:eastAsia="en-GB"/>
-        </w:rPr>
-      </w:pPr>
-      <w:r>
-        <w:rPr>
-          <w:lang w:val="en-US" w:eastAsia="en-GB"/>
-        </w:rPr>
-        <w:t xml:space="preserve">Placing the bomb: </w:t>
-      </w:r>
-      <w:r>
-        <w:rPr>
-          <w:lang w:val="en-US" w:eastAsia="en-GB"/>
-        </w:rPr>
-        <w:t>each four rounds, the not active bombs are removed and two new bombs are placed on the board </w:t>
+      <w:r>
+        <w:rPr>
+          <w:lang w:val="en-US" w:eastAsia="en-GB"/>
+        </w:rPr>
+        <w:t>.</w:t>
       </w:r>
     </w:p>
     <w:p>
@@ -22983,8 +22911,8 @@
           <w:lang w:val="en-US"/>
         </w:rPr>
       </w:pPr>
-      <w:bookmarkStart w:id="159" w:name="_Ref155358986"/>
-      <w:bookmarkStart w:id="160" w:name="_Toc155361856"/>
+      <w:bookmarkStart w:id="164" w:name="_Ref155358986"/>
+      <w:bookmarkStart w:id="165" w:name="_Toc155380123"/>
       <w:r>
         <w:rPr>
           <w:rFonts w:cs="Calibri"/>
@@ -22994,8 +22922,8 @@
         </w:rPr>
         <w:t>Integrating the Items into the Original Chess Program</w:t>
       </w:r>
-      <w:bookmarkEnd w:id="159"/>
-      <w:bookmarkEnd w:id="160"/>
+      <w:bookmarkEnd w:id="164"/>
+      <w:bookmarkEnd w:id="165"/>
     </w:p>
     <w:p>
       <w:pPr>
@@ -23217,7 +23145,6 @@
           <w:color w:val="0D0D0D"/>
           <w:lang w:val="en-US" w:eastAsia="en-GB"/>
         </w:rPr>
-        <w:lastRenderedPageBreak/>
         <w:t>·</w:t>
       </w:r>
       <w:r>
@@ -23403,6 +23330,7 @@
           <w:color w:val="0D0D0D"/>
           <w:lang w:val="en-US" w:eastAsia="en-GB"/>
         </w:rPr>
+        <w:lastRenderedPageBreak/>
         <w:t>·</w:t>
       </w:r>
       <w:r>
@@ -23498,9 +23426,9 @@
           <w:lang w:val="en-US"/>
         </w:rPr>
       </w:pPr>
-      <w:bookmarkStart w:id="161" w:name="_Summary"/>
-      <w:bookmarkStart w:id="162" w:name="_Toc155361857"/>
-      <w:bookmarkEnd w:id="161"/>
+      <w:bookmarkStart w:id="166" w:name="_Summary"/>
+      <w:bookmarkStart w:id="167" w:name="_Toc155380124"/>
+      <w:bookmarkEnd w:id="166"/>
       <w:r>
         <w:rPr>
           <w:lang w:val="en-US"/>
@@ -23508,7 +23436,20 @@
         <w:lastRenderedPageBreak/>
         <w:t>Summary</w:t>
       </w:r>
-      <w:bookmarkEnd w:id="162"/>
+      <w:bookmarkEnd w:id="167"/>
+    </w:p>
+    <w:p>
+      <w:pPr>
+        <w:rPr>
+          <w:lang w:val="en-US"/>
+        </w:rPr>
+      </w:pPr>
+      <w:r>
+        <w:rPr>
+          <w:lang w:val="en-US"/>
+        </w:rPr>
+        <w:t>I have learned</w:t>
+      </w:r>
     </w:p>
     <w:p>
       <w:pPr>
@@ -23521,19 +23462,49 @@
         <w:rPr>
           <w:lang w:val="en-US"/>
         </w:rPr>
-        <w:t>Through the work o</w:t>
-      </w:r>
-      <w:r>
-        <w:rPr>
-          <w:lang w:val="en-US"/>
-        </w:rPr>
-        <w:t>f</w:t>
-      </w:r>
-      <w:r>
-        <w:rPr>
-          <w:lang w:val="en-US"/>
-        </w:rPr>
-        <w:t xml:space="preserve"> my project, my aim was to improve my programming. </w:t>
+        <w:t>One my goals</w:t>
+      </w:r>
+      <w:r>
+        <w:rPr>
+          <w:lang w:val="en-US"/>
+        </w:rPr>
+        <w:t xml:space="preserve"> </w:t>
+      </w:r>
+      <w:r>
+        <w:rPr>
+          <w:lang w:val="en-US"/>
+        </w:rPr>
+        <w:t xml:space="preserve">with this project </w:t>
+      </w:r>
+      <w:r>
+        <w:rPr>
+          <w:lang w:val="en-US"/>
+        </w:rPr>
+        <w:t>was to improve my programming</w:t>
+      </w:r>
+      <w:r>
+        <w:rPr>
+          <w:lang w:val="en-US"/>
+        </w:rPr>
+        <w:t xml:space="preserve"> skills</w:t>
+      </w:r>
+      <w:r>
+        <w:rPr>
+          <w:lang w:val="en-US"/>
+        </w:rPr>
+        <w:t>.</w:t>
+      </w:r>
+      <w:r>
+        <w:rPr>
+          <w:lang w:val="en-US"/>
+        </w:rPr>
+        <w:t xml:space="preserve"> I have learned a lot about Python</w:t>
+      </w:r>
+      <w:r>
+        <w:rPr>
+          <w:lang w:val="en-US"/>
+        </w:rPr>
+        <w:t xml:space="preserve"> </w:t>
       </w:r>
       <w:r>
         <w:rPr>
@@ -23552,7 +23523,13 @@
         <w:rPr>
           <w:lang w:val="en-US"/>
         </w:rPr>
-        <w:t xml:space="preserve">I am confident that this skill will </w:t>
+        <w:t>I think t</w:t>
+      </w:r>
+      <w:r>
+        <w:rPr>
+          <w:lang w:val="en-US"/>
+        </w:rPr>
+        <w:t xml:space="preserve">his skill will </w:t>
       </w:r>
       <w:r>
         <w:rPr>
@@ -23578,14 +23555,124 @@
         <w:rPr>
           <w:lang w:val="en-US"/>
         </w:rPr>
-        <w:t xml:space="preserve">In my finished program there are some remaining errors. To start with, the initial code has some issues like not supporting pawn promotion or castling. </w:t>
+        <w:t xml:space="preserve">My initial goal was to develop three different </w:t>
+      </w:r>
+      <w:r>
+        <w:rPr>
+          <w:lang w:val="en-US"/>
+        </w:rPr>
+        <w:t xml:space="preserve">chess </w:t>
+      </w:r>
+      <w:r>
+        <w:rPr>
+          <w:lang w:val="en-US"/>
+        </w:rPr>
+        <w:t xml:space="preserve">variations. </w:t>
+      </w:r>
+      <w:r>
+        <w:rPr>
+          <w:lang w:val="en-US"/>
+        </w:rPr>
+        <w:t>Sajnos ez nem sikerült mert sok idöt igényelt a programok tesztelése és a talal</w:t>
+      </w:r>
+      <w:r>
+        <w:rPr>
+          <w:lang w:val="en-US"/>
+        </w:rPr>
+        <w:t>t</w:t>
+      </w:r>
+      <w:r>
+        <w:rPr>
+          <w:lang w:val="en-US"/>
+        </w:rPr>
+        <w:t xml:space="preserve"> hibak kijavitasa.</w:t>
+      </w:r>
+      <w:r>
+        <w:rPr>
+          <w:lang w:val="en-US"/>
+        </w:rPr>
+        <w:t xml:space="preserve"> A color chess-ben sikerült minden hibat kijavitani, viszont a chaotic chess-ben maradtak meg hibak. Pl.. bomb own king check, </w:t>
+      </w:r>
+    </w:p>
+    <w:p>
+      <w:pPr>
+        <w:spacing w:line="276" w:lineRule="auto"/>
+        <w:rPr>
+          <w:lang w:val="en-US"/>
+        </w:rPr>
+      </w:pPr>
+      <w:r>
+        <w:rPr>
+          <w:lang w:val="en-US"/>
+        </w:rPr>
+        <w:t xml:space="preserve">even the original had some issues: pawn promotion and casling are not supported. </w:t>
+      </w:r>
+    </w:p>
+    <w:p>
+      <w:pPr>
+        <w:spacing w:line="276" w:lineRule="auto"/>
+        <w:rPr>
+          <w:lang w:val="en-US"/>
+        </w:rPr>
+      </w:pPr>
+    </w:p>
+    <w:p>
+      <w:pPr>
+        <w:spacing w:line="276" w:lineRule="auto"/>
+        <w:rPr>
+          <w:lang w:val="en-US"/>
+        </w:rPr>
+      </w:pPr>
+      <w:r>
+        <w:rPr>
+          <w:lang w:val="en-US"/>
+        </w:rPr>
+        <w:t xml:space="preserve">In my finished program there are some remaining errors. To </w:t>
+      </w:r>
+      <w:r>
+        <w:rPr>
+          <w:lang w:val="en-US"/>
+        </w:rPr>
+        <w:t>begin</w:t>
+      </w:r>
+      <w:r>
+        <w:rPr>
+          <w:lang w:val="en-US"/>
+        </w:rPr>
+        <w:t xml:space="preserve"> with, the initial code ha</w:t>
+      </w:r>
+      <w:r>
+        <w:rPr>
+          <w:lang w:val="en-US"/>
+        </w:rPr>
+        <w:t>d</w:t>
+      </w:r>
+      <w:r>
+        <w:rPr>
+          <w:lang w:val="en-US"/>
+        </w:rPr>
+        <w:t xml:space="preserve"> some issues like not supporting pawn promotion or castling. </w:t>
       </w:r>
       <w:r>
         <w:rPr>
           <w:highlight w:val="yellow"/>
           <w:lang w:val="en-US"/>
         </w:rPr>
-        <w:t>When looking back I wish that I have started with a different chess code, since it caused some difficulties working with the one I chose.</w:t>
+        <w:t>When looking back I wish that I ha</w:t>
+      </w:r>
+      <w:r>
+        <w:rPr>
+          <w:highlight w:val="yellow"/>
+          <w:lang w:val="en-US"/>
+        </w:rPr>
+        <w:t>d</w:t>
+      </w:r>
+      <w:r>
+        <w:rPr>
+          <w:highlight w:val="yellow"/>
+          <w:lang w:val="en-US"/>
+        </w:rPr>
+        <w:t xml:space="preserve"> started with a different chess code.</w:t>
       </w:r>
       <w:r>
         <w:rPr>
@@ -23616,15 +23703,62 @@
       </w:pPr>
       <w:r>
         <w:rPr>
-          <w:lang w:val="en-US"/>
-        </w:rPr>
-        <w:t>My initial goal was to develop three different variations. Due to</w:t>
-      </w:r>
-      <w:r>
-        <w:rPr>
-          <w:lang w:val="en-US"/>
-        </w:rPr>
-        <w:t xml:space="preserve"> my efforts in fully understanding the initial chess code and underestimating the complexity of Chaotic Chess, I shifted my focus on developing two functioning games. I am satisfied with both the concept and implementation of my work.</w:t>
+          <w:strike/>
+          <w:lang w:val="en-US"/>
+        </w:rPr>
+        <w:t xml:space="preserve">Unfortunately </w:t>
+      </w:r>
+      <w:r>
+        <w:rPr>
+          <w:strike/>
+          <w:lang w:val="en-US"/>
+        </w:rPr>
+        <w:t>Due to</w:t>
+      </w:r>
+      <w:r>
+        <w:rPr>
+          <w:strike/>
+          <w:lang w:val="en-US"/>
+        </w:rPr>
+        <w:t xml:space="preserve"> my efforts in fully understanding the initial chess code and underestimating the complexity of Chaotic Chess, I shifted my focus on developing two functioning games</w:t>
+      </w:r>
+      <w:r>
+        <w:rPr>
+          <w:lang w:val="en-US"/>
+        </w:rPr>
+        <w:t xml:space="preserve">. </w:t>
+      </w:r>
+    </w:p>
+    <w:p>
+      <w:pPr>
+        <w:spacing w:line="276" w:lineRule="auto"/>
+        <w:rPr>
+          <w:lang w:val="en-US"/>
+        </w:rPr>
+      </w:pPr>
+      <w:r>
+        <w:rPr>
+          <w:lang w:val="en-US"/>
+        </w:rPr>
+        <w:t xml:space="preserve">The project however did not </w:t>
+      </w:r>
+      <w:r>
+        <w:rPr>
+          <w:lang w:val="en-US"/>
+        </w:rPr>
+        <w:t>only</w:t>
+      </w:r>
+      <w:r>
+        <w:rPr>
+          <w:lang w:val="en-US"/>
+        </w:rPr>
+        <w:t xml:space="preserve"> revolve around programming</w:t>
+      </w:r>
+      <w:r>
+        <w:rPr>
+          <w:lang w:val="en-US"/>
+        </w:rPr>
+        <w:t>:</w:t>
       </w:r>
       <w:r>
         <w:rPr>
@@ -23634,30 +23768,33 @@
       </w:r>
       <w:r>
         <w:rPr>
-          <w:highlight w:val="yellow"/>
-          <w:lang w:val="en-US"/>
-        </w:rPr>
-        <w:t>I enjoy playing the games, since they incorporate my ideas.</w:t>
-      </w:r>
-    </w:p>
-    <w:p>
-      <w:pPr>
-        <w:spacing w:line="276" w:lineRule="auto"/>
-        <w:rPr>
-          <w:lang w:val="en-US"/>
-        </w:rPr>
-      </w:pPr>
-      <w:r>
-        <w:rPr>
-          <w:lang w:val="en-US"/>
-        </w:rPr>
-        <w:t xml:space="preserve">The project however did not solely revolve around programming, but rather much more. Time management, documentation and </w:t>
-      </w:r>
-      <w:r>
-        <w:rPr>
-          <w:lang w:val="en-US"/>
-        </w:rPr>
-        <w:t xml:space="preserve">accumulating information were other factors of responsibility. I have learned how to evaluate and reference source information. </w:t>
+          <w:lang w:val="en-US"/>
+        </w:rPr>
+        <w:t>t</w:t>
+      </w:r>
+      <w:r>
+        <w:rPr>
+          <w:lang w:val="en-US"/>
+        </w:rPr>
+        <w:t xml:space="preserve">ime management, documentation and </w:t>
+      </w:r>
+      <w:r>
+        <w:rPr>
+          <w:lang w:val="en-US"/>
+        </w:rPr>
+        <w:t xml:space="preserve">accumulating information were </w:t>
+      </w:r>
+      <w:r>
+        <w:rPr>
+          <w:lang w:val="en-US"/>
+        </w:rPr>
+        <w:t>also important aspects of the project</w:t>
+      </w:r>
+      <w:r>
+        <w:rPr>
+          <w:lang w:val="en-US"/>
+        </w:rPr>
+        <w:t xml:space="preserve">. I have learned how to evaluate and reference source information. </w:t>
       </w:r>
       <w:r>
         <w:rPr>
@@ -23669,7 +23806,31 @@
         <w:rPr>
           <w:lang w:val="en-US"/>
         </w:rPr>
-        <w:t>I needed to document the program's logic in a clear and concise manner</w:t>
+        <w:t xml:space="preserve">I needed to </w:t>
+      </w:r>
+      <w:r>
+        <w:rPr>
+          <w:lang w:val="en-US"/>
+        </w:rPr>
+        <w:t>explain</w:t>
+      </w:r>
+      <w:r>
+        <w:rPr>
+          <w:lang w:val="en-US"/>
+        </w:rPr>
+        <w:t xml:space="preserve"> the program's </w:t>
+      </w:r>
+      <w:r>
+        <w:rPr>
+          <w:lang w:val="en-US"/>
+        </w:rPr>
+        <w:t>functionality</w:t>
+      </w:r>
+      <w:r>
+        <w:rPr>
+          <w:lang w:val="en-US"/>
+        </w:rPr>
+        <w:t xml:space="preserve"> in a clear and concise manner</w:t>
       </w:r>
       <w:r>
         <w:rPr>
@@ -23687,7 +23848,31 @@
         <w:rPr>
           <w:lang w:val="en-US"/>
         </w:rPr>
-        <w:t>, I have learned how to structure and write a Matura paper.</w:t>
+        <w:t xml:space="preserve">, I have learned how to structure and write a </w:t>
+      </w:r>
+      <w:r>
+        <w:rPr>
+          <w:lang w:val="en-US"/>
+        </w:rPr>
+        <w:t>technical</w:t>
+      </w:r>
+      <w:r>
+        <w:rPr>
+          <w:lang w:val="en-US"/>
+        </w:rPr>
+        <w:t xml:space="preserve"> </w:t>
+      </w:r>
+      <w:r>
+        <w:rPr>
+          <w:lang w:val="en-US"/>
+        </w:rPr>
+        <w:t xml:space="preserve">document, like the Matura </w:t>
+      </w:r>
+      <w:r>
+        <w:rPr>
+          <w:lang w:val="en-US"/>
+        </w:rPr>
+        <w:t>paper.</w:t>
       </w:r>
     </w:p>
     <w:p>
@@ -23735,7 +23920,7 @@
           <w:lang w:val="en-US"/>
         </w:rPr>
       </w:pPr>
-      <w:bookmarkStart w:id="163" w:name="_Toc155361858"/>
+      <w:bookmarkStart w:id="168" w:name="_Toc155380125"/>
       <w:r>
         <w:rPr>
           <w:lang w:val="en-US"/>
@@ -23743,7 +23928,7 @@
         <w:lastRenderedPageBreak/>
         <w:t>Bibliography</w:t>
       </w:r>
-      <w:bookmarkEnd w:id="163"/>
+      <w:bookmarkEnd w:id="168"/>
     </w:p>
     <w:p>
       <w:pPr>
@@ -23756,12 +23941,11 @@
     <w:p>
       <w:pPr>
         <w:pStyle w:val="Bibliography"/>
-        <w:spacing w:line="276" w:lineRule="auto"/>
         <w:ind w:left="720" w:hanging="720"/>
         <w:rPr>
+          <w:noProof/>
           <w:sz w:val="24"/>
           <w:szCs w:val="24"/>
-          <w:lang w:val="en-US"/>
         </w:rPr>
       </w:pPr>
       <w:r>
@@ -23796,6 +23980,7 @@
       </w:r>
       <w:r>
         <w:rPr>
+          <w:noProof/>
           <w:lang w:val="en-US"/>
         </w:rPr>
         <w:t xml:space="preserve">Bro, C. (15. February 2021). </w:t>
@@ -23804,6 +23989,7 @@
         <w:rPr>
           <w:i/>
           <w:iCs/>
+          <w:noProof/>
           <w:lang w:val="en-US"/>
         </w:rPr>
         <w:t xml:space="preserve">Python Full Course for free </w:t>
@@ -23813,29 +23999,35 @@
           <w:rFonts w:ascii="Apple Color Emoji" w:hAnsi="Apple Color Emoji" w:cs="Apple Color Emoji"/>
           <w:i/>
           <w:iCs/>
-          <w:lang w:val="en-US"/>
+          <w:noProof/>
         </w:rPr>
         <w:t>🐍</w:t>
       </w:r>
       <w:r>
         <w:rPr>
-          <w:lang w:val="en-US"/>
-        </w:rPr>
-        <w:t>. Von YouTube: https://www.youtube.com/watch?v=XKHEtdqhLK8&amp;t=23528s&amp;ab_channel=BroCode abgerufen</w:t>
+          <w:noProof/>
+          <w:lang w:val="en-US"/>
+        </w:rPr>
+        <w:t xml:space="preserve">. </w:t>
+      </w:r>
+      <w:r>
+        <w:rPr>
+          <w:noProof/>
+        </w:rPr>
+        <w:t>Von YouTube: https://www.youtube.com/watch?v=XKHEtdqhLK8&amp;t=23528s&amp;ab_channel=BroCode abgerufen</w:t>
       </w:r>
     </w:p>
     <w:p>
       <w:pPr>
         <w:pStyle w:val="Bibliography"/>
-        <w:spacing w:line="276" w:lineRule="auto"/>
         <w:ind w:left="720" w:hanging="720"/>
         <w:rPr>
-          <w:lang w:val="en-US"/>
-        </w:rPr>
-      </w:pPr>
-      <w:r>
-        <w:rPr>
-          <w:lang w:val="en-US"/>
+          <w:noProof/>
+        </w:rPr>
+      </w:pPr>
+      <w:r>
+        <w:rPr>
+          <w:noProof/>
         </w:rPr>
         <w:t xml:space="preserve">Data, R. (kein Datum). </w:t>
       </w:r>
@@ -23843,13 +24035,13 @@
         <w:rPr>
           <w:i/>
           <w:iCs/>
-          <w:lang w:val="en-US"/>
+          <w:noProof/>
         </w:rPr>
         <w:t>Python Functions</w:t>
       </w:r>
       <w:r>
         <w:rPr>
-          <w:lang w:val="en-US"/>
+          <w:noProof/>
         </w:rPr>
         <w:t>. Von W3Schools: https://www.w3schools.com/python/python_functions.asp abgerufen</w:t>
       </w:r>
@@ -23857,15 +24049,14 @@
     <w:p>
       <w:pPr>
         <w:pStyle w:val="Bibliography"/>
-        <w:spacing w:line="276" w:lineRule="auto"/>
         <w:ind w:left="720" w:hanging="720"/>
         <w:rPr>
-          <w:lang w:val="en-US"/>
-        </w:rPr>
-      </w:pPr>
-      <w:r>
-        <w:rPr>
-          <w:lang w:val="en-US"/>
+          <w:noProof/>
+        </w:rPr>
+      </w:pPr>
+      <w:r>
+        <w:rPr>
+          <w:noProof/>
         </w:rPr>
         <w:t xml:space="preserve">Data, R. (kein Datum). </w:t>
       </w:r>
@@ -23873,13 +24064,13 @@
         <w:rPr>
           <w:i/>
           <w:iCs/>
-          <w:lang w:val="en-US"/>
+          <w:noProof/>
         </w:rPr>
         <w:t>Python Classes</w:t>
       </w:r>
       <w:r>
         <w:rPr>
-          <w:lang w:val="en-US"/>
+          <w:noProof/>
         </w:rPr>
         <w:t>. Von W3Schools: https://www.w3schools.com/python/python_classes.asp abgerufen</w:t>
       </w:r>
@@ -23887,15 +24078,14 @@
     <w:p>
       <w:pPr>
         <w:pStyle w:val="Bibliography"/>
-        <w:spacing w:line="276" w:lineRule="auto"/>
         <w:ind w:left="720" w:hanging="720"/>
         <w:rPr>
-          <w:lang w:val="en-US"/>
-        </w:rPr>
-      </w:pPr>
-      <w:r>
-        <w:rPr>
-          <w:lang w:val="en-US"/>
+          <w:noProof/>
+        </w:rPr>
+      </w:pPr>
+      <w:r>
+        <w:rPr>
+          <w:noProof/>
         </w:rPr>
         <w:t xml:space="preserve">Dufour, B. (kein Datum). </w:t>
       </w:r>
@@ -23903,13 +24093,13 @@
         <w:rPr>
           <w:i/>
           <w:iCs/>
-          <w:lang w:val="en-US"/>
+          <w:noProof/>
         </w:rPr>
         <w:t>Tkinter Press</w:t>
       </w:r>
       <w:r>
         <w:rPr>
-          <w:lang w:val="en-US"/>
+          <w:noProof/>
         </w:rPr>
         <w:t>. Von McGill: https://www.cs.mcgill.ca/~hv/classes/MS/TkinterPres/ abgerufen</w:t>
       </w:r>
@@ -23917,14 +24107,14 @@
     <w:p>
       <w:pPr>
         <w:pStyle w:val="Bibliography"/>
-        <w:spacing w:line="276" w:lineRule="auto"/>
         <w:ind w:left="720" w:hanging="720"/>
         <w:rPr>
-          <w:lang w:val="en-US"/>
-        </w:rPr>
-      </w:pPr>
-      <w:r>
-        <w:rPr>
+          <w:noProof/>
+        </w:rPr>
+      </w:pPr>
+      <w:r>
+        <w:rPr>
+          <w:noProof/>
           <w:lang w:val="en-US"/>
         </w:rPr>
         <w:t xml:space="preserve">Juviler, J. (30. August 2023). </w:t>
@@ -23933,29 +24123,36 @@
         <w:rPr>
           <w:i/>
           <w:iCs/>
+          <w:noProof/>
           <w:lang w:val="en-US"/>
         </w:rPr>
         <w:t>What is GUI</w:t>
       </w:r>
       <w:r>
         <w:rPr>
-          <w:lang w:val="en-US"/>
-        </w:rPr>
-        <w:t>. Von HubSpot: https://blog.hubspot.com/website/what-is-gui abgerufen</w:t>
+          <w:noProof/>
+          <w:lang w:val="en-US"/>
+        </w:rPr>
+        <w:t xml:space="preserve">. </w:t>
+      </w:r>
+      <w:r>
+        <w:rPr>
+          <w:noProof/>
+        </w:rPr>
+        <w:t>Von HubSpot: https://blog.hubspot.com/website/what-is-gui abgerufen</w:t>
       </w:r>
     </w:p>
     <w:p>
       <w:pPr>
         <w:pStyle w:val="Bibliography"/>
-        <w:spacing w:line="276" w:lineRule="auto"/>
         <w:ind w:left="720" w:hanging="720"/>
         <w:rPr>
-          <w:lang w:val="en-US"/>
-        </w:rPr>
-      </w:pPr>
-      <w:r>
-        <w:rPr>
-          <w:lang w:val="en-US"/>
+          <w:noProof/>
+        </w:rPr>
+      </w:pPr>
+      <w:r>
+        <w:rPr>
+          <w:noProof/>
         </w:rPr>
         <w:t xml:space="preserve">Klein, B. (1. February 2022). </w:t>
       </w:r>
@@ -23963,13 +24160,13 @@
         <w:rPr>
           <w:i/>
           <w:iCs/>
-          <w:lang w:val="en-US"/>
+          <w:noProof/>
         </w:rPr>
         <w:t>Buttons in Tkinter</w:t>
       </w:r>
       <w:r>
         <w:rPr>
-          <w:lang w:val="en-US"/>
+          <w:noProof/>
         </w:rPr>
         <w:t>. Von python-course: https://python-course.eu/tkinter/buttons-in-tkinter.php#:~:text=The%20Button%20widget%20is%20a,text%20and%20images%20like%20labels. abgerufen</w:t>
       </w:r>
@@ -23977,15 +24174,14 @@
     <w:p>
       <w:pPr>
         <w:pStyle w:val="Bibliography"/>
-        <w:spacing w:line="276" w:lineRule="auto"/>
         <w:ind w:left="720" w:hanging="720"/>
         <w:rPr>
-          <w:lang w:val="en-US"/>
-        </w:rPr>
-      </w:pPr>
-      <w:r>
-        <w:rPr>
-          <w:lang w:val="en-US"/>
+          <w:noProof/>
+        </w:rPr>
+      </w:pPr>
+      <w:r>
+        <w:rPr>
+          <w:noProof/>
         </w:rPr>
         <w:t xml:space="preserve">Data, R. (kein Datum). </w:t>
       </w:r>
@@ -23993,13 +24189,13 @@
         <w:rPr>
           <w:i/>
           <w:iCs/>
-          <w:lang w:val="en-US"/>
+          <w:noProof/>
         </w:rPr>
         <w:t>Charsets</w:t>
       </w:r>
       <w:r>
         <w:rPr>
-          <w:lang w:val="en-US"/>
+          <w:noProof/>
         </w:rPr>
         <w:t>. Von W3Schools: https://www.w3schools.com/charsets/ref_html_utf8.asp abgerufen</w:t>
       </w:r>
@@ -24007,15 +24203,14 @@
     <w:p>
       <w:pPr>
         <w:pStyle w:val="Bibliography"/>
-        <w:spacing w:line="276" w:lineRule="auto"/>
         <w:ind w:left="720" w:hanging="720"/>
         <w:rPr>
-          <w:lang w:val="en-US"/>
-        </w:rPr>
-      </w:pPr>
-      <w:r>
-        <w:rPr>
-          <w:lang w:val="en-US"/>
+          <w:noProof/>
+        </w:rPr>
+      </w:pPr>
+      <w:r>
+        <w:rPr>
+          <w:noProof/>
         </w:rPr>
         <w:t xml:space="preserve">Data, R. (kein Datum). </w:t>
       </w:r>
@@ -24023,13 +24218,13 @@
         <w:rPr>
           <w:i/>
           <w:iCs/>
-          <w:lang w:val="en-US"/>
+          <w:noProof/>
         </w:rPr>
         <w:t>Python Modules</w:t>
       </w:r>
       <w:r>
         <w:rPr>
-          <w:lang w:val="en-US"/>
+          <w:noProof/>
         </w:rPr>
         <w:t>. Von W3Schools: https://www.w3schools.com/python/python_modules.asp abgerufen</w:t>
       </w:r>
@@ -24037,15 +24232,14 @@
     <w:p>
       <w:pPr>
         <w:pStyle w:val="Bibliography"/>
-        <w:spacing w:line="276" w:lineRule="auto"/>
         <w:ind w:left="720" w:hanging="720"/>
         <w:rPr>
-          <w:lang w:val="en-US"/>
-        </w:rPr>
-      </w:pPr>
-      <w:r>
-        <w:rPr>
-          <w:lang w:val="en-US"/>
+          <w:noProof/>
+        </w:rPr>
+      </w:pPr>
+      <w:r>
+        <w:rPr>
+          <w:noProof/>
         </w:rPr>
         <w:t xml:space="preserve">Data, R. (kein Datum). </w:t>
       </w:r>
@@ -24053,13 +24247,13 @@
         <w:rPr>
           <w:i/>
           <w:iCs/>
-          <w:lang w:val="en-US"/>
+          <w:noProof/>
         </w:rPr>
         <w:t>Default</w:t>
       </w:r>
       <w:r>
         <w:rPr>
-          <w:lang w:val="en-US"/>
+          <w:noProof/>
         </w:rPr>
         <w:t>. Von W3Schools: https://www.w3schools.com/python/default.asp abgerufen</w:t>
       </w:r>
@@ -24067,15 +24261,14 @@
     <w:p>
       <w:pPr>
         <w:pStyle w:val="Bibliography"/>
-        <w:spacing w:line="276" w:lineRule="auto"/>
         <w:ind w:left="720" w:hanging="720"/>
         <w:rPr>
-          <w:lang w:val="en-US"/>
-        </w:rPr>
-      </w:pPr>
-      <w:r>
-        <w:rPr>
-          <w:lang w:val="en-US"/>
+          <w:noProof/>
+        </w:rPr>
+      </w:pPr>
+      <w:r>
+        <w:rPr>
+          <w:noProof/>
         </w:rPr>
         <w:t xml:space="preserve">Data, R. (kein Datum). </w:t>
       </w:r>
@@ -24083,13 +24276,13 @@
         <w:rPr>
           <w:i/>
           <w:iCs/>
-          <w:lang w:val="en-US"/>
+          <w:noProof/>
         </w:rPr>
         <w:t>Python elif</w:t>
       </w:r>
       <w:r>
         <w:rPr>
-          <w:lang w:val="en-US"/>
+          <w:noProof/>
         </w:rPr>
         <w:t>. Von W3Schools: https://www.w3schools.com/python/gloss_python_elif.asp abgerufen</w:t>
       </w:r>
@@ -24097,14 +24290,14 @@
     <w:p>
       <w:pPr>
         <w:pStyle w:val="Bibliography"/>
-        <w:spacing w:line="276" w:lineRule="auto"/>
         <w:ind w:left="720" w:hanging="720"/>
         <w:rPr>
-          <w:lang w:val="en-US"/>
-        </w:rPr>
-      </w:pPr>
-      <w:r>
-        <w:rPr>
+          <w:noProof/>
+        </w:rPr>
+      </w:pPr>
+      <w:r>
+        <w:rPr>
+          <w:noProof/>
           <w:lang w:val="en-US"/>
         </w:rPr>
         <w:t xml:space="preserve">algekalipso. (25. July 2022). </w:t>
@@ -24113,29 +24306,36 @@
         <w:rPr>
           <w:i/>
           <w:iCs/>
+          <w:noProof/>
           <w:lang w:val="en-US"/>
         </w:rPr>
         <w:t>Bobby Fischer (1972 World Chess Champion) On Why Chess is a Lousy Game and How to Save It</w:t>
       </w:r>
       <w:r>
         <w:rPr>
-          <w:lang w:val="en-US"/>
-        </w:rPr>
-        <w:t>. Von Qualia Computing: https://qualiacomputing.com/2022/07/25/bobby-fischer-1972-world-chess-champion-on-why-chess-is-a-lousy-game-and-how-to-save-it/#:~:text=Bobby%20Fischer%3A%20No%2C%20no%2C,I%20don't%20need%20it. abgerufen</w:t>
+          <w:noProof/>
+          <w:lang w:val="en-US"/>
+        </w:rPr>
+        <w:t xml:space="preserve">. </w:t>
+      </w:r>
+      <w:r>
+        <w:rPr>
+          <w:noProof/>
+        </w:rPr>
+        <w:t>Von Qualia Computing: https://qualiacomputing.com/2022/07/25/bobby-fischer-1972-world-chess-champion-on-why-chess-is-a-lousy-game-and-how-to-save-it/#:~:text=Bobby%20Fischer%3A%20No%2C%20no%2C,I%20don't%20need%20it. abgerufen</w:t>
       </w:r>
     </w:p>
     <w:p>
       <w:pPr>
         <w:pStyle w:val="Bibliography"/>
-        <w:spacing w:line="276" w:lineRule="auto"/>
         <w:ind w:left="720" w:hanging="720"/>
         <w:rPr>
-          <w:lang w:val="en-US"/>
-        </w:rPr>
-      </w:pPr>
-      <w:r>
-        <w:rPr>
-          <w:lang w:val="en-US"/>
+          <w:noProof/>
+        </w:rPr>
+      </w:pPr>
+      <w:r>
+        <w:rPr>
+          <w:noProof/>
         </w:rPr>
         <w:t xml:space="preserve">j00nas. (2020). </w:t>
       </w:r>
@@ -24143,13 +24343,13 @@
         <w:rPr>
           <w:i/>
           <w:iCs/>
-          <w:lang w:val="en-US"/>
+          <w:noProof/>
         </w:rPr>
         <w:t>chess GUI</w:t>
       </w:r>
       <w:r>
         <w:rPr>
-          <w:lang w:val="en-US"/>
+          <w:noProof/>
         </w:rPr>
         <w:t>. Von GitHub: https://github.com/j00nas/python-chess-game-GUI/blob/master/chess_GUI.py abgerufen</w:t>
       </w:r>
@@ -24162,7 +24362,6 @@
           <w:color w:val="444444"/>
           <w:sz w:val="19"/>
           <w:szCs w:val="19"/>
-          <w:lang w:val="en-US"/>
         </w:rPr>
       </w:pPr>
       <w:r>
@@ -24181,7 +24380,6 @@
           <w:color w:val="444444"/>
           <w:sz w:val="19"/>
           <w:szCs w:val="19"/>
-          <w:lang w:val="en-US"/>
         </w:rPr>
         <w:br w:type="page"/>
       </w:r>
@@ -24199,7 +24397,7 @@
           <w:lang w:val="en-US"/>
         </w:rPr>
       </w:pPr>
-      <w:bookmarkStart w:id="164" w:name="_Toc155361859"/>
+      <w:bookmarkStart w:id="169" w:name="_Toc155380126"/>
       <w:r>
         <w:rPr>
           <w:lang w:val="en-US"/>
@@ -24207,7 +24405,7 @@
         <w:lastRenderedPageBreak/>
         <w:t>Table of Figures</w:t>
       </w:r>
-      <w:bookmarkEnd w:id="164"/>
+      <w:bookmarkEnd w:id="169"/>
     </w:p>
     <w:p>
       <w:pPr>
@@ -24227,14 +24425,14 @@
         <w:tabs>
           <w:tab w:val="right" w:leader="dot" w:pos="9061"/>
         </w:tabs>
-        <w:spacing w:line="276" w:lineRule="auto"/>
         <w:rPr>
           <w:rFonts w:asciiTheme="minorHAnsi" w:eastAsiaTheme="minorEastAsia" w:hAnsiTheme="minorHAnsi"/>
+          <w:noProof/>
           <w:color w:val="auto"/>
           <w:kern w:val="2"/>
           <w:sz w:val="24"/>
           <w:szCs w:val="24"/>
-          <w:lang w:eastAsia="en-GB"/>
+          <w:lang w:val="en-CH" w:eastAsia="en-GB"/>
           <w14:ligatures w14:val="standardContextual"/>
         </w:rPr>
       </w:pPr>
@@ -24265,50 +24463,58 @@
         </w:rPr>
         <w:fldChar w:fldCharType="separate"/>
       </w:r>
-      <w:hyperlink r:id="rId46" w:anchor="_Toc155281396" w:history="1">
+      <w:hyperlink r:id="rId46" w:anchor="_Toc155379732" w:history="1">
         <w:r>
           <w:rPr>
             <w:rStyle w:val="Hyperlink"/>
+            <w:noProof/>
           </w:rPr>
           <w:t>Figure 1 Chess 960</w:t>
         </w:r>
         <w:r>
           <w:rPr>
+            <w:noProof/>
             <w:webHidden/>
           </w:rPr>
           <w:tab/>
         </w:r>
         <w:r>
           <w:rPr>
+            <w:noProof/>
             <w:webHidden/>
           </w:rPr>
           <w:fldChar w:fldCharType="begin"/>
         </w:r>
         <w:r>
           <w:rPr>
-            <w:webHidden/>
-          </w:rPr>
-          <w:instrText xml:space="preserve"> PAGEREF _Toc155281396 \h </w:instrText>
-        </w:r>
-        <w:r>
-          <w:rPr>
-            <w:webHidden/>
-          </w:rPr>
-        </w:r>
-        <w:r>
-          <w:rPr>
+            <w:noProof/>
+            <w:webHidden/>
+          </w:rPr>
+          <w:instrText xml:space="preserve"> PAGEREF _Toc155379732 \h </w:instrText>
+        </w:r>
+        <w:r>
+          <w:rPr>
+            <w:noProof/>
+            <w:webHidden/>
+          </w:rPr>
+        </w:r>
+        <w:r>
+          <w:rPr>
+            <w:noProof/>
             <w:webHidden/>
           </w:rPr>
           <w:fldChar w:fldCharType="separate"/>
         </w:r>
         <w:r>
           <w:rPr>
+            <w:noProof/>
             <w:webHidden/>
           </w:rPr>
           <w:t>II</w:t>
         </w:r>
         <w:r>
           <w:rPr>
+            <w:noProof/>
             <w:webHidden/>
           </w:rPr>
           <w:fldChar w:fldCharType="end"/>
@@ -24321,61 +24527,69 @@
         <w:tabs>
           <w:tab w:val="right" w:leader="dot" w:pos="9061"/>
         </w:tabs>
-        <w:spacing w:line="276" w:lineRule="auto"/>
         <w:rPr>
           <w:rFonts w:asciiTheme="minorHAnsi" w:eastAsiaTheme="minorEastAsia" w:hAnsiTheme="minorHAnsi"/>
+          <w:noProof/>
           <w:color w:val="auto"/>
           <w:kern w:val="2"/>
           <w:sz w:val="24"/>
           <w:szCs w:val="24"/>
-          <w:lang w:eastAsia="en-GB"/>
+          <w:lang w:val="en-CH" w:eastAsia="en-GB"/>
           <w14:ligatures w14:val="standardContextual"/>
         </w:rPr>
       </w:pPr>
-      <w:hyperlink w:anchor="_Toc155281397" w:history="1">
+      <w:hyperlink w:anchor="_Toc155379733" w:history="1">
         <w:r>
           <w:rPr>
             <w:rStyle w:val="Hyperlink"/>
+            <w:noProof/>
           </w:rPr>
           <w:t>Figure 2 GitHub Chaotic Chess History</w:t>
         </w:r>
         <w:r>
           <w:rPr>
+            <w:noProof/>
             <w:webHidden/>
           </w:rPr>
           <w:tab/>
         </w:r>
         <w:r>
           <w:rPr>
+            <w:noProof/>
             <w:webHidden/>
           </w:rPr>
           <w:fldChar w:fldCharType="begin"/>
         </w:r>
         <w:r>
           <w:rPr>
-            <w:webHidden/>
-          </w:rPr>
-          <w:instrText xml:space="preserve"> PAGEREF _Toc155281397 \h </w:instrText>
-        </w:r>
-        <w:r>
-          <w:rPr>
-            <w:webHidden/>
-          </w:rPr>
-        </w:r>
-        <w:r>
-          <w:rPr>
+            <w:noProof/>
+            <w:webHidden/>
+          </w:rPr>
+          <w:instrText xml:space="preserve"> PAGEREF _Toc155379733 \h </w:instrText>
+        </w:r>
+        <w:r>
+          <w:rPr>
+            <w:noProof/>
+            <w:webHidden/>
+          </w:rPr>
+        </w:r>
+        <w:r>
+          <w:rPr>
+            <w:noProof/>
             <w:webHidden/>
           </w:rPr>
           <w:fldChar w:fldCharType="separate"/>
         </w:r>
         <w:r>
           <w:rPr>
+            <w:noProof/>
             <w:webHidden/>
           </w:rPr>
           <w:t>2</w:t>
         </w:r>
         <w:r>
           <w:rPr>
+            <w:noProof/>
             <w:webHidden/>
           </w:rPr>
           <w:fldChar w:fldCharType="end"/>
@@ -24388,61 +24602,69 @@
         <w:tabs>
           <w:tab w:val="right" w:leader="dot" w:pos="9061"/>
         </w:tabs>
-        <w:spacing w:line="276" w:lineRule="auto"/>
         <w:rPr>
           <w:rFonts w:asciiTheme="minorHAnsi" w:eastAsiaTheme="minorEastAsia" w:hAnsiTheme="minorHAnsi"/>
+          <w:noProof/>
           <w:color w:val="auto"/>
           <w:kern w:val="2"/>
           <w:sz w:val="24"/>
           <w:szCs w:val="24"/>
-          <w:lang w:eastAsia="en-GB"/>
+          <w:lang w:val="en-CH" w:eastAsia="en-GB"/>
           <w14:ligatures w14:val="standardContextual"/>
         </w:rPr>
       </w:pPr>
-      <w:hyperlink w:anchor="_Toc155281398" w:history="1">
+      <w:hyperlink w:anchor="_Toc155379734" w:history="1">
         <w:r>
           <w:rPr>
             <w:rStyle w:val="Hyperlink"/>
-          </w:rPr>
-          <w:t>Figure 3 Debugging in VsCode</w:t>
-        </w:r>
-        <w:r>
-          <w:rPr>
+            <w:noProof/>
+          </w:rPr>
+          <w:t>Figure 3 Debugging in VS Code</w:t>
+        </w:r>
+        <w:r>
+          <w:rPr>
+            <w:noProof/>
             <w:webHidden/>
           </w:rPr>
           <w:tab/>
         </w:r>
         <w:r>
           <w:rPr>
+            <w:noProof/>
             <w:webHidden/>
           </w:rPr>
           <w:fldChar w:fldCharType="begin"/>
         </w:r>
         <w:r>
           <w:rPr>
-            <w:webHidden/>
-          </w:rPr>
-          <w:instrText xml:space="preserve"> PAGEREF _Toc155281398 \h </w:instrText>
-        </w:r>
-        <w:r>
-          <w:rPr>
-            <w:webHidden/>
-          </w:rPr>
-        </w:r>
-        <w:r>
-          <w:rPr>
+            <w:noProof/>
+            <w:webHidden/>
+          </w:rPr>
+          <w:instrText xml:space="preserve"> PAGEREF _Toc155379734 \h </w:instrText>
+        </w:r>
+        <w:r>
+          <w:rPr>
+            <w:noProof/>
+            <w:webHidden/>
+          </w:rPr>
+        </w:r>
+        <w:r>
+          <w:rPr>
+            <w:noProof/>
             <w:webHidden/>
           </w:rPr>
           <w:fldChar w:fldCharType="separate"/>
         </w:r>
         <w:r>
           <w:rPr>
+            <w:noProof/>
             <w:webHidden/>
           </w:rPr>
           <w:t>2</w:t>
         </w:r>
         <w:r>
           <w:rPr>
+            <w:noProof/>
             <w:webHidden/>
           </w:rPr>
           <w:fldChar w:fldCharType="end"/>
@@ -24455,61 +24677,69 @@
         <w:tabs>
           <w:tab w:val="right" w:leader="dot" w:pos="9061"/>
         </w:tabs>
-        <w:spacing w:line="276" w:lineRule="auto"/>
         <w:rPr>
           <w:rFonts w:asciiTheme="minorHAnsi" w:eastAsiaTheme="minorEastAsia" w:hAnsiTheme="minorHAnsi"/>
+          <w:noProof/>
           <w:color w:val="auto"/>
           <w:kern w:val="2"/>
           <w:sz w:val="24"/>
           <w:szCs w:val="24"/>
-          <w:lang w:eastAsia="en-GB"/>
+          <w:lang w:val="en-CH" w:eastAsia="en-GB"/>
           <w14:ligatures w14:val="standardContextual"/>
         </w:rPr>
       </w:pPr>
-      <w:hyperlink w:anchor="_Toc155281399" w:history="1">
+      <w:hyperlink w:anchor="_Toc155379735" w:history="1">
         <w:r>
           <w:rPr>
             <w:rStyle w:val="Hyperlink"/>
-          </w:rPr>
-          <w:t>Figure 4 The name of the pieces</w:t>
-        </w:r>
-        <w:r>
-          <w:rPr>
+            <w:noProof/>
+          </w:rPr>
+          <w:t>Figure 4 Class Definition of Figure</w:t>
+        </w:r>
+        <w:r>
+          <w:rPr>
+            <w:noProof/>
             <w:webHidden/>
           </w:rPr>
           <w:tab/>
         </w:r>
         <w:r>
           <w:rPr>
+            <w:noProof/>
             <w:webHidden/>
           </w:rPr>
           <w:fldChar w:fldCharType="begin"/>
         </w:r>
         <w:r>
           <w:rPr>
-            <w:webHidden/>
-          </w:rPr>
-          <w:instrText xml:space="preserve"> PAGEREF _Toc155281399 \h </w:instrText>
-        </w:r>
-        <w:r>
-          <w:rPr>
-            <w:webHidden/>
-          </w:rPr>
-        </w:r>
-        <w:r>
-          <w:rPr>
+            <w:noProof/>
+            <w:webHidden/>
+          </w:rPr>
+          <w:instrText xml:space="preserve"> PAGEREF _Toc155379735 \h </w:instrText>
+        </w:r>
+        <w:r>
+          <w:rPr>
+            <w:noProof/>
+            <w:webHidden/>
+          </w:rPr>
+        </w:r>
+        <w:r>
+          <w:rPr>
+            <w:noProof/>
             <w:webHidden/>
           </w:rPr>
           <w:fldChar w:fldCharType="separate"/>
         </w:r>
         <w:r>
           <w:rPr>
-            <w:webHidden/>
-          </w:rPr>
-          <w:t>6</w:t>
-        </w:r>
-        <w:r>
-          <w:rPr>
+            <w:noProof/>
+            <w:webHidden/>
+          </w:rPr>
+          <w:t>4</w:t>
+        </w:r>
+        <w:r>
+          <w:rPr>
+            <w:noProof/>
             <w:webHidden/>
           </w:rPr>
           <w:fldChar w:fldCharType="end"/>
@@ -24522,61 +24752,69 @@
         <w:tabs>
           <w:tab w:val="right" w:leader="dot" w:pos="9061"/>
         </w:tabs>
-        <w:spacing w:line="276" w:lineRule="auto"/>
         <w:rPr>
           <w:rFonts w:asciiTheme="minorHAnsi" w:eastAsiaTheme="minorEastAsia" w:hAnsiTheme="minorHAnsi"/>
+          <w:noProof/>
           <w:color w:val="auto"/>
           <w:kern w:val="2"/>
           <w:sz w:val="24"/>
           <w:szCs w:val="24"/>
-          <w:lang w:eastAsia="en-GB"/>
+          <w:lang w:val="en-CH" w:eastAsia="en-GB"/>
           <w14:ligatures w14:val="standardContextual"/>
         </w:rPr>
       </w:pPr>
-      <w:hyperlink w:anchor="_Toc155281400" w:history="1">
+      <w:hyperlink w:anchor="_Toc155379736" w:history="1">
         <w:r>
           <w:rPr>
             <w:rStyle w:val="Hyperlink"/>
-          </w:rPr>
-          <w:t>Figure 5 Squares use one-based indexing</w:t>
-        </w:r>
-        <w:r>
-          <w:rPr>
+            <w:noProof/>
+          </w:rPr>
+          <w:t>Figure 5 The name of the pieces</w:t>
+        </w:r>
+        <w:r>
+          <w:rPr>
+            <w:noProof/>
             <w:webHidden/>
           </w:rPr>
           <w:tab/>
         </w:r>
         <w:r>
           <w:rPr>
+            <w:noProof/>
             <w:webHidden/>
           </w:rPr>
           <w:fldChar w:fldCharType="begin"/>
         </w:r>
         <w:r>
           <w:rPr>
-            <w:webHidden/>
-          </w:rPr>
-          <w:instrText xml:space="preserve"> PAGEREF _Toc155281400 \h </w:instrText>
-        </w:r>
-        <w:r>
-          <w:rPr>
-            <w:webHidden/>
-          </w:rPr>
-        </w:r>
-        <w:r>
-          <w:rPr>
+            <w:noProof/>
+            <w:webHidden/>
+          </w:rPr>
+          <w:instrText xml:space="preserve"> PAGEREF _Toc155379736 \h </w:instrText>
+        </w:r>
+        <w:r>
+          <w:rPr>
+            <w:noProof/>
+            <w:webHidden/>
+          </w:rPr>
+        </w:r>
+        <w:r>
+          <w:rPr>
+            <w:noProof/>
             <w:webHidden/>
           </w:rPr>
           <w:fldChar w:fldCharType="separate"/>
         </w:r>
         <w:r>
           <w:rPr>
+            <w:noProof/>
             <w:webHidden/>
           </w:rPr>
           <w:t>6</w:t>
         </w:r>
         <w:r>
           <w:rPr>
+            <w:noProof/>
             <w:webHidden/>
           </w:rPr>
           <w:fldChar w:fldCharType="end"/>
@@ -24589,61 +24827,69 @@
         <w:tabs>
           <w:tab w:val="right" w:leader="dot" w:pos="9061"/>
         </w:tabs>
-        <w:spacing w:line="276" w:lineRule="auto"/>
         <w:rPr>
           <w:rFonts w:asciiTheme="minorHAnsi" w:eastAsiaTheme="minorEastAsia" w:hAnsiTheme="minorHAnsi"/>
+          <w:noProof/>
           <w:color w:val="auto"/>
           <w:kern w:val="2"/>
           <w:sz w:val="24"/>
           <w:szCs w:val="24"/>
-          <w:lang w:eastAsia="en-GB"/>
+          <w:lang w:val="en-CH" w:eastAsia="en-GB"/>
           <w14:ligatures w14:val="standardContextual"/>
         </w:rPr>
       </w:pPr>
-      <w:hyperlink w:anchor="_Toc155281401" w:history="1">
+      <w:hyperlink w:anchor="_Toc155379737" w:history="1">
         <w:r>
           <w:rPr>
             <w:rStyle w:val="Hyperlink"/>
-          </w:rPr>
-          <w:t>Figure 6 Pieces use zero-based indexing</w:t>
-        </w:r>
-        <w:r>
-          <w:rPr>
+            <w:noProof/>
+          </w:rPr>
+          <w:t>Figure 6 Squares use one-based indexing</w:t>
+        </w:r>
+        <w:r>
+          <w:rPr>
+            <w:noProof/>
             <w:webHidden/>
           </w:rPr>
           <w:tab/>
         </w:r>
         <w:r>
           <w:rPr>
+            <w:noProof/>
             <w:webHidden/>
           </w:rPr>
           <w:fldChar w:fldCharType="begin"/>
         </w:r>
         <w:r>
           <w:rPr>
-            <w:webHidden/>
-          </w:rPr>
-          <w:instrText xml:space="preserve"> PAGEREF _Toc155281401 \h </w:instrText>
-        </w:r>
-        <w:r>
-          <w:rPr>
-            <w:webHidden/>
-          </w:rPr>
-        </w:r>
-        <w:r>
-          <w:rPr>
+            <w:noProof/>
+            <w:webHidden/>
+          </w:rPr>
+          <w:instrText xml:space="preserve"> PAGEREF _Toc155379737 \h </w:instrText>
+        </w:r>
+        <w:r>
+          <w:rPr>
+            <w:noProof/>
+            <w:webHidden/>
+          </w:rPr>
+        </w:r>
+        <w:r>
+          <w:rPr>
+            <w:noProof/>
             <w:webHidden/>
           </w:rPr>
           <w:fldChar w:fldCharType="separate"/>
         </w:r>
         <w:r>
           <w:rPr>
-            <w:webHidden/>
-          </w:rPr>
-          <w:t>7</w:t>
-        </w:r>
-        <w:r>
-          <w:rPr>
+            <w:noProof/>
+            <w:webHidden/>
+          </w:rPr>
+          <w:t>6</w:t>
+        </w:r>
+        <w:r>
+          <w:rPr>
+            <w:noProof/>
             <w:webHidden/>
           </w:rPr>
           <w:fldChar w:fldCharType="end"/>
@@ -24656,61 +24902,69 @@
         <w:tabs>
           <w:tab w:val="right" w:leader="dot" w:pos="9061"/>
         </w:tabs>
-        <w:spacing w:line="276" w:lineRule="auto"/>
         <w:rPr>
           <w:rFonts w:asciiTheme="minorHAnsi" w:eastAsiaTheme="minorEastAsia" w:hAnsiTheme="minorHAnsi"/>
+          <w:noProof/>
           <w:color w:val="auto"/>
           <w:kern w:val="2"/>
           <w:sz w:val="24"/>
           <w:szCs w:val="24"/>
-          <w:lang w:eastAsia="en-GB"/>
+          <w:lang w:val="en-CH" w:eastAsia="en-GB"/>
           <w14:ligatures w14:val="standardContextual"/>
         </w:rPr>
       </w:pPr>
-      <w:hyperlink w:anchor="_Toc155281402" w:history="1">
+      <w:hyperlink w:anchor="_Toc155379738" w:history="1">
         <w:r>
           <w:rPr>
             <w:rStyle w:val="Hyperlink"/>
-          </w:rPr>
-          <w:t>Figure 7 Inital chess code process</w:t>
-        </w:r>
-        <w:r>
-          <w:rPr>
+            <w:noProof/>
+          </w:rPr>
+          <w:t>Figure 7 Pieces use zero-based indexing</w:t>
+        </w:r>
+        <w:r>
+          <w:rPr>
+            <w:noProof/>
             <w:webHidden/>
           </w:rPr>
           <w:tab/>
         </w:r>
         <w:r>
           <w:rPr>
+            <w:noProof/>
             <w:webHidden/>
           </w:rPr>
           <w:fldChar w:fldCharType="begin"/>
         </w:r>
         <w:r>
           <w:rPr>
-            <w:webHidden/>
-          </w:rPr>
-          <w:instrText xml:space="preserve"> PAGEREF _Toc155281402 \h </w:instrText>
-        </w:r>
-        <w:r>
-          <w:rPr>
-            <w:webHidden/>
-          </w:rPr>
-        </w:r>
-        <w:r>
-          <w:rPr>
+            <w:noProof/>
+            <w:webHidden/>
+          </w:rPr>
+          <w:instrText xml:space="preserve"> PAGEREF _Toc155379738 \h </w:instrText>
+        </w:r>
+        <w:r>
+          <w:rPr>
+            <w:noProof/>
+            <w:webHidden/>
+          </w:rPr>
+        </w:r>
+        <w:r>
+          <w:rPr>
+            <w:noProof/>
             <w:webHidden/>
           </w:rPr>
           <w:fldChar w:fldCharType="separate"/>
         </w:r>
         <w:r>
           <w:rPr>
-            <w:webHidden/>
-          </w:rPr>
-          <w:t>9</w:t>
-        </w:r>
-        <w:r>
-          <w:rPr>
+            <w:noProof/>
+            <w:webHidden/>
+          </w:rPr>
+          <w:t>7</w:t>
+        </w:r>
+        <w:r>
+          <w:rPr>
+            <w:noProof/>
             <w:webHidden/>
           </w:rPr>
           <w:fldChar w:fldCharType="end"/>
@@ -24723,61 +24977,69 @@
         <w:tabs>
           <w:tab w:val="right" w:leader="dot" w:pos="9061"/>
         </w:tabs>
-        <w:spacing w:line="276" w:lineRule="auto"/>
         <w:rPr>
           <w:rFonts w:asciiTheme="minorHAnsi" w:eastAsiaTheme="minorEastAsia" w:hAnsiTheme="minorHAnsi"/>
+          <w:noProof/>
           <w:color w:val="auto"/>
           <w:kern w:val="2"/>
           <w:sz w:val="24"/>
           <w:szCs w:val="24"/>
-          <w:lang w:eastAsia="en-GB"/>
+          <w:lang w:val="en-CH" w:eastAsia="en-GB"/>
           <w14:ligatures w14:val="standardContextual"/>
         </w:rPr>
       </w:pPr>
-      <w:hyperlink w:anchor="_Toc155281403" w:history="1">
+      <w:hyperlink w:anchor="_Toc155379739" w:history="1">
         <w:r>
           <w:rPr>
             <w:rStyle w:val="Hyperlink"/>
-          </w:rPr>
-          <w:t>Figure 8 Button process</w:t>
-        </w:r>
-        <w:r>
-          <w:rPr>
+            <w:noProof/>
+          </w:rPr>
+          <w:t>Figure 8 Standard chess code process</w:t>
+        </w:r>
+        <w:r>
+          <w:rPr>
+            <w:noProof/>
             <w:webHidden/>
           </w:rPr>
           <w:tab/>
         </w:r>
         <w:r>
           <w:rPr>
+            <w:noProof/>
             <w:webHidden/>
           </w:rPr>
           <w:fldChar w:fldCharType="begin"/>
         </w:r>
         <w:r>
           <w:rPr>
-            <w:webHidden/>
-          </w:rPr>
-          <w:instrText xml:space="preserve"> PAGEREF _Toc155281403 \h </w:instrText>
-        </w:r>
-        <w:r>
-          <w:rPr>
-            <w:webHidden/>
-          </w:rPr>
-        </w:r>
-        <w:r>
-          <w:rPr>
+            <w:noProof/>
+            <w:webHidden/>
+          </w:rPr>
+          <w:instrText xml:space="preserve"> PAGEREF _Toc155379739 \h </w:instrText>
+        </w:r>
+        <w:r>
+          <w:rPr>
+            <w:noProof/>
+            <w:webHidden/>
+          </w:rPr>
+        </w:r>
+        <w:r>
+          <w:rPr>
+            <w:noProof/>
             <w:webHidden/>
           </w:rPr>
           <w:fldChar w:fldCharType="separate"/>
         </w:r>
         <w:r>
           <w:rPr>
-            <w:webHidden/>
-          </w:rPr>
-          <w:t>10</w:t>
-        </w:r>
-        <w:r>
-          <w:rPr>
+            <w:noProof/>
+            <w:webHidden/>
+          </w:rPr>
+          <w:t>9</w:t>
+        </w:r>
+        <w:r>
+          <w:rPr>
+            <w:noProof/>
             <w:webHidden/>
           </w:rPr>
           <w:fldChar w:fldCharType="end"/>
@@ -24790,61 +25052,69 @@
         <w:tabs>
           <w:tab w:val="right" w:leader="dot" w:pos="9061"/>
         </w:tabs>
-        <w:spacing w:line="276" w:lineRule="auto"/>
         <w:rPr>
           <w:rFonts w:asciiTheme="minorHAnsi" w:eastAsiaTheme="minorEastAsia" w:hAnsiTheme="minorHAnsi"/>
+          <w:noProof/>
           <w:color w:val="auto"/>
           <w:kern w:val="2"/>
           <w:sz w:val="24"/>
           <w:szCs w:val="24"/>
-          <w:lang w:eastAsia="en-GB"/>
+          <w:lang w:val="en-CH" w:eastAsia="en-GB"/>
           <w14:ligatures w14:val="standardContextual"/>
         </w:rPr>
       </w:pPr>
-      <w:hyperlink w:anchor="_Toc155281404" w:history="1">
+      <w:hyperlink w:anchor="_Toc155379740" w:history="1">
         <w:r>
           <w:rPr>
             <w:rStyle w:val="Hyperlink"/>
-          </w:rPr>
-          <w:t>Figure 9 Process of functions</w:t>
-        </w:r>
-        <w:r>
-          <w:rPr>
+            <w:noProof/>
+          </w:rPr>
+          <w:t>Figure 9 Control Flow Diagram</w:t>
+        </w:r>
+        <w:r>
+          <w:rPr>
+            <w:noProof/>
             <w:webHidden/>
           </w:rPr>
           <w:tab/>
         </w:r>
         <w:r>
           <w:rPr>
+            <w:noProof/>
             <w:webHidden/>
           </w:rPr>
           <w:fldChar w:fldCharType="begin"/>
         </w:r>
         <w:r>
           <w:rPr>
-            <w:webHidden/>
-          </w:rPr>
-          <w:instrText xml:space="preserve"> PAGEREF _Toc155281404 \h </w:instrText>
-        </w:r>
-        <w:r>
-          <w:rPr>
-            <w:webHidden/>
-          </w:rPr>
-        </w:r>
-        <w:r>
-          <w:rPr>
+            <w:noProof/>
+            <w:webHidden/>
+          </w:rPr>
+          <w:instrText xml:space="preserve"> PAGEREF _Toc155379740 \h </w:instrText>
+        </w:r>
+        <w:r>
+          <w:rPr>
+            <w:noProof/>
+            <w:webHidden/>
+          </w:rPr>
+        </w:r>
+        <w:r>
+          <w:rPr>
+            <w:noProof/>
             <w:webHidden/>
           </w:rPr>
           <w:fldChar w:fldCharType="separate"/>
         </w:r>
         <w:r>
           <w:rPr>
+            <w:noProof/>
             <w:webHidden/>
           </w:rPr>
           <w:t>10</w:t>
         </w:r>
         <w:r>
           <w:rPr>
+            <w:noProof/>
             <w:webHidden/>
           </w:rPr>
           <w:fldChar w:fldCharType="end"/>
@@ -24857,61 +25127,69 @@
         <w:tabs>
           <w:tab w:val="right" w:leader="dot" w:pos="9061"/>
         </w:tabs>
-        <w:spacing w:line="276" w:lineRule="auto"/>
         <w:rPr>
           <w:rFonts w:asciiTheme="minorHAnsi" w:eastAsiaTheme="minorEastAsia" w:hAnsiTheme="minorHAnsi"/>
+          <w:noProof/>
           <w:color w:val="auto"/>
           <w:kern w:val="2"/>
           <w:sz w:val="24"/>
           <w:szCs w:val="24"/>
-          <w:lang w:eastAsia="en-GB"/>
+          <w:lang w:val="en-CH" w:eastAsia="en-GB"/>
           <w14:ligatures w14:val="standardContextual"/>
         </w:rPr>
       </w:pPr>
-      <w:hyperlink w:anchor="_Toc155281405" w:history="1">
+      <w:hyperlink w:anchor="_Toc155379741" w:history="1">
         <w:r>
           <w:rPr>
             <w:rStyle w:val="Hyperlink"/>
-          </w:rPr>
-          <w:t>Figure 10 GUI of chess program</w:t>
-        </w:r>
-        <w:r>
-          <w:rPr>
+            <w:noProof/>
+          </w:rPr>
+          <w:t>Figure 10 Game visualization with the Tkinter GUI library</w:t>
+        </w:r>
+        <w:r>
+          <w:rPr>
+            <w:noProof/>
             <w:webHidden/>
           </w:rPr>
           <w:tab/>
         </w:r>
         <w:r>
           <w:rPr>
+            <w:noProof/>
             <w:webHidden/>
           </w:rPr>
           <w:fldChar w:fldCharType="begin"/>
         </w:r>
         <w:r>
           <w:rPr>
-            <w:webHidden/>
-          </w:rPr>
-          <w:instrText xml:space="preserve"> PAGEREF _Toc155281405 \h </w:instrText>
-        </w:r>
-        <w:r>
-          <w:rPr>
-            <w:webHidden/>
-          </w:rPr>
-        </w:r>
-        <w:r>
-          <w:rPr>
+            <w:noProof/>
+            <w:webHidden/>
+          </w:rPr>
+          <w:instrText xml:space="preserve"> PAGEREF _Toc155379741 \h </w:instrText>
+        </w:r>
+        <w:r>
+          <w:rPr>
+            <w:noProof/>
+            <w:webHidden/>
+          </w:rPr>
+        </w:r>
+        <w:r>
+          <w:rPr>
+            <w:noProof/>
             <w:webHidden/>
           </w:rPr>
           <w:fldChar w:fldCharType="separate"/>
         </w:r>
         <w:r>
           <w:rPr>
-            <w:webHidden/>
-          </w:rPr>
-          <w:t>12</w:t>
-        </w:r>
-        <w:r>
-          <w:rPr>
+            <w:noProof/>
+            <w:webHidden/>
+          </w:rPr>
+          <w:t>11</w:t>
+        </w:r>
+        <w:r>
+          <w:rPr>
+            <w:noProof/>
             <w:webHidden/>
           </w:rPr>
           <w:fldChar w:fldCharType="end"/>
@@ -24924,61 +25202,69 @@
         <w:tabs>
           <w:tab w:val="right" w:leader="dot" w:pos="9061"/>
         </w:tabs>
-        <w:spacing w:line="276" w:lineRule="auto"/>
         <w:rPr>
           <w:rFonts w:asciiTheme="minorHAnsi" w:eastAsiaTheme="minorEastAsia" w:hAnsiTheme="minorHAnsi"/>
+          <w:noProof/>
           <w:color w:val="auto"/>
           <w:kern w:val="2"/>
           <w:sz w:val="24"/>
           <w:szCs w:val="24"/>
-          <w:lang w:eastAsia="en-GB"/>
+          <w:lang w:val="en-CH" w:eastAsia="en-GB"/>
           <w14:ligatures w14:val="standardContextual"/>
         </w:rPr>
       </w:pPr>
-      <w:hyperlink w:anchor="_Toc155281406" w:history="1">
+      <w:hyperlink w:anchor="_Toc155379742" w:history="1">
         <w:r>
           <w:rPr>
             <w:rStyle w:val="Hyperlink"/>
-          </w:rPr>
-          <w:t>Figure 11 '|u265C' Unicode character for a black rook</w:t>
-        </w:r>
-        <w:r>
-          <w:rPr>
+            <w:noProof/>
+          </w:rPr>
+          <w:t>Figure 11 Unicode character '|u265C' for a black rook</w:t>
+        </w:r>
+        <w:r>
+          <w:rPr>
+            <w:noProof/>
             <w:webHidden/>
           </w:rPr>
           <w:tab/>
         </w:r>
         <w:r>
           <w:rPr>
+            <w:noProof/>
             <w:webHidden/>
           </w:rPr>
           <w:fldChar w:fldCharType="begin"/>
         </w:r>
         <w:r>
           <w:rPr>
-            <w:webHidden/>
-          </w:rPr>
-          <w:instrText xml:space="preserve"> PAGEREF _Toc155281406 \h </w:instrText>
-        </w:r>
-        <w:r>
-          <w:rPr>
-            <w:webHidden/>
-          </w:rPr>
-        </w:r>
-        <w:r>
-          <w:rPr>
+            <w:noProof/>
+            <w:webHidden/>
+          </w:rPr>
+          <w:instrText xml:space="preserve"> PAGEREF _Toc155379742 \h </w:instrText>
+        </w:r>
+        <w:r>
+          <w:rPr>
+            <w:noProof/>
+            <w:webHidden/>
+          </w:rPr>
+        </w:r>
+        <w:r>
+          <w:rPr>
+            <w:noProof/>
             <w:webHidden/>
           </w:rPr>
           <w:fldChar w:fldCharType="separate"/>
         </w:r>
         <w:r>
           <w:rPr>
+            <w:noProof/>
             <w:webHidden/>
           </w:rPr>
           <w:t>12</w:t>
         </w:r>
         <w:r>
           <w:rPr>
+            <w:noProof/>
             <w:webHidden/>
           </w:rPr>
           <w:fldChar w:fldCharType="end"/>
@@ -24991,61 +25277,69 @@
         <w:tabs>
           <w:tab w:val="right" w:leader="dot" w:pos="9061"/>
         </w:tabs>
-        <w:spacing w:line="276" w:lineRule="auto"/>
         <w:rPr>
           <w:rFonts w:asciiTheme="minorHAnsi" w:eastAsiaTheme="minorEastAsia" w:hAnsiTheme="minorHAnsi"/>
+          <w:noProof/>
           <w:color w:val="auto"/>
           <w:kern w:val="2"/>
           <w:sz w:val="24"/>
           <w:szCs w:val="24"/>
-          <w:lang w:eastAsia="en-GB"/>
+          <w:lang w:val="en-CH" w:eastAsia="en-GB"/>
           <w14:ligatures w14:val="standardContextual"/>
         </w:rPr>
       </w:pPr>
-      <w:hyperlink w:anchor="_Toc155281407" w:history="1">
+      <w:hyperlink w:anchor="_Toc155379743" w:history="1">
         <w:r>
           <w:rPr>
             <w:rStyle w:val="Hyperlink"/>
+            <w:noProof/>
           </w:rPr>
           <w:t>Figure 12 Chess board set up by buttons</w:t>
         </w:r>
         <w:r>
           <w:rPr>
+            <w:noProof/>
             <w:webHidden/>
           </w:rPr>
           <w:tab/>
         </w:r>
         <w:r>
           <w:rPr>
+            <w:noProof/>
             <w:webHidden/>
           </w:rPr>
           <w:fldChar w:fldCharType="begin"/>
         </w:r>
         <w:r>
           <w:rPr>
-            <w:webHidden/>
-          </w:rPr>
-          <w:instrText xml:space="preserve"> PAGEREF _Toc155281407 \h </w:instrText>
-        </w:r>
-        <w:r>
-          <w:rPr>
-            <w:webHidden/>
-          </w:rPr>
-        </w:r>
-        <w:r>
-          <w:rPr>
+            <w:noProof/>
+            <w:webHidden/>
+          </w:rPr>
+          <w:instrText xml:space="preserve"> PAGEREF _Toc155379743 \h </w:instrText>
+        </w:r>
+        <w:r>
+          <w:rPr>
+            <w:noProof/>
+            <w:webHidden/>
+          </w:rPr>
+        </w:r>
+        <w:r>
+          <w:rPr>
+            <w:noProof/>
             <w:webHidden/>
           </w:rPr>
           <w:fldChar w:fldCharType="separate"/>
         </w:r>
         <w:r>
           <w:rPr>
-            <w:webHidden/>
-          </w:rPr>
-          <w:t>13</w:t>
-        </w:r>
-        <w:r>
-          <w:rPr>
+            <w:noProof/>
+            <w:webHidden/>
+          </w:rPr>
+          <w:t>12</w:t>
+        </w:r>
+        <w:r>
+          <w:rPr>
+            <w:noProof/>
             <w:webHidden/>
           </w:rPr>
           <w:fldChar w:fldCharType="end"/>
@@ -25058,61 +25352,69 @@
         <w:tabs>
           <w:tab w:val="right" w:leader="dot" w:pos="9061"/>
         </w:tabs>
-        <w:spacing w:line="276" w:lineRule="auto"/>
         <w:rPr>
           <w:rFonts w:asciiTheme="minorHAnsi" w:eastAsiaTheme="minorEastAsia" w:hAnsiTheme="minorHAnsi"/>
+          <w:noProof/>
           <w:color w:val="auto"/>
           <w:kern w:val="2"/>
           <w:sz w:val="24"/>
           <w:szCs w:val="24"/>
-          <w:lang w:eastAsia="en-GB"/>
+          <w:lang w:val="en-CH" w:eastAsia="en-GB"/>
           <w14:ligatures w14:val="standardContextual"/>
         </w:rPr>
       </w:pPr>
-      <w:hyperlink w:anchor="_Toc155281408" w:history="1">
+      <w:hyperlink w:anchor="_Toc155379744" w:history="1">
         <w:r>
           <w:rPr>
             <w:rStyle w:val="Hyperlink"/>
+            <w:noProof/>
           </w:rPr>
           <w:t>Figure 13 Visualization of available moves</w:t>
         </w:r>
         <w:r>
           <w:rPr>
+            <w:noProof/>
             <w:webHidden/>
           </w:rPr>
           <w:tab/>
         </w:r>
         <w:r>
           <w:rPr>
+            <w:noProof/>
             <w:webHidden/>
           </w:rPr>
           <w:fldChar w:fldCharType="begin"/>
         </w:r>
         <w:r>
           <w:rPr>
-            <w:webHidden/>
-          </w:rPr>
-          <w:instrText xml:space="preserve"> PAGEREF _Toc155281408 \h </w:instrText>
-        </w:r>
-        <w:r>
-          <w:rPr>
-            <w:webHidden/>
-          </w:rPr>
-        </w:r>
-        <w:r>
-          <w:rPr>
+            <w:noProof/>
+            <w:webHidden/>
+          </w:rPr>
+          <w:instrText xml:space="preserve"> PAGEREF _Toc155379744 \h </w:instrText>
+        </w:r>
+        <w:r>
+          <w:rPr>
+            <w:noProof/>
+            <w:webHidden/>
+          </w:rPr>
+        </w:r>
+        <w:r>
+          <w:rPr>
+            <w:noProof/>
             <w:webHidden/>
           </w:rPr>
           <w:fldChar w:fldCharType="separate"/>
         </w:r>
         <w:r>
           <w:rPr>
+            <w:noProof/>
             <w:webHidden/>
           </w:rPr>
           <w:t>13</w:t>
         </w:r>
         <w:r>
           <w:rPr>
+            <w:noProof/>
             <w:webHidden/>
           </w:rPr>
           <w:fldChar w:fldCharType="end"/>
@@ -25125,61 +25427,69 @@
         <w:tabs>
           <w:tab w:val="right" w:leader="dot" w:pos="9061"/>
         </w:tabs>
-        <w:spacing w:line="276" w:lineRule="auto"/>
         <w:rPr>
           <w:rFonts w:asciiTheme="minorHAnsi" w:eastAsiaTheme="minorEastAsia" w:hAnsiTheme="minorHAnsi"/>
+          <w:noProof/>
           <w:color w:val="auto"/>
           <w:kern w:val="2"/>
           <w:sz w:val="24"/>
           <w:szCs w:val="24"/>
-          <w:lang w:eastAsia="en-GB"/>
+          <w:lang w:val="en-CH" w:eastAsia="en-GB"/>
           <w14:ligatures w14:val="standardContextual"/>
         </w:rPr>
       </w:pPr>
-      <w:hyperlink w:anchor="_Toc155281409" w:history="1">
+      <w:hyperlink w:anchor="_Toc155379745" w:history="1">
         <w:r>
           <w:rPr>
             <w:rStyle w:val="Hyperlink"/>
-          </w:rPr>
-          <w:t>Figure 14 GUI Color chess</w:t>
-        </w:r>
-        <w:r>
-          <w:rPr>
+            <w:noProof/>
+          </w:rPr>
+          <w:t>Figure 14 Color chess</w:t>
+        </w:r>
+        <w:r>
+          <w:rPr>
+            <w:noProof/>
             <w:webHidden/>
           </w:rPr>
           <w:tab/>
         </w:r>
         <w:r>
           <w:rPr>
+            <w:noProof/>
             <w:webHidden/>
           </w:rPr>
           <w:fldChar w:fldCharType="begin"/>
         </w:r>
         <w:r>
           <w:rPr>
-            <w:webHidden/>
-          </w:rPr>
-          <w:instrText xml:space="preserve"> PAGEREF _Toc155281409 \h </w:instrText>
-        </w:r>
-        <w:r>
-          <w:rPr>
-            <w:webHidden/>
-          </w:rPr>
-        </w:r>
-        <w:r>
-          <w:rPr>
+            <w:noProof/>
+            <w:webHidden/>
+          </w:rPr>
+          <w:instrText xml:space="preserve"> PAGEREF _Toc155379745 \h </w:instrText>
+        </w:r>
+        <w:r>
+          <w:rPr>
+            <w:noProof/>
+            <w:webHidden/>
+          </w:rPr>
+        </w:r>
+        <w:r>
+          <w:rPr>
+            <w:noProof/>
             <w:webHidden/>
           </w:rPr>
           <w:fldChar w:fldCharType="separate"/>
         </w:r>
         <w:r>
           <w:rPr>
-            <w:webHidden/>
-          </w:rPr>
-          <w:t>16</w:t>
-        </w:r>
-        <w:r>
-          <w:rPr>
+            <w:noProof/>
+            <w:webHidden/>
+          </w:rPr>
+          <w:t>15</w:t>
+        </w:r>
+        <w:r>
+          <w:rPr>
+            <w:noProof/>
             <w:webHidden/>
           </w:rPr>
           <w:fldChar w:fldCharType="end"/>
@@ -25192,61 +25502,69 @@
         <w:tabs>
           <w:tab w:val="right" w:leader="dot" w:pos="9061"/>
         </w:tabs>
-        <w:spacing w:line="276" w:lineRule="auto"/>
         <w:rPr>
           <w:rFonts w:asciiTheme="minorHAnsi" w:eastAsiaTheme="minorEastAsia" w:hAnsiTheme="minorHAnsi"/>
+          <w:noProof/>
           <w:color w:val="auto"/>
           <w:kern w:val="2"/>
           <w:sz w:val="24"/>
           <w:szCs w:val="24"/>
-          <w:lang w:eastAsia="en-GB"/>
+          <w:lang w:val="en-CH" w:eastAsia="en-GB"/>
           <w14:ligatures w14:val="standardContextual"/>
         </w:rPr>
       </w:pPr>
-      <w:hyperlink w:anchor="_Toc155281410" w:history="1">
+      <w:hyperlink w:anchor="_Toc155379746" w:history="1">
         <w:r>
           <w:rPr>
             <w:rStyle w:val="Hyperlink"/>
+            <w:noProof/>
           </w:rPr>
           <w:t>Figure 15 Starting position in Color Chess</w:t>
         </w:r>
         <w:r>
           <w:rPr>
+            <w:noProof/>
             <w:webHidden/>
           </w:rPr>
           <w:tab/>
         </w:r>
         <w:r>
           <w:rPr>
+            <w:noProof/>
             <w:webHidden/>
           </w:rPr>
           <w:fldChar w:fldCharType="begin"/>
         </w:r>
         <w:r>
           <w:rPr>
-            <w:webHidden/>
-          </w:rPr>
-          <w:instrText xml:space="preserve"> PAGEREF _Toc155281410 \h </w:instrText>
-        </w:r>
-        <w:r>
-          <w:rPr>
-            <w:webHidden/>
-          </w:rPr>
-        </w:r>
-        <w:r>
-          <w:rPr>
+            <w:noProof/>
+            <w:webHidden/>
+          </w:rPr>
+          <w:instrText xml:space="preserve"> PAGEREF _Toc155379746 \h </w:instrText>
+        </w:r>
+        <w:r>
+          <w:rPr>
+            <w:noProof/>
+            <w:webHidden/>
+          </w:rPr>
+        </w:r>
+        <w:r>
+          <w:rPr>
+            <w:noProof/>
             <w:webHidden/>
           </w:rPr>
           <w:fldChar w:fldCharType="separate"/>
         </w:r>
         <w:r>
           <w:rPr>
-            <w:webHidden/>
-          </w:rPr>
-          <w:t>16</w:t>
-        </w:r>
-        <w:r>
-          <w:rPr>
+            <w:noProof/>
+            <w:webHidden/>
+          </w:rPr>
+          <w:t>15</w:t>
+        </w:r>
+        <w:r>
+          <w:rPr>
+            <w:noProof/>
             <w:webHidden/>
           </w:rPr>
           <w:fldChar w:fldCharType="end"/>
@@ -25259,61 +25577,69 @@
         <w:tabs>
           <w:tab w:val="right" w:leader="dot" w:pos="9061"/>
         </w:tabs>
-        <w:spacing w:line="276" w:lineRule="auto"/>
         <w:rPr>
           <w:rFonts w:asciiTheme="minorHAnsi" w:eastAsiaTheme="minorEastAsia" w:hAnsiTheme="minorHAnsi"/>
+          <w:noProof/>
           <w:color w:val="auto"/>
           <w:kern w:val="2"/>
           <w:sz w:val="24"/>
           <w:szCs w:val="24"/>
-          <w:lang w:eastAsia="en-GB"/>
+          <w:lang w:val="en-CH" w:eastAsia="en-GB"/>
           <w14:ligatures w14:val="standardContextual"/>
         </w:rPr>
       </w:pPr>
-      <w:hyperlink w:anchor="_Toc155281411" w:history="1">
+      <w:hyperlink w:anchor="_Toc155379747" w:history="1">
         <w:r>
           <w:rPr>
             <w:rStyle w:val="Hyperlink"/>
+            <w:noProof/>
           </w:rPr>
           <w:t>Figure 16 Capturing pieces in Color Chess</w:t>
         </w:r>
         <w:r>
           <w:rPr>
+            <w:noProof/>
             <w:webHidden/>
           </w:rPr>
           <w:tab/>
         </w:r>
         <w:r>
           <w:rPr>
+            <w:noProof/>
             <w:webHidden/>
           </w:rPr>
           <w:fldChar w:fldCharType="begin"/>
         </w:r>
         <w:r>
           <w:rPr>
-            <w:webHidden/>
-          </w:rPr>
-          <w:instrText xml:space="preserve"> PAGEREF _Toc155281411 \h </w:instrText>
-        </w:r>
-        <w:r>
-          <w:rPr>
-            <w:webHidden/>
-          </w:rPr>
-        </w:r>
-        <w:r>
-          <w:rPr>
+            <w:noProof/>
+            <w:webHidden/>
+          </w:rPr>
+          <w:instrText xml:space="preserve"> PAGEREF _Toc155379747 \h </w:instrText>
+        </w:r>
+        <w:r>
+          <w:rPr>
+            <w:noProof/>
+            <w:webHidden/>
+          </w:rPr>
+        </w:r>
+        <w:r>
+          <w:rPr>
+            <w:noProof/>
             <w:webHidden/>
           </w:rPr>
           <w:fldChar w:fldCharType="separate"/>
         </w:r>
         <w:r>
           <w:rPr>
-            <w:webHidden/>
-          </w:rPr>
-          <w:t>17</w:t>
-        </w:r>
-        <w:r>
-          <w:rPr>
+            <w:noProof/>
+            <w:webHidden/>
+          </w:rPr>
+          <w:t>16</w:t>
+        </w:r>
+        <w:r>
+          <w:rPr>
+            <w:noProof/>
             <w:webHidden/>
           </w:rPr>
           <w:fldChar w:fldCharType="end"/>
@@ -25326,61 +25652,69 @@
         <w:tabs>
           <w:tab w:val="right" w:leader="dot" w:pos="9061"/>
         </w:tabs>
-        <w:spacing w:line="276" w:lineRule="auto"/>
         <w:rPr>
           <w:rFonts w:asciiTheme="minorHAnsi" w:eastAsiaTheme="minorEastAsia" w:hAnsiTheme="minorHAnsi"/>
+          <w:noProof/>
           <w:color w:val="auto"/>
           <w:kern w:val="2"/>
           <w:sz w:val="24"/>
           <w:szCs w:val="24"/>
-          <w:lang w:eastAsia="en-GB"/>
+          <w:lang w:val="en-CH" w:eastAsia="en-GB"/>
           <w14:ligatures w14:val="standardContextual"/>
         </w:rPr>
       </w:pPr>
-      <w:hyperlink w:anchor="_Toc155281412" w:history="1">
+      <w:hyperlink w:anchor="_Toc155379748" w:history="1">
         <w:r>
           <w:rPr>
             <w:rStyle w:val="Hyperlink"/>
-          </w:rPr>
-          <w:t>Figure 17 GUI Chaotic chess</w:t>
-        </w:r>
-        <w:r>
-          <w:rPr>
+            <w:noProof/>
+          </w:rPr>
+          <w:t>Figure 17 Chaotic chess</w:t>
+        </w:r>
+        <w:r>
+          <w:rPr>
+            <w:noProof/>
             <w:webHidden/>
           </w:rPr>
           <w:tab/>
         </w:r>
         <w:r>
           <w:rPr>
+            <w:noProof/>
             <w:webHidden/>
           </w:rPr>
           <w:fldChar w:fldCharType="begin"/>
         </w:r>
         <w:r>
           <w:rPr>
-            <w:webHidden/>
-          </w:rPr>
-          <w:instrText xml:space="preserve"> PAGEREF _Toc155281412 \h </w:instrText>
-        </w:r>
-        <w:r>
-          <w:rPr>
-            <w:webHidden/>
-          </w:rPr>
-        </w:r>
-        <w:r>
-          <w:rPr>
+            <w:noProof/>
+            <w:webHidden/>
+          </w:rPr>
+          <w:instrText xml:space="preserve"> PAGEREF _Toc155379748 \h </w:instrText>
+        </w:r>
+        <w:r>
+          <w:rPr>
+            <w:noProof/>
+            <w:webHidden/>
+          </w:rPr>
+        </w:r>
+        <w:r>
+          <w:rPr>
+            <w:noProof/>
             <w:webHidden/>
           </w:rPr>
           <w:fldChar w:fldCharType="separate"/>
         </w:r>
         <w:r>
           <w:rPr>
-            <w:webHidden/>
-          </w:rPr>
-          <w:t>19</w:t>
-        </w:r>
-        <w:r>
-          <w:rPr>
+            <w:noProof/>
+            <w:webHidden/>
+          </w:rPr>
+          <w:t>18</w:t>
+        </w:r>
+        <w:r>
+          <w:rPr>
+            <w:noProof/>
             <w:webHidden/>
           </w:rPr>
           <w:fldChar w:fldCharType="end"/>
@@ -25393,61 +25727,69 @@
         <w:tabs>
           <w:tab w:val="right" w:leader="dot" w:pos="9061"/>
         </w:tabs>
-        <w:spacing w:line="276" w:lineRule="auto"/>
         <w:rPr>
           <w:rFonts w:asciiTheme="minorHAnsi" w:eastAsiaTheme="minorEastAsia" w:hAnsiTheme="minorHAnsi"/>
+          <w:noProof/>
           <w:color w:val="auto"/>
           <w:kern w:val="2"/>
           <w:sz w:val="24"/>
           <w:szCs w:val="24"/>
-          <w:lang w:eastAsia="en-GB"/>
+          <w:lang w:val="en-CH" w:eastAsia="en-GB"/>
           <w14:ligatures w14:val="standardContextual"/>
         </w:rPr>
       </w:pPr>
-      <w:hyperlink w:anchor="_Toc155281413" w:history="1">
+      <w:hyperlink w:anchor="_Toc155379749" w:history="1">
         <w:r>
           <w:rPr>
             <w:rStyle w:val="Hyperlink"/>
-          </w:rPr>
-          <w:t>Figure 18 Example of an occurring position in Chaotic Chess</w:t>
-        </w:r>
-        <w:r>
-          <w:rPr>
+            <w:noProof/>
+          </w:rPr>
+          <w:t>Figure 18 Items During Play in Chaotic Chess</w:t>
+        </w:r>
+        <w:r>
+          <w:rPr>
+            <w:noProof/>
             <w:webHidden/>
           </w:rPr>
           <w:tab/>
         </w:r>
         <w:r>
           <w:rPr>
+            <w:noProof/>
             <w:webHidden/>
           </w:rPr>
           <w:fldChar w:fldCharType="begin"/>
         </w:r>
         <w:r>
           <w:rPr>
-            <w:webHidden/>
-          </w:rPr>
-          <w:instrText xml:space="preserve"> PAGEREF _Toc155281413 \h </w:instrText>
-        </w:r>
-        <w:r>
-          <w:rPr>
-            <w:webHidden/>
-          </w:rPr>
-        </w:r>
-        <w:r>
-          <w:rPr>
+            <w:noProof/>
+            <w:webHidden/>
+          </w:rPr>
+          <w:instrText xml:space="preserve"> PAGEREF _Toc155379749 \h </w:instrText>
+        </w:r>
+        <w:r>
+          <w:rPr>
+            <w:noProof/>
+            <w:webHidden/>
+          </w:rPr>
+        </w:r>
+        <w:r>
+          <w:rPr>
+            <w:noProof/>
             <w:webHidden/>
           </w:rPr>
           <w:fldChar w:fldCharType="separate"/>
         </w:r>
         <w:r>
           <w:rPr>
-            <w:webHidden/>
-          </w:rPr>
-          <w:t>20</w:t>
-        </w:r>
-        <w:r>
-          <w:rPr>
+            <w:noProof/>
+            <w:webHidden/>
+          </w:rPr>
+          <w:t>19</w:t>
+        </w:r>
+        <w:r>
+          <w:rPr>
+            <w:noProof/>
             <w:webHidden/>
           </w:rPr>
           <w:fldChar w:fldCharType="end"/>
@@ -25460,61 +25802,69 @@
         <w:tabs>
           <w:tab w:val="right" w:leader="dot" w:pos="9061"/>
         </w:tabs>
-        <w:spacing w:line="276" w:lineRule="auto"/>
         <w:rPr>
           <w:rFonts w:asciiTheme="minorHAnsi" w:eastAsiaTheme="minorEastAsia" w:hAnsiTheme="minorHAnsi"/>
+          <w:noProof/>
           <w:color w:val="auto"/>
           <w:kern w:val="2"/>
           <w:sz w:val="24"/>
           <w:szCs w:val="24"/>
-          <w:lang w:eastAsia="en-GB"/>
+          <w:lang w:val="en-CH" w:eastAsia="en-GB"/>
           <w14:ligatures w14:val="standardContextual"/>
         </w:rPr>
       </w:pPr>
-      <w:hyperlink w:anchor="_Toc155281414" w:history="1">
+      <w:hyperlink w:anchor="_Toc155379750" w:history="1">
         <w:r>
           <w:rPr>
             <w:rStyle w:val="Hyperlink"/>
+            <w:noProof/>
           </w:rPr>
           <w:t>Figure 19 Use case Barrier</w:t>
         </w:r>
         <w:r>
           <w:rPr>
+            <w:noProof/>
             <w:webHidden/>
           </w:rPr>
           <w:tab/>
         </w:r>
         <w:r>
           <w:rPr>
+            <w:noProof/>
             <w:webHidden/>
           </w:rPr>
           <w:fldChar w:fldCharType="begin"/>
         </w:r>
         <w:r>
           <w:rPr>
-            <w:webHidden/>
-          </w:rPr>
-          <w:instrText xml:space="preserve"> PAGEREF _Toc155281414 \h </w:instrText>
-        </w:r>
-        <w:r>
-          <w:rPr>
-            <w:webHidden/>
-          </w:rPr>
-        </w:r>
-        <w:r>
-          <w:rPr>
+            <w:noProof/>
+            <w:webHidden/>
+          </w:rPr>
+          <w:instrText xml:space="preserve"> PAGEREF _Toc155379750 \h </w:instrText>
+        </w:r>
+        <w:r>
+          <w:rPr>
+            <w:noProof/>
+            <w:webHidden/>
+          </w:rPr>
+        </w:r>
+        <w:r>
+          <w:rPr>
+            <w:noProof/>
             <w:webHidden/>
           </w:rPr>
           <w:fldChar w:fldCharType="separate"/>
         </w:r>
         <w:r>
           <w:rPr>
-            <w:webHidden/>
-          </w:rPr>
-          <w:t>20</w:t>
-        </w:r>
-        <w:r>
-          <w:rPr>
+            <w:noProof/>
+            <w:webHidden/>
+          </w:rPr>
+          <w:t>19</w:t>
+        </w:r>
+        <w:r>
+          <w:rPr>
+            <w:noProof/>
             <w:webHidden/>
           </w:rPr>
           <w:fldChar w:fldCharType="end"/>
@@ -25527,61 +25877,69 @@
         <w:tabs>
           <w:tab w:val="right" w:leader="dot" w:pos="9061"/>
         </w:tabs>
-        <w:spacing w:line="276" w:lineRule="auto"/>
         <w:rPr>
           <w:rFonts w:asciiTheme="minorHAnsi" w:eastAsiaTheme="minorEastAsia" w:hAnsiTheme="minorHAnsi"/>
+          <w:noProof/>
           <w:color w:val="auto"/>
           <w:kern w:val="2"/>
           <w:sz w:val="24"/>
           <w:szCs w:val="24"/>
-          <w:lang w:eastAsia="en-GB"/>
+          <w:lang w:val="en-CH" w:eastAsia="en-GB"/>
           <w14:ligatures w14:val="standardContextual"/>
         </w:rPr>
       </w:pPr>
-      <w:hyperlink w:anchor="_Toc155281415" w:history="1">
+      <w:hyperlink w:anchor="_Toc155379751" w:history="1">
         <w:r>
           <w:rPr>
             <w:rStyle w:val="Hyperlink"/>
+            <w:noProof/>
           </w:rPr>
           <w:t>Figure 20 Use case Shield</w:t>
         </w:r>
         <w:r>
           <w:rPr>
+            <w:noProof/>
             <w:webHidden/>
           </w:rPr>
           <w:tab/>
         </w:r>
         <w:r>
           <w:rPr>
+            <w:noProof/>
             <w:webHidden/>
           </w:rPr>
           <w:fldChar w:fldCharType="begin"/>
         </w:r>
         <w:r>
           <w:rPr>
-            <w:webHidden/>
-          </w:rPr>
-          <w:instrText xml:space="preserve"> PAGEREF _Toc155281415 \h </w:instrText>
-        </w:r>
-        <w:r>
-          <w:rPr>
-            <w:webHidden/>
-          </w:rPr>
-        </w:r>
-        <w:r>
-          <w:rPr>
+            <w:noProof/>
+            <w:webHidden/>
+          </w:rPr>
+          <w:instrText xml:space="preserve"> PAGEREF _Toc155379751 \h </w:instrText>
+        </w:r>
+        <w:r>
+          <w:rPr>
+            <w:noProof/>
+            <w:webHidden/>
+          </w:rPr>
+        </w:r>
+        <w:r>
+          <w:rPr>
+            <w:noProof/>
             <w:webHidden/>
           </w:rPr>
           <w:fldChar w:fldCharType="separate"/>
         </w:r>
         <w:r>
           <w:rPr>
-            <w:webHidden/>
-          </w:rPr>
-          <w:t>21</w:t>
-        </w:r>
-        <w:r>
-          <w:rPr>
+            <w:noProof/>
+            <w:webHidden/>
+          </w:rPr>
+          <w:t>20</w:t>
+        </w:r>
+        <w:r>
+          <w:rPr>
+            <w:noProof/>
             <w:webHidden/>
           </w:rPr>
           <w:fldChar w:fldCharType="end"/>
@@ -25594,61 +25952,69 @@
         <w:tabs>
           <w:tab w:val="right" w:leader="dot" w:pos="9061"/>
         </w:tabs>
-        <w:spacing w:line="276" w:lineRule="auto"/>
         <w:rPr>
           <w:rFonts w:asciiTheme="minorHAnsi" w:eastAsiaTheme="minorEastAsia" w:hAnsiTheme="minorHAnsi"/>
+          <w:noProof/>
           <w:color w:val="auto"/>
           <w:kern w:val="2"/>
           <w:sz w:val="24"/>
           <w:szCs w:val="24"/>
-          <w:lang w:eastAsia="en-GB"/>
+          <w:lang w:val="en-CH" w:eastAsia="en-GB"/>
           <w14:ligatures w14:val="standardContextual"/>
         </w:rPr>
       </w:pPr>
-      <w:hyperlink w:anchor="_Toc155281416" w:history="1">
+      <w:hyperlink w:anchor="_Toc155379752" w:history="1">
         <w:r>
           <w:rPr>
             <w:rStyle w:val="Hyperlink"/>
+            <w:noProof/>
           </w:rPr>
           <w:t>Figure 21 Use case Coin</w:t>
         </w:r>
         <w:r>
           <w:rPr>
+            <w:noProof/>
             <w:webHidden/>
           </w:rPr>
           <w:tab/>
         </w:r>
         <w:r>
           <w:rPr>
+            <w:noProof/>
             <w:webHidden/>
           </w:rPr>
           <w:fldChar w:fldCharType="begin"/>
         </w:r>
         <w:r>
           <w:rPr>
-            <w:webHidden/>
-          </w:rPr>
-          <w:instrText xml:space="preserve"> PAGEREF _Toc155281416 \h </w:instrText>
-        </w:r>
-        <w:r>
-          <w:rPr>
-            <w:webHidden/>
-          </w:rPr>
-        </w:r>
-        <w:r>
-          <w:rPr>
+            <w:noProof/>
+            <w:webHidden/>
+          </w:rPr>
+          <w:instrText xml:space="preserve"> PAGEREF _Toc155379752 \h </w:instrText>
+        </w:r>
+        <w:r>
+          <w:rPr>
+            <w:noProof/>
+            <w:webHidden/>
+          </w:rPr>
+        </w:r>
+        <w:r>
+          <w:rPr>
+            <w:noProof/>
             <w:webHidden/>
           </w:rPr>
           <w:fldChar w:fldCharType="separate"/>
         </w:r>
         <w:r>
           <w:rPr>
-            <w:webHidden/>
-          </w:rPr>
-          <w:t>21</w:t>
-        </w:r>
-        <w:r>
-          <w:rPr>
+            <w:noProof/>
+            <w:webHidden/>
+          </w:rPr>
+          <w:t>20</w:t>
+        </w:r>
+        <w:r>
+          <w:rPr>
+            <w:noProof/>
             <w:webHidden/>
           </w:rPr>
           <w:fldChar w:fldCharType="end"/>
@@ -25661,61 +26027,69 @@
         <w:tabs>
           <w:tab w:val="right" w:leader="dot" w:pos="9061"/>
         </w:tabs>
-        <w:spacing w:line="276" w:lineRule="auto"/>
         <w:rPr>
           <w:rFonts w:asciiTheme="minorHAnsi" w:eastAsiaTheme="minorEastAsia" w:hAnsiTheme="minorHAnsi"/>
+          <w:noProof/>
           <w:color w:val="auto"/>
           <w:kern w:val="2"/>
           <w:sz w:val="24"/>
           <w:szCs w:val="24"/>
-          <w:lang w:eastAsia="en-GB"/>
+          <w:lang w:val="en-CH" w:eastAsia="en-GB"/>
           <w14:ligatures w14:val="standardContextual"/>
         </w:rPr>
       </w:pPr>
-      <w:hyperlink w:anchor="_Toc155281417" w:history="1">
+      <w:hyperlink w:anchor="_Toc155379753" w:history="1">
         <w:r>
           <w:rPr>
             <w:rStyle w:val="Hyperlink"/>
+            <w:noProof/>
           </w:rPr>
           <w:t>Figure 22 Use case Bomb</w:t>
         </w:r>
         <w:r>
           <w:rPr>
+            <w:noProof/>
             <w:webHidden/>
           </w:rPr>
           <w:tab/>
         </w:r>
         <w:r>
           <w:rPr>
+            <w:noProof/>
             <w:webHidden/>
           </w:rPr>
           <w:fldChar w:fldCharType="begin"/>
         </w:r>
         <w:r>
           <w:rPr>
-            <w:webHidden/>
-          </w:rPr>
-          <w:instrText xml:space="preserve"> PAGEREF _Toc155281417 \h </w:instrText>
-        </w:r>
-        <w:r>
-          <w:rPr>
-            <w:webHidden/>
-          </w:rPr>
-        </w:r>
-        <w:r>
-          <w:rPr>
+            <w:noProof/>
+            <w:webHidden/>
+          </w:rPr>
+          <w:instrText xml:space="preserve"> PAGEREF _Toc155379753 \h </w:instrText>
+        </w:r>
+        <w:r>
+          <w:rPr>
+            <w:noProof/>
+            <w:webHidden/>
+          </w:rPr>
+        </w:r>
+        <w:r>
+          <w:rPr>
+            <w:noProof/>
             <w:webHidden/>
           </w:rPr>
           <w:fldChar w:fldCharType="separate"/>
         </w:r>
         <w:r>
           <w:rPr>
-            <w:webHidden/>
-          </w:rPr>
-          <w:t>22</w:t>
-        </w:r>
-        <w:r>
-          <w:rPr>
+            <w:noProof/>
+            <w:webHidden/>
+          </w:rPr>
+          <w:t>21</w:t>
+        </w:r>
+        <w:r>
+          <w:rPr>
+            <w:noProof/>
             <w:webHidden/>
           </w:rPr>
           <w:fldChar w:fldCharType="end"/>
@@ -25728,73 +26102,69 @@
         <w:tabs>
           <w:tab w:val="right" w:leader="dot" w:pos="9061"/>
         </w:tabs>
-        <w:spacing w:line="276" w:lineRule="auto"/>
         <w:rPr>
           <w:rFonts w:asciiTheme="minorHAnsi" w:eastAsiaTheme="minorEastAsia" w:hAnsiTheme="minorHAnsi"/>
+          <w:noProof/>
           <w:color w:val="auto"/>
           <w:kern w:val="2"/>
           <w:sz w:val="24"/>
           <w:szCs w:val="24"/>
-          <w:lang w:eastAsia="en-GB"/>
+          <w:lang w:val="en-CH" w:eastAsia="en-GB"/>
           <w14:ligatures w14:val="standardContextual"/>
         </w:rPr>
       </w:pPr>
-      <w:hyperlink w:anchor="_Toc155281418" w:history="1">
+      <w:hyperlink w:anchor="_Toc155379754" w:history="1">
         <w:r>
           <w:rPr>
             <w:rStyle w:val="Hyperlink"/>
-          </w:rPr>
-          <w:t>Figure 23 White a</w:t>
-        </w:r>
-        <w:r>
-          <w:rPr>
-            <w:rStyle w:val="Hyperlink"/>
-          </w:rPr>
-          <w:t>n</w:t>
-        </w:r>
-        <w:r>
-          <w:rPr>
-            <w:rStyle w:val="Hyperlink"/>
-          </w:rPr>
-          <w:t>d black side buttons</w:t>
-        </w:r>
-        <w:r>
-          <w:rPr>
+            <w:noProof/>
+          </w:rPr>
+          <w:t>Figure 23 White and black side buttons</w:t>
+        </w:r>
+        <w:r>
+          <w:rPr>
+            <w:noProof/>
             <w:webHidden/>
           </w:rPr>
           <w:tab/>
         </w:r>
         <w:r>
           <w:rPr>
+            <w:noProof/>
             <w:webHidden/>
           </w:rPr>
           <w:fldChar w:fldCharType="begin"/>
         </w:r>
         <w:r>
           <w:rPr>
-            <w:webHidden/>
-          </w:rPr>
-          <w:instrText xml:space="preserve"> PAGEREF _Toc155281418 \h </w:instrText>
-        </w:r>
-        <w:r>
-          <w:rPr>
-            <w:webHidden/>
-          </w:rPr>
-        </w:r>
-        <w:r>
-          <w:rPr>
+            <w:noProof/>
+            <w:webHidden/>
+          </w:rPr>
+          <w:instrText xml:space="preserve"> PAGEREF _Toc155379754 \h </w:instrText>
+        </w:r>
+        <w:r>
+          <w:rPr>
+            <w:noProof/>
+            <w:webHidden/>
+          </w:rPr>
+        </w:r>
+        <w:r>
+          <w:rPr>
+            <w:noProof/>
             <w:webHidden/>
           </w:rPr>
           <w:fldChar w:fldCharType="separate"/>
         </w:r>
         <w:r>
           <w:rPr>
-            <w:webHidden/>
-          </w:rPr>
-          <w:t>23</w:t>
-        </w:r>
-        <w:r>
-          <w:rPr>
+            <w:noProof/>
+            <w:webHidden/>
+          </w:rPr>
+          <w:t>22</w:t>
+        </w:r>
+        <w:r>
+          <w:rPr>
+            <w:noProof/>
             <w:webHidden/>
           </w:rPr>
           <w:fldChar w:fldCharType="end"/>
@@ -25821,6 +26191,42 @@
           <w:lang w:val="en-US"/>
         </w:rPr>
         <w:fldChar w:fldCharType="end"/>
+      </w:r>
+    </w:p>
+    <w:p>
+      <w:pPr>
+        <w:spacing w:after="0" w:line="276" w:lineRule="auto"/>
+        <w:jc w:val="left"/>
+        <w:rPr>
+          <w:rFonts w:cs="Arial"/>
+          <w:color w:val="444444"/>
+          <w:sz w:val="19"/>
+          <w:szCs w:val="19"/>
+          <w:lang w:val="en-US"/>
+        </w:rPr>
+      </w:pPr>
+    </w:p>
+    <w:p>
+      <w:pPr>
+        <w:spacing w:after="0" w:line="276" w:lineRule="auto"/>
+        <w:jc w:val="left"/>
+        <w:rPr>
+          <w:rFonts w:cs="Arial"/>
+          <w:color w:val="444444"/>
+          <w:sz w:val="19"/>
+          <w:szCs w:val="19"/>
+          <w:lang w:val="en-US"/>
+        </w:rPr>
+      </w:pPr>
+      <w:r>
+        <w:rPr>
+          <w:rFonts w:cs="Arial"/>
+          <w:color w:val="444444"/>
+          <w:sz w:val="19"/>
+          <w:szCs w:val="19"/>
+          <w:lang w:val="en-US"/>
+        </w:rPr>
+        <w:br w:type="page"/>
       </w:r>
     </w:p>
     <w:p>
@@ -25831,418 +26237,11 @@
           <w:numId w:val="0"/>
         </w:numPr>
         <w:spacing w:line="276" w:lineRule="auto"/>
-        <w:ind w:left="432" w:hanging="432"/>
-        <w:rPr>
-          <w:lang w:val="en-US"/>
-        </w:rPr>
-      </w:pPr>
-      <w:bookmarkStart w:id="165" w:name="_Toc155361860"/>
-      <w:r>
-        <w:rPr>
-          <w:lang w:val="en-US"/>
-        </w:rPr>
-        <w:t>Tabel of Tabels</w:t>
-      </w:r>
-      <w:bookmarkEnd w:id="165"/>
-    </w:p>
-    <w:p>
-      <w:pPr>
-        <w:spacing w:line="276" w:lineRule="auto"/>
-        <w:rPr>
-          <w:lang w:val="en-US"/>
-        </w:rPr>
-      </w:pPr>
-    </w:p>
-    <w:p>
-      <w:pPr>
-        <w:pStyle w:val="TableofFigures"/>
-        <w:tabs>
-          <w:tab w:val="right" w:leader="dot" w:pos="9061"/>
-        </w:tabs>
-        <w:spacing w:line="276" w:lineRule="auto"/>
-        <w:rPr>
-          <w:rFonts w:asciiTheme="minorHAnsi" w:eastAsiaTheme="minorEastAsia" w:hAnsiTheme="minorHAnsi"/>
-          <w:noProof/>
-          <w:color w:val="auto"/>
-          <w:kern w:val="2"/>
-          <w:sz w:val="24"/>
-          <w:szCs w:val="24"/>
-          <w:lang w:eastAsia="en-GB"/>
-          <w14:ligatures w14:val="standardContextual"/>
-        </w:rPr>
-      </w:pPr>
-      <w:r>
-        <w:rPr>
-          <w:rFonts w:cs="Arial"/>
-          <w:color w:val="444444"/>
-          <w:sz w:val="19"/>
-          <w:szCs w:val="19"/>
-        </w:rPr>
-        <w:fldChar w:fldCharType="begin"/>
-      </w:r>
-      <w:r>
-        <w:rPr>
-          <w:rFonts w:cs="Arial"/>
-          <w:color w:val="444444"/>
-          <w:sz w:val="19"/>
-          <w:szCs w:val="19"/>
-        </w:rPr>
-        <w:instrText xml:space="preserve"> TOC \h \z \c "Tabel" </w:instrText>
-      </w:r>
-      <w:r>
-        <w:rPr>
-          <w:rFonts w:cs="Arial"/>
-          <w:color w:val="444444"/>
-          <w:sz w:val="19"/>
-          <w:szCs w:val="19"/>
-        </w:rPr>
-        <w:fldChar w:fldCharType="separate"/>
-      </w:r>
-      <w:hyperlink w:anchor="_Toc155360920" w:history="1">
-        <w:r>
-          <w:rPr>
-            <w:rStyle w:val="Hyperlink"/>
-            <w:noProof/>
-          </w:rPr>
-          <w:t>Tabel 1</w:t>
-        </w:r>
-        <w:r>
-          <w:rPr>
-            <w:noProof/>
-            <w:webHidden/>
-          </w:rPr>
-          <w:tab/>
-        </w:r>
-        <w:r>
-          <w:rPr>
-            <w:noProof/>
-            <w:webHidden/>
-          </w:rPr>
-          <w:fldChar w:fldCharType="begin"/>
-        </w:r>
-        <w:r>
-          <w:rPr>
-            <w:noProof/>
-            <w:webHidden/>
-          </w:rPr>
-          <w:instrText xml:space="preserve"> PAGEREF _Toc155360920 \h </w:instrText>
-        </w:r>
-        <w:r>
-          <w:rPr>
-            <w:noProof/>
-            <w:webHidden/>
-          </w:rPr>
-        </w:r>
-        <w:r>
-          <w:rPr>
-            <w:noProof/>
-            <w:webHidden/>
-          </w:rPr>
-          <w:fldChar w:fldCharType="separate"/>
-        </w:r>
-        <w:r>
-          <w:rPr>
-            <w:noProof/>
-            <w:webHidden/>
-          </w:rPr>
-          <w:t>5</w:t>
-        </w:r>
-        <w:r>
-          <w:rPr>
-            <w:noProof/>
-            <w:webHidden/>
-          </w:rPr>
-          <w:fldChar w:fldCharType="end"/>
-        </w:r>
-      </w:hyperlink>
-    </w:p>
-    <w:p>
-      <w:pPr>
-        <w:pStyle w:val="TableofFigures"/>
-        <w:tabs>
-          <w:tab w:val="right" w:leader="dot" w:pos="9061"/>
-        </w:tabs>
-        <w:spacing w:line="276" w:lineRule="auto"/>
-        <w:rPr>
-          <w:rFonts w:asciiTheme="minorHAnsi" w:eastAsiaTheme="minorEastAsia" w:hAnsiTheme="minorHAnsi"/>
-          <w:noProof/>
-          <w:color w:val="auto"/>
-          <w:kern w:val="2"/>
-          <w:sz w:val="24"/>
-          <w:szCs w:val="24"/>
-          <w:lang w:eastAsia="en-GB"/>
-          <w14:ligatures w14:val="standardContextual"/>
-        </w:rPr>
-      </w:pPr>
-      <w:hyperlink w:anchor="_Toc155360921" w:history="1">
-        <w:r>
-          <w:rPr>
-            <w:rStyle w:val="Hyperlink"/>
-            <w:noProof/>
-          </w:rPr>
-          <w:t>Tabel 2</w:t>
-        </w:r>
-        <w:r>
-          <w:rPr>
-            <w:noProof/>
-            <w:webHidden/>
-          </w:rPr>
-          <w:tab/>
-        </w:r>
-        <w:r>
-          <w:rPr>
-            <w:noProof/>
-            <w:webHidden/>
-          </w:rPr>
-          <w:fldChar w:fldCharType="begin"/>
-        </w:r>
-        <w:r>
-          <w:rPr>
-            <w:noProof/>
-            <w:webHidden/>
-          </w:rPr>
-          <w:instrText xml:space="preserve"> PAGEREF _Toc155360921 \h </w:instrText>
-        </w:r>
-        <w:r>
-          <w:rPr>
-            <w:noProof/>
-            <w:webHidden/>
-          </w:rPr>
-        </w:r>
-        <w:r>
-          <w:rPr>
-            <w:noProof/>
-            <w:webHidden/>
-          </w:rPr>
-          <w:fldChar w:fldCharType="separate"/>
-        </w:r>
-        <w:r>
-          <w:rPr>
-            <w:noProof/>
-            <w:webHidden/>
-          </w:rPr>
-          <w:t>14</w:t>
-        </w:r>
-        <w:r>
-          <w:rPr>
-            <w:noProof/>
-            <w:webHidden/>
-          </w:rPr>
-          <w:fldChar w:fldCharType="end"/>
-        </w:r>
-      </w:hyperlink>
-    </w:p>
-    <w:p>
-      <w:pPr>
-        <w:pStyle w:val="TableofFigures"/>
-        <w:tabs>
-          <w:tab w:val="right" w:leader="dot" w:pos="9061"/>
-        </w:tabs>
-        <w:spacing w:line="276" w:lineRule="auto"/>
-        <w:rPr>
-          <w:rFonts w:asciiTheme="minorHAnsi" w:eastAsiaTheme="minorEastAsia" w:hAnsiTheme="minorHAnsi"/>
-          <w:noProof/>
-          <w:color w:val="auto"/>
-          <w:kern w:val="2"/>
-          <w:sz w:val="24"/>
-          <w:szCs w:val="24"/>
-          <w:lang w:eastAsia="en-GB"/>
-          <w14:ligatures w14:val="standardContextual"/>
-        </w:rPr>
-      </w:pPr>
-      <w:hyperlink w:anchor="_Toc155360922" w:history="1">
-        <w:r>
-          <w:rPr>
-            <w:rStyle w:val="Hyperlink"/>
-            <w:noProof/>
-          </w:rPr>
-          <w:t>Tabel 3</w:t>
-        </w:r>
-        <w:r>
-          <w:rPr>
-            <w:noProof/>
-            <w:webHidden/>
-          </w:rPr>
-          <w:tab/>
-        </w:r>
-        <w:r>
-          <w:rPr>
-            <w:noProof/>
-            <w:webHidden/>
-          </w:rPr>
-          <w:fldChar w:fldCharType="begin"/>
-        </w:r>
-        <w:r>
-          <w:rPr>
-            <w:noProof/>
-            <w:webHidden/>
-          </w:rPr>
-          <w:instrText xml:space="preserve"> PAGEREF _Toc155360922 \h </w:instrText>
-        </w:r>
-        <w:r>
-          <w:rPr>
-            <w:noProof/>
-            <w:webHidden/>
-          </w:rPr>
-        </w:r>
-        <w:r>
-          <w:rPr>
-            <w:noProof/>
-            <w:webHidden/>
-          </w:rPr>
-          <w:fldChar w:fldCharType="separate"/>
-        </w:r>
-        <w:r>
-          <w:rPr>
-            <w:noProof/>
-            <w:webHidden/>
-          </w:rPr>
-          <w:t>17</w:t>
-        </w:r>
-        <w:r>
-          <w:rPr>
-            <w:noProof/>
-            <w:webHidden/>
-          </w:rPr>
-          <w:fldChar w:fldCharType="end"/>
-        </w:r>
-      </w:hyperlink>
-    </w:p>
-    <w:p>
-      <w:pPr>
-        <w:pStyle w:val="TableofFigures"/>
-        <w:tabs>
-          <w:tab w:val="right" w:leader="dot" w:pos="9061"/>
-        </w:tabs>
-        <w:spacing w:line="276" w:lineRule="auto"/>
-        <w:rPr>
-          <w:rFonts w:asciiTheme="minorHAnsi" w:eastAsiaTheme="minorEastAsia" w:hAnsiTheme="minorHAnsi"/>
-          <w:noProof/>
-          <w:color w:val="auto"/>
-          <w:kern w:val="2"/>
-          <w:sz w:val="24"/>
-          <w:szCs w:val="24"/>
-          <w:lang w:eastAsia="en-GB"/>
-          <w14:ligatures w14:val="standardContextual"/>
-        </w:rPr>
-      </w:pPr>
-      <w:hyperlink w:anchor="_Toc155360923" w:history="1">
-        <w:r>
-          <w:rPr>
-            <w:rStyle w:val="Hyperlink"/>
-            <w:noProof/>
-          </w:rPr>
-          <w:t>Tabel 4</w:t>
-        </w:r>
-        <w:r>
-          <w:rPr>
-            <w:noProof/>
-            <w:webHidden/>
-          </w:rPr>
-          <w:tab/>
-        </w:r>
-        <w:r>
-          <w:rPr>
-            <w:noProof/>
-            <w:webHidden/>
-          </w:rPr>
-          <w:fldChar w:fldCharType="begin"/>
-        </w:r>
-        <w:r>
-          <w:rPr>
-            <w:noProof/>
-            <w:webHidden/>
-          </w:rPr>
-          <w:instrText xml:space="preserve"> PAGEREF _Toc155360923 \h </w:instrText>
-        </w:r>
-        <w:r>
-          <w:rPr>
-            <w:noProof/>
-            <w:webHidden/>
-          </w:rPr>
-        </w:r>
-        <w:r>
-          <w:rPr>
-            <w:noProof/>
-            <w:webHidden/>
-          </w:rPr>
-          <w:fldChar w:fldCharType="separate"/>
-        </w:r>
-        <w:r>
-          <w:rPr>
-            <w:noProof/>
-            <w:webHidden/>
-          </w:rPr>
-          <w:t>23</w:t>
-        </w:r>
-        <w:r>
-          <w:rPr>
-            <w:noProof/>
-            <w:webHidden/>
-          </w:rPr>
-          <w:fldChar w:fldCharType="end"/>
-        </w:r>
-      </w:hyperlink>
-    </w:p>
-    <w:p>
-      <w:pPr>
-        <w:spacing w:after="0" w:line="276" w:lineRule="auto"/>
-        <w:jc w:val="left"/>
-        <w:rPr>
-          <w:rFonts w:cs="Arial"/>
-          <w:color w:val="444444"/>
-          <w:sz w:val="19"/>
-          <w:szCs w:val="19"/>
-          <w:lang w:val="en-US"/>
-        </w:rPr>
-      </w:pPr>
-      <w:r>
-        <w:rPr>
-          <w:rFonts w:cs="Arial"/>
-          <w:color w:val="444444"/>
-          <w:sz w:val="19"/>
-          <w:szCs w:val="19"/>
-          <w:lang w:val="en-US"/>
-        </w:rPr>
-        <w:fldChar w:fldCharType="end"/>
-      </w:r>
-    </w:p>
-    <w:p>
-      <w:pPr>
-        <w:spacing w:after="0" w:line="276" w:lineRule="auto"/>
-        <w:jc w:val="left"/>
-        <w:rPr>
-          <w:rFonts w:cs="Arial"/>
-          <w:color w:val="444444"/>
-          <w:sz w:val="19"/>
-          <w:szCs w:val="19"/>
-          <w:lang w:val="en-US"/>
-        </w:rPr>
-      </w:pPr>
-      <w:r>
-        <w:rPr>
-          <w:rFonts w:cs="Arial"/>
-          <w:color w:val="444444"/>
-          <w:sz w:val="19"/>
-          <w:szCs w:val="19"/>
-          <w:lang w:val="en-US"/>
-        </w:rPr>
-        <w:br w:type="page"/>
-      </w:r>
-    </w:p>
-    <w:p>
-      <w:pPr>
-        <w:pStyle w:val="Heading1"/>
-        <w:numPr>
-          <w:ilvl w:val="0"/>
-          <w:numId w:val="0"/>
-        </w:numPr>
-        <w:spacing w:line="276" w:lineRule="auto"/>
-        <w:rPr>
-          <w:lang w:val="en-US"/>
-        </w:rPr>
-      </w:pPr>
-      <w:bookmarkStart w:id="166" w:name="_Toc155361861"/>
+        <w:rPr>
+          <w:lang w:val="en-US"/>
+        </w:rPr>
+      </w:pPr>
+      <w:bookmarkStart w:id="170" w:name="_Toc155380127"/>
       <w:r>
         <w:rPr>
           <w:lang w:val="en-US"/>
@@ -26250,7 +26249,7 @@
         <w:lastRenderedPageBreak/>
         <w:t>Appendix</w:t>
       </w:r>
-      <w:bookmarkEnd w:id="166"/>
+      <w:bookmarkEnd w:id="170"/>
     </w:p>
     <w:p>
       <w:pPr>
@@ -26264,7 +26263,7 @@
           <w:lang w:val="en-US"/>
         </w:rPr>
       </w:pPr>
-      <w:bookmarkStart w:id="167" w:name="_Toc155361862"/>
+      <w:bookmarkStart w:id="171" w:name="_Toc155380128"/>
       <w:r>
         <w:rPr>
           <w:lang w:val="en-US"/>
@@ -26277,7 +26276,57 @@
         </w:rPr>
         <w:t xml:space="preserve"> 1</w:t>
       </w:r>
-      <w:bookmarkEnd w:id="167"/>
+      <w:bookmarkEnd w:id="171"/>
+    </w:p>
+    <w:p>
+      <w:pPr>
+        <w:rPr>
+          <w:lang w:val="en-US"/>
+        </w:rPr>
+      </w:pPr>
+      <w:r>
+        <w:rPr>
+          <w:lang w:val="en-US"/>
+        </w:rPr>
+        <w:t xml:space="preserve">Source code for Color Chess: </w:t>
+      </w:r>
+      <w:r>
+        <w:rPr>
+          <w:lang w:val="en-US"/>
+        </w:rPr>
+        <w:t>https://github.com/LiroAV/color.chess</w:t>
+      </w:r>
+    </w:p>
+    <w:p>
+      <w:pPr>
+        <w:rPr>
+          <w:lang w:val="en-US"/>
+        </w:rPr>
+      </w:pPr>
+      <w:r>
+        <w:rPr>
+          <w:lang w:val="en-US"/>
+        </w:rPr>
+        <w:t xml:space="preserve">Source code for Chaotic Chess: </w:t>
+      </w:r>
+      <w:r>
+        <w:rPr>
+          <w:lang w:val="en-US"/>
+        </w:rPr>
+        <w:t>https://github.com/LiroAV/chaotic</w:t>
+      </w:r>
+      <w:r>
+        <w:rPr>
+          <w:lang w:val="en-US"/>
+        </w:rPr>
+        <w:t>.</w:t>
+      </w:r>
+      <w:r>
+        <w:rPr>
+          <w:lang w:val="en-US"/>
+        </w:rPr>
+        <w:t>chess</w:t>
+      </w:r>
     </w:p>
     <w:p>
       <w:pPr>
@@ -26310,55 +26359,7 @@
           <w:lang w:val="en-US"/>
         </w:rPr>
       </w:pPr>
-      <w:bookmarkStart w:id="168" w:name="_Toc155361863"/>
-      <w:r>
-        <w:rPr>
-          <w:lang w:val="en-US"/>
-        </w:rPr>
-        <w:lastRenderedPageBreak/>
-        <w:t xml:space="preserve">Appendix </w:t>
-      </w:r>
-      <w:r>
-        <w:rPr>
-          <w:lang w:val="en-US"/>
-        </w:rPr>
-        <w:t>2</w:t>
-      </w:r>
-      <w:bookmarkEnd w:id="168"/>
-    </w:p>
-    <w:p>
-      <w:pPr>
-        <w:spacing w:after="0" w:line="276" w:lineRule="auto"/>
-        <w:jc w:val="left"/>
-        <w:rPr>
-          <w:rFonts w:ascii="Calibri" w:eastAsiaTheme="majorEastAsia" w:hAnsi="Calibri" w:cstheme="majorBidi"/>
-          <w:b/>
-          <w:color w:val="2E74B5" w:themeColor="accent1" w:themeShade="BF"/>
-          <w:sz w:val="26"/>
-          <w:szCs w:val="26"/>
-          <w:lang w:val="en-US"/>
-        </w:rPr>
-      </w:pPr>
-      <w:r>
-        <w:rPr>
-          <w:lang w:val="en-US"/>
-        </w:rPr>
-        <w:br w:type="page"/>
-      </w:r>
-    </w:p>
-    <w:p>
-      <w:pPr>
-        <w:pStyle w:val="Heading2"/>
-        <w:numPr>
-          <w:ilvl w:val="1"/>
-          <w:numId w:val="1"/>
-        </w:numPr>
-        <w:spacing w:line="276" w:lineRule="auto"/>
-        <w:rPr>
-          <w:lang w:val="en-US"/>
-        </w:rPr>
-      </w:pPr>
-      <w:bookmarkStart w:id="169" w:name="_Toc155361864"/>
+      <w:bookmarkStart w:id="172" w:name="_Toc155380129"/>
       <w:r>
         <w:rPr>
           <w:lang w:val="en-US"/>
@@ -26366,7 +26367,7 @@
         <w:lastRenderedPageBreak/>
         <w:t>Declaration of Authenticity</w:t>
       </w:r>
-      <w:bookmarkEnd w:id="169"/>
+      <w:bookmarkEnd w:id="172"/>
     </w:p>
     <w:p>
       <w:pPr>
@@ -26419,7 +26420,19 @@
         <w:rPr>
           <w:lang w:val="en-US"/>
         </w:rPr>
-        <w:t>Vilters, 8.1.2024</w:t>
+        <w:t xml:space="preserve">Vilters, </w:t>
+      </w:r>
+      <w:r>
+        <w:rPr>
+          <w:lang w:val="en-US"/>
+        </w:rPr>
+        <w:t>5</w:t>
+      </w:r>
+      <w:r>
+        <w:rPr>
+          <w:lang w:val="en-US"/>
+        </w:rPr>
+        <w:t>.1.2024</w:t>
       </w:r>
     </w:p>
     <w:p>
@@ -26604,7 +26617,7 @@
         <w:rPr>
           <w:noProof/>
         </w:rPr>
-        <w:t>Chaotic chess</w:t>
+        <w:t>Color Chess</w:t>
       </w:r>
     </w:fldSimple>
     <w:r>
@@ -31306,6 +31319,24 @@
 </file>
 
 <file path=customXml/item3.xml><?xml version="1.0" encoding="utf-8"?>
+<p:properties xmlns:p="http://schemas.microsoft.com/office/2006/metadata/properties" xmlns:xsi="http://www.w3.org/2001/XMLSchema-instance" xmlns:pc="http://schemas.microsoft.com/office/infopath/2007/PartnerControls">
+  <documentManagement>
+    <Gabriel xmlns="54360369-8f2a-4335-bc31-c9825dd21104">
+      <UserInfo>
+        <DisplayName/>
+        <AccountId xsi:nil="true"/>
+        <AccountType/>
+      </UserInfo>
+    </Gabriel>
+    <lcf76f155ced4ddcb4097134ff3c332f xmlns="54360369-8f2a-4335-bc31-c9825dd21104">
+      <Terms xmlns="http://schemas.microsoft.com/office/infopath/2007/PartnerControls"/>
+    </lcf76f155ced4ddcb4097134ff3c332f>
+    <TaxCatchAll xmlns="8af43b0a-f371-4bc6-a239-c7b0c44cb1e1" xsi:nil="true"/>
+  </documentManagement>
+</p:properties>
+</file>
+
+<file path=customXml/item4.xml><?xml version="1.0" encoding="utf-8"?>
 <b:Sources xmlns:b="http://schemas.openxmlformats.org/officeDocument/2006/bibliography" xmlns="http://schemas.openxmlformats.org/officeDocument/2006/bibliography" SelectedStyle="/APASixthEditionOfficeOnline.xsl" StyleName="APA" Version="6">
   <b:Source>
     <b:Tag>Bro21</b:Tag>
@@ -31384,7 +31415,7 @@
     </b:Author>
     <b:Title>Tkinter Press</b:Title>
     <b:InternetSiteTitle>McGill</b:InternetSiteTitle>
-    <b:RefOrder>7</b:RefOrder>
+    <b:RefOrder>6</b:RefOrder>
   </b:Source>
   <b:Source>
     <b:Tag>Jam23</b:Tag>
@@ -31406,7 +31437,7 @@
     <b:Month>August</b:Month>
     <b:Day>30</b:Day>
     <b:InternetSiteTitle>HubSpot</b:InternetSiteTitle>
-    <b:RefOrder>6</b:RefOrder>
+    <b:RefOrder>11</b:RefOrder>
   </b:Source>
   <b:Source>
     <b:Tag>Ber22</b:Tag>
@@ -31428,7 +31459,7 @@
     <b:Month>February</b:Month>
     <b:Day>1</b:Day>
     <b:InternetSiteTitle>python-course</b:InternetSiteTitle>
-    <b:RefOrder>9</b:RefOrder>
+    <b:RefOrder>8</b:RefOrder>
   </b:Source>
   <b:Source>
     <b:Tag>W3S2</b:Tag>
@@ -31447,7 +31478,7 @@
       </b:Author>
     </b:Author>
     <b:InternetSiteTitle>W3Schools</b:InternetSiteTitle>
-    <b:RefOrder>8</b:RefOrder>
+    <b:RefOrder>7</b:RefOrder>
   </b:Source>
   <b:Source>
     <b:Tag>W3S3</b:Tag>
@@ -31466,7 +31497,7 @@
       </b:Author>
     </b:Author>
     <b:InternetSiteTitle>W3Schools</b:InternetSiteTitle>
-    <b:RefOrder>11</b:RefOrder>
+    <b:RefOrder>9</b:RefOrder>
   </b:Source>
   <b:Source>
     <b:Tag>W3S4</b:Tag>
@@ -31549,24 +31580,6 @@
 </b:Sources>
 </file>
 
-<file path=customXml/item4.xml><?xml version="1.0" encoding="utf-8"?>
-<p:properties xmlns:p="http://schemas.microsoft.com/office/2006/metadata/properties" xmlns:xsi="http://www.w3.org/2001/XMLSchema-instance" xmlns:pc="http://schemas.microsoft.com/office/infopath/2007/PartnerControls">
-  <documentManagement>
-    <Gabriel xmlns="54360369-8f2a-4335-bc31-c9825dd21104">
-      <UserInfo>
-        <DisplayName/>
-        <AccountId xsi:nil="true"/>
-        <AccountType/>
-      </UserInfo>
-    </Gabriel>
-    <lcf76f155ced4ddcb4097134ff3c332f xmlns="54360369-8f2a-4335-bc31-c9825dd21104">
-      <Terms xmlns="http://schemas.microsoft.com/office/infopath/2007/PartnerControls"/>
-    </lcf76f155ced4ddcb4097134ff3c332f>
-    <TaxCatchAll xmlns="8af43b0a-f371-4bc6-a239-c7b0c44cb1e1" xsi:nil="true"/>
-  </documentManagement>
-</p:properties>
-</file>
-
 <file path=customXml/itemProps1.xml><?xml version="1.0" encoding="utf-8"?>
 <ds:datastoreItem xmlns:ds="http://schemas.openxmlformats.org/officeDocument/2006/customXml" ds:itemID="{79141142-13AD-4F5C-8296-FF8AB7E74CB0}">
   <ds:schemaRefs>
@@ -31595,14 +31608,6 @@
 </file>
 
 <file path=customXml/itemProps3.xml><?xml version="1.0" encoding="utf-8"?>
-<ds:datastoreItem xmlns:ds="http://schemas.openxmlformats.org/officeDocument/2006/customXml" ds:itemID="{F870340D-84C3-924B-8175-705555A01D04}">
-  <ds:schemaRefs>
-    <ds:schemaRef ds:uri="http://schemas.openxmlformats.org/officeDocument/2006/bibliography"/>
-  </ds:schemaRefs>
-</ds:datastoreItem>
-</file>
-
-<file path=customXml/itemProps4.xml><?xml version="1.0" encoding="utf-8"?>
 <ds:datastoreItem xmlns:ds="http://schemas.openxmlformats.org/officeDocument/2006/customXml" ds:itemID="{EC02B29B-4DA1-4218-8DBD-746FC57F2C39}">
   <ds:schemaRefs>
     <ds:schemaRef ds:uri="http://schemas.microsoft.com/office/2006/metadata/properties"/>
@@ -31611,4 +31616,12 @@
     <ds:schemaRef ds:uri="8af43b0a-f371-4bc6-a239-c7b0c44cb1e1"/>
   </ds:schemaRefs>
 </ds:datastoreItem>
+</file>
+
+<file path=customXml/itemProps4.xml><?xml version="1.0" encoding="utf-8"?>
+<ds:datastoreItem xmlns:ds="http://schemas.openxmlformats.org/officeDocument/2006/customXml" ds:itemID="{9A7BDFF9-C638-8C4C-9E56-C279BBB8F47A}">
+  <ds:schemaRefs>
+    <ds:schemaRef ds:uri="http://schemas.openxmlformats.org/officeDocument/2006/bibliography"/>
+  </ds:schemaRefs>
+</ds:datastoreItem>
 </file>